--- a/LARAVEL.docx
+++ b/LARAVEL.docx
@@ -56,32 +56,14 @@
           <w:szCs w:val="24"/>
         </w:rPr>
         <w:lastRenderedPageBreak/>
-        <w:t xml:space="preserve">Fitur utama </w:t>
-      </w:r>
-      <w:proofErr w:type="gramStart"/>
-      <w:r>
-        <w:rPr>
-          <w:b/>
-          <w:bCs/>
-          <w:sz w:val="24"/>
-          <w:szCs w:val="24"/>
-        </w:rPr>
-        <w:t>laravel</w:t>
-      </w:r>
-      <w:r>
-        <w:rPr>
-          <w:sz w:val="24"/>
-          <w:szCs w:val="24"/>
-        </w:rPr>
-        <w:t xml:space="preserve"> :</w:t>
-      </w:r>
-      <w:proofErr w:type="gramEnd"/>
-      <w:r>
-        <w:rPr>
-          <w:sz w:val="24"/>
-          <w:szCs w:val="24"/>
-        </w:rPr>
-        <w:t xml:space="preserve"> MVC, Template Engine, Artisan Console, Eloquent ORM, Authentication &amp; Authorization, Testing, Packaging System, Multiple File System, Task Scheduling, Websocket Programming.</w:t>
+        <w:t>Fitur utama laravel</w:t>
+      </w:r>
+      <w:r>
+        <w:rPr>
+          <w:sz w:val="24"/>
+          <w:szCs w:val="24"/>
+        </w:rPr>
+        <w:t xml:space="preserve"> : MVC, Template Engine, Artisan Console, Eloquent ORM, Authentication &amp; Authorization, Testing, Packaging System, Multiple File System, Task Scheduling, Websocket Programming.</w:t>
       </w:r>
     </w:p>
     <w:p>
@@ -152,23 +134,7 @@
           <w:sz w:val="24"/>
           <w:szCs w:val="24"/>
         </w:rPr>
-        <w:t>&lt;?php echo $nama</w:t>
-      </w:r>
-      <w:proofErr w:type="gramStart"/>
-      <w:r>
-        <w:rPr>
-          <w:sz w:val="24"/>
-          <w:szCs w:val="24"/>
-        </w:rPr>
-        <w:t>; ?</w:t>
-      </w:r>
-      <w:proofErr w:type="gramEnd"/>
-      <w:r>
-        <w:rPr>
-          <w:sz w:val="24"/>
-          <w:szCs w:val="24"/>
-        </w:rPr>
-        <w:t>&gt;</w:t>
+        <w:t>&lt;?php echo $nama; ?&gt;</w:t>
       </w:r>
       <w:r>
         <w:rPr>
@@ -220,23 +186,7 @@
           <w:szCs w:val="24"/>
         </w:rPr>
         <w:tab/>
-        <w:t>@</w:t>
-      </w:r>
-      <w:proofErr w:type="gramStart"/>
-      <w:r>
-        <w:rPr>
-          <w:sz w:val="24"/>
-          <w:szCs w:val="24"/>
-        </w:rPr>
-        <w:t>extends</w:t>
-      </w:r>
-      <w:proofErr w:type="gramEnd"/>
-      <w:r>
-        <w:rPr>
-          <w:sz w:val="24"/>
-          <w:szCs w:val="24"/>
-        </w:rPr>
-        <w:t>, yang akan digunakan oleh child view</w:t>
+        <w:t>@extends, yang akan digunakan oleh child view</w:t>
       </w:r>
     </w:p>
     <w:p>
@@ -254,23 +204,7 @@
           <w:sz w:val="24"/>
           <w:szCs w:val="24"/>
         </w:rPr>
-        <w:t>@</w:t>
-      </w:r>
-      <w:proofErr w:type="gramStart"/>
-      <w:r>
-        <w:rPr>
-          <w:sz w:val="24"/>
-          <w:szCs w:val="24"/>
-        </w:rPr>
-        <w:t>dd</w:t>
-      </w:r>
-      <w:proofErr w:type="gramEnd"/>
-      <w:r>
-        <w:rPr>
-          <w:sz w:val="24"/>
-          <w:szCs w:val="24"/>
-        </w:rPr>
-        <w:t>, digunakan untuk melakukan debugging</w:t>
+        <w:t>@dd, digunakan untuk melakukan debugging</w:t>
       </w:r>
       <w:r>
         <w:rPr>
@@ -326,22 +260,1206 @@
           <w:szCs w:val="24"/>
         </w:rPr>
       </w:pPr>
-    </w:p>
-    <w:p>
-      <w:pPr>
-        <w:spacing w:line="360" w:lineRule="auto"/>
-        <w:jc w:val="both"/>
-        <w:rPr>
-          <w:sz w:val="24"/>
-          <w:szCs w:val="24"/>
-        </w:rPr>
-      </w:pPr>
-      <w:r>
-        <w:rPr>
-          <w:sz w:val="24"/>
-          <w:szCs w:val="24"/>
-        </w:rPr>
-        <w:t>5</w:t>
+      <w:r>
+        <w:rPr>
+          <w:sz w:val="24"/>
+          <w:szCs w:val="24"/>
+        </w:rPr>
+        <w:t>Eloquent model ORM (Object Relational Model), dengan melakukan ini setiap tabel di dalam database itu mempunyai sebuah “Model” agar dapat berinteraksi (dalam bentuk class) yang dapat dipetakkan ke dalam tabel.</w:t>
+      </w:r>
+    </w:p>
+    <w:p>
+      <w:pPr>
+        <w:spacing w:line="360" w:lineRule="auto"/>
+        <w:ind w:left="720"/>
+        <w:jc w:val="both"/>
+        <w:rPr>
+          <w:sz w:val="24"/>
+          <w:szCs w:val="24"/>
+        </w:rPr>
+      </w:pPr>
+      <w:r>
+        <w:rPr>
+          <w:sz w:val="24"/>
+          <w:szCs w:val="24"/>
+        </w:rPr>
+        <w:t xml:space="preserve">Static adalah </w:t>
+      </w:r>
+      <w:r>
+        <w:rPr>
+          <w:sz w:val="24"/>
+          <w:szCs w:val="24"/>
+        </w:rPr>
+        <w:t>fungsi yang terikat dengan class itu sendiri, bukan dengan instance object dari class tersebut.</w:t>
+      </w:r>
+      <w:r>
+        <w:rPr>
+          <w:sz w:val="24"/>
+          <w:szCs w:val="24"/>
+        </w:rPr>
+        <w:t xml:space="preserve"> </w:t>
+      </w:r>
+      <w:r>
+        <w:rPr>
+          <w:sz w:val="24"/>
+          <w:szCs w:val="24"/>
+        </w:rPr>
+        <w:t>Fungsi static dapat dipanggil tanpa membuat instance object dari class, dan dapat diakses secara langsung dengan menggunakan sintaks “::”.</w:t>
+      </w:r>
+    </w:p>
+    <w:p>
+      <w:pPr>
+        <w:spacing w:line="360" w:lineRule="auto"/>
+        <w:ind w:left="720"/>
+        <w:jc w:val="both"/>
+        <w:rPr>
+          <w:sz w:val="24"/>
+          <w:szCs w:val="24"/>
+        </w:rPr>
+      </w:pPr>
+    </w:p>
+    <w:p>
+      <w:pPr>
+        <w:spacing w:line="360" w:lineRule="auto"/>
+        <w:ind w:left="720"/>
+        <w:jc w:val="both"/>
+        <w:rPr>
+          <w:sz w:val="24"/>
+          <w:szCs w:val="24"/>
+        </w:rPr>
+      </w:pPr>
+      <w:r>
+        <w:rPr>
+          <w:sz w:val="24"/>
+          <w:szCs w:val="24"/>
+        </w:rPr>
+        <w:t>Kita bisa mengubat Data yang kita ambil menjadi sebuah collection di laravel.</w:t>
+      </w:r>
+    </w:p>
+    <w:p>
+      <w:pPr>
+        <w:spacing w:line="360" w:lineRule="auto"/>
+        <w:ind w:left="720"/>
+        <w:jc w:val="both"/>
+        <w:rPr>
+          <w:sz w:val="24"/>
+          <w:szCs w:val="24"/>
+        </w:rPr>
+      </w:pPr>
+      <w:r>
+        <w:rPr>
+          <w:sz w:val="24"/>
+          <w:szCs w:val="24"/>
+        </w:rPr>
+        <w:t>Collection = pembungkus dari sebuah array, yang akan membuat array menjadi lebih sakti.</w:t>
+      </w:r>
+    </w:p>
+    <w:p>
+      <w:pPr>
+        <w:spacing w:line="360" w:lineRule="auto"/>
+        <w:ind w:left="720"/>
+        <w:jc w:val="both"/>
+        <w:rPr>
+          <w:sz w:val="24"/>
+          <w:szCs w:val="24"/>
+        </w:rPr>
+      </w:pPr>
+      <w:r>
+        <w:rPr>
+          <w:sz w:val="24"/>
+          <w:szCs w:val="24"/>
+        </w:rPr>
+        <w:t>Cukup dengan : collect(self::$blog_posts);</w:t>
+      </w:r>
+    </w:p>
+    <w:p>
+      <w:pPr>
+        <w:spacing w:line="360" w:lineRule="auto"/>
+        <w:ind w:left="720"/>
+        <w:jc w:val="both"/>
+        <w:rPr>
+          <w:sz w:val="24"/>
+          <w:szCs w:val="24"/>
+        </w:rPr>
+      </w:pPr>
+      <w:r>
+        <w:rPr>
+          <w:noProof/>
+        </w:rPr>
+        <w:lastRenderedPageBreak/>
+        <w:drawing>
+          <wp:inline distT="0" distB="0" distL="0" distR="0" wp14:anchorId="5855A330" wp14:editId="4DCA3A23">
+            <wp:extent cx="5943600" cy="3341370"/>
+            <wp:effectExtent l="0" t="0" r="0" b="0"/>
+            <wp:docPr id="1" name="Picture 1"/>
+            <wp:cNvGraphicFramePr>
+              <a:graphicFrameLocks xmlns:a="http://schemas.openxmlformats.org/drawingml/2006/main" noChangeAspect="1"/>
+            </wp:cNvGraphicFramePr>
+            <a:graphic xmlns:a="http://schemas.openxmlformats.org/drawingml/2006/main">
+              <a:graphicData uri="http://schemas.openxmlformats.org/drawingml/2006/picture">
+                <pic:pic xmlns:pic="http://schemas.openxmlformats.org/drawingml/2006/picture">
+                  <pic:nvPicPr>
+                    <pic:cNvPr id="1" name=""/>
+                    <pic:cNvPicPr/>
+                  </pic:nvPicPr>
+                  <pic:blipFill>
+                    <a:blip r:embed="rId4"/>
+                    <a:stretch>
+                      <a:fillRect/>
+                    </a:stretch>
+                  </pic:blipFill>
+                  <pic:spPr>
+                    <a:xfrm>
+                      <a:off x="0" y="0"/>
+                      <a:ext cx="5943600" cy="3341370"/>
+                    </a:xfrm>
+                    <a:prstGeom prst="rect">
+                      <a:avLst/>
+                    </a:prstGeom>
+                  </pic:spPr>
+                </pic:pic>
+              </a:graphicData>
+            </a:graphic>
+          </wp:inline>
+        </w:drawing>
+      </w:r>
+    </w:p>
+    <w:p>
+      <w:pPr>
+        <w:spacing w:line="360" w:lineRule="auto"/>
+        <w:ind w:left="720"/>
+        <w:jc w:val="both"/>
+        <w:rPr>
+          <w:sz w:val="24"/>
+          <w:szCs w:val="24"/>
+        </w:rPr>
+      </w:pPr>
+    </w:p>
+    <w:p>
+      <w:pPr>
+        <w:spacing w:line="360" w:lineRule="auto"/>
+        <w:jc w:val="both"/>
+        <w:rPr>
+          <w:sz w:val="24"/>
+          <w:szCs w:val="24"/>
+        </w:rPr>
+      </w:pPr>
+      <w:r>
+        <w:rPr>
+          <w:sz w:val="24"/>
+          <w:szCs w:val="24"/>
+        </w:rPr>
+        <w:t>Controller, untuk menangani closure yang dibuat di dalam route sebagai pemisah.</w:t>
+      </w:r>
+    </w:p>
+    <w:p>
+      <w:pPr>
+        <w:spacing w:line="360" w:lineRule="auto"/>
+        <w:jc w:val="both"/>
+        <w:rPr>
+          <w:sz w:val="24"/>
+          <w:szCs w:val="24"/>
+        </w:rPr>
+      </w:pPr>
+    </w:p>
+    <w:p>
+      <w:pPr>
+        <w:spacing w:line="360" w:lineRule="auto"/>
+        <w:jc w:val="both"/>
+        <w:rPr>
+          <w:sz w:val="24"/>
+          <w:szCs w:val="24"/>
+        </w:rPr>
+      </w:pPr>
+      <w:r>
+        <w:rPr>
+          <w:sz w:val="24"/>
+          <w:szCs w:val="24"/>
+        </w:rPr>
+        <w:t>.env digunakan untuk menyimpan setting pada lingkungan pengembangan pada aplikasi kita</w:t>
+      </w:r>
+    </w:p>
+    <w:p>
+      <w:pPr>
+        <w:spacing w:line="360" w:lineRule="auto"/>
+        <w:jc w:val="both"/>
+        <w:rPr>
+          <w:sz w:val="24"/>
+          <w:szCs w:val="24"/>
+        </w:rPr>
+      </w:pPr>
+      <w:r>
+        <w:rPr>
+          <w:sz w:val="24"/>
+          <w:szCs w:val="24"/>
+        </w:rPr>
+        <w:t>Di dalam file config ada database.php yang didalamnya akan terdapat code berikut.</w:t>
+      </w:r>
+    </w:p>
+    <w:p>
+      <w:pPr>
+        <w:shd w:val="clear" w:color="auto" w:fill="222222"/>
+        <w:spacing w:line="285" w:lineRule="atLeast"/>
+        <w:rPr>
+          <w:rFonts w:ascii="Consolas" w:eastAsia="Times New Roman" w:hAnsi="Consolas" w:cs="Times New Roman"/>
+          <w:color w:val="F7F1FF"/>
+          <w:sz w:val="21"/>
+          <w:szCs w:val="21"/>
+        </w:rPr>
+      </w:pPr>
+      <w:r>
+        <w:rPr>
+          <w:sz w:val="24"/>
+          <w:szCs w:val="24"/>
+        </w:rPr>
+        <w:tab/>
+      </w:r>
+      <w:r>
+        <w:rPr>
+          <w:sz w:val="24"/>
+          <w:szCs w:val="24"/>
+        </w:rPr>
+        <w:tab/>
+      </w:r>
+      <w:r>
+        <w:rPr>
+          <w:rFonts w:ascii="Consolas" w:eastAsia="Times New Roman" w:hAnsi="Consolas" w:cs="Times New Roman"/>
+          <w:color w:val="8B888F"/>
+          <w:sz w:val="21"/>
+          <w:szCs w:val="21"/>
+        </w:rPr>
+        <w:t>'</w:t>
+      </w:r>
+      <w:r>
+        <w:rPr>
+          <w:rFonts w:ascii="Consolas" w:eastAsia="Times New Roman" w:hAnsi="Consolas" w:cs="Times New Roman"/>
+          <w:color w:val="FCE566"/>
+          <w:sz w:val="21"/>
+          <w:szCs w:val="21"/>
+        </w:rPr>
+        <w:t>default</w:t>
+      </w:r>
+      <w:r>
+        <w:rPr>
+          <w:rFonts w:ascii="Consolas" w:eastAsia="Times New Roman" w:hAnsi="Consolas" w:cs="Times New Roman"/>
+          <w:color w:val="8B888F"/>
+          <w:sz w:val="21"/>
+          <w:szCs w:val="21"/>
+        </w:rPr>
+        <w:t>'</w:t>
+      </w:r>
+      <w:r>
+        <w:rPr>
+          <w:rFonts w:ascii="Consolas" w:eastAsia="Times New Roman" w:hAnsi="Consolas" w:cs="Times New Roman"/>
+          <w:color w:val="F7F1FF"/>
+          <w:sz w:val="21"/>
+          <w:szCs w:val="21"/>
+        </w:rPr>
+        <w:t xml:space="preserve"> </w:t>
+      </w:r>
+      <w:r>
+        <w:rPr>
+          <w:rFonts w:ascii="Consolas" w:eastAsia="Times New Roman" w:hAnsi="Consolas" w:cs="Times New Roman"/>
+          <w:color w:val="FC618D"/>
+          <w:sz w:val="21"/>
+          <w:szCs w:val="21"/>
+        </w:rPr>
+        <w:t>=&gt;</w:t>
+      </w:r>
+      <w:r>
+        <w:rPr>
+          <w:rFonts w:ascii="Consolas" w:eastAsia="Times New Roman" w:hAnsi="Consolas" w:cs="Times New Roman"/>
+          <w:color w:val="F7F1FF"/>
+          <w:sz w:val="21"/>
+          <w:szCs w:val="21"/>
+        </w:rPr>
+        <w:t xml:space="preserve"> </w:t>
+      </w:r>
+      <w:r>
+        <w:rPr>
+          <w:rFonts w:ascii="Consolas" w:eastAsia="Times New Roman" w:hAnsi="Consolas" w:cs="Times New Roman"/>
+          <w:color w:val="7BD88F"/>
+          <w:sz w:val="21"/>
+          <w:szCs w:val="21"/>
+        </w:rPr>
+        <w:t>env</w:t>
+      </w:r>
+      <w:r>
+        <w:rPr>
+          <w:rFonts w:ascii="Consolas" w:eastAsia="Times New Roman" w:hAnsi="Consolas" w:cs="Times New Roman"/>
+          <w:color w:val="8B888F"/>
+          <w:sz w:val="21"/>
+          <w:szCs w:val="21"/>
+        </w:rPr>
+        <w:t>('</w:t>
+      </w:r>
+      <w:r>
+        <w:rPr>
+          <w:rFonts w:ascii="Consolas" w:eastAsia="Times New Roman" w:hAnsi="Consolas" w:cs="Times New Roman"/>
+          <w:color w:val="FCE566"/>
+          <w:sz w:val="21"/>
+          <w:szCs w:val="21"/>
+        </w:rPr>
+        <w:t>DB_CONNECTION</w:t>
+      </w:r>
+      <w:r>
+        <w:rPr>
+          <w:rFonts w:ascii="Consolas" w:eastAsia="Times New Roman" w:hAnsi="Consolas" w:cs="Times New Roman"/>
+          <w:color w:val="8B888F"/>
+          <w:sz w:val="21"/>
+          <w:szCs w:val="21"/>
+        </w:rPr>
+        <w:t>',</w:t>
+      </w:r>
+      <w:r>
+        <w:rPr>
+          <w:rFonts w:ascii="Consolas" w:eastAsia="Times New Roman" w:hAnsi="Consolas" w:cs="Times New Roman"/>
+          <w:color w:val="F7F1FF"/>
+          <w:sz w:val="21"/>
+          <w:szCs w:val="21"/>
+        </w:rPr>
+        <w:t xml:space="preserve"> </w:t>
+      </w:r>
+      <w:r>
+        <w:rPr>
+          <w:rFonts w:ascii="Consolas" w:eastAsia="Times New Roman" w:hAnsi="Consolas" w:cs="Times New Roman"/>
+          <w:color w:val="8B888F"/>
+          <w:sz w:val="21"/>
+          <w:szCs w:val="21"/>
+        </w:rPr>
+        <w:t>'</w:t>
+      </w:r>
+      <w:r>
+        <w:rPr>
+          <w:rFonts w:ascii="Consolas" w:eastAsia="Times New Roman" w:hAnsi="Consolas" w:cs="Times New Roman"/>
+          <w:color w:val="FCE566"/>
+          <w:sz w:val="21"/>
+          <w:szCs w:val="21"/>
+        </w:rPr>
+        <w:t>mysql</w:t>
+      </w:r>
+      <w:r>
+        <w:rPr>
+          <w:rFonts w:ascii="Consolas" w:eastAsia="Times New Roman" w:hAnsi="Consolas" w:cs="Times New Roman"/>
+          <w:color w:val="8B888F"/>
+          <w:sz w:val="21"/>
+          <w:szCs w:val="21"/>
+        </w:rPr>
+        <w:t>'),</w:t>
+      </w:r>
+    </w:p>
+    <w:p>
+      <w:pPr>
+        <w:spacing w:line="360" w:lineRule="auto"/>
+        <w:jc w:val="both"/>
+        <w:rPr>
+          <w:sz w:val="24"/>
+          <w:szCs w:val="24"/>
+        </w:rPr>
+      </w:pPr>
+      <w:r>
+        <w:rPr>
+          <w:sz w:val="24"/>
+          <w:szCs w:val="24"/>
+        </w:rPr>
+        <w:t>Artinya secara default kita akan menggunakan database dari db_connection yang ada di .env nya jika tidak ada maka akan menggunakan mysql.</w:t>
+      </w:r>
+    </w:p>
+    <w:p>
+      <w:pPr>
+        <w:spacing w:line="360" w:lineRule="auto"/>
+        <w:ind w:left="720"/>
+        <w:jc w:val="both"/>
+        <w:rPr>
+          <w:sz w:val="24"/>
+          <w:szCs w:val="24"/>
+        </w:rPr>
+      </w:pPr>
+      <w:r>
+        <w:rPr>
+          <w:sz w:val="24"/>
+          <w:szCs w:val="24"/>
+        </w:rPr>
+        <w:t>Buat database di phpmyadmin, langkah selanjutnya kita akan melakukan migration (seperti version controll – seperti git) ke dalam database</w:t>
+      </w:r>
+    </w:p>
+    <w:p>
+      <w:pPr>
+        <w:spacing w:line="360" w:lineRule="auto"/>
+        <w:ind w:left="720"/>
+        <w:jc w:val="both"/>
+        <w:rPr>
+          <w:sz w:val="24"/>
+          <w:szCs w:val="24"/>
+        </w:rPr>
+      </w:pPr>
+      <w:r>
+        <w:rPr>
+          <w:sz w:val="24"/>
+          <w:szCs w:val="24"/>
+        </w:rPr>
+        <w:t>Php artisan make:migration posts_table</w:t>
+      </w:r>
+    </w:p>
+    <w:p>
+      <w:pPr>
+        <w:spacing w:line="360" w:lineRule="auto"/>
+        <w:ind w:left="720"/>
+        <w:jc w:val="both"/>
+        <w:rPr>
+          <w:sz w:val="24"/>
+          <w:szCs w:val="24"/>
+        </w:rPr>
+      </w:pPr>
+      <w:r>
+        <w:rPr>
+          <w:sz w:val="24"/>
+          <w:szCs w:val="24"/>
+        </w:rPr>
+        <w:t>Php artisan migrate, php artisan migrate:rollback, php artisan migrate::fresh</w:t>
+      </w:r>
+    </w:p>
+    <w:p>
+      <w:pPr>
+        <w:spacing w:line="360" w:lineRule="auto"/>
+        <w:ind w:left="720"/>
+        <w:jc w:val="both"/>
+        <w:rPr>
+          <w:sz w:val="24"/>
+          <w:szCs w:val="24"/>
+        </w:rPr>
+      </w:pPr>
+    </w:p>
+    <w:p>
+      <w:pPr>
+        <w:spacing w:line="360" w:lineRule="auto"/>
+        <w:ind w:left="720"/>
+        <w:jc w:val="both"/>
+        <w:rPr>
+          <w:sz w:val="24"/>
+          <w:szCs w:val="24"/>
+        </w:rPr>
+      </w:pPr>
+      <w:r>
+        <w:rPr>
+          <w:sz w:val="24"/>
+          <w:szCs w:val="24"/>
+        </w:rPr>
+        <w:lastRenderedPageBreak/>
+        <w:t>Eloquent ORM, Object Relation Mapper sebuah fungsi untuk memetakkan tiap tiap data yang ada di dalam table / database ke dalam sebuah object. Eloquent model ini memungkinkan kita melakukan crud</w:t>
+      </w:r>
+    </w:p>
+    <w:p>
+      <w:pPr>
+        <w:spacing w:line="360" w:lineRule="auto"/>
+        <w:ind w:left="720"/>
+        <w:jc w:val="both"/>
+        <w:rPr>
+          <w:sz w:val="24"/>
+          <w:szCs w:val="24"/>
+        </w:rPr>
+      </w:pPr>
+      <w:r>
+        <w:rPr>
+          <w:sz w:val="24"/>
+          <w:szCs w:val="24"/>
+        </w:rPr>
+        <w:t>Active Record Pattern.</w:t>
+      </w:r>
+    </w:p>
+    <w:p>
+      <w:pPr>
+        <w:spacing w:line="360" w:lineRule="auto"/>
+        <w:ind w:left="720"/>
+        <w:jc w:val="both"/>
+        <w:rPr>
+          <w:sz w:val="24"/>
+          <w:szCs w:val="24"/>
+        </w:rPr>
+      </w:pPr>
+    </w:p>
+    <w:p>
+      <w:pPr>
+        <w:spacing w:line="360" w:lineRule="auto"/>
+        <w:ind w:left="720"/>
+        <w:jc w:val="both"/>
+        <w:rPr>
+          <w:sz w:val="24"/>
+          <w:szCs w:val="24"/>
+        </w:rPr>
+      </w:pPr>
+      <w:r>
+        <w:rPr>
+          <w:sz w:val="24"/>
+          <w:szCs w:val="24"/>
+        </w:rPr>
+        <w:t>Php artisan tinker</w:t>
+      </w:r>
+    </w:p>
+    <w:p>
+      <w:pPr>
+        <w:spacing w:line="360" w:lineRule="auto"/>
+        <w:ind w:left="720"/>
+        <w:jc w:val="both"/>
+        <w:rPr>
+          <w:sz w:val="24"/>
+          <w:szCs w:val="24"/>
+        </w:rPr>
+      </w:pPr>
+      <w:r>
+        <w:rPr>
+          <w:sz w:val="24"/>
+          <w:szCs w:val="24"/>
+        </w:rPr>
+        <w:t>$user = new App\Models\User;</w:t>
+      </w:r>
+    </w:p>
+    <w:p>
+      <w:pPr>
+        <w:spacing w:line="360" w:lineRule="auto"/>
+        <w:ind w:left="720"/>
+        <w:jc w:val="both"/>
+        <w:rPr>
+          <w:sz w:val="24"/>
+          <w:szCs w:val="24"/>
+        </w:rPr>
+      </w:pPr>
+      <w:r>
+        <w:rPr>
+          <w:sz w:val="24"/>
+          <w:szCs w:val="24"/>
+        </w:rPr>
+        <w:t xml:space="preserve">$user-&gt;name = </w:t>
+      </w:r>
+      <w:r>
+        <w:rPr>
+          <w:sz w:val="24"/>
+          <w:szCs w:val="24"/>
+        </w:rPr>
+        <w:t>‘</w:t>
+      </w:r>
+      <w:r>
+        <w:rPr>
+          <w:sz w:val="24"/>
+          <w:szCs w:val="24"/>
+        </w:rPr>
+        <w:t>Luthfi</w:t>
+      </w:r>
+      <w:r>
+        <w:rPr>
+          <w:sz w:val="24"/>
+          <w:szCs w:val="24"/>
+        </w:rPr>
+        <w:t>’</w:t>
+      </w:r>
+      <w:r>
+        <w:rPr>
+          <w:sz w:val="24"/>
+          <w:szCs w:val="24"/>
+        </w:rPr>
+        <w:t>;</w:t>
+      </w:r>
+      <w:r>
+        <w:rPr>
+          <w:sz w:val="24"/>
+          <w:szCs w:val="24"/>
+        </w:rPr>
+        <w:tab/>
+      </w:r>
+      <w:r>
+        <w:rPr>
+          <w:sz w:val="24"/>
+          <w:szCs w:val="24"/>
+        </w:rPr>
+        <w:t>$user-&gt;</w:t>
+      </w:r>
+      <w:r>
+        <w:rPr>
+          <w:sz w:val="24"/>
+          <w:szCs w:val="24"/>
+        </w:rPr>
+        <w:t>password</w:t>
+      </w:r>
+      <w:r>
+        <w:rPr>
+          <w:sz w:val="24"/>
+          <w:szCs w:val="24"/>
+        </w:rPr>
+        <w:t xml:space="preserve"> = </w:t>
+      </w:r>
+      <w:r>
+        <w:rPr>
+          <w:sz w:val="24"/>
+          <w:szCs w:val="24"/>
+        </w:rPr>
+        <w:t>bcrypt(</w:t>
+      </w:r>
+      <w:r>
+        <w:rPr>
+          <w:sz w:val="24"/>
+          <w:szCs w:val="24"/>
+        </w:rPr>
+        <w:t>‘</w:t>
+      </w:r>
+      <w:r>
+        <w:rPr>
+          <w:sz w:val="24"/>
+          <w:szCs w:val="24"/>
+        </w:rPr>
+        <w:t>1234567</w:t>
+      </w:r>
+      <w:r>
+        <w:rPr>
+          <w:sz w:val="24"/>
+          <w:szCs w:val="24"/>
+        </w:rPr>
+        <w:t>’</w:t>
+      </w:r>
+      <w:r>
+        <w:rPr>
+          <w:sz w:val="24"/>
+          <w:szCs w:val="24"/>
+        </w:rPr>
+        <w:t>)</w:t>
+      </w:r>
+      <w:r>
+        <w:rPr>
+          <w:sz w:val="24"/>
+          <w:szCs w:val="24"/>
+        </w:rPr>
+        <w:t>;</w:t>
+      </w:r>
+      <w:r>
+        <w:rPr>
+          <w:sz w:val="24"/>
+          <w:szCs w:val="24"/>
+        </w:rPr>
+        <w:t xml:space="preserve"> </w:t>
+      </w:r>
+    </w:p>
+    <w:p>
+      <w:pPr>
+        <w:spacing w:line="360" w:lineRule="auto"/>
+        <w:ind w:left="720"/>
+        <w:jc w:val="both"/>
+        <w:rPr>
+          <w:sz w:val="24"/>
+          <w:szCs w:val="24"/>
+        </w:rPr>
+      </w:pPr>
+      <w:r>
+        <w:rPr>
+          <w:sz w:val="24"/>
+          <w:szCs w:val="24"/>
+        </w:rPr>
+        <w:t>$user-&gt;</w:t>
+      </w:r>
+      <w:r>
+        <w:rPr>
+          <w:sz w:val="24"/>
+          <w:szCs w:val="24"/>
+        </w:rPr>
+        <w:t>email</w:t>
+      </w:r>
+      <w:r>
+        <w:rPr>
+          <w:sz w:val="24"/>
+          <w:szCs w:val="24"/>
+        </w:rPr>
+        <w:t xml:space="preserve"> = </w:t>
+      </w:r>
+      <w:r>
+        <w:rPr>
+          <w:sz w:val="24"/>
+          <w:szCs w:val="24"/>
+        </w:rPr>
+        <w:t>‘</w:t>
+      </w:r>
+      <w:r>
+        <w:rPr>
+          <w:sz w:val="24"/>
+          <w:szCs w:val="24"/>
+        </w:rPr>
+        <w:t>luthfiramadhan.lr55@gmail.com</w:t>
+      </w:r>
+      <w:r>
+        <w:rPr>
+          <w:sz w:val="24"/>
+          <w:szCs w:val="24"/>
+        </w:rPr>
+        <w:t>’</w:t>
+      </w:r>
+      <w:r>
+        <w:rPr>
+          <w:sz w:val="24"/>
+          <w:szCs w:val="24"/>
+        </w:rPr>
+        <w:t>;</w:t>
+      </w:r>
+      <w:r>
+        <w:rPr>
+          <w:sz w:val="24"/>
+          <w:szCs w:val="24"/>
+        </w:rPr>
+        <w:tab/>
+      </w:r>
+      <w:r>
+        <w:rPr>
+          <w:sz w:val="24"/>
+          <w:szCs w:val="24"/>
+        </w:rPr>
+        <w:tab/>
+        <w:t>$user-&gt;save();</w:t>
+      </w:r>
+    </w:p>
+    <w:p>
+      <w:pPr>
+        <w:spacing w:line="360" w:lineRule="auto"/>
+        <w:ind w:left="720"/>
+        <w:jc w:val="both"/>
+        <w:rPr>
+          <w:sz w:val="24"/>
+          <w:szCs w:val="24"/>
+        </w:rPr>
+      </w:pPr>
+      <w:r>
+        <w:rPr>
+          <w:sz w:val="24"/>
+          <w:szCs w:val="24"/>
+        </w:rPr>
+        <w:t>$user-&gt;all();</w:t>
+      </w:r>
+    </w:p>
+    <w:p>
+      <w:pPr>
+        <w:spacing w:line="360" w:lineRule="auto"/>
+        <w:ind w:left="720"/>
+        <w:jc w:val="both"/>
+        <w:rPr>
+          <w:sz w:val="24"/>
+          <w:szCs w:val="24"/>
+        </w:rPr>
+      </w:pPr>
+    </w:p>
+    <w:p>
+      <w:pPr>
+        <w:spacing w:line="360" w:lineRule="auto"/>
+        <w:ind w:left="720"/>
+        <w:jc w:val="both"/>
+        <w:rPr>
+          <w:sz w:val="24"/>
+          <w:szCs w:val="24"/>
+        </w:rPr>
+      </w:pPr>
+      <w:r>
+        <w:rPr>
+          <w:sz w:val="24"/>
+          <w:szCs w:val="24"/>
+        </w:rPr>
+        <w:t xml:space="preserve">Post::create(['title' =&gt; 'Judul 1', </w:t>
+      </w:r>
+      <w:r>
+        <w:rPr>
+          <w:sz w:val="24"/>
+          <w:szCs w:val="24"/>
+        </w:rPr>
+        <w:t>'</w:t>
+      </w:r>
+      <w:r>
+        <w:rPr>
+          <w:sz w:val="24"/>
+          <w:szCs w:val="24"/>
+        </w:rPr>
+        <w:t>slug</w:t>
+      </w:r>
+      <w:r>
+        <w:rPr>
+          <w:sz w:val="24"/>
+          <w:szCs w:val="24"/>
+        </w:rPr>
+        <w:t>'</w:t>
+      </w:r>
+      <w:r>
+        <w:rPr>
+          <w:sz w:val="24"/>
+          <w:szCs w:val="24"/>
+        </w:rPr>
+        <w:t xml:space="preserve"> =&gt; </w:t>
+      </w:r>
+      <w:r>
+        <w:rPr>
+          <w:sz w:val="24"/>
+          <w:szCs w:val="24"/>
+        </w:rPr>
+        <w:t>'</w:t>
+      </w:r>
+      <w:r>
+        <w:rPr>
+          <w:sz w:val="24"/>
+          <w:szCs w:val="24"/>
+        </w:rPr>
+        <w:t>judul-satu</w:t>
+      </w:r>
+      <w:r>
+        <w:rPr>
+          <w:sz w:val="24"/>
+          <w:szCs w:val="24"/>
+        </w:rPr>
+        <w:t>'</w:t>
+      </w:r>
+      <w:r>
+        <w:rPr>
+          <w:sz w:val="24"/>
+          <w:szCs w:val="24"/>
+        </w:rPr>
+        <w:t xml:space="preserve">, </w:t>
+      </w:r>
+      <w:r>
+        <w:rPr>
+          <w:sz w:val="24"/>
+          <w:szCs w:val="24"/>
+        </w:rPr>
+        <w:t>'excerpt' =&gt; 'judul kesatu', 'body' =&gt; '1290']);</w:t>
+      </w:r>
+    </w:p>
+    <w:p>
+      <w:pPr>
+        <w:spacing w:line="360" w:lineRule="auto"/>
+        <w:ind w:left="720"/>
+        <w:jc w:val="both"/>
+        <w:rPr>
+          <w:sz w:val="24"/>
+          <w:szCs w:val="24"/>
+        </w:rPr>
+      </w:pPr>
+      <w:r>
+        <w:rPr>
+          <w:sz w:val="24"/>
+          <w:szCs w:val="24"/>
+        </w:rPr>
+        <w:t>Post::find(3)-&gt;update([‘title’=&gt; ‘judul update’]);</w:t>
+      </w:r>
+    </w:p>
+    <w:p>
+      <w:pPr>
+        <w:spacing w:line="360" w:lineRule="auto"/>
+        <w:ind w:left="720"/>
+        <w:jc w:val="both"/>
+        <w:rPr>
+          <w:sz w:val="24"/>
+          <w:szCs w:val="24"/>
+        </w:rPr>
+      </w:pPr>
+      <w:r>
+        <w:rPr>
+          <w:sz w:val="24"/>
+          <w:szCs w:val="24"/>
+        </w:rPr>
+        <w:t>Post::where(‘title’</w:t>
+      </w:r>
+      <w:r>
+        <w:rPr>
+          <w:sz w:val="24"/>
+          <w:szCs w:val="24"/>
+        </w:rPr>
+        <w:t>,</w:t>
+      </w:r>
+      <w:r>
+        <w:rPr>
+          <w:sz w:val="24"/>
+          <w:szCs w:val="24"/>
+        </w:rPr>
+        <w:t xml:space="preserve"> ‘Judul 1’)-&gt;update([‘excerpt’ =&gt; ‘Judul 1 Update’]);</w:t>
+      </w:r>
+    </w:p>
+    <w:p>
+      <w:pPr>
+        <w:spacing w:line="360" w:lineRule="auto"/>
+        <w:ind w:left="720"/>
+        <w:jc w:val="both"/>
+        <w:rPr>
+          <w:sz w:val="24"/>
+          <w:szCs w:val="24"/>
+        </w:rPr>
+      </w:pPr>
+    </w:p>
+    <w:p>
+      <w:pPr>
+        <w:spacing w:line="360" w:lineRule="auto"/>
+        <w:ind w:left="720"/>
+        <w:jc w:val="both"/>
+        <w:rPr>
+          <w:sz w:val="24"/>
+          <w:szCs w:val="24"/>
+        </w:rPr>
+      </w:pPr>
+    </w:p>
+    <w:p>
+      <w:pPr>
+        <w:spacing w:line="360" w:lineRule="auto"/>
+        <w:ind w:left="720"/>
+        <w:jc w:val="both"/>
+        <w:rPr>
+          <w:sz w:val="24"/>
+          <w:szCs w:val="24"/>
+        </w:rPr>
+      </w:pPr>
+      <w:r>
+        <w:rPr>
+          <w:sz w:val="24"/>
+          <w:szCs w:val="24"/>
+        </w:rPr>
+        <w:t>Php artisan help make:model</w:t>
+      </w:r>
+    </w:p>
+    <w:p>
+      <w:pPr>
+        <w:spacing w:line="360" w:lineRule="auto"/>
+        <w:ind w:left="720"/>
+        <w:jc w:val="both"/>
+        <w:rPr>
+          <w:sz w:val="24"/>
+          <w:szCs w:val="24"/>
+        </w:rPr>
+      </w:pPr>
+      <w:r>
+        <w:rPr>
+          <w:sz w:val="24"/>
+          <w:szCs w:val="24"/>
+        </w:rPr>
+        <w:t>p</w:t>
+      </w:r>
+      <w:r>
+        <w:rPr>
+          <w:sz w:val="24"/>
+          <w:szCs w:val="24"/>
+        </w:rPr>
+        <w:t>hp artisan help make:model</w:t>
+      </w:r>
+      <w:r>
+        <w:rPr>
+          <w:sz w:val="24"/>
+          <w:szCs w:val="24"/>
+        </w:rPr>
+        <w:t xml:space="preserve"> -m Post</w:t>
+      </w:r>
+    </w:p>
+    <w:p>
+      <w:pPr>
+        <w:spacing w:line="360" w:lineRule="auto"/>
+        <w:ind w:left="720"/>
+        <w:jc w:val="both"/>
+        <w:rPr>
+          <w:sz w:val="24"/>
+          <w:szCs w:val="24"/>
+        </w:rPr>
+      </w:pPr>
+    </w:p>
+    <w:p>
+      <w:pPr>
+        <w:spacing w:line="360" w:lineRule="auto"/>
+        <w:ind w:left="720"/>
+        <w:jc w:val="both"/>
+        <w:rPr>
+          <w:sz w:val="24"/>
+          <w:szCs w:val="24"/>
+        </w:rPr>
+      </w:pPr>
+      <w:r>
+        <w:rPr>
+          <w:sz w:val="24"/>
+          <w:szCs w:val="24"/>
+        </w:rPr>
+        <w:t>tidak akan menggunakan notasi array $post[‘nama’] akan menggunakan notasi object $post-&gt;nama. Kenapa jalan karena collection memungkinkan kita untuk bisa menggunakan 2 notasi itu</w:t>
+      </w:r>
+    </w:p>
+    <w:p>
+      <w:pPr>
+        <w:spacing w:line="360" w:lineRule="auto"/>
+        <w:ind w:left="720"/>
+        <w:jc w:val="both"/>
+        <w:rPr>
+          <w:sz w:val="24"/>
+          <w:szCs w:val="24"/>
+        </w:rPr>
+      </w:pPr>
+    </w:p>
+    <w:p>
+      <w:pPr>
+        <w:spacing w:line="360" w:lineRule="auto"/>
+        <w:ind w:left="720"/>
+        <w:jc w:val="both"/>
+        <w:rPr>
+          <w:sz w:val="24"/>
+          <w:szCs w:val="24"/>
+        </w:rPr>
+      </w:pPr>
+      <w:r>
+        <w:rPr>
+          <w:sz w:val="24"/>
+          <w:szCs w:val="24"/>
+        </w:rPr>
+        <w:t xml:space="preserve">Route Model Binding, pada saat kita menyuntikkan sebuah id ke dalam controller kita akan query record yang kita cari ke dalam id tadi (kita cari berdasarkan id dan di dalam controllernya kita query cari yang idnya ini). </w:t>
+      </w:r>
+    </w:p>
+    <w:p>
+      <w:pPr>
+        <w:spacing w:line="360" w:lineRule="auto"/>
+        <w:ind w:left="1440"/>
+        <w:jc w:val="both"/>
+        <w:rPr>
+          <w:sz w:val="24"/>
+          <w:szCs w:val="24"/>
+        </w:rPr>
+      </w:pPr>
+      <w:r>
+        <w:rPr>
+          <w:sz w:val="24"/>
+          <w:szCs w:val="24"/>
+        </w:rPr>
+        <w:t>Route model binding ini mengskip cara untuk melakuan query, jadi laravelnya akan langsung mengquerykan supaya langsung dapat data apa yang kita cari (secara otomatis)</w:t>
+      </w:r>
+    </w:p>
+    <w:p>
+      <w:pPr>
+        <w:spacing w:line="360" w:lineRule="auto"/>
+        <w:ind w:left="1440"/>
+        <w:jc w:val="both"/>
+        <w:rPr>
+          <w:sz w:val="24"/>
+          <w:szCs w:val="24"/>
+        </w:rPr>
+      </w:pPr>
+      <w:r>
+        <w:rPr>
+          <w:sz w:val="24"/>
+          <w:szCs w:val="24"/>
+        </w:rPr>
+        <w:t xml:space="preserve">Jadi jika kita mengarahkan routenya ke /users/id, kita cukup ubah menjadi </w:t>
+      </w:r>
+    </w:p>
+    <w:p>
+      <w:pPr>
+        <w:spacing w:line="360" w:lineRule="auto"/>
+        <w:ind w:left="1440"/>
+        <w:rPr>
+          <w:sz w:val="24"/>
+          <w:szCs w:val="24"/>
+        </w:rPr>
+      </w:pPr>
+      <w:r>
+        <w:rPr>
+          <w:sz w:val="24"/>
+          <w:szCs w:val="24"/>
+        </w:rPr>
+        <w:t>Route::get(‘/users/{user}’, function(User $user) {</w:t>
+      </w:r>
+    </w:p>
+    <w:p>
+      <w:pPr>
+        <w:spacing w:line="360" w:lineRule="auto"/>
+        <w:ind w:left="1440" w:firstLine="720"/>
+        <w:rPr>
+          <w:sz w:val="24"/>
+          <w:szCs w:val="24"/>
+        </w:rPr>
+      </w:pPr>
+      <w:r>
+        <w:rPr>
+          <w:sz w:val="24"/>
+          <w:szCs w:val="24"/>
+        </w:rPr>
+        <w:t>Return $user-&gt;email;</w:t>
+      </w:r>
+      <w:r>
+        <w:rPr>
+          <w:sz w:val="24"/>
+          <w:szCs w:val="24"/>
+        </w:rPr>
+        <w:br/>
+        <w:t>});</w:t>
+      </w:r>
+    </w:p>
+    <w:p>
+      <w:pPr>
+        <w:spacing w:line="360" w:lineRule="auto"/>
+        <w:rPr>
+          <w:sz w:val="24"/>
+          <w:szCs w:val="24"/>
+        </w:rPr>
+      </w:pPr>
+      <w:r>
+        <w:rPr>
+          <w:sz w:val="24"/>
+          <w:szCs w:val="24"/>
+        </w:rPr>
+        <w:tab/>
+      </w:r>
+      <w:r>
+        <w:rPr>
+          <w:sz w:val="24"/>
+          <w:szCs w:val="24"/>
+        </w:rPr>
+        <w:tab/>
+        <w:t>{user} harus sama dengan $user, User adalah sebuah model</w:t>
+      </w:r>
+    </w:p>
+    <w:p>
+      <w:pPr>
+        <w:spacing w:line="360" w:lineRule="auto"/>
+        <w:ind w:left="720"/>
+        <w:jc w:val="both"/>
+        <w:rPr>
+          <w:sz w:val="24"/>
+          <w:szCs w:val="24"/>
+        </w:rPr>
+      </w:pPr>
+    </w:p>
+    <w:p>
+      <w:pPr>
+        <w:spacing w:line="360" w:lineRule="auto"/>
+        <w:ind w:left="720"/>
+        <w:jc w:val="both"/>
+        <w:rPr>
+          <w:sz w:val="24"/>
+          <w:szCs w:val="24"/>
+        </w:rPr>
+      </w:pPr>
+      <w:r>
+        <w:rPr>
+          <w:sz w:val="24"/>
+          <w:szCs w:val="24"/>
+        </w:rPr>
+        <w:t>*jadi kan kalo kita cari berdasarkan slug (route), di (controller)-nya kita biasanya tangkap si slug nya $slug, lalu untuk mencari slugnya kita ke ‘posts’ =&gt; Post::find($slug) dengan Route Model binding, kita hanya cukup tuliskan {post:slug} pada (route -&gt; ‘karena lebih make sense’) lalu di (controller)-nya kita samakan menjadi $post untuk menangkapnya sekalian kita bisa panggil Model nya maka tuliskan (Post $post) untuk menjalankannya cukup ‘posts’ =&gt; $post</w:t>
+      </w:r>
+    </w:p>
+    <w:p>
+      <w:pPr>
+        <w:spacing w:line="360" w:lineRule="auto"/>
+        <w:ind w:left="720"/>
+        <w:jc w:val="both"/>
+        <w:rPr>
+          <w:sz w:val="24"/>
+          <w:szCs w:val="24"/>
+        </w:rPr>
+      </w:pPr>
+    </w:p>
+    <w:p>
+      <w:pPr>
+        <w:spacing w:line="360" w:lineRule="auto"/>
+        <w:ind w:left="720"/>
+        <w:jc w:val="both"/>
+        <w:rPr>
+          <w:sz w:val="24"/>
+          <w:szCs w:val="24"/>
+        </w:rPr>
+      </w:pPr>
+      <w:r>
+        <w:rPr>
+          <w:sz w:val="24"/>
+          <w:szCs w:val="24"/>
+        </w:rPr>
+        <w:t>Next 8</w:t>
       </w:r>
     </w:p>
     <w:sectPr>

--- a/LARAVEL.docx
+++ b/LARAVEL.docx
@@ -56,112 +56,432 @@
           <w:szCs w:val="24"/>
         </w:rPr>
         <w:lastRenderedPageBreak/>
-        <w:t xml:space="preserve">Fitur utama </w:t>
-      </w:r>
-      <w:proofErr w:type="gramStart"/>
+        <w:t>Fitur utama laravel</w:t>
+      </w:r>
+      <w:r>
+        <w:rPr>
+          <w:sz w:val="24"/>
+          <w:szCs w:val="24"/>
+        </w:rPr>
+        <w:t xml:space="preserve"> : MVC, Template Engine, Artisan Console, Eloquent ORM, Authentication &amp; Authorization, Testing, Packaging System, Multiple File System, Task Scheduling, Websocket Programming.</w:t>
+      </w:r>
+    </w:p>
+    <w:p>
+      <w:pPr>
+        <w:spacing w:line="240" w:lineRule="auto"/>
+        <w:jc w:val="both"/>
+        <w:rPr>
+          <w:i/>
+          <w:iCs/>
+          <w:sz w:val="24"/>
+          <w:szCs w:val="24"/>
+        </w:rPr>
+      </w:pPr>
+      <w:r>
+        <w:rPr>
+          <w:i/>
+          <w:iCs/>
+          <w:sz w:val="24"/>
+          <w:szCs w:val="24"/>
+        </w:rPr>
+        <w:t>*</w:t>
+      </w:r>
+      <w:r>
+        <w:rPr>
+          <w:i/>
+          <w:iCs/>
+          <w:sz w:val="24"/>
+          <w:szCs w:val="24"/>
+        </w:rPr>
+        <w:t>Folder public digunakan untuk menyimpan folder css, js, img milik kita.</w:t>
+      </w:r>
+    </w:p>
+    <w:p>
+      <w:pPr>
+        <w:spacing w:line="240" w:lineRule="auto"/>
+        <w:jc w:val="both"/>
+        <w:rPr>
+          <w:sz w:val="24"/>
+          <w:szCs w:val="24"/>
+        </w:rPr>
+      </w:pPr>
+      <w:r>
+        <w:rPr>
+          <w:sz w:val="24"/>
+          <w:szCs w:val="24"/>
+        </w:rPr>
+        <w:tab/>
+      </w:r>
+    </w:p>
+    <w:p>
+      <w:pPr>
+        <w:pStyle w:val="Heading1"/>
+        <w:spacing w:line="240" w:lineRule="auto"/>
+      </w:pPr>
+      <w:r>
+        <w:t>Blade Template</w:t>
+      </w:r>
+    </w:p>
+    <w:p>
+      <w:pPr>
+        <w:spacing w:line="240" w:lineRule="auto"/>
+        <w:ind w:left="720"/>
+        <w:jc w:val="both"/>
+        <w:rPr>
+          <w:sz w:val="24"/>
+          <w:szCs w:val="24"/>
+        </w:rPr>
+      </w:pPr>
+      <w:r>
+        <w:rPr>
+          <w:sz w:val="24"/>
+          <w:szCs w:val="24"/>
+        </w:rPr>
+        <w:t>Blade adalah fitur yang disediakan Laravel untuk proses templating sederhana namun sangat bermanfaat dalam proses pengembangan tampilan halaman web. Tidak seperti fitur templating PHP populer lainnya, Blade tidak membatasi pemrogram untuk menggunakan kode PHP biasa dalam membuat kode untuk tampilan</w:t>
+      </w:r>
+      <w:r>
+        <w:rPr>
+          <w:sz w:val="24"/>
+          <w:szCs w:val="24"/>
+        </w:rPr>
+        <w:t>.</w:t>
+      </w:r>
+    </w:p>
+    <w:p>
+      <w:pPr>
+        <w:spacing w:line="240" w:lineRule="auto"/>
+        <w:ind w:left="720" w:firstLine="720"/>
+        <w:jc w:val="both"/>
+        <w:rPr>
+          <w:sz w:val="24"/>
+          <w:szCs w:val="24"/>
+        </w:rPr>
+      </w:pPr>
+      <w:r>
+        <w:rPr>
+          <w:sz w:val="24"/>
+          <w:szCs w:val="24"/>
+        </w:rPr>
+        <w:t>Jika menggunakan php</w:t>
+      </w:r>
+    </w:p>
+    <w:p>
+      <w:pPr>
+        <w:spacing w:line="240" w:lineRule="auto"/>
+        <w:ind w:left="720"/>
+        <w:jc w:val="both"/>
+        <w:rPr>
+          <w:i/>
+          <w:iCs/>
+          <w:sz w:val="24"/>
+          <w:szCs w:val="24"/>
+        </w:rPr>
+      </w:pPr>
+      <w:r>
+        <w:rPr>
+          <w:sz w:val="24"/>
+          <w:szCs w:val="24"/>
+        </w:rPr>
+        <w:tab/>
+      </w:r>
+      <w:r>
+        <w:rPr>
+          <w:sz w:val="24"/>
+          <w:szCs w:val="24"/>
+        </w:rPr>
+        <w:tab/>
+      </w:r>
+      <w:r>
+        <w:rPr>
+          <w:i/>
+          <w:iCs/>
+          <w:sz w:val="24"/>
+          <w:szCs w:val="24"/>
+        </w:rPr>
+        <w:t>&lt;?php echo $nama; ?&gt;</w:t>
+      </w:r>
+    </w:p>
+    <w:p>
+      <w:pPr>
+        <w:spacing w:line="240" w:lineRule="auto"/>
+        <w:ind w:left="720"/>
+        <w:jc w:val="both"/>
+        <w:rPr>
+          <w:sz w:val="24"/>
+          <w:szCs w:val="24"/>
+        </w:rPr>
+      </w:pPr>
+      <w:r>
+        <w:rPr>
+          <w:i/>
+          <w:iCs/>
+          <w:sz w:val="24"/>
+          <w:szCs w:val="24"/>
+        </w:rPr>
+        <w:tab/>
+      </w:r>
+      <w:r>
+        <w:rPr>
+          <w:sz w:val="24"/>
+          <w:szCs w:val="24"/>
+        </w:rPr>
+        <w:t>Jika menggunakan blade</w:t>
+      </w:r>
+    </w:p>
+    <w:p>
+      <w:pPr>
+        <w:spacing w:line="240" w:lineRule="auto"/>
+        <w:ind w:left="720"/>
+        <w:jc w:val="both"/>
+        <w:rPr>
+          <w:i/>
+          <w:iCs/>
+          <w:sz w:val="24"/>
+          <w:szCs w:val="24"/>
+        </w:rPr>
+      </w:pPr>
+      <w:r>
+        <w:rPr>
+          <w:sz w:val="24"/>
+          <w:szCs w:val="24"/>
+        </w:rPr>
+        <w:tab/>
+      </w:r>
+      <w:r>
+        <w:rPr>
+          <w:sz w:val="24"/>
+          <w:szCs w:val="24"/>
+        </w:rPr>
+        <w:tab/>
+      </w:r>
+      <w:r>
+        <w:rPr>
+          <w:i/>
+          <w:iCs/>
+          <w:sz w:val="24"/>
+          <w:szCs w:val="24"/>
+        </w:rPr>
+        <w:t>{{ $nama }}</w:t>
+      </w:r>
+    </w:p>
+    <w:p>
+      <w:pPr>
+        <w:spacing w:line="240" w:lineRule="auto"/>
+        <w:ind w:left="720" w:firstLine="720"/>
+        <w:jc w:val="both"/>
+        <w:rPr>
+          <w:sz w:val="24"/>
+          <w:szCs w:val="24"/>
+        </w:rPr>
+      </w:pPr>
+      <w:r>
+        <w:rPr>
+          <w:sz w:val="24"/>
+          <w:szCs w:val="24"/>
+        </w:rPr>
+        <w:t>F</w:t>
+      </w:r>
+      <w:r>
+        <w:rPr>
+          <w:sz w:val="24"/>
+          <w:szCs w:val="24"/>
+        </w:rPr>
+        <w:t>ungsi dari Laravel Blade templating adalah penggunaan layout, agar tampilan yang berulang misalnya header, footer, sidebar dan sebagainya tidak perlu dibuat berkali-kali</w:t>
+      </w:r>
+      <w:r>
+        <w:rPr>
+          <w:sz w:val="24"/>
+          <w:szCs w:val="24"/>
+        </w:rPr>
+        <w:t>, seperti kita menggunakan @extends, @include, @yield, @foreach, dll</w:t>
+      </w:r>
+    </w:p>
+    <w:p>
+      <w:pPr>
+        <w:spacing w:line="240" w:lineRule="auto"/>
+        <w:ind w:left="6480"/>
+        <w:jc w:val="both"/>
+        <w:rPr>
+          <w:sz w:val="24"/>
+          <w:szCs w:val="24"/>
+        </w:rPr>
+      </w:pPr>
+      <w:r>
+        <w:rPr>
+          <w:i/>
+          <w:iCs/>
+          <w:sz w:val="18"/>
+          <w:szCs w:val="18"/>
+        </w:rPr>
+        <w:t>@dd, digunakan untuk melakukan debugging</w:t>
+      </w:r>
+      <w:r>
+        <w:rPr>
+          <w:i/>
+          <w:iCs/>
+          <w:sz w:val="18"/>
+          <w:szCs w:val="18"/>
+        </w:rPr>
+        <w:t xml:space="preserve"> dan tidak akan menjalankan code di bawahnya.</w:t>
+      </w:r>
+    </w:p>
+    <w:p>
+      <w:pPr>
+        <w:spacing w:line="240" w:lineRule="auto"/>
+        <w:jc w:val="both"/>
+        <w:rPr>
+          <w:sz w:val="24"/>
+          <w:szCs w:val="24"/>
+        </w:rPr>
+      </w:pPr>
+    </w:p>
+    <w:p>
+      <w:pPr>
+        <w:spacing w:line="240" w:lineRule="auto"/>
+        <w:jc w:val="both"/>
+        <w:rPr>
+          <w:sz w:val="24"/>
+          <w:szCs w:val="24"/>
+        </w:rPr>
+      </w:pPr>
+    </w:p>
+    <w:p>
+      <w:pPr>
+        <w:pStyle w:val="Heading1"/>
+        <w:spacing w:line="240" w:lineRule="auto"/>
+      </w:pPr>
+      <w:r>
+        <w:t>Eloquent Model</w:t>
+      </w:r>
+    </w:p>
+    <w:p>
+      <w:pPr>
+        <w:spacing w:line="240" w:lineRule="auto"/>
+        <w:ind w:left="720"/>
+        <w:jc w:val="both"/>
+        <w:rPr>
+          <w:sz w:val="24"/>
+          <w:szCs w:val="24"/>
+        </w:rPr>
+      </w:pPr>
+      <w:r>
+        <w:rPr>
+          <w:sz w:val="24"/>
+          <w:szCs w:val="24"/>
+        </w:rPr>
+        <w:t>Model merupakan representasi dari object dalam database yang memungkinkan kita melakukan interaksi dengan efisien. Eloquent</w:t>
+      </w:r>
+      <w:r>
+        <w:rPr>
+          <w:sz w:val="24"/>
+          <w:szCs w:val="24"/>
+        </w:rPr>
+        <w:t>, sebuah object-relational (Object Relational Model) yang membuatnya mudah dalam bertintegrasi dengan database. Setiap database memiliki ‘model’ terkait yang digunakan untuk berinteraksi dengan tabel tersebut.</w:t>
+      </w:r>
+    </w:p>
+    <w:p>
+      <w:pPr>
+        <w:spacing w:line="240" w:lineRule="auto"/>
+        <w:ind w:left="1440"/>
+        <w:jc w:val="both"/>
+        <w:rPr>
+          <w:sz w:val="24"/>
+          <w:szCs w:val="24"/>
+        </w:rPr>
+      </w:pPr>
+      <w:r>
+        <w:rPr>
+          <w:sz w:val="24"/>
+          <w:szCs w:val="24"/>
+        </w:rPr>
+        <w:t>Static adalah function yang terkait dengan class itu sendiri, bukan instasiasi dari object class tersebut. Fungsi static dapat diakses langsung dengan menggunakan sintaks ::</w:t>
+      </w:r>
+    </w:p>
+    <w:p>
+      <w:pPr>
+        <w:spacing w:line="240" w:lineRule="auto"/>
+        <w:ind w:left="1440"/>
+        <w:jc w:val="both"/>
+        <w:rPr>
+          <w:sz w:val="24"/>
+          <w:szCs w:val="24"/>
+        </w:rPr>
+      </w:pPr>
+      <w:r>
+        <w:rPr>
+          <w:sz w:val="24"/>
+          <w:szCs w:val="24"/>
+        </w:rPr>
+        <w:t xml:space="preserve">Jika static harus menggunakan keyword </w:t>
+      </w:r>
       <w:r>
         <w:rPr>
           <w:b/>
           <w:bCs/>
-          <w:sz w:val="24"/>
-          <w:szCs w:val="24"/>
-        </w:rPr>
-        <w:t>laravel</w:t>
-      </w:r>
-      <w:r>
-        <w:rPr>
-          <w:sz w:val="24"/>
-          <w:szCs w:val="24"/>
-        </w:rPr>
-        <w:t xml:space="preserve"> :</w:t>
-      </w:r>
-      <w:proofErr w:type="gramEnd"/>
-      <w:r>
-        <w:rPr>
-          <w:sz w:val="24"/>
-          <w:szCs w:val="24"/>
-        </w:rPr>
-        <w:t xml:space="preserve"> MVC, Template Engine, Artisan Console, Eloquent ORM, Authentication &amp; Authorization, Testing, Packaging System, Multiple File System, Task Scheduling, Websocket Programming.</w:t>
-      </w:r>
-    </w:p>
-    <w:p>
-      <w:pPr>
-        <w:spacing w:line="240" w:lineRule="auto"/>
-        <w:jc w:val="both"/>
-        <w:rPr>
-          <w:i/>
-          <w:iCs/>
-          <w:sz w:val="24"/>
-          <w:szCs w:val="24"/>
-        </w:rPr>
-      </w:pPr>
-      <w:r>
-        <w:rPr>
-          <w:i/>
-          <w:iCs/>
-          <w:sz w:val="24"/>
-          <w:szCs w:val="24"/>
-        </w:rPr>
-        <w:t>*</w:t>
-      </w:r>
-      <w:r>
-        <w:rPr>
-          <w:i/>
-          <w:iCs/>
-          <w:sz w:val="24"/>
-          <w:szCs w:val="24"/>
-        </w:rPr>
-        <w:t>Folder public digunakan untuk menyimpan folder css, js, img milik kita.</w:t>
-      </w:r>
-    </w:p>
-    <w:p>
-      <w:pPr>
-        <w:spacing w:line="240" w:lineRule="auto"/>
-        <w:jc w:val="both"/>
-        <w:rPr>
-          <w:sz w:val="24"/>
-          <w:szCs w:val="24"/>
-        </w:rPr>
-      </w:pPr>
-      <w:r>
-        <w:rPr>
-          <w:sz w:val="24"/>
-          <w:szCs w:val="24"/>
-        </w:rPr>
-        <w:tab/>
-      </w:r>
-    </w:p>
-    <w:p>
-      <w:pPr>
-        <w:pStyle w:val="Heading1"/>
-      </w:pPr>
-      <w:r>
-        <w:t>Blade Template</w:t>
-      </w:r>
-    </w:p>
-    <w:p>
-      <w:pPr>
-        <w:spacing w:line="240" w:lineRule="auto"/>
-        <w:ind w:left="720"/>
-        <w:jc w:val="both"/>
-        <w:rPr>
-          <w:sz w:val="24"/>
-          <w:szCs w:val="24"/>
-        </w:rPr>
-      </w:pPr>
-      <w:r>
-        <w:rPr>
-          <w:sz w:val="24"/>
-          <w:szCs w:val="24"/>
-        </w:rPr>
-        <w:t>Blade adalah fitur yang disediakan Laravel untuk proses templating sederhana namun sangat bermanfaat dalam proses pengembangan tampilan halaman web. Tidak seperti fitur templating PHP populer lainnya, Blade tidak membatasi pemrogram untuk menggunakan kode PHP biasa dalam membuat kode untuk tampilan</w:t>
-      </w:r>
-      <w:r>
-        <w:rPr>
-          <w:sz w:val="24"/>
-          <w:szCs w:val="24"/>
-        </w:rPr>
-        <w:t>.</w:t>
+          <w:i/>
+          <w:iCs/>
+          <w:sz w:val="24"/>
+          <w:szCs w:val="24"/>
+        </w:rPr>
+        <w:t xml:space="preserve">self:: </w:t>
+      </w:r>
+      <w:r>
+        <w:rPr>
+          <w:sz w:val="24"/>
+          <w:szCs w:val="24"/>
+        </w:rPr>
+        <w:t>bukan this</w:t>
+      </w:r>
+    </w:p>
+    <w:p>
+      <w:pPr>
+        <w:spacing w:line="240" w:lineRule="auto"/>
+        <w:jc w:val="both"/>
+        <w:rPr>
+          <w:sz w:val="24"/>
+          <w:szCs w:val="24"/>
+        </w:rPr>
+      </w:pPr>
+      <w:r>
+        <w:rPr>
+          <w:sz w:val="24"/>
+          <w:szCs w:val="24"/>
+        </w:rPr>
+        <w:tab/>
+      </w:r>
+      <w:r>
+        <w:rPr>
+          <w:sz w:val="24"/>
+          <w:szCs w:val="24"/>
+        </w:rPr>
+        <w:tab/>
+        <w:t>Untuk static:: biasanya digunakan ketika mengaks</w:t>
+      </w:r>
+      <w:r>
+        <w:rPr>
+          <w:sz w:val="24"/>
+          <w:szCs w:val="24"/>
+        </w:rPr>
+        <w:t>es variabel di dalam classnya</w:t>
+      </w:r>
+    </w:p>
+    <w:p>
+      <w:pPr>
+        <w:spacing w:line="240" w:lineRule="auto"/>
+        <w:ind w:left="720"/>
+        <w:jc w:val="both"/>
+        <w:rPr>
+          <w:sz w:val="24"/>
+          <w:szCs w:val="24"/>
+        </w:rPr>
+      </w:pPr>
+      <w:r>
+        <w:rPr>
+          <w:sz w:val="24"/>
+          <w:szCs w:val="24"/>
+        </w:rPr>
+        <w:tab/>
+        <w:t>Tanpa Static</w:t>
       </w:r>
     </w:p>
     <w:p>
@@ -176,431 +496,9 @@
       </w:pPr>
       <w:r>
         <w:rPr>
-          <w:sz w:val="24"/>
-          <w:szCs w:val="24"/>
-        </w:rPr>
-        <w:t>Jika menggunakan php</w:t>
-      </w:r>
-    </w:p>
-    <w:p>
-      <w:pPr>
-        <w:spacing w:line="240" w:lineRule="auto"/>
-        <w:ind w:left="720"/>
-        <w:jc w:val="both"/>
-        <w:rPr>
-          <w:i/>
-          <w:iCs/>
-          <w:sz w:val="24"/>
-          <w:szCs w:val="24"/>
-        </w:rPr>
-      </w:pPr>
-      <w:r>
-        <w:rPr>
-          <w:sz w:val="24"/>
-          <w:szCs w:val="24"/>
-        </w:rPr>
-        <w:tab/>
-      </w:r>
-      <w:r>
-        <w:rPr>
-          <w:sz w:val="24"/>
-          <w:szCs w:val="24"/>
-        </w:rPr>
-        <w:tab/>
-      </w:r>
-      <w:r>
-        <w:rPr>
-          <w:i/>
-          <w:iCs/>
-          <w:sz w:val="24"/>
-          <w:szCs w:val="24"/>
-        </w:rPr>
-        <w:t>&lt;?php echo $nama</w:t>
-      </w:r>
-      <w:proofErr w:type="gramStart"/>
-      <w:r>
-        <w:rPr>
-          <w:i/>
-          <w:iCs/>
-          <w:sz w:val="24"/>
-          <w:szCs w:val="24"/>
-        </w:rPr>
-        <w:t>; ?</w:t>
-      </w:r>
-      <w:proofErr w:type="gramEnd"/>
-      <w:r>
-        <w:rPr>
-          <w:i/>
-          <w:iCs/>
-          <w:sz w:val="24"/>
-          <w:szCs w:val="24"/>
-        </w:rPr>
-        <w:t>&gt;</w:t>
-      </w:r>
-    </w:p>
-    <w:p>
-      <w:pPr>
-        <w:spacing w:line="240" w:lineRule="auto"/>
-        <w:ind w:left="720"/>
-        <w:jc w:val="both"/>
-        <w:rPr>
-          <w:sz w:val="24"/>
-          <w:szCs w:val="24"/>
-        </w:rPr>
-      </w:pPr>
-      <w:r>
-        <w:rPr>
-          <w:i/>
-          <w:iCs/>
-          <w:sz w:val="24"/>
-          <w:szCs w:val="24"/>
-        </w:rPr>
-        <w:tab/>
-      </w:r>
-      <w:r>
-        <w:rPr>
-          <w:sz w:val="24"/>
-          <w:szCs w:val="24"/>
-        </w:rPr>
-        <w:t>Jika menggunakan blade</w:t>
-      </w:r>
-    </w:p>
-    <w:p>
-      <w:pPr>
-        <w:spacing w:line="240" w:lineRule="auto"/>
-        <w:ind w:left="720"/>
-        <w:jc w:val="both"/>
-        <w:rPr>
-          <w:i/>
-          <w:iCs/>
-          <w:sz w:val="24"/>
-          <w:szCs w:val="24"/>
-        </w:rPr>
-      </w:pPr>
-      <w:r>
-        <w:rPr>
-          <w:sz w:val="24"/>
-          <w:szCs w:val="24"/>
-        </w:rPr>
-        <w:tab/>
-      </w:r>
-      <w:r>
-        <w:rPr>
-          <w:sz w:val="24"/>
-          <w:szCs w:val="24"/>
-        </w:rPr>
-        <w:tab/>
-      </w:r>
-      <w:proofErr w:type="gramStart"/>
-      <w:r>
-        <w:rPr>
-          <w:i/>
-          <w:iCs/>
-          <w:sz w:val="24"/>
-          <w:szCs w:val="24"/>
-        </w:rPr>
-        <w:t>{{ $</w:t>
-      </w:r>
-      <w:proofErr w:type="gramEnd"/>
-      <w:r>
-        <w:rPr>
-          <w:i/>
-          <w:iCs/>
-          <w:sz w:val="24"/>
-          <w:szCs w:val="24"/>
-        </w:rPr>
-        <w:t>nama }}</w:t>
-      </w:r>
-    </w:p>
-    <w:p>
-      <w:pPr>
-        <w:spacing w:line="240" w:lineRule="auto"/>
-        <w:ind w:left="720" w:firstLine="720"/>
-        <w:jc w:val="both"/>
-        <w:rPr>
-          <w:sz w:val="24"/>
-          <w:szCs w:val="24"/>
-        </w:rPr>
-      </w:pPr>
-      <w:r>
-        <w:rPr>
-          <w:sz w:val="24"/>
-          <w:szCs w:val="24"/>
-        </w:rPr>
-        <w:t>F</w:t>
-      </w:r>
-      <w:r>
-        <w:rPr>
-          <w:sz w:val="24"/>
-          <w:szCs w:val="24"/>
-        </w:rPr>
-        <w:t>ungsi dari Laravel Blade templating adalah penggunaan layout, agar tampilan yang berulang misalnya header, footer, sidebar dan sebagainya tidak perlu dibuat berkali-kali</w:t>
-      </w:r>
-      <w:r>
-        <w:rPr>
-          <w:sz w:val="24"/>
-          <w:szCs w:val="24"/>
-        </w:rPr>
-        <w:t>, seperti kita menggunakan @extends, @include, @yield, @foreach, dll</w:t>
-      </w:r>
-    </w:p>
-    <w:p>
-      <w:pPr>
-        <w:spacing w:line="240" w:lineRule="auto"/>
-        <w:ind w:left="6480"/>
-        <w:jc w:val="both"/>
-        <w:rPr>
-          <w:sz w:val="24"/>
-          <w:szCs w:val="24"/>
-        </w:rPr>
-      </w:pPr>
-      <w:r>
-        <w:rPr>
-          <w:i/>
-          <w:iCs/>
-          <w:sz w:val="18"/>
-          <w:szCs w:val="18"/>
-        </w:rPr>
-        <w:t>@</w:t>
-      </w:r>
-      <w:proofErr w:type="gramStart"/>
-      <w:r>
-        <w:rPr>
-          <w:i/>
-          <w:iCs/>
-          <w:sz w:val="18"/>
-          <w:szCs w:val="18"/>
-        </w:rPr>
-        <w:t>dd</w:t>
-      </w:r>
-      <w:proofErr w:type="gramEnd"/>
-      <w:r>
-        <w:rPr>
-          <w:i/>
-          <w:iCs/>
-          <w:sz w:val="18"/>
-          <w:szCs w:val="18"/>
-        </w:rPr>
-        <w:t>, digunakan untuk melakukan debugging</w:t>
-      </w:r>
-      <w:r>
-        <w:rPr>
-          <w:i/>
-          <w:iCs/>
-          <w:sz w:val="18"/>
-          <w:szCs w:val="18"/>
-        </w:rPr>
-        <w:t xml:space="preserve"> dan tidak akan menjalankan code di bawahnya.</w:t>
-      </w:r>
-    </w:p>
-    <w:p>
-      <w:pPr>
-        <w:spacing w:line="360" w:lineRule="auto"/>
-        <w:jc w:val="both"/>
-        <w:rPr>
-          <w:sz w:val="24"/>
-          <w:szCs w:val="24"/>
-        </w:rPr>
-      </w:pPr>
-    </w:p>
-    <w:p>
-      <w:pPr>
-        <w:pStyle w:val="Heading1"/>
-      </w:pPr>
-      <w:r>
-        <w:t>Eloquent Model</w:t>
-      </w:r>
-    </w:p>
-    <w:p>
-      <w:pPr>
-        <w:spacing w:line="360" w:lineRule="auto"/>
-        <w:ind w:left="720"/>
-        <w:jc w:val="both"/>
-        <w:rPr>
-          <w:sz w:val="24"/>
-          <w:szCs w:val="24"/>
-        </w:rPr>
-      </w:pPr>
-      <w:r>
-        <w:rPr>
-          <w:sz w:val="24"/>
-          <w:szCs w:val="24"/>
-        </w:rPr>
-        <w:t>Model merupakan representasi dari object dalam database yang memungkinkan kita melakukan interaksi dengan efisien. Eloquent</w:t>
-      </w:r>
-      <w:r>
-        <w:rPr>
-          <w:sz w:val="24"/>
-          <w:szCs w:val="24"/>
-        </w:rPr>
-        <w:t>, sebuah object-relational (Object Relational Model) yang membuatnya mudah dalam bertintegrasi dengan database. Setiap database memiliki ‘model’ terkait yang digunakan untuk berinteraksi dengan tabel tersebut.</w:t>
-      </w:r>
-    </w:p>
-    <w:p>
-      <w:pPr>
-        <w:spacing w:line="360" w:lineRule="auto"/>
-        <w:ind w:left="1440"/>
-        <w:jc w:val="both"/>
-        <w:rPr>
-          <w:sz w:val="24"/>
-          <w:szCs w:val="24"/>
-        </w:rPr>
-      </w:pPr>
-      <w:r>
-        <w:rPr>
-          <w:sz w:val="24"/>
-          <w:szCs w:val="24"/>
-        </w:rPr>
-        <w:t xml:space="preserve">Static adalah function yang terkait dengan class itu sendiri, bukan instasiasi dari object class tersebut. Fungsi static dapat diakses langsung dengan menggunakan </w:t>
-      </w:r>
-      <w:proofErr w:type="gramStart"/>
-      <w:r>
-        <w:rPr>
-          <w:sz w:val="24"/>
-          <w:szCs w:val="24"/>
-        </w:rPr>
-        <w:t>sintaks :</w:t>
-      </w:r>
-      <w:proofErr w:type="gramEnd"/>
-      <w:r>
-        <w:rPr>
-          <w:sz w:val="24"/>
-          <w:szCs w:val="24"/>
-        </w:rPr>
-        <w:t>:</w:t>
-      </w:r>
-    </w:p>
-    <w:p>
-      <w:pPr>
-        <w:spacing w:line="360" w:lineRule="auto"/>
-        <w:ind w:left="1440"/>
-        <w:jc w:val="both"/>
-        <w:rPr>
-          <w:sz w:val="24"/>
-          <w:szCs w:val="24"/>
-        </w:rPr>
-      </w:pPr>
-      <w:r>
-        <w:rPr>
-          <w:sz w:val="24"/>
-          <w:szCs w:val="24"/>
-        </w:rPr>
-        <w:t xml:space="preserve">Jika static harus menggunakan keyword </w:t>
-      </w:r>
-      <w:proofErr w:type="gramStart"/>
-      <w:r>
-        <w:rPr>
-          <w:b/>
-          <w:bCs/>
-          <w:i/>
-          <w:iCs/>
-          <w:sz w:val="24"/>
-          <w:szCs w:val="24"/>
-        </w:rPr>
-        <w:t>self::</w:t>
-      </w:r>
-      <w:proofErr w:type="gramEnd"/>
-      <w:r>
-        <w:rPr>
-          <w:b/>
-          <w:bCs/>
-          <w:i/>
-          <w:iCs/>
-          <w:sz w:val="24"/>
-          <w:szCs w:val="24"/>
-        </w:rPr>
-        <w:t xml:space="preserve"> </w:t>
-      </w:r>
-      <w:r>
-        <w:rPr>
-          <w:sz w:val="24"/>
-          <w:szCs w:val="24"/>
-        </w:rPr>
-        <w:t>bukan this</w:t>
-      </w:r>
-    </w:p>
-    <w:p>
-      <w:pPr>
-        <w:spacing w:line="360" w:lineRule="auto"/>
-        <w:jc w:val="both"/>
-        <w:rPr>
-          <w:sz w:val="24"/>
-          <w:szCs w:val="24"/>
-        </w:rPr>
-      </w:pPr>
-      <w:r>
-        <w:rPr>
-          <w:sz w:val="24"/>
-          <w:szCs w:val="24"/>
-        </w:rPr>
-        <w:tab/>
-      </w:r>
-      <w:r>
-        <w:rPr>
-          <w:sz w:val="24"/>
-          <w:szCs w:val="24"/>
-        </w:rPr>
-        <w:tab/>
-        <w:t xml:space="preserve">Untuk </w:t>
-      </w:r>
-      <w:proofErr w:type="gramStart"/>
-      <w:r>
-        <w:rPr>
-          <w:sz w:val="24"/>
-          <w:szCs w:val="24"/>
-        </w:rPr>
-        <w:t>static::</w:t>
-      </w:r>
-      <w:proofErr w:type="gramEnd"/>
-      <w:r>
-        <w:rPr>
-          <w:sz w:val="24"/>
-          <w:szCs w:val="24"/>
-        </w:rPr>
-        <w:t xml:space="preserve"> biasanya digunakan ketika mengaks</w:t>
-      </w:r>
-      <w:r>
-        <w:rPr>
-          <w:sz w:val="24"/>
-          <w:szCs w:val="24"/>
-        </w:rPr>
-        <w:t>es variabel di dalam classnya</w:t>
-      </w:r>
-    </w:p>
-    <w:p>
-      <w:pPr>
-        <w:spacing w:line="360" w:lineRule="auto"/>
-        <w:ind w:left="720"/>
-        <w:jc w:val="both"/>
-        <w:rPr>
-          <w:sz w:val="24"/>
-          <w:szCs w:val="24"/>
-        </w:rPr>
-      </w:pPr>
-      <w:r>
-        <w:rPr>
-          <w:sz w:val="24"/>
-          <w:szCs w:val="24"/>
+          <w:noProof/>
         </w:rPr>
         <w:lastRenderedPageBreak/>
-        <w:tab/>
-        <w:t>Tanpa Static</w:t>
-      </w:r>
-    </w:p>
-    <w:p>
-      <w:pPr>
-        <w:spacing w:line="360" w:lineRule="auto"/>
-        <w:ind w:left="720" w:firstLine="720"/>
-        <w:jc w:val="both"/>
-        <w:rPr>
-          <w:sz w:val="24"/>
-          <w:szCs w:val="24"/>
-        </w:rPr>
-      </w:pPr>
-      <w:r>
-        <w:rPr>
-          <w:noProof/>
-        </w:rPr>
         <w:drawing>
           <wp:inline distT="0" distB="0" distL="0" distR="0" wp14:anchorId="1FDE9985" wp14:editId="68B57392">
             <wp:extent cx="2933700" cy="1255351"/>
@@ -654,7 +552,7 @@
     </w:p>
     <w:p>
       <w:pPr>
-        <w:spacing w:line="360" w:lineRule="auto"/>
+        <w:spacing w:line="240" w:lineRule="auto"/>
         <w:ind w:left="720" w:firstLine="720"/>
         <w:jc w:val="both"/>
         <w:rPr>
@@ -672,7 +570,7 @@
     </w:p>
     <w:p>
       <w:pPr>
-        <w:spacing w:line="360" w:lineRule="auto"/>
+        <w:spacing w:line="240" w:lineRule="auto"/>
         <w:ind w:left="720" w:firstLine="720"/>
         <w:jc w:val="both"/>
         <w:rPr>
@@ -723,7 +621,7 @@
     </w:p>
     <w:p>
       <w:pPr>
-        <w:spacing w:line="360" w:lineRule="auto"/>
+        <w:spacing w:line="240" w:lineRule="auto"/>
         <w:ind w:left="720" w:firstLine="720"/>
         <w:jc w:val="both"/>
         <w:rPr>
@@ -734,7 +632,19 @@
     </w:p>
     <w:p>
       <w:pPr>
+        <w:spacing w:line="240" w:lineRule="auto"/>
+        <w:ind w:left="720" w:firstLine="720"/>
+        <w:jc w:val="both"/>
+        <w:rPr>
+          <w:sz w:val="24"/>
+          <w:szCs w:val="24"/>
+        </w:rPr>
+      </w:pPr>
+    </w:p>
+    <w:p>
+      <w:pPr>
         <w:pStyle w:val="Heading1"/>
+        <w:spacing w:line="240" w:lineRule="auto"/>
       </w:pPr>
       <w:r>
         <w:t>Collection</w:t>
@@ -742,6 +652,7 @@
     </w:p>
     <w:p>
       <w:pPr>
+        <w:spacing w:line="240" w:lineRule="auto"/>
         <w:ind w:left="720"/>
         <w:jc w:val="both"/>
       </w:pPr>
@@ -751,6 +662,7 @@
     </w:p>
     <w:p>
       <w:pPr>
+        <w:spacing w:line="240" w:lineRule="auto"/>
         <w:ind w:left="720"/>
         <w:jc w:val="both"/>
       </w:pPr>
@@ -766,6 +678,7 @@
     </w:p>
     <w:p>
       <w:pPr>
+        <w:spacing w:line="240" w:lineRule="auto"/>
         <w:ind w:left="720" w:firstLine="720"/>
         <w:jc w:val="both"/>
         <w:rPr>
@@ -775,7 +688,6 @@
           <w:iCs/>
         </w:rPr>
       </w:pPr>
-      <w:proofErr w:type="gramStart"/>
       <w:r>
         <w:rPr>
           <w:b/>
@@ -783,59 +695,35 @@
           <w:i/>
           <w:iCs/>
         </w:rPr>
-        <w:t>collect(</w:t>
-      </w:r>
-      <w:proofErr w:type="gramEnd"/>
-      <w:r>
+        <w:t>collect(self::$blog_posts);</w:t>
+      </w:r>
+    </w:p>
+    <w:p>
+      <w:pPr>
+        <w:spacing w:line="240" w:lineRule="auto"/>
+        <w:ind w:left="1440"/>
+        <w:jc w:val="both"/>
+        <w:rPr>
+          <w:i/>
+          <w:iCs/>
+        </w:rPr>
+      </w:pPr>
+      <w:r>
+        <w:rPr>
+          <w:i/>
+          <w:iCs/>
+        </w:rPr>
+        <w:t>biasanya digunakan saat mengembalikan data, perlu diingat bahwa ada self:: yang menandakan bahwa $blog_posts adalah array static yang ada di dalam class.</w:t>
+      </w:r>
+    </w:p>
+    <w:p>
+      <w:pPr>
+        <w:spacing w:line="240" w:lineRule="auto"/>
+        <w:ind w:left="720"/>
+        <w:jc w:val="both"/>
         <w:rPr>
           <w:b/>
           <w:bCs/>
-          <w:i/>
-          <w:iCs/>
-        </w:rPr>
-        <w:t>self::$blog_posts);</w:t>
-      </w:r>
-    </w:p>
-    <w:p>
-      <w:pPr>
-        <w:ind w:left="1440"/>
-        <w:jc w:val="both"/>
-        <w:rPr>
-          <w:i/>
-          <w:iCs/>
-        </w:rPr>
-      </w:pPr>
-      <w:r>
-        <w:rPr>
-          <w:i/>
-          <w:iCs/>
-        </w:rPr>
-        <w:t xml:space="preserve">biasanya digunakan saat mengembalikan data, perlu diingat bahwa ada </w:t>
-      </w:r>
-      <w:proofErr w:type="gramStart"/>
-      <w:r>
-        <w:rPr>
-          <w:i/>
-          <w:iCs/>
-        </w:rPr>
-        <w:t>self::</w:t>
-      </w:r>
-      <w:proofErr w:type="gramEnd"/>
-      <w:r>
-        <w:rPr>
-          <w:i/>
-          <w:iCs/>
-        </w:rPr>
-        <w:t xml:space="preserve"> yang menandakan bahwa $blog_posts adalah array static yang ada di dalam class.</w:t>
-      </w:r>
-    </w:p>
-    <w:p>
-      <w:pPr>
-        <w:ind w:left="720"/>
-        <w:jc w:val="both"/>
-        <w:rPr>
-          <w:b/>
-          <w:bCs/>
         </w:rPr>
       </w:pPr>
       <w:r>
@@ -856,7 +744,7 @@
     </w:p>
     <w:p>
       <w:pPr>
-        <w:spacing w:line="360" w:lineRule="auto"/>
+        <w:spacing w:line="240" w:lineRule="auto"/>
         <w:ind w:left="720"/>
         <w:jc w:val="both"/>
         <w:rPr>
@@ -907,36 +795,20 @@
     </w:p>
     <w:p>
       <w:pPr>
-        <w:spacing w:line="360" w:lineRule="auto"/>
-        <w:ind w:left="720"/>
-        <w:jc w:val="both"/>
-        <w:rPr>
-          <w:i/>
-          <w:iCs/>
-        </w:rPr>
-      </w:pPr>
-      <w:r>
-        <w:rPr>
-          <w:i/>
-          <w:iCs/>
-        </w:rPr>
-        <w:t>*</w:t>
-      </w:r>
-      <w:proofErr w:type="gramStart"/>
-      <w:r>
-        <w:rPr>
-          <w:i/>
-          <w:iCs/>
-        </w:rPr>
-        <w:t>berikut</w:t>
-      </w:r>
-      <w:proofErr w:type="gramEnd"/>
-      <w:r>
-        <w:rPr>
-          <w:i/>
-          <w:iCs/>
-        </w:rPr>
-        <w:t xml:space="preserve"> adalah contoh bahwa kita akan mencari post berdasarkan slug, disini kita bisa menggunakan method firstWhere (</w:t>
+        <w:spacing w:line="240" w:lineRule="auto"/>
+        <w:ind w:left="720"/>
+        <w:jc w:val="both"/>
+        <w:rPr>
+          <w:i/>
+          <w:iCs/>
+        </w:rPr>
+      </w:pPr>
+      <w:r>
+        <w:rPr>
+          <w:i/>
+          <w:iCs/>
+        </w:rPr>
+        <w:t>*berikut adalah contoh bahwa kita akan mencari post berdasarkan slug, disini kita bisa menggunakan method firstWhere (</w:t>
       </w:r>
       <w:r>
         <w:rPr>
@@ -948,18 +820,29 @@
     </w:p>
     <w:p>
       <w:pPr>
-        <w:spacing w:line="360" w:lineRule="auto"/>
-        <w:ind w:left="720"/>
-        <w:jc w:val="both"/>
-        <w:rPr>
-          <w:sz w:val="24"/>
-          <w:szCs w:val="24"/>
-        </w:rPr>
-      </w:pPr>
-    </w:p>
-    <w:p>
-      <w:pPr>
-        <w:spacing w:line="360" w:lineRule="auto"/>
+        <w:spacing w:line="240" w:lineRule="auto"/>
+        <w:ind w:left="720"/>
+        <w:jc w:val="both"/>
+        <w:rPr>
+          <w:sz w:val="24"/>
+          <w:szCs w:val="24"/>
+        </w:rPr>
+      </w:pPr>
+    </w:p>
+    <w:p>
+      <w:pPr>
+        <w:spacing w:line="240" w:lineRule="auto"/>
+        <w:ind w:left="720"/>
+        <w:jc w:val="both"/>
+        <w:rPr>
+          <w:sz w:val="24"/>
+          <w:szCs w:val="24"/>
+        </w:rPr>
+      </w:pPr>
+    </w:p>
+    <w:p>
+      <w:pPr>
+        <w:spacing w:line="240" w:lineRule="auto"/>
         <w:ind w:left="720"/>
         <w:jc w:val="both"/>
         <w:rPr>
@@ -971,6 +854,7 @@
     <w:p>
       <w:pPr>
         <w:pStyle w:val="Heading1"/>
+        <w:spacing w:line="240" w:lineRule="auto"/>
       </w:pPr>
       <w:r>
         <w:lastRenderedPageBreak/>
@@ -979,6 +863,7 @@
     </w:p>
     <w:p>
       <w:pPr>
+        <w:spacing w:line="240" w:lineRule="auto"/>
         <w:ind w:left="720"/>
         <w:jc w:val="both"/>
       </w:pPr>
@@ -988,6 +873,7 @@
     </w:p>
     <w:p>
       <w:pPr>
+        <w:spacing w:line="240" w:lineRule="auto"/>
         <w:ind w:left="720"/>
       </w:pPr>
       <w:r>
@@ -1033,7 +919,17 @@
     </w:p>
     <w:p>
       <w:pPr>
-        <w:spacing w:line="360" w:lineRule="auto"/>
+        <w:spacing w:line="240" w:lineRule="auto"/>
+        <w:jc w:val="both"/>
+        <w:rPr>
+          <w:sz w:val="24"/>
+          <w:szCs w:val="24"/>
+        </w:rPr>
+      </w:pPr>
+    </w:p>
+    <w:p>
+      <w:pPr>
+        <w:spacing w:line="240" w:lineRule="auto"/>
         <w:jc w:val="both"/>
         <w:rPr>
           <w:sz w:val="24"/>
@@ -1044,31 +940,25 @@
     <w:p>
       <w:pPr>
         <w:pStyle w:val="Heading1"/>
-      </w:pPr>
-      <w:proofErr w:type="gramStart"/>
+        <w:spacing w:line="240" w:lineRule="auto"/>
+      </w:pPr>
       <w:r>
         <w:t>.env</w:t>
       </w:r>
-      <w:proofErr w:type="gramEnd"/>
-    </w:p>
-    <w:p>
-      <w:pPr>
-        <w:jc w:val="both"/>
-      </w:pPr>
-      <w:r>
-        <w:tab/>
-      </w:r>
-      <w:proofErr w:type="gramStart"/>
-      <w:r>
-        <w:t>.env</w:t>
-      </w:r>
-      <w:proofErr w:type="gramEnd"/>
-      <w:r>
-        <w:t xml:space="preserve"> digunakan untuk menyimpan settingan pada lingkungan pengembangan pada aplikasi kita.</w:t>
-      </w:r>
-    </w:p>
-    <w:p>
-      <w:pPr>
+    </w:p>
+    <w:p>
+      <w:pPr>
+        <w:spacing w:line="240" w:lineRule="auto"/>
+        <w:jc w:val="both"/>
+      </w:pPr>
+      <w:r>
+        <w:tab/>
+        <w:t>.env digunakan untuk menyimpan settingan pada lingkungan pengembangan pada aplikasi kita.</w:t>
+      </w:r>
+    </w:p>
+    <w:p>
+      <w:pPr>
+        <w:spacing w:line="240" w:lineRule="auto"/>
         <w:jc w:val="both"/>
       </w:pPr>
       <w:r>
@@ -1078,6 +968,7 @@
     </w:p>
     <w:p>
       <w:pPr>
+        <w:spacing w:line="240" w:lineRule="auto"/>
         <w:jc w:val="both"/>
       </w:pPr>
       <w:r>
@@ -1087,6 +978,7 @@
     </w:p>
     <w:p>
       <w:pPr>
+        <w:spacing w:line="240" w:lineRule="auto"/>
         <w:jc w:val="both"/>
         <w:rPr>
           <w:b/>
@@ -1108,31 +1000,12 @@
           <w:i/>
           <w:iCs/>
         </w:rPr>
-        <w:t xml:space="preserve">‘default’ =&gt; </w:t>
-      </w:r>
-      <w:proofErr w:type="gramStart"/>
-      <w:r>
-        <w:rPr>
-          <w:b/>
-          <w:bCs/>
-          <w:i/>
-          <w:iCs/>
-        </w:rPr>
-        <w:t>env(</w:t>
-      </w:r>
-      <w:proofErr w:type="gramEnd"/>
-      <w:r>
-        <w:rPr>
-          <w:b/>
-          <w:bCs/>
-          <w:i/>
-          <w:iCs/>
-        </w:rPr>
-        <w:t>‘DB_CONNECTION’, ‘mysql’)</w:t>
-      </w:r>
-    </w:p>
-    <w:p>
-      <w:pPr>
+        <w:t>‘default’ =&gt; env(‘DB_CONNECTION’, ‘mysql’)</w:t>
+      </w:r>
+    </w:p>
+    <w:p>
+      <w:pPr>
+        <w:spacing w:line="240" w:lineRule="auto"/>
         <w:ind w:left="1440"/>
         <w:jc w:val="both"/>
         <w:rPr>
@@ -1145,27 +1018,12 @@
           <w:i/>
           <w:iCs/>
         </w:rPr>
-        <w:t>*</w:t>
-      </w:r>
-      <w:proofErr w:type="gramStart"/>
-      <w:r>
-        <w:rPr>
-          <w:i/>
-          <w:iCs/>
-        </w:rPr>
-        <w:t>artinya</w:t>
-      </w:r>
-      <w:proofErr w:type="gramEnd"/>
-      <w:r>
-        <w:rPr>
-          <w:i/>
-          <w:iCs/>
-        </w:rPr>
-        <w:t xml:space="preserve"> secara default database kita akan menyesuaikan dengan database yang telah kita set di env DB_CONNECTION, jika tidak kita set maka secara default database yang digunakan adalah mysql.</w:t>
-      </w:r>
-    </w:p>
-    <w:p>
-      <w:pPr>
+        <w:t>*artinya secara default database kita akan menyesuaikan dengan database yang telah kita set di env DB_CONNECTION, jika tidak kita set maka secara default database yang digunakan adalah mysql.</w:t>
+      </w:r>
+    </w:p>
+    <w:p>
+      <w:pPr>
+        <w:spacing w:line="240" w:lineRule="auto"/>
         <w:jc w:val="both"/>
         <w:rPr>
           <w:sz w:val="24"/>
@@ -1180,6 +1038,7 @@
           <w:ilvl w:val="0"/>
           <w:numId w:val="1"/>
         </w:numPr>
+        <w:spacing w:line="240" w:lineRule="auto"/>
         <w:jc w:val="both"/>
       </w:pPr>
       <w:r>
@@ -1197,6 +1056,7 @@
     </w:p>
     <w:p>
       <w:pPr>
+        <w:spacing w:line="240" w:lineRule="auto"/>
         <w:ind w:left="1080"/>
         <w:jc w:val="both"/>
         <w:rPr>
@@ -1209,41 +1069,18 @@
           <w:i/>
           <w:iCs/>
         </w:rPr>
-        <w:t>*</w:t>
-      </w:r>
-      <w:proofErr w:type="gramStart"/>
-      <w:r>
-        <w:rPr>
-          <w:i/>
-          <w:iCs/>
-        </w:rPr>
-        <w:t>migration</w:t>
-      </w:r>
-      <w:proofErr w:type="gramEnd"/>
-      <w:r>
-        <w:rPr>
-          <w:i/>
-          <w:iCs/>
-        </w:rPr>
-        <w:t xml:space="preserve"> itu sama seperti version control (contoh: git) dimana kita bisa melihat perubahannya namun ini ke dalam database.</w:t>
+        <w:t>*migration itu sama seperti version control (contoh: git) dimana kita bisa melihat perubahannya namun ini ke dalam database.</w:t>
       </w:r>
     </w:p>
     <w:p>
       <w:pPr>
         <w:pStyle w:val="ListParagraph"/>
+        <w:spacing w:line="240" w:lineRule="auto"/>
         <w:ind w:left="1080"/>
         <w:jc w:val="both"/>
       </w:pPr>
       <w:r>
-        <w:t xml:space="preserve">php artisan </w:t>
-      </w:r>
-      <w:proofErr w:type="gramStart"/>
-      <w:r>
-        <w:t>make:migration</w:t>
-      </w:r>
-      <w:proofErr w:type="gramEnd"/>
-      <w:r>
-        <w:t xml:space="preserve"> posts_table</w:t>
+        <w:t>php artisan make:migration posts_table</w:t>
       </w:r>
       <w:r>
         <w:tab/>
@@ -1256,14 +1093,12 @@
     <w:p>
       <w:pPr>
         <w:pStyle w:val="ListParagraph"/>
+        <w:spacing w:line="240" w:lineRule="auto"/>
         <w:ind w:left="1080"/>
         <w:jc w:val="both"/>
       </w:pPr>
       <w:r>
-        <w:t xml:space="preserve">php artisan </w:t>
-      </w:r>
-      <w:r>
-        <w:t>migrate</w:t>
+        <w:t>php artisan migrate</w:t>
       </w:r>
       <w:r>
         <w:tab/>
@@ -1282,20 +1117,13 @@
     <w:p>
       <w:pPr>
         <w:pStyle w:val="ListParagraph"/>
+        <w:spacing w:line="240" w:lineRule="auto"/>
         <w:ind w:left="1080"/>
         <w:jc w:val="both"/>
       </w:pPr>
       <w:r>
-        <w:t>php artisan</w:t>
-      </w:r>
-      <w:r>
-        <w:t xml:space="preserve"> </w:t>
-      </w:r>
-      <w:proofErr w:type="gramStart"/>
-      <w:r>
-        <w:t>migrate:rollback</w:t>
-      </w:r>
-      <w:proofErr w:type="gramEnd"/>
+        <w:t>php artisan migrate:rollback</w:t>
+      </w:r>
       <w:r>
         <w:tab/>
       </w:r>
@@ -1310,20 +1138,13 @@
     <w:p>
       <w:pPr>
         <w:pStyle w:val="ListParagraph"/>
+        <w:spacing w:line="240" w:lineRule="auto"/>
         <w:ind w:left="1080"/>
         <w:jc w:val="both"/>
       </w:pPr>
       <w:r>
-        <w:t xml:space="preserve">php artisan </w:t>
-      </w:r>
-      <w:proofErr w:type="gramStart"/>
-      <w:r>
-        <w:t>migrate</w:t>
-      </w:r>
-      <w:r>
-        <w:t>:fresh</w:t>
-      </w:r>
-      <w:proofErr w:type="gramEnd"/>
+        <w:t>php artisan migrate:fresh</w:t>
+      </w:r>
       <w:r>
         <w:tab/>
       </w:r>
@@ -1340,7 +1161,18 @@
     </w:p>
     <w:p>
       <w:pPr>
-        <w:spacing w:line="360" w:lineRule="auto"/>
+        <w:spacing w:line="240" w:lineRule="auto"/>
+        <w:ind w:left="720"/>
+        <w:jc w:val="both"/>
+        <w:rPr>
+          <w:sz w:val="24"/>
+          <w:szCs w:val="24"/>
+        </w:rPr>
+      </w:pPr>
+    </w:p>
+    <w:p>
+      <w:pPr>
+        <w:spacing w:line="240" w:lineRule="auto"/>
         <w:ind w:left="720"/>
         <w:jc w:val="both"/>
         <w:rPr>
@@ -1352,6 +1184,7 @@
     <w:p>
       <w:pPr>
         <w:pStyle w:val="Heading1"/>
+        <w:spacing w:line="240" w:lineRule="auto"/>
       </w:pPr>
       <w:r>
         <w:t>Eloquent ORM</w:t>
@@ -1362,6 +1195,7 @@
     </w:p>
     <w:p>
       <w:pPr>
+        <w:spacing w:line="240" w:lineRule="auto"/>
         <w:ind w:left="720"/>
         <w:jc w:val="both"/>
       </w:pPr>
@@ -1371,6 +1205,7 @@
     </w:p>
     <w:p>
       <w:pPr>
+        <w:spacing w:line="240" w:lineRule="auto"/>
         <w:ind w:left="720"/>
         <w:jc w:val="both"/>
         <w:rPr>
@@ -1384,16 +1219,18 @@
     </w:p>
     <w:p>
       <w:pPr>
-        <w:ind w:left="720"/>
-        <w:jc w:val="both"/>
-        <w:rPr>
-          <w:sz w:val="24"/>
-          <w:szCs w:val="24"/>
-        </w:rPr>
-      </w:pPr>
-    </w:p>
-    <w:p>
-      <w:pPr>
+        <w:spacing w:line="240" w:lineRule="auto"/>
+        <w:ind w:left="720"/>
+        <w:jc w:val="both"/>
+        <w:rPr>
+          <w:sz w:val="24"/>
+          <w:szCs w:val="24"/>
+        </w:rPr>
+      </w:pPr>
+    </w:p>
+    <w:p>
+      <w:pPr>
+        <w:spacing w:line="240" w:lineRule="auto"/>
         <w:ind w:left="720"/>
         <w:jc w:val="both"/>
         <w:rPr>
@@ -1420,6 +1257,7 @@
     </w:p>
     <w:p>
       <w:pPr>
+        <w:spacing w:line="240" w:lineRule="auto"/>
         <w:ind w:left="1440"/>
         <w:jc w:val="both"/>
       </w:pPr>
@@ -1429,6 +1267,7 @@
     </w:p>
     <w:p>
       <w:pPr>
+        <w:spacing w:line="240" w:lineRule="auto"/>
         <w:ind w:left="1440"/>
         <w:jc w:val="both"/>
       </w:pPr>
@@ -1448,6 +1287,7 @@
     </w:p>
     <w:p>
       <w:pPr>
+        <w:spacing w:line="240" w:lineRule="auto"/>
         <w:ind w:left="1440"/>
         <w:jc w:val="both"/>
       </w:pPr>
@@ -1464,6 +1304,7 @@
     </w:p>
     <w:p>
       <w:pPr>
+        <w:spacing w:line="240" w:lineRule="auto"/>
         <w:ind w:left="1440"/>
         <w:jc w:val="both"/>
       </w:pPr>
@@ -1483,6 +1324,7 @@
     </w:p>
     <w:p>
       <w:pPr>
+        <w:spacing w:line="240" w:lineRule="auto"/>
         <w:ind w:left="1440"/>
         <w:jc w:val="both"/>
         <w:rPr>
@@ -1491,15 +1333,7 @@
         </w:rPr>
       </w:pPr>
       <w:r>
-        <w:t>$user-&gt;</w:t>
-      </w:r>
-      <w:proofErr w:type="gramStart"/>
-      <w:r>
-        <w:t>al(</w:t>
-      </w:r>
-      <w:proofErr w:type="gramEnd"/>
-      <w:r>
-        <w:t>);</w:t>
+        <w:t>$user-&gt;al();</w:t>
       </w:r>
       <w:r>
         <w:tab/>
@@ -1517,6 +1351,7 @@
     </w:p>
     <w:p>
       <w:pPr>
+        <w:spacing w:line="240" w:lineRule="auto"/>
         <w:ind w:left="1440"/>
         <w:jc w:val="both"/>
         <w:rPr>
@@ -1527,19 +1362,12 @@
     </w:p>
     <w:p>
       <w:pPr>
+        <w:spacing w:line="240" w:lineRule="auto"/>
         <w:ind w:left="1440"/>
         <w:jc w:val="both"/>
       </w:pPr>
       <w:r>
-        <w:t>*</w:t>
-      </w:r>
-      <w:proofErr w:type="gramStart"/>
-      <w:r>
-        <w:t>jangan</w:t>
-      </w:r>
-      <w:proofErr w:type="gramEnd"/>
-      <w:r>
-        <w:t xml:space="preserve"> lupa di modelnya har</w:t>
+        <w:t>*jangan lupa di modelnya har</w:t>
       </w:r>
       <w:r>
         <w:t>us diberikan akses mana field yang bisa diisi mana yang tidak.</w:t>
@@ -1547,479 +1375,476 @@
     </w:p>
     <w:p>
       <w:pPr>
-        <w:spacing w:line="360" w:lineRule="auto"/>
-        <w:ind w:left="720"/>
-        <w:jc w:val="both"/>
-        <w:rPr>
-          <w:sz w:val="24"/>
-          <w:szCs w:val="24"/>
-        </w:rPr>
-      </w:pPr>
-    </w:p>
-    <w:p>
-      <w:pPr>
-        <w:spacing w:line="360" w:lineRule="auto"/>
-        <w:ind w:left="720"/>
-        <w:jc w:val="both"/>
-      </w:pPr>
-      <w:r>
-        <w:rPr>
-          <w:sz w:val="24"/>
-          <w:szCs w:val="24"/>
-        </w:rPr>
-        <w:tab/>
-      </w:r>
-      <w:r>
-        <w:t>App</w:t>
-      </w:r>
-      <w:proofErr w:type="gramStart"/>
-      <w:r>
-        <w:t>\Models\Post::</w:t>
-      </w:r>
-      <w:proofErr w:type="gramEnd"/>
-      <w:r>
-        <w:t>create([‘title’ =&gt; ‘Lorem Ipsum 1’, ‘body’ =&gt; ‘Lorem Ipsum’]);</w:t>
-      </w:r>
-    </w:p>
-    <w:p>
-      <w:pPr>
-        <w:spacing w:line="360" w:lineRule="auto"/>
+        <w:spacing w:line="240" w:lineRule="auto"/>
+        <w:ind w:left="720"/>
+        <w:jc w:val="both"/>
+        <w:rPr>
+          <w:sz w:val="24"/>
+          <w:szCs w:val="24"/>
+        </w:rPr>
+      </w:pPr>
+    </w:p>
+    <w:p>
+      <w:pPr>
+        <w:spacing w:line="240" w:lineRule="auto"/>
+        <w:ind w:left="720"/>
+        <w:jc w:val="both"/>
+      </w:pPr>
+      <w:r>
+        <w:rPr>
+          <w:sz w:val="24"/>
+          <w:szCs w:val="24"/>
+        </w:rPr>
+        <w:tab/>
+      </w:r>
+      <w:r>
+        <w:t>App\Models\Post::create([‘title’ =&gt; ‘Lorem Ipsum 1’, ‘body’ =&gt; ‘Lorem Ipsum’]);</w:t>
+      </w:r>
+    </w:p>
+    <w:p>
+      <w:pPr>
+        <w:spacing w:line="240" w:lineRule="auto"/>
         <w:ind w:left="720" w:firstLine="720"/>
         <w:jc w:val="both"/>
       </w:pPr>
       <w:r>
-        <w:t>App</w:t>
-      </w:r>
-      <w:proofErr w:type="gramStart"/>
-      <w:r>
-        <w:t>\Models\Post::</w:t>
-      </w:r>
-      <w:proofErr w:type="gramEnd"/>
-      <w:r>
-        <w:t>find(1)-&gt;update([‘title’ =&gt; ‘Title Update’, ‘body’ =&gt; ‘Lorem Ipsum’]);</w:t>
-      </w:r>
-    </w:p>
-    <w:p>
-      <w:pPr>
-        <w:spacing w:line="360" w:lineRule="auto"/>
+        <w:t>App\Models\Post::find(1)-&gt;update([‘title’ =&gt; ‘Title Update’, ‘body’ =&gt; ‘Lorem Ipsum’]);</w:t>
+      </w:r>
+    </w:p>
+    <w:p>
+      <w:pPr>
+        <w:spacing w:line="240" w:lineRule="auto"/>
         <w:ind w:left="720" w:firstLine="720"/>
         <w:jc w:val="both"/>
       </w:pPr>
       <w:r>
-        <w:t>App</w:t>
-      </w:r>
-      <w:proofErr w:type="gramStart"/>
-      <w:r>
-        <w:t>\Models\Post</w:t>
-      </w:r>
-      <w:r>
-        <w:t>::</w:t>
-      </w:r>
-      <w:proofErr w:type="gramEnd"/>
-      <w:r>
-        <w:t>where(‘title’, ‘Title Update’)-&gt;update([‘body’ =&gt; ‘Body Update’]);</w:t>
-      </w:r>
-    </w:p>
-    <w:p>
-      <w:pPr>
-        <w:spacing w:line="360" w:lineRule="auto"/>
-        <w:jc w:val="both"/>
-        <w:rPr>
-          <w:sz w:val="24"/>
-          <w:szCs w:val="24"/>
-        </w:rPr>
-      </w:pPr>
-    </w:p>
-    <w:p>
-      <w:pPr>
-        <w:spacing w:line="360" w:lineRule="auto"/>
-        <w:ind w:left="720"/>
-        <w:jc w:val="both"/>
-        <w:rPr>
-          <w:sz w:val="24"/>
-          <w:szCs w:val="24"/>
-        </w:rPr>
-      </w:pPr>
-      <w:r>
-        <w:rPr>
-          <w:sz w:val="24"/>
-          <w:szCs w:val="24"/>
-        </w:rPr>
-        <w:t xml:space="preserve">Php artisan help </w:t>
-      </w:r>
-      <w:proofErr w:type="gramStart"/>
-      <w:r>
-        <w:rPr>
-          <w:sz w:val="24"/>
-          <w:szCs w:val="24"/>
-        </w:rPr>
-        <w:t>make:model</w:t>
-      </w:r>
-      <w:proofErr w:type="gramEnd"/>
-    </w:p>
-    <w:p>
-      <w:pPr>
-        <w:spacing w:line="360" w:lineRule="auto"/>
-        <w:ind w:left="720"/>
-        <w:jc w:val="both"/>
-        <w:rPr>
-          <w:sz w:val="24"/>
-          <w:szCs w:val="24"/>
-        </w:rPr>
-      </w:pPr>
-      <w:r>
-        <w:rPr>
-          <w:sz w:val="24"/>
-          <w:szCs w:val="24"/>
-        </w:rPr>
-        <w:t xml:space="preserve">php artisan help </w:t>
-      </w:r>
-      <w:proofErr w:type="gramStart"/>
-      <w:r>
-        <w:rPr>
-          <w:sz w:val="24"/>
-          <w:szCs w:val="24"/>
-        </w:rPr>
-        <w:t>make:model</w:t>
-      </w:r>
-      <w:proofErr w:type="gramEnd"/>
-      <w:r>
-        <w:rPr>
-          <w:sz w:val="24"/>
-          <w:szCs w:val="24"/>
-        </w:rPr>
-        <w:t xml:space="preserve"> -m Post</w:t>
-      </w:r>
-    </w:p>
-    <w:p>
-      <w:pPr>
-        <w:spacing w:line="360" w:lineRule="auto"/>
-        <w:ind w:left="720"/>
-        <w:jc w:val="both"/>
-        <w:rPr>
-          <w:sz w:val="24"/>
-          <w:szCs w:val="24"/>
-        </w:rPr>
-      </w:pPr>
-    </w:p>
-    <w:p>
-      <w:pPr>
-        <w:spacing w:line="360" w:lineRule="auto"/>
-        <w:ind w:left="720"/>
-        <w:jc w:val="both"/>
-        <w:rPr>
-          <w:sz w:val="24"/>
-          <w:szCs w:val="24"/>
-        </w:rPr>
-      </w:pPr>
-      <w:r>
-        <w:rPr>
-          <w:sz w:val="24"/>
-          <w:szCs w:val="24"/>
-        </w:rPr>
-        <w:t>tidak akan menggunakan notasi array $post[‘nama’] akan menggunakan notasi object $post-&gt;nama. Kenapa jalan karena collection memungkinkan kita untuk bisa menggunakan 2 notasi itu</w:t>
-      </w:r>
-    </w:p>
-    <w:p>
-      <w:pPr>
-        <w:spacing w:line="360" w:lineRule="auto"/>
-        <w:ind w:left="720"/>
-        <w:jc w:val="both"/>
-        <w:rPr>
-          <w:sz w:val="24"/>
-          <w:szCs w:val="24"/>
-        </w:rPr>
-      </w:pPr>
-    </w:p>
-    <w:p>
-      <w:pPr>
-        <w:spacing w:line="360" w:lineRule="auto"/>
-        <w:ind w:left="720"/>
-        <w:jc w:val="both"/>
-        <w:rPr>
-          <w:sz w:val="24"/>
-          <w:szCs w:val="24"/>
-        </w:rPr>
-      </w:pPr>
-      <w:r>
-        <w:rPr>
-          <w:sz w:val="24"/>
-          <w:szCs w:val="24"/>
-        </w:rPr>
-        <w:t xml:space="preserve">Route Model Binding, pada saat kita menyuntikkan sebuah id ke dalam controller kita akan query record yang kita cari ke dalam id tadi (kita cari berdasarkan id dan di dalam controllernya kita query cari yang idnya ini). </w:t>
-      </w:r>
-    </w:p>
-    <w:p>
-      <w:pPr>
-        <w:spacing w:line="360" w:lineRule="auto"/>
+        <w:t>App\Models\Post::where(‘title’, ‘Title Update’)-&gt;update([‘body’ =&gt; ‘Body Update’]);</w:t>
+      </w:r>
+    </w:p>
+    <w:p>
+      <w:pPr>
+        <w:spacing w:line="240" w:lineRule="auto"/>
+        <w:jc w:val="both"/>
+        <w:rPr>
+          <w:sz w:val="24"/>
+          <w:szCs w:val="24"/>
+        </w:rPr>
+      </w:pPr>
+    </w:p>
+    <w:p>
+      <w:pPr>
+        <w:spacing w:line="240" w:lineRule="auto"/>
+        <w:ind w:left="720"/>
+        <w:jc w:val="both"/>
+        <w:rPr>
+          <w:sz w:val="24"/>
+          <w:szCs w:val="24"/>
+        </w:rPr>
+      </w:pPr>
+      <w:r>
+        <w:rPr>
+          <w:sz w:val="24"/>
+          <w:szCs w:val="24"/>
+        </w:rPr>
+        <w:t>Php artisan help make:model</w:t>
+      </w:r>
+    </w:p>
+    <w:p>
+      <w:pPr>
+        <w:spacing w:line="240" w:lineRule="auto"/>
+        <w:ind w:left="720"/>
+        <w:jc w:val="both"/>
+        <w:rPr>
+          <w:sz w:val="24"/>
+          <w:szCs w:val="24"/>
+        </w:rPr>
+      </w:pPr>
+      <w:r>
+        <w:rPr>
+          <w:sz w:val="24"/>
+          <w:szCs w:val="24"/>
+        </w:rPr>
+        <w:t>php artisan help make:model -m Post</w:t>
+      </w:r>
+    </w:p>
+    <w:p>
+      <w:pPr>
+        <w:spacing w:line="240" w:lineRule="auto"/>
+        <w:ind w:left="720"/>
+        <w:jc w:val="both"/>
+        <w:rPr>
+          <w:sz w:val="24"/>
+          <w:szCs w:val="24"/>
+        </w:rPr>
+      </w:pPr>
+    </w:p>
+    <w:p>
+      <w:pPr>
+        <w:spacing w:line="240" w:lineRule="auto"/>
+        <w:ind w:left="720"/>
+        <w:jc w:val="both"/>
+        <w:rPr>
+          <w:sz w:val="24"/>
+          <w:szCs w:val="24"/>
+        </w:rPr>
+      </w:pPr>
+    </w:p>
+    <w:p>
+      <w:pPr>
+        <w:pStyle w:val="Heading1"/>
+        <w:spacing w:line="240" w:lineRule="auto"/>
+      </w:pPr>
+      <w:r>
+        <w:t>Collection Notation</w:t>
+      </w:r>
+    </w:p>
+    <w:p>
+      <w:pPr>
+        <w:spacing w:line="240" w:lineRule="auto"/>
+        <w:ind w:left="720"/>
+        <w:jc w:val="both"/>
+      </w:pPr>
+      <w:r>
+        <w:t>Pada dasarnya Collection mengembalikan data berupa object namun karena laravel mengimplementasi antarmuka ArrayAccess sehingga kita dapat menggunakan 2 notasi, seperti berikut</w:t>
+      </w:r>
+    </w:p>
+    <w:p>
+      <w:pPr>
+        <w:spacing w:line="240" w:lineRule="auto"/>
+      </w:pPr>
+      <w:r>
+        <w:tab/>
+        <w:t>$post-&gt;nama;</w:t>
+      </w:r>
+      <w:r>
+        <w:tab/>
+      </w:r>
+      <w:r>
+        <w:tab/>
+        <w:t>= notasi object</w:t>
+      </w:r>
+    </w:p>
+    <w:p>
+      <w:pPr>
+        <w:spacing w:line="240" w:lineRule="auto"/>
+        <w:rPr>
+          <w:sz w:val="24"/>
+          <w:szCs w:val="24"/>
+        </w:rPr>
+      </w:pPr>
+      <w:r>
+        <w:tab/>
+        <w:t>$post[‘nama’];</w:t>
+      </w:r>
+      <w:r>
+        <w:tab/>
+      </w:r>
+      <w:r>
+        <w:tab/>
+        <w:t>= notasi array</w:t>
+      </w:r>
+    </w:p>
+    <w:p>
+      <w:pPr>
+        <w:spacing w:line="240" w:lineRule="auto"/>
+        <w:ind w:left="720"/>
+        <w:jc w:val="both"/>
+        <w:rPr>
+          <w:sz w:val="24"/>
+          <w:szCs w:val="24"/>
+        </w:rPr>
+      </w:pPr>
+    </w:p>
+    <w:p>
+      <w:pPr>
+        <w:spacing w:line="240" w:lineRule="auto"/>
+        <w:jc w:val="both"/>
+        <w:rPr>
+          <w:sz w:val="24"/>
+          <w:szCs w:val="24"/>
+        </w:rPr>
+      </w:pPr>
+    </w:p>
+    <w:p>
+      <w:pPr>
+        <w:spacing w:line="240" w:lineRule="auto"/>
+        <w:jc w:val="both"/>
+        <w:rPr>
+          <w:sz w:val="24"/>
+          <w:szCs w:val="24"/>
+        </w:rPr>
+      </w:pPr>
+    </w:p>
+    <w:p>
+      <w:pPr>
+        <w:pStyle w:val="Heading1"/>
+        <w:spacing w:line="240" w:lineRule="auto"/>
+      </w:pPr>
+      <w:r>
+        <w:lastRenderedPageBreak/>
+        <w:t>Route Model Binding</w:t>
+      </w:r>
+    </w:p>
+    <w:p>
+      <w:pPr>
+        <w:spacing w:line="240" w:lineRule="auto"/>
+        <w:ind w:left="720"/>
+        <w:jc w:val="both"/>
+      </w:pPr>
+      <w:r>
+        <w:t>Route Model Binding, saat kita menyuntikkan sebuah id ke dalam controller maka akan melakukan query berdsarkan id yang kita cari.</w:t>
+      </w:r>
+    </w:p>
+    <w:p>
+      <w:pPr>
+        <w:spacing w:line="240" w:lineRule="auto"/>
         <w:ind w:left="1440"/>
         <w:jc w:val="both"/>
-        <w:rPr>
-          <w:sz w:val="24"/>
-          <w:szCs w:val="24"/>
-        </w:rPr>
-      </w:pPr>
-      <w:r>
-        <w:rPr>
-          <w:sz w:val="24"/>
-          <w:szCs w:val="24"/>
-        </w:rPr>
-        <w:lastRenderedPageBreak/>
-        <w:t>Route model binding ini mengskip cara untuk melakuan query, jadi laravelnya akan langsung mengquerykan supaya langsung dapat data apa yang kita cari (secara otomatis)</w:t>
-      </w:r>
-    </w:p>
-    <w:p>
-      <w:pPr>
-        <w:spacing w:line="360" w:lineRule="auto"/>
-        <w:ind w:left="1440"/>
-        <w:jc w:val="both"/>
-        <w:rPr>
-          <w:sz w:val="24"/>
-          <w:szCs w:val="24"/>
-        </w:rPr>
-      </w:pPr>
-      <w:r>
-        <w:rPr>
-          <w:sz w:val="24"/>
-          <w:szCs w:val="24"/>
-        </w:rPr>
-        <w:t xml:space="preserve">Jadi jika kita mengarahkan routenya ke /users/id, kita cukup ubah menjadi </w:t>
-      </w:r>
-    </w:p>
-    <w:p>
-      <w:pPr>
-        <w:spacing w:line="360" w:lineRule="auto"/>
-        <w:ind w:left="1440"/>
-        <w:rPr>
-          <w:sz w:val="24"/>
-          <w:szCs w:val="24"/>
-        </w:rPr>
-      </w:pPr>
-      <w:proofErr w:type="gramStart"/>
-      <w:r>
-        <w:rPr>
-          <w:sz w:val="24"/>
-          <w:szCs w:val="24"/>
-        </w:rPr>
-        <w:t>Route::</w:t>
-      </w:r>
-      <w:proofErr w:type="gramEnd"/>
-      <w:r>
-        <w:rPr>
-          <w:sz w:val="24"/>
-          <w:szCs w:val="24"/>
-        </w:rPr>
-        <w:t>get(‘/users/{user}’, function(User $user) {</w:t>
-      </w:r>
-    </w:p>
-    <w:p>
-      <w:pPr>
-        <w:spacing w:line="360" w:lineRule="auto"/>
+      </w:pPr>
+      <w:r>
+        <w:t>Route Model Binding ini akan meng-skip cara untuk melakukan querynya jadi secara otomatis akan dilakukan oleh laravel supaya dapat mencari data apa yang kita cari.</w:t>
+      </w:r>
+      <w:r>
+        <w:t xml:space="preserve"> Misalkan kita akan mencari </w:t>
+      </w:r>
+      <w:r>
+        <w:t>post</w:t>
+      </w:r>
+      <w:r>
+        <w:t xml:space="preserve"> berdasarkan </w:t>
+      </w:r>
+      <w:r>
+        <w:t>slug</w:t>
+      </w:r>
+    </w:p>
+    <w:p>
+      <w:pPr>
+        <w:spacing w:line="240" w:lineRule="auto"/>
         <w:ind w:left="1440" w:firstLine="720"/>
-        <w:rPr>
-          <w:sz w:val="24"/>
-          <w:szCs w:val="24"/>
-        </w:rPr>
-      </w:pPr>
-      <w:r>
-        <w:rPr>
-          <w:sz w:val="24"/>
-          <w:szCs w:val="24"/>
-        </w:rPr>
-        <w:t>Return $user-&gt;email;</w:t>
-      </w:r>
-      <w:r>
-        <w:rPr>
-          <w:sz w:val="24"/>
-          <w:szCs w:val="24"/>
-        </w:rPr>
-        <w:br/>
-        <w:t>});</w:t>
-      </w:r>
-    </w:p>
-    <w:p>
-      <w:pPr>
-        <w:spacing w:line="360" w:lineRule="auto"/>
-        <w:rPr>
-          <w:sz w:val="24"/>
-          <w:szCs w:val="24"/>
-        </w:rPr>
-      </w:pPr>
-      <w:r>
-        <w:rPr>
-          <w:sz w:val="24"/>
-          <w:szCs w:val="24"/>
-        </w:rPr>
-        <w:tab/>
-      </w:r>
-      <w:r>
-        <w:rPr>
-          <w:sz w:val="24"/>
-          <w:szCs w:val="24"/>
-        </w:rPr>
-        <w:tab/>
-        <w:t>{user} harus sama dengan $user, User adalah sebuah model</w:t>
-      </w:r>
-    </w:p>
-    <w:p>
-      <w:pPr>
-        <w:spacing w:line="360" w:lineRule="auto"/>
-        <w:ind w:left="720"/>
-        <w:jc w:val="both"/>
-        <w:rPr>
-          <w:sz w:val="24"/>
-          <w:szCs w:val="24"/>
-        </w:rPr>
-      </w:pPr>
-    </w:p>
-    <w:p>
-      <w:pPr>
-        <w:spacing w:line="360" w:lineRule="auto"/>
-        <w:ind w:left="720"/>
-        <w:jc w:val="both"/>
-        <w:rPr>
-          <w:sz w:val="24"/>
-          <w:szCs w:val="24"/>
-        </w:rPr>
-      </w:pPr>
-      <w:r>
-        <w:rPr>
-          <w:sz w:val="24"/>
-          <w:szCs w:val="24"/>
-        </w:rPr>
-        <w:t xml:space="preserve">*jadi kan kalo kita cari berdasarkan slug (route), di (controller)-nya kita biasanya tangkap si slug nya $slug, lalu untuk mencari slugnya kita ke ‘posts’ =&gt; </w:t>
-      </w:r>
-      <w:proofErr w:type="gramStart"/>
-      <w:r>
-        <w:rPr>
-          <w:sz w:val="24"/>
-          <w:szCs w:val="24"/>
-        </w:rPr>
-        <w:t>Post::</w:t>
-      </w:r>
-      <w:proofErr w:type="gramEnd"/>
-      <w:r>
-        <w:rPr>
-          <w:sz w:val="24"/>
-          <w:szCs w:val="24"/>
-        </w:rPr>
-        <w:t>find($slug) dengan Route Model binding, kita hanya cukup tuliskan {post:slug} pada (route -&gt; ‘karena lebih make sense’) lalu di (controller)-nya kita samakan menjadi $post untuk menangkapnya sekalian kita bisa panggil Model nya maka tuliskan (Post $post) untuk menjalankannya cukup ‘posts’ =&gt; $post</w:t>
-      </w:r>
-    </w:p>
-    <w:p>
-      <w:pPr>
-        <w:spacing w:line="360" w:lineRule="auto"/>
-        <w:ind w:left="720"/>
-        <w:jc w:val="both"/>
-        <w:rPr>
-          <w:sz w:val="24"/>
-          <w:szCs w:val="24"/>
-        </w:rPr>
-      </w:pPr>
-    </w:p>
-    <w:p>
-      <w:pPr>
-        <w:spacing w:line="360" w:lineRule="auto"/>
-        <w:ind w:left="720"/>
-        <w:jc w:val="both"/>
-        <w:rPr>
-          <w:sz w:val="24"/>
-          <w:szCs w:val="24"/>
-        </w:rPr>
-      </w:pPr>
-      <w:r>
-        <w:rPr>
-          <w:sz w:val="24"/>
-          <w:szCs w:val="24"/>
-        </w:rPr>
-        <w:t>Category &amp; Relationship</w:t>
-      </w:r>
-    </w:p>
-    <w:p>
-      <w:pPr>
-        <w:spacing w:line="360" w:lineRule="auto"/>
-        <w:ind w:left="720"/>
-        <w:jc w:val="both"/>
-        <w:rPr>
-          <w:sz w:val="24"/>
-          <w:szCs w:val="24"/>
-        </w:rPr>
-      </w:pPr>
-      <w:r>
-        <w:rPr>
-          <w:sz w:val="24"/>
-          <w:szCs w:val="24"/>
-        </w:rPr>
-        <w:t xml:space="preserve">Php artisan </w:t>
-      </w:r>
-      <w:proofErr w:type="gramStart"/>
-      <w:r>
-        <w:rPr>
-          <w:sz w:val="24"/>
-          <w:szCs w:val="24"/>
-        </w:rPr>
-        <w:t>make:model</w:t>
-      </w:r>
-      <w:proofErr w:type="gramEnd"/>
-      <w:r>
-        <w:rPr>
-          <w:sz w:val="24"/>
-          <w:szCs w:val="24"/>
-        </w:rPr>
-        <w:t xml:space="preserve"> -m Category</w:t>
-      </w:r>
-    </w:p>
-    <w:p>
-      <w:pPr>
-        <w:spacing w:line="360" w:lineRule="auto"/>
-        <w:ind w:left="720"/>
-        <w:jc w:val="both"/>
-        <w:rPr>
-          <w:sz w:val="24"/>
-          <w:szCs w:val="24"/>
-        </w:rPr>
-      </w:pPr>
-      <w:r>
-        <w:rPr>
-          <w:sz w:val="24"/>
-          <w:szCs w:val="24"/>
-        </w:rPr>
-        <w:t>Di post migration, buat row baru untuk category_id, kita dapat menuliskan foreign(‘category_id’);</w:t>
-      </w:r>
-    </w:p>
-    <w:p>
-      <w:pPr>
-        <w:spacing w:line="360" w:lineRule="auto"/>
-        <w:ind w:left="720"/>
-        <w:jc w:val="both"/>
-        <w:rPr>
-          <w:sz w:val="24"/>
-          <w:szCs w:val="24"/>
-        </w:rPr>
-      </w:pPr>
-    </w:p>
-    <w:p>
-      <w:pPr>
-        <w:spacing w:line="360" w:lineRule="auto"/>
-        <w:ind w:left="720"/>
-        <w:jc w:val="both"/>
-        <w:rPr>
-          <w:sz w:val="24"/>
-          <w:szCs w:val="24"/>
-        </w:rPr>
-      </w:pPr>
-      <w:r>
-        <w:rPr>
-          <w:sz w:val="24"/>
-          <w:szCs w:val="24"/>
-        </w:rPr>
-        <w:t>Eloquent Relationship</w:t>
-      </w:r>
-    </w:p>
-    <w:p>
-      <w:pPr>
-        <w:spacing w:line="360" w:lineRule="auto"/>
-        <w:ind w:left="720"/>
+        <w:jc w:val="both"/>
+        <w:rPr>
+          <w:i/>
+          <w:iCs/>
+        </w:rPr>
+      </w:pPr>
+      <w:r>
+        <w:rPr>
+          <w:i/>
+          <w:iCs/>
+        </w:rPr>
+        <w:t>Route::get</w:t>
+      </w:r>
+      <w:r>
+        <w:rPr>
+          <w:i/>
+          <w:iCs/>
+        </w:rPr>
+        <w:t>(‘/</w:t>
+      </w:r>
+      <w:r>
+        <w:rPr>
+          <w:i/>
+          <w:iCs/>
+        </w:rPr>
+        <w:t>post</w:t>
+      </w:r>
+      <w:r>
+        <w:rPr>
+          <w:i/>
+          <w:iCs/>
+        </w:rPr>
+        <w:t>/id’, function() {</w:t>
+      </w:r>
+      <w:r>
+        <w:rPr>
+          <w:i/>
+          <w:iCs/>
+        </w:rPr>
+        <w:t xml:space="preserve"> … </w:t>
+      </w:r>
+      <w:r>
+        <w:rPr>
+          <w:i/>
+          <w:iCs/>
+        </w:rPr>
+        <w:t>} );</w:t>
+      </w:r>
+    </w:p>
+    <w:p>
+      <w:pPr>
+        <w:spacing w:line="240" w:lineRule="auto"/>
+        <w:ind w:left="1440" w:firstLine="720"/>
+        <w:jc w:val="both"/>
+        <w:rPr>
+          <w:i/>
+          <w:iCs/>
+        </w:rPr>
+      </w:pPr>
+      <w:r>
+        <w:rPr>
+          <w:i/>
+          <w:iCs/>
+        </w:rPr>
+        <w:t>Route::get(‘/</w:t>
+      </w:r>
+      <w:r>
+        <w:rPr>
+          <w:i/>
+          <w:iCs/>
+        </w:rPr>
+        <w:t>post</w:t>
+      </w:r>
+      <w:r>
+        <w:rPr>
+          <w:i/>
+          <w:iCs/>
+        </w:rPr>
+        <w:t>/{</w:t>
+      </w:r>
+      <w:r>
+        <w:rPr>
+          <w:i/>
+          <w:iCs/>
+        </w:rPr>
+        <w:t>post:slug</w:t>
+      </w:r>
+      <w:r>
+        <w:rPr>
+          <w:i/>
+          <w:iCs/>
+        </w:rPr>
+        <w:t xml:space="preserve">}’, function </w:t>
+      </w:r>
+      <w:r>
+        <w:rPr>
+          <w:i/>
+          <w:iCs/>
+        </w:rPr>
+        <w:t>(Post $post) { … } );</w:t>
+      </w:r>
+    </w:p>
+    <w:p>
+      <w:pPr>
+        <w:spacing w:line="240" w:lineRule="auto"/>
+        <w:ind w:left="1440" w:firstLine="720"/>
+        <w:jc w:val="both"/>
+        <w:rPr>
+          <w:i/>
+          <w:iCs/>
+        </w:rPr>
+      </w:pPr>
+      <w:r>
+        <w:rPr>
+          <w:i/>
+          <w:iCs/>
+        </w:rPr>
+        <w:t>*dengan menggunakan cara ke dua kita bisa langsung menggunakan slug</w:t>
+      </w:r>
+    </w:p>
+    <w:p>
+      <w:pPr>
+        <w:spacing w:line="240" w:lineRule="auto"/>
+        <w:ind w:left="1440" w:firstLine="720"/>
+        <w:jc w:val="both"/>
+        <w:rPr>
+          <w:i/>
+          <w:iCs/>
+        </w:rPr>
+      </w:pPr>
+      <w:r>
+        <w:rPr>
+          <w:i/>
+          <w:iCs/>
+        </w:rPr>
+        <w:t>{post} itu harus sama dengan $post.</w:t>
+      </w:r>
+    </w:p>
+    <w:p>
+      <w:pPr>
+        <w:spacing w:line="240" w:lineRule="auto"/>
+        <w:ind w:left="720"/>
+        <w:jc w:val="both"/>
+        <w:rPr>
+          <w:sz w:val="24"/>
+          <w:szCs w:val="24"/>
+        </w:rPr>
+      </w:pPr>
+    </w:p>
+    <w:p>
+      <w:pPr>
+        <w:spacing w:line="240" w:lineRule="auto"/>
+        <w:ind w:left="720"/>
+        <w:jc w:val="both"/>
+        <w:rPr>
+          <w:sz w:val="24"/>
+          <w:szCs w:val="24"/>
+        </w:rPr>
+      </w:pPr>
+    </w:p>
+    <w:p>
+      <w:pPr>
+        <w:pStyle w:val="Heading1"/>
+        <w:spacing w:line="240" w:lineRule="auto"/>
+      </w:pPr>
+      <w:r>
+        <w:t>Relationship Database One to Many</w:t>
+      </w:r>
+    </w:p>
+    <w:p>
+      <w:pPr>
+        <w:spacing w:line="240" w:lineRule="auto"/>
+        <w:ind w:left="2160" w:hanging="1440"/>
+        <w:jc w:val="both"/>
+      </w:pPr>
+      <w:r>
+        <w:t>Primary</w:t>
+      </w:r>
+      <w:r>
+        <w:t xml:space="preserve"> Key </w:t>
+      </w:r>
+      <w:r>
+        <w:tab/>
+        <w:t>= Setiap tabel hanya memiliki 1 primary key yang dimana nilainya harus unik dan tidak boleh sama.</w:t>
+      </w:r>
+    </w:p>
+    <w:p>
+      <w:pPr>
+        <w:spacing w:line="240" w:lineRule="auto"/>
+        <w:ind w:left="2160" w:hanging="1440"/>
+        <w:jc w:val="both"/>
+      </w:pPr>
+      <w:r>
+        <w:t>Foreign Key</w:t>
+      </w:r>
+      <w:r>
+        <w:tab/>
+        <w:t>= Sebuah kolom yang menyatakan adanya hubungan antar tabel dengan primary key atau unique key di dalam tabel lain.</w:t>
+      </w:r>
+    </w:p>
+    <w:p>
+      <w:pPr>
+        <w:spacing w:line="240" w:lineRule="auto"/>
+        <w:ind w:left="2160"/>
+        <w:jc w:val="both"/>
+        <w:rPr>
+          <w:sz w:val="24"/>
+          <w:szCs w:val="24"/>
+        </w:rPr>
+      </w:pPr>
+      <w:r>
+        <w:rPr>
+          <w:i/>
+          <w:iCs/>
+          <w:sz w:val="20"/>
+          <w:szCs w:val="20"/>
+        </w:rPr>
+        <w:t>*Setiap relasi antar tabel harus memiliki id / primary_key untuk merujuk ke nilai tersebut dari tabel lain.</w:t>
+      </w:r>
+    </w:p>
+    <w:p>
+      <w:pPr>
+        <w:spacing w:line="240" w:lineRule="auto"/>
+        <w:ind w:left="1440" w:firstLine="720"/>
         <w:jc w:val="both"/>
         <w:rPr>
           <w:sz w:val="24"/>
@@ -2030,11 +1855,10 @@
         <w:rPr>
           <w:noProof/>
         </w:rPr>
-        <w:lastRenderedPageBreak/>
         <w:drawing>
-          <wp:inline distT="0" distB="0" distL="0" distR="0" wp14:anchorId="6D8175C5" wp14:editId="4AC57009">
-            <wp:extent cx="5943600" cy="2847975"/>
-            <wp:effectExtent l="0" t="0" r="0" b="9525"/>
+          <wp:inline distT="0" distB="0" distL="0" distR="0" wp14:anchorId="6D8175C5" wp14:editId="711220B1">
+            <wp:extent cx="3321170" cy="1591394"/>
+            <wp:effectExtent l="0" t="0" r="0" b="8890"/>
             <wp:docPr id="2" name="Picture 2"/>
             <wp:cNvGraphicFramePr>
               <a:graphicFrameLocks xmlns:a="http://schemas.openxmlformats.org/drawingml/2006/main" noChangeAspect="1"/>
@@ -2054,7 +1878,7 @@
                   <pic:spPr bwMode="auto">
                     <a:xfrm>
                       <a:off x="0" y="0"/>
-                      <a:ext cx="5943600" cy="2847975"/>
+                      <a:ext cx="3339797" cy="1600319"/>
                     </a:xfrm>
                     <a:prstGeom prst="rect">
                       <a:avLst/>
@@ -2074,310 +1898,515 @@
           </wp:inline>
         </w:drawing>
       </w:r>
-      <w:r>
-        <w:rPr>
-          <w:sz w:val="24"/>
-          <w:szCs w:val="24"/>
-        </w:rPr>
-        <w:t>Cukup buat</w:t>
-      </w:r>
-    </w:p>
-    <w:p>
-      <w:pPr>
-        <w:shd w:val="clear" w:color="auto" w:fill="222222"/>
-        <w:spacing w:after="0" w:line="285" w:lineRule="atLeast"/>
-        <w:rPr>
-          <w:rFonts w:ascii="Consolas" w:eastAsia="Times New Roman" w:hAnsi="Consolas" w:cs="Times New Roman"/>
-          <w:color w:val="F7F1FF"/>
-          <w:sz w:val="21"/>
-          <w:szCs w:val="21"/>
-        </w:rPr>
-      </w:pPr>
-      <w:r>
-        <w:rPr>
-          <w:rFonts w:ascii="Consolas" w:eastAsia="Times New Roman" w:hAnsi="Consolas" w:cs="Times New Roman"/>
-          <w:color w:val="F7F1FF"/>
-          <w:sz w:val="21"/>
-          <w:szCs w:val="21"/>
-        </w:rPr>
-        <w:t xml:space="preserve">    </w:t>
-      </w:r>
-      <w:r>
-        <w:rPr>
-          <w:rFonts w:ascii="Consolas" w:eastAsia="Times New Roman" w:hAnsi="Consolas" w:cs="Times New Roman"/>
-          <w:i/>
-          <w:iCs/>
-          <w:color w:val="FC618D"/>
-          <w:sz w:val="21"/>
-          <w:szCs w:val="21"/>
-        </w:rPr>
-        <w:t>public</w:t>
-      </w:r>
-      <w:r>
-        <w:rPr>
-          <w:rFonts w:ascii="Consolas" w:eastAsia="Times New Roman" w:hAnsi="Consolas" w:cs="Times New Roman"/>
-          <w:color w:val="F7F1FF"/>
-          <w:sz w:val="21"/>
-          <w:szCs w:val="21"/>
-        </w:rPr>
-        <w:t xml:space="preserve"> </w:t>
-      </w:r>
-      <w:r>
-        <w:rPr>
-          <w:rFonts w:ascii="Consolas" w:eastAsia="Times New Roman" w:hAnsi="Consolas" w:cs="Times New Roman"/>
-          <w:i/>
-          <w:iCs/>
-          <w:color w:val="5AD4E6"/>
-          <w:sz w:val="21"/>
-          <w:szCs w:val="21"/>
-        </w:rPr>
-        <w:t>function</w:t>
-      </w:r>
-      <w:r>
-        <w:rPr>
-          <w:rFonts w:ascii="Consolas" w:eastAsia="Times New Roman" w:hAnsi="Consolas" w:cs="Times New Roman"/>
-          <w:color w:val="F7F1FF"/>
-          <w:sz w:val="21"/>
-          <w:szCs w:val="21"/>
-        </w:rPr>
-        <w:t xml:space="preserve"> </w:t>
-      </w:r>
-      <w:proofErr w:type="gramStart"/>
-      <w:r>
-        <w:rPr>
-          <w:rFonts w:ascii="Consolas" w:eastAsia="Times New Roman" w:hAnsi="Consolas" w:cs="Times New Roman"/>
-          <w:color w:val="7BD88F"/>
-          <w:sz w:val="21"/>
-          <w:szCs w:val="21"/>
-        </w:rPr>
-        <w:t>category</w:t>
-      </w:r>
-      <w:r>
-        <w:rPr>
-          <w:rFonts w:ascii="Consolas" w:eastAsia="Times New Roman" w:hAnsi="Consolas" w:cs="Times New Roman"/>
-          <w:color w:val="8B888F"/>
-          <w:sz w:val="21"/>
-          <w:szCs w:val="21"/>
-        </w:rPr>
-        <w:t>(</w:t>
-      </w:r>
-      <w:proofErr w:type="gramEnd"/>
-      <w:r>
-        <w:rPr>
-          <w:rFonts w:ascii="Consolas" w:eastAsia="Times New Roman" w:hAnsi="Consolas" w:cs="Times New Roman"/>
-          <w:color w:val="8B888F"/>
-          <w:sz w:val="21"/>
-          <w:szCs w:val="21"/>
-        </w:rPr>
-        <w:t>)</w:t>
-      </w:r>
-      <w:r>
-        <w:rPr>
-          <w:rFonts w:ascii="Consolas" w:eastAsia="Times New Roman" w:hAnsi="Consolas" w:cs="Times New Roman"/>
-          <w:color w:val="F7F1FF"/>
-          <w:sz w:val="21"/>
-          <w:szCs w:val="21"/>
-        </w:rPr>
-        <w:t xml:space="preserve"> </w:t>
-      </w:r>
-      <w:r>
-        <w:rPr>
-          <w:rFonts w:ascii="Consolas" w:eastAsia="Times New Roman" w:hAnsi="Consolas" w:cs="Times New Roman"/>
-          <w:color w:val="8B888F"/>
-          <w:sz w:val="21"/>
-          <w:szCs w:val="21"/>
-        </w:rPr>
-        <w:t>{</w:t>
-      </w:r>
-    </w:p>
-    <w:p>
-      <w:pPr>
-        <w:shd w:val="clear" w:color="auto" w:fill="222222"/>
-        <w:spacing w:after="0" w:line="285" w:lineRule="atLeast"/>
-        <w:rPr>
-          <w:rFonts w:ascii="Consolas" w:eastAsia="Times New Roman" w:hAnsi="Consolas" w:cs="Times New Roman"/>
-          <w:color w:val="F7F1FF"/>
-          <w:sz w:val="21"/>
-          <w:szCs w:val="21"/>
-        </w:rPr>
-      </w:pPr>
-      <w:r>
-        <w:rPr>
-          <w:rFonts w:ascii="Consolas" w:eastAsia="Times New Roman" w:hAnsi="Consolas" w:cs="Times New Roman"/>
-          <w:color w:val="F7F1FF"/>
-          <w:sz w:val="21"/>
-          <w:szCs w:val="21"/>
-        </w:rPr>
-        <w:t xml:space="preserve">        </w:t>
-      </w:r>
-      <w:r>
-        <w:rPr>
-          <w:rFonts w:ascii="Consolas" w:eastAsia="Times New Roman" w:hAnsi="Consolas" w:cs="Times New Roman"/>
-          <w:color w:val="FC618D"/>
-          <w:sz w:val="21"/>
-          <w:szCs w:val="21"/>
-        </w:rPr>
-        <w:t>return</w:t>
-      </w:r>
-      <w:r>
-        <w:rPr>
-          <w:rFonts w:ascii="Consolas" w:eastAsia="Times New Roman" w:hAnsi="Consolas" w:cs="Times New Roman"/>
-          <w:color w:val="F7F1FF"/>
-          <w:sz w:val="21"/>
-          <w:szCs w:val="21"/>
-        </w:rPr>
-        <w:t xml:space="preserve"> </w:t>
-      </w:r>
-      <w:r>
-        <w:rPr>
-          <w:rFonts w:ascii="Consolas" w:eastAsia="Times New Roman" w:hAnsi="Consolas" w:cs="Times New Roman"/>
-          <w:i/>
-          <w:iCs/>
-          <w:color w:val="BAB6C0"/>
-          <w:sz w:val="21"/>
-          <w:szCs w:val="21"/>
-        </w:rPr>
-        <w:t>$this</w:t>
-      </w:r>
-      <w:r>
-        <w:rPr>
-          <w:rFonts w:ascii="Consolas" w:eastAsia="Times New Roman" w:hAnsi="Consolas" w:cs="Times New Roman"/>
-          <w:color w:val="FC618D"/>
-          <w:sz w:val="21"/>
-          <w:szCs w:val="21"/>
-        </w:rPr>
-        <w:t>-&gt;</w:t>
-      </w:r>
-      <w:proofErr w:type="gramStart"/>
-      <w:r>
-        <w:rPr>
-          <w:rFonts w:ascii="Consolas" w:eastAsia="Times New Roman" w:hAnsi="Consolas" w:cs="Times New Roman"/>
-          <w:color w:val="7BD88F"/>
-          <w:sz w:val="21"/>
-          <w:szCs w:val="21"/>
-        </w:rPr>
-        <w:t>belongsTo</w:t>
-      </w:r>
-      <w:r>
-        <w:rPr>
-          <w:rFonts w:ascii="Consolas" w:eastAsia="Times New Roman" w:hAnsi="Consolas" w:cs="Times New Roman"/>
-          <w:color w:val="8B888F"/>
-          <w:sz w:val="21"/>
-          <w:szCs w:val="21"/>
-        </w:rPr>
-        <w:t>(</w:t>
-      </w:r>
-      <w:proofErr w:type="gramEnd"/>
-      <w:r>
-        <w:rPr>
-          <w:rFonts w:ascii="Consolas" w:eastAsia="Times New Roman" w:hAnsi="Consolas" w:cs="Times New Roman"/>
-          <w:color w:val="5AD4E6"/>
-          <w:sz w:val="21"/>
-          <w:szCs w:val="21"/>
-        </w:rPr>
-        <w:t>Category</w:t>
-      </w:r>
-      <w:r>
-        <w:rPr>
-          <w:rFonts w:ascii="Consolas" w:eastAsia="Times New Roman" w:hAnsi="Consolas" w:cs="Times New Roman"/>
-          <w:color w:val="FC618D"/>
-          <w:sz w:val="21"/>
-          <w:szCs w:val="21"/>
-        </w:rPr>
-        <w:t>::class</w:t>
-      </w:r>
-      <w:r>
-        <w:rPr>
-          <w:rFonts w:ascii="Consolas" w:eastAsia="Times New Roman" w:hAnsi="Consolas" w:cs="Times New Roman"/>
-          <w:color w:val="8B888F"/>
-          <w:sz w:val="21"/>
-          <w:szCs w:val="21"/>
-        </w:rPr>
-        <w:t>);</w:t>
-      </w:r>
-    </w:p>
-    <w:p>
-      <w:pPr>
-        <w:shd w:val="clear" w:color="auto" w:fill="222222"/>
-        <w:spacing w:after="0" w:line="285" w:lineRule="atLeast"/>
-        <w:rPr>
-          <w:rFonts w:ascii="Consolas" w:eastAsia="Times New Roman" w:hAnsi="Consolas" w:cs="Times New Roman"/>
-          <w:color w:val="8B888F"/>
-          <w:sz w:val="21"/>
-          <w:szCs w:val="21"/>
-        </w:rPr>
-      </w:pPr>
-      <w:r>
-        <w:rPr>
-          <w:rFonts w:ascii="Consolas" w:eastAsia="Times New Roman" w:hAnsi="Consolas" w:cs="Times New Roman"/>
-          <w:color w:val="F7F1FF"/>
-          <w:sz w:val="21"/>
-          <w:szCs w:val="21"/>
-        </w:rPr>
-        <w:t xml:space="preserve">    </w:t>
-      </w:r>
-      <w:r>
-        <w:rPr>
-          <w:rFonts w:ascii="Consolas" w:eastAsia="Times New Roman" w:hAnsi="Consolas" w:cs="Times New Roman"/>
-          <w:color w:val="8B888F"/>
-          <w:sz w:val="21"/>
-          <w:szCs w:val="21"/>
-        </w:rPr>
-        <w:t>}</w:t>
-      </w:r>
-    </w:p>
-    <w:p>
-      <w:pPr>
-        <w:spacing w:line="360" w:lineRule="auto"/>
-        <w:jc w:val="both"/>
-        <w:rPr>
-          <w:sz w:val="24"/>
-          <w:szCs w:val="24"/>
-        </w:rPr>
-      </w:pPr>
-      <w:r>
-        <w:rPr>
-          <w:sz w:val="24"/>
-          <w:szCs w:val="24"/>
-        </w:rPr>
-        <w:t>Sebagai penghubung postingan memiliki 1 category</w:t>
-      </w:r>
-    </w:p>
-    <w:p>
-      <w:pPr>
-        <w:spacing w:line="360" w:lineRule="auto"/>
-        <w:jc w:val="both"/>
-        <w:rPr>
-          <w:sz w:val="24"/>
-          <w:szCs w:val="24"/>
-        </w:rPr>
-      </w:pPr>
-    </w:p>
-    <w:p>
-      <w:pPr>
-        <w:spacing w:line="360" w:lineRule="auto"/>
-        <w:jc w:val="both"/>
-        <w:rPr>
-          <w:sz w:val="24"/>
-          <w:szCs w:val="24"/>
-        </w:rPr>
-      </w:pPr>
-    </w:p>
-    <w:p>
-      <w:pPr>
-        <w:spacing w:line="360" w:lineRule="auto"/>
-        <w:jc w:val="both"/>
-        <w:rPr>
-          <w:sz w:val="24"/>
-          <w:szCs w:val="24"/>
-        </w:rPr>
-      </w:pPr>
-      <w:r>
-        <w:rPr>
-          <w:sz w:val="24"/>
-          <w:szCs w:val="24"/>
-        </w:rPr>
-        <w:t>9</w:t>
+    </w:p>
+    <w:p>
+      <w:pPr>
+        <w:spacing w:line="240" w:lineRule="auto"/>
+        <w:ind w:left="2160"/>
+        <w:jc w:val="both"/>
+        <w:rPr>
+          <w:sz w:val="24"/>
+          <w:szCs w:val="24"/>
+        </w:rPr>
+      </w:pPr>
+      <w:r>
+        <w:rPr>
+          <w:noProof/>
+        </w:rPr>
+        <w:drawing>
+          <wp:inline distT="0" distB="0" distL="0" distR="0" wp14:anchorId="2C235845" wp14:editId="5ACDE4D0">
+            <wp:extent cx="1906438" cy="359184"/>
+            <wp:effectExtent l="0" t="0" r="0" b="3175"/>
+            <wp:docPr id="6" name="Picture 6"/>
+            <wp:cNvGraphicFramePr>
+              <a:graphicFrameLocks xmlns:a="http://schemas.openxmlformats.org/drawingml/2006/main" noChangeAspect="1"/>
+            </wp:cNvGraphicFramePr>
+            <a:graphic xmlns:a="http://schemas.openxmlformats.org/drawingml/2006/main">
+              <a:graphicData uri="http://schemas.openxmlformats.org/drawingml/2006/picture">
+                <pic:pic xmlns:pic="http://schemas.openxmlformats.org/drawingml/2006/picture">
+                  <pic:nvPicPr>
+                    <pic:cNvPr id="1" name=""/>
+                    <pic:cNvPicPr/>
+                  </pic:nvPicPr>
+                  <pic:blipFill>
+                    <a:blip r:embed="rId10"/>
+                    <a:stretch>
+                      <a:fillRect/>
+                    </a:stretch>
+                  </pic:blipFill>
+                  <pic:spPr>
+                    <a:xfrm>
+                      <a:off x="0" y="0"/>
+                      <a:ext cx="1918431" cy="361444"/>
+                    </a:xfrm>
+                    <a:prstGeom prst="rect">
+                      <a:avLst/>
+                    </a:prstGeom>
+                  </pic:spPr>
+                </pic:pic>
+              </a:graphicData>
+            </a:graphic>
+          </wp:inline>
+        </w:drawing>
+      </w:r>
+      <w:r>
+        <w:rPr>
+          <w:noProof/>
+        </w:rPr>
+        <w:drawing>
+          <wp:inline distT="0" distB="0" distL="0" distR="0" wp14:anchorId="638F7D72" wp14:editId="27EEDC5A">
+            <wp:extent cx="2277373" cy="364132"/>
+            <wp:effectExtent l="0" t="0" r="0" b="0"/>
+            <wp:docPr id="7" name="Picture 7"/>
+            <wp:cNvGraphicFramePr>
+              <a:graphicFrameLocks xmlns:a="http://schemas.openxmlformats.org/drawingml/2006/main" noChangeAspect="1"/>
+            </wp:cNvGraphicFramePr>
+            <a:graphic xmlns:a="http://schemas.openxmlformats.org/drawingml/2006/main">
+              <a:graphicData uri="http://schemas.openxmlformats.org/drawingml/2006/picture">
+                <pic:pic xmlns:pic="http://schemas.openxmlformats.org/drawingml/2006/picture">
+                  <pic:nvPicPr>
+                    <pic:cNvPr id="1" name=""/>
+                    <pic:cNvPicPr/>
+                  </pic:nvPicPr>
+                  <pic:blipFill>
+                    <a:blip r:embed="rId11"/>
+                    <a:stretch>
+                      <a:fillRect/>
+                    </a:stretch>
+                  </pic:blipFill>
+                  <pic:spPr>
+                    <a:xfrm>
+                      <a:off x="0" y="0"/>
+                      <a:ext cx="2324973" cy="371743"/>
+                    </a:xfrm>
+                    <a:prstGeom prst="rect">
+                      <a:avLst/>
+                    </a:prstGeom>
+                  </pic:spPr>
+                </pic:pic>
+              </a:graphicData>
+            </a:graphic>
+          </wp:inline>
+        </w:drawing>
+      </w:r>
+    </w:p>
+    <w:p>
+      <w:pPr>
+        <w:spacing w:line="240" w:lineRule="auto"/>
+        <w:ind w:left="2160"/>
+        <w:jc w:val="both"/>
+        <w:rPr>
+          <w:i/>
+          <w:iCs/>
+        </w:rPr>
+      </w:pPr>
+      <w:r>
+        <w:rPr>
+          <w:i/>
+          <w:iCs/>
+        </w:rPr>
+        <w:t>*disini di dalam modelnya setiap Categori memiliki banyak postingan dan setiap postingan pasti memiliki 1 category</w:t>
+      </w:r>
+    </w:p>
+    <w:p>
+      <w:pPr>
+        <w:spacing w:line="240" w:lineRule="auto"/>
+        <w:ind w:left="2160"/>
+        <w:jc w:val="both"/>
+        <w:rPr>
+          <w:i/>
+          <w:iCs/>
+        </w:rPr>
+      </w:pPr>
+    </w:p>
+    <w:p>
+      <w:pPr>
+        <w:spacing w:line="240" w:lineRule="auto"/>
+        <w:ind w:left="2160"/>
+        <w:jc w:val="both"/>
+        <w:rPr>
+          <w:i/>
+          <w:iCs/>
+        </w:rPr>
+      </w:pPr>
+    </w:p>
+    <w:p>
+      <w:pPr>
+        <w:spacing w:line="240" w:lineRule="auto"/>
+        <w:ind w:left="2160"/>
+        <w:jc w:val="both"/>
+        <w:rPr>
+          <w:sz w:val="24"/>
+          <w:szCs w:val="24"/>
+        </w:rPr>
+      </w:pPr>
+    </w:p>
+    <w:p>
+      <w:pPr>
+        <w:pStyle w:val="Heading1"/>
+      </w:pPr>
+      <w:r>
+        <w:lastRenderedPageBreak/>
+        <w:t>Database Seeder</w:t>
+      </w:r>
+    </w:p>
+    <w:p>
+      <w:pPr>
+        <w:spacing w:line="240" w:lineRule="auto"/>
+      </w:pPr>
+      <w:r>
+        <w:tab/>
+        <w:t xml:space="preserve">Seeding, mengisi otomatis database kita dengan class seed. </w:t>
+      </w:r>
+    </w:p>
+    <w:p>
+      <w:pPr>
+        <w:spacing w:line="240" w:lineRule="auto"/>
+        <w:ind w:firstLine="720"/>
+      </w:pPr>
+      <w:r>
+        <w:t>Factories, pabrik untuk membuat data secara otomatis.</w:t>
+      </w:r>
+    </w:p>
+    <w:p>
+      <w:pPr>
+        <w:spacing w:line="240" w:lineRule="auto"/>
+        <w:ind w:left="720" w:firstLine="720"/>
+        <w:rPr>
+          <w:i/>
+          <w:iCs/>
+        </w:rPr>
+      </w:pPr>
+      <w:r>
+        <w:rPr>
+          <w:i/>
+          <w:iCs/>
+        </w:rPr>
+        <w:t>p</w:t>
+      </w:r>
+      <w:r>
+        <w:rPr>
+          <w:i/>
+          <w:iCs/>
+        </w:rPr>
+        <w:t>hp artisan db</w:t>
+      </w:r>
+      <w:r>
+        <w:rPr>
+          <w:i/>
+          <w:iCs/>
+        </w:rPr>
+        <w:t>:seed</w:t>
+      </w:r>
+      <w:r>
+        <w:rPr>
+          <w:i/>
+          <w:iCs/>
+        </w:rPr>
+        <w:tab/>
+      </w:r>
+      <w:r>
+        <w:rPr>
+          <w:i/>
+          <w:iCs/>
+        </w:rPr>
+        <w:tab/>
+        <w:t>= digunakan untuk menjalankan seeder</w:t>
+      </w:r>
+    </w:p>
+    <w:p>
+      <w:pPr>
+        <w:spacing w:line="240" w:lineRule="auto"/>
+      </w:pPr>
+    </w:p>
+    <w:p>
+      <w:pPr>
+        <w:spacing w:line="240" w:lineRule="auto"/>
+        <w:ind w:left="720"/>
+        <w:jc w:val="both"/>
+      </w:pPr>
+      <w:r>
+        <w:t>Melakukan seeding sama seperti kita melakukan di tinker, kita bisa membuatnya di file DatabaseSeeder.php</w:t>
+      </w:r>
+    </w:p>
+    <w:p>
+      <w:pPr>
+        <w:spacing w:line="240" w:lineRule="auto"/>
+        <w:jc w:val="both"/>
+      </w:pPr>
+    </w:p>
+    <w:p>
+      <w:pPr>
+        <w:pStyle w:val="Heading1"/>
+      </w:pPr>
+      <w:r>
+        <w:t>Factories &amp; Faker</w:t>
+      </w:r>
+    </w:p>
+    <w:p>
+      <w:r>
+        <w:tab/>
+        <w:t>Buat factory baru untuk dapat membuat data secara otomatis.</w:t>
+      </w:r>
+    </w:p>
+    <w:p>
+      <w:pPr>
+        <w:rPr>
+          <w:i/>
+          <w:iCs/>
+        </w:rPr>
+      </w:pPr>
+      <w:r>
+        <w:tab/>
+      </w:r>
+      <w:r>
+        <w:tab/>
+      </w:r>
+      <w:r>
+        <w:rPr>
+          <w:i/>
+          <w:iCs/>
+        </w:rPr>
+        <w:t>php artisan make:factory PostFactory</w:t>
+      </w:r>
+    </w:p>
+    <w:p>
+      <w:pPr>
+        <w:ind w:left="720"/>
+        <w:rPr>
+          <w:i/>
+          <w:iCs/>
+        </w:rPr>
+      </w:pPr>
+      <w:r>
+        <w:t>Install Faker, untuk apa? Agar kita bisa melakukan data diisi otomatis dengan data dummy / generate data random.</w:t>
+      </w:r>
+    </w:p>
+    <w:p>
+      <w:pPr>
+        <w:ind w:left="720"/>
+      </w:pPr>
+      <w:r>
+        <w:t xml:space="preserve">Pergi ke bagian config/app.php </w:t>
+      </w:r>
+      <w:r>
+        <w:tab/>
+      </w:r>
+      <w:r>
+        <w:tab/>
+        <w:t>cari faker</w:t>
+      </w:r>
+      <w:r>
+        <w:t xml:space="preserve"> ubah faker_locale</w:t>
+      </w:r>
+    </w:p>
+    <w:p>
+      <w:pPr>
+        <w:ind w:left="720" w:firstLine="720"/>
+      </w:pPr>
+      <w:r>
+        <w:t>'faker_locale' =&gt; env('FAKER_LOCALE', 'en_US'),</w:t>
+      </w:r>
+    </w:p>
+    <w:p>
+      <w:pPr>
+        <w:ind w:left="720" w:firstLine="720"/>
+      </w:pPr>
+    </w:p>
+    <w:p>
+      <w:pPr>
+        <w:ind w:left="4320" w:hanging="2880"/>
+        <w:rPr>
+          <w:i/>
+          <w:iCs/>
+        </w:rPr>
+      </w:pPr>
+      <w:r>
+        <w:rPr>
+          <w:i/>
+          <w:iCs/>
+        </w:rPr>
+        <w:t>p</w:t>
+      </w:r>
+      <w:r>
+        <w:rPr>
+          <w:i/>
+          <w:iCs/>
+        </w:rPr>
+        <w:t xml:space="preserve">hp artisan migrate:fresh </w:t>
+      </w:r>
+      <w:r>
+        <w:rPr>
+          <w:i/>
+          <w:iCs/>
+        </w:rPr>
+        <w:t>–</w:t>
+      </w:r>
+      <w:r>
+        <w:rPr>
+          <w:i/>
+          <w:iCs/>
+        </w:rPr>
+        <w:t>seed</w:t>
+      </w:r>
+      <w:r>
+        <w:rPr>
+          <w:i/>
+          <w:iCs/>
+        </w:rPr>
+        <w:tab/>
+        <w:t>= digunakan untuk merefresh database sekalian melakuan seeding.</w:t>
+      </w:r>
+    </w:p>
+    <w:p>
+      <w:r>
+        <w:tab/>
+      </w:r>
+    </w:p>
+    <w:p/>
+    <w:p/>
+    <w:p/>
+    <w:p/>
+    <w:p/>
+    <w:p/>
+    <w:p/>
+    <w:p/>
+    <w:p/>
+    <w:p>
+      <w:pPr>
+        <w:pStyle w:val="Heading1"/>
+      </w:pPr>
+      <w:r>
+        <w:lastRenderedPageBreak/>
+        <w:t>Catatan :</w:t>
+      </w:r>
+    </w:p>
+    <w:p>
+      <w:pPr>
+        <w:ind w:left="720"/>
+      </w:pPr>
+      <w:r>
+        <w:t xml:space="preserve">Di dalam Models kita melakukan relasi dan memberikan nama pada method yang kita relasikan, misalkan: Kita mengidentifikasinya sebagai category bahwa ini sebagai penghubung relasi dari Model Category </w:t>
+      </w:r>
+    </w:p>
+    <w:p>
+      <w:pPr>
+        <w:ind w:left="720"/>
+      </w:pPr>
+      <w:r>
+        <w:rPr>
+          <w:noProof/>
+        </w:rPr>
+        <w:drawing>
+          <wp:inline distT="0" distB="0" distL="0" distR="0" wp14:anchorId="66B1B6A4" wp14:editId="46ACEC92">
+            <wp:extent cx="2786332" cy="1244853"/>
+            <wp:effectExtent l="0" t="0" r="0" b="0"/>
+            <wp:docPr id="8" name="Picture 8"/>
+            <wp:cNvGraphicFramePr>
+              <a:graphicFrameLocks xmlns:a="http://schemas.openxmlformats.org/drawingml/2006/main" noChangeAspect="1"/>
+            </wp:cNvGraphicFramePr>
+            <a:graphic xmlns:a="http://schemas.openxmlformats.org/drawingml/2006/main">
+              <a:graphicData uri="http://schemas.openxmlformats.org/drawingml/2006/picture">
+                <pic:pic xmlns:pic="http://schemas.openxmlformats.org/drawingml/2006/picture">
+                  <pic:nvPicPr>
+                    <pic:cNvPr id="1" name=""/>
+                    <pic:cNvPicPr/>
+                  </pic:nvPicPr>
+                  <pic:blipFill>
+                    <a:blip r:embed="rId12"/>
+                    <a:stretch>
+                      <a:fillRect/>
+                    </a:stretch>
+                  </pic:blipFill>
+                  <pic:spPr>
+                    <a:xfrm>
+                      <a:off x="0" y="0"/>
+                      <a:ext cx="2795882" cy="1249120"/>
+                    </a:xfrm>
+                    <a:prstGeom prst="rect">
+                      <a:avLst/>
+                    </a:prstGeom>
+                  </pic:spPr>
+                </pic:pic>
+              </a:graphicData>
+            </a:graphic>
+          </wp:inline>
+        </w:drawing>
+      </w:r>
+    </w:p>
+    <w:p>
+      <w:pPr>
+        <w:ind w:left="720"/>
+        <w:jc w:val="both"/>
+      </w:pPr>
+      <w:r>
+        <w:t xml:space="preserve">Saat nanti di view nya kita memanggil relasinya $post-&gt;category-&gt;name itu akan bisa dan menampilkan nama category, jika </w:t>
+      </w:r>
+      <w:r>
+        <w:t>nama method tidak sama dengan yang di panggil di viewnya maka akan error.</w:t>
+      </w:r>
+    </w:p>
+    <w:p>
+      <w:pPr>
+        <w:ind w:left="720"/>
+      </w:pPr>
+      <w:r>
+        <w:rPr>
+          <w:noProof/>
+        </w:rPr>
+        <w:drawing>
+          <wp:inline distT="0" distB="0" distL="0" distR="0" wp14:anchorId="582CB559" wp14:editId="046123D2">
+            <wp:extent cx="3174521" cy="499279"/>
+            <wp:effectExtent l="0" t="0" r="6985" b="0"/>
+            <wp:docPr id="9" name="Picture 9"/>
+            <wp:cNvGraphicFramePr>
+              <a:graphicFrameLocks xmlns:a="http://schemas.openxmlformats.org/drawingml/2006/main" noChangeAspect="1"/>
+            </wp:cNvGraphicFramePr>
+            <a:graphic xmlns:a="http://schemas.openxmlformats.org/drawingml/2006/main">
+              <a:graphicData uri="http://schemas.openxmlformats.org/drawingml/2006/picture">
+                <pic:pic xmlns:pic="http://schemas.openxmlformats.org/drawingml/2006/picture">
+                  <pic:nvPicPr>
+                    <pic:cNvPr id="1" name=""/>
+                    <pic:cNvPicPr/>
+                  </pic:nvPicPr>
+                  <pic:blipFill>
+                    <a:blip r:embed="rId13"/>
+                    <a:stretch>
+                      <a:fillRect/>
+                    </a:stretch>
+                  </pic:blipFill>
+                  <pic:spPr>
+                    <a:xfrm>
+                      <a:off x="0" y="0"/>
+                      <a:ext cx="3181956" cy="500448"/>
+                    </a:xfrm>
+                    <a:prstGeom prst="rect">
+                      <a:avLst/>
+                    </a:prstGeom>
+                  </pic:spPr>
+                </pic:pic>
+              </a:graphicData>
+            </a:graphic>
+          </wp:inline>
+        </w:drawing>
+      </w:r>
+    </w:p>
+    <w:p>
+      <w:pPr>
+        <w:ind w:left="720"/>
+        <w:jc w:val="both"/>
+      </w:pPr>
+      <w:r>
+        <w:t>Sedangkan ini adalah contoh yang harusnya relasi dengan user diberi nama methodnya user. Karena jika nama method nya sama dengan nama modelnya maka secara otomatis akan didefinisikan oleh laravel, sehingga kita bisa akses semua.</w:t>
+      </w:r>
+    </w:p>
+    <w:p>
+      <w:pPr>
+        <w:ind w:left="720"/>
+        <w:jc w:val="both"/>
+      </w:pPr>
+      <w:r>
+        <w:t>Tapi jika kita melakukan costumize pada methodnya kita harus menambahkan parameter ‘user_id yang menandakan bahwa ini merujuk ke foreignId yang ada di database / foreignId(‘user_id’);</w:t>
       </w:r>
     </w:p>
     <w:sectPr>

--- a/LARAVEL.docx
+++ b/LARAVEL.docx
@@ -56,14 +56,32 @@
           <w:szCs w:val="24"/>
         </w:rPr>
         <w:lastRenderedPageBreak/>
-        <w:t>Fitur utama laravel</w:t>
-      </w:r>
-      <w:r>
-        <w:rPr>
-          <w:sz w:val="24"/>
-          <w:szCs w:val="24"/>
-        </w:rPr>
-        <w:t xml:space="preserve"> : MVC, Template Engine, Artisan Console, Eloquent ORM, Authentication &amp; Authorization, Testing, Packaging System, Multiple File System, Task Scheduling, Websocket Programming.</w:t>
+        <w:t xml:space="preserve">Fitur utama </w:t>
+      </w:r>
+      <w:proofErr w:type="gramStart"/>
+      <w:r>
+        <w:rPr>
+          <w:b/>
+          <w:bCs/>
+          <w:sz w:val="24"/>
+          <w:szCs w:val="24"/>
+        </w:rPr>
+        <w:t>laravel</w:t>
+      </w:r>
+      <w:r>
+        <w:rPr>
+          <w:sz w:val="24"/>
+          <w:szCs w:val="24"/>
+        </w:rPr>
+        <w:t xml:space="preserve"> :</w:t>
+      </w:r>
+      <w:proofErr w:type="gramEnd"/>
+      <w:r>
+        <w:rPr>
+          <w:sz w:val="24"/>
+          <w:szCs w:val="24"/>
+        </w:rPr>
+        <w:t xml:space="preserve"> MVC, Template Engine, Artisan Console, Eloquent ORM, Authentication &amp; Authorization, Testing, Packaging System, Multiple File System, Task Scheduling, Websocket Programming.</w:t>
       </w:r>
     </w:p>
     <w:p>
@@ -198,7 +216,27 @@
           <w:sz w:val="24"/>
           <w:szCs w:val="24"/>
         </w:rPr>
-        <w:t>&lt;?php echo $nama; ?&gt;</w:t>
+        <w:t>&lt;?php echo $nama</w:t>
+      </w:r>
+      <w:proofErr w:type="gramStart"/>
+      <w:r>
+        <w:rPr>
+          <w:i/>
+          <w:iCs/>
+          <w:sz w:val="24"/>
+          <w:szCs w:val="24"/>
+        </w:rPr>
+        <w:t>; ?</w:t>
+      </w:r>
+      <w:proofErr w:type="gramEnd"/>
+      <w:r>
+        <w:rPr>
+          <w:i/>
+          <w:iCs/>
+          <w:sz w:val="24"/>
+          <w:szCs w:val="24"/>
+        </w:rPr>
+        <w:t>&gt;</w:t>
       </w:r>
     </w:p>
     <w:p>
@@ -254,14 +292,25 @@
         </w:rPr>
         <w:tab/>
       </w:r>
-      <w:r>
-        <w:rPr>
-          <w:i/>
-          <w:iCs/>
-          <w:sz w:val="24"/>
-          <w:szCs w:val="24"/>
-        </w:rPr>
-        <w:t>{{ $nama }}</w:t>
+      <w:proofErr w:type="gramStart"/>
+      <w:r>
+        <w:rPr>
+          <w:i/>
+          <w:iCs/>
+          <w:sz w:val="24"/>
+          <w:szCs w:val="24"/>
+        </w:rPr>
+        <w:t>{{ $</w:t>
+      </w:r>
+      <w:proofErr w:type="gramEnd"/>
+      <w:r>
+        <w:rPr>
+          <w:i/>
+          <w:iCs/>
+          <w:sz w:val="24"/>
+          <w:szCs w:val="24"/>
+        </w:rPr>
+        <w:t>nama }}</w:t>
       </w:r>
     </w:p>
     <w:p>
@@ -313,8 +362,9 @@
           <w:sz w:val="18"/>
           <w:szCs w:val="18"/>
         </w:rPr>
-        <w:t>@dd, digunakan untuk melakukan debugging</w:t>
-      </w:r>
+        <w:t>@</w:t>
+      </w:r>
+      <w:proofErr w:type="gramStart"/>
       <w:r>
         <w:rPr>
           <w:i/>
@@ -322,6 +372,25 @@
           <w:sz w:val="18"/>
           <w:szCs w:val="18"/>
         </w:rPr>
+        <w:t>dd</w:t>
+      </w:r>
+      <w:proofErr w:type="gramEnd"/>
+      <w:r>
+        <w:rPr>
+          <w:i/>
+          <w:iCs/>
+          <w:sz w:val="18"/>
+          <w:szCs w:val="18"/>
+        </w:rPr>
+        <w:t>, digunakan untuk melakukan debugging</w:t>
+      </w:r>
+      <w:r>
+        <w:rPr>
+          <w:i/>
+          <w:iCs/>
+          <w:sz w:val="18"/>
+          <w:szCs w:val="18"/>
+        </w:rPr>
         <w:t xml:space="preserve"> dan tidak akan menjalankan code di bawahnya.</w:t>
       </w:r>
     </w:p>
@@ -394,7 +463,23 @@
           <w:sz w:val="24"/>
           <w:szCs w:val="24"/>
         </w:rPr>
-        <w:t>Static adalah function yang terkait dengan class itu sendiri, bukan instasiasi dari object class tersebut. Fungsi static dapat diakses langsung dengan menggunakan sintaks ::</w:t>
+        <w:t xml:space="preserve">Static adalah function yang terkait dengan class itu sendiri, bukan instasiasi dari object class tersebut. Fungsi static dapat diakses langsung dengan menggunakan </w:t>
+      </w:r>
+      <w:proofErr w:type="gramStart"/>
+      <w:r>
+        <w:rPr>
+          <w:sz w:val="24"/>
+          <w:szCs w:val="24"/>
+        </w:rPr>
+        <w:t>sintaks :</w:t>
+      </w:r>
+      <w:proofErr w:type="gramEnd"/>
+      <w:r>
+        <w:rPr>
+          <w:sz w:val="24"/>
+          <w:szCs w:val="24"/>
+        </w:rPr>
+        <w:t>:</w:t>
       </w:r>
     </w:p>
     <w:p>
@@ -414,6 +499,7 @@
         </w:rPr>
         <w:t xml:space="preserve">Jika static harus menggunakan keyword </w:t>
       </w:r>
+      <w:proofErr w:type="gramStart"/>
       <w:r>
         <w:rPr>
           <w:b/>
@@ -423,7 +509,19 @@
           <w:sz w:val="24"/>
           <w:szCs w:val="24"/>
         </w:rPr>
-        <w:t xml:space="preserve">self:: </w:t>
+        <w:t>self::</w:t>
+      </w:r>
+      <w:proofErr w:type="gramEnd"/>
+      <w:r>
+        <w:rPr>
+          <w:b/>
+          <w:bCs/>
+          <w:i/>
+          <w:iCs/>
+          <w:sz w:val="24"/>
+          <w:szCs w:val="24"/>
+        </w:rPr>
+        <w:t xml:space="preserve"> </w:t>
       </w:r>
       <w:r>
         <w:rPr>
@@ -455,7 +553,23 @@
           <w:szCs w:val="24"/>
         </w:rPr>
         <w:tab/>
-        <w:t>Untuk static:: biasanya digunakan ketika mengaks</w:t>
+        <w:t xml:space="preserve">Untuk </w:t>
+      </w:r>
+      <w:proofErr w:type="gramStart"/>
+      <w:r>
+        <w:rPr>
+          <w:sz w:val="24"/>
+          <w:szCs w:val="24"/>
+        </w:rPr>
+        <w:t>static::</w:t>
+      </w:r>
+      <w:proofErr w:type="gramEnd"/>
+      <w:r>
+        <w:rPr>
+          <w:sz w:val="24"/>
+          <w:szCs w:val="24"/>
+        </w:rPr>
+        <w:t xml:space="preserve"> biasanya digunakan ketika mengaks</w:t>
       </w:r>
       <w:r>
         <w:rPr>
@@ -688,6 +802,7 @@
           <w:iCs/>
         </w:rPr>
       </w:pPr>
+      <w:proofErr w:type="gramStart"/>
       <w:r>
         <w:rPr>
           <w:b/>
@@ -695,7 +810,17 @@
           <w:i/>
           <w:iCs/>
         </w:rPr>
-        <w:t>collect(self::$blog_posts);</w:t>
+        <w:t>collect(</w:t>
+      </w:r>
+      <w:proofErr w:type="gramEnd"/>
+      <w:r>
+        <w:rPr>
+          <w:b/>
+          <w:bCs/>
+          <w:i/>
+          <w:iCs/>
+        </w:rPr>
+        <w:t>self::$blog_posts);</w:t>
       </w:r>
     </w:p>
     <w:p>
@@ -713,7 +838,23 @@
           <w:i/>
           <w:iCs/>
         </w:rPr>
-        <w:t>biasanya digunakan saat mengembalikan data, perlu diingat bahwa ada self:: yang menandakan bahwa $blog_posts adalah array static yang ada di dalam class.</w:t>
+        <w:t xml:space="preserve">biasanya digunakan saat mengembalikan data, perlu diingat bahwa ada </w:t>
+      </w:r>
+      <w:proofErr w:type="gramStart"/>
+      <w:r>
+        <w:rPr>
+          <w:i/>
+          <w:iCs/>
+        </w:rPr>
+        <w:t>self::</w:t>
+      </w:r>
+      <w:proofErr w:type="gramEnd"/>
+      <w:r>
+        <w:rPr>
+          <w:i/>
+          <w:iCs/>
+        </w:rPr>
+        <w:t xml:space="preserve"> yang menandakan bahwa $blog_posts adalah array static yang ada di dalam class.</w:t>
       </w:r>
     </w:p>
     <w:p>
@@ -808,7 +949,23 @@
           <w:i/>
           <w:iCs/>
         </w:rPr>
-        <w:t>*berikut adalah contoh bahwa kita akan mencari post berdasarkan slug, disini kita bisa menggunakan method firstWhere (</w:t>
+        <w:t>*</w:t>
+      </w:r>
+      <w:proofErr w:type="gramStart"/>
+      <w:r>
+        <w:rPr>
+          <w:i/>
+          <w:iCs/>
+        </w:rPr>
+        <w:t>berikut</w:t>
+      </w:r>
+      <w:proofErr w:type="gramEnd"/>
+      <w:r>
+        <w:rPr>
+          <w:i/>
+          <w:iCs/>
+        </w:rPr>
+        <w:t xml:space="preserve"> adalah contoh bahwa kita akan mencari post berdasarkan slug, disini kita bisa menggunakan method firstWhere (</w:t>
       </w:r>
       <w:r>
         <w:rPr>
@@ -942,18 +1099,27 @@
         <w:pStyle w:val="Heading1"/>
         <w:spacing w:line="240" w:lineRule="auto"/>
       </w:pPr>
+      <w:proofErr w:type="gramStart"/>
       <w:r>
         <w:t>.env</w:t>
       </w:r>
-    </w:p>
-    <w:p>
-      <w:pPr>
-        <w:spacing w:line="240" w:lineRule="auto"/>
-        <w:jc w:val="both"/>
-      </w:pPr>
-      <w:r>
-        <w:tab/>
-        <w:t>.env digunakan untuk menyimpan settingan pada lingkungan pengembangan pada aplikasi kita.</w:t>
+      <w:proofErr w:type="gramEnd"/>
+    </w:p>
+    <w:p>
+      <w:pPr>
+        <w:spacing w:line="240" w:lineRule="auto"/>
+        <w:jc w:val="both"/>
+      </w:pPr>
+      <w:r>
+        <w:tab/>
+      </w:r>
+      <w:proofErr w:type="gramStart"/>
+      <w:r>
+        <w:t>.env</w:t>
+      </w:r>
+      <w:proofErr w:type="gramEnd"/>
+      <w:r>
+        <w:t xml:space="preserve"> digunakan untuk menyimpan settingan pada lingkungan pengembangan pada aplikasi kita.</w:t>
       </w:r>
     </w:p>
     <w:p>
@@ -1000,7 +1166,27 @@
           <w:i/>
           <w:iCs/>
         </w:rPr>
-        <w:t>‘default’ =&gt; env(‘DB_CONNECTION’, ‘mysql’)</w:t>
+        <w:t xml:space="preserve">‘default’ =&gt; </w:t>
+      </w:r>
+      <w:proofErr w:type="gramStart"/>
+      <w:r>
+        <w:rPr>
+          <w:b/>
+          <w:bCs/>
+          <w:i/>
+          <w:iCs/>
+        </w:rPr>
+        <w:t>env(</w:t>
+      </w:r>
+      <w:proofErr w:type="gramEnd"/>
+      <w:r>
+        <w:rPr>
+          <w:b/>
+          <w:bCs/>
+          <w:i/>
+          <w:iCs/>
+        </w:rPr>
+        <w:t>‘DB_CONNECTION’, ‘mysql’)</w:t>
       </w:r>
     </w:p>
     <w:p>
@@ -1018,7 +1204,23 @@
           <w:i/>
           <w:iCs/>
         </w:rPr>
-        <w:t>*artinya secara default database kita akan menyesuaikan dengan database yang telah kita set di env DB_CONNECTION, jika tidak kita set maka secara default database yang digunakan adalah mysql.</w:t>
+        <w:t>*</w:t>
+      </w:r>
+      <w:proofErr w:type="gramStart"/>
+      <w:r>
+        <w:rPr>
+          <w:i/>
+          <w:iCs/>
+        </w:rPr>
+        <w:t>artinya</w:t>
+      </w:r>
+      <w:proofErr w:type="gramEnd"/>
+      <w:r>
+        <w:rPr>
+          <w:i/>
+          <w:iCs/>
+        </w:rPr>
+        <w:t xml:space="preserve"> secara default database kita akan menyesuaikan dengan database yang telah kita set di env DB_CONNECTION, jika tidak kita set maka secara default database yang digunakan adalah mysql.</w:t>
       </w:r>
     </w:p>
     <w:p>
@@ -1069,7 +1271,23 @@
           <w:i/>
           <w:iCs/>
         </w:rPr>
-        <w:t>*migration itu sama seperti version control (contoh: git) dimana kita bisa melihat perubahannya namun ini ke dalam database.</w:t>
+        <w:t>*</w:t>
+      </w:r>
+      <w:proofErr w:type="gramStart"/>
+      <w:r>
+        <w:rPr>
+          <w:i/>
+          <w:iCs/>
+        </w:rPr>
+        <w:t>migration</w:t>
+      </w:r>
+      <w:proofErr w:type="gramEnd"/>
+      <w:r>
+        <w:rPr>
+          <w:i/>
+          <w:iCs/>
+        </w:rPr>
+        <w:t xml:space="preserve"> itu sama seperti version control (contoh: git) dimana kita bisa melihat perubahannya namun ini ke dalam database.</w:t>
       </w:r>
     </w:p>
     <w:p>
@@ -1080,7 +1298,15 @@
         <w:jc w:val="both"/>
       </w:pPr>
       <w:r>
-        <w:t>php artisan make:migration posts_table</w:t>
+        <w:t xml:space="preserve">php artisan </w:t>
+      </w:r>
+      <w:proofErr w:type="gramStart"/>
+      <w:r>
+        <w:t>make:migration</w:t>
+      </w:r>
+      <w:proofErr w:type="gramEnd"/>
+      <w:r>
+        <w:t xml:space="preserve"> posts_table</w:t>
       </w:r>
       <w:r>
         <w:tab/>
@@ -1122,8 +1348,13 @@
         <w:jc w:val="both"/>
       </w:pPr>
       <w:r>
-        <w:t>php artisan migrate:rollback</w:t>
-      </w:r>
+        <w:t xml:space="preserve">php artisan </w:t>
+      </w:r>
+      <w:proofErr w:type="gramStart"/>
+      <w:r>
+        <w:t>migrate:rollback</w:t>
+      </w:r>
+      <w:proofErr w:type="gramEnd"/>
       <w:r>
         <w:tab/>
       </w:r>
@@ -1143,8 +1374,13 @@
         <w:jc w:val="both"/>
       </w:pPr>
       <w:r>
-        <w:t>php artisan migrate:fresh</w:t>
-      </w:r>
+        <w:t xml:space="preserve">php artisan </w:t>
+      </w:r>
+      <w:proofErr w:type="gramStart"/>
+      <w:r>
+        <w:t>migrate:fresh</w:t>
+      </w:r>
+      <w:proofErr w:type="gramEnd"/>
       <w:r>
         <w:tab/>
       </w:r>
@@ -1333,7 +1569,15 @@
         </w:rPr>
       </w:pPr>
       <w:r>
-        <w:t>$user-&gt;al();</w:t>
+        <w:t>$user-&gt;</w:t>
+      </w:r>
+      <w:proofErr w:type="gramStart"/>
+      <w:r>
+        <w:t>al(</w:t>
+      </w:r>
+      <w:proofErr w:type="gramEnd"/>
+      <w:r>
+        <w:t>);</w:t>
       </w:r>
       <w:r>
         <w:tab/>
@@ -1367,7 +1611,15 @@
         <w:jc w:val="both"/>
       </w:pPr>
       <w:r>
-        <w:t>*jangan lupa di modelnya har</w:t>
+        <w:t>*</w:t>
+      </w:r>
+      <w:proofErr w:type="gramStart"/>
+      <w:r>
+        <w:t>jangan</w:t>
+      </w:r>
+      <w:proofErr w:type="gramEnd"/>
+      <w:r>
+        <w:t xml:space="preserve"> lupa di modelnya har</w:t>
       </w:r>
       <w:r>
         <w:t>us diberikan akses mana field yang bisa diisi mana yang tidak.</w:t>
@@ -1398,7 +1650,15 @@
         <w:tab/>
       </w:r>
       <w:r>
-        <w:t>App\Models\Post::create([‘title’ =&gt; ‘Lorem Ipsum 1’, ‘body’ =&gt; ‘Lorem Ipsum’]);</w:t>
+        <w:t>App</w:t>
+      </w:r>
+      <w:proofErr w:type="gramStart"/>
+      <w:r>
+        <w:t>\Models\Post::</w:t>
+      </w:r>
+      <w:proofErr w:type="gramEnd"/>
+      <w:r>
+        <w:t>create([‘title’ =&gt; ‘Lorem Ipsum 1’, ‘body’ =&gt; ‘Lorem Ipsum’]);</w:t>
       </w:r>
     </w:p>
     <w:p>
@@ -1408,7 +1668,15 @@
         <w:jc w:val="both"/>
       </w:pPr>
       <w:r>
-        <w:t>App\Models\Post::find(1)-&gt;update([‘title’ =&gt; ‘Title Update’, ‘body’ =&gt; ‘Lorem Ipsum’]);</w:t>
+        <w:t>App</w:t>
+      </w:r>
+      <w:proofErr w:type="gramStart"/>
+      <w:r>
+        <w:t>\Models\Post::</w:t>
+      </w:r>
+      <w:proofErr w:type="gramEnd"/>
+      <w:r>
+        <w:t>find(1)-&gt;update([‘title’ =&gt; ‘Title Update’, ‘body’ =&gt; ‘Lorem Ipsum’]);</w:t>
       </w:r>
     </w:p>
     <w:p>
@@ -1418,53 +1686,86 @@
         <w:jc w:val="both"/>
       </w:pPr>
       <w:r>
-        <w:t>App\Models\Post::where(‘title’, ‘Title Update’)-&gt;update([‘body’ =&gt; ‘Body Update’]);</w:t>
-      </w:r>
-    </w:p>
-    <w:p>
-      <w:pPr>
-        <w:spacing w:line="240" w:lineRule="auto"/>
-        <w:jc w:val="both"/>
-        <w:rPr>
-          <w:sz w:val="24"/>
-          <w:szCs w:val="24"/>
-        </w:rPr>
-      </w:pPr>
-    </w:p>
-    <w:p>
-      <w:pPr>
-        <w:spacing w:line="240" w:lineRule="auto"/>
-        <w:ind w:left="720"/>
-        <w:jc w:val="both"/>
-        <w:rPr>
-          <w:sz w:val="24"/>
-          <w:szCs w:val="24"/>
-        </w:rPr>
-      </w:pPr>
-      <w:r>
-        <w:rPr>
-          <w:sz w:val="24"/>
-          <w:szCs w:val="24"/>
-        </w:rPr>
-        <w:t>Php artisan help make:model</w:t>
-      </w:r>
-    </w:p>
-    <w:p>
-      <w:pPr>
-        <w:spacing w:line="240" w:lineRule="auto"/>
-        <w:ind w:left="720"/>
-        <w:jc w:val="both"/>
-        <w:rPr>
-          <w:sz w:val="24"/>
-          <w:szCs w:val="24"/>
-        </w:rPr>
-      </w:pPr>
-      <w:r>
-        <w:rPr>
-          <w:sz w:val="24"/>
-          <w:szCs w:val="24"/>
-        </w:rPr>
-        <w:t>php artisan help make:model -m Post</w:t>
+        <w:t>App</w:t>
+      </w:r>
+      <w:proofErr w:type="gramStart"/>
+      <w:r>
+        <w:t>\Models\Post::</w:t>
+      </w:r>
+      <w:proofErr w:type="gramEnd"/>
+      <w:r>
+        <w:t>where(‘title’, ‘Title Update’)-&gt;update([‘body’ =&gt; ‘Body Update’]);</w:t>
+      </w:r>
+    </w:p>
+    <w:p>
+      <w:pPr>
+        <w:spacing w:line="240" w:lineRule="auto"/>
+        <w:jc w:val="both"/>
+        <w:rPr>
+          <w:sz w:val="24"/>
+          <w:szCs w:val="24"/>
+        </w:rPr>
+      </w:pPr>
+    </w:p>
+    <w:p>
+      <w:pPr>
+        <w:spacing w:line="240" w:lineRule="auto"/>
+        <w:ind w:left="720"/>
+        <w:jc w:val="both"/>
+        <w:rPr>
+          <w:sz w:val="24"/>
+          <w:szCs w:val="24"/>
+        </w:rPr>
+      </w:pPr>
+      <w:r>
+        <w:rPr>
+          <w:sz w:val="24"/>
+          <w:szCs w:val="24"/>
+        </w:rPr>
+        <w:t xml:space="preserve">Php artisan help </w:t>
+      </w:r>
+      <w:proofErr w:type="gramStart"/>
+      <w:r>
+        <w:rPr>
+          <w:sz w:val="24"/>
+          <w:szCs w:val="24"/>
+        </w:rPr>
+        <w:t>make:model</w:t>
+      </w:r>
+      <w:proofErr w:type="gramEnd"/>
+    </w:p>
+    <w:p>
+      <w:pPr>
+        <w:spacing w:line="240" w:lineRule="auto"/>
+        <w:ind w:left="720"/>
+        <w:jc w:val="both"/>
+        <w:rPr>
+          <w:sz w:val="24"/>
+          <w:szCs w:val="24"/>
+        </w:rPr>
+      </w:pPr>
+      <w:r>
+        <w:rPr>
+          <w:sz w:val="24"/>
+          <w:szCs w:val="24"/>
+        </w:rPr>
+        <w:t xml:space="preserve">php artisan help </w:t>
+      </w:r>
+      <w:proofErr w:type="gramStart"/>
+      <w:r>
+        <w:rPr>
+          <w:sz w:val="24"/>
+          <w:szCs w:val="24"/>
+        </w:rPr>
+        <w:t>make:model</w:t>
+      </w:r>
+      <w:proofErr w:type="gramEnd"/>
+      <w:r>
+        <w:rPr>
+          <w:sz w:val="24"/>
+          <w:szCs w:val="24"/>
+        </w:rPr>
+        <w:t xml:space="preserve"> -m Post</w:t>
       </w:r>
     </w:p>
     <w:p>
@@ -1627,12 +1928,21 @@
           <w:iCs/>
         </w:rPr>
       </w:pPr>
-      <w:r>
-        <w:rPr>
-          <w:i/>
-          <w:iCs/>
-        </w:rPr>
-        <w:t>Route::get</w:t>
+      <w:proofErr w:type="gramStart"/>
+      <w:r>
+        <w:rPr>
+          <w:i/>
+          <w:iCs/>
+        </w:rPr>
+        <w:t>Route::</w:t>
+      </w:r>
+      <w:proofErr w:type="gramEnd"/>
+      <w:r>
+        <w:rPr>
+          <w:i/>
+          <w:iCs/>
+        </w:rPr>
+        <w:t>get</w:t>
       </w:r>
       <w:r>
         <w:rPr>
@@ -1680,12 +1990,21 @@
           <w:iCs/>
         </w:rPr>
       </w:pPr>
-      <w:r>
-        <w:rPr>
-          <w:i/>
-          <w:iCs/>
-        </w:rPr>
-        <w:t>Route::get(‘/</w:t>
+      <w:proofErr w:type="gramStart"/>
+      <w:r>
+        <w:rPr>
+          <w:i/>
+          <w:iCs/>
+        </w:rPr>
+        <w:t>Route::</w:t>
+      </w:r>
+      <w:proofErr w:type="gramEnd"/>
+      <w:r>
+        <w:rPr>
+          <w:i/>
+          <w:iCs/>
+        </w:rPr>
+        <w:t>get(‘/</w:t>
       </w:r>
       <w:r>
         <w:rPr>
@@ -1738,7 +2057,23 @@
           <w:i/>
           <w:iCs/>
         </w:rPr>
-        <w:t>*dengan menggunakan cara ke dua kita bisa langsung menggunakan slug</w:t>
+        <w:t>*</w:t>
+      </w:r>
+      <w:proofErr w:type="gramStart"/>
+      <w:r>
+        <w:rPr>
+          <w:i/>
+          <w:iCs/>
+        </w:rPr>
+        <w:t>dengan</w:t>
+      </w:r>
+      <w:proofErr w:type="gramEnd"/>
+      <w:r>
+        <w:rPr>
+          <w:i/>
+          <w:iCs/>
+        </w:rPr>
+        <w:t xml:space="preserve"> menggunakan cara ke dua kita bisa langsung menggunakan slug</w:t>
       </w:r>
     </w:p>
     <w:p>
@@ -2005,7 +2340,23 @@
           <w:i/>
           <w:iCs/>
         </w:rPr>
-        <w:t>*disini di dalam modelnya setiap Categori memiliki banyak postingan dan setiap postingan pasti memiliki 1 category</w:t>
+        <w:t>*</w:t>
+      </w:r>
+      <w:proofErr w:type="gramStart"/>
+      <w:r>
+        <w:rPr>
+          <w:i/>
+          <w:iCs/>
+        </w:rPr>
+        <w:t>disini</w:t>
+      </w:r>
+      <w:proofErr w:type="gramEnd"/>
+      <w:r>
+        <w:rPr>
+          <w:i/>
+          <w:iCs/>
+        </w:rPr>
+        <w:t xml:space="preserve"> di dalam modelnya setiap Categori memiliki banyak postingan dan setiap postingan pasti memiliki 1 category</w:t>
       </w:r>
     </w:p>
     <w:p>
@@ -2089,7 +2440,15 @@
           <w:i/>
           <w:iCs/>
         </w:rPr>
-        <w:t>hp artisan db</w:t>
+        <w:t xml:space="preserve">hp artisan </w:t>
+      </w:r>
+      <w:proofErr w:type="gramStart"/>
+      <w:r>
+        <w:rPr>
+          <w:i/>
+          <w:iCs/>
+        </w:rPr>
+        <w:t>db</w:t>
       </w:r>
       <w:r>
         <w:rPr>
@@ -2098,6 +2457,7 @@
         </w:rPr>
         <w:t>:seed</w:t>
       </w:r>
+      <w:proofErr w:type="gramEnd"/>
       <w:r>
         <w:rPr>
           <w:i/>
@@ -2167,7 +2527,23 @@
           <w:i/>
           <w:iCs/>
         </w:rPr>
-        <w:t>php artisan make:factory PostFactory</w:t>
+        <w:t xml:space="preserve">php artisan </w:t>
+      </w:r>
+      <w:proofErr w:type="gramStart"/>
+      <w:r>
+        <w:rPr>
+          <w:i/>
+          <w:iCs/>
+        </w:rPr>
+        <w:t>make:factory</w:t>
+      </w:r>
+      <w:proofErr w:type="gramEnd"/>
+      <w:r>
+        <w:rPr>
+          <w:i/>
+          <w:iCs/>
+        </w:rPr>
+        <w:t xml:space="preserve"> PostFactory</w:t>
       </w:r>
     </w:p>
     <w:p>
@@ -2205,7 +2581,15 @@
         <w:ind w:left="720" w:firstLine="720"/>
       </w:pPr>
       <w:r>
-        <w:t>'faker_locale' =&gt; env('FAKER_LOCALE', 'en_US'),</w:t>
+        <w:t xml:space="preserve">'faker_locale' =&gt; </w:t>
+      </w:r>
+      <w:proofErr w:type="gramStart"/>
+      <w:r>
+        <w:t>env(</w:t>
+      </w:r>
+      <w:proofErr w:type="gramEnd"/>
+      <w:r>
+        <w:t>'FAKER_LOCALE', 'en_US'),</w:t>
       </w:r>
     </w:p>
     <w:p>
@@ -2233,7 +2617,23 @@
           <w:i/>
           <w:iCs/>
         </w:rPr>
-        <w:t xml:space="preserve">hp artisan migrate:fresh </w:t>
+        <w:t xml:space="preserve">hp artisan </w:t>
+      </w:r>
+      <w:proofErr w:type="gramStart"/>
+      <w:r>
+        <w:rPr>
+          <w:i/>
+          <w:iCs/>
+        </w:rPr>
+        <w:t>migrate:fresh</w:t>
+      </w:r>
+      <w:proofErr w:type="gramEnd"/>
+      <w:r>
+        <w:rPr>
+          <w:i/>
+          <w:iCs/>
+        </w:rPr>
+        <w:t xml:space="preserve"> </w:t>
       </w:r>
       <w:r>
         <w:rPr>
@@ -2259,49 +2659,36 @@
       </w:r>
     </w:p>
     <w:p>
-      <w:r>
-        <w:tab/>
-      </w:r>
+      <w:pPr>
+        <w:ind w:left="4320" w:hanging="2880"/>
+        <w:rPr>
+          <w:i/>
+          <w:iCs/>
+        </w:rPr>
+      </w:pPr>
     </w:p>
     <w:p/>
-    <w:p/>
-    <w:p/>
-    <w:p/>
-    <w:p/>
-    <w:p/>
-    <w:p/>
-    <w:p/>
-    <w:p/>
-    <w:p>
-      <w:pPr>
-        <w:pStyle w:val="Heading1"/>
-      </w:pPr>
-      <w:r>
-        <w:lastRenderedPageBreak/>
-        <w:t>Catatan :</w:t>
-      </w:r>
-    </w:p>
-    <w:p>
-      <w:pPr>
-        <w:ind w:left="720"/>
-      </w:pPr>
-      <w:r>
-        <w:t xml:space="preserve">Di dalam Models kita melakukan relasi dan memberikan nama pada method yang kita relasikan, misalkan: Kita mengidentifikasinya sebagai category bahwa ini sebagai penghubung relasi dari Model Category </w:t>
-      </w:r>
-    </w:p>
-    <w:p>
-      <w:pPr>
-        <w:ind w:left="720"/>
+    <w:p>
+      <w:pPr>
+        <w:ind w:firstLine="720"/>
+      </w:pPr>
+      <w:r>
+        <w:t>Merubah agar setiap data di factory diawali dengan huruf p per paragrafnya</w:t>
+      </w:r>
+    </w:p>
+    <w:p>
+      <w:pPr>
+        <w:ind w:firstLine="720"/>
       </w:pPr>
       <w:r>
         <w:rPr>
           <w:noProof/>
         </w:rPr>
         <w:drawing>
-          <wp:inline distT="0" distB="0" distL="0" distR="0" wp14:anchorId="66B1B6A4" wp14:editId="46ACEC92">
-            <wp:extent cx="2786332" cy="1244853"/>
+          <wp:inline distT="0" distB="0" distL="0" distR="0" wp14:anchorId="01233B96" wp14:editId="738F69E9">
+            <wp:extent cx="4804913" cy="1069812"/>
             <wp:effectExtent l="0" t="0" r="0" b="0"/>
-            <wp:docPr id="8" name="Picture 8"/>
+            <wp:docPr id="14" name="Picture 14"/>
             <wp:cNvGraphicFramePr>
               <a:graphicFrameLocks xmlns:a="http://schemas.openxmlformats.org/drawingml/2006/main" noChangeAspect="1"/>
             </wp:cNvGraphicFramePr>
@@ -2321,6 +2708,583 @@
                   <pic:spPr>
                     <a:xfrm>
                       <a:off x="0" y="0"/>
+                      <a:ext cx="4827609" cy="1074865"/>
+                    </a:xfrm>
+                    <a:prstGeom prst="rect">
+                      <a:avLst/>
+                    </a:prstGeom>
+                  </pic:spPr>
+                </pic:pic>
+              </a:graphicData>
+            </a:graphic>
+          </wp:inline>
+        </w:drawing>
+      </w:r>
+    </w:p>
+    <w:p/>
+    <w:p/>
+    <w:p>
+      <w:pPr>
+        <w:pStyle w:val="Heading1"/>
+      </w:pPr>
+      <w:r>
+        <w:t>N + 1 Problem</w:t>
+      </w:r>
+    </w:p>
+    <w:p>
+      <w:pPr>
+        <w:ind w:left="720"/>
+        <w:jc w:val="both"/>
+      </w:pPr>
+      <w:r>
+        <w:t>N+1 disini artinya adalah 1 query untuk parent dan N adalah jumlah record pada table child.</w:t>
+      </w:r>
+      <w:r>
+        <w:t xml:space="preserve"> Untuk mengecek / melakukan debugging kita akan menggunakan Clockwork untuk laravelnya.</w:t>
+      </w:r>
+    </w:p>
+    <w:p>
+      <w:pPr>
+        <w:ind w:left="720"/>
+        <w:jc w:val="both"/>
+      </w:pPr>
+    </w:p>
+    <w:p>
+      <w:pPr>
+        <w:ind w:left="720"/>
+        <w:jc w:val="both"/>
+        <w:rPr>
+          <w:i/>
+          <w:iCs/>
+        </w:rPr>
+      </w:pPr>
+      <w:r>
+        <w:rPr>
+          <w:i/>
+          <w:iCs/>
+        </w:rPr>
+        <w:lastRenderedPageBreak/>
+        <w:t>Lakukan installasi clockwork “</w:t>
+      </w:r>
+      <w:r>
+        <w:rPr>
+          <w:b/>
+          <w:bCs/>
+          <w:i/>
+          <w:iCs/>
+        </w:rPr>
+        <w:t>composer require itsgoingd/clockwork</w:t>
+      </w:r>
+      <w:r>
+        <w:rPr>
+          <w:i/>
+          <w:iCs/>
+        </w:rPr>
+        <w:t>”</w:t>
+      </w:r>
+    </w:p>
+    <w:p>
+      <w:pPr>
+        <w:ind w:left="720"/>
+        <w:jc w:val="both"/>
+        <w:rPr>
+          <w:i/>
+          <w:iCs/>
+        </w:rPr>
+      </w:pPr>
+      <w:r>
+        <w:rPr>
+          <w:i/>
+          <w:iCs/>
+        </w:rPr>
+        <w:t>Install Extension Chrome “</w:t>
+      </w:r>
+      <w:r>
+        <w:rPr>
+          <w:b/>
+          <w:bCs/>
+          <w:i/>
+          <w:iCs/>
+        </w:rPr>
+        <w:t>clockwork</w:t>
+      </w:r>
+      <w:r>
+        <w:rPr>
+          <w:i/>
+          <w:iCs/>
+        </w:rPr>
+        <w:t>”</w:t>
+      </w:r>
+    </w:p>
+    <w:p>
+      <w:pPr>
+        <w:ind w:left="720"/>
+        <w:jc w:val="both"/>
+      </w:pPr>
+    </w:p>
+    <w:p>
+      <w:pPr>
+        <w:ind w:left="720"/>
+        <w:jc w:val="both"/>
+      </w:pPr>
+      <w:r>
+        <w:t xml:space="preserve">Untuk memahami problemnya, misalkan kita punya posts dengan menghubungkan ke relasinya category &amp; user. Saat melakukan pemanggilan data biasa maka akan melakukan pemanggilan ke 3 tabel di databasenya seperti </w:t>
+      </w:r>
+      <w:r>
+        <w:rPr>
+          <w:i/>
+          <w:iCs/>
+        </w:rPr>
+        <w:t>Select * from ‘users’ limit 1</w:t>
+      </w:r>
+      <w:r>
+        <w:t>.</w:t>
+      </w:r>
+    </w:p>
+    <w:p>
+      <w:pPr>
+        <w:ind w:left="720"/>
+        <w:jc w:val="both"/>
+      </w:pPr>
+      <w:r>
+        <w:t>Lalu bagaimana jika kita melakuan foreach atau looping, maka yang terjadi pemanggilan data nya juga akan di looping beserta pemanggilan ke 3 tabel di databasenya.</w:t>
+      </w:r>
+    </w:p>
+    <w:p>
+      <w:pPr>
+        <w:ind w:left="720"/>
+        <w:jc w:val="both"/>
+      </w:pPr>
+    </w:p>
+    <w:p>
+      <w:pPr>
+        <w:pStyle w:val="ListParagraph"/>
+        <w:numPr>
+          <w:ilvl w:val="0"/>
+          <w:numId w:val="1"/>
+        </w:numPr>
+        <w:jc w:val="both"/>
+      </w:pPr>
+      <w:r>
+        <w:rPr>
+          <w:b/>
+          <w:bCs/>
+        </w:rPr>
+        <w:t>Lazy Loading</w:t>
+      </w:r>
+    </w:p>
+    <w:p>
+      <w:pPr>
+        <w:pStyle w:val="ListParagraph"/>
+        <w:ind w:left="1080"/>
+        <w:jc w:val="both"/>
+      </w:pPr>
+      <w:r>
+        <w:t xml:space="preserve">Kita melakuan pemanggilan data jika dibutuhkan saja. </w:t>
+      </w:r>
+    </w:p>
+    <w:p>
+      <w:pPr>
+        <w:pStyle w:val="ListParagraph"/>
+        <w:ind w:left="1080"/>
+        <w:jc w:val="both"/>
+      </w:pPr>
+      <w:r>
+        <w:t>(Penyebab N + 1 Problem jika datanya banyak).</w:t>
+      </w:r>
+    </w:p>
+    <w:p>
+      <w:pPr>
+        <w:pStyle w:val="ListParagraph"/>
+        <w:ind w:left="1080"/>
+        <w:jc w:val="both"/>
+      </w:pPr>
+    </w:p>
+    <w:p>
+      <w:pPr>
+        <w:pStyle w:val="ListParagraph"/>
+        <w:numPr>
+          <w:ilvl w:val="0"/>
+          <w:numId w:val="1"/>
+        </w:numPr>
+        <w:jc w:val="both"/>
+      </w:pPr>
+      <w:r>
+        <w:rPr>
+          <w:b/>
+          <w:bCs/>
+        </w:rPr>
+        <w:t>Eager Loading</w:t>
+      </w:r>
+    </w:p>
+    <w:p>
+      <w:pPr>
+        <w:pStyle w:val="ListParagraph"/>
+        <w:ind w:left="1080"/>
+        <w:jc w:val="both"/>
+      </w:pPr>
+      <w:r>
+        <w:t xml:space="preserve">Kita </w:t>
+      </w:r>
+      <w:r>
+        <w:t>Lakukan semuanya di awal ‘sehingga sudah punya datanya di awal’</w:t>
+      </w:r>
+      <w:r>
+        <w:t>,</w:t>
+      </w:r>
+      <w:r>
+        <w:t xml:space="preserve"> sehingga saat looping tidak perlu melakukan pemanggilan ke database lagi</w:t>
+      </w:r>
+      <w:r>
+        <w:t xml:space="preserve">. Dengan Eager Loading kita cukup gunakan keyword </w:t>
+      </w:r>
+      <w:proofErr w:type="gramStart"/>
+      <w:r>
+        <w:rPr>
+          <w:b/>
+          <w:bCs/>
+        </w:rPr>
+        <w:t>with(</w:t>
+      </w:r>
+      <w:proofErr w:type="gramEnd"/>
+      <w:r>
+        <w:rPr>
+          <w:b/>
+          <w:bCs/>
+        </w:rPr>
+        <w:t>)</w:t>
+      </w:r>
+      <w:r>
+        <w:t>.</w:t>
+      </w:r>
+    </w:p>
+    <w:p>
+      <w:pPr>
+        <w:pStyle w:val="ListParagraph"/>
+        <w:ind w:left="1080"/>
+        <w:jc w:val="both"/>
+      </w:pPr>
+    </w:p>
+    <w:p>
+      <w:pPr>
+        <w:pStyle w:val="ListParagraph"/>
+        <w:ind w:left="1080"/>
+        <w:rPr>
+          <w:i/>
+          <w:iCs/>
+        </w:rPr>
+      </w:pPr>
+      <w:r>
+        <w:rPr>
+          <w:i/>
+          <w:iCs/>
+        </w:rPr>
+        <w:t>PostController.php</w:t>
+      </w:r>
+    </w:p>
+    <w:p>
+      <w:pPr>
+        <w:pStyle w:val="ListParagraph"/>
+        <w:ind w:left="1080"/>
+      </w:pPr>
+      <w:r>
+        <w:rPr>
+          <w:noProof/>
+        </w:rPr>
+        <w:drawing>
+          <wp:inline distT="0" distB="0" distL="0" distR="0" wp14:anchorId="02DD0076" wp14:editId="6A6A5772">
+            <wp:extent cx="3709359" cy="789093"/>
+            <wp:effectExtent l="0" t="0" r="5715" b="0"/>
+            <wp:docPr id="10" name="Picture 10"/>
+            <wp:cNvGraphicFramePr>
+              <a:graphicFrameLocks xmlns:a="http://schemas.openxmlformats.org/drawingml/2006/main" noChangeAspect="1"/>
+            </wp:cNvGraphicFramePr>
+            <a:graphic xmlns:a="http://schemas.openxmlformats.org/drawingml/2006/main">
+              <a:graphicData uri="http://schemas.openxmlformats.org/drawingml/2006/picture">
+                <pic:pic xmlns:pic="http://schemas.openxmlformats.org/drawingml/2006/picture">
+                  <pic:nvPicPr>
+                    <pic:cNvPr id="1" name=""/>
+                    <pic:cNvPicPr/>
+                  </pic:nvPicPr>
+                  <pic:blipFill>
+                    <a:blip r:embed="rId13"/>
+                    <a:stretch>
+                      <a:fillRect/>
+                    </a:stretch>
+                  </pic:blipFill>
+                  <pic:spPr>
+                    <a:xfrm>
+                      <a:off x="0" y="0"/>
+                      <a:ext cx="3716936" cy="790705"/>
+                    </a:xfrm>
+                    <a:prstGeom prst="rect">
+                      <a:avLst/>
+                    </a:prstGeom>
+                  </pic:spPr>
+                </pic:pic>
+              </a:graphicData>
+            </a:graphic>
+          </wp:inline>
+        </w:drawing>
+      </w:r>
+    </w:p>
+    <w:p>
+      <w:pPr>
+        <w:pStyle w:val="ListParagraph"/>
+        <w:ind w:left="1080"/>
+      </w:pPr>
+    </w:p>
+    <w:p>
+      <w:pPr>
+        <w:pStyle w:val="ListParagraph"/>
+        <w:ind w:left="1080"/>
+      </w:pPr>
+      <w:r>
+        <w:t xml:space="preserve">Kita juga bisa memindahkan </w:t>
+      </w:r>
+      <w:proofErr w:type="gramStart"/>
+      <w:r>
+        <w:t>with(</w:t>
+      </w:r>
+      <w:proofErr w:type="gramEnd"/>
+      <w:r>
+        <w:t xml:space="preserve">) ke dalam model post </w:t>
+      </w:r>
+    </w:p>
+    <w:p>
+      <w:pPr>
+        <w:pStyle w:val="ListParagraph"/>
+        <w:ind w:left="1080" w:firstLine="360"/>
+        <w:rPr>
+          <w:sz w:val="18"/>
+          <w:szCs w:val="18"/>
+        </w:rPr>
+      </w:pPr>
+      <w:r>
+        <w:rPr>
+          <w:i/>
+          <w:iCs/>
+          <w:sz w:val="18"/>
+          <w:szCs w:val="18"/>
+        </w:rPr>
+        <w:t>bahwa ketika kita memanggil tabel post panggil juga sekalian dengan category &amp; author</w:t>
+      </w:r>
+    </w:p>
+    <w:p>
+      <w:pPr>
+        <w:pStyle w:val="ListParagraph"/>
+        <w:ind w:left="1080"/>
+      </w:pPr>
+      <w:r>
+        <w:rPr>
+          <w:noProof/>
+        </w:rPr>
+        <w:drawing>
+          <wp:inline distT="0" distB="0" distL="0" distR="0" wp14:anchorId="6C92718F" wp14:editId="7A21E3A1">
+            <wp:extent cx="3207608" cy="500332"/>
+            <wp:effectExtent l="0" t="0" r="0" b="0"/>
+            <wp:docPr id="12" name="Picture 12"/>
+            <wp:cNvGraphicFramePr>
+              <a:graphicFrameLocks xmlns:a="http://schemas.openxmlformats.org/drawingml/2006/main" noChangeAspect="1"/>
+            </wp:cNvGraphicFramePr>
+            <a:graphic xmlns:a="http://schemas.openxmlformats.org/drawingml/2006/main">
+              <a:graphicData uri="http://schemas.openxmlformats.org/drawingml/2006/picture">
+                <pic:pic xmlns:pic="http://schemas.openxmlformats.org/drawingml/2006/picture">
+                  <pic:nvPicPr>
+                    <pic:cNvPr id="1" name=""/>
+                    <pic:cNvPicPr/>
+                  </pic:nvPicPr>
+                  <pic:blipFill>
+                    <a:blip r:embed="rId14"/>
+                    <a:stretch>
+                      <a:fillRect/>
+                    </a:stretch>
+                  </pic:blipFill>
+                  <pic:spPr>
+                    <a:xfrm>
+                      <a:off x="0" y="0"/>
+                      <a:ext cx="3250785" cy="507067"/>
+                    </a:xfrm>
+                    <a:prstGeom prst="rect">
+                      <a:avLst/>
+                    </a:prstGeom>
+                  </pic:spPr>
+                </pic:pic>
+              </a:graphicData>
+            </a:graphic>
+          </wp:inline>
+        </w:drawing>
+      </w:r>
+    </w:p>
+    <w:p>
+      <w:pPr>
+        <w:pStyle w:val="ListParagraph"/>
+        <w:ind w:left="1080"/>
+      </w:pPr>
+    </w:p>
+    <w:p>
+      <w:pPr>
+        <w:pStyle w:val="ListParagraph"/>
+        <w:numPr>
+          <w:ilvl w:val="0"/>
+          <w:numId w:val="1"/>
+        </w:numPr>
+        <w:rPr>
+          <w:b/>
+          <w:bCs/>
+        </w:rPr>
+      </w:pPr>
+      <w:r>
+        <w:rPr>
+          <w:b/>
+          <w:bCs/>
+        </w:rPr>
+        <w:t xml:space="preserve">Lazy Eager Loading </w:t>
+      </w:r>
+    </w:p>
+    <w:p>
+      <w:pPr>
+        <w:pStyle w:val="ListParagraph"/>
+        <w:ind w:left="1080"/>
+      </w:pPr>
+      <w:r>
+        <w:t xml:space="preserve">Terkadang kita butuh untuk melakukan eager loading </w:t>
+      </w:r>
+      <w:r>
+        <w:rPr>
+          <w:b/>
+          <w:bCs/>
+          <w:i/>
+          <w:iCs/>
+        </w:rPr>
+        <w:t>*pada relationship tapi setelah parent nya di dapatkan.</w:t>
+      </w:r>
+      <w:r>
+        <w:t xml:space="preserve"> Untuk menggunakan Lazy Eager Loading pada relationship disini kita gunakan method </w:t>
+      </w:r>
+      <w:proofErr w:type="gramStart"/>
+      <w:r>
+        <w:rPr>
+          <w:b/>
+          <w:bCs/>
+        </w:rPr>
+        <w:t>load(</w:t>
+      </w:r>
+      <w:proofErr w:type="gramEnd"/>
+      <w:r>
+        <w:rPr>
+          <w:b/>
+          <w:bCs/>
+        </w:rPr>
+        <w:t>)</w:t>
+      </w:r>
+      <w:r>
+        <w:t>.</w:t>
+      </w:r>
+    </w:p>
+    <w:p>
+      <w:pPr>
+        <w:pStyle w:val="ListParagraph"/>
+        <w:ind w:left="1080"/>
+      </w:pPr>
+      <w:r>
+        <w:rPr>
+          <w:noProof/>
+        </w:rPr>
+        <w:drawing>
+          <wp:inline distT="0" distB="0" distL="0" distR="0" wp14:anchorId="4B948D23" wp14:editId="2E918751">
+            <wp:extent cx="3709035" cy="803189"/>
+            <wp:effectExtent l="0" t="0" r="5715" b="0"/>
+            <wp:docPr id="11" name="Picture 11"/>
+            <wp:cNvGraphicFramePr>
+              <a:graphicFrameLocks xmlns:a="http://schemas.openxmlformats.org/drawingml/2006/main" noChangeAspect="1"/>
+            </wp:cNvGraphicFramePr>
+            <a:graphic xmlns:a="http://schemas.openxmlformats.org/drawingml/2006/main">
+              <a:graphicData uri="http://schemas.openxmlformats.org/drawingml/2006/picture">
+                <pic:pic xmlns:pic="http://schemas.openxmlformats.org/drawingml/2006/picture">
+                  <pic:nvPicPr>
+                    <pic:cNvPr id="1" name=""/>
+                    <pic:cNvPicPr/>
+                  </pic:nvPicPr>
+                  <pic:blipFill>
+                    <a:blip r:embed="rId15"/>
+                    <a:stretch>
+                      <a:fillRect/>
+                    </a:stretch>
+                  </pic:blipFill>
+                  <pic:spPr>
+                    <a:xfrm>
+                      <a:off x="0" y="0"/>
+                      <a:ext cx="3724354" cy="806506"/>
+                    </a:xfrm>
+                    <a:prstGeom prst="rect">
+                      <a:avLst/>
+                    </a:prstGeom>
+                  </pic:spPr>
+                </pic:pic>
+              </a:graphicData>
+            </a:graphic>
+          </wp:inline>
+        </w:drawing>
+      </w:r>
+    </w:p>
+    <w:p/>
+    <w:p/>
+    <w:p/>
+    <w:p/>
+    <w:p/>
+    <w:p/>
+    <w:p/>
+    <w:p>
+      <w:pPr>
+        <w:pStyle w:val="Heading1"/>
+      </w:pPr>
+      <w:proofErr w:type="gramStart"/>
+      <w:r>
+        <w:t>Catatan :</w:t>
+      </w:r>
+      <w:proofErr w:type="gramEnd"/>
+    </w:p>
+    <w:p>
+      <w:pPr>
+        <w:ind w:left="720"/>
+      </w:pPr>
+      <w:r>
+        <w:t xml:space="preserve">Di dalam Models kita melakukan relasi dan memberikan nama pada method yang kita relasikan, misalkan: Kita mengidentifikasinya sebagai category bahwa ini sebagai penghubung relasi dari Model Category </w:t>
+      </w:r>
+    </w:p>
+    <w:p>
+      <w:pPr>
+        <w:ind w:left="720"/>
+      </w:pPr>
+      <w:r>
+        <w:rPr>
+          <w:noProof/>
+        </w:rPr>
+        <w:drawing>
+          <wp:inline distT="0" distB="0" distL="0" distR="0" wp14:anchorId="66B1B6A4" wp14:editId="46ACEC92">
+            <wp:extent cx="2786332" cy="1244853"/>
+            <wp:effectExtent l="0" t="0" r="0" b="0"/>
+            <wp:docPr id="8" name="Picture 8"/>
+            <wp:cNvGraphicFramePr>
+              <a:graphicFrameLocks xmlns:a="http://schemas.openxmlformats.org/drawingml/2006/main" noChangeAspect="1"/>
+            </wp:cNvGraphicFramePr>
+            <a:graphic xmlns:a="http://schemas.openxmlformats.org/drawingml/2006/main">
+              <a:graphicData uri="http://schemas.openxmlformats.org/drawingml/2006/picture">
+                <pic:pic xmlns:pic="http://schemas.openxmlformats.org/drawingml/2006/picture">
+                  <pic:nvPicPr>
+                    <pic:cNvPr id="1" name=""/>
+                    <pic:cNvPicPr/>
+                  </pic:nvPicPr>
+                  <pic:blipFill>
+                    <a:blip r:embed="rId16"/>
+                    <a:stretch>
+                      <a:fillRect/>
+                    </a:stretch>
+                  </pic:blipFill>
+                  <pic:spPr>
+                    <a:xfrm>
+                      <a:off x="0" y="0"/>
                       <a:ext cx="2795882" cy="1249120"/>
                     </a:xfrm>
                     <a:prstGeom prst="rect">
@@ -2370,7 +3334,7 @@
                     <pic:cNvPicPr/>
                   </pic:nvPicPr>
                   <pic:blipFill>
-                    <a:blip r:embed="rId13"/>
+                    <a:blip r:embed="rId17"/>
                     <a:stretch>
                       <a:fillRect/>
                     </a:stretch>

--- a/LARAVEL.docx
+++ b/LARAVEL.docx
@@ -618,89 +618,6 @@
             <wp:extent cx="2933700" cy="1255351"/>
             <wp:effectExtent l="0" t="0" r="0" b="2540"/>
             <wp:docPr id="3" name="Picture 3"/>
-            <wp:cNvGraphicFramePr>
-              <a:graphicFrameLocks xmlns:a="http://schemas.openxmlformats.org/drawingml/2006/main" noChangeAspect="1"/>
-            </wp:cNvGraphicFramePr>
-            <a:graphic xmlns:a="http://schemas.openxmlformats.org/drawingml/2006/main">
-              <a:graphicData uri="http://schemas.openxmlformats.org/drawingml/2006/picture">
-                <pic:pic xmlns:pic="http://schemas.openxmlformats.org/drawingml/2006/picture">
-                  <pic:nvPicPr>
-                    <pic:cNvPr id="1" name=""/>
-                    <pic:cNvPicPr/>
-                  </pic:nvPicPr>
-                  <pic:blipFill>
-                    <a:blip r:embed="rId5"/>
-                    <a:stretch>
-                      <a:fillRect/>
-                    </a:stretch>
-                  </pic:blipFill>
-                  <pic:spPr>
-                    <a:xfrm>
-                      <a:off x="0" y="0"/>
-                      <a:ext cx="2946211" cy="1260705"/>
-                    </a:xfrm>
-                    <a:prstGeom prst="rect">
-                      <a:avLst/>
-                    </a:prstGeom>
-                  </pic:spPr>
-                </pic:pic>
-              </a:graphicData>
-            </a:graphic>
-          </wp:inline>
-        </w:drawing>
-      </w:r>
-      <w:r>
-        <w:rPr>
-          <w:sz w:val="24"/>
-          <w:szCs w:val="24"/>
-        </w:rPr>
-        <w:tab/>
-      </w:r>
-      <w:r>
-        <w:rPr>
-          <w:sz w:val="24"/>
-          <w:szCs w:val="24"/>
-        </w:rPr>
-        <w:tab/>
-      </w:r>
-    </w:p>
-    <w:p>
-      <w:pPr>
-        <w:spacing w:line="240" w:lineRule="auto"/>
-        <w:ind w:left="720" w:firstLine="720"/>
-        <w:jc w:val="both"/>
-        <w:rPr>
-          <w:sz w:val="24"/>
-          <w:szCs w:val="24"/>
-        </w:rPr>
-      </w:pPr>
-      <w:r>
-        <w:rPr>
-          <w:sz w:val="24"/>
-          <w:szCs w:val="24"/>
-        </w:rPr>
-        <w:t>Dengan Static</w:t>
-      </w:r>
-    </w:p>
-    <w:p>
-      <w:pPr>
-        <w:spacing w:line="240" w:lineRule="auto"/>
-        <w:ind w:left="720" w:firstLine="720"/>
-        <w:jc w:val="both"/>
-        <w:rPr>
-          <w:sz w:val="24"/>
-          <w:szCs w:val="24"/>
-        </w:rPr>
-      </w:pPr>
-      <w:r>
-        <w:rPr>
-          <w:noProof/>
-        </w:rPr>
-        <w:drawing>
-          <wp:inline distT="0" distB="0" distL="0" distR="0" wp14:anchorId="6C5EE455" wp14:editId="0E80615E">
-            <wp:extent cx="4124325" cy="1144076"/>
-            <wp:effectExtent l="0" t="0" r="0" b="0"/>
-            <wp:docPr id="4" name="Picture 4"/>
             <wp:cNvGraphicFramePr>
               <a:graphicFrameLocks xmlns:a="http://schemas.openxmlformats.org/drawingml/2006/main" noChangeAspect="1"/>
             </wp:cNvGraphicFramePr>
@@ -720,7 +637,7 @@
                   <pic:spPr>
                     <a:xfrm>
                       <a:off x="0" y="0"/>
-                      <a:ext cx="4136550" cy="1147467"/>
+                      <a:ext cx="2946211" cy="1260705"/>
                     </a:xfrm>
                     <a:prstGeom prst="rect">
                       <a:avLst/>
@@ -732,6 +649,20 @@
           </wp:inline>
         </w:drawing>
       </w:r>
+      <w:r>
+        <w:rPr>
+          <w:sz w:val="24"/>
+          <w:szCs w:val="24"/>
+        </w:rPr>
+        <w:tab/>
+      </w:r>
+      <w:r>
+        <w:rPr>
+          <w:sz w:val="24"/>
+          <w:szCs w:val="24"/>
+        </w:rPr>
+        <w:tab/>
+      </w:r>
     </w:p>
     <w:p>
       <w:pPr>
@@ -743,6 +674,13 @@
           <w:szCs w:val="24"/>
         </w:rPr>
       </w:pPr>
+      <w:r>
+        <w:rPr>
+          <w:sz w:val="24"/>
+          <w:szCs w:val="24"/>
+        </w:rPr>
+        <w:t>Dengan Static</w:t>
+      </w:r>
     </w:p>
     <w:p>
       <w:pPr>
@@ -754,154 +692,15 @@
           <w:szCs w:val="24"/>
         </w:rPr>
       </w:pPr>
-    </w:p>
-    <w:p>
-      <w:pPr>
-        <w:pStyle w:val="Heading1"/>
-        <w:spacing w:line="240" w:lineRule="auto"/>
-      </w:pPr>
-      <w:r>
-        <w:t>Collection</w:t>
-      </w:r>
-    </w:p>
-    <w:p>
-      <w:pPr>
-        <w:spacing w:line="240" w:lineRule="auto"/>
-        <w:ind w:left="720"/>
-        <w:jc w:val="both"/>
-      </w:pPr>
-      <w:r>
-        <w:t>Collection adalah fitur laravel untuk memanipulasi data array. Collection bisa disebut pembungkus dari sebuah array.</w:t>
-      </w:r>
-    </w:p>
-    <w:p>
-      <w:pPr>
-        <w:spacing w:line="240" w:lineRule="auto"/>
-        <w:ind w:left="720"/>
-        <w:jc w:val="both"/>
-      </w:pPr>
-      <w:r>
-        <w:t>Menggunakan Collection cukup dengan</w:t>
-      </w:r>
-      <w:r>
-        <w:tab/>
-      </w:r>
-      <w:r>
-        <w:tab/>
-      </w:r>
-    </w:p>
-    <w:p>
-      <w:pPr>
-        <w:spacing w:line="240" w:lineRule="auto"/>
-        <w:ind w:left="720" w:firstLine="720"/>
-        <w:jc w:val="both"/>
-        <w:rPr>
-          <w:b/>
-          <w:bCs/>
-          <w:i/>
-          <w:iCs/>
-        </w:rPr>
-      </w:pPr>
-      <w:proofErr w:type="gramStart"/>
-      <w:r>
-        <w:rPr>
-          <w:b/>
-          <w:bCs/>
-          <w:i/>
-          <w:iCs/>
-        </w:rPr>
-        <w:t>collect(</w:t>
-      </w:r>
-      <w:proofErr w:type="gramEnd"/>
-      <w:r>
-        <w:rPr>
-          <w:b/>
-          <w:bCs/>
-          <w:i/>
-          <w:iCs/>
-        </w:rPr>
-        <w:t>self::$blog_posts);</w:t>
-      </w:r>
-    </w:p>
-    <w:p>
-      <w:pPr>
-        <w:spacing w:line="240" w:lineRule="auto"/>
-        <w:ind w:left="1440"/>
-        <w:jc w:val="both"/>
-        <w:rPr>
-          <w:i/>
-          <w:iCs/>
-        </w:rPr>
-      </w:pPr>
-      <w:r>
-        <w:rPr>
-          <w:i/>
-          <w:iCs/>
-        </w:rPr>
-        <w:t xml:space="preserve">biasanya digunakan saat mengembalikan data, perlu diingat bahwa ada </w:t>
-      </w:r>
-      <w:proofErr w:type="gramStart"/>
-      <w:r>
-        <w:rPr>
-          <w:i/>
-          <w:iCs/>
-        </w:rPr>
-        <w:t>self::</w:t>
-      </w:r>
-      <w:proofErr w:type="gramEnd"/>
-      <w:r>
-        <w:rPr>
-          <w:i/>
-          <w:iCs/>
-        </w:rPr>
-        <w:t xml:space="preserve"> yang menandakan bahwa $blog_posts adalah array static yang ada di dalam class.</w:t>
-      </w:r>
-    </w:p>
-    <w:p>
-      <w:pPr>
-        <w:spacing w:line="240" w:lineRule="auto"/>
-        <w:ind w:left="720"/>
-        <w:jc w:val="both"/>
-        <w:rPr>
-          <w:b/>
-          <w:bCs/>
-        </w:rPr>
-      </w:pPr>
-      <w:r>
-        <w:t>Dengan me</w:t>
-      </w:r>
-      <w:r>
-        <w:t>nggunakan collection membuat kita bisa menggunakan method</w:t>
-      </w:r>
-      <w:r>
-        <w:rPr>
-          <w:vertAlign w:val="superscript"/>
-        </w:rPr>
-        <w:t>2</w:t>
-      </w:r>
-      <w:r>
-        <w:t xml:space="preserve"> yang disediakan laravel. Misalkan seperti berikut</w:t>
-      </w:r>
-    </w:p>
-    <w:p>
-      <w:pPr>
-        <w:spacing w:line="240" w:lineRule="auto"/>
-        <w:ind w:left="720"/>
-        <w:jc w:val="both"/>
-        <w:rPr>
-          <w:sz w:val="24"/>
-          <w:szCs w:val="24"/>
-        </w:rPr>
-      </w:pPr>
       <w:r>
         <w:rPr>
           <w:noProof/>
         </w:rPr>
         <w:drawing>
-          <wp:inline distT="0" distB="0" distL="0" distR="0" wp14:anchorId="3EFA6539" wp14:editId="3917B260">
-            <wp:extent cx="3165894" cy="673767"/>
+          <wp:inline distT="0" distB="0" distL="0" distR="0" wp14:anchorId="6C5EE455" wp14:editId="0E80615E">
+            <wp:extent cx="4124325" cy="1144076"/>
             <wp:effectExtent l="0" t="0" r="0" b="0"/>
-            <wp:docPr id="1" name="Picture 1"/>
+            <wp:docPr id="4" name="Picture 4"/>
             <wp:cNvGraphicFramePr>
               <a:graphicFrameLocks xmlns:a="http://schemas.openxmlformats.org/drawingml/2006/main" noChangeAspect="1"/>
             </wp:cNvGraphicFramePr>
@@ -921,7 +720,7 @@
                   <pic:spPr>
                     <a:xfrm>
                       <a:off x="0" y="0"/>
-                      <a:ext cx="3180231" cy="676818"/>
+                      <a:ext cx="4136550" cy="1147467"/>
                     </a:xfrm>
                     <a:prstGeom prst="rect">
                       <a:avLst/>
@@ -937,42 +736,125 @@
     <w:p>
       <w:pPr>
         <w:spacing w:line="240" w:lineRule="auto"/>
+        <w:ind w:left="720" w:firstLine="720"/>
+        <w:jc w:val="both"/>
+        <w:rPr>
+          <w:sz w:val="24"/>
+          <w:szCs w:val="24"/>
+        </w:rPr>
+      </w:pPr>
+    </w:p>
+    <w:p>
+      <w:pPr>
+        <w:spacing w:line="240" w:lineRule="auto"/>
+        <w:ind w:left="720" w:firstLine="720"/>
+        <w:jc w:val="both"/>
+        <w:rPr>
+          <w:sz w:val="24"/>
+          <w:szCs w:val="24"/>
+        </w:rPr>
+      </w:pPr>
+    </w:p>
+    <w:p>
+      <w:pPr>
+        <w:pStyle w:val="Heading1"/>
+        <w:spacing w:line="240" w:lineRule="auto"/>
+      </w:pPr>
+      <w:r>
+        <w:t>Collection</w:t>
+      </w:r>
+    </w:p>
+    <w:p>
+      <w:pPr>
+        <w:spacing w:line="240" w:lineRule="auto"/>
         <w:ind w:left="720"/>
         <w:jc w:val="both"/>
-        <w:rPr>
-          <w:i/>
-          <w:iCs/>
-        </w:rPr>
-      </w:pPr>
-      <w:r>
-        <w:rPr>
-          <w:i/>
-          <w:iCs/>
-        </w:rPr>
-        <w:t>*</w:t>
-      </w:r>
+      </w:pPr>
+      <w:r>
+        <w:t>Collection adalah fitur laravel untuk memanipulasi data array. Collection bisa disebut pembungkus dari sebuah array.</w:t>
+      </w:r>
+    </w:p>
+    <w:p>
+      <w:pPr>
+        <w:spacing w:line="240" w:lineRule="auto"/>
+        <w:ind w:left="720"/>
+        <w:jc w:val="both"/>
+      </w:pPr>
+      <w:r>
+        <w:t>Menggunakan Collection cukup dengan</w:t>
+      </w:r>
+      <w:r>
+        <w:tab/>
+      </w:r>
+      <w:r>
+        <w:tab/>
+      </w:r>
+    </w:p>
+    <w:p>
+      <w:pPr>
+        <w:spacing w:line="240" w:lineRule="auto"/>
+        <w:ind w:left="720" w:firstLine="720"/>
+        <w:jc w:val="both"/>
+        <w:rPr>
+          <w:b/>
+          <w:bCs/>
+          <w:i/>
+          <w:iCs/>
+        </w:rPr>
+      </w:pPr>
       <w:proofErr w:type="gramStart"/>
       <w:r>
         <w:rPr>
-          <w:i/>
-          <w:iCs/>
-        </w:rPr>
-        <w:t>berikut</w:t>
+          <w:b/>
+          <w:bCs/>
+          <w:i/>
+          <w:iCs/>
+        </w:rPr>
+        <w:t>collect(</w:t>
       </w:r>
       <w:proofErr w:type="gramEnd"/>
       <w:r>
         <w:rPr>
-          <w:i/>
-          <w:iCs/>
-        </w:rPr>
-        <w:t xml:space="preserve"> adalah contoh bahwa kita akan mencari post berdasarkan slug, disini kita bisa menggunakan method firstWhere (</w:t>
-      </w:r>
-      <w:r>
-        <w:rPr>
-          <w:i/>
-          <w:iCs/>
-        </w:rPr>
-        <w:t>cari yang pertama ketemu) lalu di return.</w:t>
+          <w:b/>
+          <w:bCs/>
+          <w:i/>
+          <w:iCs/>
+        </w:rPr>
+        <w:t>self::$blog_posts);</w:t>
+      </w:r>
+    </w:p>
+    <w:p>
+      <w:pPr>
+        <w:spacing w:line="240" w:lineRule="auto"/>
+        <w:ind w:left="1440"/>
+        <w:jc w:val="both"/>
+        <w:rPr>
+          <w:i/>
+          <w:iCs/>
+        </w:rPr>
+      </w:pPr>
+      <w:r>
+        <w:rPr>
+          <w:i/>
+          <w:iCs/>
+        </w:rPr>
+        <w:t xml:space="preserve">biasanya digunakan saat mengembalikan data, perlu diingat bahwa ada </w:t>
+      </w:r>
+      <w:proofErr w:type="gramStart"/>
+      <w:r>
+        <w:rPr>
+          <w:i/>
+          <w:iCs/>
+        </w:rPr>
+        <w:t>self::</w:t>
+      </w:r>
+      <w:proofErr w:type="gramEnd"/>
+      <w:r>
+        <w:rPr>
+          <w:i/>
+          <w:iCs/>
+        </w:rPr>
+        <w:t xml:space="preserve"> yang menandakan bahwa $blog_posts adalah array static yang ada di dalam class.</w:t>
       </w:r>
     </w:p>
     <w:p>
@@ -981,10 +863,25 @@
         <w:ind w:left="720"/>
         <w:jc w:val="both"/>
         <w:rPr>
-          <w:sz w:val="24"/>
-          <w:szCs w:val="24"/>
-        </w:rPr>
-      </w:pPr>
+          <w:b/>
+          <w:bCs/>
+        </w:rPr>
+      </w:pPr>
+      <w:r>
+        <w:t>Dengan me</w:t>
+      </w:r>
+      <w:r>
+        <w:t>nggunakan collection membuat kita bisa menggunakan method</w:t>
+      </w:r>
+      <w:r>
+        <w:rPr>
+          <w:vertAlign w:val="superscript"/>
+        </w:rPr>
+        <w:t>2</w:t>
+      </w:r>
+      <w:r>
+        <w:t xml:space="preserve"> yang disediakan laravel. Misalkan seperti berikut</w:t>
+      </w:r>
     </w:p>
     <w:p>
       <w:pPr>
@@ -996,52 +893,15 @@
           <w:szCs w:val="24"/>
         </w:rPr>
       </w:pPr>
-    </w:p>
-    <w:p>
-      <w:pPr>
-        <w:spacing w:line="240" w:lineRule="auto"/>
-        <w:ind w:left="720"/>
-        <w:jc w:val="both"/>
-        <w:rPr>
-          <w:sz w:val="24"/>
-          <w:szCs w:val="24"/>
-        </w:rPr>
-      </w:pPr>
-    </w:p>
-    <w:p>
-      <w:pPr>
-        <w:pStyle w:val="Heading1"/>
-        <w:spacing w:line="240" w:lineRule="auto"/>
-      </w:pPr>
-      <w:r>
-        <w:lastRenderedPageBreak/>
-        <w:t>Controller</w:t>
-      </w:r>
-    </w:p>
-    <w:p>
-      <w:pPr>
-        <w:spacing w:line="240" w:lineRule="auto"/>
-        <w:ind w:left="720"/>
-        <w:jc w:val="both"/>
-      </w:pPr>
-      <w:r>
-        <w:t>Controller dalam laravel adalah untuk menangani closure yang di buat di dalam route sebagai pemisah yang lebih baik.</w:t>
-      </w:r>
-    </w:p>
-    <w:p>
-      <w:pPr>
-        <w:spacing w:line="240" w:lineRule="auto"/>
-        <w:ind w:left="720"/>
-      </w:pPr>
       <w:r>
         <w:rPr>
           <w:noProof/>
         </w:rPr>
         <w:drawing>
-          <wp:inline distT="0" distB="0" distL="0" distR="0" wp14:anchorId="60AB48EC" wp14:editId="0CB016B7">
-            <wp:extent cx="2182483" cy="1018068"/>
-            <wp:effectExtent l="0" t="0" r="8890" b="0"/>
-            <wp:docPr id="5" name="Picture 5"/>
+          <wp:inline distT="0" distB="0" distL="0" distR="0" wp14:anchorId="3EFA6539" wp14:editId="3917B260">
+            <wp:extent cx="3165894" cy="673767"/>
+            <wp:effectExtent l="0" t="0" r="0" b="0"/>
+            <wp:docPr id="1" name="Picture 1"/>
             <wp:cNvGraphicFramePr>
               <a:graphicFrameLocks xmlns:a="http://schemas.openxmlformats.org/drawingml/2006/main" noChangeAspect="1"/>
             </wp:cNvGraphicFramePr>
@@ -1061,6 +921,146 @@
                   <pic:spPr>
                     <a:xfrm>
                       <a:off x="0" y="0"/>
+                      <a:ext cx="3180231" cy="676818"/>
+                    </a:xfrm>
+                    <a:prstGeom prst="rect">
+                      <a:avLst/>
+                    </a:prstGeom>
+                  </pic:spPr>
+                </pic:pic>
+              </a:graphicData>
+            </a:graphic>
+          </wp:inline>
+        </w:drawing>
+      </w:r>
+    </w:p>
+    <w:p>
+      <w:pPr>
+        <w:spacing w:line="240" w:lineRule="auto"/>
+        <w:ind w:left="720"/>
+        <w:jc w:val="both"/>
+        <w:rPr>
+          <w:i/>
+          <w:iCs/>
+        </w:rPr>
+      </w:pPr>
+      <w:r>
+        <w:rPr>
+          <w:i/>
+          <w:iCs/>
+        </w:rPr>
+        <w:t>*</w:t>
+      </w:r>
+      <w:proofErr w:type="gramStart"/>
+      <w:r>
+        <w:rPr>
+          <w:i/>
+          <w:iCs/>
+        </w:rPr>
+        <w:t>berikut</w:t>
+      </w:r>
+      <w:proofErr w:type="gramEnd"/>
+      <w:r>
+        <w:rPr>
+          <w:i/>
+          <w:iCs/>
+        </w:rPr>
+        <w:t xml:space="preserve"> adalah contoh bahwa kita akan mencari post berdasarkan slug, disini kita bisa menggunakan method firstWhere (</w:t>
+      </w:r>
+      <w:r>
+        <w:rPr>
+          <w:i/>
+          <w:iCs/>
+        </w:rPr>
+        <w:t>cari yang pertama ketemu) lalu di return.</w:t>
+      </w:r>
+    </w:p>
+    <w:p>
+      <w:pPr>
+        <w:spacing w:line="240" w:lineRule="auto"/>
+        <w:ind w:left="720"/>
+        <w:jc w:val="both"/>
+        <w:rPr>
+          <w:sz w:val="24"/>
+          <w:szCs w:val="24"/>
+        </w:rPr>
+      </w:pPr>
+    </w:p>
+    <w:p>
+      <w:pPr>
+        <w:spacing w:line="240" w:lineRule="auto"/>
+        <w:ind w:left="720"/>
+        <w:jc w:val="both"/>
+        <w:rPr>
+          <w:sz w:val="24"/>
+          <w:szCs w:val="24"/>
+        </w:rPr>
+      </w:pPr>
+    </w:p>
+    <w:p>
+      <w:pPr>
+        <w:spacing w:line="240" w:lineRule="auto"/>
+        <w:ind w:left="720"/>
+        <w:jc w:val="both"/>
+        <w:rPr>
+          <w:sz w:val="24"/>
+          <w:szCs w:val="24"/>
+        </w:rPr>
+      </w:pPr>
+    </w:p>
+    <w:p>
+      <w:pPr>
+        <w:pStyle w:val="Heading1"/>
+        <w:spacing w:line="240" w:lineRule="auto"/>
+      </w:pPr>
+      <w:r>
+        <w:lastRenderedPageBreak/>
+        <w:t>Controller</w:t>
+      </w:r>
+    </w:p>
+    <w:p>
+      <w:pPr>
+        <w:spacing w:line="240" w:lineRule="auto"/>
+        <w:ind w:left="720"/>
+        <w:jc w:val="both"/>
+      </w:pPr>
+      <w:r>
+        <w:t>Controller dalam laravel adalah untuk menangani closure yang di buat di dalam route sebagai pemisah yang lebih baik.</w:t>
+      </w:r>
+    </w:p>
+    <w:p>
+      <w:pPr>
+        <w:spacing w:line="240" w:lineRule="auto"/>
+        <w:ind w:left="720"/>
+      </w:pPr>
+      <w:r>
+        <w:rPr>
+          <w:noProof/>
+        </w:rPr>
+        <w:drawing>
+          <wp:inline distT="0" distB="0" distL="0" distR="0" wp14:anchorId="60AB48EC" wp14:editId="0CB016B7">
+            <wp:extent cx="2182483" cy="1018068"/>
+            <wp:effectExtent l="0" t="0" r="8890" b="0"/>
+            <wp:docPr id="5" name="Picture 5"/>
+            <wp:cNvGraphicFramePr>
+              <a:graphicFrameLocks xmlns:a="http://schemas.openxmlformats.org/drawingml/2006/main" noChangeAspect="1"/>
+            </wp:cNvGraphicFramePr>
+            <a:graphic xmlns:a="http://schemas.openxmlformats.org/drawingml/2006/main">
+              <a:graphicData uri="http://schemas.openxmlformats.org/drawingml/2006/picture">
+                <pic:pic xmlns:pic="http://schemas.openxmlformats.org/drawingml/2006/picture">
+                  <pic:nvPicPr>
+                    <pic:cNvPr id="1" name=""/>
+                    <pic:cNvPicPr/>
+                  </pic:nvPicPr>
+                  <pic:blipFill>
+                    <a:blip r:embed="rId9"/>
+                    <a:stretch>
+                      <a:fillRect/>
+                    </a:stretch>
+                  </pic:blipFill>
+                  <pic:spPr>
+                    <a:xfrm>
+                      <a:off x="0" y="0"/>
                       <a:ext cx="2201765" cy="1027062"/>
                     </a:xfrm>
                     <a:prstGeom prst="rect">
@@ -2206,7 +2206,7 @@
                     <pic:cNvPicPr/>
                   </pic:nvPicPr>
                   <pic:blipFill rotWithShape="1">
-                    <a:blip r:embed="rId9"/>
+                    <a:blip r:embed="rId10"/>
                     <a:srcRect t="7411" b="7354"/>
                     <a:stretch/>
                   </pic:blipFill>
@@ -2264,7 +2264,7 @@
                     <pic:cNvPicPr/>
                   </pic:nvPicPr>
                   <pic:blipFill>
-                    <a:blip r:embed="rId10"/>
+                    <a:blip r:embed="rId11"/>
                     <a:stretch>
                       <a:fillRect/>
                     </a:stretch>
@@ -2293,402 +2293,6 @@
             <wp:extent cx="2277373" cy="364132"/>
             <wp:effectExtent l="0" t="0" r="0" b="0"/>
             <wp:docPr id="7" name="Picture 7"/>
-            <wp:cNvGraphicFramePr>
-              <a:graphicFrameLocks xmlns:a="http://schemas.openxmlformats.org/drawingml/2006/main" noChangeAspect="1"/>
-            </wp:cNvGraphicFramePr>
-            <a:graphic xmlns:a="http://schemas.openxmlformats.org/drawingml/2006/main">
-              <a:graphicData uri="http://schemas.openxmlformats.org/drawingml/2006/picture">
-                <pic:pic xmlns:pic="http://schemas.openxmlformats.org/drawingml/2006/picture">
-                  <pic:nvPicPr>
-                    <pic:cNvPr id="1" name=""/>
-                    <pic:cNvPicPr/>
-                  </pic:nvPicPr>
-                  <pic:blipFill>
-                    <a:blip r:embed="rId11"/>
-                    <a:stretch>
-                      <a:fillRect/>
-                    </a:stretch>
-                  </pic:blipFill>
-                  <pic:spPr>
-                    <a:xfrm>
-                      <a:off x="0" y="0"/>
-                      <a:ext cx="2324973" cy="371743"/>
-                    </a:xfrm>
-                    <a:prstGeom prst="rect">
-                      <a:avLst/>
-                    </a:prstGeom>
-                  </pic:spPr>
-                </pic:pic>
-              </a:graphicData>
-            </a:graphic>
-          </wp:inline>
-        </w:drawing>
-      </w:r>
-    </w:p>
-    <w:p>
-      <w:pPr>
-        <w:spacing w:line="240" w:lineRule="auto"/>
-        <w:ind w:left="2160"/>
-        <w:jc w:val="both"/>
-        <w:rPr>
-          <w:i/>
-          <w:iCs/>
-        </w:rPr>
-      </w:pPr>
-      <w:r>
-        <w:rPr>
-          <w:i/>
-          <w:iCs/>
-        </w:rPr>
-        <w:t>*</w:t>
-      </w:r>
-      <w:proofErr w:type="gramStart"/>
-      <w:r>
-        <w:rPr>
-          <w:i/>
-          <w:iCs/>
-        </w:rPr>
-        <w:t>disini</w:t>
-      </w:r>
-      <w:proofErr w:type="gramEnd"/>
-      <w:r>
-        <w:rPr>
-          <w:i/>
-          <w:iCs/>
-        </w:rPr>
-        <w:t xml:space="preserve"> di dalam modelnya setiap Categori memiliki banyak postingan dan setiap postingan pasti memiliki 1 category</w:t>
-      </w:r>
-    </w:p>
-    <w:p>
-      <w:pPr>
-        <w:spacing w:line="240" w:lineRule="auto"/>
-        <w:ind w:left="2160"/>
-        <w:jc w:val="both"/>
-        <w:rPr>
-          <w:i/>
-          <w:iCs/>
-        </w:rPr>
-      </w:pPr>
-    </w:p>
-    <w:p>
-      <w:pPr>
-        <w:spacing w:line="240" w:lineRule="auto"/>
-        <w:ind w:left="2160"/>
-        <w:jc w:val="both"/>
-        <w:rPr>
-          <w:i/>
-          <w:iCs/>
-        </w:rPr>
-      </w:pPr>
-    </w:p>
-    <w:p>
-      <w:pPr>
-        <w:spacing w:line="240" w:lineRule="auto"/>
-        <w:ind w:left="2160"/>
-        <w:jc w:val="both"/>
-        <w:rPr>
-          <w:sz w:val="24"/>
-          <w:szCs w:val="24"/>
-        </w:rPr>
-      </w:pPr>
-    </w:p>
-    <w:p>
-      <w:pPr>
-        <w:pStyle w:val="Heading1"/>
-      </w:pPr>
-      <w:r>
-        <w:lastRenderedPageBreak/>
-        <w:t>Database Seeder</w:t>
-      </w:r>
-    </w:p>
-    <w:p>
-      <w:pPr>
-        <w:spacing w:line="240" w:lineRule="auto"/>
-      </w:pPr>
-      <w:r>
-        <w:tab/>
-        <w:t xml:space="preserve">Seeding, mengisi otomatis database kita dengan class seed. </w:t>
-      </w:r>
-    </w:p>
-    <w:p>
-      <w:pPr>
-        <w:spacing w:line="240" w:lineRule="auto"/>
-        <w:ind w:firstLine="720"/>
-      </w:pPr>
-      <w:r>
-        <w:t>Factories, pabrik untuk membuat data secara otomatis.</w:t>
-      </w:r>
-    </w:p>
-    <w:p>
-      <w:pPr>
-        <w:spacing w:line="240" w:lineRule="auto"/>
-        <w:ind w:left="720" w:firstLine="720"/>
-        <w:rPr>
-          <w:i/>
-          <w:iCs/>
-        </w:rPr>
-      </w:pPr>
-      <w:r>
-        <w:rPr>
-          <w:i/>
-          <w:iCs/>
-        </w:rPr>
-        <w:t>p</w:t>
-      </w:r>
-      <w:r>
-        <w:rPr>
-          <w:i/>
-          <w:iCs/>
-        </w:rPr>
-        <w:t xml:space="preserve">hp artisan </w:t>
-      </w:r>
-      <w:proofErr w:type="gramStart"/>
-      <w:r>
-        <w:rPr>
-          <w:i/>
-          <w:iCs/>
-        </w:rPr>
-        <w:t>db</w:t>
-      </w:r>
-      <w:r>
-        <w:rPr>
-          <w:i/>
-          <w:iCs/>
-        </w:rPr>
-        <w:t>:seed</w:t>
-      </w:r>
-      <w:proofErr w:type="gramEnd"/>
-      <w:r>
-        <w:rPr>
-          <w:i/>
-          <w:iCs/>
-        </w:rPr>
-        <w:tab/>
-      </w:r>
-      <w:r>
-        <w:rPr>
-          <w:i/>
-          <w:iCs/>
-        </w:rPr>
-        <w:tab/>
-        <w:t>= digunakan untuk menjalankan seeder</w:t>
-      </w:r>
-    </w:p>
-    <w:p>
-      <w:pPr>
-        <w:spacing w:line="240" w:lineRule="auto"/>
-      </w:pPr>
-    </w:p>
-    <w:p>
-      <w:pPr>
-        <w:spacing w:line="240" w:lineRule="auto"/>
-        <w:ind w:left="720"/>
-        <w:jc w:val="both"/>
-      </w:pPr>
-      <w:r>
-        <w:t>Melakukan seeding sama seperti kita melakukan di tinker, kita bisa membuatnya di file DatabaseSeeder.php</w:t>
-      </w:r>
-    </w:p>
-    <w:p>
-      <w:pPr>
-        <w:spacing w:line="240" w:lineRule="auto"/>
-        <w:jc w:val="both"/>
-      </w:pPr>
-    </w:p>
-    <w:p>
-      <w:pPr>
-        <w:pStyle w:val="Heading1"/>
-      </w:pPr>
-      <w:r>
-        <w:t>Factories &amp; Faker</w:t>
-      </w:r>
-    </w:p>
-    <w:p>
-      <w:r>
-        <w:tab/>
-        <w:t>Buat factory baru untuk dapat membuat data secara otomatis.</w:t>
-      </w:r>
-    </w:p>
-    <w:p>
-      <w:pPr>
-        <w:rPr>
-          <w:i/>
-          <w:iCs/>
-        </w:rPr>
-      </w:pPr>
-      <w:r>
-        <w:tab/>
-      </w:r>
-      <w:r>
-        <w:tab/>
-      </w:r>
-      <w:r>
-        <w:rPr>
-          <w:i/>
-          <w:iCs/>
-        </w:rPr>
-        <w:t xml:space="preserve">php artisan </w:t>
-      </w:r>
-      <w:proofErr w:type="gramStart"/>
-      <w:r>
-        <w:rPr>
-          <w:i/>
-          <w:iCs/>
-        </w:rPr>
-        <w:t>make:factory</w:t>
-      </w:r>
-      <w:proofErr w:type="gramEnd"/>
-      <w:r>
-        <w:rPr>
-          <w:i/>
-          <w:iCs/>
-        </w:rPr>
-        <w:t xml:space="preserve"> PostFactory</w:t>
-      </w:r>
-    </w:p>
-    <w:p>
-      <w:pPr>
-        <w:ind w:left="720"/>
-        <w:rPr>
-          <w:i/>
-          <w:iCs/>
-        </w:rPr>
-      </w:pPr>
-      <w:r>
-        <w:t>Install Faker, untuk apa? Agar kita bisa melakukan data diisi otomatis dengan data dummy / generate data random.</w:t>
-      </w:r>
-    </w:p>
-    <w:p>
-      <w:pPr>
-        <w:ind w:left="720"/>
-      </w:pPr>
-      <w:r>
-        <w:t xml:space="preserve">Pergi ke bagian config/app.php </w:t>
-      </w:r>
-      <w:r>
-        <w:tab/>
-      </w:r>
-      <w:r>
-        <w:tab/>
-        <w:t>cari faker</w:t>
-      </w:r>
-      <w:r>
-        <w:t xml:space="preserve"> ubah faker_locale</w:t>
-      </w:r>
-    </w:p>
-    <w:p>
-      <w:pPr>
-        <w:ind w:left="720" w:firstLine="720"/>
-      </w:pPr>
-      <w:r>
-        <w:t xml:space="preserve">'faker_locale' =&gt; </w:t>
-      </w:r>
-      <w:proofErr w:type="gramStart"/>
-      <w:r>
-        <w:t>env(</w:t>
-      </w:r>
-      <w:proofErr w:type="gramEnd"/>
-      <w:r>
-        <w:t>'FAKER_LOCALE', 'en_US'),</w:t>
-      </w:r>
-    </w:p>
-    <w:p>
-      <w:pPr>
-        <w:ind w:left="720" w:firstLine="720"/>
-      </w:pPr>
-    </w:p>
-    <w:p>
-      <w:pPr>
-        <w:ind w:left="4320" w:hanging="2880"/>
-        <w:rPr>
-          <w:i/>
-          <w:iCs/>
-        </w:rPr>
-      </w:pPr>
-      <w:r>
-        <w:rPr>
-          <w:i/>
-          <w:iCs/>
-        </w:rPr>
-        <w:t>p</w:t>
-      </w:r>
-      <w:r>
-        <w:rPr>
-          <w:i/>
-          <w:iCs/>
-        </w:rPr>
-        <w:t xml:space="preserve">hp artisan </w:t>
-      </w:r>
-      <w:proofErr w:type="gramStart"/>
-      <w:r>
-        <w:rPr>
-          <w:i/>
-          <w:iCs/>
-        </w:rPr>
-        <w:t>migrate:fresh</w:t>
-      </w:r>
-      <w:proofErr w:type="gramEnd"/>
-      <w:r>
-        <w:rPr>
-          <w:i/>
-          <w:iCs/>
-        </w:rPr>
-        <w:t xml:space="preserve"> </w:t>
-      </w:r>
-      <w:r>
-        <w:rPr>
-          <w:i/>
-          <w:iCs/>
-        </w:rPr>
-        <w:t>–</w:t>
-      </w:r>
-      <w:r>
-        <w:rPr>
-          <w:i/>
-          <w:iCs/>
-        </w:rPr>
-        <w:t>seed</w:t>
-      </w:r>
-      <w:r>
-        <w:rPr>
-          <w:i/>
-          <w:iCs/>
-        </w:rPr>
-        <w:tab/>
-        <w:t>= digunakan untuk merefresh database sekalian melakuan seeding.</w:t>
-      </w:r>
-    </w:p>
-    <w:p>
-      <w:pPr>
-        <w:ind w:left="4320" w:hanging="2880"/>
-        <w:rPr>
-          <w:i/>
-          <w:iCs/>
-        </w:rPr>
-      </w:pPr>
-    </w:p>
-    <w:p/>
-    <w:p>
-      <w:pPr>
-        <w:ind w:firstLine="720"/>
-      </w:pPr>
-      <w:r>
-        <w:t>Merubah agar setiap data di factory diawali dengan huruf p per paragrafnya</w:t>
-      </w:r>
-    </w:p>
-    <w:p>
-      <w:pPr>
-        <w:ind w:firstLine="720"/>
-      </w:pPr>
-      <w:r>
-        <w:rPr>
-          <w:noProof/>
-        </w:rPr>
-        <w:drawing>
-          <wp:inline distT="0" distB="0" distL="0" distR="0" wp14:anchorId="01233B96" wp14:editId="738F69E9">
-            <wp:extent cx="4804913" cy="1069812"/>
-            <wp:effectExtent l="0" t="0" r="0" b="0"/>
-            <wp:docPr id="14" name="Picture 14"/>
             <wp:cNvGraphicFramePr>
               <a:graphicFrameLocks xmlns:a="http://schemas.openxmlformats.org/drawingml/2006/main" noChangeAspect="1"/>
             </wp:cNvGraphicFramePr>
@@ -2708,7 +2312,7 @@
                   <pic:spPr>
                     <a:xfrm>
                       <a:off x="0" y="0"/>
-                      <a:ext cx="4827609" cy="1074865"/>
+                      <a:ext cx="2324973" cy="371743"/>
                     </a:xfrm>
                     <a:prstGeom prst="rect">
                       <a:avLst/>
@@ -2721,281 +2325,370 @@
         </w:drawing>
       </w:r>
     </w:p>
+    <w:p>
+      <w:pPr>
+        <w:spacing w:line="240" w:lineRule="auto"/>
+        <w:ind w:left="2160"/>
+        <w:jc w:val="both"/>
+        <w:rPr>
+          <w:i/>
+          <w:iCs/>
+        </w:rPr>
+      </w:pPr>
+      <w:r>
+        <w:rPr>
+          <w:i/>
+          <w:iCs/>
+        </w:rPr>
+        <w:t>*</w:t>
+      </w:r>
+      <w:proofErr w:type="gramStart"/>
+      <w:r>
+        <w:rPr>
+          <w:i/>
+          <w:iCs/>
+        </w:rPr>
+        <w:t>disini</w:t>
+      </w:r>
+      <w:proofErr w:type="gramEnd"/>
+      <w:r>
+        <w:rPr>
+          <w:i/>
+          <w:iCs/>
+        </w:rPr>
+        <w:t xml:space="preserve"> di dalam modelnya setiap Categori memiliki banyak postingan dan setiap postingan pasti memiliki 1 category</w:t>
+      </w:r>
+    </w:p>
+    <w:p>
+      <w:pPr>
+        <w:spacing w:line="240" w:lineRule="auto"/>
+        <w:ind w:left="2160"/>
+        <w:jc w:val="both"/>
+        <w:rPr>
+          <w:i/>
+          <w:iCs/>
+        </w:rPr>
+      </w:pPr>
+    </w:p>
+    <w:p>
+      <w:pPr>
+        <w:spacing w:line="240" w:lineRule="auto"/>
+        <w:ind w:left="2160"/>
+        <w:jc w:val="both"/>
+        <w:rPr>
+          <w:i/>
+          <w:iCs/>
+        </w:rPr>
+      </w:pPr>
+    </w:p>
+    <w:p>
+      <w:pPr>
+        <w:spacing w:line="240" w:lineRule="auto"/>
+        <w:ind w:left="2160"/>
+        <w:jc w:val="both"/>
+        <w:rPr>
+          <w:sz w:val="24"/>
+          <w:szCs w:val="24"/>
+        </w:rPr>
+      </w:pPr>
+    </w:p>
+    <w:p>
+      <w:pPr>
+        <w:pStyle w:val="Heading1"/>
+      </w:pPr>
+      <w:r>
+        <w:lastRenderedPageBreak/>
+        <w:t>Database Seeder</w:t>
+      </w:r>
+    </w:p>
+    <w:p>
+      <w:pPr>
+        <w:spacing w:line="240" w:lineRule="auto"/>
+      </w:pPr>
+      <w:r>
+        <w:tab/>
+        <w:t xml:space="preserve">Seeding, mengisi otomatis database kita dengan class seed. </w:t>
+      </w:r>
+    </w:p>
+    <w:p>
+      <w:pPr>
+        <w:spacing w:line="240" w:lineRule="auto"/>
+        <w:ind w:firstLine="720"/>
+      </w:pPr>
+      <w:r>
+        <w:t>Factories, pabrik untuk membuat data secara otomatis.</w:t>
+      </w:r>
+    </w:p>
+    <w:p>
+      <w:pPr>
+        <w:spacing w:line="240" w:lineRule="auto"/>
+        <w:ind w:left="720" w:firstLine="720"/>
+        <w:rPr>
+          <w:i/>
+          <w:iCs/>
+        </w:rPr>
+      </w:pPr>
+      <w:r>
+        <w:rPr>
+          <w:i/>
+          <w:iCs/>
+        </w:rPr>
+        <w:t>p</w:t>
+      </w:r>
+      <w:r>
+        <w:rPr>
+          <w:i/>
+          <w:iCs/>
+        </w:rPr>
+        <w:t xml:space="preserve">hp artisan </w:t>
+      </w:r>
+      <w:proofErr w:type="gramStart"/>
+      <w:r>
+        <w:rPr>
+          <w:i/>
+          <w:iCs/>
+        </w:rPr>
+        <w:t>db</w:t>
+      </w:r>
+      <w:r>
+        <w:rPr>
+          <w:i/>
+          <w:iCs/>
+        </w:rPr>
+        <w:t>:seed</w:t>
+      </w:r>
+      <w:proofErr w:type="gramEnd"/>
+      <w:r>
+        <w:rPr>
+          <w:i/>
+          <w:iCs/>
+        </w:rPr>
+        <w:tab/>
+      </w:r>
+      <w:r>
+        <w:rPr>
+          <w:i/>
+          <w:iCs/>
+        </w:rPr>
+        <w:tab/>
+        <w:t>= digunakan untuk menjalankan seeder</w:t>
+      </w:r>
+    </w:p>
+    <w:p>
+      <w:pPr>
+        <w:spacing w:line="240" w:lineRule="auto"/>
+      </w:pPr>
+    </w:p>
+    <w:p>
+      <w:pPr>
+        <w:spacing w:line="240" w:lineRule="auto"/>
+        <w:ind w:left="720"/>
+        <w:jc w:val="both"/>
+      </w:pPr>
+      <w:r>
+        <w:t>Melakukan seeding sama seperti kita melakukan di tinker, kita bisa membuatnya di file DatabaseSeeder.php</w:t>
+      </w:r>
+    </w:p>
+    <w:p>
+      <w:pPr>
+        <w:spacing w:line="240" w:lineRule="auto"/>
+        <w:jc w:val="both"/>
+      </w:pPr>
+    </w:p>
+    <w:p>
+      <w:pPr>
+        <w:pStyle w:val="Heading1"/>
+      </w:pPr>
+      <w:r>
+        <w:t>Factories &amp; Faker</w:t>
+      </w:r>
+    </w:p>
+    <w:p>
+      <w:r>
+        <w:tab/>
+        <w:t>Buat factory baru untuk dapat membuat data secara otomatis.</w:t>
+      </w:r>
+    </w:p>
+    <w:p>
+      <w:pPr>
+        <w:rPr>
+          <w:i/>
+          <w:iCs/>
+        </w:rPr>
+      </w:pPr>
+      <w:r>
+        <w:tab/>
+      </w:r>
+      <w:r>
+        <w:tab/>
+      </w:r>
+      <w:r>
+        <w:rPr>
+          <w:i/>
+          <w:iCs/>
+        </w:rPr>
+        <w:t xml:space="preserve">php artisan </w:t>
+      </w:r>
+      <w:proofErr w:type="gramStart"/>
+      <w:r>
+        <w:rPr>
+          <w:i/>
+          <w:iCs/>
+        </w:rPr>
+        <w:t>make:factory</w:t>
+      </w:r>
+      <w:proofErr w:type="gramEnd"/>
+      <w:r>
+        <w:rPr>
+          <w:i/>
+          <w:iCs/>
+        </w:rPr>
+        <w:t xml:space="preserve"> PostFactory</w:t>
+      </w:r>
+    </w:p>
+    <w:p>
+      <w:pPr>
+        <w:ind w:left="720"/>
+        <w:rPr>
+          <w:i/>
+          <w:iCs/>
+        </w:rPr>
+      </w:pPr>
+      <w:r>
+        <w:t>Install Faker, untuk apa? Agar kita bisa melakukan data diisi otomatis dengan data dummy / generate data random.</w:t>
+      </w:r>
+    </w:p>
+    <w:p>
+      <w:pPr>
+        <w:ind w:left="720"/>
+      </w:pPr>
+      <w:r>
+        <w:t xml:space="preserve">Pergi ke bagian config/app.php </w:t>
+      </w:r>
+      <w:r>
+        <w:tab/>
+      </w:r>
+      <w:r>
+        <w:tab/>
+        <w:t>cari faker</w:t>
+      </w:r>
+      <w:r>
+        <w:t xml:space="preserve"> ubah faker_locale</w:t>
+      </w:r>
+    </w:p>
+    <w:p>
+      <w:pPr>
+        <w:ind w:left="720" w:firstLine="720"/>
+      </w:pPr>
+      <w:r>
+        <w:t xml:space="preserve">'faker_locale' =&gt; </w:t>
+      </w:r>
+      <w:proofErr w:type="gramStart"/>
+      <w:r>
+        <w:t>env(</w:t>
+      </w:r>
+      <w:proofErr w:type="gramEnd"/>
+      <w:r>
+        <w:t>'FAKER_LOCALE', 'en_US'),</w:t>
+      </w:r>
+    </w:p>
+    <w:p>
+      <w:pPr>
+        <w:ind w:left="720" w:firstLine="720"/>
+      </w:pPr>
+    </w:p>
+    <w:p>
+      <w:pPr>
+        <w:ind w:left="4320" w:hanging="2880"/>
+        <w:rPr>
+          <w:i/>
+          <w:iCs/>
+        </w:rPr>
+      </w:pPr>
+      <w:r>
+        <w:rPr>
+          <w:i/>
+          <w:iCs/>
+        </w:rPr>
+        <w:t>p</w:t>
+      </w:r>
+      <w:r>
+        <w:rPr>
+          <w:i/>
+          <w:iCs/>
+        </w:rPr>
+        <w:t xml:space="preserve">hp artisan </w:t>
+      </w:r>
+      <w:proofErr w:type="gramStart"/>
+      <w:r>
+        <w:rPr>
+          <w:i/>
+          <w:iCs/>
+        </w:rPr>
+        <w:t>migrate:fresh</w:t>
+      </w:r>
+      <w:proofErr w:type="gramEnd"/>
+      <w:r>
+        <w:rPr>
+          <w:i/>
+          <w:iCs/>
+        </w:rPr>
+        <w:t xml:space="preserve"> </w:t>
+      </w:r>
+      <w:r>
+        <w:rPr>
+          <w:i/>
+          <w:iCs/>
+        </w:rPr>
+        <w:t>–</w:t>
+      </w:r>
+      <w:r>
+        <w:rPr>
+          <w:i/>
+          <w:iCs/>
+        </w:rPr>
+        <w:t>seed</w:t>
+      </w:r>
+      <w:r>
+        <w:rPr>
+          <w:i/>
+          <w:iCs/>
+        </w:rPr>
+        <w:tab/>
+        <w:t>= digunakan untuk merefresh database sekalian melakuan seeding.</w:t>
+      </w:r>
+    </w:p>
+    <w:p>
+      <w:pPr>
+        <w:ind w:left="4320" w:hanging="2880"/>
+        <w:rPr>
+          <w:i/>
+          <w:iCs/>
+        </w:rPr>
+      </w:pPr>
+    </w:p>
     <w:p/>
-    <w:p/>
-    <w:p>
-      <w:pPr>
-        <w:pStyle w:val="Heading1"/>
-      </w:pPr>
-      <w:r>
-        <w:t>N + 1 Problem</w:t>
-      </w:r>
-    </w:p>
-    <w:p>
-      <w:pPr>
-        <w:ind w:left="720"/>
-        <w:jc w:val="both"/>
-      </w:pPr>
-      <w:r>
-        <w:t>N+1 disini artinya adalah 1 query untuk parent dan N adalah jumlah record pada table child.</w:t>
-      </w:r>
-      <w:r>
-        <w:t xml:space="preserve"> Untuk mengecek / melakukan debugging kita akan menggunakan Clockwork untuk laravelnya.</w:t>
-      </w:r>
-    </w:p>
-    <w:p>
-      <w:pPr>
-        <w:ind w:left="720"/>
-        <w:jc w:val="both"/>
-      </w:pPr>
-    </w:p>
-    <w:p>
-      <w:pPr>
-        <w:ind w:left="720"/>
-        <w:jc w:val="both"/>
-        <w:rPr>
-          <w:i/>
-          <w:iCs/>
-        </w:rPr>
-      </w:pPr>
-      <w:r>
-        <w:rPr>
-          <w:i/>
-          <w:iCs/>
-        </w:rPr>
-        <w:lastRenderedPageBreak/>
-        <w:t>Lakukan installasi clockwork “</w:t>
-      </w:r>
-      <w:r>
-        <w:rPr>
-          <w:b/>
-          <w:bCs/>
-          <w:i/>
-          <w:iCs/>
-        </w:rPr>
-        <w:t>composer require itsgoingd/clockwork</w:t>
-      </w:r>
-      <w:r>
-        <w:rPr>
-          <w:i/>
-          <w:iCs/>
-        </w:rPr>
-        <w:t>”</w:t>
-      </w:r>
-    </w:p>
-    <w:p>
-      <w:pPr>
-        <w:ind w:left="720"/>
-        <w:jc w:val="both"/>
-        <w:rPr>
-          <w:i/>
-          <w:iCs/>
-        </w:rPr>
-      </w:pPr>
-      <w:r>
-        <w:rPr>
-          <w:i/>
-          <w:iCs/>
-        </w:rPr>
-        <w:t>Install Extension Chrome “</w:t>
-      </w:r>
-      <w:r>
-        <w:rPr>
-          <w:b/>
-          <w:bCs/>
-          <w:i/>
-          <w:iCs/>
-        </w:rPr>
-        <w:t>clockwork</w:t>
-      </w:r>
-      <w:r>
-        <w:rPr>
-          <w:i/>
-          <w:iCs/>
-        </w:rPr>
-        <w:t>”</w:t>
-      </w:r>
-    </w:p>
-    <w:p>
-      <w:pPr>
-        <w:ind w:left="720"/>
-        <w:jc w:val="both"/>
-      </w:pPr>
-    </w:p>
-    <w:p>
-      <w:pPr>
-        <w:ind w:left="720"/>
-        <w:jc w:val="both"/>
-      </w:pPr>
-      <w:r>
-        <w:t xml:space="preserve">Untuk memahami problemnya, misalkan kita punya posts dengan menghubungkan ke relasinya category &amp; user. Saat melakukan pemanggilan data biasa maka akan melakukan pemanggilan ke 3 tabel di databasenya seperti </w:t>
-      </w:r>
-      <w:r>
-        <w:rPr>
-          <w:i/>
-          <w:iCs/>
-        </w:rPr>
-        <w:t>Select * from ‘users’ limit 1</w:t>
-      </w:r>
-      <w:r>
-        <w:t>.</w:t>
-      </w:r>
-    </w:p>
-    <w:p>
-      <w:pPr>
-        <w:ind w:left="720"/>
-        <w:jc w:val="both"/>
-      </w:pPr>
-      <w:r>
-        <w:t>Lalu bagaimana jika kita melakuan foreach atau looping, maka yang terjadi pemanggilan data nya juga akan di looping beserta pemanggilan ke 3 tabel di databasenya.</w:t>
-      </w:r>
-    </w:p>
-    <w:p>
-      <w:pPr>
-        <w:ind w:left="720"/>
-        <w:jc w:val="both"/>
-      </w:pPr>
-    </w:p>
-    <w:p>
-      <w:pPr>
-        <w:pStyle w:val="ListParagraph"/>
-        <w:numPr>
-          <w:ilvl w:val="0"/>
-          <w:numId w:val="1"/>
-        </w:numPr>
-        <w:jc w:val="both"/>
-      </w:pPr>
-      <w:r>
-        <w:rPr>
-          <w:b/>
-          <w:bCs/>
-        </w:rPr>
-        <w:t>Lazy Loading</w:t>
-      </w:r>
-    </w:p>
-    <w:p>
-      <w:pPr>
-        <w:pStyle w:val="ListParagraph"/>
-        <w:ind w:left="1080"/>
-        <w:jc w:val="both"/>
-      </w:pPr>
-      <w:r>
-        <w:t xml:space="preserve">Kita melakuan pemanggilan data jika dibutuhkan saja. </w:t>
-      </w:r>
-    </w:p>
-    <w:p>
-      <w:pPr>
-        <w:pStyle w:val="ListParagraph"/>
-        <w:ind w:left="1080"/>
-        <w:jc w:val="both"/>
-      </w:pPr>
-      <w:r>
-        <w:t>(Penyebab N + 1 Problem jika datanya banyak).</w:t>
-      </w:r>
-    </w:p>
-    <w:p>
-      <w:pPr>
-        <w:pStyle w:val="ListParagraph"/>
-        <w:ind w:left="1080"/>
-        <w:jc w:val="both"/>
-      </w:pPr>
-    </w:p>
-    <w:p>
-      <w:pPr>
-        <w:pStyle w:val="ListParagraph"/>
-        <w:numPr>
-          <w:ilvl w:val="0"/>
-          <w:numId w:val="1"/>
-        </w:numPr>
-        <w:jc w:val="both"/>
-      </w:pPr>
-      <w:r>
-        <w:rPr>
-          <w:b/>
-          <w:bCs/>
-        </w:rPr>
-        <w:t>Eager Loading</w:t>
-      </w:r>
-    </w:p>
-    <w:p>
-      <w:pPr>
-        <w:pStyle w:val="ListParagraph"/>
-        <w:ind w:left="1080"/>
-        <w:jc w:val="both"/>
-      </w:pPr>
-      <w:r>
-        <w:t xml:space="preserve">Kita </w:t>
-      </w:r>
-      <w:r>
-        <w:t>Lakukan semuanya di awal ‘sehingga sudah punya datanya di awal’</w:t>
-      </w:r>
-      <w:r>
-        <w:t>,</w:t>
-      </w:r>
-      <w:r>
-        <w:t xml:space="preserve"> sehingga saat looping tidak perlu melakukan pemanggilan ke database lagi</w:t>
-      </w:r>
-      <w:r>
-        <w:t xml:space="preserve">. Dengan Eager Loading kita cukup gunakan keyword </w:t>
-      </w:r>
-      <w:proofErr w:type="gramStart"/>
-      <w:r>
-        <w:rPr>
-          <w:b/>
-          <w:bCs/>
-        </w:rPr>
-        <w:t>with(</w:t>
-      </w:r>
-      <w:proofErr w:type="gramEnd"/>
-      <w:r>
-        <w:rPr>
-          <w:b/>
-          <w:bCs/>
-        </w:rPr>
-        <w:t>)</w:t>
-      </w:r>
-      <w:r>
-        <w:t>.</w:t>
-      </w:r>
-    </w:p>
-    <w:p>
-      <w:pPr>
-        <w:pStyle w:val="ListParagraph"/>
-        <w:ind w:left="1080"/>
-        <w:jc w:val="both"/>
-      </w:pPr>
-    </w:p>
-    <w:p>
-      <w:pPr>
-        <w:pStyle w:val="ListParagraph"/>
-        <w:ind w:left="1080"/>
-        <w:rPr>
-          <w:i/>
-          <w:iCs/>
-        </w:rPr>
-      </w:pPr>
-      <w:r>
-        <w:rPr>
-          <w:i/>
-          <w:iCs/>
-        </w:rPr>
-        <w:t>PostController.php</w:t>
-      </w:r>
-    </w:p>
-    <w:p>
-      <w:pPr>
-        <w:pStyle w:val="ListParagraph"/>
-        <w:ind w:left="1080"/>
+    <w:p>
+      <w:pPr>
+        <w:ind w:firstLine="720"/>
+      </w:pPr>
+      <w:r>
+        <w:t>Merubah agar setiap data di factory diawali dengan huruf p per paragrafnya</w:t>
+      </w:r>
+    </w:p>
+    <w:p>
+      <w:pPr>
+        <w:ind w:firstLine="720"/>
       </w:pPr>
       <w:r>
         <w:rPr>
           <w:noProof/>
         </w:rPr>
         <w:drawing>
-          <wp:inline distT="0" distB="0" distL="0" distR="0" wp14:anchorId="02DD0076" wp14:editId="6A6A5772">
-            <wp:extent cx="3709359" cy="789093"/>
-            <wp:effectExtent l="0" t="0" r="5715" b="0"/>
-            <wp:docPr id="10" name="Picture 10"/>
+          <wp:inline distT="0" distB="0" distL="0" distR="0" wp14:anchorId="01233B96" wp14:editId="738F69E9">
+            <wp:extent cx="4804913" cy="1069812"/>
+            <wp:effectExtent l="0" t="0" r="0" b="0"/>
+            <wp:docPr id="14" name="Picture 14"/>
             <wp:cNvGraphicFramePr>
               <a:graphicFrameLocks xmlns:a="http://schemas.openxmlformats.org/drawingml/2006/main" noChangeAspect="1"/>
             </wp:cNvGraphicFramePr>
@@ -3015,7 +2708,7 @@
                   <pic:spPr>
                     <a:xfrm>
                       <a:off x="0" y="0"/>
-                      <a:ext cx="3716936" cy="790705"/>
+                      <a:ext cx="4827609" cy="1074865"/>
                     </a:xfrm>
                     <a:prstGeom prst="rect">
                       <a:avLst/>
@@ -3028,62 +2721,269 @@
         </w:drawing>
       </w:r>
     </w:p>
+    <w:p/>
+    <w:p/>
+    <w:p>
+      <w:pPr>
+        <w:pStyle w:val="Heading1"/>
+      </w:pPr>
+      <w:r>
+        <w:t>N + 1 Problem</w:t>
+      </w:r>
+    </w:p>
+    <w:p>
+      <w:pPr>
+        <w:ind w:left="720"/>
+        <w:jc w:val="both"/>
+      </w:pPr>
+      <w:r>
+        <w:t>N+1 disini artinya adalah 1 query untuk parent dan N adalah jumlah record pada table child.</w:t>
+      </w:r>
+      <w:r>
+        <w:t xml:space="preserve"> Untuk mengecek / melakukan debugging kita akan menggunakan Clockwork untuk laravelnya.</w:t>
+      </w:r>
+    </w:p>
+    <w:p>
+      <w:pPr>
+        <w:ind w:left="720"/>
+        <w:jc w:val="both"/>
+      </w:pPr>
+    </w:p>
+    <w:p>
+      <w:pPr>
+        <w:ind w:left="720"/>
+        <w:jc w:val="both"/>
+        <w:rPr>
+          <w:i/>
+          <w:iCs/>
+        </w:rPr>
+      </w:pPr>
+      <w:r>
+        <w:rPr>
+          <w:i/>
+          <w:iCs/>
+        </w:rPr>
+        <w:lastRenderedPageBreak/>
+        <w:t>Lakukan installasi clockwork “</w:t>
+      </w:r>
+      <w:r>
+        <w:rPr>
+          <w:b/>
+          <w:bCs/>
+          <w:i/>
+          <w:iCs/>
+        </w:rPr>
+        <w:t>composer require itsgoingd/clockwork</w:t>
+      </w:r>
+      <w:r>
+        <w:rPr>
+          <w:i/>
+          <w:iCs/>
+        </w:rPr>
+        <w:t>”</w:t>
+      </w:r>
+    </w:p>
+    <w:p>
+      <w:pPr>
+        <w:ind w:left="720"/>
+        <w:jc w:val="both"/>
+        <w:rPr>
+          <w:i/>
+          <w:iCs/>
+        </w:rPr>
+      </w:pPr>
+      <w:r>
+        <w:rPr>
+          <w:i/>
+          <w:iCs/>
+        </w:rPr>
+        <w:t>Install Extension Chrome “</w:t>
+      </w:r>
+      <w:r>
+        <w:rPr>
+          <w:b/>
+          <w:bCs/>
+          <w:i/>
+          <w:iCs/>
+        </w:rPr>
+        <w:t>clockwork</w:t>
+      </w:r>
+      <w:r>
+        <w:rPr>
+          <w:i/>
+          <w:iCs/>
+        </w:rPr>
+        <w:t>”</w:t>
+      </w:r>
+    </w:p>
+    <w:p>
+      <w:pPr>
+        <w:ind w:left="720"/>
+        <w:jc w:val="both"/>
+      </w:pPr>
+    </w:p>
+    <w:p>
+      <w:pPr>
+        <w:ind w:left="720"/>
+        <w:jc w:val="both"/>
+      </w:pPr>
+      <w:r>
+        <w:t xml:space="preserve">Untuk memahami problemnya, misalkan kita punya posts dengan menghubungkan ke relasinya category &amp; user. Saat melakukan pemanggilan data biasa maka akan melakukan pemanggilan ke 3 tabel di databasenya seperti </w:t>
+      </w:r>
+      <w:r>
+        <w:rPr>
+          <w:i/>
+          <w:iCs/>
+        </w:rPr>
+        <w:t>Select * from ‘users’ limit 1</w:t>
+      </w:r>
+      <w:r>
+        <w:t>.</w:t>
+      </w:r>
+    </w:p>
+    <w:p>
+      <w:pPr>
+        <w:ind w:left="720"/>
+        <w:jc w:val="both"/>
+      </w:pPr>
+      <w:r>
+        <w:t>Lalu bagaimana jika kita melakuan foreach atau looping, maka yang terjadi pemanggilan data nya juga akan di looping beserta pemanggilan ke 3 tabel di databasenya.</w:t>
+      </w:r>
+    </w:p>
+    <w:p>
+      <w:pPr>
+        <w:ind w:left="720"/>
+        <w:jc w:val="both"/>
+      </w:pPr>
+    </w:p>
+    <w:p>
+      <w:pPr>
+        <w:pStyle w:val="ListParagraph"/>
+        <w:numPr>
+          <w:ilvl w:val="0"/>
+          <w:numId w:val="1"/>
+        </w:numPr>
+        <w:jc w:val="both"/>
+      </w:pPr>
+      <w:r>
+        <w:rPr>
+          <w:b/>
+          <w:bCs/>
+        </w:rPr>
+        <w:t>Lazy Loading</w:t>
+      </w:r>
+    </w:p>
     <w:p>
       <w:pPr>
         <w:pStyle w:val="ListParagraph"/>
         <w:ind w:left="1080"/>
-      </w:pPr>
+        <w:jc w:val="both"/>
+      </w:pPr>
+      <w:r>
+        <w:t xml:space="preserve">Kita melakuan pemanggilan data jika dibutuhkan saja. </w:t>
+      </w:r>
     </w:p>
     <w:p>
       <w:pPr>
         <w:pStyle w:val="ListParagraph"/>
         <w:ind w:left="1080"/>
-      </w:pPr>
-      <w:r>
-        <w:t xml:space="preserve">Kita juga bisa memindahkan </w:t>
-      </w:r>
-      <w:proofErr w:type="gramStart"/>
-      <w:r>
-        <w:t>with(</w:t>
-      </w:r>
-      <w:proofErr w:type="gramEnd"/>
-      <w:r>
-        <w:t xml:space="preserve">) ke dalam model post </w:t>
-      </w:r>
-    </w:p>
-    <w:p>
-      <w:pPr>
-        <w:pStyle w:val="ListParagraph"/>
-        <w:ind w:left="1080" w:firstLine="360"/>
-        <w:rPr>
-          <w:sz w:val="18"/>
-          <w:szCs w:val="18"/>
-        </w:rPr>
-      </w:pPr>
-      <w:r>
-        <w:rPr>
-          <w:i/>
-          <w:iCs/>
-          <w:sz w:val="18"/>
-          <w:szCs w:val="18"/>
-        </w:rPr>
-        <w:t>bahwa ketika kita memanggil tabel post panggil juga sekalian dengan category &amp; author</w:t>
+        <w:jc w:val="both"/>
+      </w:pPr>
+      <w:r>
+        <w:t>(Penyebab N + 1 Problem jika datanya banyak).</w:t>
       </w:r>
     </w:p>
     <w:p>
       <w:pPr>
         <w:pStyle w:val="ListParagraph"/>
         <w:ind w:left="1080"/>
+        <w:jc w:val="both"/>
+      </w:pPr>
+    </w:p>
+    <w:p>
+      <w:pPr>
+        <w:pStyle w:val="ListParagraph"/>
+        <w:numPr>
+          <w:ilvl w:val="0"/>
+          <w:numId w:val="1"/>
+        </w:numPr>
+        <w:jc w:val="both"/>
+      </w:pPr>
+      <w:r>
+        <w:rPr>
+          <w:b/>
+          <w:bCs/>
+        </w:rPr>
+        <w:t>Eager Loading</w:t>
+      </w:r>
+    </w:p>
+    <w:p>
+      <w:pPr>
+        <w:pStyle w:val="ListParagraph"/>
+        <w:ind w:left="1080"/>
+        <w:jc w:val="both"/>
+      </w:pPr>
+      <w:r>
+        <w:t xml:space="preserve">Kita Lakukan semuanya di awal ‘sehingga sudah punya datanya di awal’, sehingga saat looping tidak perlu melakukan pemanggilan ke database lagi. Dengan Eager Loading kita cukup gunakan keyword </w:t>
+      </w:r>
+      <w:proofErr w:type="gramStart"/>
+      <w:r>
+        <w:rPr>
+          <w:b/>
+          <w:bCs/>
+        </w:rPr>
+        <w:t>with(</w:t>
+      </w:r>
+      <w:proofErr w:type="gramEnd"/>
+      <w:r>
+        <w:rPr>
+          <w:b/>
+          <w:bCs/>
+        </w:rPr>
+        <w:t>)</w:t>
+      </w:r>
+      <w:r>
+        <w:t>.</w:t>
+      </w:r>
+    </w:p>
+    <w:p>
+      <w:pPr>
+        <w:pStyle w:val="ListParagraph"/>
+        <w:ind w:left="1080"/>
+        <w:jc w:val="both"/>
+      </w:pPr>
+    </w:p>
+    <w:p>
+      <w:pPr>
+        <w:pStyle w:val="ListParagraph"/>
+        <w:ind w:left="1080"/>
+        <w:rPr>
+          <w:i/>
+          <w:iCs/>
+        </w:rPr>
+      </w:pPr>
+      <w:r>
+        <w:rPr>
+          <w:i/>
+          <w:iCs/>
+        </w:rPr>
+        <w:t>PostController.php</w:t>
+      </w:r>
+    </w:p>
+    <w:p>
+      <w:pPr>
+        <w:pStyle w:val="ListParagraph"/>
+        <w:ind w:left="1080"/>
       </w:pPr>
       <w:r>
         <w:rPr>
           <w:noProof/>
         </w:rPr>
         <w:drawing>
-          <wp:inline distT="0" distB="0" distL="0" distR="0" wp14:anchorId="6C92718F" wp14:editId="7A21E3A1">
-            <wp:extent cx="3207608" cy="500332"/>
-            <wp:effectExtent l="0" t="0" r="0" b="0"/>
-            <wp:docPr id="12" name="Picture 12"/>
+          <wp:inline distT="0" distB="0" distL="0" distR="0" wp14:anchorId="02DD0076" wp14:editId="6A6A5772">
+            <wp:extent cx="3709359" cy="789093"/>
+            <wp:effectExtent l="0" t="0" r="5715" b="0"/>
+            <wp:docPr id="10" name="Picture 10"/>
             <wp:cNvGraphicFramePr>
               <a:graphicFrameLocks xmlns:a="http://schemas.openxmlformats.org/drawingml/2006/main" noChangeAspect="1"/>
             </wp:cNvGraphicFramePr>
@@ -3103,7 +3003,7 @@
                   <pic:spPr>
                     <a:xfrm>
                       <a:off x="0" y="0"/>
-                      <a:ext cx="3250785" cy="507067"/>
+                      <a:ext cx="3716936" cy="790705"/>
                     </a:xfrm>
                     <a:prstGeom prst="rect">
                       <a:avLst/>
@@ -3125,21 +3025,37 @@
     <w:p>
       <w:pPr>
         <w:pStyle w:val="ListParagraph"/>
-        <w:numPr>
-          <w:ilvl w:val="0"/>
-          <w:numId w:val="1"/>
-        </w:numPr>
-        <w:rPr>
-          <w:b/>
-          <w:bCs/>
-        </w:rPr>
-      </w:pPr>
-      <w:r>
-        <w:rPr>
-          <w:b/>
-          <w:bCs/>
-        </w:rPr>
-        <w:t xml:space="preserve">Lazy Eager Loading </w:t>
+        <w:ind w:left="1080"/>
+      </w:pPr>
+      <w:r>
+        <w:t xml:space="preserve">Kita juga bisa memindahkan </w:t>
+      </w:r>
+      <w:proofErr w:type="gramStart"/>
+      <w:r>
+        <w:t>with(</w:t>
+      </w:r>
+      <w:proofErr w:type="gramEnd"/>
+      <w:r>
+        <w:t xml:space="preserve">) ke dalam model post </w:t>
+      </w:r>
+    </w:p>
+    <w:p>
+      <w:pPr>
+        <w:pStyle w:val="ListParagraph"/>
+        <w:ind w:left="1080" w:firstLine="360"/>
+        <w:rPr>
+          <w:sz w:val="18"/>
+          <w:szCs w:val="18"/>
+        </w:rPr>
+      </w:pPr>
+      <w:r>
+        <w:rPr>
+          <w:i/>
+          <w:iCs/>
+          <w:sz w:val="18"/>
+          <w:szCs w:val="18"/>
+        </w:rPr>
+        <w:t>bahwa ketika kita memanggil tabel post panggil juga sekalian dengan category &amp; author</w:t>
       </w:r>
     </w:p>
     <w:p>
@@ -3148,54 +3064,14 @@
         <w:ind w:left="1080"/>
       </w:pPr>
       <w:r>
-        <w:t xml:space="preserve">Terkadang kita butuh untuk melakukan eager loading </w:t>
-      </w:r>
-      <w:r>
-        <w:rPr>
-          <w:b/>
-          <w:bCs/>
-          <w:i/>
-          <w:iCs/>
-        </w:rPr>
-        <w:t>*pada relationship tapi setelah parent nya di dapatkan.</w:t>
-      </w:r>
-      <w:r>
-        <w:t xml:space="preserve"> Untuk menggunakan Lazy Eager Loading pada relationship disini kita gunakan method </w:t>
-      </w:r>
-      <w:proofErr w:type="gramStart"/>
-      <w:r>
-        <w:rPr>
-          <w:b/>
-          <w:bCs/>
-        </w:rPr>
-        <w:t>load(</w:t>
-      </w:r>
-      <w:proofErr w:type="gramEnd"/>
-      <w:r>
-        <w:rPr>
-          <w:b/>
-          <w:bCs/>
-        </w:rPr>
-        <w:t>)</w:t>
-      </w:r>
-      <w:r>
-        <w:t>.</w:t>
-      </w:r>
-    </w:p>
-    <w:p>
-      <w:pPr>
-        <w:pStyle w:val="ListParagraph"/>
-        <w:ind w:left="1080"/>
-      </w:pPr>
-      <w:r>
         <w:rPr>
           <w:noProof/>
         </w:rPr>
         <w:drawing>
-          <wp:inline distT="0" distB="0" distL="0" distR="0" wp14:anchorId="4B948D23" wp14:editId="2E918751">
-            <wp:extent cx="3709035" cy="803189"/>
-            <wp:effectExtent l="0" t="0" r="5715" b="0"/>
-            <wp:docPr id="11" name="Picture 11"/>
+          <wp:inline distT="0" distB="0" distL="0" distR="0" wp14:anchorId="6C92718F" wp14:editId="7A21E3A1">
+            <wp:extent cx="3207608" cy="500332"/>
+            <wp:effectExtent l="0" t="0" r="0" b="0"/>
+            <wp:docPr id="12" name="Picture 12"/>
             <wp:cNvGraphicFramePr>
               <a:graphicFrameLocks xmlns:a="http://schemas.openxmlformats.org/drawingml/2006/main" noChangeAspect="1"/>
             </wp:cNvGraphicFramePr>
@@ -3215,7 +3091,7 @@
                   <pic:spPr>
                     <a:xfrm>
                       <a:off x="0" y="0"/>
-                      <a:ext cx="3724354" cy="806506"/>
+                      <a:ext cx="3250785" cy="507067"/>
                     </a:xfrm>
                     <a:prstGeom prst="rect">
                       <a:avLst/>
@@ -3228,44 +3104,86 @@
         </w:drawing>
       </w:r>
     </w:p>
-    <w:p/>
-    <w:p/>
-    <w:p/>
-    <w:p/>
-    <w:p/>
-    <w:p/>
-    <w:p/>
-    <w:p>
-      <w:pPr>
-        <w:pStyle w:val="Heading1"/>
-      </w:pPr>
+    <w:p>
+      <w:pPr>
+        <w:pStyle w:val="ListParagraph"/>
+        <w:ind w:left="1080"/>
+      </w:pPr>
+    </w:p>
+    <w:p>
+      <w:pPr>
+        <w:pStyle w:val="ListParagraph"/>
+        <w:numPr>
+          <w:ilvl w:val="0"/>
+          <w:numId w:val="1"/>
+        </w:numPr>
+        <w:rPr>
+          <w:b/>
+          <w:bCs/>
+        </w:rPr>
+      </w:pPr>
+      <w:r>
+        <w:rPr>
+          <w:b/>
+          <w:bCs/>
+        </w:rPr>
+        <w:t xml:space="preserve">Lazy Eager Loading </w:t>
+      </w:r>
+    </w:p>
+    <w:p>
+      <w:pPr>
+        <w:pStyle w:val="ListParagraph"/>
+        <w:ind w:left="1080"/>
+      </w:pPr>
+      <w:r>
+        <w:t xml:space="preserve">Terkadang kita butuh untuk melakukan eager loading </w:t>
+      </w:r>
+      <w:r>
+        <w:rPr>
+          <w:b/>
+          <w:bCs/>
+          <w:i/>
+          <w:iCs/>
+        </w:rPr>
+        <w:t>*pada relationship tapi setelah parent nya di dapatkan.</w:t>
+      </w:r>
+      <w:r>
+        <w:t xml:space="preserve"> Untuk menggunakan Lazy Eager Loading pada relationship disini kita gunakan method </w:t>
+      </w:r>
       <w:proofErr w:type="gramStart"/>
       <w:r>
-        <w:t>Catatan :</w:t>
+        <w:rPr>
+          <w:b/>
+          <w:bCs/>
+        </w:rPr>
+        <w:t>load(</w:t>
       </w:r>
       <w:proofErr w:type="gramEnd"/>
-    </w:p>
-    <w:p>
-      <w:pPr>
-        <w:ind w:left="720"/>
-      </w:pPr>
-      <w:r>
-        <w:t xml:space="preserve">Di dalam Models kita melakukan relasi dan memberikan nama pada method yang kita relasikan, misalkan: Kita mengidentifikasinya sebagai category bahwa ini sebagai penghubung relasi dari Model Category </w:t>
-      </w:r>
-    </w:p>
-    <w:p>
-      <w:pPr>
-        <w:ind w:left="720"/>
+      <w:r>
+        <w:rPr>
+          <w:b/>
+          <w:bCs/>
+        </w:rPr>
+        <w:t>)</w:t>
+      </w:r>
+      <w:r>
+        <w:t>.</w:t>
+      </w:r>
+    </w:p>
+    <w:p>
+      <w:pPr>
+        <w:pStyle w:val="ListParagraph"/>
+        <w:ind w:left="1080"/>
       </w:pPr>
       <w:r>
         <w:rPr>
           <w:noProof/>
         </w:rPr>
         <w:drawing>
-          <wp:inline distT="0" distB="0" distL="0" distR="0" wp14:anchorId="66B1B6A4" wp14:editId="46ACEC92">
-            <wp:extent cx="2786332" cy="1244853"/>
-            <wp:effectExtent l="0" t="0" r="0" b="0"/>
-            <wp:docPr id="8" name="Picture 8"/>
+          <wp:inline distT="0" distB="0" distL="0" distR="0" wp14:anchorId="4B948D23" wp14:editId="2E918751">
+            <wp:extent cx="3709035" cy="803189"/>
+            <wp:effectExtent l="0" t="0" r="5715" b="0"/>
+            <wp:docPr id="11" name="Picture 11"/>
             <wp:cNvGraphicFramePr>
               <a:graphicFrameLocks xmlns:a="http://schemas.openxmlformats.org/drawingml/2006/main" noChangeAspect="1"/>
             </wp:cNvGraphicFramePr>
@@ -3285,7 +3203,7 @@
                   <pic:spPr>
                     <a:xfrm>
                       <a:off x="0" y="0"/>
-                      <a:ext cx="2795882" cy="1249120"/>
+                      <a:ext cx="3724354" cy="806506"/>
                     </a:xfrm>
                     <a:prstGeom prst="rect">
                       <a:avLst/>
@@ -3298,31 +3216,40 @@
         </w:drawing>
       </w:r>
     </w:p>
-    <w:p>
-      <w:pPr>
-        <w:ind w:left="720"/>
-        <w:jc w:val="both"/>
-      </w:pPr>
-      <w:r>
-        <w:t xml:space="preserve">Saat nanti di view nya kita memanggil relasinya $post-&gt;category-&gt;name itu akan bisa dan menampilkan nama category, jika </w:t>
-      </w:r>
-      <w:r>
-        <w:t>nama method tidak sama dengan yang di panggil di viewnya maka akan error.</w:t>
-      </w:r>
-    </w:p>
-    <w:p>
-      <w:pPr>
-        <w:ind w:left="720"/>
+    <w:p/>
+    <w:p>
+      <w:pPr>
+        <w:pStyle w:val="Heading1"/>
+      </w:pPr>
+      <w:r>
+        <w:lastRenderedPageBreak/>
+        <w:t>Search &amp; Pagination</w:t>
+      </w:r>
+    </w:p>
+    <w:p>
+      <w:r>
+        <w:tab/>
+      </w:r>
+      <w:r>
+        <w:t xml:space="preserve">Untuk kita Membuat Fitur </w:t>
+      </w:r>
+      <w:r>
+        <w:t>Search, bisa kita simpan di dalam Controller.</w:t>
+      </w:r>
+    </w:p>
+    <w:p>
+      <w:pPr>
+        <w:ind w:firstLine="720"/>
       </w:pPr>
       <w:r>
         <w:rPr>
           <w:noProof/>
         </w:rPr>
         <w:drawing>
-          <wp:inline distT="0" distB="0" distL="0" distR="0" wp14:anchorId="582CB559" wp14:editId="046123D2">
-            <wp:extent cx="3174521" cy="499279"/>
-            <wp:effectExtent l="0" t="0" r="6985" b="0"/>
-            <wp:docPr id="9" name="Picture 9"/>
+          <wp:inline distT="0" distB="0" distL="0" distR="0" wp14:anchorId="6B77EC0D" wp14:editId="1BF32B8D">
+            <wp:extent cx="4638675" cy="724545"/>
+            <wp:effectExtent l="0" t="0" r="0" b="0"/>
+            <wp:docPr id="26" name="Picture 26"/>
             <wp:cNvGraphicFramePr>
               <a:graphicFrameLocks xmlns:a="http://schemas.openxmlformats.org/drawingml/2006/main" noChangeAspect="1"/>
             </wp:cNvGraphicFramePr>
@@ -3342,6 +3269,3246 @@
                   <pic:spPr>
                     <a:xfrm>
                       <a:off x="0" y="0"/>
+                      <a:ext cx="4667031" cy="728974"/>
+                    </a:xfrm>
+                    <a:prstGeom prst="rect">
+                      <a:avLst/>
+                    </a:prstGeom>
+                  </pic:spPr>
+                </pic:pic>
+              </a:graphicData>
+            </a:graphic>
+          </wp:inline>
+        </w:drawing>
+      </w:r>
+    </w:p>
+    <w:p>
+      <w:pPr>
+        <w:ind w:firstLine="720"/>
+      </w:pPr>
+      <w:r>
+        <w:rPr>
+          <w:noProof/>
+        </w:rPr>
+        <w:drawing>
+          <wp:inline distT="0" distB="0" distL="0" distR="0" wp14:anchorId="56F46409" wp14:editId="63A1702C">
+            <wp:extent cx="2905125" cy="1521033"/>
+            <wp:effectExtent l="0" t="0" r="0" b="3175"/>
+            <wp:docPr id="13" name="Picture 13"/>
+            <wp:cNvGraphicFramePr>
+              <a:graphicFrameLocks xmlns:a="http://schemas.openxmlformats.org/drawingml/2006/main" noChangeAspect="1"/>
+            </wp:cNvGraphicFramePr>
+            <a:graphic xmlns:a="http://schemas.openxmlformats.org/drawingml/2006/main">
+              <a:graphicData uri="http://schemas.openxmlformats.org/drawingml/2006/picture">
+                <pic:pic xmlns:pic="http://schemas.openxmlformats.org/drawingml/2006/picture">
+                  <pic:nvPicPr>
+                    <pic:cNvPr id="1" name=""/>
+                    <pic:cNvPicPr/>
+                  </pic:nvPicPr>
+                  <pic:blipFill>
+                    <a:blip r:embed="rId18"/>
+                    <a:stretch>
+                      <a:fillRect/>
+                    </a:stretch>
+                  </pic:blipFill>
+                  <pic:spPr>
+                    <a:xfrm>
+                      <a:off x="0" y="0"/>
+                      <a:ext cx="2934162" cy="1536236"/>
+                    </a:xfrm>
+                    <a:prstGeom prst="rect">
+                      <a:avLst/>
+                    </a:prstGeom>
+                  </pic:spPr>
+                </pic:pic>
+              </a:graphicData>
+            </a:graphic>
+          </wp:inline>
+        </w:drawing>
+      </w:r>
+    </w:p>
+    <w:p>
+      <w:pPr>
+        <w:ind w:left="720"/>
+        <w:jc w:val="both"/>
+      </w:pPr>
+      <w:r>
+        <w:t>Namun, k</w:t>
+      </w:r>
+      <w:r>
+        <w:t xml:space="preserve">arena search ini terhubung langsung ke database sebaiknya kita menyimpannya di dalam Model. </w:t>
+      </w:r>
+    </w:p>
+    <w:p>
+      <w:pPr>
+        <w:ind w:left="1440" w:firstLine="720"/>
+        <w:jc w:val="both"/>
+      </w:pPr>
+      <w:r>
+        <w:rPr>
+          <w:b/>
+          <w:bCs/>
+          <w:i/>
+          <w:iCs/>
+        </w:rPr>
+        <w:t xml:space="preserve">Eloquent </w:t>
+      </w:r>
+      <w:r>
+        <w:rPr>
+          <w:b/>
+          <w:bCs/>
+          <w:i/>
+          <w:iCs/>
+        </w:rPr>
+        <w:t xml:space="preserve">Query </w:t>
+      </w:r>
+      <w:proofErr w:type="gramStart"/>
+      <w:r>
+        <w:rPr>
+          <w:b/>
+          <w:bCs/>
+          <w:i/>
+          <w:iCs/>
+        </w:rPr>
+        <w:t>Scope</w:t>
+      </w:r>
+      <w:r>
+        <w:t xml:space="preserve">, </w:t>
+      </w:r>
+      <w:r>
+        <w:t xml:space="preserve"> adalah</w:t>
+      </w:r>
+      <w:proofErr w:type="gramEnd"/>
+      <w:r>
+        <w:t xml:space="preserve"> metode dalam model Eloquent yang memungkinkan Anda mengatur kriteria query umum dan kemudian menggunakan kriteria tersebut secara bersamaan di beberapa tempat dalam aplikasi Anda.</w:t>
+      </w:r>
+      <w:r>
+        <w:t xml:space="preserve"> Terdapat 2 ya itu Local Scope dan Global Scope</w:t>
+      </w:r>
+    </w:p>
+    <w:p>
+      <w:pPr>
+        <w:ind w:left="1440" w:firstLine="720"/>
+        <w:jc w:val="both"/>
+      </w:pPr>
+      <w:r>
+        <w:rPr>
+          <w:b/>
+          <w:bCs/>
+          <w:i/>
+          <w:iCs/>
+        </w:rPr>
+        <w:t>Local Scope,</w:t>
+      </w:r>
+      <w:r>
+        <w:t xml:space="preserve"> </w:t>
+      </w:r>
+      <w:r>
+        <w:t>query scopes yang spesifik untuk model tertentu dan hanya dapat digunakan di model tersebut</w:t>
+      </w:r>
+      <w:r>
+        <w:t xml:space="preserve"> / query umum yang bisa digunakan kembali.</w:t>
+      </w:r>
+      <w:r>
+        <w:t xml:space="preserve"> Untuk mendedinisikannya kita gunakan kata kunci </w:t>
+      </w:r>
+      <w:r>
+        <w:rPr>
+          <w:b/>
+          <w:bCs/>
+        </w:rPr>
+        <w:t xml:space="preserve">scope’NamaScope’ </w:t>
+      </w:r>
+      <w:r>
+        <w:t>pada awal method.</w:t>
+      </w:r>
+    </w:p>
+    <w:p>
+      <w:pPr>
+        <w:ind w:left="720" w:firstLine="720"/>
+      </w:pPr>
+      <w:r>
+        <w:rPr>
+          <w:noProof/>
+        </w:rPr>
+        <w:drawing>
+          <wp:inline distT="0" distB="0" distL="0" distR="0" wp14:anchorId="302CB460" wp14:editId="522A699E">
+            <wp:extent cx="4200525" cy="905626"/>
+            <wp:effectExtent l="0" t="0" r="0" b="8890"/>
+            <wp:docPr id="15" name="Picture 15"/>
+            <wp:cNvGraphicFramePr>
+              <a:graphicFrameLocks xmlns:a="http://schemas.openxmlformats.org/drawingml/2006/main" noChangeAspect="1"/>
+            </wp:cNvGraphicFramePr>
+            <a:graphic xmlns:a="http://schemas.openxmlformats.org/drawingml/2006/main">
+              <a:graphicData uri="http://schemas.openxmlformats.org/drawingml/2006/picture">
+                <pic:pic xmlns:pic="http://schemas.openxmlformats.org/drawingml/2006/picture">
+                  <pic:nvPicPr>
+                    <pic:cNvPr id="1" name=""/>
+                    <pic:cNvPicPr/>
+                  </pic:nvPicPr>
+                  <pic:blipFill>
+                    <a:blip r:embed="rId19"/>
+                    <a:stretch>
+                      <a:fillRect/>
+                    </a:stretch>
+                  </pic:blipFill>
+                  <pic:spPr>
+                    <a:xfrm>
+                      <a:off x="0" y="0"/>
+                      <a:ext cx="4220356" cy="909902"/>
+                    </a:xfrm>
+                    <a:prstGeom prst="rect">
+                      <a:avLst/>
+                    </a:prstGeom>
+                  </pic:spPr>
+                </pic:pic>
+              </a:graphicData>
+            </a:graphic>
+          </wp:inline>
+        </w:drawing>
+      </w:r>
+    </w:p>
+    <w:p>
+      <w:pPr>
+        <w:ind w:left="720"/>
+      </w:pPr>
+      <w:r>
+        <w:tab/>
+        <w:t xml:space="preserve">Disini kita namakan scopeFilter, maka di dalam index kita jalankan method </w:t>
+      </w:r>
+      <w:proofErr w:type="gramStart"/>
+      <w:r>
+        <w:t>filter(</w:t>
+      </w:r>
+      <w:proofErr w:type="gramEnd"/>
+      <w:r>
+        <w:t>)</w:t>
+      </w:r>
+    </w:p>
+    <w:p>
+      <w:pPr>
+        <w:ind w:left="720" w:firstLine="720"/>
+      </w:pPr>
+      <w:r>
+        <w:rPr>
+          <w:noProof/>
+        </w:rPr>
+        <w:drawing>
+          <wp:inline distT="0" distB="0" distL="0" distR="0" wp14:anchorId="43F0C69A" wp14:editId="59E46415">
+            <wp:extent cx="2781300" cy="901873"/>
+            <wp:effectExtent l="0" t="0" r="0" b="0"/>
+            <wp:docPr id="16" name="Picture 16"/>
+            <wp:cNvGraphicFramePr>
+              <a:graphicFrameLocks xmlns:a="http://schemas.openxmlformats.org/drawingml/2006/main" noChangeAspect="1"/>
+            </wp:cNvGraphicFramePr>
+            <a:graphic xmlns:a="http://schemas.openxmlformats.org/drawingml/2006/main">
+              <a:graphicData uri="http://schemas.openxmlformats.org/drawingml/2006/picture">
+                <pic:pic xmlns:pic="http://schemas.openxmlformats.org/drawingml/2006/picture">
+                  <pic:nvPicPr>
+                    <pic:cNvPr id="1" name=""/>
+                    <pic:cNvPicPr/>
+                  </pic:nvPicPr>
+                  <pic:blipFill>
+                    <a:blip r:embed="rId20"/>
+                    <a:stretch>
+                      <a:fillRect/>
+                    </a:stretch>
+                  </pic:blipFill>
+                  <pic:spPr>
+                    <a:xfrm>
+                      <a:off x="0" y="0"/>
+                      <a:ext cx="2798755" cy="907533"/>
+                    </a:xfrm>
+                    <a:prstGeom prst="rect">
+                      <a:avLst/>
+                    </a:prstGeom>
+                  </pic:spPr>
+                </pic:pic>
+              </a:graphicData>
+            </a:graphic>
+          </wp:inline>
+        </w:drawing>
+      </w:r>
+    </w:p>
+    <w:p>
+      <w:pPr>
+        <w:ind w:left="1440"/>
+        <w:rPr>
+          <w:i/>
+          <w:iCs/>
+        </w:rPr>
+      </w:pPr>
+      <w:r>
+        <w:rPr>
+          <w:i/>
+          <w:iCs/>
+        </w:rPr>
+        <w:t xml:space="preserve">Query ini adalah kerjaanya sebuah Model, sedangkan untuk </w:t>
+      </w:r>
+      <w:proofErr w:type="gramStart"/>
+      <w:r>
+        <w:rPr>
+          <w:i/>
+          <w:iCs/>
+        </w:rPr>
+        <w:t>request(</w:t>
+      </w:r>
+      <w:proofErr w:type="gramEnd"/>
+      <w:r>
+        <w:rPr>
+          <w:i/>
+          <w:iCs/>
+        </w:rPr>
+        <w:t>) itu adalah kerjaanya Controller.</w:t>
+      </w:r>
+    </w:p>
+    <w:p>
+      <w:pPr>
+        <w:ind w:left="1440"/>
+        <w:rPr>
+          <w:i/>
+          <w:iCs/>
+        </w:rPr>
+      </w:pPr>
+    </w:p>
+    <w:p>
+      <w:pPr>
+        <w:ind w:left="1440"/>
+        <w:rPr>
+          <w:i/>
+          <w:iCs/>
+        </w:rPr>
+      </w:pPr>
+    </w:p>
+    <w:p>
+      <w:pPr>
+        <w:ind w:left="1440"/>
+        <w:rPr>
+          <w:i/>
+          <w:iCs/>
+        </w:rPr>
+      </w:pPr>
+    </w:p>
+    <w:p>
+      <w:pPr>
+        <w:ind w:left="1440"/>
+        <w:rPr>
+          <w:i/>
+          <w:iCs/>
+        </w:rPr>
+      </w:pPr>
+    </w:p>
+    <w:p>
+      <w:pPr>
+        <w:ind w:left="1440"/>
+        <w:rPr>
+          <w:i/>
+          <w:iCs/>
+        </w:rPr>
+      </w:pPr>
+    </w:p>
+    <w:p>
+      <w:pPr>
+        <w:ind w:left="1440"/>
+        <w:jc w:val="both"/>
+      </w:pPr>
+      <w:r>
+        <w:t>Kita pindahkan requestnya ke dalam Controller yang ditujukan ke method Filter.</w:t>
+      </w:r>
+    </w:p>
+    <w:p>
+      <w:pPr>
+        <w:ind w:left="1440"/>
+        <w:jc w:val="both"/>
+      </w:pPr>
+      <w:r>
+        <w:rPr>
+          <w:noProof/>
+        </w:rPr>
+        <w:drawing>
+          <wp:inline distT="0" distB="0" distL="0" distR="0" wp14:anchorId="2D98AC21" wp14:editId="599A0FB8">
+            <wp:extent cx="3524250" cy="835333"/>
+            <wp:effectExtent l="0" t="0" r="0" b="3175"/>
+            <wp:docPr id="18" name="Picture 18"/>
+            <wp:cNvGraphicFramePr>
+              <a:graphicFrameLocks xmlns:a="http://schemas.openxmlformats.org/drawingml/2006/main" noChangeAspect="1"/>
+            </wp:cNvGraphicFramePr>
+            <a:graphic xmlns:a="http://schemas.openxmlformats.org/drawingml/2006/main">
+              <a:graphicData uri="http://schemas.openxmlformats.org/drawingml/2006/picture">
+                <pic:pic xmlns:pic="http://schemas.openxmlformats.org/drawingml/2006/picture">
+                  <pic:nvPicPr>
+                    <pic:cNvPr id="1" name=""/>
+                    <pic:cNvPicPr/>
+                  </pic:nvPicPr>
+                  <pic:blipFill>
+                    <a:blip r:embed="rId21"/>
+                    <a:stretch>
+                      <a:fillRect/>
+                    </a:stretch>
+                  </pic:blipFill>
+                  <pic:spPr>
+                    <a:xfrm>
+                      <a:off x="0" y="0"/>
+                      <a:ext cx="3571482" cy="846528"/>
+                    </a:xfrm>
+                    <a:prstGeom prst="rect">
+                      <a:avLst/>
+                    </a:prstGeom>
+                  </pic:spPr>
+                </pic:pic>
+              </a:graphicData>
+            </a:graphic>
+          </wp:inline>
+        </w:drawing>
+      </w:r>
+    </w:p>
+    <w:p>
+      <w:pPr>
+        <w:ind w:left="1440"/>
+        <w:jc w:val="both"/>
+      </w:pPr>
+      <w:r>
+        <w:t xml:space="preserve">Disini kita dapat gunakan </w:t>
+      </w:r>
+      <w:r>
+        <w:rPr>
+          <w:b/>
+          <w:bCs/>
+          <w:i/>
+          <w:iCs/>
+        </w:rPr>
+        <w:t>array $filters</w:t>
+      </w:r>
+      <w:r>
+        <w:t xml:space="preserve"> </w:t>
+      </w:r>
+    </w:p>
+    <w:p>
+      <w:pPr>
+        <w:ind w:left="1440"/>
+        <w:jc w:val="both"/>
+      </w:pPr>
+      <w:r>
+        <w:t>Agar Parameter $filters yang ditangkap bisa berupa array dimana tujuannya agar kita bisa melakukan pencarian untuk category &amp; authornya nanti.</w:t>
+      </w:r>
+    </w:p>
+    <w:p>
+      <w:pPr>
+        <w:ind w:left="720" w:firstLine="720"/>
+      </w:pPr>
+      <w:r>
+        <w:rPr>
+          <w:noProof/>
+        </w:rPr>
+        <w:drawing>
+          <wp:inline distT="0" distB="0" distL="0" distR="0" wp14:anchorId="0BE5F372" wp14:editId="33D48E47">
+            <wp:extent cx="4362450" cy="852915"/>
+            <wp:effectExtent l="0" t="0" r="0" b="4445"/>
+            <wp:docPr id="17" name="Picture 17"/>
+            <wp:cNvGraphicFramePr>
+              <a:graphicFrameLocks xmlns:a="http://schemas.openxmlformats.org/drawingml/2006/main" noChangeAspect="1"/>
+            </wp:cNvGraphicFramePr>
+            <a:graphic xmlns:a="http://schemas.openxmlformats.org/drawingml/2006/main">
+              <a:graphicData uri="http://schemas.openxmlformats.org/drawingml/2006/picture">
+                <pic:pic xmlns:pic="http://schemas.openxmlformats.org/drawingml/2006/picture">
+                  <pic:nvPicPr>
+                    <pic:cNvPr id="1" name=""/>
+                    <pic:cNvPicPr/>
+                  </pic:nvPicPr>
+                  <pic:blipFill>
+                    <a:blip r:embed="rId22"/>
+                    <a:stretch>
+                      <a:fillRect/>
+                    </a:stretch>
+                  </pic:blipFill>
+                  <pic:spPr>
+                    <a:xfrm>
+                      <a:off x="0" y="0"/>
+                      <a:ext cx="4378349" cy="856023"/>
+                    </a:xfrm>
+                    <a:prstGeom prst="rect">
+                      <a:avLst/>
+                    </a:prstGeom>
+                  </pic:spPr>
+                </pic:pic>
+              </a:graphicData>
+            </a:graphic>
+          </wp:inline>
+        </w:drawing>
+      </w:r>
+    </w:p>
+    <w:p>
+      <w:pPr>
+        <w:ind w:left="720" w:firstLine="720"/>
+        <w:rPr>
+          <w:i/>
+          <w:iCs/>
+        </w:rPr>
+      </w:pPr>
+      <w:r>
+        <w:tab/>
+      </w:r>
+      <w:r>
+        <w:tab/>
+      </w:r>
+      <w:r>
+        <w:tab/>
+      </w:r>
+      <w:r>
+        <w:rPr>
+          <w:i/>
+          <w:iCs/>
+          <w:sz w:val="16"/>
+          <w:szCs w:val="16"/>
+        </w:rPr>
+        <w:t>Search berdasarkan title &amp; excerpt</w:t>
+      </w:r>
+    </w:p>
+    <w:p>
+      <w:pPr>
+        <w:ind w:left="720"/>
+      </w:pPr>
+      <w:r>
+        <w:tab/>
+      </w:r>
+    </w:p>
+    <w:p>
+      <w:pPr>
+        <w:ind w:left="1440"/>
+        <w:jc w:val="both"/>
+      </w:pPr>
+      <w:r>
+        <w:t xml:space="preserve">Kita dapat mengganti if dengan keyword </w:t>
+      </w:r>
+      <w:proofErr w:type="gramStart"/>
+      <w:r>
+        <w:rPr>
+          <w:b/>
+          <w:bCs/>
+          <w:i/>
+          <w:iCs/>
+        </w:rPr>
+        <w:t>when(</w:t>
+      </w:r>
+      <w:proofErr w:type="gramEnd"/>
+      <w:r>
+        <w:rPr>
+          <w:b/>
+          <w:bCs/>
+          <w:i/>
+          <w:iCs/>
+        </w:rPr>
+        <w:t xml:space="preserve">) </w:t>
+      </w:r>
+      <w:r>
+        <w:t>dimana akan menjalankan jika argument yang diterima bernilai true. Ini akan melihat dari Collection yang kita punya.</w:t>
+      </w:r>
+    </w:p>
+    <w:p>
+      <w:pPr>
+        <w:ind w:left="720" w:firstLine="720"/>
+        <w:jc w:val="both"/>
+      </w:pPr>
+      <w:r>
+        <w:rPr>
+          <w:b/>
+          <w:bCs/>
+          <w:i/>
+          <w:iCs/>
+        </w:rPr>
+        <w:t>Null coalesing operator</w:t>
+      </w:r>
+      <w:r>
+        <w:t>, digunakan untuk mengecek ternary dan isset</w:t>
+      </w:r>
+      <w:r>
+        <w:t>.</w:t>
+      </w:r>
+    </w:p>
+    <w:p>
+      <w:pPr>
+        <w:ind w:left="720" w:firstLine="720"/>
+        <w:jc w:val="both"/>
+      </w:pPr>
+      <w:r>
+        <w:rPr>
+          <w:b/>
+          <w:bCs/>
+          <w:i/>
+          <w:iCs/>
+        </w:rPr>
+        <w:tab/>
+        <w:t>Tanpa null coalesing operator</w:t>
+      </w:r>
+    </w:p>
+    <w:p>
+      <w:pPr>
+        <w:ind w:left="720" w:firstLine="720"/>
+        <w:jc w:val="both"/>
+      </w:pPr>
+      <w:r>
+        <w:tab/>
+      </w:r>
+      <w:r>
+        <w:tab/>
+        <w:t>If (isset($filters[‘search</w:t>
+      </w:r>
+      <w:r>
+        <w:t>’]</w:t>
+      </w:r>
+      <w:proofErr w:type="gramStart"/>
+      <w:r>
+        <w:t>) ?</w:t>
+      </w:r>
+      <w:proofErr w:type="gramEnd"/>
+      <w:r>
+        <w:t xml:space="preserve"> $filt</w:t>
+      </w:r>
+      <w:r>
+        <w:t>ers[‘search’</w:t>
+      </w:r>
+      <w:proofErr w:type="gramStart"/>
+      <w:r>
+        <w:t>] :</w:t>
+      </w:r>
+      <w:proofErr w:type="gramEnd"/>
+      <w:r>
+        <w:t xml:space="preserve"> false) { … }</w:t>
+      </w:r>
+    </w:p>
+    <w:p>
+      <w:pPr>
+        <w:ind w:left="720" w:firstLine="720"/>
+        <w:jc w:val="both"/>
+        <w:rPr>
+          <w:b/>
+          <w:bCs/>
+          <w:i/>
+          <w:iCs/>
+        </w:rPr>
+      </w:pPr>
+      <w:r>
+        <w:rPr>
+          <w:b/>
+          <w:bCs/>
+          <w:i/>
+          <w:iCs/>
+        </w:rPr>
+        <w:tab/>
+        <w:t>Dengan nul</w:t>
+      </w:r>
+      <w:r>
+        <w:rPr>
+          <w:b/>
+          <w:bCs/>
+          <w:i/>
+          <w:iCs/>
+        </w:rPr>
+        <w:t>l coalesing operator</w:t>
+      </w:r>
+    </w:p>
+    <w:p>
+      <w:pPr>
+        <w:ind w:left="720" w:firstLine="720"/>
+        <w:jc w:val="both"/>
+      </w:pPr>
+      <w:r>
+        <w:rPr>
+          <w:b/>
+          <w:bCs/>
+          <w:i/>
+          <w:iCs/>
+        </w:rPr>
+        <w:tab/>
+      </w:r>
+      <w:r>
+        <w:rPr>
+          <w:b/>
+          <w:bCs/>
+          <w:i/>
+          <w:iCs/>
+        </w:rPr>
+        <w:tab/>
+      </w:r>
+      <w:r>
+        <w:t xml:space="preserve">When ($filters[‘search’] ?? false, </w:t>
+      </w:r>
+      <w:proofErr w:type="gramStart"/>
+      <w:r>
+        <w:t>function(</w:t>
+      </w:r>
+      <w:proofErr w:type="gramEnd"/>
+      <w:r>
+        <w:t>$query, $search) { … }</w:t>
+      </w:r>
+    </w:p>
+    <w:p>
+      <w:pPr>
+        <w:ind w:left="720" w:firstLine="720"/>
+        <w:jc w:val="both"/>
+        <w:rPr>
+          <w:i/>
+          <w:iCs/>
+        </w:rPr>
+      </w:pPr>
+      <w:r>
+        <w:tab/>
+      </w:r>
+      <w:r>
+        <w:rPr>
+          <w:i/>
+          <w:iCs/>
+        </w:rPr>
+        <w:t>*</w:t>
+      </w:r>
+      <w:proofErr w:type="gramStart"/>
+      <w:r>
+        <w:rPr>
+          <w:i/>
+          <w:iCs/>
+        </w:rPr>
+        <w:t>kedua</w:t>
+      </w:r>
+      <w:proofErr w:type="gramEnd"/>
+      <w:r>
+        <w:rPr>
+          <w:i/>
+          <w:iCs/>
+        </w:rPr>
+        <w:t xml:space="preserve"> ini sama sama saja</w:t>
+      </w:r>
+    </w:p>
+    <w:p>
+      <w:pPr>
+        <w:ind w:left="1440" w:firstLine="720"/>
+      </w:pPr>
+      <w:r>
+        <w:rPr>
+          <w:noProof/>
+        </w:rPr>
+        <w:drawing>
+          <wp:inline distT="0" distB="0" distL="0" distR="0" wp14:anchorId="67B668AB" wp14:editId="0E802536">
+            <wp:extent cx="3952875" cy="476794"/>
+            <wp:effectExtent l="0" t="0" r="0" b="0"/>
+            <wp:docPr id="19" name="Picture 19"/>
+            <wp:cNvGraphicFramePr>
+              <a:graphicFrameLocks xmlns:a="http://schemas.openxmlformats.org/drawingml/2006/main" noChangeAspect="1"/>
+            </wp:cNvGraphicFramePr>
+            <a:graphic xmlns:a="http://schemas.openxmlformats.org/drawingml/2006/main">
+              <a:graphicData uri="http://schemas.openxmlformats.org/drawingml/2006/picture">
+                <pic:pic xmlns:pic="http://schemas.openxmlformats.org/drawingml/2006/picture">
+                  <pic:nvPicPr>
+                    <pic:cNvPr id="1" name=""/>
+                    <pic:cNvPicPr/>
+                  </pic:nvPicPr>
+                  <pic:blipFill>
+                    <a:blip r:embed="rId23"/>
+                    <a:stretch>
+                      <a:fillRect/>
+                    </a:stretch>
+                  </pic:blipFill>
+                  <pic:spPr>
+                    <a:xfrm>
+                      <a:off x="0" y="0"/>
+                      <a:ext cx="3996101" cy="482008"/>
+                    </a:xfrm>
+                    <a:prstGeom prst="rect">
+                      <a:avLst/>
+                    </a:prstGeom>
+                  </pic:spPr>
+                </pic:pic>
+              </a:graphicData>
+            </a:graphic>
+          </wp:inline>
+        </w:drawing>
+      </w:r>
+    </w:p>
+    <w:p>
+      <w:pPr>
+        <w:ind w:left="1440" w:firstLine="720"/>
+      </w:pPr>
+    </w:p>
+    <w:p>
+      <w:pPr>
+        <w:ind w:left="1440"/>
+        <w:jc w:val="both"/>
+      </w:pPr>
+      <w:r>
+        <w:t xml:space="preserve">Spesifik pencarian dengan menggunakan </w:t>
+      </w:r>
+      <w:proofErr w:type="gramStart"/>
+      <w:r>
+        <w:rPr>
+          <w:b/>
+          <w:bCs/>
+        </w:rPr>
+        <w:t>whereHas(</w:t>
+      </w:r>
+      <w:proofErr w:type="gramEnd"/>
+      <w:r>
+        <w:rPr>
+          <w:b/>
+          <w:bCs/>
+        </w:rPr>
+        <w:t>)</w:t>
+      </w:r>
+      <w:r>
+        <w:t>,</w:t>
+      </w:r>
+      <w:r>
+        <w:t xml:space="preserve"> </w:t>
+      </w:r>
+      <w:r>
+        <w:t>digunakan untuk menyaring query berdasarkan hubungan yang terkait</w:t>
+      </w:r>
+      <w:r>
+        <w:t xml:space="preserve">. Karena kita melakukan join table maka kita gunakan </w:t>
+      </w:r>
+      <w:proofErr w:type="gramStart"/>
+      <w:r>
+        <w:rPr>
+          <w:b/>
+          <w:bCs/>
+        </w:rPr>
+        <w:t>whereHas(</w:t>
+      </w:r>
+      <w:proofErr w:type="gramEnd"/>
+      <w:r>
+        <w:rPr>
+          <w:b/>
+          <w:bCs/>
+        </w:rPr>
+        <w:t xml:space="preserve">) </w:t>
+      </w:r>
+      <w:r>
+        <w:t>untuk menunjukan pencarian berdasarkan relationship.</w:t>
+      </w:r>
+    </w:p>
+    <w:p>
+      <w:pPr>
+        <w:ind w:left="1440"/>
+      </w:pPr>
+      <w:r>
+        <w:lastRenderedPageBreak/>
+        <w:t>Karena tadi request parameternya berupa array maka dapat kita tambahkan di dalam controllernya method model yang sudah didefinisikan.</w:t>
+      </w:r>
+    </w:p>
+    <w:p>
+      <w:pPr>
+        <w:ind w:left="720" w:firstLine="720"/>
+      </w:pPr>
+      <w:r>
+        <w:rPr>
+          <w:noProof/>
+        </w:rPr>
+        <w:drawing>
+          <wp:inline distT="0" distB="0" distL="0" distR="0" wp14:anchorId="65FCA0BA" wp14:editId="59FBF1C0">
+            <wp:extent cx="4457700" cy="227658"/>
+            <wp:effectExtent l="0" t="0" r="0" b="1270"/>
+            <wp:docPr id="21" name="Picture 21"/>
+            <wp:cNvGraphicFramePr>
+              <a:graphicFrameLocks xmlns:a="http://schemas.openxmlformats.org/drawingml/2006/main" noChangeAspect="1"/>
+            </wp:cNvGraphicFramePr>
+            <a:graphic xmlns:a="http://schemas.openxmlformats.org/drawingml/2006/main">
+              <a:graphicData uri="http://schemas.openxmlformats.org/drawingml/2006/picture">
+                <pic:pic xmlns:pic="http://schemas.openxmlformats.org/drawingml/2006/picture">
+                  <pic:nvPicPr>
+                    <pic:cNvPr id="1" name=""/>
+                    <pic:cNvPicPr/>
+                  </pic:nvPicPr>
+                  <pic:blipFill>
+                    <a:blip r:embed="rId24"/>
+                    <a:stretch>
+                      <a:fillRect/>
+                    </a:stretch>
+                  </pic:blipFill>
+                  <pic:spPr>
+                    <a:xfrm>
+                      <a:off x="0" y="0"/>
+                      <a:ext cx="4506350" cy="230143"/>
+                    </a:xfrm>
+                    <a:prstGeom prst="rect">
+                      <a:avLst/>
+                    </a:prstGeom>
+                  </pic:spPr>
+                </pic:pic>
+              </a:graphicData>
+            </a:graphic>
+          </wp:inline>
+        </w:drawing>
+      </w:r>
+    </w:p>
+    <w:p>
+      <w:pPr>
+        <w:ind w:left="1440"/>
+      </w:pPr>
+      <w:r>
+        <w:br/>
+        <w:t>Lalu kita buat hal yang sama namun kita menggunakan whereHas(‘category’) yang merujuk ke method category hasil dari relationship post. Yang kemudian menjalankan function untuk mencari slug berdasarkan $category.</w:t>
+      </w:r>
+    </w:p>
+    <w:p>
+      <w:pPr>
+        <w:ind w:left="1440"/>
+      </w:pPr>
+      <w:r>
+        <w:t xml:space="preserve">Disini kita gunakan </w:t>
+      </w:r>
+      <w:r>
+        <w:rPr>
+          <w:b/>
+          <w:bCs/>
+        </w:rPr>
+        <w:t>use</w:t>
+      </w:r>
+      <w:r>
+        <w:t xml:space="preserve"> untuk mengarahkan ke $category</w:t>
+      </w:r>
+      <w:r>
+        <w:t xml:space="preserve"> yang pertama kali.</w:t>
+      </w:r>
+    </w:p>
+    <w:p>
+      <w:pPr>
+        <w:ind w:left="2160"/>
+        <w:rPr>
+          <w:i/>
+          <w:iCs/>
+          <w:sz w:val="16"/>
+          <w:szCs w:val="16"/>
+        </w:rPr>
+      </w:pPr>
+      <w:r>
+        <w:rPr>
+          <w:i/>
+          <w:iCs/>
+          <w:sz w:val="16"/>
+          <w:szCs w:val="16"/>
+        </w:rPr>
+        <w:t>$query akan masuk ke parameter $query</w:t>
+      </w:r>
+    </w:p>
+    <w:p>
+      <w:pPr>
+        <w:ind w:left="2160"/>
+        <w:rPr>
+          <w:i/>
+          <w:iCs/>
+          <w:sz w:val="16"/>
+          <w:szCs w:val="16"/>
+        </w:rPr>
+      </w:pPr>
+      <w:r>
+        <w:rPr>
+          <w:i/>
+          <w:iCs/>
+          <w:sz w:val="16"/>
+          <w:szCs w:val="16"/>
+        </w:rPr>
+        <w:t>Dan $filters[‘category’] akan masuk ke parameter $category</w:t>
+      </w:r>
+    </w:p>
+    <w:p>
+      <w:pPr>
+        <w:ind w:left="720" w:firstLine="720"/>
+      </w:pPr>
+      <w:r>
+        <w:rPr>
+          <w:noProof/>
+        </w:rPr>
+        <w:drawing>
+          <wp:inline distT="0" distB="0" distL="0" distR="0" wp14:anchorId="7EBD9DFD" wp14:editId="23B2179E">
+            <wp:extent cx="4295775" cy="758078"/>
+            <wp:effectExtent l="0" t="0" r="0" b="4445"/>
+            <wp:docPr id="20" name="Picture 20"/>
+            <wp:cNvGraphicFramePr>
+              <a:graphicFrameLocks xmlns:a="http://schemas.openxmlformats.org/drawingml/2006/main" noChangeAspect="1"/>
+            </wp:cNvGraphicFramePr>
+            <a:graphic xmlns:a="http://schemas.openxmlformats.org/drawingml/2006/main">
+              <a:graphicData uri="http://schemas.openxmlformats.org/drawingml/2006/picture">
+                <pic:pic xmlns:pic="http://schemas.openxmlformats.org/drawingml/2006/picture">
+                  <pic:nvPicPr>
+                    <pic:cNvPr id="1" name=""/>
+                    <pic:cNvPicPr/>
+                  </pic:nvPicPr>
+                  <pic:blipFill>
+                    <a:blip r:embed="rId25"/>
+                    <a:stretch>
+                      <a:fillRect/>
+                    </a:stretch>
+                  </pic:blipFill>
+                  <pic:spPr>
+                    <a:xfrm>
+                      <a:off x="0" y="0"/>
+                      <a:ext cx="4318253" cy="762045"/>
+                    </a:xfrm>
+                    <a:prstGeom prst="rect">
+                      <a:avLst/>
+                    </a:prstGeom>
+                  </pic:spPr>
+                </pic:pic>
+              </a:graphicData>
+            </a:graphic>
+          </wp:inline>
+        </w:drawing>
+      </w:r>
+    </w:p>
+    <w:p>
+      <w:pPr>
+        <w:ind w:left="720"/>
+      </w:pPr>
+      <w:r>
+        <w:tab/>
+      </w:r>
+    </w:p>
+    <w:p>
+      <w:pPr>
+        <w:ind w:left="1440"/>
+        <w:jc w:val="both"/>
+      </w:pPr>
+      <w:r>
+        <w:t xml:space="preserve">Perbaiki url nya agar tidak lagi mengarah ke </w:t>
+      </w:r>
+      <w:r>
+        <w:rPr>
+          <w:b/>
+          <w:bCs/>
+        </w:rPr>
+        <w:t>/categories</w:t>
+      </w:r>
+      <w:proofErr w:type="gramStart"/>
+      <w:r>
+        <w:rPr>
+          <w:b/>
+          <w:bCs/>
+        </w:rPr>
+        <w:t>/{</w:t>
+      </w:r>
+      <w:proofErr w:type="gramEnd"/>
+      <w:r>
+        <w:rPr>
+          <w:b/>
+          <w:bCs/>
+        </w:rPr>
+        <w:t xml:space="preserve">{ … }} </w:t>
+      </w:r>
+      <w:r>
+        <w:t xml:space="preserve">Tapi menjadi </w:t>
+      </w:r>
+      <w:r>
+        <w:rPr>
+          <w:b/>
+          <w:bCs/>
+        </w:rPr>
+        <w:t>/posts?category=</w:t>
+      </w:r>
+      <w:r>
+        <w:t xml:space="preserve"> </w:t>
+      </w:r>
+      <w:r>
+        <w:t xml:space="preserve"> dengan bergitu kita dapat mencari postingan di dalam category tertentu. Lakukan juga untuk di post</w:t>
+      </w:r>
+    </w:p>
+    <w:p>
+      <w:pPr>
+        <w:ind w:left="720" w:firstLine="720"/>
+      </w:pPr>
+      <w:r>
+        <w:rPr>
+          <w:noProof/>
+        </w:rPr>
+        <w:drawing>
+          <wp:inline distT="0" distB="0" distL="0" distR="0" wp14:anchorId="0D11947B" wp14:editId="05AD898C">
+            <wp:extent cx="4010025" cy="253626"/>
+            <wp:effectExtent l="0" t="0" r="0" b="0"/>
+            <wp:docPr id="22" name="Picture 22"/>
+            <wp:cNvGraphicFramePr>
+              <a:graphicFrameLocks xmlns:a="http://schemas.openxmlformats.org/drawingml/2006/main" noChangeAspect="1"/>
+            </wp:cNvGraphicFramePr>
+            <a:graphic xmlns:a="http://schemas.openxmlformats.org/drawingml/2006/main">
+              <a:graphicData uri="http://schemas.openxmlformats.org/drawingml/2006/picture">
+                <pic:pic xmlns:pic="http://schemas.openxmlformats.org/drawingml/2006/picture">
+                  <pic:nvPicPr>
+                    <pic:cNvPr id="1" name=""/>
+                    <pic:cNvPicPr/>
+                  </pic:nvPicPr>
+                  <pic:blipFill>
+                    <a:blip r:embed="rId26"/>
+                    <a:stretch>
+                      <a:fillRect/>
+                    </a:stretch>
+                  </pic:blipFill>
+                  <pic:spPr>
+                    <a:xfrm>
+                      <a:off x="0" y="0"/>
+                      <a:ext cx="4060719" cy="256832"/>
+                    </a:xfrm>
+                    <a:prstGeom prst="rect">
+                      <a:avLst/>
+                    </a:prstGeom>
+                  </pic:spPr>
+                </pic:pic>
+              </a:graphicData>
+            </a:graphic>
+          </wp:inline>
+        </w:drawing>
+      </w:r>
+    </w:p>
+    <w:p>
+      <w:pPr>
+        <w:ind w:left="1440"/>
+      </w:pPr>
+      <w:r>
+        <w:t>Lalu kita sisipkan ke form pencariannya</w:t>
+      </w:r>
+    </w:p>
+    <w:p>
+      <w:pPr>
+        <w:ind w:left="720" w:firstLine="720"/>
+      </w:pPr>
+      <w:r>
+        <w:rPr>
+          <w:noProof/>
+        </w:rPr>
+        <w:drawing>
+          <wp:inline distT="0" distB="0" distL="0" distR="0" wp14:anchorId="207AA376" wp14:editId="465C5E83">
+            <wp:extent cx="3933825" cy="1139380"/>
+            <wp:effectExtent l="0" t="0" r="0" b="3810"/>
+            <wp:docPr id="25" name="Picture 25"/>
+            <wp:cNvGraphicFramePr>
+              <a:graphicFrameLocks xmlns:a="http://schemas.openxmlformats.org/drawingml/2006/main" noChangeAspect="1"/>
+            </wp:cNvGraphicFramePr>
+            <a:graphic xmlns:a="http://schemas.openxmlformats.org/drawingml/2006/main">
+              <a:graphicData uri="http://schemas.openxmlformats.org/drawingml/2006/picture">
+                <pic:pic xmlns:pic="http://schemas.openxmlformats.org/drawingml/2006/picture">
+                  <pic:nvPicPr>
+                    <pic:cNvPr id="1" name=""/>
+                    <pic:cNvPicPr/>
+                  </pic:nvPicPr>
+                  <pic:blipFill>
+                    <a:blip r:embed="rId27"/>
+                    <a:stretch>
+                      <a:fillRect/>
+                    </a:stretch>
+                  </pic:blipFill>
+                  <pic:spPr>
+                    <a:xfrm>
+                      <a:off x="0" y="0"/>
+                      <a:ext cx="3944692" cy="1142528"/>
+                    </a:xfrm>
+                    <a:prstGeom prst="rect">
+                      <a:avLst/>
+                    </a:prstGeom>
+                  </pic:spPr>
+                </pic:pic>
+              </a:graphicData>
+            </a:graphic>
+          </wp:inline>
+        </w:drawing>
+      </w:r>
+    </w:p>
+    <w:p>
+      <w:pPr>
+        <w:ind w:left="1440"/>
+        <w:rPr>
+          <w:b/>
+          <w:bCs/>
+        </w:rPr>
+      </w:pPr>
+      <w:r>
+        <w:t xml:space="preserve">Maka nanti jika kita sedang berada di postingan category urlnya akan menjadi </w:t>
+      </w:r>
+      <w:r>
+        <w:rPr>
+          <w:b/>
+          <w:bCs/>
+        </w:rPr>
+        <w:t>/posts?category</w:t>
+      </w:r>
+      <w:proofErr w:type="gramStart"/>
+      <w:r>
+        <w:rPr>
+          <w:b/>
+          <w:bCs/>
+        </w:rPr>
+        <w:t>=</w:t>
+      </w:r>
+      <w:r>
+        <w:t xml:space="preserve">  kemudian</w:t>
+      </w:r>
+      <w:proofErr w:type="gramEnd"/>
+      <w:r>
+        <w:t xml:space="preserve"> kita melakukan search maka akan ditambahkan dengan </w:t>
+      </w:r>
+      <w:r>
+        <w:rPr>
+          <w:b/>
+          <w:bCs/>
+        </w:rPr>
+        <w:t>&amp;search=</w:t>
+      </w:r>
+    </w:p>
+    <w:p>
+      <w:pPr>
+        <w:ind w:left="1440"/>
+        <w:rPr>
+          <w:b/>
+          <w:bCs/>
+        </w:rPr>
+      </w:pPr>
+    </w:p>
+    <w:p>
+      <w:pPr>
+        <w:ind w:left="1440"/>
+        <w:rPr>
+          <w:b/>
+          <w:bCs/>
+        </w:rPr>
+      </w:pPr>
+    </w:p>
+    <w:p>
+      <w:pPr>
+        <w:ind w:left="1440"/>
+        <w:rPr>
+          <w:b/>
+          <w:bCs/>
+        </w:rPr>
+      </w:pPr>
+    </w:p>
+    <w:p>
+      <w:pPr>
+        <w:ind w:left="1440"/>
+        <w:rPr>
+          <w:b/>
+          <w:bCs/>
+        </w:rPr>
+      </w:pPr>
+    </w:p>
+    <w:p>
+      <w:pPr>
+        <w:ind w:left="1440"/>
+      </w:pPr>
+    </w:p>
+    <w:p>
+      <w:pPr>
+        <w:ind w:left="720"/>
+      </w:pPr>
+      <w:r>
+        <w:lastRenderedPageBreak/>
+        <w:t>Di dalam route nya kita buat agar title akan berubah ketika kita berhasil mencari categori</w:t>
+      </w:r>
+      <w:r>
+        <w:t xml:space="preserve"> berdasarkan yang kita cari</w:t>
+      </w:r>
+    </w:p>
+    <w:p>
+      <w:pPr>
+        <w:ind w:firstLine="720"/>
+      </w:pPr>
+      <w:r>
+        <w:rPr>
+          <w:noProof/>
+        </w:rPr>
+        <w:drawing>
+          <wp:inline distT="0" distB="0" distL="0" distR="0" wp14:anchorId="7817EB94" wp14:editId="7EBBA209">
+            <wp:extent cx="3007462" cy="1257300"/>
+            <wp:effectExtent l="0" t="0" r="2540" b="0"/>
+            <wp:docPr id="24" name="Picture 24"/>
+            <wp:cNvGraphicFramePr>
+              <a:graphicFrameLocks xmlns:a="http://schemas.openxmlformats.org/drawingml/2006/main" noChangeAspect="1"/>
+            </wp:cNvGraphicFramePr>
+            <a:graphic xmlns:a="http://schemas.openxmlformats.org/drawingml/2006/main">
+              <a:graphicData uri="http://schemas.openxmlformats.org/drawingml/2006/picture">
+                <pic:pic xmlns:pic="http://schemas.openxmlformats.org/drawingml/2006/picture">
+                  <pic:nvPicPr>
+                    <pic:cNvPr id="1" name=""/>
+                    <pic:cNvPicPr/>
+                  </pic:nvPicPr>
+                  <pic:blipFill>
+                    <a:blip r:embed="rId28"/>
+                    <a:stretch>
+                      <a:fillRect/>
+                    </a:stretch>
+                  </pic:blipFill>
+                  <pic:spPr>
+                    <a:xfrm>
+                      <a:off x="0" y="0"/>
+                      <a:ext cx="3013014" cy="1259621"/>
+                    </a:xfrm>
+                    <a:prstGeom prst="rect">
+                      <a:avLst/>
+                    </a:prstGeom>
+                  </pic:spPr>
+                </pic:pic>
+              </a:graphicData>
+            </a:graphic>
+          </wp:inline>
+        </w:drawing>
+      </w:r>
+    </w:p>
+    <w:p>
+      <w:pPr>
+        <w:ind w:firstLine="720"/>
+      </w:pPr>
+    </w:p>
+    <w:p>
+      <w:pPr>
+        <w:ind w:firstLine="720"/>
+      </w:pPr>
+      <w:r>
+        <w:t>Pagination</w:t>
+      </w:r>
+    </w:p>
+    <w:p>
+      <w:pPr>
+        <w:ind w:firstLine="720"/>
+      </w:pPr>
+      <w:r>
+        <w:tab/>
+        <w:t>Di dalam Controller saat melakukan pemanggilan kita cukup gunakan</w:t>
+      </w:r>
+    </w:p>
+    <w:p>
+      <w:pPr>
+        <w:ind w:firstLine="720"/>
+      </w:pPr>
+      <w:r>
+        <w:tab/>
+      </w:r>
+      <w:r>
+        <w:rPr>
+          <w:b/>
+          <w:bCs/>
+        </w:rPr>
+        <w:t xml:space="preserve">paginate(n) </w:t>
+      </w:r>
+      <w:r>
+        <w:rPr>
+          <w:b/>
+          <w:bCs/>
+        </w:rPr>
+        <w:tab/>
+      </w:r>
+      <w:r>
+        <w:rPr>
+          <w:b/>
+          <w:bCs/>
+        </w:rPr>
+        <w:tab/>
+      </w:r>
+      <w:r>
+        <w:t>= digunakan untuk membatasi jumlah yang tampil perhalaman.</w:t>
+      </w:r>
+    </w:p>
+    <w:p>
+      <w:pPr>
+        <w:ind w:firstLine="720"/>
+      </w:pPr>
+      <w:r>
+        <w:tab/>
+      </w:r>
+      <w:proofErr w:type="gramStart"/>
+      <w:r>
+        <w:rPr>
+          <w:b/>
+          <w:bCs/>
+        </w:rPr>
+        <w:t>withQueryString(</w:t>
+      </w:r>
+      <w:proofErr w:type="gramEnd"/>
+      <w:r>
+        <w:rPr>
+          <w:b/>
+          <w:bCs/>
+        </w:rPr>
+        <w:t>)</w:t>
+      </w:r>
+      <w:r>
+        <w:t xml:space="preserve"> </w:t>
+      </w:r>
+      <w:r>
+        <w:tab/>
+        <w:t>= digunakan agar paginate tetap jalan saat melakukan pencarian</w:t>
+      </w:r>
+    </w:p>
+    <w:p>
+      <w:pPr>
+        <w:ind w:left="720" w:firstLine="720"/>
+      </w:pPr>
+      <w:r>
+        <w:rPr>
+          <w:noProof/>
+        </w:rPr>
+        <w:drawing>
+          <wp:inline distT="0" distB="0" distL="0" distR="0" wp14:anchorId="3EA82FDA" wp14:editId="55B47729">
+            <wp:extent cx="5362575" cy="331150"/>
+            <wp:effectExtent l="0" t="0" r="0" b="0"/>
+            <wp:docPr id="27" name="Picture 27"/>
+            <wp:cNvGraphicFramePr>
+              <a:graphicFrameLocks xmlns:a="http://schemas.openxmlformats.org/drawingml/2006/main" noChangeAspect="1"/>
+            </wp:cNvGraphicFramePr>
+            <a:graphic xmlns:a="http://schemas.openxmlformats.org/drawingml/2006/main">
+              <a:graphicData uri="http://schemas.openxmlformats.org/drawingml/2006/picture">
+                <pic:pic xmlns:pic="http://schemas.openxmlformats.org/drawingml/2006/picture">
+                  <pic:nvPicPr>
+                    <pic:cNvPr id="1" name=""/>
+                    <pic:cNvPicPr/>
+                  </pic:nvPicPr>
+                  <pic:blipFill>
+                    <a:blip r:embed="rId29"/>
+                    <a:stretch>
+                      <a:fillRect/>
+                    </a:stretch>
+                  </pic:blipFill>
+                  <pic:spPr>
+                    <a:xfrm>
+                      <a:off x="0" y="0"/>
+                      <a:ext cx="5427120" cy="335136"/>
+                    </a:xfrm>
+                    <a:prstGeom prst="rect">
+                      <a:avLst/>
+                    </a:prstGeom>
+                  </pic:spPr>
+                </pic:pic>
+              </a:graphicData>
+            </a:graphic>
+          </wp:inline>
+        </w:drawing>
+      </w:r>
+    </w:p>
+    <w:p>
+      <w:pPr>
+        <w:ind w:firstLine="720"/>
+      </w:pPr>
+      <w:r>
+        <w:tab/>
+        <w:t>Di Tampilannya kita cukup berikan</w:t>
+      </w:r>
+    </w:p>
+    <w:p>
+      <w:pPr>
+        <w:ind w:left="720" w:firstLine="720"/>
+      </w:pPr>
+      <w:r>
+        <w:rPr>
+          <w:noProof/>
+        </w:rPr>
+        <w:drawing>
+          <wp:inline distT="0" distB="0" distL="0" distR="0" wp14:anchorId="60563630" wp14:editId="2FAE017F">
+            <wp:extent cx="2733675" cy="492832"/>
+            <wp:effectExtent l="0" t="0" r="0" b="2540"/>
+            <wp:docPr id="28" name="Picture 28"/>
+            <wp:cNvGraphicFramePr>
+              <a:graphicFrameLocks xmlns:a="http://schemas.openxmlformats.org/drawingml/2006/main" noChangeAspect="1"/>
+            </wp:cNvGraphicFramePr>
+            <a:graphic xmlns:a="http://schemas.openxmlformats.org/drawingml/2006/main">
+              <a:graphicData uri="http://schemas.openxmlformats.org/drawingml/2006/picture">
+                <pic:pic xmlns:pic="http://schemas.openxmlformats.org/drawingml/2006/picture">
+                  <pic:nvPicPr>
+                    <pic:cNvPr id="1" name=""/>
+                    <pic:cNvPicPr/>
+                  </pic:nvPicPr>
+                  <pic:blipFill>
+                    <a:blip r:embed="rId30"/>
+                    <a:stretch>
+                      <a:fillRect/>
+                    </a:stretch>
+                  </pic:blipFill>
+                  <pic:spPr>
+                    <a:xfrm>
+                      <a:off x="0" y="0"/>
+                      <a:ext cx="2754457" cy="496579"/>
+                    </a:xfrm>
+                    <a:prstGeom prst="rect">
+                      <a:avLst/>
+                    </a:prstGeom>
+                  </pic:spPr>
+                </pic:pic>
+              </a:graphicData>
+            </a:graphic>
+          </wp:inline>
+        </w:drawing>
+      </w:r>
+    </w:p>
+    <w:p>
+      <w:pPr>
+        <w:ind w:left="1440"/>
+      </w:pPr>
+      <w:r>
+        <w:t>Jangan lupa kita setting agar pagination kita menggunakan bootstrap, ada di AppServiceProvider.php</w:t>
+      </w:r>
+    </w:p>
+    <w:p>
+      <w:pPr>
+        <w:ind w:left="1440"/>
+      </w:pPr>
+      <w:r>
+        <w:rPr>
+          <w:noProof/>
+        </w:rPr>
+        <w:drawing>
+          <wp:inline distT="0" distB="0" distL="0" distR="0" wp14:anchorId="0FC94A60" wp14:editId="4971C4D4">
+            <wp:extent cx="2409825" cy="650653"/>
+            <wp:effectExtent l="0" t="0" r="0" b="0"/>
+            <wp:docPr id="29" name="Picture 29"/>
+            <wp:cNvGraphicFramePr>
+              <a:graphicFrameLocks xmlns:a="http://schemas.openxmlformats.org/drawingml/2006/main" noChangeAspect="1"/>
+            </wp:cNvGraphicFramePr>
+            <a:graphic xmlns:a="http://schemas.openxmlformats.org/drawingml/2006/main">
+              <a:graphicData uri="http://schemas.openxmlformats.org/drawingml/2006/picture">
+                <pic:pic xmlns:pic="http://schemas.openxmlformats.org/drawingml/2006/picture">
+                  <pic:nvPicPr>
+                    <pic:cNvPr id="1" name=""/>
+                    <pic:cNvPicPr/>
+                  </pic:nvPicPr>
+                  <pic:blipFill>
+                    <a:blip r:embed="rId31"/>
+                    <a:stretch>
+                      <a:fillRect/>
+                    </a:stretch>
+                  </pic:blipFill>
+                  <pic:spPr>
+                    <a:xfrm>
+                      <a:off x="0" y="0"/>
+                      <a:ext cx="2419190" cy="653182"/>
+                    </a:xfrm>
+                    <a:prstGeom prst="rect">
+                      <a:avLst/>
+                    </a:prstGeom>
+                  </pic:spPr>
+                </pic:pic>
+              </a:graphicData>
+            </a:graphic>
+          </wp:inline>
+        </w:drawing>
+      </w:r>
+    </w:p>
+    <w:p/>
+    <w:p/>
+    <w:p>
+      <w:pPr>
+        <w:pStyle w:val="Heading1"/>
+      </w:pPr>
+      <w:r>
+        <w:t>Login</w:t>
+      </w:r>
+      <w:r>
+        <w:t xml:space="preserve"> &amp; Registration</w:t>
+      </w:r>
+    </w:p>
+    <w:p>
+      <w:pPr>
+        <w:rPr>
+          <w:b/>
+          <w:bCs/>
+          <w:i/>
+          <w:iCs/>
+        </w:rPr>
+      </w:pPr>
+      <w:r>
+        <w:tab/>
+      </w:r>
+      <w:r>
+        <w:rPr>
+          <w:b/>
+          <w:bCs/>
+          <w:i/>
+          <w:iCs/>
+        </w:rPr>
+        <w:t>@</w:t>
+      </w:r>
+      <w:proofErr w:type="gramStart"/>
+      <w:r>
+        <w:rPr>
+          <w:b/>
+          <w:bCs/>
+          <w:i/>
+          <w:iCs/>
+        </w:rPr>
+        <w:t>csrf</w:t>
+      </w:r>
+      <w:proofErr w:type="gramEnd"/>
+    </w:p>
+    <w:p/>
+    <w:p>
+      <w:r>
+        <w:tab/>
+        <w:t>Validasi</w:t>
+      </w:r>
+    </w:p>
+    <w:p>
+      <w:r>
+        <w:t>Rule validation laravel</w:t>
+      </w:r>
+    </w:p>
+    <w:p>
+      <w:r>
+        <w:t xml:space="preserve">Memberikan error </w:t>
+      </w:r>
+      <w:r>
+        <w:t xml:space="preserve">&amp; </w:t>
+      </w:r>
+      <w:proofErr w:type="gramStart"/>
+      <w:r>
+        <w:t>Displaying</w:t>
+      </w:r>
+      <w:proofErr w:type="gramEnd"/>
+      <w:r>
+        <w:t xml:space="preserve"> the validation error</w:t>
+      </w:r>
+    </w:p>
+    <w:p>
+      <w:proofErr w:type="gramStart"/>
+      <w:r>
+        <w:lastRenderedPageBreak/>
+        <w:t>Old(</w:t>
+      </w:r>
+      <w:proofErr w:type="gramEnd"/>
+      <w:r>
+        <w:t>), isian lama kita berdasarkan value / inputan lama (sebelumnya)</w:t>
+      </w:r>
+    </w:p>
+    <w:p>
+      <w:r>
+        <w:rPr>
+          <w:noProof/>
+        </w:rPr>
+        <w:drawing>
+          <wp:inline distT="0" distB="0" distL="0" distR="0" wp14:anchorId="2F9A0EC3" wp14:editId="797F286A">
+            <wp:extent cx="5943600" cy="1637665"/>
+            <wp:effectExtent l="0" t="0" r="0" b="635"/>
+            <wp:docPr id="32" name="Picture 32"/>
+            <wp:cNvGraphicFramePr>
+              <a:graphicFrameLocks xmlns:a="http://schemas.openxmlformats.org/drawingml/2006/main" noChangeAspect="1"/>
+            </wp:cNvGraphicFramePr>
+            <a:graphic xmlns:a="http://schemas.openxmlformats.org/drawingml/2006/main">
+              <a:graphicData uri="http://schemas.openxmlformats.org/drawingml/2006/picture">
+                <pic:pic xmlns:pic="http://schemas.openxmlformats.org/drawingml/2006/picture">
+                  <pic:nvPicPr>
+                    <pic:cNvPr id="1" name=""/>
+                    <pic:cNvPicPr/>
+                  </pic:nvPicPr>
+                  <pic:blipFill>
+                    <a:blip r:embed="rId32"/>
+                    <a:stretch>
+                      <a:fillRect/>
+                    </a:stretch>
+                  </pic:blipFill>
+                  <pic:spPr>
+                    <a:xfrm>
+                      <a:off x="0" y="0"/>
+                      <a:ext cx="5943600" cy="1637665"/>
+                    </a:xfrm>
+                    <a:prstGeom prst="rect">
+                      <a:avLst/>
+                    </a:prstGeom>
+                  </pic:spPr>
+                </pic:pic>
+              </a:graphicData>
+            </a:graphic>
+          </wp:inline>
+        </w:drawing>
+      </w:r>
+    </w:p>
+    <w:p>
+      <w:r>
+        <w:t>Jangan lupa lakukan bcrypt / hashing pada password.</w:t>
+      </w:r>
+    </w:p>
+    <w:p>
+      <w:r>
+        <w:t>Flash Message / Flash Data</w:t>
+      </w:r>
+    </w:p>
+    <w:p>
+      <w:r>
+        <w:rPr>
+          <w:noProof/>
+        </w:rPr>
+        <w:drawing>
+          <wp:inline distT="0" distB="0" distL="0" distR="0" wp14:anchorId="030900B2" wp14:editId="7CB8BDD7">
+            <wp:extent cx="5943600" cy="2505710"/>
+            <wp:effectExtent l="0" t="0" r="0" b="8890"/>
+            <wp:docPr id="33" name="Picture 33"/>
+            <wp:cNvGraphicFramePr>
+              <a:graphicFrameLocks xmlns:a="http://schemas.openxmlformats.org/drawingml/2006/main" noChangeAspect="1"/>
+            </wp:cNvGraphicFramePr>
+            <a:graphic xmlns:a="http://schemas.openxmlformats.org/drawingml/2006/main">
+              <a:graphicData uri="http://schemas.openxmlformats.org/drawingml/2006/picture">
+                <pic:pic xmlns:pic="http://schemas.openxmlformats.org/drawingml/2006/picture">
+                  <pic:nvPicPr>
+                    <pic:cNvPr id="1" name=""/>
+                    <pic:cNvPicPr/>
+                  </pic:nvPicPr>
+                  <pic:blipFill>
+                    <a:blip r:embed="rId33"/>
+                    <a:stretch>
+                      <a:fillRect/>
+                    </a:stretch>
+                  </pic:blipFill>
+                  <pic:spPr>
+                    <a:xfrm>
+                      <a:off x="0" y="0"/>
+                      <a:ext cx="5943600" cy="2505710"/>
+                    </a:xfrm>
+                    <a:prstGeom prst="rect">
+                      <a:avLst/>
+                    </a:prstGeom>
+                  </pic:spPr>
+                </pic:pic>
+              </a:graphicData>
+            </a:graphic>
+          </wp:inline>
+        </w:drawing>
+      </w:r>
+    </w:p>
+    <w:p>
+      <w:r>
+        <w:rPr>
+          <w:noProof/>
+        </w:rPr>
+        <w:drawing>
+          <wp:inline distT="0" distB="0" distL="0" distR="0" wp14:anchorId="5383DAB7" wp14:editId="27915D26">
+            <wp:extent cx="5943600" cy="1104265"/>
+            <wp:effectExtent l="0" t="0" r="0" b="635"/>
+            <wp:docPr id="34" name="Picture 34"/>
+            <wp:cNvGraphicFramePr>
+              <a:graphicFrameLocks xmlns:a="http://schemas.openxmlformats.org/drawingml/2006/main" noChangeAspect="1"/>
+            </wp:cNvGraphicFramePr>
+            <a:graphic xmlns:a="http://schemas.openxmlformats.org/drawingml/2006/main">
+              <a:graphicData uri="http://schemas.openxmlformats.org/drawingml/2006/picture">
+                <pic:pic xmlns:pic="http://schemas.openxmlformats.org/drawingml/2006/picture">
+                  <pic:nvPicPr>
+                    <pic:cNvPr id="1" name=""/>
+                    <pic:cNvPicPr/>
+                  </pic:nvPicPr>
+                  <pic:blipFill>
+                    <a:blip r:embed="rId34"/>
+                    <a:stretch>
+                      <a:fillRect/>
+                    </a:stretch>
+                  </pic:blipFill>
+                  <pic:spPr>
+                    <a:xfrm>
+                      <a:off x="0" y="0"/>
+                      <a:ext cx="5943600" cy="1104265"/>
+                    </a:xfrm>
+                    <a:prstGeom prst="rect">
+                      <a:avLst/>
+                    </a:prstGeom>
+                  </pic:spPr>
+                </pic:pic>
+              </a:graphicData>
+            </a:graphic>
+          </wp:inline>
+        </w:drawing>
+      </w:r>
+    </w:p>
+    <w:p/>
+    <w:p/>
+    <w:p/>
+    <w:p/>
+    <w:p/>
+    <w:p>
+      <w:pPr>
+        <w:pStyle w:val="Heading1"/>
+      </w:pPr>
+      <w:r>
+        <w:lastRenderedPageBreak/>
+        <w:t>User Login</w:t>
+      </w:r>
+      <w:r>
+        <w:t xml:space="preserve"> Logout</w:t>
+      </w:r>
+      <w:r>
+        <w:t xml:space="preserve"> &amp; Middleware</w:t>
+      </w:r>
+    </w:p>
+    <w:p>
+      <w:pPr>
+        <w:ind w:left="720"/>
+        <w:rPr>
+          <w:b/>
+          <w:bCs/>
+          <w:i/>
+          <w:iCs/>
+        </w:rPr>
+      </w:pPr>
+      <w:r>
+        <w:t>Authentication</w:t>
+      </w:r>
+      <w:r>
+        <w:t xml:space="preserve">, adalah </w:t>
+      </w:r>
+      <w:r>
+        <w:t>metode untuk menentukan atau memastikan bahwa seseorang (atau sesuatu) adalah asli atau benar</w:t>
+      </w:r>
+      <w:r>
+        <w:t xml:space="preserve">. Di dalam laravel terdapat </w:t>
+      </w:r>
+      <w:r>
+        <w:rPr>
+          <w:i/>
+          <w:iCs/>
+        </w:rPr>
+        <w:t>Starter Kit</w:t>
+      </w:r>
+      <w:r>
+        <w:t xml:space="preserve"> atau </w:t>
+      </w:r>
+      <w:r>
+        <w:rPr>
+          <w:i/>
+          <w:iCs/>
+        </w:rPr>
+        <w:t>Plugin</w:t>
+      </w:r>
+      <w:r>
+        <w:t xml:space="preserve"> yang khusus untuk menangani authentication seperti </w:t>
+      </w:r>
+      <w:r>
+        <w:rPr>
+          <w:b/>
+          <w:bCs/>
+          <w:i/>
+          <w:iCs/>
+        </w:rPr>
+        <w:t xml:space="preserve">Laravel Breeze </w:t>
+      </w:r>
+      <w:r>
+        <w:t xml:space="preserve">dan juga </w:t>
+      </w:r>
+      <w:r>
+        <w:rPr>
+          <w:b/>
+          <w:bCs/>
+          <w:i/>
+          <w:iCs/>
+        </w:rPr>
+        <w:t>Laravel JetStream.</w:t>
+      </w:r>
+    </w:p>
+    <w:p>
+      <w:pPr>
+        <w:ind w:left="720"/>
+      </w:pPr>
+    </w:p>
+    <w:p>
+      <w:pPr>
+        <w:ind w:left="720"/>
+        <w:rPr>
+          <w:b/>
+          <w:bCs/>
+          <w:i/>
+          <w:iCs/>
+        </w:rPr>
+      </w:pPr>
+      <w:r>
+        <w:rPr>
+          <w:b/>
+          <w:bCs/>
+          <w:i/>
+          <w:iCs/>
+        </w:rPr>
+        <w:t>Manually Authenticate Laravel</w:t>
+      </w:r>
+    </w:p>
+    <w:p>
+      <w:pPr>
+        <w:ind w:left="720"/>
+      </w:pPr>
+      <w:r>
+        <w:t xml:space="preserve">Kita tidak diharuskan untuk selalu menggunakan </w:t>
+      </w:r>
+      <w:r>
+        <w:rPr>
+          <w:i/>
+          <w:iCs/>
+        </w:rPr>
+        <w:t xml:space="preserve">Starter Kit </w:t>
+      </w:r>
+      <w:r>
+        <w:t xml:space="preserve">milik laravel, kita bisa bisa mengakses layanan authentikasi dengan </w:t>
+      </w:r>
+      <w:r>
+        <w:t xml:space="preserve">melalui </w:t>
+      </w:r>
+      <w:r>
+        <w:rPr>
+          <w:b/>
+          <w:bCs/>
+        </w:rPr>
+        <w:t xml:space="preserve">Auth </w:t>
+      </w:r>
+      <w:r>
+        <w:t xml:space="preserve">dari </w:t>
+      </w:r>
+      <w:r>
+        <w:rPr>
+          <w:i/>
+          <w:iCs/>
+        </w:rPr>
+        <w:t>facades</w:t>
+      </w:r>
+      <w:r>
+        <w:t xml:space="preserve">. </w:t>
+      </w:r>
+    </w:p>
+    <w:p>
+      <w:pPr>
+        <w:ind w:left="720"/>
+        <w:jc w:val="both"/>
+      </w:pPr>
+      <w:r>
+        <w:t xml:space="preserve">Disini kita akan melakukan pengecekkan, dimana kita bisa saja lolos dari validasi namun harus ada yang kita cek lagi, karena lolos dari validasi belum tentu berhasil login, bisa saja emailnya belum terdaftar atau password yang digunakan salah. Maka sekarang kita akan menggunakan fungsi </w:t>
+      </w:r>
+      <w:proofErr w:type="gramStart"/>
+      <w:r>
+        <w:rPr>
+          <w:b/>
+          <w:bCs/>
+        </w:rPr>
+        <w:t>attempt(</w:t>
+      </w:r>
+      <w:proofErr w:type="gramEnd"/>
+      <w:r>
+        <w:rPr>
+          <w:b/>
+          <w:bCs/>
+        </w:rPr>
+        <w:t>)</w:t>
+      </w:r>
+      <w:r>
+        <w:rPr>
+          <w:bCs/>
+        </w:rPr>
+        <w:t xml:space="preserve"> s</w:t>
+      </w:r>
+      <w:r>
+        <w:rPr>
+          <w:bCs/>
+        </w:rPr>
+        <w:t xml:space="preserve">ecara khusus, </w:t>
+      </w:r>
+      <w:r>
+        <w:rPr>
+          <w:b/>
+        </w:rPr>
+        <w:t>attempt()</w:t>
+      </w:r>
+      <w:r>
+        <w:rPr>
+          <w:bCs/>
+        </w:rPr>
+        <w:t xml:space="preserve"> digunakan untuk mencoba mengotentikasi pengguna berdasarkan kredensial yang diberikan.</w:t>
+      </w:r>
+      <w:r>
+        <w:tab/>
+      </w:r>
+    </w:p>
+    <w:p>
+      <w:pPr>
+        <w:ind w:left="1440"/>
+        <w:jc w:val="both"/>
+      </w:pPr>
+      <w:r>
+        <w:t xml:space="preserve">Setelah kita menggunakan fungsi </w:t>
+      </w:r>
+      <w:proofErr w:type="gramStart"/>
+      <w:r>
+        <w:rPr>
+          <w:b/>
+          <w:bCs/>
+        </w:rPr>
+        <w:t>attempt(</w:t>
+      </w:r>
+      <w:proofErr w:type="gramEnd"/>
+      <w:r>
+        <w:rPr>
+          <w:b/>
+          <w:bCs/>
+        </w:rPr>
+        <w:t>)</w:t>
+      </w:r>
+      <w:r>
+        <w:t>, kita regenerate sessionnya, karena setiap informasi login itu akan mendapatkan key, kita regenerate sessionnya jika ada yang mencoba akses cookie login kita dan sessionnya tidak sama maka tidak akan bisa.</w:t>
+      </w:r>
+    </w:p>
+    <w:p>
+      <w:pPr>
+        <w:ind w:left="1440"/>
+        <w:jc w:val="both"/>
+      </w:pPr>
+      <w:r>
+        <w:rPr>
+          <w:noProof/>
+        </w:rPr>
+        <w:drawing>
+          <wp:inline distT="0" distB="0" distL="0" distR="0" wp14:anchorId="23F5DFA1" wp14:editId="14DCAE3D">
+            <wp:extent cx="3590925" cy="1930858"/>
+            <wp:effectExtent l="0" t="0" r="0" b="0"/>
+            <wp:docPr id="46" name="Picture 46"/>
+            <wp:cNvGraphicFramePr>
+              <a:graphicFrameLocks xmlns:a="http://schemas.openxmlformats.org/drawingml/2006/main" noChangeAspect="1"/>
+            </wp:cNvGraphicFramePr>
+            <a:graphic xmlns:a="http://schemas.openxmlformats.org/drawingml/2006/main">
+              <a:graphicData uri="http://schemas.openxmlformats.org/drawingml/2006/picture">
+                <pic:pic xmlns:pic="http://schemas.openxmlformats.org/drawingml/2006/picture">
+                  <pic:nvPicPr>
+                    <pic:cNvPr id="1" name=""/>
+                    <pic:cNvPicPr/>
+                  </pic:nvPicPr>
+                  <pic:blipFill>
+                    <a:blip r:embed="rId35"/>
+                    <a:stretch>
+                      <a:fillRect/>
+                    </a:stretch>
+                  </pic:blipFill>
+                  <pic:spPr>
+                    <a:xfrm>
+                      <a:off x="0" y="0"/>
+                      <a:ext cx="3605273" cy="1938573"/>
+                    </a:xfrm>
+                    <a:prstGeom prst="rect">
+                      <a:avLst/>
+                    </a:prstGeom>
+                  </pic:spPr>
+                </pic:pic>
+              </a:graphicData>
+            </a:graphic>
+          </wp:inline>
+        </w:drawing>
+      </w:r>
+    </w:p>
+    <w:p>
+      <w:pPr>
+        <w:ind w:left="1440"/>
+        <w:jc w:val="both"/>
+        <w:rPr>
+          <w:i/>
+          <w:iCs/>
+        </w:rPr>
+      </w:pPr>
+      <w:r>
+        <w:rPr>
+          <w:i/>
+          <w:iCs/>
+        </w:rPr>
+        <w:t>*</w:t>
+      </w:r>
+      <w:proofErr w:type="gramStart"/>
+      <w:r>
+        <w:rPr>
+          <w:i/>
+          <w:iCs/>
+        </w:rPr>
+        <w:t>jika</w:t>
+      </w:r>
+      <w:proofErr w:type="gramEnd"/>
+      <w:r>
+        <w:rPr>
+          <w:i/>
+          <w:iCs/>
+        </w:rPr>
+        <w:t xml:space="preserve"> kita memberikan validasi dan menampikan field error, misalkan ‘email anda salah’ atau email belum terdaftar / passwordnya salah (ini akan menjadi celah keamanan).</w:t>
+      </w:r>
+    </w:p>
+    <w:p>
+      <w:pPr>
+        <w:ind w:left="1440"/>
+        <w:jc w:val="both"/>
+        <w:rPr>
+          <w:i/>
+          <w:iCs/>
+        </w:rPr>
+      </w:pPr>
+      <w:r>
+        <w:rPr>
+          <w:i/>
+          <w:iCs/>
+        </w:rPr>
+        <w:t xml:space="preserve">*Melakukan Regenerate pada session, untuk menghindari teknik hacking </w:t>
+      </w:r>
+      <w:r>
+        <w:rPr>
+          <w:b/>
+          <w:bCs/>
+          <w:i/>
+          <w:iCs/>
+        </w:rPr>
+        <w:t>session fixsession.</w:t>
+      </w:r>
+      <w:r>
+        <w:rPr>
+          <w:i/>
+          <w:iCs/>
+        </w:rPr>
+        <w:t xml:space="preserve"> Oleh karena itu untuk menghindarinya kita generate ulang.</w:t>
+      </w:r>
+    </w:p>
+    <w:p>
+      <w:pPr>
+        <w:ind w:left="1440"/>
+        <w:jc w:val="both"/>
+      </w:pPr>
+      <w:r>
+        <w:rPr>
+          <w:i/>
+          <w:iCs/>
+        </w:rPr>
+        <w:t>*</w:t>
+      </w:r>
+      <w:proofErr w:type="gramStart"/>
+      <w:r>
+        <w:rPr>
+          <w:b/>
+          <w:bCs/>
+          <w:i/>
+          <w:iCs/>
+        </w:rPr>
+        <w:t>intended(</w:t>
+      </w:r>
+      <w:proofErr w:type="gramEnd"/>
+      <w:r>
+        <w:rPr>
+          <w:b/>
+          <w:bCs/>
+          <w:i/>
+          <w:iCs/>
+        </w:rPr>
+        <w:t>)</w:t>
+      </w:r>
+      <w:r>
+        <w:rPr>
+          <w:i/>
+          <w:iCs/>
+        </w:rPr>
+        <w:t xml:space="preserve">, </w:t>
+      </w:r>
+      <w:r>
+        <w:rPr>
+          <w:i/>
+          <w:iCs/>
+        </w:rPr>
+        <w:t>Metode intended</w:t>
+      </w:r>
+      <w:r>
+        <w:rPr>
+          <w:i/>
+          <w:iCs/>
+        </w:rPr>
+        <w:t xml:space="preserve"> </w:t>
+      </w:r>
+      <w:r>
+        <w:rPr>
+          <w:i/>
+          <w:iCs/>
+        </w:rPr>
+        <w:t>yang disediakan oleh redirector Laravel akan mengarahkan pengguna ke URL yang mereka coba akses sebelum dicegat oleh middleware otentikasi. URI cadangan dapat diberikan pada metode ini jika tujuan yang dituju tidak tersedia.</w:t>
+      </w:r>
+    </w:p>
+    <w:p>
+      <w:pPr>
+        <w:jc w:val="both"/>
+      </w:pPr>
+    </w:p>
+    <w:p>
+      <w:pPr>
+        <w:jc w:val="both"/>
+      </w:pPr>
+    </w:p>
+    <w:p>
+      <w:pPr>
+        <w:jc w:val="both"/>
+      </w:pPr>
+    </w:p>
+    <w:p>
+      <w:pPr>
+        <w:ind w:left="720"/>
+        <w:jc w:val="both"/>
+        <w:rPr>
+          <w:i/>
+          <w:iCs/>
+        </w:rPr>
+      </w:pPr>
+      <w:r>
+        <w:lastRenderedPageBreak/>
+        <w:t xml:space="preserve">Middleware Authentication, </w:t>
+      </w:r>
+      <w:r>
+        <w:t>middleware otentikasi digunakan untuk melindungi rute atau aksi tertentu agar hanya dapat diakses oleh pengguna yang sudah login.</w:t>
+      </w:r>
+      <w:r>
+        <w:t xml:space="preserve"> Kita dapat melihat global middleware di </w:t>
+      </w:r>
+      <w:r>
+        <w:rPr>
+          <w:i/>
+          <w:iCs/>
+        </w:rPr>
+        <w:t>App/Http/Kernel.php</w:t>
+      </w:r>
+    </w:p>
+    <w:p>
+      <w:pPr>
+        <w:ind w:left="720"/>
+        <w:jc w:val="both"/>
+      </w:pPr>
+      <w:r>
+        <w:t>Menggunakan middleware, guest artinya hanya bisa diakses bagi guest / yang tidak melakukan login.</w:t>
+      </w:r>
+    </w:p>
+    <w:p>
+      <w:pPr>
+        <w:ind w:firstLine="720"/>
+      </w:pPr>
+      <w:r>
+        <w:rPr>
+          <w:noProof/>
+        </w:rPr>
+        <w:drawing>
+          <wp:inline distT="0" distB="0" distL="0" distR="0" wp14:anchorId="07BCCE3E" wp14:editId="5CB202AF">
+            <wp:extent cx="4055210" cy="372594"/>
+            <wp:effectExtent l="0" t="0" r="2540" b="8890"/>
+            <wp:docPr id="35" name="Picture 35"/>
+            <wp:cNvGraphicFramePr>
+              <a:graphicFrameLocks xmlns:a="http://schemas.openxmlformats.org/drawingml/2006/main" noChangeAspect="1"/>
+            </wp:cNvGraphicFramePr>
+            <a:graphic xmlns:a="http://schemas.openxmlformats.org/drawingml/2006/main">
+              <a:graphicData uri="http://schemas.openxmlformats.org/drawingml/2006/picture">
+                <pic:pic xmlns:pic="http://schemas.openxmlformats.org/drawingml/2006/picture">
+                  <pic:nvPicPr>
+                    <pic:cNvPr id="1" name=""/>
+                    <pic:cNvPicPr/>
+                  </pic:nvPicPr>
+                  <pic:blipFill>
+                    <a:blip r:embed="rId36"/>
+                    <a:stretch>
+                      <a:fillRect/>
+                    </a:stretch>
+                  </pic:blipFill>
+                  <pic:spPr>
+                    <a:xfrm>
+                      <a:off x="0" y="0"/>
+                      <a:ext cx="4187107" cy="384713"/>
+                    </a:xfrm>
+                    <a:prstGeom prst="rect">
+                      <a:avLst/>
+                    </a:prstGeom>
+                  </pic:spPr>
+                </pic:pic>
+              </a:graphicData>
+            </a:graphic>
+          </wp:inline>
+        </w:drawing>
+      </w:r>
+    </w:p>
+    <w:p>
+      <w:pPr>
+        <w:ind w:left="720"/>
+      </w:pPr>
+      <w:r>
+        <w:t xml:space="preserve">Jika ada user yang sudah login, dan memaksakan untuk bisa kembali ke route /login, maka akan terjadi error dan akan mengarah ke /home, oleh karena itu kita ubah </w:t>
+      </w:r>
+      <w:r>
+        <w:rPr>
+          <w:b/>
+          <w:bCs/>
+        </w:rPr>
+        <w:t>RouteServiceProvider.php</w:t>
+      </w:r>
+      <w:r>
+        <w:t xml:space="preserve"> agar jika ada user yang sudah login dan memaksa ke halaman /login maka akan dilempar ke route </w:t>
+      </w:r>
+      <w:proofErr w:type="gramStart"/>
+      <w:r>
+        <w:rPr>
+          <w:b/>
+          <w:bCs/>
+        </w:rPr>
+        <w:t>/</w:t>
+      </w:r>
+      <w:r>
+        <w:t xml:space="preserve"> .</w:t>
+      </w:r>
+      <w:proofErr w:type="gramEnd"/>
+    </w:p>
+    <w:p>
+      <w:pPr>
+        <w:ind w:firstLine="720"/>
+      </w:pPr>
+      <w:r>
+        <w:rPr>
+          <w:noProof/>
+        </w:rPr>
+        <w:drawing>
+          <wp:inline distT="0" distB="0" distL="0" distR="0" wp14:anchorId="35748099" wp14:editId="0B204E80">
+            <wp:extent cx="1617549" cy="233206"/>
+            <wp:effectExtent l="0" t="0" r="1905" b="0"/>
+            <wp:docPr id="36" name="Picture 36"/>
+            <wp:cNvGraphicFramePr>
+              <a:graphicFrameLocks xmlns:a="http://schemas.openxmlformats.org/drawingml/2006/main" noChangeAspect="1"/>
+            </wp:cNvGraphicFramePr>
+            <a:graphic xmlns:a="http://schemas.openxmlformats.org/drawingml/2006/main">
+              <a:graphicData uri="http://schemas.openxmlformats.org/drawingml/2006/picture">
+                <pic:pic xmlns:pic="http://schemas.openxmlformats.org/drawingml/2006/picture">
+                  <pic:nvPicPr>
+                    <pic:cNvPr id="1" name=""/>
+                    <pic:cNvPicPr/>
+                  </pic:nvPicPr>
+                  <pic:blipFill rotWithShape="1">
+                    <a:blip r:embed="rId37"/>
+                    <a:srcRect t="14438" b="-1"/>
+                    <a:stretch/>
+                  </pic:blipFill>
+                  <pic:spPr bwMode="auto">
+                    <a:xfrm>
+                      <a:off x="0" y="0"/>
+                      <a:ext cx="1661062" cy="239479"/>
+                    </a:xfrm>
+                    <a:prstGeom prst="rect">
+                      <a:avLst/>
+                    </a:prstGeom>
+                    <a:ln>
+                      <a:noFill/>
+                    </a:ln>
+                    <a:extLst>
+                      <a:ext uri="{53640926-AAD7-44D8-BBD7-CCE9431645EC}">
+                        <a14:shadowObscured xmlns:a14="http://schemas.microsoft.com/office/drawing/2010/main"/>
+                      </a:ext>
+                    </a:extLst>
+                  </pic:spPr>
+                </pic:pic>
+              </a:graphicData>
+            </a:graphic>
+          </wp:inline>
+        </w:drawing>
+      </w:r>
+    </w:p>
+    <w:p>
+      <w:pPr>
+        <w:ind w:left="720"/>
+      </w:pPr>
+      <w:r>
+        <w:t>Blade Directive Laravel, seperti @auth, @guest itu akan menampilkan halaman / bagian khusus yang sudah login saja misalkan.</w:t>
+      </w:r>
+    </w:p>
+    <w:p>
+      <w:pPr>
+        <w:ind w:firstLine="720"/>
+      </w:pPr>
+      <w:r>
+        <w:rPr>
+          <w:noProof/>
+        </w:rPr>
+        <w:drawing>
+          <wp:inline distT="0" distB="0" distL="0" distR="0" wp14:anchorId="18187AC8" wp14:editId="6D4FBD05">
+            <wp:extent cx="3498574" cy="2265476"/>
+            <wp:effectExtent l="0" t="0" r="6985" b="1905"/>
+            <wp:docPr id="37" name="Picture 37"/>
+            <wp:cNvGraphicFramePr>
+              <a:graphicFrameLocks xmlns:a="http://schemas.openxmlformats.org/drawingml/2006/main" noChangeAspect="1"/>
+            </wp:cNvGraphicFramePr>
+            <a:graphic xmlns:a="http://schemas.openxmlformats.org/drawingml/2006/main">
+              <a:graphicData uri="http://schemas.openxmlformats.org/drawingml/2006/picture">
+                <pic:pic xmlns:pic="http://schemas.openxmlformats.org/drawingml/2006/picture">
+                  <pic:nvPicPr>
+                    <pic:cNvPr id="1" name=""/>
+                    <pic:cNvPicPr/>
+                  </pic:nvPicPr>
+                  <pic:blipFill>
+                    <a:blip r:embed="rId38"/>
+                    <a:stretch>
+                      <a:fillRect/>
+                    </a:stretch>
+                  </pic:blipFill>
+                  <pic:spPr>
+                    <a:xfrm>
+                      <a:off x="0" y="0"/>
+                      <a:ext cx="3507347" cy="2271157"/>
+                    </a:xfrm>
+                    <a:prstGeom prst="rect">
+                      <a:avLst/>
+                    </a:prstGeom>
+                  </pic:spPr>
+                </pic:pic>
+              </a:graphicData>
+            </a:graphic>
+          </wp:inline>
+        </w:drawing>
+      </w:r>
+    </w:p>
+    <w:p>
+      <w:pPr>
+        <w:ind w:firstLine="720"/>
+        <w:jc w:val="both"/>
+      </w:pPr>
+    </w:p>
+    <w:p>
+      <w:pPr>
+        <w:ind w:left="720"/>
+        <w:jc w:val="both"/>
+      </w:pPr>
+      <w:r>
+        <w:rPr>
+          <w:b/>
+          <w:bCs/>
+        </w:rPr>
+        <w:t>Logging Out</w:t>
+      </w:r>
+      <w:r>
+        <w:t xml:space="preserve">, </w:t>
+      </w:r>
+      <w:r>
+        <w:t xml:space="preserve">Untuk mengeluarkan pengguna secara manual dari aplikasi Anda, Anda dapat menggunakan </w:t>
+      </w:r>
+      <w:r>
+        <w:rPr>
+          <w:i/>
+          <w:iCs/>
+        </w:rPr>
+        <w:t>logout</w:t>
+      </w:r>
+      <w:r>
+        <w:t xml:space="preserve"> </w:t>
+      </w:r>
+      <w:r>
+        <w:t xml:space="preserve">metode yang disediakan oleh </w:t>
+      </w:r>
+      <w:r>
+        <w:rPr>
+          <w:b/>
+          <w:bCs/>
+        </w:rPr>
+        <w:t>Auth</w:t>
+      </w:r>
+      <w:r>
+        <w:t xml:space="preserve"> </w:t>
+      </w:r>
+      <w:r>
+        <w:rPr>
+          <w:i/>
+          <w:iCs/>
+        </w:rPr>
+        <w:t>fa</w:t>
+      </w:r>
+      <w:r>
+        <w:rPr>
+          <w:i/>
+          <w:iCs/>
+        </w:rPr>
+        <w:t>cades</w:t>
+      </w:r>
+      <w:r>
+        <w:t>. Ini akan menghapus informasi otentikasi dari sesi pengguna sehingga permintaan selanjutnya tidak diautentikasi.</w:t>
+      </w:r>
+    </w:p>
+    <w:p>
+      <w:pPr>
+        <w:ind w:firstLine="720"/>
+      </w:pPr>
+      <w:r>
+        <w:rPr>
+          <w:noProof/>
+        </w:rPr>
+        <w:drawing>
+          <wp:inline distT="0" distB="0" distL="0" distR="0" wp14:anchorId="3C6D2B48" wp14:editId="5A54A236">
+            <wp:extent cx="2078521" cy="702852"/>
+            <wp:effectExtent l="0" t="0" r="0" b="2540"/>
+            <wp:docPr id="38" name="Picture 38"/>
+            <wp:cNvGraphicFramePr>
+              <a:graphicFrameLocks xmlns:a="http://schemas.openxmlformats.org/drawingml/2006/main" noChangeAspect="1"/>
+            </wp:cNvGraphicFramePr>
+            <a:graphic xmlns:a="http://schemas.openxmlformats.org/drawingml/2006/main">
+              <a:graphicData uri="http://schemas.openxmlformats.org/drawingml/2006/picture">
+                <pic:pic xmlns:pic="http://schemas.openxmlformats.org/drawingml/2006/picture">
+                  <pic:nvPicPr>
+                    <pic:cNvPr id="1" name=""/>
+                    <pic:cNvPicPr/>
+                  </pic:nvPicPr>
+                  <pic:blipFill>
+                    <a:blip r:embed="rId39"/>
+                    <a:stretch>
+                      <a:fillRect/>
+                    </a:stretch>
+                  </pic:blipFill>
+                  <pic:spPr>
+                    <a:xfrm>
+                      <a:off x="0" y="0"/>
+                      <a:ext cx="2096968" cy="709090"/>
+                    </a:xfrm>
+                    <a:prstGeom prst="rect">
+                      <a:avLst/>
+                    </a:prstGeom>
+                  </pic:spPr>
+                </pic:pic>
+              </a:graphicData>
+            </a:graphic>
+          </wp:inline>
+        </w:drawing>
+      </w:r>
+    </w:p>
+    <w:p>
+      <w:pPr>
+        <w:ind w:firstLine="720"/>
+        <w:rPr>
+          <w:i/>
+          <w:iCs/>
+        </w:rPr>
+      </w:pPr>
+      <w:r>
+        <w:tab/>
+      </w:r>
+      <w:r>
+        <w:rPr>
+          <w:i/>
+          <w:iCs/>
+        </w:rPr>
+        <w:t>*</w:t>
+      </w:r>
+      <w:proofErr w:type="gramStart"/>
+      <w:r>
+        <w:rPr>
+          <w:i/>
+          <w:iCs/>
+        </w:rPr>
+        <w:t>invalidate(</w:t>
+      </w:r>
+      <w:proofErr w:type="gramEnd"/>
+      <w:r>
+        <w:rPr>
+          <w:i/>
+          <w:iCs/>
+        </w:rPr>
+        <w:t xml:space="preserve">) </w:t>
+      </w:r>
+      <w:r>
+        <w:rPr>
+          <w:i/>
+          <w:iCs/>
+        </w:rPr>
+        <w:t>akan menghapus semua data sesi untuk sesi saat ini.</w:t>
+      </w:r>
+    </w:p>
+    <w:p>
+      <w:pPr>
+        <w:ind w:firstLine="720"/>
+        <w:rPr>
+          <w:i/>
+          <w:iCs/>
+        </w:rPr>
+      </w:pPr>
+      <w:r>
+        <w:rPr>
+          <w:i/>
+          <w:iCs/>
+        </w:rPr>
+        <w:tab/>
+        <w:t>*</w:t>
+      </w:r>
+      <w:proofErr w:type="gramStart"/>
+      <w:r>
+        <w:rPr>
+          <w:i/>
+          <w:iCs/>
+        </w:rPr>
+        <w:t>regenerateToken(</w:t>
+      </w:r>
+      <w:proofErr w:type="gramEnd"/>
+      <w:r>
+        <w:rPr>
+          <w:i/>
+          <w:iCs/>
+        </w:rPr>
+        <w:t xml:space="preserve">) </w:t>
+      </w:r>
+      <w:r>
+        <w:rPr>
+          <w:i/>
+          <w:iCs/>
+        </w:rPr>
+        <w:t>akan menghapus semua data sesi untuk sesi saat ini.</w:t>
+      </w:r>
+    </w:p>
+    <w:p/>
+    <w:p>
+      <w:pPr>
+        <w:ind w:left="720"/>
+        <w:jc w:val="both"/>
+      </w:pPr>
+      <w:r>
+        <w:lastRenderedPageBreak/>
+        <w:t>Defaultnya jika misalnya ada user yang tidak terauthentikasi berusaha masuk ke halaman yang di authentikasi maka redirect dia ke route yang namanya login.</w:t>
+      </w:r>
+      <w:r>
+        <w:t xml:space="preserve"> Kita bisa mengeceknya disini </w:t>
+      </w:r>
+      <w:r>
+        <w:t>App/http/midleware/authenticate.php</w:t>
+      </w:r>
+    </w:p>
+    <w:p>
+      <w:pPr>
+        <w:ind w:left="720"/>
+        <w:jc w:val="both"/>
+      </w:pPr>
+    </w:p>
+    <w:p>
+      <w:pPr>
+        <w:ind w:left="720"/>
+        <w:jc w:val="both"/>
+      </w:pPr>
+      <w:r>
+        <w:rPr>
+          <w:b/>
+          <w:bCs/>
+          <w:i/>
+          <w:iCs/>
+        </w:rPr>
+        <w:t>Name Routes</w:t>
+      </w:r>
+      <w:r>
+        <w:t xml:space="preserve">, </w:t>
+      </w:r>
+      <w:r>
+        <w:t>merujuk pada memberikan nama (alias) tertentu kepada suatu rute dalam aplikasi Anda.</w:t>
+      </w:r>
+    </w:p>
+    <w:p>
+      <w:pPr>
+        <w:ind w:firstLine="720"/>
+        <w:jc w:val="both"/>
+      </w:pPr>
+      <w:r>
+        <w:rPr>
+          <w:noProof/>
+        </w:rPr>
+        <w:drawing>
+          <wp:inline distT="0" distB="0" distL="0" distR="0" wp14:anchorId="4B2F3C52" wp14:editId="3A094354">
+            <wp:extent cx="4563374" cy="145774"/>
+            <wp:effectExtent l="0" t="0" r="0" b="6985"/>
+            <wp:docPr id="39" name="Picture 39"/>
+            <wp:cNvGraphicFramePr>
+              <a:graphicFrameLocks xmlns:a="http://schemas.openxmlformats.org/drawingml/2006/main" noChangeAspect="1"/>
+            </wp:cNvGraphicFramePr>
+            <a:graphic xmlns:a="http://schemas.openxmlformats.org/drawingml/2006/main">
+              <a:graphicData uri="http://schemas.openxmlformats.org/drawingml/2006/picture">
+                <pic:pic xmlns:pic="http://schemas.openxmlformats.org/drawingml/2006/picture">
+                  <pic:nvPicPr>
+                    <pic:cNvPr id="1" name=""/>
+                    <pic:cNvPicPr/>
+                  </pic:nvPicPr>
+                  <pic:blipFill>
+                    <a:blip r:embed="rId40"/>
+                    <a:stretch>
+                      <a:fillRect/>
+                    </a:stretch>
+                  </pic:blipFill>
+                  <pic:spPr>
+                    <a:xfrm>
+                      <a:off x="0" y="0"/>
+                      <a:ext cx="4916701" cy="157061"/>
+                    </a:xfrm>
+                    <a:prstGeom prst="rect">
+                      <a:avLst/>
+                    </a:prstGeom>
+                  </pic:spPr>
+                </pic:pic>
+              </a:graphicData>
+            </a:graphic>
+          </wp:inline>
+        </w:drawing>
+      </w:r>
+    </w:p>
+    <w:p>
+      <w:pPr>
+        <w:jc w:val="both"/>
+      </w:pPr>
+    </w:p>
+    <w:p>
+      <w:pPr>
+        <w:ind w:left="720"/>
+        <w:jc w:val="both"/>
+      </w:pPr>
+      <w:r>
+        <w:t>Menampilkan nama yang sudah login</w:t>
+      </w:r>
+      <w:r>
+        <w:t xml:space="preserve">, kita bisa gunakan fungsi </w:t>
+      </w:r>
+      <w:proofErr w:type="gramStart"/>
+      <w:r>
+        <w:t>auth(</w:t>
+      </w:r>
+      <w:proofErr w:type="gramEnd"/>
+      <w:r>
+        <w:t>) yang sudah disediakan laravel dan juga cari tahu siapa user yang login.</w:t>
+      </w:r>
+    </w:p>
+    <w:p>
+      <w:pPr>
+        <w:ind w:firstLine="720"/>
+        <w:jc w:val="both"/>
+      </w:pPr>
+      <w:r>
+        <w:rPr>
+          <w:noProof/>
+        </w:rPr>
+        <w:drawing>
+          <wp:inline distT="0" distB="0" distL="0" distR="0" wp14:anchorId="47697D35" wp14:editId="6703E4FD">
+            <wp:extent cx="3331593" cy="179712"/>
+            <wp:effectExtent l="0" t="0" r="2540" b="0"/>
+            <wp:docPr id="40" name="Picture 40"/>
+            <wp:cNvGraphicFramePr>
+              <a:graphicFrameLocks xmlns:a="http://schemas.openxmlformats.org/drawingml/2006/main" noChangeAspect="1"/>
+            </wp:cNvGraphicFramePr>
+            <a:graphic xmlns:a="http://schemas.openxmlformats.org/drawingml/2006/main">
+              <a:graphicData uri="http://schemas.openxmlformats.org/drawingml/2006/picture">
+                <pic:pic xmlns:pic="http://schemas.openxmlformats.org/drawingml/2006/picture">
+                  <pic:nvPicPr>
+                    <pic:cNvPr id="1" name=""/>
+                    <pic:cNvPicPr/>
+                  </pic:nvPicPr>
+                  <pic:blipFill>
+                    <a:blip r:embed="rId41"/>
+                    <a:stretch>
+                      <a:fillRect/>
+                    </a:stretch>
+                  </pic:blipFill>
+                  <pic:spPr>
+                    <a:xfrm>
+                      <a:off x="0" y="0"/>
+                      <a:ext cx="3424980" cy="184749"/>
+                    </a:xfrm>
+                    <a:prstGeom prst="rect">
+                      <a:avLst/>
+                    </a:prstGeom>
+                  </pic:spPr>
+                </pic:pic>
+              </a:graphicData>
+            </a:graphic>
+          </wp:inline>
+        </w:drawing>
+      </w:r>
+    </w:p>
+    <w:p>
+      <w:pPr>
+        <w:ind w:firstLine="720"/>
+        <w:jc w:val="both"/>
+      </w:pPr>
+    </w:p>
+    <w:p>
+      <w:pPr>
+        <w:ind w:firstLine="720"/>
+        <w:jc w:val="both"/>
+      </w:pPr>
+    </w:p>
+    <w:p>
+      <w:pPr>
+        <w:pStyle w:val="Heading1"/>
+      </w:pPr>
+      <w:r>
+        <w:t>Resources Controller</w:t>
+      </w:r>
+    </w:p>
+    <w:p>
+      <w:pPr>
+        <w:ind w:left="720"/>
+      </w:pPr>
+      <w:r>
+        <w:t xml:space="preserve">Resource Controller, </w:t>
+      </w:r>
+      <w:r>
+        <w:t>konsep dalam Laravel yang menyediakan pendekatan terstruktur untuk mengelola logika CRUD (Create, Read, Update, Delete) terkait suatu sumber daya (resource) dalam aplikasi web Anda</w:t>
+      </w:r>
+    </w:p>
+    <w:p>
+      <w:pPr>
+        <w:ind w:firstLine="720"/>
+      </w:pPr>
+      <w:r>
+        <w:rPr>
+          <w:noProof/>
+        </w:rPr>
+        <w:drawing>
+          <wp:inline distT="0" distB="0" distL="0" distR="0" wp14:anchorId="791412A3" wp14:editId="4B2C5896">
+            <wp:extent cx="3114136" cy="203226"/>
+            <wp:effectExtent l="0" t="0" r="0" b="6350"/>
+            <wp:docPr id="42" name="Picture 42"/>
+            <wp:cNvGraphicFramePr>
+              <a:graphicFrameLocks xmlns:a="http://schemas.openxmlformats.org/drawingml/2006/main" noChangeAspect="1"/>
+            </wp:cNvGraphicFramePr>
+            <a:graphic xmlns:a="http://schemas.openxmlformats.org/drawingml/2006/main">
+              <a:graphicData uri="http://schemas.openxmlformats.org/drawingml/2006/picture">
+                <pic:pic xmlns:pic="http://schemas.openxmlformats.org/drawingml/2006/picture">
+                  <pic:nvPicPr>
+                    <pic:cNvPr id="1" name=""/>
+                    <pic:cNvPicPr/>
+                  </pic:nvPicPr>
+                  <pic:blipFill>
+                    <a:blip r:embed="rId42"/>
+                    <a:stretch>
+                      <a:fillRect/>
+                    </a:stretch>
+                  </pic:blipFill>
+                  <pic:spPr>
+                    <a:xfrm>
+                      <a:off x="0" y="0"/>
+                      <a:ext cx="3179698" cy="207505"/>
+                    </a:xfrm>
+                    <a:prstGeom prst="rect">
+                      <a:avLst/>
+                    </a:prstGeom>
+                  </pic:spPr>
+                </pic:pic>
+              </a:graphicData>
+            </a:graphic>
+          </wp:inline>
+        </w:drawing>
+      </w:r>
+    </w:p>
+    <w:p>
+      <w:pPr>
+        <w:ind w:left="720"/>
+      </w:pPr>
+      <w:r>
+        <w:rPr>
+          <w:b/>
+          <w:bCs/>
+        </w:rPr>
+        <w:t>Specifying The Resource Model</w:t>
+      </w:r>
+      <w:r>
+        <w:t xml:space="preserve">, </w:t>
+      </w:r>
+      <w:r>
+        <w:t>kita bisa langsung menentukan route model binding untuk controller baru kita, Kita juga akan memberitahukan controller yang kita punya selain dia bentuknya resource dia juga terhubung ke model yang mana.</w:t>
+      </w:r>
+    </w:p>
+    <w:p>
+      <w:pPr>
+        <w:ind w:left="720" w:firstLine="720"/>
+        <w:rPr>
+          <w:i/>
+          <w:iCs/>
+        </w:rPr>
+      </w:pPr>
+      <w:r>
+        <w:rPr>
+          <w:i/>
+          <w:iCs/>
+        </w:rPr>
+        <w:t>Misalkan resource untuk DashboardPostController yang terhubung ke Post Model</w:t>
+      </w:r>
+    </w:p>
+    <w:p>
+      <w:pPr>
+        <w:ind w:firstLine="720"/>
+      </w:pPr>
+      <w:r>
+        <w:rPr>
+          <w:noProof/>
+        </w:rPr>
+        <w:drawing>
+          <wp:inline distT="0" distB="0" distL="0" distR="0" wp14:anchorId="5F9573B2" wp14:editId="3FB0120F">
+            <wp:extent cx="3360528" cy="247553"/>
+            <wp:effectExtent l="0" t="0" r="0" b="635"/>
+            <wp:docPr id="41" name="Picture 41"/>
+            <wp:cNvGraphicFramePr>
+              <a:graphicFrameLocks xmlns:a="http://schemas.openxmlformats.org/drawingml/2006/main" noChangeAspect="1"/>
+            </wp:cNvGraphicFramePr>
+            <a:graphic xmlns:a="http://schemas.openxmlformats.org/drawingml/2006/main">
+              <a:graphicData uri="http://schemas.openxmlformats.org/drawingml/2006/picture">
+                <pic:pic xmlns:pic="http://schemas.openxmlformats.org/drawingml/2006/picture">
+                  <pic:nvPicPr>
+                    <pic:cNvPr id="1" name=""/>
+                    <pic:cNvPicPr/>
+                  </pic:nvPicPr>
+                  <pic:blipFill>
+                    <a:blip r:embed="rId43"/>
+                    <a:stretch>
+                      <a:fillRect/>
+                    </a:stretch>
+                  </pic:blipFill>
+                  <pic:spPr>
+                    <a:xfrm>
+                      <a:off x="0" y="0"/>
+                      <a:ext cx="3527157" cy="259828"/>
+                    </a:xfrm>
+                    <a:prstGeom prst="rect">
+                      <a:avLst/>
+                    </a:prstGeom>
+                  </pic:spPr>
+                </pic:pic>
+              </a:graphicData>
+            </a:graphic>
+          </wp:inline>
+        </w:drawing>
+      </w:r>
+    </w:p>
+    <w:p>
+      <w:pPr>
+        <w:ind w:firstLine="720"/>
+      </w:pPr>
+    </w:p>
+    <w:p>
+      <w:pPr>
+        <w:ind w:firstLine="720"/>
+      </w:pPr>
+      <w:r>
+        <w:t>Menampilkan Post berdasarkan user id / user yang lagi login / pemilik dari postnya</w:t>
+      </w:r>
+      <w:r>
+        <w:t>.</w:t>
+      </w:r>
+    </w:p>
+    <w:p>
+      <w:pPr>
+        <w:ind w:firstLine="720"/>
+      </w:pPr>
+      <w:r>
+        <w:rPr>
+          <w:noProof/>
+        </w:rPr>
+        <w:drawing>
+          <wp:inline distT="0" distB="0" distL="0" distR="0" wp14:anchorId="4D074141" wp14:editId="3C646825">
+            <wp:extent cx="4104197" cy="816687"/>
+            <wp:effectExtent l="0" t="0" r="0" b="2540"/>
+            <wp:docPr id="44" name="Picture 44"/>
+            <wp:cNvGraphicFramePr>
+              <a:graphicFrameLocks xmlns:a="http://schemas.openxmlformats.org/drawingml/2006/main" noChangeAspect="1"/>
+            </wp:cNvGraphicFramePr>
+            <a:graphic xmlns:a="http://schemas.openxmlformats.org/drawingml/2006/main">
+              <a:graphicData uri="http://schemas.openxmlformats.org/drawingml/2006/picture">
+                <pic:pic xmlns:pic="http://schemas.openxmlformats.org/drawingml/2006/picture">
+                  <pic:nvPicPr>
+                    <pic:cNvPr id="1" name=""/>
+                    <pic:cNvPicPr/>
+                  </pic:nvPicPr>
+                  <pic:blipFill>
+                    <a:blip r:embed="rId44"/>
+                    <a:stretch>
+                      <a:fillRect/>
+                    </a:stretch>
+                  </pic:blipFill>
+                  <pic:spPr>
+                    <a:xfrm>
+                      <a:off x="0" y="0"/>
+                      <a:ext cx="4137981" cy="823410"/>
+                    </a:xfrm>
+                    <a:prstGeom prst="rect">
+                      <a:avLst/>
+                    </a:prstGeom>
+                  </pic:spPr>
+                </pic:pic>
+              </a:graphicData>
+            </a:graphic>
+          </wp:inline>
+        </w:drawing>
+      </w:r>
+    </w:p>
+    <w:p/>
+    <w:p/>
+    <w:p/>
+    <w:p>
+      <w:pPr>
+        <w:ind w:left="720"/>
+        <w:jc w:val="both"/>
+      </w:pPr>
+      <w:r>
+        <w:rPr>
+          <w:b/>
+          <w:bCs/>
+        </w:rPr>
+        <w:lastRenderedPageBreak/>
+        <w:t>Customizing The Key</w:t>
+      </w:r>
+      <w:r>
+        <w:t>,</w:t>
+      </w:r>
+      <w:r>
+        <w:t xml:space="preserve"> Terkadang eloquent yang kita butuhkan kita bisa mencari kolom selain dari id, misalkan yang kita butuhkan adalah slug. Kita akan timpa dengan menggunakan sebuah </w:t>
+      </w:r>
+      <w:proofErr w:type="gramStart"/>
+      <w:r>
+        <w:rPr>
+          <w:b/>
+          <w:bCs/>
+          <w:i/>
+          <w:iCs/>
+        </w:rPr>
+        <w:t>getRouteKeyName(</w:t>
+      </w:r>
+      <w:proofErr w:type="gramEnd"/>
+      <w:r>
+        <w:rPr>
+          <w:b/>
+          <w:bCs/>
+          <w:i/>
+          <w:iCs/>
+        </w:rPr>
+        <w:t>)</w:t>
+      </w:r>
+      <w:r>
+        <w:t xml:space="preserve"> di dalam Model Post nya sebagai menandakan bahwa ketika kita mencari akan otomatis berdasarkan slug.</w:t>
+      </w:r>
+    </w:p>
+    <w:p>
+      <w:pPr>
+        <w:ind w:left="720"/>
+      </w:pPr>
+      <w:r>
+        <w:rPr>
+          <w:noProof/>
+        </w:rPr>
+        <w:drawing>
+          <wp:inline distT="0" distB="0" distL="0" distR="0" wp14:anchorId="1AEAB19B" wp14:editId="45E3A319">
+            <wp:extent cx="2518913" cy="474240"/>
+            <wp:effectExtent l="0" t="0" r="0" b="2540"/>
+            <wp:docPr id="45" name="Picture 45"/>
+            <wp:cNvGraphicFramePr>
+              <a:graphicFrameLocks xmlns:a="http://schemas.openxmlformats.org/drawingml/2006/main" noChangeAspect="1"/>
+            </wp:cNvGraphicFramePr>
+            <a:graphic xmlns:a="http://schemas.openxmlformats.org/drawingml/2006/main">
+              <a:graphicData uri="http://schemas.openxmlformats.org/drawingml/2006/picture">
+                <pic:pic xmlns:pic="http://schemas.openxmlformats.org/drawingml/2006/picture">
+                  <pic:nvPicPr>
+                    <pic:cNvPr id="1" name=""/>
+                    <pic:cNvPicPr/>
+                  </pic:nvPicPr>
+                  <pic:blipFill>
+                    <a:blip r:embed="rId45"/>
+                    <a:stretch>
+                      <a:fillRect/>
+                    </a:stretch>
+                  </pic:blipFill>
+                  <pic:spPr>
+                    <a:xfrm>
+                      <a:off x="0" y="0"/>
+                      <a:ext cx="2555896" cy="481203"/>
+                    </a:xfrm>
+                    <a:prstGeom prst="rect">
+                      <a:avLst/>
+                    </a:prstGeom>
+                  </pic:spPr>
+                </pic:pic>
+              </a:graphicData>
+            </a:graphic>
+          </wp:inline>
+        </w:drawing>
+      </w:r>
+    </w:p>
+    <w:p>
+      <w:pPr>
+        <w:ind w:left="720"/>
+      </w:pPr>
+      <w:r>
+        <w:t>Dengan begini saja laravel sudah tau bahwa kita akan melihat detail post berdasarkan slugnya.</w:t>
+      </w:r>
+    </w:p>
+    <w:p>
+      <w:pPr>
+        <w:ind w:left="1440"/>
+      </w:pPr>
+      <w:r>
+        <w:rPr>
+          <w:noProof/>
+        </w:rPr>
+        <w:drawing>
+          <wp:inline distT="0" distB="0" distL="0" distR="0" wp14:anchorId="12556B37" wp14:editId="21DA0591">
+            <wp:extent cx="4029092" cy="258445"/>
+            <wp:effectExtent l="0" t="0" r="9525" b="8255"/>
+            <wp:docPr id="48" name="Picture 48"/>
+            <wp:cNvGraphicFramePr>
+              <a:graphicFrameLocks xmlns:a="http://schemas.openxmlformats.org/drawingml/2006/main" noChangeAspect="1"/>
+            </wp:cNvGraphicFramePr>
+            <a:graphic xmlns:a="http://schemas.openxmlformats.org/drawingml/2006/main">
+              <a:graphicData uri="http://schemas.openxmlformats.org/drawingml/2006/picture">
+                <pic:pic xmlns:pic="http://schemas.openxmlformats.org/drawingml/2006/picture">
+                  <pic:nvPicPr>
+                    <pic:cNvPr id="1" name=""/>
+                    <pic:cNvPicPr/>
+                  </pic:nvPicPr>
+                  <pic:blipFill>
+                    <a:blip r:embed="rId46"/>
+                    <a:stretch>
+                      <a:fillRect/>
+                    </a:stretch>
+                  </pic:blipFill>
+                  <pic:spPr>
+                    <a:xfrm>
+                      <a:off x="0" y="0"/>
+                      <a:ext cx="4074763" cy="261375"/>
+                    </a:xfrm>
+                    <a:prstGeom prst="rect">
+                      <a:avLst/>
+                    </a:prstGeom>
+                  </pic:spPr>
+                </pic:pic>
+              </a:graphicData>
+            </a:graphic>
+          </wp:inline>
+        </w:drawing>
+      </w:r>
+      <w:r>
+        <w:rPr>
+          <w:noProof/>
+        </w:rPr>
+        <w:drawing>
+          <wp:inline distT="0" distB="0" distL="0" distR="0" wp14:anchorId="09A4466B" wp14:editId="3B5EAEAF">
+            <wp:extent cx="4390845" cy="145892"/>
+            <wp:effectExtent l="0" t="0" r="0" b="6985"/>
+            <wp:docPr id="47" name="Picture 47"/>
+            <wp:cNvGraphicFramePr>
+              <a:graphicFrameLocks xmlns:a="http://schemas.openxmlformats.org/drawingml/2006/main" noChangeAspect="1"/>
+            </wp:cNvGraphicFramePr>
+            <a:graphic xmlns:a="http://schemas.openxmlformats.org/drawingml/2006/main">
+              <a:graphicData uri="http://schemas.openxmlformats.org/drawingml/2006/picture">
+                <pic:pic xmlns:pic="http://schemas.openxmlformats.org/drawingml/2006/picture">
+                  <pic:nvPicPr>
+                    <pic:cNvPr id="1" name=""/>
+                    <pic:cNvPicPr/>
+                  </pic:nvPicPr>
+                  <pic:blipFill>
+                    <a:blip r:embed="rId47"/>
+                    <a:stretch>
+                      <a:fillRect/>
+                    </a:stretch>
+                  </pic:blipFill>
+                  <pic:spPr>
+                    <a:xfrm>
+                      <a:off x="0" y="0"/>
+                      <a:ext cx="4619121" cy="153477"/>
+                    </a:xfrm>
+                    <a:prstGeom prst="rect">
+                      <a:avLst/>
+                    </a:prstGeom>
+                  </pic:spPr>
+                </pic:pic>
+              </a:graphicData>
+            </a:graphic>
+          </wp:inline>
+        </w:drawing>
+      </w:r>
+    </w:p>
+    <w:p/>
+    <w:p/>
+    <w:p/>
+    <w:p/>
+    <w:p/>
+    <w:p/>
+    <w:p/>
+    <w:p/>
+    <w:p/>
+    <w:p/>
+    <w:p>
+      <w:pPr>
+        <w:pStyle w:val="Heading1"/>
+      </w:pPr>
+      <w:proofErr w:type="gramStart"/>
+      <w:r>
+        <w:t>Catatan :</w:t>
+      </w:r>
+      <w:proofErr w:type="gramEnd"/>
+    </w:p>
+    <w:p>
+      <w:pPr>
+        <w:ind w:left="720"/>
+      </w:pPr>
+      <w:r>
+        <w:t xml:space="preserve">Di dalam Models kita melakukan relasi dan memberikan nama pada method yang kita relasikan, misalkan: Kita mengidentifikasinya sebagai category bahwa ini sebagai penghubung relasi dari Model Category </w:t>
+      </w:r>
+    </w:p>
+    <w:p>
+      <w:pPr>
+        <w:ind w:left="720"/>
+      </w:pPr>
+      <w:r>
+        <w:rPr>
+          <w:noProof/>
+        </w:rPr>
+        <w:drawing>
+          <wp:inline distT="0" distB="0" distL="0" distR="0" wp14:anchorId="66B1B6A4" wp14:editId="46ACEC92">
+            <wp:extent cx="2786332" cy="1244853"/>
+            <wp:effectExtent l="0" t="0" r="0" b="0"/>
+            <wp:docPr id="8" name="Picture 8"/>
+            <wp:cNvGraphicFramePr>
+              <a:graphicFrameLocks xmlns:a="http://schemas.openxmlformats.org/drawingml/2006/main" noChangeAspect="1"/>
+            </wp:cNvGraphicFramePr>
+            <a:graphic xmlns:a="http://schemas.openxmlformats.org/drawingml/2006/main">
+              <a:graphicData uri="http://schemas.openxmlformats.org/drawingml/2006/picture">
+                <pic:pic xmlns:pic="http://schemas.openxmlformats.org/drawingml/2006/picture">
+                  <pic:nvPicPr>
+                    <pic:cNvPr id="1" name=""/>
+                    <pic:cNvPicPr/>
+                  </pic:nvPicPr>
+                  <pic:blipFill>
+                    <a:blip r:embed="rId48"/>
+                    <a:stretch>
+                      <a:fillRect/>
+                    </a:stretch>
+                  </pic:blipFill>
+                  <pic:spPr>
+                    <a:xfrm>
+                      <a:off x="0" y="0"/>
+                      <a:ext cx="2795882" cy="1249120"/>
+                    </a:xfrm>
+                    <a:prstGeom prst="rect">
+                      <a:avLst/>
+                    </a:prstGeom>
+                  </pic:spPr>
+                </pic:pic>
+              </a:graphicData>
+            </a:graphic>
+          </wp:inline>
+        </w:drawing>
+      </w:r>
+    </w:p>
+    <w:p>
+      <w:pPr>
+        <w:ind w:left="720"/>
+        <w:jc w:val="both"/>
+      </w:pPr>
+      <w:r>
+        <w:t xml:space="preserve">Saat nanti di view nya kita memanggil relasinya $post-&gt;category-&gt;name itu akan bisa dan menampilkan nama category, jika </w:t>
+      </w:r>
+      <w:r>
+        <w:t>nama method tidak sama dengan yang di panggil di viewnya maka akan error.</w:t>
+      </w:r>
+    </w:p>
+    <w:p>
+      <w:pPr>
+        <w:ind w:left="720"/>
+      </w:pPr>
+      <w:r>
+        <w:rPr>
+          <w:noProof/>
+        </w:rPr>
+        <w:lastRenderedPageBreak/>
+        <w:drawing>
+          <wp:inline distT="0" distB="0" distL="0" distR="0" wp14:anchorId="582CB559" wp14:editId="046123D2">
+            <wp:extent cx="3174521" cy="499279"/>
+            <wp:effectExtent l="0" t="0" r="6985" b="0"/>
+            <wp:docPr id="9" name="Picture 9"/>
+            <wp:cNvGraphicFramePr>
+              <a:graphicFrameLocks xmlns:a="http://schemas.openxmlformats.org/drawingml/2006/main" noChangeAspect="1"/>
+            </wp:cNvGraphicFramePr>
+            <a:graphic xmlns:a="http://schemas.openxmlformats.org/drawingml/2006/main">
+              <a:graphicData uri="http://schemas.openxmlformats.org/drawingml/2006/picture">
+                <pic:pic xmlns:pic="http://schemas.openxmlformats.org/drawingml/2006/picture">
+                  <pic:nvPicPr>
+                    <pic:cNvPr id="1" name=""/>
+                    <pic:cNvPicPr/>
+                  </pic:nvPicPr>
+                  <pic:blipFill>
+                    <a:blip r:embed="rId49"/>
+                    <a:stretch>
+                      <a:fillRect/>
+                    </a:stretch>
+                  </pic:blipFill>
+                  <pic:spPr>
+                    <a:xfrm>
+                      <a:off x="0" y="0"/>
                       <a:ext cx="3181956" cy="500448"/>
                     </a:xfrm>
                     <a:prstGeom prst="rect">
@@ -3371,6 +6538,83 @@
       </w:pPr>
       <w:r>
         <w:t>Tapi jika kita melakukan costumize pada methodnya kita harus menambahkan parameter ‘user_id yang menandakan bahwa ini merujuk ke foreignId yang ada di database / foreignId(‘user_id’);</w:t>
+      </w:r>
+    </w:p>
+    <w:p>
+      <w:pPr>
+        <w:ind w:left="720"/>
+        <w:jc w:val="both"/>
+      </w:pPr>
+    </w:p>
+    <w:p>
+      <w:pPr>
+        <w:jc w:val="both"/>
+      </w:pPr>
+      <w:r>
+        <w:tab/>
+        <w:t>Biasanya 1 controller merepresentasikan 1 folder</w:t>
+      </w:r>
+    </w:p>
+    <w:p>
+      <w:pPr>
+        <w:jc w:val="both"/>
+      </w:pPr>
+    </w:p>
+    <w:p>
+      <w:pPr>
+        <w:jc w:val="both"/>
+      </w:pPr>
+      <w:r>
+        <w:tab/>
+        <w:t>Menambahkan class active di sidebar / navbar</w:t>
+      </w:r>
+    </w:p>
+    <w:p>
+      <w:pPr>
+        <w:jc w:val="both"/>
+      </w:pPr>
+      <w:r>
+        <w:tab/>
+      </w:r>
+      <w:r>
+        <w:rPr>
+          <w:noProof/>
+        </w:rPr>
+        <w:drawing>
+          <wp:inline distT="0" distB="0" distL="0" distR="0" wp14:anchorId="3DC64D42" wp14:editId="7B8EBEE8">
+            <wp:extent cx="3571875" cy="257175"/>
+            <wp:effectExtent l="0" t="0" r="9525" b="9525"/>
+            <wp:docPr id="43" name="Picture 43"/>
+            <wp:cNvGraphicFramePr>
+              <a:graphicFrameLocks xmlns:a="http://schemas.openxmlformats.org/drawingml/2006/main" noChangeAspect="1"/>
+            </wp:cNvGraphicFramePr>
+            <a:graphic xmlns:a="http://schemas.openxmlformats.org/drawingml/2006/main">
+              <a:graphicData uri="http://schemas.openxmlformats.org/drawingml/2006/picture">
+                <pic:pic xmlns:pic="http://schemas.openxmlformats.org/drawingml/2006/picture">
+                  <pic:nvPicPr>
+                    <pic:cNvPr id="1" name=""/>
+                    <pic:cNvPicPr/>
+                  </pic:nvPicPr>
+                  <pic:blipFill>
+                    <a:blip r:embed="rId50"/>
+                    <a:stretch>
+                      <a:fillRect/>
+                    </a:stretch>
+                  </pic:blipFill>
+                  <pic:spPr>
+                    <a:xfrm>
+                      <a:off x="0" y="0"/>
+                      <a:ext cx="3571875" cy="257175"/>
+                    </a:xfrm>
+                    <a:prstGeom prst="rect">
+                      <a:avLst/>
+                    </a:prstGeom>
+                  </pic:spPr>
+                </pic:pic>
+              </a:graphicData>
+            </a:graphic>
+          </wp:inline>
+        </w:drawing>
       </w:r>
     </w:p>
     <w:sectPr>
@@ -3497,8 +6741,123 @@
       </w:rPr>
     </w:lvl>
   </w:abstractNum>
+  <w:abstractNum w:abstractNumId="1" w15:restartNumberingAfterBreak="0">
+    <w:nsid w:val="438201A0"/>
+    <w:multiLevelType w:val="hybridMultilevel"/>
+    <w:tmpl w:val="C8561D1A"/>
+    <w:lvl w:ilvl="0" w:tplc="B066E1E0">
+      <w:numFmt w:val="bullet"/>
+      <w:lvlText w:val="-"/>
+      <w:lvlJc w:val="left"/>
+      <w:pPr>
+        <w:ind w:left="1080" w:hanging="360"/>
+      </w:pPr>
+      <w:rPr>
+        <w:rFonts w:ascii="Calibri" w:eastAsiaTheme="minorHAnsi" w:hAnsi="Calibri" w:cs="Calibri" w:hint="default"/>
+      </w:rPr>
+    </w:lvl>
+    <w:lvl w:ilvl="1" w:tplc="04090003" w:tentative="1">
+      <w:start w:val="1"/>
+      <w:numFmt w:val="bullet"/>
+      <w:lvlText w:val="o"/>
+      <w:lvlJc w:val="left"/>
+      <w:pPr>
+        <w:ind w:left="1800" w:hanging="360"/>
+      </w:pPr>
+      <w:rPr>
+        <w:rFonts w:ascii="Courier New" w:hAnsi="Courier New" w:cs="Courier New" w:hint="default"/>
+      </w:rPr>
+    </w:lvl>
+    <w:lvl w:ilvl="2" w:tplc="04090005" w:tentative="1">
+      <w:start w:val="1"/>
+      <w:numFmt w:val="bullet"/>
+      <w:lvlText w:val=""/>
+      <w:lvlJc w:val="left"/>
+      <w:pPr>
+        <w:ind w:left="2520" w:hanging="360"/>
+      </w:pPr>
+      <w:rPr>
+        <w:rFonts w:ascii="Wingdings" w:hAnsi="Wingdings" w:hint="default"/>
+      </w:rPr>
+    </w:lvl>
+    <w:lvl w:ilvl="3" w:tplc="04090001" w:tentative="1">
+      <w:start w:val="1"/>
+      <w:numFmt w:val="bullet"/>
+      <w:lvlText w:val=""/>
+      <w:lvlJc w:val="left"/>
+      <w:pPr>
+        <w:ind w:left="3240" w:hanging="360"/>
+      </w:pPr>
+      <w:rPr>
+        <w:rFonts w:ascii="Symbol" w:hAnsi="Symbol" w:hint="default"/>
+      </w:rPr>
+    </w:lvl>
+    <w:lvl w:ilvl="4" w:tplc="04090003" w:tentative="1">
+      <w:start w:val="1"/>
+      <w:numFmt w:val="bullet"/>
+      <w:lvlText w:val="o"/>
+      <w:lvlJc w:val="left"/>
+      <w:pPr>
+        <w:ind w:left="3960" w:hanging="360"/>
+      </w:pPr>
+      <w:rPr>
+        <w:rFonts w:ascii="Courier New" w:hAnsi="Courier New" w:cs="Courier New" w:hint="default"/>
+      </w:rPr>
+    </w:lvl>
+    <w:lvl w:ilvl="5" w:tplc="04090005" w:tentative="1">
+      <w:start w:val="1"/>
+      <w:numFmt w:val="bullet"/>
+      <w:lvlText w:val=""/>
+      <w:lvlJc w:val="left"/>
+      <w:pPr>
+        <w:ind w:left="4680" w:hanging="360"/>
+      </w:pPr>
+      <w:rPr>
+        <w:rFonts w:ascii="Wingdings" w:hAnsi="Wingdings" w:hint="default"/>
+      </w:rPr>
+    </w:lvl>
+    <w:lvl w:ilvl="6" w:tplc="04090001" w:tentative="1">
+      <w:start w:val="1"/>
+      <w:numFmt w:val="bullet"/>
+      <w:lvlText w:val=""/>
+      <w:lvlJc w:val="left"/>
+      <w:pPr>
+        <w:ind w:left="5400" w:hanging="360"/>
+      </w:pPr>
+      <w:rPr>
+        <w:rFonts w:ascii="Symbol" w:hAnsi="Symbol" w:hint="default"/>
+      </w:rPr>
+    </w:lvl>
+    <w:lvl w:ilvl="7" w:tplc="04090003" w:tentative="1">
+      <w:start w:val="1"/>
+      <w:numFmt w:val="bullet"/>
+      <w:lvlText w:val="o"/>
+      <w:lvlJc w:val="left"/>
+      <w:pPr>
+        <w:ind w:left="6120" w:hanging="360"/>
+      </w:pPr>
+      <w:rPr>
+        <w:rFonts w:ascii="Courier New" w:hAnsi="Courier New" w:cs="Courier New" w:hint="default"/>
+      </w:rPr>
+    </w:lvl>
+    <w:lvl w:ilvl="8" w:tplc="04090005" w:tentative="1">
+      <w:start w:val="1"/>
+      <w:numFmt w:val="bullet"/>
+      <w:lvlText w:val=""/>
+      <w:lvlJc w:val="left"/>
+      <w:pPr>
+        <w:ind w:left="6840" w:hanging="360"/>
+      </w:pPr>
+      <w:rPr>
+        <w:rFonts w:ascii="Wingdings" w:hAnsi="Wingdings" w:hint="default"/>
+      </w:rPr>
+    </w:lvl>
+  </w:abstractNum>
   <w:num w:numId="1">
     <w:abstractNumId w:val="0"/>
+  </w:num>
+  <w:num w:numId="2">
+    <w:abstractNumId w:val="1"/>
   </w:num>
 </w:numbering>
 </file>
@@ -4274,4 +7633,16 @@
     </a:ext>
   </a:extLst>
 </a:theme>
+</file>
+
+<file path=customXml/item1.xml><?xml version="1.0" encoding="utf-8"?>
+<b:Sources xmlns:b="http://schemas.openxmlformats.org/officeDocument/2006/bibliography" xmlns="http://schemas.openxmlformats.org/officeDocument/2006/bibliography" SelectedStyle="\APASixthEditionOfficeOnline.xsl" StyleName="APA" Version="6"/>
+</file>
+
+<file path=customXml/itemProps1.xml><?xml version="1.0" encoding="utf-8"?>
+<ds:datastoreItem xmlns:ds="http://schemas.openxmlformats.org/officeDocument/2006/customXml" ds:itemID="{1E25CA9B-6A24-4537-BE61-ED7F67B159CF}">
+  <ds:schemaRefs>
+    <ds:schemaRef ds:uri="http://schemas.openxmlformats.org/officeDocument/2006/bibliography"/>
+  </ds:schemaRefs>
+</ds:datastoreItem>
 </file>
--- a/LARAVEL.docx
+++ b/LARAVEL.docx
@@ -5690,14 +5690,7 @@
           <w:i/>
           <w:iCs/>
         </w:rPr>
-        <w:t>fa</w:t>
-      </w:r>
-      <w:r>
-        <w:rPr>
-          <w:i/>
-          <w:iCs/>
-        </w:rPr>
-        <w:t>cades</w:t>
+        <w:t>facades</w:t>
       </w:r>
       <w:r>
         <w:t>. Ini akan menghapus informasi otentikasi dari sesi pengguna sehingga permintaan selanjutnya tidak diautentikasi.</w:t>
@@ -5838,13 +5831,7 @@
       </w:pPr>
       <w:r>
         <w:lastRenderedPageBreak/>
-        <w:t>Defaultnya jika misalnya ada user yang tidak terauthentikasi berusaha masuk ke halaman yang di authentikasi maka redirect dia ke route yang namanya login.</w:t>
-      </w:r>
-      <w:r>
-        <w:t xml:space="preserve"> Kita bisa mengeceknya disini </w:t>
-      </w:r>
-      <w:r>
-        <w:t>App/http/midleware/authenticate.php</w:t>
+        <w:t>Defaultnya jika misalnya ada user yang tidak terauthentikasi berusaha masuk ke halaman yang di authentikasi maka redirect dia ke route yang namanya login. Kita bisa mengeceknya disini App/http/midleware/authenticate.php</w:t>
       </w:r>
     </w:p>
     <w:p>
@@ -6069,40 +6056,6 @@
     </w:p>
     <w:p>
       <w:pPr>
-        <w:ind w:left="720"/>
-      </w:pPr>
-      <w:r>
-        <w:rPr>
-          <w:b/>
-          <w:bCs/>
-        </w:rPr>
-        <w:t>Specifying The Resource Model</w:t>
-      </w:r>
-      <w:r>
-        <w:t xml:space="preserve">, </w:t>
-      </w:r>
-      <w:r>
-        <w:t>kita bisa langsung menentukan route model binding untuk controller baru kita, Kita juga akan memberitahukan controller yang kita punya selain dia bentuknya resource dia juga terhubung ke model yang mana.</w:t>
-      </w:r>
-    </w:p>
-    <w:p>
-      <w:pPr>
-        <w:ind w:left="720" w:firstLine="720"/>
-        <w:rPr>
-          <w:i/>
-          <w:iCs/>
-        </w:rPr>
-      </w:pPr>
-      <w:r>
-        <w:rPr>
-          <w:i/>
-          <w:iCs/>
-        </w:rPr>
-        <w:t>Misalkan resource untuk DashboardPostController yang terhubung ke Post Model</w:t>
-      </w:r>
-    </w:p>
-    <w:p>
-      <w:pPr>
         <w:ind w:firstLine="720"/>
       </w:pPr>
       <w:r>
@@ -6110,10 +6063,10 @@
           <w:noProof/>
         </w:rPr>
         <w:drawing>
-          <wp:inline distT="0" distB="0" distL="0" distR="0" wp14:anchorId="5F9573B2" wp14:editId="3FB0120F">
-            <wp:extent cx="3360528" cy="247553"/>
-            <wp:effectExtent l="0" t="0" r="0" b="635"/>
-            <wp:docPr id="41" name="Picture 41"/>
+          <wp:inline distT="0" distB="0" distL="0" distR="0" wp14:anchorId="721663E8" wp14:editId="72A7D210">
+            <wp:extent cx="5200650" cy="2842022"/>
+            <wp:effectExtent l="0" t="0" r="0" b="0"/>
+            <wp:docPr id="64" name="Picture 64"/>
             <wp:cNvGraphicFramePr>
               <a:graphicFrameLocks xmlns:a="http://schemas.openxmlformats.org/drawingml/2006/main" noChangeAspect="1"/>
             </wp:cNvGraphicFramePr>
@@ -6133,7 +6086,7 @@
                   <pic:spPr>
                     <a:xfrm>
                       <a:off x="0" y="0"/>
-                      <a:ext cx="3527157" cy="259828"/>
+                      <a:ext cx="5261891" cy="2875489"/>
                     </a:xfrm>
                     <a:prstGeom prst="rect">
                       <a:avLst/>
@@ -6153,28 +6106,52 @@
     </w:p>
     <w:p>
       <w:pPr>
+        <w:ind w:left="720"/>
+      </w:pPr>
+      <w:r>
+        <w:rPr>
+          <w:b/>
+          <w:bCs/>
+        </w:rPr>
+        <w:lastRenderedPageBreak/>
+        <w:t>Specifying The Resource Model</w:t>
+      </w:r>
+      <w:r>
+        <w:t xml:space="preserve">, </w:t>
+      </w:r>
+      <w:r>
+        <w:t>kita bisa langsung menentukan route model binding untuk controller baru kita, Kita juga akan memberitahukan controller yang kita punya selain dia bentuknya resource dia juga terhubung ke model yang mana.</w:t>
+      </w:r>
+    </w:p>
+    <w:p>
+      <w:pPr>
+        <w:ind w:left="720" w:firstLine="720"/>
+        <w:rPr>
+          <w:i/>
+          <w:iCs/>
+        </w:rPr>
+      </w:pPr>
+      <w:r>
+        <w:rPr>
+          <w:i/>
+          <w:iCs/>
+        </w:rPr>
+        <w:t>Misalkan resource untuk DashboardPostController yang terhubung ke Post Model</w:t>
+      </w:r>
+    </w:p>
+    <w:p>
+      <w:pPr>
         <w:ind w:firstLine="720"/>
       </w:pPr>
       <w:r>
-        <w:t>Menampilkan Post berdasarkan user id / user yang lagi login / pemilik dari postnya</w:t>
-      </w:r>
-      <w:r>
-        <w:t>.</w:t>
-      </w:r>
-    </w:p>
-    <w:p>
-      <w:pPr>
-        <w:ind w:firstLine="720"/>
-      </w:pPr>
-      <w:r>
         <w:rPr>
           <w:noProof/>
         </w:rPr>
         <w:drawing>
-          <wp:inline distT="0" distB="0" distL="0" distR="0" wp14:anchorId="4D074141" wp14:editId="3C646825">
-            <wp:extent cx="4104197" cy="816687"/>
-            <wp:effectExtent l="0" t="0" r="0" b="2540"/>
-            <wp:docPr id="44" name="Picture 44"/>
+          <wp:inline distT="0" distB="0" distL="0" distR="0" wp14:anchorId="5F9573B2" wp14:editId="3FB0120F">
+            <wp:extent cx="3360528" cy="247553"/>
+            <wp:effectExtent l="0" t="0" r="0" b="635"/>
+            <wp:docPr id="41" name="Picture 41"/>
             <wp:cNvGraphicFramePr>
               <a:graphicFrameLocks xmlns:a="http://schemas.openxmlformats.org/drawingml/2006/main" noChangeAspect="1"/>
             </wp:cNvGraphicFramePr>
@@ -6194,7 +6171,7 @@
                   <pic:spPr>
                     <a:xfrm>
                       <a:off x="0" y="0"/>
-                      <a:ext cx="4137981" cy="823410"/>
+                      <a:ext cx="3527157" cy="259828"/>
                     </a:xfrm>
                     <a:prstGeom prst="rect">
                       <a:avLst/>
@@ -6207,65 +6184,35 @@
         </w:drawing>
       </w:r>
     </w:p>
-    <w:p/>
-    <w:p/>
-    <w:p/>
-    <w:p>
-      <w:pPr>
-        <w:ind w:left="720"/>
-        <w:jc w:val="both"/>
-      </w:pPr>
-      <w:r>
-        <w:rPr>
-          <w:b/>
-          <w:bCs/>
-        </w:rPr>
-        <w:lastRenderedPageBreak/>
-        <w:t>Customizing The Key</w:t>
-      </w:r>
-      <w:r>
-        <w:t>,</w:t>
-      </w:r>
-      <w:r>
-        <w:t xml:space="preserve"> Terkadang eloquent yang kita butuhkan kita bisa mencari kolom selain dari id, misalkan yang kita butuhkan adalah slug. Kita akan timpa dengan menggunakan sebuah </w:t>
-      </w:r>
-      <w:proofErr w:type="gramStart"/>
-      <w:r>
-        <w:rPr>
-          <w:b/>
-          <w:bCs/>
-          <w:i/>
-          <w:iCs/>
-        </w:rPr>
-        <w:t>getRouteKeyName(</w:t>
-      </w:r>
-      <w:proofErr w:type="gramEnd"/>
-      <w:r>
-        <w:rPr>
-          <w:b/>
-          <w:bCs/>
-          <w:i/>
-          <w:iCs/>
-        </w:rPr>
-        <w:t>)</w:t>
-      </w:r>
-      <w:r>
-        <w:t xml:space="preserve"> di dalam Model Post nya sebagai menandakan bahwa ketika kita mencari akan otomatis berdasarkan slug.</w:t>
-      </w:r>
-    </w:p>
-    <w:p>
-      <w:pPr>
-        <w:ind w:left="720"/>
+    <w:p>
+      <w:pPr>
+        <w:ind w:firstLine="720"/>
+      </w:pPr>
+    </w:p>
+    <w:p>
+      <w:pPr>
+        <w:ind w:firstLine="720"/>
+      </w:pPr>
+      <w:r>
+        <w:t>Menampilkan Post berdasarkan user id / user yang lagi login / pemilik dari postnya</w:t>
+      </w:r>
+      <w:r>
+        <w:t>.</w:t>
+      </w:r>
+    </w:p>
+    <w:p>
+      <w:pPr>
+        <w:ind w:firstLine="720"/>
       </w:pPr>
       <w:r>
         <w:rPr>
           <w:noProof/>
         </w:rPr>
         <w:drawing>
-          <wp:inline distT="0" distB="0" distL="0" distR="0" wp14:anchorId="1AEAB19B" wp14:editId="45E3A319">
-            <wp:extent cx="2518913" cy="474240"/>
+          <wp:inline distT="0" distB="0" distL="0" distR="0" wp14:anchorId="4D074141" wp14:editId="3C646825">
+            <wp:extent cx="4104197" cy="816687"/>
             <wp:effectExtent l="0" t="0" r="0" b="2540"/>
-            <wp:docPr id="45" name="Picture 45"/>
+            <wp:docPr id="44" name="Picture 44"/>
             <wp:cNvGraphicFramePr>
               <a:graphicFrameLocks xmlns:a="http://schemas.openxmlformats.org/drawingml/2006/main" noChangeAspect="1"/>
             </wp:cNvGraphicFramePr>
@@ -6285,7 +6232,7 @@
                   <pic:spPr>
                     <a:xfrm>
                       <a:off x="0" y="0"/>
-                      <a:ext cx="2555896" cy="481203"/>
+                      <a:ext cx="4137981" cy="823410"/>
                     </a:xfrm>
                     <a:prstGeom prst="rect">
                       <a:avLst/>
@@ -6298,27 +6245,63 @@
         </w:drawing>
       </w:r>
     </w:p>
+    <w:p/>
+    <w:p/>
     <w:p>
       <w:pPr>
         <w:ind w:left="720"/>
-      </w:pPr>
-      <w:r>
-        <w:t>Dengan begini saja laravel sudah tau bahwa kita akan melihat detail post berdasarkan slugnya.</w:t>
-      </w:r>
-    </w:p>
-    <w:p>
-      <w:pPr>
-        <w:ind w:left="1440"/>
+        <w:jc w:val="both"/>
+      </w:pPr>
+      <w:r>
+        <w:rPr>
+          <w:b/>
+          <w:bCs/>
+        </w:rPr>
+        <w:t>Customizing The Key</w:t>
+      </w:r>
+      <w:r>
+        <w:t>,</w:t>
+      </w:r>
+      <w:r>
+        <w:t xml:space="preserve"> Terkadang eloquent yang kita butuhkan kita bisa mencari kolom selain dari id, misalkan yang kita butuhkan adalah slug. Kita akan timpa dengan menggunakan sebuah </w:t>
+      </w:r>
+      <w:proofErr w:type="gramStart"/>
+      <w:r>
+        <w:rPr>
+          <w:b/>
+          <w:bCs/>
+          <w:i/>
+          <w:iCs/>
+        </w:rPr>
+        <w:t>getRouteKeyName(</w:t>
+      </w:r>
+      <w:proofErr w:type="gramEnd"/>
+      <w:r>
+        <w:rPr>
+          <w:b/>
+          <w:bCs/>
+          <w:i/>
+          <w:iCs/>
+        </w:rPr>
+        <w:t>)</w:t>
+      </w:r>
+      <w:r>
+        <w:t xml:space="preserve"> di dalam Model Post nya sebagai menandakan bahwa ketika kita mencari akan otomatis berdasarkan slug.</w:t>
+      </w:r>
+    </w:p>
+    <w:p>
+      <w:pPr>
+        <w:ind w:left="720"/>
       </w:pPr>
       <w:r>
         <w:rPr>
           <w:noProof/>
         </w:rPr>
         <w:drawing>
-          <wp:inline distT="0" distB="0" distL="0" distR="0" wp14:anchorId="12556B37" wp14:editId="21DA0591">
-            <wp:extent cx="4029092" cy="258445"/>
-            <wp:effectExtent l="0" t="0" r="9525" b="8255"/>
-            <wp:docPr id="48" name="Picture 48"/>
+          <wp:inline distT="0" distB="0" distL="0" distR="0" wp14:anchorId="1AEAB19B" wp14:editId="45E3A319">
+            <wp:extent cx="2518913" cy="474240"/>
+            <wp:effectExtent l="0" t="0" r="0" b="2540"/>
+            <wp:docPr id="45" name="Picture 45"/>
             <wp:cNvGraphicFramePr>
               <a:graphicFrameLocks xmlns:a="http://schemas.openxmlformats.org/drawingml/2006/main" noChangeAspect="1"/>
             </wp:cNvGraphicFramePr>
@@ -6338,7 +6321,7 @@
                   <pic:spPr>
                     <a:xfrm>
                       <a:off x="0" y="0"/>
-                      <a:ext cx="4074763" cy="261375"/>
+                      <a:ext cx="2555896" cy="481203"/>
                     </a:xfrm>
                     <a:prstGeom prst="rect">
                       <a:avLst/>
@@ -6350,15 +6333,28 @@
           </wp:inline>
         </w:drawing>
       </w:r>
+    </w:p>
+    <w:p>
+      <w:pPr>
+        <w:ind w:left="720"/>
+      </w:pPr>
+      <w:r>
+        <w:t>Dengan begini saja laravel sudah tau bahwa kita akan melihat detail post berdasarkan slugnya.</w:t>
+      </w:r>
+    </w:p>
+    <w:p>
+      <w:pPr>
+        <w:ind w:left="1440"/>
+      </w:pPr>
       <w:r>
         <w:rPr>
           <w:noProof/>
         </w:rPr>
         <w:drawing>
-          <wp:inline distT="0" distB="0" distL="0" distR="0" wp14:anchorId="09A4466B" wp14:editId="3B5EAEAF">
-            <wp:extent cx="4390845" cy="145892"/>
-            <wp:effectExtent l="0" t="0" r="0" b="6985"/>
-            <wp:docPr id="47" name="Picture 47"/>
+          <wp:inline distT="0" distB="0" distL="0" distR="0" wp14:anchorId="12556B37" wp14:editId="21DA0591">
+            <wp:extent cx="4029092" cy="258445"/>
+            <wp:effectExtent l="0" t="0" r="9525" b="8255"/>
+            <wp:docPr id="48" name="Picture 48"/>
             <wp:cNvGraphicFramePr>
               <a:graphicFrameLocks xmlns:a="http://schemas.openxmlformats.org/drawingml/2006/main" noChangeAspect="1"/>
             </wp:cNvGraphicFramePr>
@@ -6378,7 +6374,7 @@
                   <pic:spPr>
                     <a:xfrm>
                       <a:off x="0" y="0"/>
-                      <a:ext cx="4619121" cy="153477"/>
+                      <a:ext cx="4074763" cy="261375"/>
                     </a:xfrm>
                     <a:prstGeom prst="rect">
                       <a:avLst/>
@@ -6390,48 +6386,15 @@
           </wp:inline>
         </w:drawing>
       </w:r>
-    </w:p>
-    <w:p/>
-    <w:p/>
-    <w:p/>
-    <w:p/>
-    <w:p/>
-    <w:p/>
-    <w:p/>
-    <w:p/>
-    <w:p/>
-    <w:p/>
-    <w:p>
-      <w:pPr>
-        <w:pStyle w:val="Heading1"/>
-      </w:pPr>
-      <w:proofErr w:type="gramStart"/>
-      <w:r>
-        <w:t>Catatan :</w:t>
-      </w:r>
-      <w:proofErr w:type="gramEnd"/>
-    </w:p>
-    <w:p>
-      <w:pPr>
-        <w:ind w:left="720"/>
-      </w:pPr>
-      <w:r>
-        <w:t xml:space="preserve">Di dalam Models kita melakukan relasi dan memberikan nama pada method yang kita relasikan, misalkan: Kita mengidentifikasinya sebagai category bahwa ini sebagai penghubung relasi dari Model Category </w:t>
-      </w:r>
-    </w:p>
-    <w:p>
-      <w:pPr>
-        <w:ind w:left="720"/>
-      </w:pPr>
       <w:r>
         <w:rPr>
           <w:noProof/>
         </w:rPr>
         <w:drawing>
-          <wp:inline distT="0" distB="0" distL="0" distR="0" wp14:anchorId="66B1B6A4" wp14:editId="46ACEC92">
-            <wp:extent cx="2786332" cy="1244853"/>
-            <wp:effectExtent l="0" t="0" r="0" b="0"/>
-            <wp:docPr id="8" name="Picture 8"/>
+          <wp:inline distT="0" distB="0" distL="0" distR="0" wp14:anchorId="09A4466B" wp14:editId="3B5EAEAF">
+            <wp:extent cx="4390845" cy="145892"/>
+            <wp:effectExtent l="0" t="0" r="0" b="6985"/>
+            <wp:docPr id="47" name="Picture 47"/>
             <wp:cNvGraphicFramePr>
               <a:graphicFrameLocks xmlns:a="http://schemas.openxmlformats.org/drawingml/2006/main" noChangeAspect="1"/>
             </wp:cNvGraphicFramePr>
@@ -6451,7 +6414,7 @@
                   <pic:spPr>
                     <a:xfrm>
                       <a:off x="0" y="0"/>
-                      <a:ext cx="2795882" cy="1249120"/>
+                      <a:ext cx="4619121" cy="153477"/>
                     </a:xfrm>
                     <a:prstGeom prst="rect">
                       <a:avLst/>
@@ -6464,32 +6427,46 @@
         </w:drawing>
       </w:r>
     </w:p>
+    <w:p/>
+    <w:p/>
     <w:p>
       <w:pPr>
         <w:ind w:left="720"/>
         <w:jc w:val="both"/>
       </w:pPr>
       <w:r>
-        <w:t xml:space="preserve">Saat nanti di view nya kita memanggil relasinya $post-&gt;category-&gt;name itu akan bisa dan menampilkan nama category, jika </w:t>
-      </w:r>
-      <w:r>
-        <w:t>nama method tidak sama dengan yang di panggil di viewnya maka akan error.</w:t>
-      </w:r>
-    </w:p>
-    <w:p>
-      <w:pPr>
-        <w:ind w:left="720"/>
-      </w:pPr>
-      <w:r>
-        <w:rPr>
-          <w:noProof/>
-        </w:rPr>
-        <w:lastRenderedPageBreak/>
+        <w:t>Apapun link setelahnya misalkan posts</w:t>
+      </w:r>
+      <w:r>
+        <w:t xml:space="preserve"> adalah utama, di dalamnya ada posts/info posts/detail, itu dapat dibuat active secara otomatis jika yang kita arahkan itu adalah posts utama nya, cukup berikan </w:t>
+      </w:r>
+      <w:r>
+        <w:t xml:space="preserve">tanda </w:t>
+      </w:r>
+      <w:r>
+        <w:rPr>
+          <w:b/>
+          <w:bCs/>
+        </w:rPr>
+        <w:t>*</w:t>
+      </w:r>
+      <w:r>
+        <w:t>.</w:t>
+      </w:r>
+    </w:p>
+    <w:p>
+      <w:pPr>
+        <w:ind w:firstLine="720"/>
+      </w:pPr>
+      <w:r>
+        <w:rPr>
+          <w:noProof/>
+        </w:rPr>
         <w:drawing>
-          <wp:inline distT="0" distB="0" distL="0" distR="0" wp14:anchorId="582CB559" wp14:editId="046123D2">
-            <wp:extent cx="3174521" cy="499279"/>
-            <wp:effectExtent l="0" t="0" r="6985" b="0"/>
-            <wp:docPr id="9" name="Picture 9"/>
+          <wp:inline distT="0" distB="0" distL="0" distR="0" wp14:anchorId="66A3B26C" wp14:editId="0D54633E">
+            <wp:extent cx="4248150" cy="415284"/>
+            <wp:effectExtent l="0" t="0" r="0" b="4445"/>
+            <wp:docPr id="23" name="Picture 23"/>
             <wp:cNvGraphicFramePr>
               <a:graphicFrameLocks xmlns:a="http://schemas.openxmlformats.org/drawingml/2006/main" noChangeAspect="1"/>
             </wp:cNvGraphicFramePr>
@@ -6509,6 +6486,1842 @@
                   <pic:spPr>
                     <a:xfrm>
                       <a:off x="0" y="0"/>
+                      <a:ext cx="4258313" cy="416278"/>
+                    </a:xfrm>
+                    <a:prstGeom prst="rect">
+                      <a:avLst/>
+                    </a:prstGeom>
+                  </pic:spPr>
+                </pic:pic>
+              </a:graphicData>
+            </a:graphic>
+          </wp:inline>
+        </w:drawing>
+      </w:r>
+    </w:p>
+    <w:p>
+      <w:pPr>
+        <w:ind w:firstLine="720"/>
+      </w:pPr>
+    </w:p>
+    <w:p>
+      <w:pPr>
+        <w:ind w:firstLine="720"/>
+      </w:pPr>
+    </w:p>
+    <w:p>
+      <w:pPr>
+        <w:ind w:firstLine="720"/>
+      </w:pPr>
+    </w:p>
+    <w:p>
+      <w:pPr>
+        <w:pStyle w:val="Heading2"/>
+        <w:rPr>
+          <w:b w:val="0"/>
+          <w:i w:val="0"/>
+        </w:rPr>
+      </w:pPr>
+      <w:r>
+        <w:lastRenderedPageBreak/>
+        <w:t>Create Post Form</w:t>
+      </w:r>
+    </w:p>
+    <w:p>
+      <w:r>
+        <w:rPr>
+          <w:b/>
+          <w:bCs/>
+          <w:i/>
+          <w:iCs/>
+        </w:rPr>
+        <w:t xml:space="preserve">Create </w:t>
+      </w:r>
+    </w:p>
+    <w:p>
+      <w:pPr>
+        <w:ind w:left="720"/>
+        <w:jc w:val="both"/>
+      </w:pPr>
+      <w:r>
+        <w:t xml:space="preserve">Ketika kita membuat Form untuk mengarah ke halaman create dengan menggunakan resource, kita hanya </w:t>
+      </w:r>
+      <w:proofErr w:type="gramStart"/>
+      <w:r>
+        <w:t>cukup  arahkan</w:t>
+      </w:r>
+      <w:proofErr w:type="gramEnd"/>
+      <w:r>
+        <w:t xml:space="preserve"> ke halaman yang dituju.</w:t>
+      </w:r>
+    </w:p>
+    <w:p>
+      <w:pPr>
+        <w:ind w:left="720"/>
+        <w:jc w:val="both"/>
+      </w:pPr>
+      <w:r>
+        <w:rPr>
+          <w:noProof/>
+        </w:rPr>
+        <w:drawing>
+          <wp:inline distT="0" distB="0" distL="0" distR="0" wp14:anchorId="2F0E23CD" wp14:editId="0F90E037">
+            <wp:extent cx="3835307" cy="163902"/>
+            <wp:effectExtent l="0" t="0" r="0" b="0"/>
+            <wp:docPr id="49" name="Picture 49"/>
+            <wp:cNvGraphicFramePr>
+              <a:graphicFrameLocks xmlns:a="http://schemas.openxmlformats.org/drawingml/2006/main" noChangeAspect="1"/>
+            </wp:cNvGraphicFramePr>
+            <a:graphic xmlns:a="http://schemas.openxmlformats.org/drawingml/2006/main">
+              <a:graphicData uri="http://schemas.openxmlformats.org/drawingml/2006/picture">
+                <pic:pic xmlns:pic="http://schemas.openxmlformats.org/drawingml/2006/picture">
+                  <pic:nvPicPr>
+                    <pic:cNvPr id="1" name=""/>
+                    <pic:cNvPicPr/>
+                  </pic:nvPicPr>
+                  <pic:blipFill>
+                    <a:blip r:embed="rId50"/>
+                    <a:stretch>
+                      <a:fillRect/>
+                    </a:stretch>
+                  </pic:blipFill>
+                  <pic:spPr>
+                    <a:xfrm>
+                      <a:off x="0" y="0"/>
+                      <a:ext cx="3855885" cy="164781"/>
+                    </a:xfrm>
+                    <a:prstGeom prst="rect">
+                      <a:avLst/>
+                    </a:prstGeom>
+                  </pic:spPr>
+                </pic:pic>
+              </a:graphicData>
+            </a:graphic>
+          </wp:inline>
+        </w:drawing>
+      </w:r>
+    </w:p>
+    <w:p>
+      <w:pPr>
+        <w:ind w:left="720"/>
+        <w:jc w:val="both"/>
+      </w:pPr>
+      <w:r>
+        <w:t>Secara default Laravel sudah mengetahui method yang dituju saat routing adalah get, artinya tujuannya untuk pindah ke halaman dan diberikan /create menandakan halaman yang dituju adalah create.</w:t>
+      </w:r>
+    </w:p>
+    <w:p>
+      <w:pPr>
+        <w:ind w:left="720"/>
+        <w:jc w:val="both"/>
+      </w:pPr>
+    </w:p>
+    <w:p>
+      <w:pPr>
+        <w:jc w:val="both"/>
+        <w:rPr>
+          <w:b/>
+          <w:bCs/>
+          <w:i/>
+          <w:iCs/>
+        </w:rPr>
+      </w:pPr>
+      <w:r>
+        <w:rPr>
+          <w:b/>
+          <w:bCs/>
+          <w:i/>
+          <w:iCs/>
+        </w:rPr>
+        <w:t>Form Create</w:t>
+      </w:r>
+    </w:p>
+    <w:p>
+      <w:pPr>
+        <w:ind w:left="720"/>
+        <w:jc w:val="both"/>
+        <w:rPr>
+          <w:noProof/>
+        </w:rPr>
+      </w:pPr>
+      <w:r>
+        <w:t>Ketika kita membuat sebuah form untuk mengirimkan data ke dalam resource controller, kita hanya cukup arahkan ke route utamanya adalah /dashboard/posts dengan method post, karena laravel akan mengetahui data yang dikirimkan dan ditangkap oleh method store.</w:t>
+      </w:r>
+      <w:r>
+        <w:rPr>
+          <w:noProof/>
+        </w:rPr>
+        <w:t xml:space="preserve"> </w:t>
+      </w:r>
+    </w:p>
+    <w:p>
+      <w:pPr>
+        <w:ind w:left="720"/>
+        <w:jc w:val="both"/>
+        <w:rPr>
+          <w:noProof/>
+        </w:rPr>
+      </w:pPr>
+      <w:r>
+        <w:rPr>
+          <w:noProof/>
+        </w:rPr>
+        <w:drawing>
+          <wp:inline distT="0" distB="0" distL="0" distR="0" wp14:anchorId="5C2B7D78" wp14:editId="23D93D8C">
+            <wp:extent cx="3036501" cy="284672"/>
+            <wp:effectExtent l="0" t="0" r="0" b="0"/>
+            <wp:docPr id="50" name="Picture 50"/>
+            <wp:cNvGraphicFramePr>
+              <a:graphicFrameLocks xmlns:a="http://schemas.openxmlformats.org/drawingml/2006/main" noChangeAspect="1"/>
+            </wp:cNvGraphicFramePr>
+            <a:graphic xmlns:a="http://schemas.openxmlformats.org/drawingml/2006/main">
+              <a:graphicData uri="http://schemas.openxmlformats.org/drawingml/2006/picture">
+                <pic:pic xmlns:pic="http://schemas.openxmlformats.org/drawingml/2006/picture">
+                  <pic:nvPicPr>
+                    <pic:cNvPr id="1" name=""/>
+                    <pic:cNvPicPr/>
+                  </pic:nvPicPr>
+                  <pic:blipFill>
+                    <a:blip r:embed="rId51"/>
+                    <a:stretch>
+                      <a:fillRect/>
+                    </a:stretch>
+                  </pic:blipFill>
+                  <pic:spPr>
+                    <a:xfrm>
+                      <a:off x="0" y="0"/>
+                      <a:ext cx="3065395" cy="287381"/>
+                    </a:xfrm>
+                    <a:prstGeom prst="rect">
+                      <a:avLst/>
+                    </a:prstGeom>
+                  </pic:spPr>
+                </pic:pic>
+              </a:graphicData>
+            </a:graphic>
+          </wp:inline>
+        </w:drawing>
+      </w:r>
+    </w:p>
+    <w:p>
+      <w:pPr>
+        <w:rPr>
+          <w:noProof/>
+        </w:rPr>
+      </w:pPr>
+    </w:p>
+    <w:p>
+      <w:pPr>
+        <w:ind w:firstLine="720"/>
+        <w:rPr>
+          <w:b/>
+          <w:bCs/>
+          <w:i/>
+          <w:iCs/>
+          <w:noProof/>
+        </w:rPr>
+      </w:pPr>
+      <w:r>
+        <w:rPr>
+          <w:b/>
+          <w:bCs/>
+          <w:i/>
+          <w:iCs/>
+          <w:noProof/>
+        </w:rPr>
+        <w:t>Eloquent-slugable</w:t>
+      </w:r>
+      <w:r>
+        <w:rPr>
+          <w:b/>
+          <w:bCs/>
+          <w:i/>
+          <w:iCs/>
+          <w:noProof/>
+        </w:rPr>
+        <w:t xml:space="preserve"> </w:t>
+      </w:r>
+      <w:r>
+        <w:rPr>
+          <w:noProof/>
+        </w:rPr>
+        <w:t>(</w:t>
+      </w:r>
+      <w:r>
+        <w:rPr>
+          <w:noProof/>
+        </w:rPr>
+        <w:t xml:space="preserve"> </w:t>
+      </w:r>
+      <w:hyperlink r:id="rId52" w:history="1">
+        <w:r>
+          <w:rPr>
+            <w:rStyle w:val="Hyperlink"/>
+            <w:noProof/>
+          </w:rPr>
+          <w:t>https://github.com/cviebrock/eloquent-sluggable</w:t>
+        </w:r>
+      </w:hyperlink>
+      <w:r>
+        <w:rPr>
+          <w:noProof/>
+        </w:rPr>
+        <w:t xml:space="preserve"> </w:t>
+      </w:r>
+      <w:r>
+        <w:rPr>
+          <w:noProof/>
+        </w:rPr>
+        <w:t>)</w:t>
+      </w:r>
+    </w:p>
+    <w:p>
+      <w:pPr>
+        <w:ind w:left="1440"/>
+        <w:jc w:val="both"/>
+        <w:rPr>
+          <w:noProof/>
+        </w:rPr>
+      </w:pPr>
+      <w:r>
+        <w:rPr>
+          <w:noProof/>
+        </w:rPr>
+        <w:t>Slug atau kata unik itu seharusnya tidak bisa dibuat oleh user, karena bisa saja ada kesamaan satu sama lain, oleh karena itu kita gunakan library Eloquent-Slugable, dengan tujuan kita akan membuat slug secara otomatis dengan mengambil data dari inputan judul yang ditulis.</w:t>
+      </w:r>
+    </w:p>
+    <w:p>
+      <w:pPr>
+        <w:ind w:left="1440"/>
+        <w:jc w:val="both"/>
+        <w:rPr>
+          <w:noProof/>
+        </w:rPr>
+      </w:pPr>
+      <w:r>
+        <w:rPr>
+          <w:noProof/>
+        </w:rPr>
+        <w:t xml:space="preserve">Langkah pertama dalam installation </w:t>
+      </w:r>
+      <w:r>
+        <w:rPr>
+          <w:b/>
+          <w:bCs/>
+          <w:noProof/>
+        </w:rPr>
+        <w:t>Library Eloquent Slugable</w:t>
+      </w:r>
+      <w:r>
+        <w:rPr>
+          <w:noProof/>
+        </w:rPr>
+        <w:t>, dengan mengetikkan</w:t>
+      </w:r>
+    </w:p>
+    <w:p>
+      <w:pPr>
+        <w:ind w:left="1440"/>
+        <w:jc w:val="both"/>
+        <w:rPr>
+          <w:noProof/>
+        </w:rPr>
+      </w:pPr>
+      <w:r>
+        <w:rPr>
+          <w:b/>
+          <w:bCs/>
+          <w:noProof/>
+        </w:rPr>
+        <w:tab/>
+      </w:r>
+      <w:r>
+        <w:rPr>
+          <w:b/>
+          <w:bCs/>
+          <w:i/>
+          <w:iCs/>
+          <w:noProof/>
+        </w:rPr>
+        <w:t>composer require cviebrock/eloquent-sluggable</w:t>
+      </w:r>
+    </w:p>
+    <w:p>
+      <w:pPr>
+        <w:ind w:left="1440"/>
+        <w:jc w:val="both"/>
+        <w:rPr>
+          <w:noProof/>
+        </w:rPr>
+      </w:pPr>
+      <w:r>
+        <w:rPr>
+          <w:noProof/>
+        </w:rPr>
+        <w:t xml:space="preserve">Kemudian </w:t>
+      </w:r>
+      <w:r>
+        <w:rPr>
+          <w:noProof/>
+        </w:rPr>
+        <w:t xml:space="preserve">Tuliskan function </w:t>
+      </w:r>
+      <w:r>
+        <w:rPr>
+          <w:noProof/>
+        </w:rPr>
+        <w:t>sluggable()</w:t>
+      </w:r>
+      <w:r>
+        <w:rPr>
+          <w:noProof/>
+        </w:rPr>
+        <w:t xml:space="preserve"> ke dalam model yang akan kita berikan slug secara otomatis. Ketikkan code tersebut dan jangan lupa untuk import Eloquent Sluggable-nya.</w:t>
+      </w:r>
+    </w:p>
+    <w:p>
+      <w:pPr>
+        <w:ind w:left="1440"/>
+        <w:jc w:val="both"/>
+        <w:rPr>
+          <w:i/>
+          <w:iCs/>
+          <w:noProof/>
+        </w:rPr>
+      </w:pPr>
+      <w:r>
+        <w:rPr>
+          <w:noProof/>
+        </w:rPr>
+        <w:tab/>
+      </w:r>
+      <w:r>
+        <w:rPr>
+          <w:noProof/>
+        </w:rPr>
+        <w:drawing>
+          <wp:inline distT="0" distB="0" distL="0" distR="0" wp14:anchorId="2CB1505C" wp14:editId="13025C29">
+            <wp:extent cx="2432649" cy="1861068"/>
+            <wp:effectExtent l="0" t="0" r="0" b="0"/>
+            <wp:docPr id="51" name="Picture 51"/>
+            <wp:cNvGraphicFramePr>
+              <a:graphicFrameLocks xmlns:a="http://schemas.openxmlformats.org/drawingml/2006/main" noChangeAspect="1"/>
+            </wp:cNvGraphicFramePr>
+            <a:graphic xmlns:a="http://schemas.openxmlformats.org/drawingml/2006/main">
+              <a:graphicData uri="http://schemas.openxmlformats.org/drawingml/2006/picture">
+                <pic:pic xmlns:pic="http://schemas.openxmlformats.org/drawingml/2006/picture">
+                  <pic:nvPicPr>
+                    <pic:cNvPr id="1" name=""/>
+                    <pic:cNvPicPr/>
+                  </pic:nvPicPr>
+                  <pic:blipFill>
+                    <a:blip r:embed="rId53"/>
+                    <a:stretch>
+                      <a:fillRect/>
+                    </a:stretch>
+                  </pic:blipFill>
+                  <pic:spPr>
+                    <a:xfrm>
+                      <a:off x="0" y="0"/>
+                      <a:ext cx="2440604" cy="1867154"/>
+                    </a:xfrm>
+                    <a:prstGeom prst="rect">
+                      <a:avLst/>
+                    </a:prstGeom>
+                  </pic:spPr>
+                </pic:pic>
+              </a:graphicData>
+            </a:graphic>
+          </wp:inline>
+        </w:drawing>
+      </w:r>
+    </w:p>
+    <w:p>
+      <w:pPr>
+        <w:ind w:left="720" w:firstLine="720"/>
+        <w:rPr>
+          <w:noProof/>
+        </w:rPr>
+      </w:pPr>
+      <w:r>
+        <w:rPr>
+          <w:noProof/>
+        </w:rPr>
+        <w:lastRenderedPageBreak/>
+        <w:t>Langkah berikutnya kita akan melakukan fetch API</w:t>
+      </w:r>
+    </w:p>
+    <w:p>
+      <w:pPr>
+        <w:ind w:left="2160"/>
+        <w:jc w:val="both"/>
+        <w:rPr>
+          <w:i/>
+          <w:iCs/>
+          <w:noProof/>
+          <w:sz w:val="20"/>
+          <w:szCs w:val="20"/>
+        </w:rPr>
+      </w:pPr>
+      <w:r>
+        <w:rPr>
+          <w:i/>
+          <w:iCs/>
+          <w:noProof/>
+          <w:sz w:val="20"/>
+          <w:szCs w:val="20"/>
+        </w:rPr>
+        <w:t>Fetch API adalah antarmuka JavaScript yang menyediakan cara untuk mengambil (fetch) sumber daya dari jaringan (seperti file atau data JSON) melalui HTTP.</w:t>
+      </w:r>
+    </w:p>
+    <w:p>
+      <w:pPr>
+        <w:ind w:left="1440" w:firstLine="720"/>
+        <w:rPr>
+          <w:noProof/>
+        </w:rPr>
+      </w:pPr>
+      <w:r>
+        <w:rPr>
+          <w:noProof/>
+        </w:rPr>
+        <w:drawing>
+          <wp:inline distT="0" distB="0" distL="0" distR="0" wp14:anchorId="44A0498F" wp14:editId="2A185FC6">
+            <wp:extent cx="2950234" cy="1022253"/>
+            <wp:effectExtent l="0" t="0" r="0" b="0"/>
+            <wp:docPr id="52" name="Picture 52"/>
+            <wp:cNvGraphicFramePr>
+              <a:graphicFrameLocks xmlns:a="http://schemas.openxmlformats.org/drawingml/2006/main" noChangeAspect="1"/>
+            </wp:cNvGraphicFramePr>
+            <a:graphic xmlns:a="http://schemas.openxmlformats.org/drawingml/2006/main">
+              <a:graphicData uri="http://schemas.openxmlformats.org/drawingml/2006/picture">
+                <pic:pic xmlns:pic="http://schemas.openxmlformats.org/drawingml/2006/picture">
+                  <pic:nvPicPr>
+                    <pic:cNvPr id="1" name=""/>
+                    <pic:cNvPicPr/>
+                  </pic:nvPicPr>
+                  <pic:blipFill>
+                    <a:blip r:embed="rId54"/>
+                    <a:stretch>
+                      <a:fillRect/>
+                    </a:stretch>
+                  </pic:blipFill>
+                  <pic:spPr>
+                    <a:xfrm>
+                      <a:off x="0" y="0"/>
+                      <a:ext cx="2960326" cy="1025750"/>
+                    </a:xfrm>
+                    <a:prstGeom prst="rect">
+                      <a:avLst/>
+                    </a:prstGeom>
+                  </pic:spPr>
+                </pic:pic>
+              </a:graphicData>
+            </a:graphic>
+          </wp:inline>
+        </w:drawing>
+      </w:r>
+    </w:p>
+    <w:p>
+      <w:pPr>
+        <w:ind w:left="2160"/>
+        <w:jc w:val="both"/>
+        <w:rPr>
+          <w:noProof/>
+        </w:rPr>
+      </w:pPr>
+      <w:r>
+        <w:rPr>
+          <w:noProof/>
+        </w:rPr>
+        <w:t xml:space="preserve">Ketika ada inputan di dalam title / ketika berubah, maka lakukan fetch yang dimana tujuannya untuk mengambil data inputan yang kemudian dikirimkan ke </w:t>
+      </w:r>
+      <w:r>
+        <w:rPr>
+          <w:noProof/>
+        </w:rPr>
+        <w:t>checkSlug sambil check ada tidak yang mengirimkan judul ke url? Jika ada ambil valuenya dan kirimkan dalam bentuk json ke route /dashboard/posts/checkSlug?title=</w:t>
+      </w:r>
+    </w:p>
+    <w:p>
+      <w:pPr>
+        <w:ind w:left="1440" w:firstLine="720"/>
+        <w:jc w:val="both"/>
+        <w:rPr>
+          <w:noProof/>
+        </w:rPr>
+      </w:pPr>
+      <w:r>
+        <w:rPr>
+          <w:noProof/>
+        </w:rPr>
+        <w:drawing>
+          <wp:inline distT="0" distB="0" distL="0" distR="0" wp14:anchorId="799A58AA" wp14:editId="7A08CD0F">
+            <wp:extent cx="5434642" cy="146898"/>
+            <wp:effectExtent l="0" t="0" r="0" b="0"/>
+            <wp:docPr id="53" name="Picture 53"/>
+            <wp:cNvGraphicFramePr>
+              <a:graphicFrameLocks xmlns:a="http://schemas.openxmlformats.org/drawingml/2006/main" noChangeAspect="1"/>
+            </wp:cNvGraphicFramePr>
+            <a:graphic xmlns:a="http://schemas.openxmlformats.org/drawingml/2006/main">
+              <a:graphicData uri="http://schemas.openxmlformats.org/drawingml/2006/picture">
+                <pic:pic xmlns:pic="http://schemas.openxmlformats.org/drawingml/2006/picture">
+                  <pic:nvPicPr>
+                    <pic:cNvPr id="1" name=""/>
+                    <pic:cNvPicPr/>
+                  </pic:nvPicPr>
+                  <pic:blipFill>
+                    <a:blip r:embed="rId55"/>
+                    <a:stretch>
+                      <a:fillRect/>
+                    </a:stretch>
+                  </pic:blipFill>
+                  <pic:spPr>
+                    <a:xfrm>
+                      <a:off x="0" y="0"/>
+                      <a:ext cx="5565094" cy="150424"/>
+                    </a:xfrm>
+                    <a:prstGeom prst="rect">
+                      <a:avLst/>
+                    </a:prstGeom>
+                  </pic:spPr>
+                </pic:pic>
+              </a:graphicData>
+            </a:graphic>
+          </wp:inline>
+        </w:drawing>
+      </w:r>
+    </w:p>
+    <w:p>
+      <w:pPr>
+        <w:ind w:left="1440" w:firstLine="720"/>
+        <w:jc w:val="both"/>
+        <w:rPr>
+          <w:noProof/>
+        </w:rPr>
+      </w:pPr>
+    </w:p>
+    <w:p>
+      <w:pPr>
+        <w:ind w:left="1440" w:firstLine="720"/>
+        <w:jc w:val="both"/>
+        <w:rPr>
+          <w:noProof/>
+        </w:rPr>
+      </w:pPr>
+    </w:p>
+    <w:p>
+      <w:pPr>
+        <w:jc w:val="both"/>
+        <w:rPr>
+          <w:noProof/>
+        </w:rPr>
+      </w:pPr>
+      <w:r>
+        <w:rPr>
+          <w:noProof/>
+        </w:rPr>
+        <w:tab/>
+      </w:r>
+      <w:r>
+        <w:rPr>
+          <w:noProof/>
+        </w:rPr>
+        <w:tab/>
+        <w:t>Kemudian di dalam controller kita jalankan function checkSlug.</w:t>
+      </w:r>
+    </w:p>
+    <w:p>
+      <w:pPr>
+        <w:ind w:left="720" w:firstLine="720"/>
+        <w:jc w:val="both"/>
+        <w:rPr>
+          <w:noProof/>
+        </w:rPr>
+      </w:pPr>
+      <w:r>
+        <w:rPr>
+          <w:noProof/>
+        </w:rPr>
+        <w:drawing>
+          <wp:inline distT="0" distB="0" distL="0" distR="0" wp14:anchorId="6F2575E4" wp14:editId="3E4F18EA">
+            <wp:extent cx="3883325" cy="542153"/>
+            <wp:effectExtent l="0" t="0" r="0" b="0"/>
+            <wp:docPr id="54" name="Picture 54"/>
+            <wp:cNvGraphicFramePr>
+              <a:graphicFrameLocks xmlns:a="http://schemas.openxmlformats.org/drawingml/2006/main" noChangeAspect="1"/>
+            </wp:cNvGraphicFramePr>
+            <a:graphic xmlns:a="http://schemas.openxmlformats.org/drawingml/2006/main">
+              <a:graphicData uri="http://schemas.openxmlformats.org/drawingml/2006/picture">
+                <pic:pic xmlns:pic="http://schemas.openxmlformats.org/drawingml/2006/picture">
+                  <pic:nvPicPr>
+                    <pic:cNvPr id="1" name=""/>
+                    <pic:cNvPicPr/>
+                  </pic:nvPicPr>
+                  <pic:blipFill>
+                    <a:blip r:embed="rId56"/>
+                    <a:stretch>
+                      <a:fillRect/>
+                    </a:stretch>
+                  </pic:blipFill>
+                  <pic:spPr>
+                    <a:xfrm>
+                      <a:off x="0" y="0"/>
+                      <a:ext cx="3922455" cy="547616"/>
+                    </a:xfrm>
+                    <a:prstGeom prst="rect">
+                      <a:avLst/>
+                    </a:prstGeom>
+                  </pic:spPr>
+                </pic:pic>
+              </a:graphicData>
+            </a:graphic>
+          </wp:inline>
+        </w:drawing>
+      </w:r>
+    </w:p>
+    <w:p>
+      <w:pPr>
+        <w:jc w:val="both"/>
+        <w:rPr>
+          <w:noProof/>
+        </w:rPr>
+      </w:pPr>
+      <w:r>
+        <w:rPr>
+          <w:noProof/>
+        </w:rPr>
+        <w:tab/>
+      </w:r>
+    </w:p>
+    <w:p>
+      <w:pPr>
+        <w:jc w:val="both"/>
+        <w:rPr>
+          <w:b/>
+          <w:bCs/>
+          <w:i/>
+          <w:iCs/>
+          <w:noProof/>
+        </w:rPr>
+      </w:pPr>
+      <w:r>
+        <w:rPr>
+          <w:noProof/>
+        </w:rPr>
+        <w:tab/>
+      </w:r>
+      <w:r>
+        <w:rPr>
+          <w:b/>
+          <w:bCs/>
+          <w:i/>
+          <w:iCs/>
+          <w:noProof/>
+        </w:rPr>
+        <w:t>Mengirimkan</w:t>
+      </w:r>
+      <w:r>
+        <w:rPr>
+          <w:b/>
+          <w:bCs/>
+          <w:i/>
+          <w:iCs/>
+          <w:noProof/>
+        </w:rPr>
+        <w:t xml:space="preserve"> data kategori ke dalam inputan</w:t>
+      </w:r>
+    </w:p>
+    <w:p>
+      <w:pPr>
+        <w:jc w:val="both"/>
+        <w:rPr>
+          <w:b/>
+          <w:bCs/>
+          <w:i/>
+          <w:iCs/>
+          <w:noProof/>
+        </w:rPr>
+      </w:pPr>
+      <w:r>
+        <w:rPr>
+          <w:b/>
+          <w:bCs/>
+          <w:i/>
+          <w:iCs/>
+          <w:noProof/>
+        </w:rPr>
+        <w:tab/>
+      </w:r>
+      <w:r>
+        <w:rPr>
+          <w:noProof/>
+        </w:rPr>
+        <w:drawing>
+          <wp:inline distT="0" distB="0" distL="0" distR="0" wp14:anchorId="0B42A0F2" wp14:editId="5B7DAC1E">
+            <wp:extent cx="2191109" cy="636642"/>
+            <wp:effectExtent l="0" t="0" r="0" b="0"/>
+            <wp:docPr id="55" name="Picture 55"/>
+            <wp:cNvGraphicFramePr>
+              <a:graphicFrameLocks xmlns:a="http://schemas.openxmlformats.org/drawingml/2006/main" noChangeAspect="1"/>
+            </wp:cNvGraphicFramePr>
+            <a:graphic xmlns:a="http://schemas.openxmlformats.org/drawingml/2006/main">
+              <a:graphicData uri="http://schemas.openxmlformats.org/drawingml/2006/picture">
+                <pic:pic xmlns:pic="http://schemas.openxmlformats.org/drawingml/2006/picture">
+                  <pic:nvPicPr>
+                    <pic:cNvPr id="1" name=""/>
+                    <pic:cNvPicPr/>
+                  </pic:nvPicPr>
+                  <pic:blipFill>
+                    <a:blip r:embed="rId57"/>
+                    <a:stretch>
+                      <a:fillRect/>
+                    </a:stretch>
+                  </pic:blipFill>
+                  <pic:spPr>
+                    <a:xfrm>
+                      <a:off x="0" y="0"/>
+                      <a:ext cx="2211885" cy="642679"/>
+                    </a:xfrm>
+                    <a:prstGeom prst="rect">
+                      <a:avLst/>
+                    </a:prstGeom>
+                  </pic:spPr>
+                </pic:pic>
+              </a:graphicData>
+            </a:graphic>
+          </wp:inline>
+        </w:drawing>
+      </w:r>
+      <w:r>
+        <w:rPr>
+          <w:noProof/>
+        </w:rPr>
+        <w:drawing>
+          <wp:inline distT="0" distB="0" distL="0" distR="0" wp14:anchorId="740D06A6" wp14:editId="38F329F8">
+            <wp:extent cx="2932430" cy="636925"/>
+            <wp:effectExtent l="0" t="0" r="0" b="0"/>
+            <wp:docPr id="56" name="Picture 56"/>
+            <wp:cNvGraphicFramePr>
+              <a:graphicFrameLocks xmlns:a="http://schemas.openxmlformats.org/drawingml/2006/main" noChangeAspect="1"/>
+            </wp:cNvGraphicFramePr>
+            <a:graphic xmlns:a="http://schemas.openxmlformats.org/drawingml/2006/main">
+              <a:graphicData uri="http://schemas.openxmlformats.org/drawingml/2006/picture">
+                <pic:pic xmlns:pic="http://schemas.openxmlformats.org/drawingml/2006/picture">
+                  <pic:nvPicPr>
+                    <pic:cNvPr id="1" name=""/>
+                    <pic:cNvPicPr/>
+                  </pic:nvPicPr>
+                  <pic:blipFill>
+                    <a:blip r:embed="rId58"/>
+                    <a:stretch>
+                      <a:fillRect/>
+                    </a:stretch>
+                  </pic:blipFill>
+                  <pic:spPr>
+                    <a:xfrm>
+                      <a:off x="0" y="0"/>
+                      <a:ext cx="3060592" cy="664762"/>
+                    </a:xfrm>
+                    <a:prstGeom prst="rect">
+                      <a:avLst/>
+                    </a:prstGeom>
+                  </pic:spPr>
+                </pic:pic>
+              </a:graphicData>
+            </a:graphic>
+          </wp:inline>
+        </w:drawing>
+      </w:r>
+    </w:p>
+    <w:p>
+      <w:pPr>
+        <w:rPr>
+          <w:noProof/>
+        </w:rPr>
+      </w:pPr>
+    </w:p>
+    <w:p>
+      <w:pPr>
+        <w:rPr>
+          <w:noProof/>
+        </w:rPr>
+      </w:pPr>
+      <w:r>
+        <w:rPr>
+          <w:noProof/>
+        </w:rPr>
+        <w:tab/>
+      </w:r>
+      <w:r>
+        <w:rPr>
+          <w:b/>
+          <w:bCs/>
+          <w:i/>
+          <w:iCs/>
+          <w:noProof/>
+        </w:rPr>
+        <w:t xml:space="preserve">Membuat TextArea dengan Trix Editor </w:t>
+      </w:r>
+      <w:r>
+        <w:rPr>
+          <w:noProof/>
+        </w:rPr>
+        <w:t xml:space="preserve">( </w:t>
+      </w:r>
+      <w:hyperlink r:id="rId59" w:history="1">
+        <w:r>
+          <w:rPr>
+            <w:rStyle w:val="Hyperlink"/>
+            <w:noProof/>
+          </w:rPr>
+          <w:t>https://github.com/basecamp/trix</w:t>
+        </w:r>
+      </w:hyperlink>
+      <w:r>
+        <w:rPr>
+          <w:noProof/>
+        </w:rPr>
+        <w:t xml:space="preserve"> )</w:t>
+      </w:r>
+    </w:p>
+    <w:p>
+      <w:pPr>
+        <w:rPr>
+          <w:noProof/>
+        </w:rPr>
+      </w:pPr>
+      <w:r>
+        <w:rPr>
+          <w:b/>
+          <w:bCs/>
+          <w:i/>
+          <w:iCs/>
+          <w:noProof/>
+        </w:rPr>
+        <w:tab/>
+      </w:r>
+      <w:r>
+        <w:rPr>
+          <w:b/>
+          <w:bCs/>
+          <w:i/>
+          <w:iCs/>
+          <w:noProof/>
+        </w:rPr>
+        <w:tab/>
+      </w:r>
+      <w:r>
+        <w:rPr>
+          <w:noProof/>
+        </w:rPr>
+        <w:t>Langkah pertama tambahkan 2 baris CDN (css, js) trix editor ke dalam head.</w:t>
+      </w:r>
+    </w:p>
+    <w:p>
+      <w:pPr>
+        <w:rPr>
+          <w:noProof/>
+        </w:rPr>
+      </w:pPr>
+      <w:r>
+        <w:rPr>
+          <w:noProof/>
+        </w:rPr>
+        <w:tab/>
+      </w:r>
+      <w:r>
+        <w:rPr>
+          <w:noProof/>
+        </w:rPr>
+        <w:tab/>
+        <w:t>Kemudian di dalam form kita berikan inputan untuk trix editor</w:t>
+      </w:r>
+    </w:p>
+    <w:p>
+      <w:pPr>
+        <w:rPr>
+          <w:noProof/>
+        </w:rPr>
+      </w:pPr>
+      <w:r>
+        <w:rPr>
+          <w:noProof/>
+        </w:rPr>
+        <w:tab/>
+      </w:r>
+      <w:r>
+        <w:rPr>
+          <w:noProof/>
+        </w:rPr>
+        <w:tab/>
+      </w:r>
+      <w:r>
+        <w:rPr>
+          <w:noProof/>
+        </w:rPr>
+        <w:tab/>
+      </w:r>
+      <w:r>
+        <w:rPr>
+          <w:noProof/>
+        </w:rPr>
+        <w:drawing>
+          <wp:inline distT="0" distB="0" distL="0" distR="0" wp14:anchorId="4C942651" wp14:editId="283BEBB4">
+            <wp:extent cx="3095058" cy="552091"/>
+            <wp:effectExtent l="0" t="0" r="0" b="0"/>
+            <wp:docPr id="58" name="Picture 58"/>
+            <wp:cNvGraphicFramePr>
+              <a:graphicFrameLocks xmlns:a="http://schemas.openxmlformats.org/drawingml/2006/main" noChangeAspect="1"/>
+            </wp:cNvGraphicFramePr>
+            <a:graphic xmlns:a="http://schemas.openxmlformats.org/drawingml/2006/main">
+              <a:graphicData uri="http://schemas.openxmlformats.org/drawingml/2006/picture">
+                <pic:pic xmlns:pic="http://schemas.openxmlformats.org/drawingml/2006/picture">
+                  <pic:nvPicPr>
+                    <pic:cNvPr id="1" name=""/>
+                    <pic:cNvPicPr/>
+                  </pic:nvPicPr>
+                  <pic:blipFill>
+                    <a:blip r:embed="rId60"/>
+                    <a:stretch>
+                      <a:fillRect/>
+                    </a:stretch>
+                  </pic:blipFill>
+                  <pic:spPr>
+                    <a:xfrm>
+                      <a:off x="0" y="0"/>
+                      <a:ext cx="3189517" cy="568940"/>
+                    </a:xfrm>
+                    <a:prstGeom prst="rect">
+                      <a:avLst/>
+                    </a:prstGeom>
+                  </pic:spPr>
+                </pic:pic>
+              </a:graphicData>
+            </a:graphic>
+          </wp:inline>
+        </w:drawing>
+      </w:r>
+    </w:p>
+    <w:p>
+      <w:pPr>
+        <w:rPr>
+          <w:noProof/>
+        </w:rPr>
+      </w:pPr>
+    </w:p>
+    <w:p>
+      <w:pPr>
+        <w:rPr>
+          <w:i/>
+          <w:iCs/>
+          <w:noProof/>
+        </w:rPr>
+      </w:pPr>
+      <w:r>
+        <w:rPr>
+          <w:noProof/>
+        </w:rPr>
+        <w:lastRenderedPageBreak/>
+        <w:tab/>
+      </w:r>
+      <w:r>
+        <w:rPr>
+          <w:noProof/>
+        </w:rPr>
+        <w:tab/>
+      </w:r>
+      <w:r>
+        <w:rPr>
+          <w:i/>
+          <w:iCs/>
+          <w:noProof/>
+        </w:rPr>
+        <w:t>Tambahan:</w:t>
+      </w:r>
+    </w:p>
+    <w:p>
+      <w:pPr>
+        <w:pStyle w:val="ListParagraph"/>
+        <w:numPr>
+          <w:ilvl w:val="0"/>
+          <w:numId w:val="4"/>
+        </w:numPr>
+        <w:rPr>
+          <w:i/>
+          <w:iCs/>
+          <w:noProof/>
+        </w:rPr>
+      </w:pPr>
+      <w:r>
+        <w:rPr>
+          <w:i/>
+          <w:iCs/>
+          <w:noProof/>
+        </w:rPr>
+        <w:t>Menghapus fitur upload file di trix editor</w:t>
+      </w:r>
+    </w:p>
+    <w:p>
+      <w:pPr>
+        <w:ind w:left="1800"/>
+        <w:rPr>
+          <w:i/>
+          <w:iCs/>
+          <w:noProof/>
+        </w:rPr>
+      </w:pPr>
+      <w:r>
+        <w:rPr>
+          <w:noProof/>
+        </w:rPr>
+        <w:drawing>
+          <wp:inline distT="0" distB="0" distL="0" distR="0" wp14:anchorId="515C294F" wp14:editId="55D05F37">
+            <wp:extent cx="2735474" cy="534838"/>
+            <wp:effectExtent l="0" t="0" r="0" b="0"/>
+            <wp:docPr id="59" name="Picture 59"/>
+            <wp:cNvGraphicFramePr>
+              <a:graphicFrameLocks xmlns:a="http://schemas.openxmlformats.org/drawingml/2006/main" noChangeAspect="1"/>
+            </wp:cNvGraphicFramePr>
+            <a:graphic xmlns:a="http://schemas.openxmlformats.org/drawingml/2006/main">
+              <a:graphicData uri="http://schemas.openxmlformats.org/drawingml/2006/picture">
+                <pic:pic xmlns:pic="http://schemas.openxmlformats.org/drawingml/2006/picture">
+                  <pic:nvPicPr>
+                    <pic:cNvPr id="1" name=""/>
+                    <pic:cNvPicPr/>
+                  </pic:nvPicPr>
+                  <pic:blipFill>
+                    <a:blip r:embed="rId61"/>
+                    <a:stretch>
+                      <a:fillRect/>
+                    </a:stretch>
+                  </pic:blipFill>
+                  <pic:spPr>
+                    <a:xfrm>
+                      <a:off x="0" y="0"/>
+                      <a:ext cx="2751882" cy="538046"/>
+                    </a:xfrm>
+                    <a:prstGeom prst="rect">
+                      <a:avLst/>
+                    </a:prstGeom>
+                  </pic:spPr>
+                </pic:pic>
+              </a:graphicData>
+            </a:graphic>
+          </wp:inline>
+        </w:drawing>
+      </w:r>
+    </w:p>
+    <w:p>
+      <w:pPr>
+        <w:ind w:left="1800"/>
+      </w:pPr>
+      <w:r>
+        <w:rPr>
+          <w:noProof/>
+        </w:rPr>
+        <w:drawing>
+          <wp:inline distT="0" distB="0" distL="0" distR="0" wp14:anchorId="5BCB60CF" wp14:editId="290907F5">
+            <wp:extent cx="2985714" cy="491705"/>
+            <wp:effectExtent l="0" t="0" r="0" b="0"/>
+            <wp:docPr id="60" name="Picture 60"/>
+            <wp:cNvGraphicFramePr>
+              <a:graphicFrameLocks xmlns:a="http://schemas.openxmlformats.org/drawingml/2006/main" noChangeAspect="1"/>
+            </wp:cNvGraphicFramePr>
+            <a:graphic xmlns:a="http://schemas.openxmlformats.org/drawingml/2006/main">
+              <a:graphicData uri="http://schemas.openxmlformats.org/drawingml/2006/picture">
+                <pic:pic xmlns:pic="http://schemas.openxmlformats.org/drawingml/2006/picture">
+                  <pic:nvPicPr>
+                    <pic:cNvPr id="1" name=""/>
+                    <pic:cNvPicPr/>
+                  </pic:nvPicPr>
+                  <pic:blipFill>
+                    <a:blip r:embed="rId62"/>
+                    <a:stretch>
+                      <a:fillRect/>
+                    </a:stretch>
+                  </pic:blipFill>
+                  <pic:spPr>
+                    <a:xfrm>
+                      <a:off x="0" y="0"/>
+                      <a:ext cx="3019526" cy="497273"/>
+                    </a:xfrm>
+                    <a:prstGeom prst="rect">
+                      <a:avLst/>
+                    </a:prstGeom>
+                  </pic:spPr>
+                </pic:pic>
+              </a:graphicData>
+            </a:graphic>
+          </wp:inline>
+        </w:drawing>
+      </w:r>
+    </w:p>
+    <w:p/>
+    <w:p>
+      <w:pPr>
+        <w:pStyle w:val="Heading2"/>
+      </w:pPr>
+      <w:r>
+        <w:t>Validation Insert Post</w:t>
+      </w:r>
+    </w:p>
+    <w:p>
+      <w:r>
+        <w:tab/>
+      </w:r>
+      <w:r>
+        <w:rPr>
+          <w:noProof/>
+        </w:rPr>
+        <w:drawing>
+          <wp:inline distT="0" distB="0" distL="0" distR="0" wp14:anchorId="54767764" wp14:editId="0603E2DE">
+            <wp:extent cx="4181475" cy="1768192"/>
+            <wp:effectExtent l="0" t="0" r="0" b="0"/>
+            <wp:docPr id="30" name="Picture 30"/>
+            <wp:cNvGraphicFramePr>
+              <a:graphicFrameLocks xmlns:a="http://schemas.openxmlformats.org/drawingml/2006/main" noChangeAspect="1"/>
+            </wp:cNvGraphicFramePr>
+            <a:graphic xmlns:a="http://schemas.openxmlformats.org/drawingml/2006/main">
+              <a:graphicData uri="http://schemas.openxmlformats.org/drawingml/2006/picture">
+                <pic:pic xmlns:pic="http://schemas.openxmlformats.org/drawingml/2006/picture">
+                  <pic:nvPicPr>
+                    <pic:cNvPr id="1" name=""/>
+                    <pic:cNvPicPr/>
+                  </pic:nvPicPr>
+                  <pic:blipFill>
+                    <a:blip r:embed="rId63"/>
+                    <a:stretch>
+                      <a:fillRect/>
+                    </a:stretch>
+                  </pic:blipFill>
+                  <pic:spPr>
+                    <a:xfrm>
+                      <a:off x="0" y="0"/>
+                      <a:ext cx="4188597" cy="1771204"/>
+                    </a:xfrm>
+                    <a:prstGeom prst="rect">
+                      <a:avLst/>
+                    </a:prstGeom>
+                  </pic:spPr>
+                </pic:pic>
+              </a:graphicData>
+            </a:graphic>
+          </wp:inline>
+        </w:drawing>
+      </w:r>
+    </w:p>
+    <w:p>
+      <w:pPr>
+        <w:ind w:left="720"/>
+        <w:jc w:val="both"/>
+      </w:pPr>
+      <w:r>
+        <w:t xml:space="preserve">Disini kita mengisikan user_id cukup panggil method </w:t>
+      </w:r>
+      <w:proofErr w:type="gramStart"/>
+      <w:r>
+        <w:rPr>
+          <w:b/>
+          <w:bCs/>
+        </w:rPr>
+        <w:t>auth(</w:t>
+      </w:r>
+      <w:proofErr w:type="gramEnd"/>
+      <w:r>
+        <w:rPr>
+          <w:b/>
+          <w:bCs/>
+        </w:rPr>
+        <w:t>)</w:t>
+      </w:r>
+      <w:r>
+        <w:t>, karena informasi user yang sedang login akan tersimpan disitu.</w:t>
+      </w:r>
+    </w:p>
+    <w:p>
+      <w:pPr>
+        <w:ind w:left="720"/>
+        <w:jc w:val="both"/>
+      </w:pPr>
+      <w:r>
+        <w:t xml:space="preserve">Lalu untuk excerpt, kita gunakan </w:t>
+      </w:r>
+      <w:r>
+        <w:t xml:space="preserve">helper laravel yaitu </w:t>
+      </w:r>
+      <w:proofErr w:type="gramStart"/>
+      <w:r>
+        <w:rPr>
+          <w:b/>
+          <w:bCs/>
+        </w:rPr>
+        <w:t>Str::</w:t>
+      </w:r>
+      <w:proofErr w:type="gramEnd"/>
+      <w:r>
+        <w:rPr>
+          <w:b/>
+          <w:bCs/>
+        </w:rPr>
+        <w:t xml:space="preserve">limit </w:t>
+      </w:r>
+      <w:r>
+        <w:t xml:space="preserve">dimana digunakan untuk membatasi panjang text yang diambil dari body. Format data yang yang diambil dari trix akan ada tag htmlnya, maka kita gunakan </w:t>
+      </w:r>
+      <w:r>
+        <w:rPr>
+          <w:b/>
+          <w:bCs/>
+        </w:rPr>
+        <w:t>strip_</w:t>
+      </w:r>
+      <w:proofErr w:type="gramStart"/>
+      <w:r>
+        <w:rPr>
+          <w:b/>
+          <w:bCs/>
+        </w:rPr>
+        <w:t>tags(</w:t>
+      </w:r>
+      <w:proofErr w:type="gramEnd"/>
+      <w:r>
+        <w:rPr>
+          <w:b/>
+          <w:bCs/>
+        </w:rPr>
+        <w:t>)</w:t>
+      </w:r>
+      <w:r>
+        <w:t xml:space="preserve"> dari php untuk menghilangkan tag html-nya.</w:t>
+      </w:r>
+    </w:p>
+    <w:p>
+      <w:pPr>
+        <w:jc w:val="both"/>
+      </w:pPr>
+    </w:p>
+    <w:p>
+      <w:pPr>
+        <w:pStyle w:val="Heading2"/>
+      </w:pPr>
+      <w:r>
+        <w:t>Validation Edit &amp; Delete</w:t>
+      </w:r>
+    </w:p>
+    <w:p>
+      <w:pPr>
+        <w:rPr>
+          <w:b/>
+          <w:bCs/>
+          <w:i/>
+          <w:iCs/>
+        </w:rPr>
+      </w:pPr>
+      <w:r>
+        <w:tab/>
+      </w:r>
+      <w:r>
+        <w:rPr>
+          <w:b/>
+          <w:bCs/>
+          <w:i/>
+          <w:iCs/>
+        </w:rPr>
+        <w:t>Delete Data</w:t>
+      </w:r>
+    </w:p>
+    <w:p>
+      <w:r>
+        <w:tab/>
+      </w:r>
+      <w:r>
+        <w:rPr>
+          <w:noProof/>
+        </w:rPr>
+        <w:drawing>
+          <wp:inline distT="0" distB="0" distL="0" distR="0" wp14:anchorId="728A10BE" wp14:editId="1D10FA10">
+            <wp:extent cx="3952875" cy="737363"/>
+            <wp:effectExtent l="0" t="0" r="0" b="0"/>
+            <wp:docPr id="31" name="Picture 31"/>
+            <wp:cNvGraphicFramePr>
+              <a:graphicFrameLocks xmlns:a="http://schemas.openxmlformats.org/drawingml/2006/main" noChangeAspect="1"/>
+            </wp:cNvGraphicFramePr>
+            <a:graphic xmlns:a="http://schemas.openxmlformats.org/drawingml/2006/main">
+              <a:graphicData uri="http://schemas.openxmlformats.org/drawingml/2006/picture">
+                <pic:pic xmlns:pic="http://schemas.openxmlformats.org/drawingml/2006/picture">
+                  <pic:nvPicPr>
+                    <pic:cNvPr id="1" name=""/>
+                    <pic:cNvPicPr/>
+                  </pic:nvPicPr>
+                  <pic:blipFill>
+                    <a:blip r:embed="rId64"/>
+                    <a:stretch>
+                      <a:fillRect/>
+                    </a:stretch>
+                  </pic:blipFill>
+                  <pic:spPr>
+                    <a:xfrm>
+                      <a:off x="0" y="0"/>
+                      <a:ext cx="3993903" cy="745016"/>
+                    </a:xfrm>
+                    <a:prstGeom prst="rect">
+                      <a:avLst/>
+                    </a:prstGeom>
+                  </pic:spPr>
+                </pic:pic>
+              </a:graphicData>
+            </a:graphic>
+          </wp:inline>
+        </w:drawing>
+      </w:r>
+    </w:p>
+    <w:p>
+      <w:pPr>
+        <w:ind w:firstLine="720"/>
+      </w:pPr>
+      <w:r>
+        <w:rPr>
+          <w:noProof/>
+        </w:rPr>
+        <w:drawing>
+          <wp:inline distT="0" distB="0" distL="0" distR="0" wp14:anchorId="6C294BBC" wp14:editId="4924C031">
+            <wp:extent cx="3952875" cy="741586"/>
+            <wp:effectExtent l="0" t="0" r="0" b="0"/>
+            <wp:docPr id="57" name="Picture 57"/>
+            <wp:cNvGraphicFramePr>
+              <a:graphicFrameLocks xmlns:a="http://schemas.openxmlformats.org/drawingml/2006/main" noChangeAspect="1"/>
+            </wp:cNvGraphicFramePr>
+            <a:graphic xmlns:a="http://schemas.openxmlformats.org/drawingml/2006/main">
+              <a:graphicData uri="http://schemas.openxmlformats.org/drawingml/2006/picture">
+                <pic:pic xmlns:pic="http://schemas.openxmlformats.org/drawingml/2006/picture">
+                  <pic:nvPicPr>
+                    <pic:cNvPr id="1" name=""/>
+                    <pic:cNvPicPr/>
+                  </pic:nvPicPr>
+                  <pic:blipFill>
+                    <a:blip r:embed="rId65"/>
+                    <a:stretch>
+                      <a:fillRect/>
+                    </a:stretch>
+                  </pic:blipFill>
+                  <pic:spPr>
+                    <a:xfrm>
+                      <a:off x="0" y="0"/>
+                      <a:ext cx="3999453" cy="750324"/>
+                    </a:xfrm>
+                    <a:prstGeom prst="rect">
+                      <a:avLst/>
+                    </a:prstGeom>
+                  </pic:spPr>
+                </pic:pic>
+              </a:graphicData>
+            </a:graphic>
+          </wp:inline>
+        </w:drawing>
+      </w:r>
+    </w:p>
+    <w:p>
+      <w:pPr>
+        <w:ind w:left="720"/>
+        <w:jc w:val="both"/>
+      </w:pPr>
+      <w:r>
+        <w:t xml:space="preserve">Untuk membuat delete data kita harus buat sebuah form terlebih dahulu, lalu kita kirimkan data slugnya, Jangan lupa juga untuk menggunakan blade directives </w:t>
+      </w:r>
+      <w:r>
+        <w:rPr>
+          <w:b/>
+          <w:bCs/>
+        </w:rPr>
+        <w:t>@method(‘delete’)</w:t>
+      </w:r>
+      <w:r>
+        <w:t xml:space="preserve"> untuk </w:t>
+      </w:r>
+      <w:r>
+        <w:lastRenderedPageBreak/>
+        <w:t xml:space="preserve">merubah menjadi delete data. Dari slug yang dikirimkan kita bisa mengetahui informasi 1 postingan </w:t>
+      </w:r>
+      <w:proofErr w:type="gramStart"/>
+      <w:r>
+        <w:t>itu,kita</w:t>
+      </w:r>
+      <w:proofErr w:type="gramEnd"/>
+      <w:r>
+        <w:t xml:space="preserve"> ambil id nya lalu lakukan destroy</w:t>
+      </w:r>
+      <w:r>
+        <w:t>.</w:t>
+      </w:r>
+    </w:p>
+    <w:p/>
+    <w:p>
+      <w:r>
+        <w:tab/>
+      </w:r>
+    </w:p>
+    <w:p>
+      <w:pPr>
+        <w:ind w:left="720"/>
+        <w:rPr>
+          <w:b/>
+          <w:bCs/>
+          <w:i/>
+          <w:iCs/>
+        </w:rPr>
+      </w:pPr>
+      <w:r>
+        <w:rPr>
+          <w:b/>
+          <w:bCs/>
+          <w:i/>
+          <w:iCs/>
+        </w:rPr>
+        <w:t>Edit Data</w:t>
+      </w:r>
+    </w:p>
+    <w:p>
+      <w:pPr>
+        <w:ind w:left="720"/>
+      </w:pPr>
+      <w:r>
+        <w:t>Kita ambil slug dari postingannya dan arahkan ke /edit.</w:t>
+      </w:r>
+    </w:p>
+    <w:p>
+      <w:pPr>
+        <w:ind w:left="720"/>
+      </w:pPr>
+      <w:r>
+        <w:rPr>
+          <w:noProof/>
+        </w:rPr>
+        <w:drawing>
+          <wp:inline distT="0" distB="0" distL="0" distR="0" wp14:anchorId="496B43F2" wp14:editId="66BE7C05">
+            <wp:extent cx="4638675" cy="279014"/>
+            <wp:effectExtent l="0" t="0" r="0" b="0"/>
+            <wp:docPr id="61" name="Picture 61"/>
+            <wp:cNvGraphicFramePr>
+              <a:graphicFrameLocks xmlns:a="http://schemas.openxmlformats.org/drawingml/2006/main" noChangeAspect="1"/>
+            </wp:cNvGraphicFramePr>
+            <a:graphic xmlns:a="http://schemas.openxmlformats.org/drawingml/2006/main">
+              <a:graphicData uri="http://schemas.openxmlformats.org/drawingml/2006/picture">
+                <pic:pic xmlns:pic="http://schemas.openxmlformats.org/drawingml/2006/picture">
+                  <pic:nvPicPr>
+                    <pic:cNvPr id="1" name=""/>
+                    <pic:cNvPicPr/>
+                  </pic:nvPicPr>
+                  <pic:blipFill>
+                    <a:blip r:embed="rId66"/>
+                    <a:stretch>
+                      <a:fillRect/>
+                    </a:stretch>
+                  </pic:blipFill>
+                  <pic:spPr>
+                    <a:xfrm>
+                      <a:off x="0" y="0"/>
+                      <a:ext cx="4765922" cy="286668"/>
+                    </a:xfrm>
+                    <a:prstGeom prst="rect">
+                      <a:avLst/>
+                    </a:prstGeom>
+                  </pic:spPr>
+                </pic:pic>
+              </a:graphicData>
+            </a:graphic>
+          </wp:inline>
+        </w:drawing>
+      </w:r>
+    </w:p>
+    <w:p>
+      <w:pPr>
+        <w:ind w:left="720"/>
+        <w:jc w:val="both"/>
+      </w:pPr>
+      <w:r>
+        <w:t xml:space="preserve">Di halaman edit kita bisa mengisikan value dengan menggunakan </w:t>
+      </w:r>
+      <w:proofErr w:type="gramStart"/>
+      <w:r>
+        <w:t>old(</w:t>
+      </w:r>
+      <w:proofErr w:type="gramEnd"/>
+      <w:r>
+        <w:t>) sekalian juga mengirimkan data yang sudah ada.</w:t>
+      </w:r>
+    </w:p>
+    <w:p>
+      <w:pPr>
+        <w:ind w:firstLine="720"/>
+      </w:pPr>
+      <w:r>
+        <w:rPr>
+          <w:noProof/>
+        </w:rPr>
+        <w:drawing>
+          <wp:inline distT="0" distB="0" distL="0" distR="0" wp14:anchorId="1F3D1B36" wp14:editId="4F432F96">
+            <wp:extent cx="4438650" cy="360403"/>
+            <wp:effectExtent l="0" t="0" r="0" b="0"/>
+            <wp:docPr id="62" name="Picture 62"/>
+            <wp:cNvGraphicFramePr>
+              <a:graphicFrameLocks xmlns:a="http://schemas.openxmlformats.org/drawingml/2006/main" noChangeAspect="1"/>
+            </wp:cNvGraphicFramePr>
+            <a:graphic xmlns:a="http://schemas.openxmlformats.org/drawingml/2006/main">
+              <a:graphicData uri="http://schemas.openxmlformats.org/drawingml/2006/picture">
+                <pic:pic xmlns:pic="http://schemas.openxmlformats.org/drawingml/2006/picture">
+                  <pic:nvPicPr>
+                    <pic:cNvPr id="1" name=""/>
+                    <pic:cNvPicPr/>
+                  </pic:nvPicPr>
+                  <pic:blipFill>
+                    <a:blip r:embed="rId67"/>
+                    <a:stretch>
+                      <a:fillRect/>
+                    </a:stretch>
+                  </pic:blipFill>
+                  <pic:spPr>
+                    <a:xfrm>
+                      <a:off x="0" y="0"/>
+                      <a:ext cx="4511792" cy="366342"/>
+                    </a:xfrm>
+                    <a:prstGeom prst="rect">
+                      <a:avLst/>
+                    </a:prstGeom>
+                  </pic:spPr>
+                </pic:pic>
+              </a:graphicData>
+            </a:graphic>
+          </wp:inline>
+        </w:drawing>
+      </w:r>
+    </w:p>
+    <w:p>
+      <w:pPr>
+        <w:ind w:left="720"/>
+      </w:pPr>
+      <w:r>
+        <w:t xml:space="preserve">Validasi Edit, sebelumnya kita bungkus terlebih dahulu ke dalam $rules, karena slug tidak boleh sama maka kita lakukan pengecekkan terlebih dahulu. </w:t>
+      </w:r>
+      <w:r>
+        <w:rPr>
+          <w:i/>
+          <w:iCs/>
+        </w:rPr>
+        <w:t xml:space="preserve">Jika request slug tidak sama dengan slug yang sudah ada </w:t>
+      </w:r>
+      <w:r>
+        <w:t>maka lakukan validasi tapi jika sama tidak perlu melakukan validasi, sisanya sama seperti method store.</w:t>
+      </w:r>
+    </w:p>
+    <w:p>
+      <w:pPr>
+        <w:ind w:left="720" w:firstLine="720"/>
+        <w:rPr>
+          <w:i/>
+          <w:iCs/>
+          <w:sz w:val="20"/>
+          <w:szCs w:val="20"/>
+        </w:rPr>
+      </w:pPr>
+      <w:r>
+        <w:rPr>
+          <w:i/>
+          <w:iCs/>
+          <w:sz w:val="20"/>
+          <w:szCs w:val="20"/>
+        </w:rPr>
+        <w:t xml:space="preserve">Eloquent ORM, where (id nya berapa) jalankan method </w:t>
+      </w:r>
+      <w:proofErr w:type="gramStart"/>
+      <w:r>
+        <w:rPr>
+          <w:i/>
+          <w:iCs/>
+          <w:sz w:val="20"/>
+          <w:szCs w:val="20"/>
+        </w:rPr>
+        <w:t>update(</w:t>
+      </w:r>
+      <w:proofErr w:type="gramEnd"/>
+      <w:r>
+        <w:rPr>
+          <w:i/>
+          <w:iCs/>
+          <w:sz w:val="20"/>
+          <w:szCs w:val="20"/>
+        </w:rPr>
+        <w:t>)</w:t>
+      </w:r>
+      <w:r>
+        <w:rPr>
+          <w:i/>
+          <w:iCs/>
+          <w:sz w:val="20"/>
+          <w:szCs w:val="20"/>
+        </w:rPr>
+        <w:t>.</w:t>
+      </w:r>
+    </w:p>
+    <w:p>
+      <w:pPr>
+        <w:ind w:firstLine="720"/>
+      </w:pPr>
+      <w:r>
+        <w:rPr>
+          <w:noProof/>
+        </w:rPr>
+        <w:drawing>
+          <wp:inline distT="0" distB="0" distL="0" distR="0" wp14:anchorId="7CE224A9" wp14:editId="277AEDB7">
+            <wp:extent cx="4286250" cy="2193040"/>
+            <wp:effectExtent l="0" t="0" r="0" b="0"/>
+            <wp:docPr id="63" name="Picture 63"/>
+            <wp:cNvGraphicFramePr>
+              <a:graphicFrameLocks xmlns:a="http://schemas.openxmlformats.org/drawingml/2006/main" noChangeAspect="1"/>
+            </wp:cNvGraphicFramePr>
+            <a:graphic xmlns:a="http://schemas.openxmlformats.org/drawingml/2006/main">
+              <a:graphicData uri="http://schemas.openxmlformats.org/drawingml/2006/picture">
+                <pic:pic xmlns:pic="http://schemas.openxmlformats.org/drawingml/2006/picture">
+                  <pic:nvPicPr>
+                    <pic:cNvPr id="1" name=""/>
+                    <pic:cNvPicPr/>
+                  </pic:nvPicPr>
+                  <pic:blipFill>
+                    <a:blip r:embed="rId68"/>
+                    <a:stretch>
+                      <a:fillRect/>
+                    </a:stretch>
+                  </pic:blipFill>
+                  <pic:spPr>
+                    <a:xfrm>
+                      <a:off x="0" y="0"/>
+                      <a:ext cx="4305081" cy="2202675"/>
+                    </a:xfrm>
+                    <a:prstGeom prst="rect">
+                      <a:avLst/>
+                    </a:prstGeom>
+                  </pic:spPr>
+                </pic:pic>
+              </a:graphicData>
+            </a:graphic>
+          </wp:inline>
+        </w:drawing>
+      </w:r>
+    </w:p>
+    <w:p/>
+    <w:p/>
+    <w:p/>
+    <w:p/>
+    <w:p/>
+    <w:p/>
+    <w:p/>
+    <w:p>
+      <w:pPr>
+        <w:pStyle w:val="Heading1"/>
+      </w:pPr>
+      <w:proofErr w:type="gramStart"/>
+      <w:r>
+        <w:t>Catatan :</w:t>
+      </w:r>
+      <w:proofErr w:type="gramEnd"/>
+    </w:p>
+    <w:p>
+      <w:pPr>
+        <w:ind w:left="720"/>
+      </w:pPr>
+      <w:r>
+        <w:t xml:space="preserve">Di dalam Models kita melakukan relasi dan memberikan nama pada method yang kita relasikan, misalkan: Kita mengidentifikasinya sebagai category bahwa ini sebagai penghubung relasi dari Model Category </w:t>
+      </w:r>
+    </w:p>
+    <w:p>
+      <w:pPr>
+        <w:ind w:left="720"/>
+      </w:pPr>
+      <w:r>
+        <w:rPr>
+          <w:noProof/>
+        </w:rPr>
+        <w:drawing>
+          <wp:inline distT="0" distB="0" distL="0" distR="0" wp14:anchorId="66B1B6A4" wp14:editId="46ACEC92">
+            <wp:extent cx="2786332" cy="1244853"/>
+            <wp:effectExtent l="0" t="0" r="0" b="0"/>
+            <wp:docPr id="8" name="Picture 8"/>
+            <wp:cNvGraphicFramePr>
+              <a:graphicFrameLocks xmlns:a="http://schemas.openxmlformats.org/drawingml/2006/main" noChangeAspect="1"/>
+            </wp:cNvGraphicFramePr>
+            <a:graphic xmlns:a="http://schemas.openxmlformats.org/drawingml/2006/main">
+              <a:graphicData uri="http://schemas.openxmlformats.org/drawingml/2006/picture">
+                <pic:pic xmlns:pic="http://schemas.openxmlformats.org/drawingml/2006/picture">
+                  <pic:nvPicPr>
+                    <pic:cNvPr id="1" name=""/>
+                    <pic:cNvPicPr/>
+                  </pic:nvPicPr>
+                  <pic:blipFill>
+                    <a:blip r:embed="rId69"/>
+                    <a:stretch>
+                      <a:fillRect/>
+                    </a:stretch>
+                  </pic:blipFill>
+                  <pic:spPr>
+                    <a:xfrm>
+                      <a:off x="0" y="0"/>
+                      <a:ext cx="2795882" cy="1249120"/>
+                    </a:xfrm>
+                    <a:prstGeom prst="rect">
+                      <a:avLst/>
+                    </a:prstGeom>
+                  </pic:spPr>
+                </pic:pic>
+              </a:graphicData>
+            </a:graphic>
+          </wp:inline>
+        </w:drawing>
+      </w:r>
+    </w:p>
+    <w:p>
+      <w:pPr>
+        <w:ind w:left="720"/>
+        <w:jc w:val="both"/>
+      </w:pPr>
+      <w:r>
+        <w:t xml:space="preserve">Saat nanti di view nya kita memanggil relasinya $post-&gt;category-&gt;name itu akan bisa dan menampilkan nama category, jika </w:t>
+      </w:r>
+      <w:r>
+        <w:t>nama method tidak sama dengan yang di panggil di viewnya maka akan error.</w:t>
+      </w:r>
+    </w:p>
+    <w:p>
+      <w:pPr>
+        <w:ind w:left="720"/>
+      </w:pPr>
+      <w:r>
+        <w:rPr>
+          <w:noProof/>
+        </w:rPr>
+        <w:drawing>
+          <wp:inline distT="0" distB="0" distL="0" distR="0" wp14:anchorId="582CB559" wp14:editId="046123D2">
+            <wp:extent cx="3174521" cy="499279"/>
+            <wp:effectExtent l="0" t="0" r="6985" b="0"/>
+            <wp:docPr id="9" name="Picture 9"/>
+            <wp:cNvGraphicFramePr>
+              <a:graphicFrameLocks xmlns:a="http://schemas.openxmlformats.org/drawingml/2006/main" noChangeAspect="1"/>
+            </wp:cNvGraphicFramePr>
+            <a:graphic xmlns:a="http://schemas.openxmlformats.org/drawingml/2006/main">
+              <a:graphicData uri="http://schemas.openxmlformats.org/drawingml/2006/picture">
+                <pic:pic xmlns:pic="http://schemas.openxmlformats.org/drawingml/2006/picture">
+                  <pic:nvPicPr>
+                    <pic:cNvPr id="1" name=""/>
+                    <pic:cNvPicPr/>
+                  </pic:nvPicPr>
+                  <pic:blipFill>
+                    <a:blip r:embed="rId70"/>
+                    <a:stretch>
+                      <a:fillRect/>
+                    </a:stretch>
+                  </pic:blipFill>
+                  <pic:spPr>
+                    <a:xfrm>
+                      <a:off x="0" y="0"/>
                       <a:ext cx="3181956" cy="500448"/>
                     </a:xfrm>
                     <a:prstGeom prst="rect">
@@ -6596,7 +8409,7 @@
                     <pic:cNvPicPr/>
                   </pic:nvPicPr>
                   <pic:blipFill>
-                    <a:blip r:embed="rId50"/>
+                    <a:blip r:embed="rId71"/>
                     <a:stretch>
                       <a:fillRect/>
                     </a:stretch>
@@ -6853,11 +8666,220 @@
       </w:rPr>
     </w:lvl>
   </w:abstractNum>
+  <w:abstractNum w:abstractNumId="2" w15:restartNumberingAfterBreak="0">
+    <w:nsid w:val="6BBE38FC"/>
+    <w:multiLevelType w:val="hybridMultilevel"/>
+    <w:tmpl w:val="9B909434"/>
+    <w:lvl w:ilvl="0" w:tplc="5A0CDE2A">
+      <w:start w:val="1"/>
+      <w:numFmt w:val="decimal"/>
+      <w:lvlText w:val="%1."/>
+      <w:lvlJc w:val="left"/>
+      <w:pPr>
+        <w:ind w:left="1800" w:hanging="360"/>
+      </w:pPr>
+      <w:rPr>
+        <w:rFonts w:hint="default"/>
+      </w:rPr>
+    </w:lvl>
+    <w:lvl w:ilvl="1" w:tplc="04090019">
+      <w:start w:val="1"/>
+      <w:numFmt w:val="lowerLetter"/>
+      <w:lvlText w:val="%2."/>
+      <w:lvlJc w:val="left"/>
+      <w:pPr>
+        <w:ind w:left="2520" w:hanging="360"/>
+      </w:pPr>
+    </w:lvl>
+    <w:lvl w:ilvl="2" w:tplc="0409001B" w:tentative="1">
+      <w:start w:val="1"/>
+      <w:numFmt w:val="lowerRoman"/>
+      <w:lvlText w:val="%3."/>
+      <w:lvlJc w:val="right"/>
+      <w:pPr>
+        <w:ind w:left="3240" w:hanging="180"/>
+      </w:pPr>
+    </w:lvl>
+    <w:lvl w:ilvl="3" w:tplc="0409000F" w:tentative="1">
+      <w:start w:val="1"/>
+      <w:numFmt w:val="decimal"/>
+      <w:lvlText w:val="%4."/>
+      <w:lvlJc w:val="left"/>
+      <w:pPr>
+        <w:ind w:left="3960" w:hanging="360"/>
+      </w:pPr>
+    </w:lvl>
+    <w:lvl w:ilvl="4" w:tplc="04090019" w:tentative="1">
+      <w:start w:val="1"/>
+      <w:numFmt w:val="lowerLetter"/>
+      <w:lvlText w:val="%5."/>
+      <w:lvlJc w:val="left"/>
+      <w:pPr>
+        <w:ind w:left="4680" w:hanging="360"/>
+      </w:pPr>
+    </w:lvl>
+    <w:lvl w:ilvl="5" w:tplc="0409001B" w:tentative="1">
+      <w:start w:val="1"/>
+      <w:numFmt w:val="lowerRoman"/>
+      <w:lvlText w:val="%6."/>
+      <w:lvlJc w:val="right"/>
+      <w:pPr>
+        <w:ind w:left="5400" w:hanging="180"/>
+      </w:pPr>
+    </w:lvl>
+    <w:lvl w:ilvl="6" w:tplc="0409000F" w:tentative="1">
+      <w:start w:val="1"/>
+      <w:numFmt w:val="decimal"/>
+      <w:lvlText w:val="%7."/>
+      <w:lvlJc w:val="left"/>
+      <w:pPr>
+        <w:ind w:left="6120" w:hanging="360"/>
+      </w:pPr>
+    </w:lvl>
+    <w:lvl w:ilvl="7" w:tplc="04090019" w:tentative="1">
+      <w:start w:val="1"/>
+      <w:numFmt w:val="lowerLetter"/>
+      <w:lvlText w:val="%8."/>
+      <w:lvlJc w:val="left"/>
+      <w:pPr>
+        <w:ind w:left="6840" w:hanging="360"/>
+      </w:pPr>
+    </w:lvl>
+    <w:lvl w:ilvl="8" w:tplc="0409001B" w:tentative="1">
+      <w:start w:val="1"/>
+      <w:numFmt w:val="lowerRoman"/>
+      <w:lvlText w:val="%9."/>
+      <w:lvlJc w:val="right"/>
+      <w:pPr>
+        <w:ind w:left="7560" w:hanging="180"/>
+      </w:pPr>
+    </w:lvl>
+  </w:abstractNum>
+  <w:abstractNum w:abstractNumId="3" w15:restartNumberingAfterBreak="0">
+    <w:nsid w:val="7EF14A12"/>
+    <w:multiLevelType w:val="hybridMultilevel"/>
+    <w:tmpl w:val="20A6FAEC"/>
+    <w:lvl w:ilvl="0" w:tplc="88640898">
+      <w:numFmt w:val="bullet"/>
+      <w:lvlText w:val=""/>
+      <w:lvlJc w:val="left"/>
+      <w:pPr>
+        <w:ind w:left="1080" w:hanging="360"/>
+      </w:pPr>
+      <w:rPr>
+        <w:rFonts w:ascii="Symbol" w:eastAsiaTheme="minorHAnsi" w:hAnsi="Symbol" w:cstheme="minorBidi" w:hint="default"/>
+        <w:b w:val="0"/>
+        <w:i w:val="0"/>
+      </w:rPr>
+    </w:lvl>
+    <w:lvl w:ilvl="1" w:tplc="04090003" w:tentative="1">
+      <w:start w:val="1"/>
+      <w:numFmt w:val="bullet"/>
+      <w:lvlText w:val="o"/>
+      <w:lvlJc w:val="left"/>
+      <w:pPr>
+        <w:ind w:left="1800" w:hanging="360"/>
+      </w:pPr>
+      <w:rPr>
+        <w:rFonts w:ascii="Courier New" w:hAnsi="Courier New" w:cs="Courier New" w:hint="default"/>
+      </w:rPr>
+    </w:lvl>
+    <w:lvl w:ilvl="2" w:tplc="04090005" w:tentative="1">
+      <w:start w:val="1"/>
+      <w:numFmt w:val="bullet"/>
+      <w:lvlText w:val=""/>
+      <w:lvlJc w:val="left"/>
+      <w:pPr>
+        <w:ind w:left="2520" w:hanging="360"/>
+      </w:pPr>
+      <w:rPr>
+        <w:rFonts w:ascii="Wingdings" w:hAnsi="Wingdings" w:hint="default"/>
+      </w:rPr>
+    </w:lvl>
+    <w:lvl w:ilvl="3" w:tplc="04090001" w:tentative="1">
+      <w:start w:val="1"/>
+      <w:numFmt w:val="bullet"/>
+      <w:lvlText w:val=""/>
+      <w:lvlJc w:val="left"/>
+      <w:pPr>
+        <w:ind w:left="3240" w:hanging="360"/>
+      </w:pPr>
+      <w:rPr>
+        <w:rFonts w:ascii="Symbol" w:hAnsi="Symbol" w:hint="default"/>
+      </w:rPr>
+    </w:lvl>
+    <w:lvl w:ilvl="4" w:tplc="04090003" w:tentative="1">
+      <w:start w:val="1"/>
+      <w:numFmt w:val="bullet"/>
+      <w:lvlText w:val="o"/>
+      <w:lvlJc w:val="left"/>
+      <w:pPr>
+        <w:ind w:left="3960" w:hanging="360"/>
+      </w:pPr>
+      <w:rPr>
+        <w:rFonts w:ascii="Courier New" w:hAnsi="Courier New" w:cs="Courier New" w:hint="default"/>
+      </w:rPr>
+    </w:lvl>
+    <w:lvl w:ilvl="5" w:tplc="04090005" w:tentative="1">
+      <w:start w:val="1"/>
+      <w:numFmt w:val="bullet"/>
+      <w:lvlText w:val=""/>
+      <w:lvlJc w:val="left"/>
+      <w:pPr>
+        <w:ind w:left="4680" w:hanging="360"/>
+      </w:pPr>
+      <w:rPr>
+        <w:rFonts w:ascii="Wingdings" w:hAnsi="Wingdings" w:hint="default"/>
+      </w:rPr>
+    </w:lvl>
+    <w:lvl w:ilvl="6" w:tplc="04090001" w:tentative="1">
+      <w:start w:val="1"/>
+      <w:numFmt w:val="bullet"/>
+      <w:lvlText w:val=""/>
+      <w:lvlJc w:val="left"/>
+      <w:pPr>
+        <w:ind w:left="5400" w:hanging="360"/>
+      </w:pPr>
+      <w:rPr>
+        <w:rFonts w:ascii="Symbol" w:hAnsi="Symbol" w:hint="default"/>
+      </w:rPr>
+    </w:lvl>
+    <w:lvl w:ilvl="7" w:tplc="04090003" w:tentative="1">
+      <w:start w:val="1"/>
+      <w:numFmt w:val="bullet"/>
+      <w:lvlText w:val="o"/>
+      <w:lvlJc w:val="left"/>
+      <w:pPr>
+        <w:ind w:left="6120" w:hanging="360"/>
+      </w:pPr>
+      <w:rPr>
+        <w:rFonts w:ascii="Courier New" w:hAnsi="Courier New" w:cs="Courier New" w:hint="default"/>
+      </w:rPr>
+    </w:lvl>
+    <w:lvl w:ilvl="8" w:tplc="04090005" w:tentative="1">
+      <w:start w:val="1"/>
+      <w:numFmt w:val="bullet"/>
+      <w:lvlText w:val=""/>
+      <w:lvlJc w:val="left"/>
+      <w:pPr>
+        <w:ind w:left="6840" w:hanging="360"/>
+      </w:pPr>
+      <w:rPr>
+        <w:rFonts w:ascii="Wingdings" w:hAnsi="Wingdings" w:hint="default"/>
+      </w:rPr>
+    </w:lvl>
+  </w:abstractNum>
   <w:num w:numId="1">
     <w:abstractNumId w:val="0"/>
   </w:num>
   <w:num w:numId="2">
     <w:abstractNumId w:val="1"/>
+  </w:num>
+  <w:num w:numId="3">
+    <w:abstractNumId w:val="3"/>
+  </w:num>
+  <w:num w:numId="4">
+    <w:abstractNumId w:val="2"/>
   </w:num>
 </w:numbering>
 </file>
@@ -7284,6 +9306,30 @@
       <w:szCs w:val="32"/>
     </w:rPr>
   </w:style>
+  <w:style w:type="paragraph" w:styleId="Heading2">
+    <w:name w:val="heading 2"/>
+    <w:basedOn w:val="Normal"/>
+    <w:next w:val="Normal"/>
+    <w:link w:val="Heading2Char"/>
+    <w:uiPriority w:val="9"/>
+    <w:unhideWhenUsed/>
+    <w:qFormat/>
+    <w:rsid w:val="00110161"/>
+    <w:pPr>
+      <w:keepNext/>
+      <w:keepLines/>
+      <w:spacing w:before="40" w:after="0"/>
+      <w:outlineLvl w:val="1"/>
+    </w:pPr>
+    <w:rPr>
+      <w:rFonts w:eastAsiaTheme="majorEastAsia" w:cstheme="majorBidi"/>
+      <w:b/>
+      <w:i/>
+      <w:color w:val="000000" w:themeColor="text1"/>
+      <w:sz w:val="24"/>
+      <w:szCs w:val="26"/>
+    </w:rPr>
+  </w:style>
   <w:style w:type="character" w:default="1" w:styleId="DefaultParagraphFont">
     <w:name w:val="Default Paragraph Font"/>
     <w:uiPriority w:val="1"/>
@@ -7336,6 +9382,44 @@
       <w:ind w:left="720"/>
       <w:contextualSpacing/>
     </w:pPr>
+  </w:style>
+  <w:style w:type="character" w:customStyle="1" w:styleId="Heading2Char">
+    <w:name w:val="Heading 2 Char"/>
+    <w:basedOn w:val="DefaultParagraphFont"/>
+    <w:link w:val="Heading2"/>
+    <w:uiPriority w:val="9"/>
+    <w:rsid w:val="00110161"/>
+    <w:rPr>
+      <w:rFonts w:eastAsiaTheme="majorEastAsia" w:cstheme="majorBidi"/>
+      <w:b/>
+      <w:i/>
+      <w:color w:val="000000" w:themeColor="text1"/>
+      <w:sz w:val="24"/>
+      <w:szCs w:val="26"/>
+    </w:rPr>
+  </w:style>
+  <w:style w:type="character" w:styleId="Hyperlink">
+    <w:name w:val="Hyperlink"/>
+    <w:basedOn w:val="DefaultParagraphFont"/>
+    <w:uiPriority w:val="99"/>
+    <w:unhideWhenUsed/>
+    <w:rsid w:val="00F907B5"/>
+    <w:rPr>
+      <w:color w:val="0563C1" w:themeColor="hyperlink"/>
+      <w:u w:val="single"/>
+    </w:rPr>
+  </w:style>
+  <w:style w:type="character" w:styleId="UnresolvedMention">
+    <w:name w:val="Unresolved Mention"/>
+    <w:basedOn w:val="DefaultParagraphFont"/>
+    <w:uiPriority w:val="99"/>
+    <w:semiHidden/>
+    <w:unhideWhenUsed/>
+    <w:rsid w:val="00F907B5"/>
+    <w:rPr>
+      <w:color w:val="605E5C"/>
+      <w:shd w:val="clear" w:color="auto" w:fill="E1DFDD"/>
+    </w:rPr>
   </w:style>
 </w:styles>
 </file>

--- a/LARAVEL.docx
+++ b/LARAVEL.docx
@@ -56,67 +56,76 @@
           <w:szCs w:val="24"/>
         </w:rPr>
         <w:lastRenderedPageBreak/>
-        <w:t xml:space="preserve">Fitur utama </w:t>
-      </w:r>
-      <w:proofErr w:type="gramStart"/>
-      <w:r>
-        <w:rPr>
-          <w:b/>
-          <w:bCs/>
+        <w:t>Fitur utama laravel</w:t>
+      </w:r>
+      <w:r>
+        <w:rPr>
           <w:sz w:val="24"/>
           <w:szCs w:val="24"/>
         </w:rPr>
-        <w:t>laravel</w:t>
-      </w:r>
-      <w:r>
-        <w:rPr>
+        <w:t xml:space="preserve"> : MVC, Template Engine, Artisan Console, Eloquent ORM, Authentication &amp; Authorization, Testing, Packaging System, Multiple File System, Task Scheduling, Websocket Programming.</w:t>
+      </w:r>
+    </w:p>
+    <w:p>
+      <w:pPr>
+        <w:spacing w:line="240" w:lineRule="auto"/>
+        <w:jc w:val="both"/>
+        <w:rPr>
+          <w:i/>
+          <w:iCs/>
           <w:sz w:val="24"/>
           <w:szCs w:val="24"/>
         </w:rPr>
-        <w:t xml:space="preserve"> :</w:t>
-      </w:r>
-      <w:proofErr w:type="gramEnd"/>
-      <w:r>
-        <w:rPr>
+      </w:pPr>
+      <w:r>
+        <w:rPr>
+          <w:i/>
+          <w:iCs/>
           <w:sz w:val="24"/>
           <w:szCs w:val="24"/>
         </w:rPr>
-        <w:t xml:space="preserve"> MVC, Template Engine, Artisan Console, Eloquent ORM, Authentication &amp; Authorization, Testing, Packaging System, Multiple File System, Task Scheduling, Websocket Programming.</w:t>
-      </w:r>
-    </w:p>
-    <w:p>
-      <w:pPr>
-        <w:spacing w:line="240" w:lineRule="auto"/>
-        <w:jc w:val="both"/>
+        <w:t>*</w:t>
+      </w:r>
+      <w:r>
         <w:rPr>
           <w:i/>
           <w:iCs/>
           <w:sz w:val="24"/>
           <w:szCs w:val="24"/>
         </w:rPr>
-      </w:pPr>
-      <w:r>
-        <w:rPr>
-          <w:i/>
-          <w:iCs/>
+        <w:t>Folder public digunakan untuk menyimpan folder css, js, img milik kita.</w:t>
+      </w:r>
+    </w:p>
+    <w:p>
+      <w:pPr>
+        <w:spacing w:line="240" w:lineRule="auto"/>
+        <w:jc w:val="both"/>
+        <w:rPr>
           <w:sz w:val="24"/>
           <w:szCs w:val="24"/>
         </w:rPr>
-        <w:t>*</w:t>
-      </w:r>
-      <w:r>
-        <w:rPr>
-          <w:i/>
-          <w:iCs/>
+      </w:pPr>
+      <w:r>
+        <w:rPr>
           <w:sz w:val="24"/>
           <w:szCs w:val="24"/>
         </w:rPr>
-        <w:t>Folder public digunakan untuk menyimpan folder css, js, img milik kita.</w:t>
-      </w:r>
-    </w:p>
-    <w:p>
-      <w:pPr>
-        <w:spacing w:line="240" w:lineRule="auto"/>
+        <w:tab/>
+      </w:r>
+    </w:p>
+    <w:p>
+      <w:pPr>
+        <w:pStyle w:val="Heading1"/>
+        <w:spacing w:line="240" w:lineRule="auto"/>
+      </w:pPr>
+      <w:r>
+        <w:t>Blade Template</w:t>
+      </w:r>
+    </w:p>
+    <w:p>
+      <w:pPr>
+        <w:spacing w:line="240" w:lineRule="auto"/>
+        <w:ind w:left="720"/>
         <w:jc w:val="both"/>
         <w:rPr>
           <w:sz w:val="24"/>
@@ -128,49 +137,42 @@
           <w:sz w:val="24"/>
           <w:szCs w:val="24"/>
         </w:rPr>
-        <w:tab/>
-      </w:r>
-    </w:p>
-    <w:p>
-      <w:pPr>
-        <w:pStyle w:val="Heading1"/>
-        <w:spacing w:line="240" w:lineRule="auto"/>
-      </w:pPr>
-      <w:r>
-        <w:t>Blade Template</w:t>
-      </w:r>
-    </w:p>
-    <w:p>
-      <w:pPr>
-        <w:spacing w:line="240" w:lineRule="auto"/>
-        <w:ind w:left="720"/>
-        <w:jc w:val="both"/>
+        <w:t>Blade adalah fitur yang disediakan Laravel untuk proses templating sederhana namun sangat bermanfaat dalam proses pengembangan tampilan halaman web. Tidak seperti fitur templating PHP populer lainnya, Blade tidak membatasi pemrogram untuk menggunakan kode PHP biasa dalam membuat kode untuk tampilan</w:t>
+      </w:r>
+      <w:r>
         <w:rPr>
           <w:sz w:val="24"/>
           <w:szCs w:val="24"/>
         </w:rPr>
-      </w:pPr>
-      <w:r>
+        <w:t>.</w:t>
+      </w:r>
+    </w:p>
+    <w:p>
+      <w:pPr>
+        <w:spacing w:line="240" w:lineRule="auto"/>
+        <w:ind w:left="720" w:firstLine="720"/>
+        <w:jc w:val="both"/>
         <w:rPr>
           <w:sz w:val="24"/>
           <w:szCs w:val="24"/>
         </w:rPr>
-        <w:t>Blade adalah fitur yang disediakan Laravel untuk proses templating sederhana namun sangat bermanfaat dalam proses pengembangan tampilan halaman web. Tidak seperti fitur templating PHP populer lainnya, Blade tidak membatasi pemrogram untuk menggunakan kode PHP biasa dalam membuat kode untuk tampilan</w:t>
-      </w:r>
+      </w:pPr>
       <w:r>
         <w:rPr>
           <w:sz w:val="24"/>
           <w:szCs w:val="24"/>
         </w:rPr>
-        <w:t>.</w:t>
-      </w:r>
-    </w:p>
-    <w:p>
-      <w:pPr>
-        <w:spacing w:line="240" w:lineRule="auto"/>
-        <w:ind w:left="720" w:firstLine="720"/>
-        <w:jc w:val="both"/>
-        <w:rPr>
+        <w:t>Jika menggunakan php</w:t>
+      </w:r>
+    </w:p>
+    <w:p>
+      <w:pPr>
+        <w:spacing w:line="240" w:lineRule="auto"/>
+        <w:ind w:left="720"/>
+        <w:jc w:val="both"/>
+        <w:rPr>
+          <w:i/>
+          <w:iCs/>
           <w:sz w:val="24"/>
           <w:szCs w:val="24"/>
         </w:rPr>
@@ -180,35 +182,35 @@
           <w:sz w:val="24"/>
           <w:szCs w:val="24"/>
         </w:rPr>
-        <w:t>Jika menggunakan php</w:t>
-      </w:r>
-    </w:p>
-    <w:p>
-      <w:pPr>
-        <w:spacing w:line="240" w:lineRule="auto"/>
-        <w:ind w:left="720"/>
-        <w:jc w:val="both"/>
-        <w:rPr>
-          <w:i/>
-          <w:iCs/>
+        <w:tab/>
+      </w:r>
+      <w:r>
+        <w:rPr>
           <w:sz w:val="24"/>
           <w:szCs w:val="24"/>
         </w:rPr>
-      </w:pPr>
-      <w:r>
-        <w:rPr>
+        <w:tab/>
+      </w:r>
+      <w:r>
+        <w:rPr>
+          <w:i/>
+          <w:iCs/>
           <w:sz w:val="24"/>
           <w:szCs w:val="24"/>
         </w:rPr>
-        <w:tab/>
-      </w:r>
-      <w:r>
+        <w:t>&lt;?php echo $nama; ?&gt;</w:t>
+      </w:r>
+    </w:p>
+    <w:p>
+      <w:pPr>
+        <w:spacing w:line="240" w:lineRule="auto"/>
+        <w:ind w:left="720"/>
+        <w:jc w:val="both"/>
         <w:rPr>
           <w:sz w:val="24"/>
           <w:szCs w:val="24"/>
         </w:rPr>
-        <w:tab/>
-      </w:r>
+      </w:pPr>
       <w:r>
         <w:rPr>
           <w:i/>
@@ -216,43 +218,37 @@
           <w:sz w:val="24"/>
           <w:szCs w:val="24"/>
         </w:rPr>
-        <w:t>&lt;?php echo $nama</w:t>
-      </w:r>
-      <w:proofErr w:type="gramStart"/>
-      <w:r>
-        <w:rPr>
-          <w:i/>
-          <w:iCs/>
+        <w:tab/>
+      </w:r>
+      <w:r>
+        <w:rPr>
           <w:sz w:val="24"/>
           <w:szCs w:val="24"/>
         </w:rPr>
-        <w:t>; ?</w:t>
-      </w:r>
-      <w:proofErr w:type="gramEnd"/>
-      <w:r>
+        <w:t>Jika menggunakan blade</w:t>
+      </w:r>
+    </w:p>
+    <w:p>
+      <w:pPr>
+        <w:spacing w:line="240" w:lineRule="auto"/>
+        <w:ind w:left="720"/>
+        <w:jc w:val="both"/>
         <w:rPr>
           <w:i/>
           <w:iCs/>
           <w:sz w:val="24"/>
           <w:szCs w:val="24"/>
         </w:rPr>
-        <w:t>&gt;</w:t>
-      </w:r>
-    </w:p>
-    <w:p>
-      <w:pPr>
-        <w:spacing w:line="240" w:lineRule="auto"/>
-        <w:ind w:left="720"/>
-        <w:jc w:val="both"/>
+      </w:pPr>
+      <w:r>
         <w:rPr>
           <w:sz w:val="24"/>
           <w:szCs w:val="24"/>
         </w:rPr>
-      </w:pPr>
-      <w:r>
-        <w:rPr>
-          <w:i/>
-          <w:iCs/>
+        <w:tab/>
+      </w:r>
+      <w:r>
+        <w:rPr>
           <w:sz w:val="24"/>
           <w:szCs w:val="24"/>
         </w:rPr>
@@ -260,20 +256,20 @@
       </w:r>
       <w:r>
         <w:rPr>
+          <w:i/>
+          <w:iCs/>
           <w:sz w:val="24"/>
           <w:szCs w:val="24"/>
         </w:rPr>
-        <w:t>Jika menggunakan blade</w:t>
-      </w:r>
-    </w:p>
-    <w:p>
-      <w:pPr>
-        <w:spacing w:line="240" w:lineRule="auto"/>
-        <w:ind w:left="720"/>
-        <w:jc w:val="both"/>
-        <w:rPr>
-          <w:i/>
-          <w:iCs/>
+        <w:t>{{ $nama }}</w:t>
+      </w:r>
+    </w:p>
+    <w:p>
+      <w:pPr>
+        <w:spacing w:line="240" w:lineRule="auto"/>
+        <w:ind w:left="720" w:firstLine="720"/>
+        <w:jc w:val="both"/>
+        <w:rPr>
           <w:sz w:val="24"/>
           <w:szCs w:val="24"/>
         </w:rPr>
@@ -283,150 +279,128 @@
           <w:sz w:val="24"/>
           <w:szCs w:val="24"/>
         </w:rPr>
-        <w:tab/>
+        <w:t>F</w:t>
       </w:r>
       <w:r>
         <w:rPr>
           <w:sz w:val="24"/>
           <w:szCs w:val="24"/>
         </w:rPr>
-        <w:tab/>
-      </w:r>
-      <w:proofErr w:type="gramStart"/>
-      <w:r>
-        <w:rPr>
-          <w:i/>
-          <w:iCs/>
+        <w:t>ungsi dari Laravel Blade templating adalah penggunaan layout, agar tampilan yang berulang misalnya header, footer, sidebar dan sebagainya tidak perlu dibuat berkali-kali</w:t>
+      </w:r>
+      <w:r>
+        <w:rPr>
           <w:sz w:val="24"/>
           <w:szCs w:val="24"/>
         </w:rPr>
-        <w:t>{{ $</w:t>
-      </w:r>
-      <w:proofErr w:type="gramEnd"/>
-      <w:r>
-        <w:rPr>
-          <w:i/>
-          <w:iCs/>
+        <w:t>, seperti kita menggunakan @extends, @include, @yield, @foreach, dll</w:t>
+      </w:r>
+    </w:p>
+    <w:p>
+      <w:pPr>
+        <w:spacing w:line="240" w:lineRule="auto"/>
+        <w:ind w:left="6480"/>
+        <w:jc w:val="both"/>
+        <w:rPr>
           <w:sz w:val="24"/>
           <w:szCs w:val="24"/>
         </w:rPr>
-        <w:t>nama }}</w:t>
-      </w:r>
-    </w:p>
-    <w:p>
-      <w:pPr>
-        <w:spacing w:line="240" w:lineRule="auto"/>
-        <w:ind w:left="720" w:firstLine="720"/>
+      </w:pPr>
+      <w:r>
+        <w:rPr>
+          <w:i/>
+          <w:iCs/>
+          <w:sz w:val="18"/>
+          <w:szCs w:val="18"/>
+        </w:rPr>
+        <w:t>@dd, digunakan untuk melakukan debugging</w:t>
+      </w:r>
+      <w:r>
+        <w:rPr>
+          <w:i/>
+          <w:iCs/>
+          <w:sz w:val="18"/>
+          <w:szCs w:val="18"/>
+        </w:rPr>
+        <w:t xml:space="preserve"> dan tidak akan menjalankan code di bawahnya.</w:t>
+      </w:r>
+    </w:p>
+    <w:p>
+      <w:pPr>
+        <w:spacing w:line="240" w:lineRule="auto"/>
         <w:jc w:val="both"/>
         <w:rPr>
           <w:sz w:val="24"/>
           <w:szCs w:val="24"/>
         </w:rPr>
       </w:pPr>
-      <w:r>
+    </w:p>
+    <w:p>
+      <w:pPr>
+        <w:spacing w:line="240" w:lineRule="auto"/>
+        <w:jc w:val="both"/>
         <w:rPr>
           <w:sz w:val="24"/>
           <w:szCs w:val="24"/>
         </w:rPr>
-        <w:t>F</w:t>
-      </w:r>
-      <w:r>
+      </w:pPr>
+    </w:p>
+    <w:p>
+      <w:pPr>
+        <w:pStyle w:val="Heading1"/>
+        <w:spacing w:line="240" w:lineRule="auto"/>
+      </w:pPr>
+      <w:r>
+        <w:t>Eloquent Model</w:t>
+      </w:r>
+    </w:p>
+    <w:p>
+      <w:pPr>
+        <w:spacing w:line="240" w:lineRule="auto"/>
+        <w:ind w:left="720"/>
+        <w:jc w:val="both"/>
         <w:rPr>
           <w:sz w:val="24"/>
           <w:szCs w:val="24"/>
         </w:rPr>
-        <w:t>ungsi dari Laravel Blade templating adalah penggunaan layout, agar tampilan yang berulang misalnya header, footer, sidebar dan sebagainya tidak perlu dibuat berkali-kali</w:t>
-      </w:r>
+      </w:pPr>
       <w:r>
         <w:rPr>
           <w:sz w:val="24"/>
           <w:szCs w:val="24"/>
         </w:rPr>
-        <w:t>, seperti kita menggunakan @extends, @include, @yield, @foreach, dll</w:t>
-      </w:r>
-    </w:p>
-    <w:p>
-      <w:pPr>
-        <w:spacing w:line="240" w:lineRule="auto"/>
-        <w:ind w:left="6480"/>
-        <w:jc w:val="both"/>
+        <w:t>Model merupakan representasi dari object dalam database yang memungkinkan kita melakukan interaksi dengan efisien. Eloquent</w:t>
+      </w:r>
+      <w:r>
         <w:rPr>
           <w:sz w:val="24"/>
           <w:szCs w:val="24"/>
         </w:rPr>
-      </w:pPr>
-      <w:r>
-        <w:rPr>
-          <w:i/>
-          <w:iCs/>
-          <w:sz w:val="18"/>
-          <w:szCs w:val="18"/>
-        </w:rPr>
-        <w:t>@</w:t>
-      </w:r>
-      <w:proofErr w:type="gramStart"/>
-      <w:r>
-        <w:rPr>
-          <w:i/>
-          <w:iCs/>
-          <w:sz w:val="18"/>
-          <w:szCs w:val="18"/>
-        </w:rPr>
-        <w:t>dd</w:t>
-      </w:r>
-      <w:proofErr w:type="gramEnd"/>
-      <w:r>
-        <w:rPr>
-          <w:i/>
-          <w:iCs/>
-          <w:sz w:val="18"/>
-          <w:szCs w:val="18"/>
-        </w:rPr>
-        <w:t>, digunakan untuk melakukan debugging</w:t>
-      </w:r>
-      <w:r>
-        <w:rPr>
-          <w:i/>
-          <w:iCs/>
-          <w:sz w:val="18"/>
-          <w:szCs w:val="18"/>
-        </w:rPr>
-        <w:t xml:space="preserve"> dan tidak akan menjalankan code di bawahnya.</w:t>
-      </w:r>
-    </w:p>
-    <w:p>
-      <w:pPr>
-        <w:spacing w:line="240" w:lineRule="auto"/>
+        <w:t>, sebuah object-relational (Object Relational Model) yang membuatnya mudah dalam bertintegrasi dengan database. Setiap database memiliki ‘model’ terkait yang digunakan untuk berinteraksi dengan tabel tersebut.</w:t>
+      </w:r>
+    </w:p>
+    <w:p>
+      <w:pPr>
+        <w:spacing w:line="240" w:lineRule="auto"/>
+        <w:ind w:left="1440"/>
         <w:jc w:val="both"/>
         <w:rPr>
           <w:sz w:val="24"/>
           <w:szCs w:val="24"/>
         </w:rPr>
       </w:pPr>
-    </w:p>
-    <w:p>
-      <w:pPr>
-        <w:spacing w:line="240" w:lineRule="auto"/>
-        <w:jc w:val="both"/>
+      <w:r>
         <w:rPr>
           <w:sz w:val="24"/>
           <w:szCs w:val="24"/>
         </w:rPr>
-      </w:pPr>
-    </w:p>
-    <w:p>
-      <w:pPr>
-        <w:pStyle w:val="Heading1"/>
-        <w:spacing w:line="240" w:lineRule="auto"/>
-      </w:pPr>
-      <w:r>
-        <w:t>Eloquent Model</w:t>
-      </w:r>
-    </w:p>
-    <w:p>
-      <w:pPr>
-        <w:spacing w:line="240" w:lineRule="auto"/>
-        <w:ind w:left="720"/>
+        <w:t>Static adalah function yang terkait dengan class itu sendiri, bukan instasiasi dari object class tersebut. Fungsi static dapat diakses langsung dengan menggunakan sintaks ::</w:t>
+      </w:r>
+    </w:p>
+    <w:p>
+      <w:pPr>
+        <w:spacing w:line="240" w:lineRule="auto"/>
+        <w:ind w:left="1440"/>
         <w:jc w:val="both"/>
         <w:rPr>
           <w:sz w:val="24"/>
@@ -438,138 +412,50 @@
           <w:sz w:val="24"/>
           <w:szCs w:val="24"/>
         </w:rPr>
-        <w:t>Model merupakan representasi dari object dalam database yang memungkinkan kita melakukan interaksi dengan efisien. Eloquent</w:t>
-      </w:r>
-      <w:r>
-        <w:rPr>
+        <w:t xml:space="preserve">Jika static harus menggunakan keyword </w:t>
+      </w:r>
+      <w:r>
+        <w:rPr>
+          <w:b/>
+          <w:bCs/>
+          <w:i/>
+          <w:iCs/>
           <w:sz w:val="24"/>
           <w:szCs w:val="24"/>
         </w:rPr>
-        <w:t>, sebuah object-relational (Object Relational Model) yang membuatnya mudah dalam bertintegrasi dengan database. Setiap database memiliki ‘model’ terkait yang digunakan untuk berinteraksi dengan tabel tersebut.</w:t>
-      </w:r>
-    </w:p>
-    <w:p>
-      <w:pPr>
-        <w:spacing w:line="240" w:lineRule="auto"/>
-        <w:ind w:left="1440"/>
-        <w:jc w:val="both"/>
+        <w:t xml:space="preserve">self:: </w:t>
+      </w:r>
+      <w:r>
         <w:rPr>
           <w:sz w:val="24"/>
           <w:szCs w:val="24"/>
         </w:rPr>
-      </w:pPr>
-      <w:r>
+        <w:t>bukan this</w:t>
+      </w:r>
+    </w:p>
+    <w:p>
+      <w:pPr>
+        <w:spacing w:line="240" w:lineRule="auto"/>
+        <w:jc w:val="both"/>
         <w:rPr>
           <w:sz w:val="24"/>
           <w:szCs w:val="24"/>
         </w:rPr>
-        <w:t xml:space="preserve">Static adalah function yang terkait dengan class itu sendiri, bukan instasiasi dari object class tersebut. Fungsi static dapat diakses langsung dengan menggunakan </w:t>
-      </w:r>
-      <w:proofErr w:type="gramStart"/>
+      </w:pPr>
       <w:r>
         <w:rPr>
           <w:sz w:val="24"/>
           <w:szCs w:val="24"/>
         </w:rPr>
-        <w:t>sintaks :</w:t>
-      </w:r>
-      <w:proofErr w:type="gramEnd"/>
+        <w:tab/>
+      </w:r>
       <w:r>
         <w:rPr>
           <w:sz w:val="24"/>
           <w:szCs w:val="24"/>
         </w:rPr>
-        <w:t>:</w:t>
-      </w:r>
-    </w:p>
-    <w:p>
-      <w:pPr>
-        <w:spacing w:line="240" w:lineRule="auto"/>
-        <w:ind w:left="1440"/>
-        <w:jc w:val="both"/>
-        <w:rPr>
-          <w:sz w:val="24"/>
-          <w:szCs w:val="24"/>
-        </w:rPr>
-      </w:pPr>
-      <w:r>
-        <w:rPr>
-          <w:sz w:val="24"/>
-          <w:szCs w:val="24"/>
-        </w:rPr>
-        <w:t xml:space="preserve">Jika static harus menggunakan keyword </w:t>
-      </w:r>
-      <w:proofErr w:type="gramStart"/>
-      <w:r>
-        <w:rPr>
-          <w:b/>
-          <w:bCs/>
-          <w:i/>
-          <w:iCs/>
-          <w:sz w:val="24"/>
-          <w:szCs w:val="24"/>
-        </w:rPr>
-        <w:t>self::</w:t>
-      </w:r>
-      <w:proofErr w:type="gramEnd"/>
-      <w:r>
-        <w:rPr>
-          <w:b/>
-          <w:bCs/>
-          <w:i/>
-          <w:iCs/>
-          <w:sz w:val="24"/>
-          <w:szCs w:val="24"/>
-        </w:rPr>
-        <w:t xml:space="preserve"> </w:t>
-      </w:r>
-      <w:r>
-        <w:rPr>
-          <w:sz w:val="24"/>
-          <w:szCs w:val="24"/>
-        </w:rPr>
-        <w:t>bukan this</w:t>
-      </w:r>
-    </w:p>
-    <w:p>
-      <w:pPr>
-        <w:spacing w:line="240" w:lineRule="auto"/>
-        <w:jc w:val="both"/>
-        <w:rPr>
-          <w:sz w:val="24"/>
-          <w:szCs w:val="24"/>
-        </w:rPr>
-      </w:pPr>
-      <w:r>
-        <w:rPr>
-          <w:sz w:val="24"/>
-          <w:szCs w:val="24"/>
-        </w:rPr>
-        <w:tab/>
-      </w:r>
-      <w:r>
-        <w:rPr>
-          <w:sz w:val="24"/>
-          <w:szCs w:val="24"/>
-        </w:rPr>
-        <w:tab/>
-        <w:t xml:space="preserve">Untuk </w:t>
-      </w:r>
-      <w:proofErr w:type="gramStart"/>
-      <w:r>
-        <w:rPr>
-          <w:sz w:val="24"/>
-          <w:szCs w:val="24"/>
-        </w:rPr>
-        <w:t>static::</w:t>
-      </w:r>
-      <w:proofErr w:type="gramEnd"/>
-      <w:r>
-        <w:rPr>
-          <w:sz w:val="24"/>
-          <w:szCs w:val="24"/>
-        </w:rPr>
-        <w:t xml:space="preserve"> biasanya digunakan ketika mengaks</w:t>
+        <w:tab/>
+        <w:t>Untuk static:: biasanya digunakan ketika mengaks</w:t>
       </w:r>
       <w:r>
         <w:rPr>
@@ -802,25 +688,14 @@
           <w:iCs/>
         </w:rPr>
       </w:pPr>
-      <w:proofErr w:type="gramStart"/>
-      <w:r>
-        <w:rPr>
-          <w:b/>
-          <w:bCs/>
-          <w:i/>
-          <w:iCs/>
-        </w:rPr>
-        <w:t>collect(</w:t>
-      </w:r>
-      <w:proofErr w:type="gramEnd"/>
-      <w:r>
-        <w:rPr>
-          <w:b/>
-          <w:bCs/>
-          <w:i/>
-          <w:iCs/>
-        </w:rPr>
-        <w:t>self::$blog_posts);</w:t>
+      <w:r>
+        <w:rPr>
+          <w:b/>
+          <w:bCs/>
+          <w:i/>
+          <w:iCs/>
+        </w:rPr>
+        <w:t>collect(self::$blog_posts);</w:t>
       </w:r>
     </w:p>
     <w:p>
@@ -838,23 +713,7 @@
           <w:i/>
           <w:iCs/>
         </w:rPr>
-        <w:t xml:space="preserve">biasanya digunakan saat mengembalikan data, perlu diingat bahwa ada </w:t>
-      </w:r>
-      <w:proofErr w:type="gramStart"/>
-      <w:r>
-        <w:rPr>
-          <w:i/>
-          <w:iCs/>
-        </w:rPr>
-        <w:t>self::</w:t>
-      </w:r>
-      <w:proofErr w:type="gramEnd"/>
-      <w:r>
-        <w:rPr>
-          <w:i/>
-          <w:iCs/>
-        </w:rPr>
-        <w:t xml:space="preserve"> yang menandakan bahwa $blog_posts adalah array static yang ada di dalam class.</w:t>
+        <w:t>biasanya digunakan saat mengembalikan data, perlu diingat bahwa ada self:: yang menandakan bahwa $blog_posts adalah array static yang ada di dalam class.</w:t>
       </w:r>
     </w:p>
     <w:p>
@@ -949,23 +808,7 @@
           <w:i/>
           <w:iCs/>
         </w:rPr>
-        <w:t>*</w:t>
-      </w:r>
-      <w:proofErr w:type="gramStart"/>
-      <w:r>
-        <w:rPr>
-          <w:i/>
-          <w:iCs/>
-        </w:rPr>
-        <w:t>berikut</w:t>
-      </w:r>
-      <w:proofErr w:type="gramEnd"/>
-      <w:r>
-        <w:rPr>
-          <w:i/>
-          <w:iCs/>
-        </w:rPr>
-        <w:t xml:space="preserve"> adalah contoh bahwa kita akan mencari post berdasarkan slug, disini kita bisa menggunakan method firstWhere (</w:t>
+        <w:t>*berikut adalah contoh bahwa kita akan mencari post berdasarkan slug, disini kita bisa menggunakan method firstWhere (</w:t>
       </w:r>
       <w:r>
         <w:rPr>
@@ -1099,27 +942,18 @@
         <w:pStyle w:val="Heading1"/>
         <w:spacing w:line="240" w:lineRule="auto"/>
       </w:pPr>
-      <w:proofErr w:type="gramStart"/>
       <w:r>
         <w:t>.env</w:t>
       </w:r>
-      <w:proofErr w:type="gramEnd"/>
-    </w:p>
-    <w:p>
-      <w:pPr>
-        <w:spacing w:line="240" w:lineRule="auto"/>
-        <w:jc w:val="both"/>
-      </w:pPr>
-      <w:r>
-        <w:tab/>
-      </w:r>
-      <w:proofErr w:type="gramStart"/>
-      <w:r>
-        <w:t>.env</w:t>
-      </w:r>
-      <w:proofErr w:type="gramEnd"/>
-      <w:r>
-        <w:t xml:space="preserve"> digunakan untuk menyimpan settingan pada lingkungan pengembangan pada aplikasi kita.</w:t>
+    </w:p>
+    <w:p>
+      <w:pPr>
+        <w:spacing w:line="240" w:lineRule="auto"/>
+        <w:jc w:val="both"/>
+      </w:pPr>
+      <w:r>
+        <w:tab/>
+        <w:t>.env digunakan untuk menyimpan settingan pada lingkungan pengembangan pada aplikasi kita.</w:t>
       </w:r>
     </w:p>
     <w:p>
@@ -1166,27 +1000,7 @@
           <w:i/>
           <w:iCs/>
         </w:rPr>
-        <w:t xml:space="preserve">‘default’ =&gt; </w:t>
-      </w:r>
-      <w:proofErr w:type="gramStart"/>
-      <w:r>
-        <w:rPr>
-          <w:b/>
-          <w:bCs/>
-          <w:i/>
-          <w:iCs/>
-        </w:rPr>
-        <w:t>env(</w:t>
-      </w:r>
-      <w:proofErr w:type="gramEnd"/>
-      <w:r>
-        <w:rPr>
-          <w:b/>
-          <w:bCs/>
-          <w:i/>
-          <w:iCs/>
-        </w:rPr>
-        <w:t>‘DB_CONNECTION’, ‘mysql’)</w:t>
+        <w:t>‘default’ =&gt; env(‘DB_CONNECTION’, ‘mysql’)</w:t>
       </w:r>
     </w:p>
     <w:p>
@@ -1204,23 +1018,7 @@
           <w:i/>
           <w:iCs/>
         </w:rPr>
-        <w:t>*</w:t>
-      </w:r>
-      <w:proofErr w:type="gramStart"/>
-      <w:r>
-        <w:rPr>
-          <w:i/>
-          <w:iCs/>
-        </w:rPr>
-        <w:t>artinya</w:t>
-      </w:r>
-      <w:proofErr w:type="gramEnd"/>
-      <w:r>
-        <w:rPr>
-          <w:i/>
-          <w:iCs/>
-        </w:rPr>
-        <w:t xml:space="preserve"> secara default database kita akan menyesuaikan dengan database yang telah kita set di env DB_CONNECTION, jika tidak kita set maka secara default database yang digunakan adalah mysql.</w:t>
+        <w:t>*artinya secara default database kita akan menyesuaikan dengan database yang telah kita set di env DB_CONNECTION, jika tidak kita set maka secara default database yang digunakan adalah mysql.</w:t>
       </w:r>
     </w:p>
     <w:p>
@@ -1271,23 +1069,7 @@
           <w:i/>
           <w:iCs/>
         </w:rPr>
-        <w:t>*</w:t>
-      </w:r>
-      <w:proofErr w:type="gramStart"/>
-      <w:r>
-        <w:rPr>
-          <w:i/>
-          <w:iCs/>
-        </w:rPr>
-        <w:t>migration</w:t>
-      </w:r>
-      <w:proofErr w:type="gramEnd"/>
-      <w:r>
-        <w:rPr>
-          <w:i/>
-          <w:iCs/>
-        </w:rPr>
-        <w:t xml:space="preserve"> itu sama seperti version control (contoh: git) dimana kita bisa melihat perubahannya namun ini ke dalam database.</w:t>
+        <w:t>*migration itu sama seperti version control (contoh: git) dimana kita bisa melihat perubahannya namun ini ke dalam database.</w:t>
       </w:r>
     </w:p>
     <w:p>
@@ -1298,15 +1080,7 @@
         <w:jc w:val="both"/>
       </w:pPr>
       <w:r>
-        <w:t xml:space="preserve">php artisan </w:t>
-      </w:r>
-      <w:proofErr w:type="gramStart"/>
-      <w:r>
-        <w:t>make:migration</w:t>
-      </w:r>
-      <w:proofErr w:type="gramEnd"/>
-      <w:r>
-        <w:t xml:space="preserve"> posts_table</w:t>
+        <w:t>php artisan make:migration posts_table</w:t>
       </w:r>
       <w:r>
         <w:tab/>
@@ -1348,13 +1122,8 @@
         <w:jc w:val="both"/>
       </w:pPr>
       <w:r>
-        <w:t xml:space="preserve">php artisan </w:t>
-      </w:r>
-      <w:proofErr w:type="gramStart"/>
-      <w:r>
-        <w:t>migrate:rollback</w:t>
-      </w:r>
-      <w:proofErr w:type="gramEnd"/>
+        <w:t>php artisan migrate:rollback</w:t>
+      </w:r>
       <w:r>
         <w:tab/>
       </w:r>
@@ -1374,13 +1143,8 @@
         <w:jc w:val="both"/>
       </w:pPr>
       <w:r>
-        <w:t xml:space="preserve">php artisan </w:t>
-      </w:r>
-      <w:proofErr w:type="gramStart"/>
-      <w:r>
-        <w:t>migrate:fresh</w:t>
-      </w:r>
-      <w:proofErr w:type="gramEnd"/>
+        <w:t>php artisan migrate:fresh</w:t>
+      </w:r>
       <w:r>
         <w:tab/>
       </w:r>
@@ -1569,15 +1333,7 @@
         </w:rPr>
       </w:pPr>
       <w:r>
-        <w:t>$user-&gt;</w:t>
-      </w:r>
-      <w:proofErr w:type="gramStart"/>
-      <w:r>
-        <w:t>al(</w:t>
-      </w:r>
-      <w:proofErr w:type="gramEnd"/>
-      <w:r>
-        <w:t>);</w:t>
+        <w:t>$user-&gt;al();</w:t>
       </w:r>
       <w:r>
         <w:tab/>
@@ -1611,15 +1367,7 @@
         <w:jc w:val="both"/>
       </w:pPr>
       <w:r>
-        <w:t>*</w:t>
-      </w:r>
-      <w:proofErr w:type="gramStart"/>
-      <w:r>
-        <w:t>jangan</w:t>
-      </w:r>
-      <w:proofErr w:type="gramEnd"/>
-      <w:r>
-        <w:t xml:space="preserve"> lupa di modelnya har</w:t>
+        <w:t>*jangan lupa di modelnya har</w:t>
       </w:r>
       <w:r>
         <w:t>us diberikan akses mana field yang bisa diisi mana yang tidak.</w:t>
@@ -1650,15 +1398,7 @@
         <w:tab/>
       </w:r>
       <w:r>
-        <w:t>App</w:t>
-      </w:r>
-      <w:proofErr w:type="gramStart"/>
-      <w:r>
-        <w:t>\Models\Post::</w:t>
-      </w:r>
-      <w:proofErr w:type="gramEnd"/>
-      <w:r>
-        <w:t>create([‘title’ =&gt; ‘Lorem Ipsum 1’, ‘body’ =&gt; ‘Lorem Ipsum’]);</w:t>
+        <w:t>App\Models\Post::create([‘title’ =&gt; ‘Lorem Ipsum 1’, ‘body’ =&gt; ‘Lorem Ipsum’]);</w:t>
       </w:r>
     </w:p>
     <w:p>
@@ -1668,15 +1408,7 @@
         <w:jc w:val="both"/>
       </w:pPr>
       <w:r>
-        <w:t>App</w:t>
-      </w:r>
-      <w:proofErr w:type="gramStart"/>
-      <w:r>
-        <w:t>\Models\Post::</w:t>
-      </w:r>
-      <w:proofErr w:type="gramEnd"/>
-      <w:r>
-        <w:t>find(1)-&gt;update([‘title’ =&gt; ‘Title Update’, ‘body’ =&gt; ‘Lorem Ipsum’]);</w:t>
+        <w:t>App\Models\Post::find(1)-&gt;update([‘title’ =&gt; ‘Title Update’, ‘body’ =&gt; ‘Lorem Ipsum’]);</w:t>
       </w:r>
     </w:p>
     <w:p>
@@ -1686,15 +1418,7 @@
         <w:jc w:val="both"/>
       </w:pPr>
       <w:r>
-        <w:t>App</w:t>
-      </w:r>
-      <w:proofErr w:type="gramStart"/>
-      <w:r>
-        <w:t>\Models\Post::</w:t>
-      </w:r>
-      <w:proofErr w:type="gramEnd"/>
-      <w:r>
-        <w:t>where(‘title’, ‘Title Update’)-&gt;update([‘body’ =&gt; ‘Body Update’]);</w:t>
+        <w:t>App\Models\Post::where(‘title’, ‘Title Update’)-&gt;update([‘body’ =&gt; ‘Body Update’]);</w:t>
       </w:r>
     </w:p>
     <w:p>
@@ -1722,50 +1446,102 @@
           <w:sz w:val="24"/>
           <w:szCs w:val="24"/>
         </w:rPr>
-        <w:t xml:space="preserve">Php artisan help </w:t>
-      </w:r>
-      <w:proofErr w:type="gramStart"/>
-      <w:r>
+        <w:t>Php artisan help make:model</w:t>
+      </w:r>
+    </w:p>
+    <w:p>
+      <w:pPr>
+        <w:spacing w:line="240" w:lineRule="auto"/>
+        <w:ind w:left="720"/>
+        <w:jc w:val="both"/>
         <w:rPr>
           <w:sz w:val="24"/>
           <w:szCs w:val="24"/>
         </w:rPr>
-        <w:t>make:model</w:t>
-      </w:r>
-      <w:proofErr w:type="gramEnd"/>
-    </w:p>
-    <w:p>
-      <w:pPr>
-        <w:spacing w:line="240" w:lineRule="auto"/>
-        <w:ind w:left="720"/>
-        <w:jc w:val="both"/>
+      </w:pPr>
+      <w:r>
         <w:rPr>
           <w:sz w:val="24"/>
           <w:szCs w:val="24"/>
         </w:rPr>
-      </w:pPr>
-      <w:r>
+        <w:t>php artisan help make:model -m Post</w:t>
+      </w:r>
+    </w:p>
+    <w:p>
+      <w:pPr>
+        <w:spacing w:line="240" w:lineRule="auto"/>
+        <w:ind w:left="720"/>
+        <w:jc w:val="both"/>
         <w:rPr>
           <w:sz w:val="24"/>
           <w:szCs w:val="24"/>
         </w:rPr>
-        <w:t xml:space="preserve">php artisan help </w:t>
-      </w:r>
-      <w:proofErr w:type="gramStart"/>
-      <w:r>
+      </w:pPr>
+    </w:p>
+    <w:p>
+      <w:pPr>
+        <w:spacing w:line="240" w:lineRule="auto"/>
+        <w:ind w:left="720"/>
+        <w:jc w:val="both"/>
         <w:rPr>
           <w:sz w:val="24"/>
           <w:szCs w:val="24"/>
         </w:rPr>
-        <w:t>make:model</w:t>
-      </w:r>
-      <w:proofErr w:type="gramEnd"/>
-      <w:r>
+      </w:pPr>
+    </w:p>
+    <w:p>
+      <w:pPr>
+        <w:pStyle w:val="Heading1"/>
+        <w:spacing w:line="240" w:lineRule="auto"/>
+      </w:pPr>
+      <w:r>
+        <w:t>Collection Notation</w:t>
+      </w:r>
+    </w:p>
+    <w:p>
+      <w:pPr>
+        <w:spacing w:line="240" w:lineRule="auto"/>
+        <w:ind w:left="720"/>
+        <w:jc w:val="both"/>
+      </w:pPr>
+      <w:r>
+        <w:t>Pada dasarnya Collection mengembalikan data berupa object namun karena laravel mengimplementasi antarmuka ArrayAccess sehingga kita dapat menggunakan 2 notasi, seperti berikut</w:t>
+      </w:r>
+    </w:p>
+    <w:p>
+      <w:pPr>
+        <w:spacing w:line="240" w:lineRule="auto"/>
+      </w:pPr>
+      <w:r>
+        <w:tab/>
+        <w:t>$post-&gt;nama;</w:t>
+      </w:r>
+      <w:r>
+        <w:tab/>
+      </w:r>
+      <w:r>
+        <w:tab/>
+        <w:t>= notasi object</w:t>
+      </w:r>
+    </w:p>
+    <w:p>
+      <w:pPr>
+        <w:spacing w:line="240" w:lineRule="auto"/>
         <w:rPr>
           <w:sz w:val="24"/>
           <w:szCs w:val="24"/>
         </w:rPr>
-        <w:t xml:space="preserve"> -m Post</w:t>
+      </w:pPr>
+      <w:r>
+        <w:tab/>
+        <w:t>$post[‘nama’];</w:t>
+      </w:r>
+      <w:r>
+        <w:tab/>
+      </w:r>
+      <w:r>
+        <w:tab/>
+        <w:t>= notasi array</w:t>
       </w:r>
     </w:p>
     <w:p>
@@ -1782,7 +1558,6 @@
     <w:p>
       <w:pPr>
         <w:spacing w:line="240" w:lineRule="auto"/>
-        <w:ind w:left="720"/>
         <w:jc w:val="both"/>
         <w:rPr>
           <w:sz w:val="24"/>
@@ -1792,89 +1567,13 @@
     </w:p>
     <w:p>
       <w:pPr>
-        <w:pStyle w:val="Heading1"/>
-        <w:spacing w:line="240" w:lineRule="auto"/>
-      </w:pPr>
-      <w:r>
-        <w:t>Collection Notation</w:t>
-      </w:r>
-    </w:p>
-    <w:p>
-      <w:pPr>
-        <w:spacing w:line="240" w:lineRule="auto"/>
-        <w:ind w:left="720"/>
-        <w:jc w:val="both"/>
-      </w:pPr>
-      <w:r>
-        <w:t>Pada dasarnya Collection mengembalikan data berupa object namun karena laravel mengimplementasi antarmuka ArrayAccess sehingga kita dapat menggunakan 2 notasi, seperti berikut</w:t>
-      </w:r>
-    </w:p>
-    <w:p>
-      <w:pPr>
-        <w:spacing w:line="240" w:lineRule="auto"/>
-      </w:pPr>
-      <w:r>
-        <w:tab/>
-        <w:t>$post-&gt;nama;</w:t>
-      </w:r>
-      <w:r>
-        <w:tab/>
-      </w:r>
-      <w:r>
-        <w:tab/>
-        <w:t>= notasi object</w:t>
-      </w:r>
-    </w:p>
-    <w:p>
-      <w:pPr>
-        <w:spacing w:line="240" w:lineRule="auto"/>
+        <w:spacing w:line="240" w:lineRule="auto"/>
+        <w:jc w:val="both"/>
         <w:rPr>
           <w:sz w:val="24"/>
           <w:szCs w:val="24"/>
         </w:rPr>
       </w:pPr>
-      <w:r>
-        <w:tab/>
-        <w:t>$post[‘nama’];</w:t>
-      </w:r>
-      <w:r>
-        <w:tab/>
-      </w:r>
-      <w:r>
-        <w:tab/>
-        <w:t>= notasi array</w:t>
-      </w:r>
-    </w:p>
-    <w:p>
-      <w:pPr>
-        <w:spacing w:line="240" w:lineRule="auto"/>
-        <w:ind w:left="720"/>
-        <w:jc w:val="both"/>
-        <w:rPr>
-          <w:sz w:val="24"/>
-          <w:szCs w:val="24"/>
-        </w:rPr>
-      </w:pPr>
-    </w:p>
-    <w:p>
-      <w:pPr>
-        <w:spacing w:line="240" w:lineRule="auto"/>
-        <w:jc w:val="both"/>
-        <w:rPr>
-          <w:sz w:val="24"/>
-          <w:szCs w:val="24"/>
-        </w:rPr>
-      </w:pPr>
-    </w:p>
-    <w:p>
-      <w:pPr>
-        <w:spacing w:line="240" w:lineRule="auto"/>
-        <w:jc w:val="both"/>
-        <w:rPr>
-          <w:sz w:val="24"/>
-          <w:szCs w:val="24"/>
-        </w:rPr>
-      </w:pPr>
     </w:p>
     <w:p>
       <w:pPr>
@@ -1928,21 +1627,12 @@
           <w:iCs/>
         </w:rPr>
       </w:pPr>
-      <w:proofErr w:type="gramStart"/>
-      <w:r>
-        <w:rPr>
-          <w:i/>
-          <w:iCs/>
-        </w:rPr>
-        <w:t>Route::</w:t>
-      </w:r>
-      <w:proofErr w:type="gramEnd"/>
-      <w:r>
-        <w:rPr>
-          <w:i/>
-          <w:iCs/>
-        </w:rPr>
-        <w:t>get</w:t>
+      <w:r>
+        <w:rPr>
+          <w:i/>
+          <w:iCs/>
+        </w:rPr>
+        <w:t>Route::get</w:t>
       </w:r>
       <w:r>
         <w:rPr>
@@ -1990,21 +1680,12 @@
           <w:iCs/>
         </w:rPr>
       </w:pPr>
-      <w:proofErr w:type="gramStart"/>
-      <w:r>
-        <w:rPr>
-          <w:i/>
-          <w:iCs/>
-        </w:rPr>
-        <w:t>Route::</w:t>
-      </w:r>
-      <w:proofErr w:type="gramEnd"/>
-      <w:r>
-        <w:rPr>
-          <w:i/>
-          <w:iCs/>
-        </w:rPr>
-        <w:t>get(‘/</w:t>
+      <w:r>
+        <w:rPr>
+          <w:i/>
+          <w:iCs/>
+        </w:rPr>
+        <w:t>Route::get(‘/</w:t>
       </w:r>
       <w:r>
         <w:rPr>
@@ -2057,23 +1738,7 @@
           <w:i/>
           <w:iCs/>
         </w:rPr>
-        <w:t>*</w:t>
-      </w:r>
-      <w:proofErr w:type="gramStart"/>
-      <w:r>
-        <w:rPr>
-          <w:i/>
-          <w:iCs/>
-        </w:rPr>
-        <w:t>dengan</w:t>
-      </w:r>
-      <w:proofErr w:type="gramEnd"/>
-      <w:r>
-        <w:rPr>
-          <w:i/>
-          <w:iCs/>
-        </w:rPr>
-        <w:t xml:space="preserve"> menggunakan cara ke dua kita bisa langsung menggunakan slug</w:t>
+        <w:t>*dengan menggunakan cara ke dua kita bisa langsung menggunakan slug</w:t>
       </w:r>
     </w:p>
     <w:p>
@@ -2340,23 +2005,7 @@
           <w:i/>
           <w:iCs/>
         </w:rPr>
-        <w:t>*</w:t>
-      </w:r>
-      <w:proofErr w:type="gramStart"/>
-      <w:r>
-        <w:rPr>
-          <w:i/>
-          <w:iCs/>
-        </w:rPr>
-        <w:t>disini</w:t>
-      </w:r>
-      <w:proofErr w:type="gramEnd"/>
-      <w:r>
-        <w:rPr>
-          <w:i/>
-          <w:iCs/>
-        </w:rPr>
-        <w:t xml:space="preserve"> di dalam modelnya setiap Categori memiliki banyak postingan dan setiap postingan pasti memiliki 1 category</w:t>
+        <w:t>*disini di dalam modelnya setiap Categori memiliki banyak postingan dan setiap postingan pasti memiliki 1 category</w:t>
       </w:r>
     </w:p>
     <w:p>
@@ -2440,15 +2089,7 @@
           <w:i/>
           <w:iCs/>
         </w:rPr>
-        <w:t xml:space="preserve">hp artisan </w:t>
-      </w:r>
-      <w:proofErr w:type="gramStart"/>
-      <w:r>
-        <w:rPr>
-          <w:i/>
-          <w:iCs/>
-        </w:rPr>
-        <w:t>db</w:t>
+        <w:t>hp artisan db</w:t>
       </w:r>
       <w:r>
         <w:rPr>
@@ -2457,7 +2098,6 @@
         </w:rPr>
         <w:t>:seed</w:t>
       </w:r>
-      <w:proofErr w:type="gramEnd"/>
       <w:r>
         <w:rPr>
           <w:i/>
@@ -2527,23 +2167,7 @@
           <w:i/>
           <w:iCs/>
         </w:rPr>
-        <w:t xml:space="preserve">php artisan </w:t>
-      </w:r>
-      <w:proofErr w:type="gramStart"/>
-      <w:r>
-        <w:rPr>
-          <w:i/>
-          <w:iCs/>
-        </w:rPr>
-        <w:t>make:factory</w:t>
-      </w:r>
-      <w:proofErr w:type="gramEnd"/>
-      <w:r>
-        <w:rPr>
-          <w:i/>
-          <w:iCs/>
-        </w:rPr>
-        <w:t xml:space="preserve"> PostFactory</w:t>
+        <w:t>php artisan make:factory PostFactory</w:t>
       </w:r>
     </w:p>
     <w:p>
@@ -2581,15 +2205,7 @@
         <w:ind w:left="720" w:firstLine="720"/>
       </w:pPr>
       <w:r>
-        <w:t xml:space="preserve">'faker_locale' =&gt; </w:t>
-      </w:r>
-      <w:proofErr w:type="gramStart"/>
-      <w:r>
-        <w:t>env(</w:t>
-      </w:r>
-      <w:proofErr w:type="gramEnd"/>
-      <w:r>
-        <w:t>'FAKER_LOCALE', 'en_US'),</w:t>
+        <w:t>'faker_locale' =&gt; env('FAKER_LOCALE', 'en_US'),</w:t>
       </w:r>
     </w:p>
     <w:p>
@@ -2617,23 +2233,7 @@
           <w:i/>
           <w:iCs/>
         </w:rPr>
-        <w:t xml:space="preserve">hp artisan </w:t>
-      </w:r>
-      <w:proofErr w:type="gramStart"/>
-      <w:r>
-        <w:rPr>
-          <w:i/>
-          <w:iCs/>
-        </w:rPr>
-        <w:t>migrate:fresh</w:t>
-      </w:r>
-      <w:proofErr w:type="gramEnd"/>
-      <w:r>
-        <w:rPr>
-          <w:i/>
-          <w:iCs/>
-        </w:rPr>
-        <w:t xml:space="preserve"> </w:t>
+        <w:t xml:space="preserve">hp artisan migrate:fresh </w:t>
       </w:r>
       <w:r>
         <w:rPr>
@@ -2926,21 +2526,12 @@
       <w:r>
         <w:t xml:space="preserve">Kita Lakukan semuanya di awal ‘sehingga sudah punya datanya di awal’, sehingga saat looping tidak perlu melakukan pemanggilan ke database lagi. Dengan Eager Loading kita cukup gunakan keyword </w:t>
       </w:r>
-      <w:proofErr w:type="gramStart"/>
-      <w:r>
-        <w:rPr>
-          <w:b/>
-          <w:bCs/>
-        </w:rPr>
-        <w:t>with(</w:t>
-      </w:r>
-      <w:proofErr w:type="gramEnd"/>
-      <w:r>
-        <w:rPr>
-          <w:b/>
-          <w:bCs/>
-        </w:rPr>
-        <w:t>)</w:t>
+      <w:r>
+        <w:rPr>
+          <w:b/>
+          <w:bCs/>
+        </w:rPr>
+        <w:t>with()</w:t>
       </w:r>
       <w:r>
         <w:t>.</w:t>
@@ -3028,15 +2619,7 @@
         <w:ind w:left="1080"/>
       </w:pPr>
       <w:r>
-        <w:t xml:space="preserve">Kita juga bisa memindahkan </w:t>
-      </w:r>
-      <w:proofErr w:type="gramStart"/>
-      <w:r>
-        <w:t>with(</w:t>
-      </w:r>
-      <w:proofErr w:type="gramEnd"/>
-      <w:r>
-        <w:t xml:space="preserve">) ke dalam model post </w:t>
+        <w:t xml:space="preserve">Kita juga bisa memindahkan with() ke dalam model post </w:t>
       </w:r>
     </w:p>
     <w:p>
@@ -3150,21 +2733,12 @@
       <w:r>
         <w:t xml:space="preserve"> Untuk menggunakan Lazy Eager Loading pada relationship disini kita gunakan method </w:t>
       </w:r>
-      <w:proofErr w:type="gramStart"/>
-      <w:r>
-        <w:rPr>
-          <w:b/>
-          <w:bCs/>
-        </w:rPr>
-        <w:t>load(</w:t>
-      </w:r>
-      <w:proofErr w:type="gramEnd"/>
-      <w:r>
-        <w:rPr>
-          <w:b/>
-          <w:bCs/>
-        </w:rPr>
-        <w:t>)</w:t>
+      <w:r>
+        <w:rPr>
+          <w:b/>
+          <w:bCs/>
+        </w:rPr>
+        <w:t>load()</w:t>
       </w:r>
       <w:r>
         <w:t>.</w:t>
@@ -3360,27 +2934,13 @@
           <w:i/>
           <w:iCs/>
         </w:rPr>
-        <w:t xml:space="preserve">Query </w:t>
-      </w:r>
-      <w:proofErr w:type="gramStart"/>
-      <w:r>
-        <w:rPr>
-          <w:b/>
-          <w:bCs/>
-          <w:i/>
-          <w:iCs/>
-        </w:rPr>
-        <w:t>Scope</w:t>
+        <w:t>Query Scope</w:t>
       </w:r>
       <w:r>
         <w:t xml:space="preserve">, </w:t>
       </w:r>
       <w:r>
-        <w:t xml:space="preserve"> adalah</w:t>
-      </w:r>
-      <w:proofErr w:type="gramEnd"/>
-      <w:r>
-        <w:t xml:space="preserve"> metode dalam model Eloquent yang memungkinkan Anda mengatur kriteria query umum dan kemudian menggunakan kriteria tersebut secara bersamaan di beberapa tempat dalam aplikasi Anda.</w:t>
+        <w:t xml:space="preserve"> adalah metode dalam model Eloquent yang memungkinkan Anda mengatur kriteria query umum dan kemudian menggunakan kriteria tersebut secara bersamaan di beberapa tempat dalam aplikasi Anda.</w:t>
       </w:r>
       <w:r>
         <w:t xml:space="preserve"> Terdapat 2 ya itu Local Scope dan Global Scope</w:t>
@@ -3474,15 +3034,7 @@
       </w:pPr>
       <w:r>
         <w:tab/>
-        <w:t xml:space="preserve">Disini kita namakan scopeFilter, maka di dalam index kita jalankan method </w:t>
-      </w:r>
-      <w:proofErr w:type="gramStart"/>
-      <w:r>
-        <w:t>filter(</w:t>
-      </w:r>
-      <w:proofErr w:type="gramEnd"/>
-      <w:r>
-        <w:t>)</w:t>
+        <w:t>Disini kita namakan scopeFilter, maka di dalam index kita jalankan method filter()</w:t>
       </w:r>
     </w:p>
     <w:p>
@@ -3543,23 +3095,7 @@
           <w:i/>
           <w:iCs/>
         </w:rPr>
-        <w:t xml:space="preserve">Query ini adalah kerjaanya sebuah Model, sedangkan untuk </w:t>
-      </w:r>
-      <w:proofErr w:type="gramStart"/>
-      <w:r>
-        <w:rPr>
-          <w:i/>
-          <w:iCs/>
-        </w:rPr>
-        <w:t>request(</w:t>
-      </w:r>
-      <w:proofErr w:type="gramEnd"/>
-      <w:r>
-        <w:rPr>
-          <w:i/>
-          <w:iCs/>
-        </w:rPr>
-        <w:t>) itu adalah kerjaanya Controller.</w:t>
+        <w:t>Query ini adalah kerjaanya sebuah Model, sedangkan untuk request() itu adalah kerjaanya Controller.</w:t>
       </w:r>
     </w:p>
     <w:p>
@@ -3780,25 +3316,14 @@
       <w:r>
         <w:t xml:space="preserve">Kita dapat mengganti if dengan keyword </w:t>
       </w:r>
-      <w:proofErr w:type="gramStart"/>
-      <w:r>
-        <w:rPr>
-          <w:b/>
-          <w:bCs/>
-          <w:i/>
-          <w:iCs/>
-        </w:rPr>
-        <w:t>when(</w:t>
-      </w:r>
-      <w:proofErr w:type="gramEnd"/>
-      <w:r>
-        <w:rPr>
-          <w:b/>
-          <w:bCs/>
-          <w:i/>
-          <w:iCs/>
-        </w:rPr>
-        <w:t xml:space="preserve">) </w:t>
+      <w:r>
+        <w:rPr>
+          <w:b/>
+          <w:bCs/>
+          <w:i/>
+          <w:iCs/>
+        </w:rPr>
+        <w:t xml:space="preserve">when() </w:t>
       </w:r>
       <w:r>
         <w:t>dimana akan menjalankan jika argument yang diterima bernilai true. Ini akan melihat dari Collection yang kita punya.</w:t>
@@ -3854,26 +3379,10 @@
         <w:t>If (isset($filters[‘search</w:t>
       </w:r>
       <w:r>
-        <w:t>’]</w:t>
-      </w:r>
-      <w:proofErr w:type="gramStart"/>
-      <w:r>
-        <w:t>) ?</w:t>
-      </w:r>
-      <w:proofErr w:type="gramEnd"/>
-      <w:r>
-        <w:t xml:space="preserve"> $filt</w:t>
-      </w:r>
-      <w:r>
-        <w:t>ers[‘search’</w:t>
-      </w:r>
-      <w:proofErr w:type="gramStart"/>
-      <w:r>
-        <w:t>] :</w:t>
-      </w:r>
-      <w:proofErr w:type="gramEnd"/>
-      <w:r>
-        <w:t xml:space="preserve"> false) { … }</w:t>
+        <w:t>’]) ? $filt</w:t>
+      </w:r>
+      <w:r>
+        <w:t>ers[‘search’] : false) { … }</w:t>
       </w:r>
     </w:p>
     <w:p>
@@ -3931,15 +3440,7 @@
         <w:tab/>
       </w:r>
       <w:r>
-        <w:t xml:space="preserve">When ($filters[‘search’] ?? false, </w:t>
-      </w:r>
-      <w:proofErr w:type="gramStart"/>
-      <w:r>
-        <w:t>function(</w:t>
-      </w:r>
-      <w:proofErr w:type="gramEnd"/>
-      <w:r>
-        <w:t>$query, $search) { … }</w:t>
+        <w:t>When ($filters[‘search’] ?? false, function($query, $search) { … }</w:t>
       </w:r>
     </w:p>
     <w:p>
@@ -3959,23 +3460,7 @@
           <w:i/>
           <w:iCs/>
         </w:rPr>
-        <w:t>*</w:t>
-      </w:r>
-      <w:proofErr w:type="gramStart"/>
-      <w:r>
-        <w:rPr>
-          <w:i/>
-          <w:iCs/>
-        </w:rPr>
-        <w:t>kedua</w:t>
-      </w:r>
-      <w:proofErr w:type="gramEnd"/>
-      <w:r>
-        <w:rPr>
-          <w:i/>
-          <w:iCs/>
-        </w:rPr>
-        <w:t xml:space="preserve"> ini sama sama saja</w:t>
+        <w:t>*kedua ini sama sama saja</w:t>
       </w:r>
     </w:p>
     <w:p>
@@ -4036,21 +3521,12 @@
       <w:r>
         <w:t xml:space="preserve">Spesifik pencarian dengan menggunakan </w:t>
       </w:r>
-      <w:proofErr w:type="gramStart"/>
-      <w:r>
-        <w:rPr>
-          <w:b/>
-          <w:bCs/>
-        </w:rPr>
-        <w:t>whereHas(</w:t>
-      </w:r>
-      <w:proofErr w:type="gramEnd"/>
-      <w:r>
-        <w:rPr>
-          <w:b/>
-          <w:bCs/>
-        </w:rPr>
-        <w:t>)</w:t>
+      <w:r>
+        <w:rPr>
+          <w:b/>
+          <w:bCs/>
+        </w:rPr>
+        <w:t>whereHas()</w:t>
       </w:r>
       <w:r>
         <w:t>,</w:t>
@@ -4064,21 +3540,12 @@
       <w:r>
         <w:t xml:space="preserve">. Karena kita melakukan join table maka kita gunakan </w:t>
       </w:r>
-      <w:proofErr w:type="gramStart"/>
-      <w:r>
-        <w:rPr>
-          <w:b/>
-          <w:bCs/>
-        </w:rPr>
-        <w:t>whereHas(</w:t>
-      </w:r>
-      <w:proofErr w:type="gramEnd"/>
-      <w:r>
-        <w:rPr>
-          <w:b/>
-          <w:bCs/>
-        </w:rPr>
-        <w:t xml:space="preserve">) </w:t>
+      <w:r>
+        <w:rPr>
+          <w:b/>
+          <w:bCs/>
+        </w:rPr>
+        <w:t xml:space="preserve">whereHas() </w:t>
       </w:r>
       <w:r>
         <w:t>untuk menunjukan pencarian berdasarkan relationship.</w:t>
@@ -4274,23 +3741,7 @@
           <w:b/>
           <w:bCs/>
         </w:rPr>
-        <w:t>/categories</w:t>
-      </w:r>
-      <w:proofErr w:type="gramStart"/>
-      <w:r>
-        <w:rPr>
-          <w:b/>
-          <w:bCs/>
-        </w:rPr>
-        <w:t>/{</w:t>
-      </w:r>
-      <w:proofErr w:type="gramEnd"/>
-      <w:r>
-        <w:rPr>
-          <w:b/>
-          <w:bCs/>
-        </w:rPr>
-        <w:t xml:space="preserve">{ … }} </w:t>
+        <w:t xml:space="preserve">/categories/{{ … }} </w:t>
       </w:r>
       <w:r>
         <w:t xml:space="preserve">Tapi menjadi </w:t>
@@ -4423,22 +3874,10 @@
           <w:b/>
           <w:bCs/>
         </w:rPr>
-        <w:t>/posts?category</w:t>
-      </w:r>
-      <w:proofErr w:type="gramStart"/>
-      <w:r>
-        <w:rPr>
-          <w:b/>
-          <w:bCs/>
-        </w:rPr>
-        <w:t>=</w:t>
-      </w:r>
-      <w:r>
-        <w:t xml:space="preserve">  kemudian</w:t>
-      </w:r>
-      <w:proofErr w:type="gramEnd"/>
-      <w:r>
-        <w:t xml:space="preserve"> kita melakukan search maka akan ditambahkan dengan </w:t>
+        <w:t>/posts?category=</w:t>
+      </w:r>
+      <w:r>
+        <w:t xml:space="preserve">  kemudian kita melakukan search maka akan ditambahkan dengan </w:t>
       </w:r>
       <w:r>
         <w:rPr>
@@ -4607,21 +4046,12 @@
       <w:r>
         <w:tab/>
       </w:r>
-      <w:proofErr w:type="gramStart"/>
-      <w:r>
-        <w:rPr>
-          <w:b/>
-          <w:bCs/>
-        </w:rPr>
-        <w:t>withQueryString(</w:t>
-      </w:r>
-      <w:proofErr w:type="gramEnd"/>
-      <w:r>
-        <w:rPr>
-          <w:b/>
-          <w:bCs/>
-        </w:rPr>
-        <w:t>)</w:t>
+      <w:r>
+        <w:rPr>
+          <w:b/>
+          <w:bCs/>
+        </w:rPr>
+        <w:t>withQueryString()</w:t>
       </w:r>
       <w:r>
         <w:t xml:space="preserve"> </w:t>
@@ -4815,19 +4245,8 @@
           <w:i/>
           <w:iCs/>
         </w:rPr>
-        <w:t>@</w:t>
-      </w:r>
-      <w:proofErr w:type="gramStart"/>
-      <w:r>
-        <w:rPr>
-          <w:b/>
-          <w:bCs/>
-          <w:i/>
-          <w:iCs/>
-        </w:rPr>
-        <w:t>csrf</w:t>
-      </w:r>
-      <w:proofErr w:type="gramEnd"/>
+        <w:t>@csrf</w:t>
+      </w:r>
     </w:p>
     <w:p/>
     <w:p>
@@ -4846,26 +4265,13 @@
         <w:t xml:space="preserve">Memberikan error </w:t>
       </w:r>
       <w:r>
-        <w:t xml:space="preserve">&amp; </w:t>
-      </w:r>
-      <w:proofErr w:type="gramStart"/>
-      <w:r>
-        <w:t>Displaying</w:t>
-      </w:r>
-      <w:proofErr w:type="gramEnd"/>
-      <w:r>
-        <w:t xml:space="preserve"> the validation error</w:t>
-      </w:r>
-    </w:p>
-    <w:p>
-      <w:proofErr w:type="gramStart"/>
+        <w:t>&amp; Displaying the validation error</w:t>
+      </w:r>
+    </w:p>
+    <w:p>
       <w:r>
         <w:lastRenderedPageBreak/>
-        <w:t>Old(</w:t>
-      </w:r>
-      <w:proofErr w:type="gramEnd"/>
-      <w:r>
-        <w:t>), isian lama kita berdasarkan value / inputan lama (sebelumnya)</w:t>
+        <w:t>Old(), isian lama kita berdasarkan value / inputan lama (sebelumnya)</w:t>
       </w:r>
     </w:p>
     <w:p>
@@ -5162,21 +4568,12 @@
       <w:r>
         <w:t xml:space="preserve">Disini kita akan melakukan pengecekkan, dimana kita bisa saja lolos dari validasi namun harus ada yang kita cek lagi, karena lolos dari validasi belum tentu berhasil login, bisa saja emailnya belum terdaftar atau password yang digunakan salah. Maka sekarang kita akan menggunakan fungsi </w:t>
       </w:r>
-      <w:proofErr w:type="gramStart"/>
-      <w:r>
-        <w:rPr>
-          <w:b/>
-          <w:bCs/>
-        </w:rPr>
-        <w:t>attempt(</w:t>
-      </w:r>
-      <w:proofErr w:type="gramEnd"/>
-      <w:r>
-        <w:rPr>
-          <w:b/>
-          <w:bCs/>
-        </w:rPr>
-        <w:t>)</w:t>
+      <w:r>
+        <w:rPr>
+          <w:b/>
+          <w:bCs/>
+        </w:rPr>
+        <w:t>attempt()</w:t>
       </w:r>
       <w:r>
         <w:rPr>
@@ -5214,21 +4611,12 @@
       <w:r>
         <w:t xml:space="preserve">Setelah kita menggunakan fungsi </w:t>
       </w:r>
-      <w:proofErr w:type="gramStart"/>
-      <w:r>
-        <w:rPr>
-          <w:b/>
-          <w:bCs/>
-        </w:rPr>
-        <w:t>attempt(</w:t>
-      </w:r>
-      <w:proofErr w:type="gramEnd"/>
-      <w:r>
-        <w:rPr>
-          <w:b/>
-          <w:bCs/>
-        </w:rPr>
-        <w:t>)</w:t>
+      <w:r>
+        <w:rPr>
+          <w:b/>
+          <w:bCs/>
+        </w:rPr>
+        <w:t>attempt()</w:t>
       </w:r>
       <w:r>
         <w:t>, kita regenerate sessionnya, karena setiap informasi login itu akan mendapatkan key, kita regenerate sessionnya jika ada yang mencoba akses cookie login kita dan sessionnya tidak sama maka tidak akan bisa.</w:t>
@@ -5294,89 +4682,62 @@
           <w:i/>
           <w:iCs/>
         </w:rPr>
+        <w:t>*jika kita memberikan validasi dan menampikan field error, misalkan ‘email anda salah’ atau email belum terdaftar / passwordnya salah (ini akan menjadi celah keamanan).</w:t>
+      </w:r>
+    </w:p>
+    <w:p>
+      <w:pPr>
+        <w:ind w:left="1440"/>
+        <w:jc w:val="both"/>
+        <w:rPr>
+          <w:i/>
+          <w:iCs/>
+        </w:rPr>
+      </w:pPr>
+      <w:r>
+        <w:rPr>
+          <w:i/>
+          <w:iCs/>
+        </w:rPr>
+        <w:t xml:space="preserve">*Melakukan Regenerate pada session, untuk menghindari teknik hacking </w:t>
+      </w:r>
+      <w:r>
+        <w:rPr>
+          <w:b/>
+          <w:bCs/>
+          <w:i/>
+          <w:iCs/>
+        </w:rPr>
+        <w:t>session fixsession.</w:t>
+      </w:r>
+      <w:r>
+        <w:rPr>
+          <w:i/>
+          <w:iCs/>
+        </w:rPr>
+        <w:t xml:space="preserve"> Oleh karena itu untuk menghindarinya kita generate ulang.</w:t>
+      </w:r>
+    </w:p>
+    <w:p>
+      <w:pPr>
+        <w:ind w:left="1440"/>
+        <w:jc w:val="both"/>
+      </w:pPr>
+      <w:r>
+        <w:rPr>
+          <w:i/>
+          <w:iCs/>
+        </w:rPr>
         <w:t>*</w:t>
       </w:r>
-      <w:proofErr w:type="gramStart"/>
-      <w:r>
-        <w:rPr>
-          <w:i/>
-          <w:iCs/>
-        </w:rPr>
-        <w:t>jika</w:t>
-      </w:r>
-      <w:proofErr w:type="gramEnd"/>
-      <w:r>
-        <w:rPr>
-          <w:i/>
-          <w:iCs/>
-        </w:rPr>
-        <w:t xml:space="preserve"> kita memberikan validasi dan menampikan field error, misalkan ‘email anda salah’ atau email belum terdaftar / passwordnya salah (ini akan menjadi celah keamanan).</w:t>
-      </w:r>
-    </w:p>
-    <w:p>
-      <w:pPr>
-        <w:ind w:left="1440"/>
-        <w:jc w:val="both"/>
-        <w:rPr>
-          <w:i/>
-          <w:iCs/>
-        </w:rPr>
-      </w:pPr>
-      <w:r>
-        <w:rPr>
-          <w:i/>
-          <w:iCs/>
-        </w:rPr>
-        <w:t xml:space="preserve">*Melakukan Regenerate pada session, untuk menghindari teknik hacking </w:t>
-      </w:r>
-      <w:r>
-        <w:rPr>
-          <w:b/>
-          <w:bCs/>
-          <w:i/>
-          <w:iCs/>
-        </w:rPr>
-        <w:t>session fixsession.</w:t>
-      </w:r>
-      <w:r>
-        <w:rPr>
-          <w:i/>
-          <w:iCs/>
-        </w:rPr>
-        <w:t xml:space="preserve"> Oleh karena itu untuk menghindarinya kita generate ulang.</w:t>
-      </w:r>
-    </w:p>
-    <w:p>
-      <w:pPr>
-        <w:ind w:left="1440"/>
-        <w:jc w:val="both"/>
-      </w:pPr>
-      <w:r>
-        <w:rPr>
-          <w:i/>
-          <w:iCs/>
-        </w:rPr>
-        <w:t>*</w:t>
-      </w:r>
-      <w:proofErr w:type="gramStart"/>
-      <w:r>
-        <w:rPr>
-          <w:b/>
-          <w:bCs/>
-          <w:i/>
-          <w:iCs/>
-        </w:rPr>
-        <w:t>intended(</w:t>
-      </w:r>
-      <w:proofErr w:type="gramEnd"/>
-      <w:r>
-        <w:rPr>
-          <w:b/>
-          <w:bCs/>
-          <w:i/>
-          <w:iCs/>
-        </w:rPr>
-        <w:t>)</w:t>
+      <w:r>
+        <w:rPr>
+          <w:b/>
+          <w:bCs/>
+          <w:i/>
+          <w:iCs/>
+        </w:rPr>
+        <w:t>intended()</w:t>
       </w:r>
       <w:r>
         <w:rPr>
@@ -5520,7 +4881,6 @@
       <w:r>
         <w:t xml:space="preserve"> agar jika ada user yang sudah login dan memaksa ke halaman /login maka akan dilempar ke route </w:t>
       </w:r>
-      <w:proofErr w:type="gramStart"/>
       <w:r>
         <w:rPr>
           <w:b/>
@@ -5531,7 +4891,6 @@
       <w:r>
         <w:t xml:space="preserve"> .</w:t>
       </w:r>
-      <w:proofErr w:type="gramEnd"/>
     </w:p>
     <w:p>
       <w:pPr>
@@ -5757,23 +5116,7 @@
           <w:i/>
           <w:iCs/>
         </w:rPr>
-        <w:t>*</w:t>
-      </w:r>
-      <w:proofErr w:type="gramStart"/>
-      <w:r>
-        <w:rPr>
-          <w:i/>
-          <w:iCs/>
-        </w:rPr>
-        <w:t>invalidate(</w:t>
-      </w:r>
-      <w:proofErr w:type="gramEnd"/>
-      <w:r>
-        <w:rPr>
-          <w:i/>
-          <w:iCs/>
-        </w:rPr>
-        <w:t xml:space="preserve">) </w:t>
+        <w:t xml:space="preserve">*invalidate() </w:t>
       </w:r>
       <w:r>
         <w:rPr>
@@ -5797,23 +5140,7 @@
           <w:iCs/>
         </w:rPr>
         <w:tab/>
-        <w:t>*</w:t>
-      </w:r>
-      <w:proofErr w:type="gramStart"/>
-      <w:r>
-        <w:rPr>
-          <w:i/>
-          <w:iCs/>
-        </w:rPr>
-        <w:t>regenerateToken(</w:t>
-      </w:r>
-      <w:proofErr w:type="gramEnd"/>
-      <w:r>
-        <w:rPr>
-          <w:i/>
-          <w:iCs/>
-        </w:rPr>
-        <w:t xml:space="preserve">) </w:t>
+        <w:t xml:space="preserve">*regenerateToken() </w:t>
       </w:r>
       <w:r>
         <w:rPr>
@@ -5921,15 +5248,7 @@
         <w:t>Menampilkan nama yang sudah login</w:t>
       </w:r>
       <w:r>
-        <w:t xml:space="preserve">, kita bisa gunakan fungsi </w:t>
-      </w:r>
-      <w:proofErr w:type="gramStart"/>
-      <w:r>
-        <w:t>auth(</w:t>
-      </w:r>
-      <w:proofErr w:type="gramEnd"/>
-      <w:r>
-        <w:t>) yang sudah disediakan laravel dan juga cari tahu siapa user yang login.</w:t>
+        <w:t>, kita bisa gunakan fungsi auth() yang sudah disediakan laravel dan juga cari tahu siapa user yang login.</w:t>
       </w:r>
     </w:p>
     <w:p>
@@ -6265,25 +5584,14 @@
       <w:r>
         <w:t xml:space="preserve"> Terkadang eloquent yang kita butuhkan kita bisa mencari kolom selain dari id, misalkan yang kita butuhkan adalah slug. Kita akan timpa dengan menggunakan sebuah </w:t>
       </w:r>
-      <w:proofErr w:type="gramStart"/>
-      <w:r>
-        <w:rPr>
-          <w:b/>
-          <w:bCs/>
-          <w:i/>
-          <w:iCs/>
-        </w:rPr>
-        <w:t>getRouteKeyName(</w:t>
-      </w:r>
-      <w:proofErr w:type="gramEnd"/>
-      <w:r>
-        <w:rPr>
-          <w:b/>
-          <w:bCs/>
-          <w:i/>
-          <w:iCs/>
-        </w:rPr>
-        <w:t>)</w:t>
+      <w:r>
+        <w:rPr>
+          <w:b/>
+          <w:bCs/>
+          <w:i/>
+          <w:iCs/>
+        </w:rPr>
+        <w:t>getRouteKeyName()</w:t>
       </w:r>
       <w:r>
         <w:t xml:space="preserve"> di dalam Model Post nya sebagai menandakan bahwa ketika kita mencari akan otomatis berdasarkan slug.</w:t>
@@ -6544,15 +5852,7 @@
         <w:jc w:val="both"/>
       </w:pPr>
       <w:r>
-        <w:t xml:space="preserve">Ketika kita membuat Form untuk mengarah ke halaman create dengan menggunakan resource, kita hanya </w:t>
-      </w:r>
-      <w:proofErr w:type="gramStart"/>
-      <w:r>
-        <w:t>cukup  arahkan</w:t>
-      </w:r>
-      <w:proofErr w:type="gramEnd"/>
-      <w:r>
-        <w:t xml:space="preserve"> ke halaman yang dituju.</w:t>
+        <w:t>Ketika kita membuat Form untuk mengarah ke halaman create dengan menggunakan resource, kita hanya cukup  arahkan ke halaman yang dituju.</w:t>
       </w:r>
     </w:p>
     <w:p>
@@ -7719,21 +7019,12 @@
       <w:r>
         <w:t xml:space="preserve">Disini kita mengisikan user_id cukup panggil method </w:t>
       </w:r>
-      <w:proofErr w:type="gramStart"/>
-      <w:r>
-        <w:rPr>
-          <w:b/>
-          <w:bCs/>
-        </w:rPr>
-        <w:t>auth(</w:t>
-      </w:r>
-      <w:proofErr w:type="gramEnd"/>
-      <w:r>
-        <w:rPr>
-          <w:b/>
-          <w:bCs/>
-        </w:rPr>
-        <w:t>)</w:t>
+      <w:r>
+        <w:rPr>
+          <w:b/>
+          <w:bCs/>
+        </w:rPr>
+        <w:t>auth()</w:t>
       </w:r>
       <w:r>
         <w:t>, karena informasi user yang sedang login akan tersimpan disitu.</w:t>
@@ -7750,21 +7041,12 @@
       <w:r>
         <w:t xml:space="preserve">helper laravel yaitu </w:t>
       </w:r>
-      <w:proofErr w:type="gramStart"/>
-      <w:r>
-        <w:rPr>
-          <w:b/>
-          <w:bCs/>
-        </w:rPr>
-        <w:t>Str::</w:t>
-      </w:r>
-      <w:proofErr w:type="gramEnd"/>
-      <w:r>
-        <w:rPr>
-          <w:b/>
-          <w:bCs/>
-        </w:rPr>
-        <w:t xml:space="preserve">limit </w:t>
+      <w:r>
+        <w:rPr>
+          <w:b/>
+          <w:bCs/>
+        </w:rPr>
+        <w:t xml:space="preserve">Str::limit </w:t>
       </w:r>
       <w:r>
         <w:t xml:space="preserve">dimana digunakan untuk membatasi panjang text yang diambil dari body. Format data yang yang diambil dari trix akan ada tag htmlnya, maka kita gunakan </w:t>
@@ -7774,23 +7056,7 @@
           <w:b/>
           <w:bCs/>
         </w:rPr>
-        <w:t>strip_</w:t>
-      </w:r>
-      <w:proofErr w:type="gramStart"/>
-      <w:r>
-        <w:rPr>
-          <w:b/>
-          <w:bCs/>
-        </w:rPr>
-        <w:t>tags(</w:t>
-      </w:r>
-      <w:proofErr w:type="gramEnd"/>
-      <w:r>
-        <w:rPr>
-          <w:b/>
-          <w:bCs/>
-        </w:rPr>
-        <w:t>)</w:t>
+        <w:t>strip_tags()</w:t>
       </w:r>
       <w:r>
         <w:t xml:space="preserve"> dari php untuk menghilangkan tag html-nya.</w:t>
@@ -7941,15 +7207,7 @@
       </w:r>
       <w:r>
         <w:lastRenderedPageBreak/>
-        <w:t xml:space="preserve">merubah menjadi delete data. Dari slug yang dikirimkan kita bisa mengetahui informasi 1 postingan </w:t>
-      </w:r>
-      <w:proofErr w:type="gramStart"/>
-      <w:r>
-        <w:t>itu,kita</w:t>
-      </w:r>
-      <w:proofErr w:type="gramEnd"/>
-      <w:r>
-        <w:t xml:space="preserve"> ambil id nya lalu lakukan destroy</w:t>
+        <w:t>merubah menjadi delete data. Dari slug yang dikirimkan kita bisa mengetahui informasi 1 postingan itu,kita ambil id nya lalu lakukan destroy</w:t>
       </w:r>
       <w:r>
         <w:t>.</w:t>
@@ -8040,15 +7298,7 @@
         <w:jc w:val="both"/>
       </w:pPr>
       <w:r>
-        <w:t xml:space="preserve">Di halaman edit kita bisa mengisikan value dengan menggunakan </w:t>
-      </w:r>
-      <w:proofErr w:type="gramStart"/>
-      <w:r>
-        <w:t>old(</w:t>
-      </w:r>
-      <w:proofErr w:type="gramEnd"/>
-      <w:r>
-        <w:t>) sekalian juga mengirimkan data yang sudah ada.</w:t>
+        <w:t>Di halaman edit kita bisa mengisikan value dengan menggunakan old() sekalian juga mengirimkan data yang sudah ada.</w:t>
       </w:r>
     </w:p>
     <w:p>
@@ -8131,27 +7381,7 @@
           <w:sz w:val="20"/>
           <w:szCs w:val="20"/>
         </w:rPr>
-        <w:t xml:space="preserve">Eloquent ORM, where (id nya berapa) jalankan method </w:t>
-      </w:r>
-      <w:proofErr w:type="gramStart"/>
-      <w:r>
-        <w:rPr>
-          <w:i/>
-          <w:iCs/>
-          <w:sz w:val="20"/>
-          <w:szCs w:val="20"/>
-        </w:rPr>
-        <w:t>update(</w:t>
-      </w:r>
-      <w:proofErr w:type="gramEnd"/>
-      <w:r>
-        <w:rPr>
-          <w:i/>
-          <w:iCs/>
-          <w:sz w:val="20"/>
-          <w:szCs w:val="20"/>
-        </w:rPr>
-        <w:t>)</w:t>
+        <w:t>Eloquent ORM, where (id nya berapa) jalankan method update()</w:t>
       </w:r>
       <w:r>
         <w:rPr>
@@ -8210,42 +7440,101 @@
     </w:p>
     <w:p/>
     <w:p/>
-    <w:p/>
-    <w:p/>
-    <w:p/>
-    <w:p/>
-    <w:p/>
-    <w:p>
-      <w:pPr>
-        <w:pStyle w:val="Heading1"/>
-      </w:pPr>
-      <w:proofErr w:type="gramStart"/>
-      <w:r>
-        <w:t>Catatan :</w:t>
-      </w:r>
-      <w:proofErr w:type="gramEnd"/>
+    <w:p>
+      <w:pPr>
+        <w:pStyle w:val="Heading2"/>
+      </w:pPr>
+      <w:r>
+        <w:t>Upload Image</w:t>
+      </w:r>
     </w:p>
     <w:p>
       <w:pPr>
         <w:ind w:left="720"/>
-      </w:pPr>
-      <w:r>
-        <w:t xml:space="preserve">Di dalam Models kita melakukan relasi dan memberikan nama pada method yang kita relasikan, misalkan: Kita mengidentifikasinya sebagai category bahwa ini sebagai penghubung relasi dari Model Category </w:t>
+        <w:jc w:val="both"/>
+      </w:pPr>
+      <w:r>
+        <w:t xml:space="preserve">Di dalam form kita tambahkan sebuah input bertipe file dengan name </w:t>
+      </w:r>
+      <w:r>
+        <w:rPr>
+          <w:b/>
+          <w:bCs/>
+          <w:i/>
+          <w:iCs/>
+        </w:rPr>
+        <w:t>image</w:t>
+      </w:r>
+      <w:r>
+        <w:t xml:space="preserve">. Namun karena di dalam database kita belum ada kolom image kita buat kembali terlebih dahulu, dan untuk form nya kita berikan </w:t>
+      </w:r>
+      <w:r>
+        <w:rPr>
+          <w:b/>
+          <w:bCs/>
+          <w:i/>
+          <w:iCs/>
+        </w:rPr>
+        <w:t xml:space="preserve">enctype=”multipart/form-data” </w:t>
+      </w:r>
+      <w:r>
+        <w:t>karena jika ada string akan dispisahkan ke dalam request dan jika ada file maka akan dipisahkan ke dalam files.</w:t>
       </w:r>
     </w:p>
     <w:p>
       <w:pPr>
         <w:ind w:left="720"/>
+        <w:jc w:val="both"/>
+      </w:pPr>
+    </w:p>
+    <w:p>
+      <w:pPr>
+        <w:ind w:left="720"/>
+        <w:jc w:val="both"/>
+      </w:pPr>
+      <w:r>
+        <w:lastRenderedPageBreak/>
+        <w:t>Kita lakukan debugging untuk mengetahui lokasi penyimpanan file image itu dimana ?</w:t>
+      </w:r>
+    </w:p>
+    <w:p>
+      <w:pPr>
+        <w:ind w:left="720"/>
+        <w:jc w:val="both"/>
+        <w:rPr>
+          <w:b/>
+          <w:bCs/>
+          <w:i/>
+          <w:iCs/>
+        </w:rPr>
+      </w:pPr>
+      <w:r>
+        <w:tab/>
+      </w:r>
+      <w:r>
+        <w:rPr>
+          <w:b/>
+          <w:bCs/>
+          <w:i/>
+          <w:iCs/>
+        </w:rPr>
+        <w:t>ddd($request);</w:t>
+      </w:r>
+    </w:p>
+    <w:p>
+      <w:pPr>
+        <w:ind w:left="1440"/>
+        <w:jc w:val="both"/>
       </w:pPr>
       <w:r>
         <w:rPr>
           <w:noProof/>
         </w:rPr>
         <w:drawing>
-          <wp:inline distT="0" distB="0" distL="0" distR="0" wp14:anchorId="66B1B6A4" wp14:editId="46ACEC92">
-            <wp:extent cx="2786332" cy="1244853"/>
+          <wp:inline distT="0" distB="0" distL="0" distR="0" wp14:anchorId="70F10DED" wp14:editId="3CCD4846">
+            <wp:extent cx="3448050" cy="2407690"/>
             <wp:effectExtent l="0" t="0" r="0" b="0"/>
-            <wp:docPr id="8" name="Picture 8"/>
+            <wp:docPr id="71" name="Picture 71"/>
             <wp:cNvGraphicFramePr>
               <a:graphicFrameLocks xmlns:a="http://schemas.openxmlformats.org/drawingml/2006/main" noChangeAspect="1"/>
             </wp:cNvGraphicFramePr>
@@ -8265,7 +7554,7 @@
                   <pic:spPr>
                     <a:xfrm>
                       <a:off x="0" y="0"/>
-                      <a:ext cx="2795882" cy="1249120"/>
+                      <a:ext cx="3456489" cy="2413583"/>
                     </a:xfrm>
                     <a:prstGeom prst="rect">
                       <a:avLst/>
@@ -8280,29 +7569,201 @@
     </w:p>
     <w:p>
       <w:pPr>
+        <w:ind w:left="1440"/>
+        <w:jc w:val="both"/>
+      </w:pPr>
+      <w:r>
+        <w:t>Request akan berisi inputan kita yang bertipe string.</w:t>
+      </w:r>
+    </w:p>
+    <w:p>
+      <w:pPr>
+        <w:ind w:left="1440"/>
+        <w:jc w:val="both"/>
+      </w:pPr>
+      <w:r>
+        <w:t>Files akan berisi inputan kita yang bertipe file.</w:t>
+      </w:r>
+    </w:p>
+    <w:p>
+      <w:pPr>
         <w:ind w:left="720"/>
-        <w:jc w:val="both"/>
-      </w:pPr>
-      <w:r>
-        <w:t xml:space="preserve">Saat nanti di view nya kita memanggil relasinya $post-&gt;category-&gt;name itu akan bisa dan menampilkan nama category, jika </w:t>
-      </w:r>
-      <w:r>
-        <w:t>nama method tidak sama dengan yang di panggil di viewnya maka akan error.</w:t>
-      </w:r>
-    </w:p>
-    <w:p>
-      <w:pPr>
-        <w:ind w:left="720"/>
+      </w:pPr>
+    </w:p>
+    <w:p>
+      <w:pPr>
+        <w:ind w:left="1440"/>
+        <w:jc w:val="both"/>
+      </w:pPr>
+      <w:r>
+        <w:t>Kita bisa mencoba menangkap gambar dan menyimpannya ke dalam storage dengan cara :</w:t>
+      </w:r>
+      <w:r>
+        <w:tab/>
+      </w:r>
+    </w:p>
+    <w:p>
+      <w:pPr>
+        <w:ind w:left="1440"/>
+        <w:jc w:val="both"/>
+        <w:rPr>
+          <w:i/>
+          <w:iCs/>
+        </w:rPr>
+      </w:pPr>
+      <w:r>
+        <w:tab/>
+      </w:r>
+      <w:r>
+        <w:rPr>
+          <w:i/>
+          <w:iCs/>
+        </w:rPr>
+        <w:t>return $request-&gt;file(‘image’)</w:t>
+      </w:r>
+      <w:r>
+        <w:rPr>
+          <w:i/>
+          <w:iCs/>
+        </w:rPr>
+        <w:t>-&gt;store(‘post-images’);</w:t>
+      </w:r>
+    </w:p>
+    <w:p>
+      <w:pPr>
+        <w:ind w:left="1440"/>
+        <w:jc w:val="both"/>
+      </w:pPr>
+      <w:r>
+        <w:t>Kita ambil request yang berupa file dengan name nya image, lalu lakukan store ke dalam direktori bernama post-images, jika tidak ada maka akan dibuatkan secara otomatis.</w:t>
+      </w:r>
+    </w:p>
+    <w:p>
+      <w:pPr>
+        <w:ind w:left="2880"/>
+        <w:jc w:val="both"/>
+        <w:rPr>
+          <w:sz w:val="18"/>
+          <w:szCs w:val="18"/>
+        </w:rPr>
+      </w:pPr>
+      <w:r>
+        <w:rPr>
+          <w:b/>
+          <w:bCs/>
+          <w:sz w:val="18"/>
+          <w:szCs w:val="18"/>
+        </w:rPr>
+        <w:t>s</w:t>
+      </w:r>
+      <w:r>
+        <w:rPr>
+          <w:b/>
+          <w:bCs/>
+          <w:sz w:val="18"/>
+          <w:szCs w:val="18"/>
+        </w:rPr>
+        <w:t>tore</w:t>
+      </w:r>
+      <w:r>
+        <w:rPr>
+          <w:b/>
+          <w:bCs/>
+          <w:sz w:val="18"/>
+          <w:szCs w:val="18"/>
+        </w:rPr>
+        <w:t>()</w:t>
+      </w:r>
+      <w:r>
+        <w:rPr>
+          <w:b/>
+          <w:bCs/>
+          <w:sz w:val="18"/>
+          <w:szCs w:val="18"/>
+        </w:rPr>
+        <w:t>,</w:t>
+      </w:r>
+      <w:r>
+        <w:rPr>
+          <w:sz w:val="18"/>
+          <w:szCs w:val="18"/>
+        </w:rPr>
+        <w:t xml:space="preserve"> </w:t>
+      </w:r>
+      <w:r>
+        <w:rPr>
+          <w:sz w:val="18"/>
+          <w:szCs w:val="18"/>
+        </w:rPr>
+        <w:t>adalah bagian dari Laravel's Filesystem API dan digunakan untuk menyimpan file yang diunggah ke sistem penyimpanan yang telah dikonfigurasi.</w:t>
+      </w:r>
+    </w:p>
+    <w:p>
+      <w:pPr>
+        <w:ind w:left="1440"/>
+        <w:jc w:val="both"/>
+      </w:pPr>
+      <w:r>
+        <w:t>Setelah melakukan store(), file image yang di upload akan berada di dalam folder storage/app/post-images, image yang diupload akan tersimpan disitu, namun sayangnya image disini tidak akan bisa kita akses. Kita dapat mengaksesnya dengan kita konfigurasi terlebih dahulu.</w:t>
+      </w:r>
+    </w:p>
+    <w:p>
+      <w:pPr>
+        <w:ind w:left="1440"/>
+      </w:pPr>
+    </w:p>
+    <w:p>
+      <w:pPr>
+        <w:ind w:left="1440"/>
+        <w:rPr>
+          <w:b/>
+          <w:bCs/>
+          <w:i/>
+          <w:iCs/>
+        </w:rPr>
+      </w:pPr>
+      <w:r>
+        <w:rPr>
+          <w:b/>
+          <w:bCs/>
+          <w:i/>
+          <w:iCs/>
+        </w:rPr>
+        <w:t>File Storage</w:t>
+      </w:r>
+    </w:p>
+    <w:p>
+      <w:pPr>
+        <w:ind w:left="1440"/>
+        <w:jc w:val="both"/>
+      </w:pPr>
+      <w:r>
+        <w:t xml:space="preserve">Kita lakukan konfigurasi terlebih dahulu di </w:t>
+      </w:r>
+      <w:r>
+        <w:rPr>
+          <w:i/>
+          <w:iCs/>
+        </w:rPr>
+        <w:t>config/filesystem.php</w:t>
+      </w:r>
+      <w:r>
+        <w:t>, secara default file storage kita adalah local.</w:t>
+      </w:r>
+    </w:p>
+    <w:p>
+      <w:pPr>
+        <w:ind w:left="1440"/>
       </w:pPr>
       <w:r>
         <w:rPr>
           <w:noProof/>
         </w:rPr>
         <w:drawing>
-          <wp:inline distT="0" distB="0" distL="0" distR="0" wp14:anchorId="582CB559" wp14:editId="046123D2">
-            <wp:extent cx="3174521" cy="499279"/>
-            <wp:effectExtent l="0" t="0" r="6985" b="0"/>
-            <wp:docPr id="9" name="Picture 9"/>
+          <wp:inline distT="0" distB="0" distL="0" distR="0" wp14:anchorId="48E23461" wp14:editId="0FF39BE0">
+            <wp:extent cx="2324100" cy="160709"/>
+            <wp:effectExtent l="0" t="0" r="0" b="0"/>
+            <wp:docPr id="65" name="Picture 65"/>
             <wp:cNvGraphicFramePr>
               <a:graphicFrameLocks xmlns:a="http://schemas.openxmlformats.org/drawingml/2006/main" noChangeAspect="1"/>
             </wp:cNvGraphicFramePr>
@@ -8322,6 +7783,511 @@
                   <pic:spPr>
                     <a:xfrm>
                       <a:off x="0" y="0"/>
+                      <a:ext cx="2397908" cy="165813"/>
+                    </a:xfrm>
+                    <a:prstGeom prst="rect">
+                      <a:avLst/>
+                    </a:prstGeom>
+                  </pic:spPr>
+                </pic:pic>
+              </a:graphicData>
+            </a:graphic>
+          </wp:inline>
+        </w:drawing>
+      </w:r>
+    </w:p>
+    <w:p>
+      <w:pPr>
+        <w:ind w:left="1440"/>
+      </w:pPr>
+    </w:p>
+    <w:p>
+      <w:pPr>
+        <w:ind w:left="1440"/>
+      </w:pPr>
+    </w:p>
+    <w:p>
+      <w:pPr>
+        <w:ind w:left="1440"/>
+      </w:pPr>
+      <w:r>
+        <w:lastRenderedPageBreak/>
+        <w:t>Jika file storage local maka akan tersimpan disini, di dalam storage/app.</w:t>
+      </w:r>
+      <w:r>
+        <w:t xml:space="preserve"> </w:t>
+      </w:r>
+    </w:p>
+    <w:p>
+      <w:pPr>
+        <w:ind w:left="1440"/>
+      </w:pPr>
+      <w:r>
+        <w:rPr>
+          <w:noProof/>
+        </w:rPr>
+        <w:drawing>
+          <wp:inline distT="0" distB="0" distL="0" distR="0" wp14:anchorId="0CB141D7" wp14:editId="43F81375">
+            <wp:extent cx="1704975" cy="861216"/>
+            <wp:effectExtent l="0" t="0" r="0" b="0"/>
+            <wp:docPr id="67" name="Picture 67"/>
+            <wp:cNvGraphicFramePr>
+              <a:graphicFrameLocks xmlns:a="http://schemas.openxmlformats.org/drawingml/2006/main" noChangeAspect="1"/>
+            </wp:cNvGraphicFramePr>
+            <a:graphic xmlns:a="http://schemas.openxmlformats.org/drawingml/2006/main">
+              <a:graphicData uri="http://schemas.openxmlformats.org/drawingml/2006/picture">
+                <pic:pic xmlns:pic="http://schemas.openxmlformats.org/drawingml/2006/picture">
+                  <pic:nvPicPr>
+                    <pic:cNvPr id="1" name=""/>
+                    <pic:cNvPicPr/>
+                  </pic:nvPicPr>
+                  <pic:blipFill>
+                    <a:blip r:embed="rId71"/>
+                    <a:stretch>
+                      <a:fillRect/>
+                    </a:stretch>
+                  </pic:blipFill>
+                  <pic:spPr>
+                    <a:xfrm>
+                      <a:off x="0" y="0"/>
+                      <a:ext cx="1711941" cy="864735"/>
+                    </a:xfrm>
+                    <a:prstGeom prst="rect">
+                      <a:avLst/>
+                    </a:prstGeom>
+                  </pic:spPr>
+                </pic:pic>
+              </a:graphicData>
+            </a:graphic>
+          </wp:inline>
+        </w:drawing>
+      </w:r>
+    </w:p>
+    <w:p>
+      <w:pPr>
+        <w:ind w:left="1440"/>
+        <w:jc w:val="both"/>
+      </w:pPr>
+      <w:r>
+        <w:t>Agar bisa kita tampilkan gambarnya, kita harus merubahnya menjadi public. Sebelumnya kita buat FILESYSTEM_DRIVER di .env karena sebaiknya kita ubah di env atau tambahkan di env terlebih dahulu, karena jika tidak ada maka akan mengambil yang local.</w:t>
+      </w:r>
+    </w:p>
+    <w:p>
+      <w:pPr>
+        <w:ind w:left="1440"/>
+      </w:pPr>
+      <w:r>
+        <w:rPr>
+          <w:noProof/>
+        </w:rPr>
+        <w:drawing>
+          <wp:inline distT="0" distB="0" distL="0" distR="0" wp14:anchorId="4CF81754" wp14:editId="4824E42A">
+            <wp:extent cx="1600200" cy="372566"/>
+            <wp:effectExtent l="0" t="0" r="0" b="0"/>
+            <wp:docPr id="68" name="Picture 68"/>
+            <wp:cNvGraphicFramePr>
+              <a:graphicFrameLocks xmlns:a="http://schemas.openxmlformats.org/drawingml/2006/main" noChangeAspect="1"/>
+            </wp:cNvGraphicFramePr>
+            <a:graphic xmlns:a="http://schemas.openxmlformats.org/drawingml/2006/main">
+              <a:graphicData uri="http://schemas.openxmlformats.org/drawingml/2006/picture">
+                <pic:pic xmlns:pic="http://schemas.openxmlformats.org/drawingml/2006/picture">
+                  <pic:nvPicPr>
+                    <pic:cNvPr id="1" name=""/>
+                    <pic:cNvPicPr/>
+                  </pic:nvPicPr>
+                  <pic:blipFill>
+                    <a:blip r:embed="rId72"/>
+                    <a:stretch>
+                      <a:fillRect/>
+                    </a:stretch>
+                  </pic:blipFill>
+                  <pic:spPr>
+                    <a:xfrm>
+                      <a:off x="0" y="0"/>
+                      <a:ext cx="1621964" cy="377633"/>
+                    </a:xfrm>
+                    <a:prstGeom prst="rect">
+                      <a:avLst/>
+                    </a:prstGeom>
+                  </pic:spPr>
+                </pic:pic>
+              </a:graphicData>
+            </a:graphic>
+          </wp:inline>
+        </w:drawing>
+      </w:r>
+    </w:p>
+    <w:p>
+      <w:pPr>
+        <w:ind w:left="1440"/>
+      </w:pPr>
+      <w:r>
+        <w:rPr>
+          <w:noProof/>
+        </w:rPr>
+        <w:drawing>
+          <wp:inline distT="0" distB="0" distL="0" distR="0" wp14:anchorId="74DB4C82" wp14:editId="5495D7D8">
+            <wp:extent cx="3686175" cy="234381"/>
+            <wp:effectExtent l="0" t="0" r="0" b="0"/>
+            <wp:docPr id="69" name="Picture 69"/>
+            <wp:cNvGraphicFramePr>
+              <a:graphicFrameLocks xmlns:a="http://schemas.openxmlformats.org/drawingml/2006/main" noChangeAspect="1"/>
+            </wp:cNvGraphicFramePr>
+            <a:graphic xmlns:a="http://schemas.openxmlformats.org/drawingml/2006/main">
+              <a:graphicData uri="http://schemas.openxmlformats.org/drawingml/2006/picture">
+                <pic:pic xmlns:pic="http://schemas.openxmlformats.org/drawingml/2006/picture">
+                  <pic:nvPicPr>
+                    <pic:cNvPr id="1" name=""/>
+                    <pic:cNvPicPr/>
+                  </pic:nvPicPr>
+                  <pic:blipFill rotWithShape="1">
+                    <a:blip r:embed="rId73"/>
+                    <a:srcRect b="28261"/>
+                    <a:stretch/>
+                  </pic:blipFill>
+                  <pic:spPr bwMode="auto">
+                    <a:xfrm>
+                      <a:off x="0" y="0"/>
+                      <a:ext cx="3749621" cy="238415"/>
+                    </a:xfrm>
+                    <a:prstGeom prst="rect">
+                      <a:avLst/>
+                    </a:prstGeom>
+                    <a:ln>
+                      <a:noFill/>
+                    </a:ln>
+                    <a:extLst>
+                      <a:ext uri="{53640926-AAD7-44D8-BBD7-CCE9431645EC}">
+                        <a14:shadowObscured xmlns:a14="http://schemas.microsoft.com/office/drawing/2010/main"/>
+                      </a:ext>
+                    </a:extLst>
+                  </pic:spPr>
+                </pic:pic>
+              </a:graphicData>
+            </a:graphic>
+          </wp:inline>
+        </w:drawing>
+      </w:r>
+    </w:p>
+    <w:p>
+      <w:pPr>
+        <w:ind w:left="1440"/>
+      </w:pPr>
+      <w:r>
+        <w:t>Jika file storage public maka akan tersimpan di dalam storage/app/public</w:t>
+      </w:r>
+      <w:r>
+        <w:t>/post-images, meskipun begini kita tetap saja belum bisa mengakses file di dalamnya. Agar bisa kita lakukan langkah berikutnya.</w:t>
+      </w:r>
+    </w:p>
+    <w:p>
+      <w:pPr>
+        <w:ind w:left="1440"/>
+      </w:pPr>
+      <w:r>
+        <w:rPr>
+          <w:noProof/>
+        </w:rPr>
+        <w:drawing>
+          <wp:inline distT="0" distB="0" distL="0" distR="0" wp14:anchorId="0881A6E9" wp14:editId="279C60B1">
+            <wp:extent cx="2528284" cy="1028700"/>
+            <wp:effectExtent l="0" t="0" r="0" b="0"/>
+            <wp:docPr id="70" name="Picture 70"/>
+            <wp:cNvGraphicFramePr>
+              <a:graphicFrameLocks xmlns:a="http://schemas.openxmlformats.org/drawingml/2006/main" noChangeAspect="1"/>
+            </wp:cNvGraphicFramePr>
+            <a:graphic xmlns:a="http://schemas.openxmlformats.org/drawingml/2006/main">
+              <a:graphicData uri="http://schemas.openxmlformats.org/drawingml/2006/picture">
+                <pic:pic xmlns:pic="http://schemas.openxmlformats.org/drawingml/2006/picture">
+                  <pic:nvPicPr>
+                    <pic:cNvPr id="1" name=""/>
+                    <pic:cNvPicPr/>
+                  </pic:nvPicPr>
+                  <pic:blipFill>
+                    <a:blip r:embed="rId74"/>
+                    <a:stretch>
+                      <a:fillRect/>
+                    </a:stretch>
+                  </pic:blipFill>
+                  <pic:spPr>
+                    <a:xfrm>
+                      <a:off x="0" y="0"/>
+                      <a:ext cx="2535906" cy="1031801"/>
+                    </a:xfrm>
+                    <a:prstGeom prst="rect">
+                      <a:avLst/>
+                    </a:prstGeom>
+                  </pic:spPr>
+                </pic:pic>
+              </a:graphicData>
+            </a:graphic>
+          </wp:inline>
+        </w:drawing>
+      </w:r>
+    </w:p>
+    <w:p>
+      <w:pPr>
+        <w:ind w:left="1440"/>
+      </w:pPr>
+    </w:p>
+    <w:p>
+      <w:pPr>
+        <w:ind w:left="1440"/>
+      </w:pPr>
+      <w:r>
+        <w:t xml:space="preserve">Hubungkan folder public di dalam storage dengan folder public milik aplikasi kita, kita akan gunakan </w:t>
+      </w:r>
+      <w:r>
+        <w:rPr>
+          <w:i/>
+          <w:iCs/>
+        </w:rPr>
+        <w:t>symbolic link.</w:t>
+      </w:r>
+      <w:r>
+        <w:t xml:space="preserve"> </w:t>
+      </w:r>
+    </w:p>
+    <w:p>
+      <w:pPr>
+        <w:ind w:left="1440"/>
+        <w:rPr>
+          <w:b/>
+          <w:bCs/>
+          <w:i/>
+          <w:iCs/>
+        </w:rPr>
+      </w:pPr>
+      <w:r>
+        <w:tab/>
+      </w:r>
+      <w:r>
+        <w:rPr>
+          <w:b/>
+          <w:bCs/>
+          <w:i/>
+          <w:iCs/>
+        </w:rPr>
+        <w:t>p</w:t>
+      </w:r>
+      <w:r>
+        <w:rPr>
+          <w:b/>
+          <w:bCs/>
+          <w:i/>
+          <w:iCs/>
+        </w:rPr>
+        <w:t>hp artisan storage:link</w:t>
+      </w:r>
+    </w:p>
+    <w:p>
+      <w:pPr>
+        <w:ind w:left="1440"/>
+      </w:pPr>
+      <w:r>
+        <w:t>Dengan begini file public milik kita akan bisa mengakses ke dalam folder post-images di storage kita.</w:t>
+      </w:r>
+    </w:p>
+    <w:p>
+      <w:pPr>
+        <w:ind w:left="1440"/>
+        <w:rPr>
+          <w:b/>
+          <w:bCs/>
+          <w:i/>
+          <w:iCs/>
+        </w:rPr>
+      </w:pPr>
+    </w:p>
+    <w:p>
+      <w:pPr>
+        <w:ind w:left="1440"/>
+      </w:pPr>
+      <w:r>
+        <w:rPr>
+          <w:noProof/>
+        </w:rPr>
+        <w:lastRenderedPageBreak/>
+        <w:drawing>
+          <wp:inline distT="0" distB="0" distL="0" distR="0" wp14:anchorId="1E570C02" wp14:editId="2B20728E">
+            <wp:extent cx="3657600" cy="1849902"/>
+            <wp:effectExtent l="0" t="0" r="0" b="0"/>
+            <wp:docPr id="72" name="Picture 72"/>
+            <wp:cNvGraphicFramePr>
+              <a:graphicFrameLocks xmlns:a="http://schemas.openxmlformats.org/drawingml/2006/main" noChangeAspect="1"/>
+            </wp:cNvGraphicFramePr>
+            <a:graphic xmlns:a="http://schemas.openxmlformats.org/drawingml/2006/main">
+              <a:graphicData uri="http://schemas.openxmlformats.org/drawingml/2006/picture">
+                <pic:pic xmlns:pic="http://schemas.openxmlformats.org/drawingml/2006/picture">
+                  <pic:nvPicPr>
+                    <pic:cNvPr id="1" name=""/>
+                    <pic:cNvPicPr/>
+                  </pic:nvPicPr>
+                  <pic:blipFill>
+                    <a:blip r:embed="rId75"/>
+                    <a:stretch>
+                      <a:fillRect/>
+                    </a:stretch>
+                  </pic:blipFill>
+                  <pic:spPr>
+                    <a:xfrm>
+                      <a:off x="0" y="0"/>
+                      <a:ext cx="3663504" cy="1852888"/>
+                    </a:xfrm>
+                    <a:prstGeom prst="rect">
+                      <a:avLst/>
+                    </a:prstGeom>
+                  </pic:spPr>
+                </pic:pic>
+              </a:graphicData>
+            </a:graphic>
+          </wp:inline>
+        </w:drawing>
+      </w:r>
+    </w:p>
+    <w:p>
+      <w:pPr>
+        <w:ind w:left="1440"/>
+        <w:jc w:val="both"/>
+      </w:pPr>
+      <w:r>
+        <w:t xml:space="preserve">Validasi image, kita berikan keyword image karena di dalam laravel ada validasi untuk image maka itu akan menerima file dengan ekstensi </w:t>
+      </w:r>
+      <w:r>
+        <w:t>(jpg, jpeg, png, bmp, gif, svg, or webp).</w:t>
+      </w:r>
+    </w:p>
+    <w:p>
+      <w:pPr>
+        <w:ind w:left="1440"/>
+        <w:jc w:val="both"/>
+      </w:pPr>
+      <w:r>
+        <w:t>Lalu File, jika kita tidak memberikan file pada validasinya maka nama image akan dianggap string karakter biasa bukan string image.</w:t>
+      </w:r>
+    </w:p>
+    <w:p>
+      <w:pPr>
+        <w:jc w:val="both"/>
+      </w:pPr>
+    </w:p>
+    <w:p>
+      <w:pPr>
+        <w:jc w:val="both"/>
+      </w:pPr>
+    </w:p>
+    <w:p/>
+    <w:p/>
+    <w:p/>
+    <w:p/>
+    <w:p/>
+    <w:p/>
+    <w:p>
+      <w:pPr>
+        <w:pStyle w:val="Heading1"/>
+      </w:pPr>
+      <w:r>
+        <w:t>Catatan :</w:t>
+      </w:r>
+    </w:p>
+    <w:p>
+      <w:pPr>
+        <w:ind w:left="720"/>
+      </w:pPr>
+      <w:r>
+        <w:t xml:space="preserve">Di dalam Models kita melakukan relasi dan memberikan nama pada method yang kita relasikan, misalkan: Kita mengidentifikasinya sebagai category bahwa ini sebagai penghubung relasi dari Model Category </w:t>
+      </w:r>
+    </w:p>
+    <w:p>
+      <w:pPr>
+        <w:ind w:left="720"/>
+      </w:pPr>
+      <w:r>
+        <w:rPr>
+          <w:noProof/>
+        </w:rPr>
+        <w:drawing>
+          <wp:inline distT="0" distB="0" distL="0" distR="0" wp14:anchorId="66B1B6A4" wp14:editId="46ACEC92">
+            <wp:extent cx="2786332" cy="1244853"/>
+            <wp:effectExtent l="0" t="0" r="0" b="0"/>
+            <wp:docPr id="8" name="Picture 8"/>
+            <wp:cNvGraphicFramePr>
+              <a:graphicFrameLocks xmlns:a="http://schemas.openxmlformats.org/drawingml/2006/main" noChangeAspect="1"/>
+            </wp:cNvGraphicFramePr>
+            <a:graphic xmlns:a="http://schemas.openxmlformats.org/drawingml/2006/main">
+              <a:graphicData uri="http://schemas.openxmlformats.org/drawingml/2006/picture">
+                <pic:pic xmlns:pic="http://schemas.openxmlformats.org/drawingml/2006/picture">
+                  <pic:nvPicPr>
+                    <pic:cNvPr id="1" name=""/>
+                    <pic:cNvPicPr/>
+                  </pic:nvPicPr>
+                  <pic:blipFill>
+                    <a:blip r:embed="rId76"/>
+                    <a:stretch>
+                      <a:fillRect/>
+                    </a:stretch>
+                  </pic:blipFill>
+                  <pic:spPr>
+                    <a:xfrm>
+                      <a:off x="0" y="0"/>
+                      <a:ext cx="2795882" cy="1249120"/>
+                    </a:xfrm>
+                    <a:prstGeom prst="rect">
+                      <a:avLst/>
+                    </a:prstGeom>
+                  </pic:spPr>
+                </pic:pic>
+              </a:graphicData>
+            </a:graphic>
+          </wp:inline>
+        </w:drawing>
+      </w:r>
+    </w:p>
+    <w:p>
+      <w:pPr>
+        <w:ind w:left="720"/>
+        <w:jc w:val="both"/>
+      </w:pPr>
+      <w:r>
+        <w:t xml:space="preserve">Saat nanti di view nya kita memanggil relasinya $post-&gt;category-&gt;name itu akan bisa dan menampilkan nama category, jika </w:t>
+      </w:r>
+      <w:r>
+        <w:t>nama method tidak sama dengan yang di panggil di viewnya maka akan error.</w:t>
+      </w:r>
+    </w:p>
+    <w:p>
+      <w:pPr>
+        <w:ind w:left="720"/>
+      </w:pPr>
+      <w:r>
+        <w:rPr>
+          <w:noProof/>
+        </w:rPr>
+        <w:lastRenderedPageBreak/>
+        <w:drawing>
+          <wp:inline distT="0" distB="0" distL="0" distR="0" wp14:anchorId="582CB559" wp14:editId="046123D2">
+            <wp:extent cx="3174521" cy="499279"/>
+            <wp:effectExtent l="0" t="0" r="6985" b="0"/>
+            <wp:docPr id="9" name="Picture 9"/>
+            <wp:cNvGraphicFramePr>
+              <a:graphicFrameLocks xmlns:a="http://schemas.openxmlformats.org/drawingml/2006/main" noChangeAspect="1"/>
+            </wp:cNvGraphicFramePr>
+            <a:graphic xmlns:a="http://schemas.openxmlformats.org/drawingml/2006/main">
+              <a:graphicData uri="http://schemas.openxmlformats.org/drawingml/2006/picture">
+                <pic:pic xmlns:pic="http://schemas.openxmlformats.org/drawingml/2006/picture">
+                  <pic:nvPicPr>
+                    <pic:cNvPr id="1" name=""/>
+                    <pic:cNvPicPr/>
+                  </pic:nvPicPr>
+                  <pic:blipFill>
+                    <a:blip r:embed="rId77"/>
+                    <a:stretch>
+                      <a:fillRect/>
+                    </a:stretch>
+                  </pic:blipFill>
+                  <pic:spPr>
+                    <a:xfrm>
+                      <a:off x="0" y="0"/>
                       <a:ext cx="3181956" cy="500448"/>
                     </a:xfrm>
                     <a:prstGeom prst="rect">
@@ -8409,7 +8375,7 @@
                     <pic:cNvPicPr/>
                   </pic:nvPicPr>
                   <pic:blipFill>
-                    <a:blip r:embed="rId71"/>
+                    <a:blip r:embed="rId78"/>
                     <a:stretch>
                       <a:fillRect/>
                     </a:stretch>

--- a/LARAVEL.docx
+++ b/LARAVEL.docx
@@ -56,60 +56,78 @@
           <w:szCs w:val="24"/>
         </w:rPr>
         <w:lastRenderedPageBreak/>
-        <w:t>Fitur utama laravel</w:t>
-      </w:r>
-      <w:r>
-        <w:rPr>
+        <w:t xml:space="preserve">Fitur utama </w:t>
+      </w:r>
+      <w:proofErr w:type="gramStart"/>
+      <w:r>
+        <w:rPr>
+          <w:b/>
+          <w:bCs/>
           <w:sz w:val="24"/>
           <w:szCs w:val="24"/>
         </w:rPr>
-        <w:t xml:space="preserve"> : MVC, Template Engine, Artisan Console, Eloquent ORM, Authentication &amp; Authorization, Testing, Packaging System, Multiple File System, Task Scheduling, Websocket Programming.</w:t>
-      </w:r>
-    </w:p>
-    <w:p>
-      <w:pPr>
-        <w:spacing w:line="240" w:lineRule="auto"/>
-        <w:jc w:val="both"/>
-        <w:rPr>
-          <w:i/>
-          <w:iCs/>
+        <w:t>laravel</w:t>
+      </w:r>
+      <w:r>
+        <w:rPr>
           <w:sz w:val="24"/>
           <w:szCs w:val="24"/>
         </w:rPr>
-      </w:pPr>
-      <w:r>
-        <w:rPr>
-          <w:i/>
-          <w:iCs/>
+        <w:t xml:space="preserve"> :</w:t>
+      </w:r>
+      <w:proofErr w:type="gramEnd"/>
+      <w:r>
+        <w:rPr>
           <w:sz w:val="24"/>
           <w:szCs w:val="24"/>
         </w:rPr>
-        <w:t>*</w:t>
-      </w:r>
-      <w:r>
+        <w:t xml:space="preserve"> MVC, Template Engine, Artisan Console, Eloquent ORM, Authentication &amp; Authorization, Testing, Packaging System, Multiple File System, Task Scheduling, Websocket Programming.</w:t>
+      </w:r>
+    </w:p>
+    <w:p>
+      <w:pPr>
+        <w:spacing w:line="240" w:lineRule="auto"/>
+        <w:jc w:val="both"/>
         <w:rPr>
           <w:i/>
           <w:iCs/>
           <w:sz w:val="24"/>
           <w:szCs w:val="24"/>
         </w:rPr>
-        <w:t>Folder public digunakan untuk menyimpan folder css, js, img milik kita.</w:t>
-      </w:r>
-    </w:p>
-    <w:p>
-      <w:pPr>
-        <w:spacing w:line="240" w:lineRule="auto"/>
-        <w:jc w:val="both"/>
-        <w:rPr>
+      </w:pPr>
+      <w:r>
+        <w:rPr>
+          <w:i/>
+          <w:iCs/>
           <w:sz w:val="24"/>
           <w:szCs w:val="24"/>
         </w:rPr>
-      </w:pPr>
-      <w:r>
-        <w:rPr>
+        <w:t>*</w:t>
+      </w:r>
+      <w:r>
+        <w:rPr>
+          <w:i/>
+          <w:iCs/>
           <w:sz w:val="24"/>
           <w:szCs w:val="24"/>
         </w:rPr>
+        <w:t>Folder public digunakan untuk menyimpan folder css, js, img milik kita.</w:t>
+      </w:r>
+    </w:p>
+    <w:p>
+      <w:pPr>
+        <w:spacing w:line="240" w:lineRule="auto"/>
+        <w:jc w:val="both"/>
+        <w:rPr>
+          <w:sz w:val="24"/>
+          <w:szCs w:val="24"/>
+        </w:rPr>
+      </w:pPr>
+      <w:r>
+        <w:rPr>
+          <w:sz w:val="24"/>
+          <w:szCs w:val="24"/>
+        </w:rPr>
         <w:tab/>
       </w:r>
     </w:p>
@@ -198,19 +216,19 @@
           <w:sz w:val="24"/>
           <w:szCs w:val="24"/>
         </w:rPr>
-        <w:t>&lt;?php echo $nama; ?&gt;</w:t>
-      </w:r>
-    </w:p>
-    <w:p>
-      <w:pPr>
-        <w:spacing w:line="240" w:lineRule="auto"/>
-        <w:ind w:left="720"/>
-        <w:jc w:val="both"/>
-        <w:rPr>
+        <w:t>&lt;?php echo $nama</w:t>
+      </w:r>
+      <w:proofErr w:type="gramStart"/>
+      <w:r>
+        <w:rPr>
+          <w:i/>
+          <w:iCs/>
           <w:sz w:val="24"/>
           <w:szCs w:val="24"/>
         </w:rPr>
-      </w:pPr>
+        <w:t>; ?</w:t>
+      </w:r>
+      <w:proofErr w:type="gramEnd"/>
       <w:r>
         <w:rPr>
           <w:i/>
@@ -218,50 +236,81 @@
           <w:sz w:val="24"/>
           <w:szCs w:val="24"/>
         </w:rPr>
-        <w:tab/>
-      </w:r>
-      <w:r>
+        <w:t>&gt;</w:t>
+      </w:r>
+    </w:p>
+    <w:p>
+      <w:pPr>
+        <w:spacing w:line="240" w:lineRule="auto"/>
+        <w:ind w:left="720"/>
+        <w:jc w:val="both"/>
         <w:rPr>
           <w:sz w:val="24"/>
           <w:szCs w:val="24"/>
         </w:rPr>
-        <w:t>Jika menggunakan blade</w:t>
-      </w:r>
-    </w:p>
-    <w:p>
-      <w:pPr>
-        <w:spacing w:line="240" w:lineRule="auto"/>
-        <w:ind w:left="720"/>
-        <w:jc w:val="both"/>
+      </w:pPr>
+      <w:r>
         <w:rPr>
           <w:i/>
           <w:iCs/>
           <w:sz w:val="24"/>
           <w:szCs w:val="24"/>
         </w:rPr>
-      </w:pPr>
+        <w:tab/>
+      </w:r>
       <w:r>
         <w:rPr>
           <w:sz w:val="24"/>
           <w:szCs w:val="24"/>
         </w:rPr>
-        <w:tab/>
-      </w:r>
-      <w:r>
-        <w:rPr>
+        <w:t>Jika menggunakan blade</w:t>
+      </w:r>
+    </w:p>
+    <w:p>
+      <w:pPr>
+        <w:spacing w:line="240" w:lineRule="auto"/>
+        <w:ind w:left="720"/>
+        <w:jc w:val="both"/>
+        <w:rPr>
+          <w:i/>
+          <w:iCs/>
           <w:sz w:val="24"/>
           <w:szCs w:val="24"/>
         </w:rPr>
-        <w:tab/>
-      </w:r>
-      <w:r>
-        <w:rPr>
-          <w:i/>
-          <w:iCs/>
+      </w:pPr>
+      <w:r>
+        <w:rPr>
           <w:sz w:val="24"/>
           <w:szCs w:val="24"/>
         </w:rPr>
-        <w:t>{{ $nama }}</w:t>
+        <w:tab/>
+      </w:r>
+      <w:r>
+        <w:rPr>
+          <w:sz w:val="24"/>
+          <w:szCs w:val="24"/>
+        </w:rPr>
+        <w:tab/>
+      </w:r>
+      <w:proofErr w:type="gramStart"/>
+      <w:r>
+        <w:rPr>
+          <w:i/>
+          <w:iCs/>
+          <w:sz w:val="24"/>
+          <w:szCs w:val="24"/>
+        </w:rPr>
+        <w:t>{{ $</w:t>
+      </w:r>
+      <w:proofErr w:type="gramEnd"/>
+      <w:r>
+        <w:rPr>
+          <w:i/>
+          <w:iCs/>
+          <w:sz w:val="24"/>
+          <w:szCs w:val="24"/>
+        </w:rPr>
+        <w:t>nama }}</w:t>
       </w:r>
     </w:p>
     <w:p>
@@ -313,8 +362,9 @@
           <w:sz w:val="18"/>
           <w:szCs w:val="18"/>
         </w:rPr>
-        <w:t>@dd, digunakan untuk melakukan debugging</w:t>
-      </w:r>
+        <w:t>@</w:t>
+      </w:r>
+      <w:proofErr w:type="gramStart"/>
       <w:r>
         <w:rPr>
           <w:i/>
@@ -322,6 +372,25 @@
           <w:sz w:val="18"/>
           <w:szCs w:val="18"/>
         </w:rPr>
+        <w:t>dd</w:t>
+      </w:r>
+      <w:proofErr w:type="gramEnd"/>
+      <w:r>
+        <w:rPr>
+          <w:i/>
+          <w:iCs/>
+          <w:sz w:val="18"/>
+          <w:szCs w:val="18"/>
+        </w:rPr>
+        <w:t>, digunakan untuk melakukan debugging</w:t>
+      </w:r>
+      <w:r>
+        <w:rPr>
+          <w:i/>
+          <w:iCs/>
+          <w:sz w:val="18"/>
+          <w:szCs w:val="18"/>
+        </w:rPr>
         <w:t xml:space="preserve"> dan tidak akan menjalankan code di bawahnya.</w:t>
       </w:r>
     </w:p>
@@ -394,7 +463,23 @@
           <w:sz w:val="24"/>
           <w:szCs w:val="24"/>
         </w:rPr>
-        <w:t>Static adalah function yang terkait dengan class itu sendiri, bukan instasiasi dari object class tersebut. Fungsi static dapat diakses langsung dengan menggunakan sintaks ::</w:t>
+        <w:t xml:space="preserve">Static adalah function yang terkait dengan class itu sendiri, bukan instasiasi dari object class tersebut. Fungsi static dapat diakses langsung dengan menggunakan </w:t>
+      </w:r>
+      <w:proofErr w:type="gramStart"/>
+      <w:r>
+        <w:rPr>
+          <w:sz w:val="24"/>
+          <w:szCs w:val="24"/>
+        </w:rPr>
+        <w:t>sintaks :</w:t>
+      </w:r>
+      <w:proofErr w:type="gramEnd"/>
+      <w:r>
+        <w:rPr>
+          <w:sz w:val="24"/>
+          <w:szCs w:val="24"/>
+        </w:rPr>
+        <w:t>:</w:t>
       </w:r>
     </w:p>
     <w:p>
@@ -414,6 +499,7 @@
         </w:rPr>
         <w:t xml:space="preserve">Jika static harus menggunakan keyword </w:t>
       </w:r>
+      <w:proofErr w:type="gramStart"/>
       <w:r>
         <w:rPr>
           <w:b/>
@@ -423,39 +509,67 @@
           <w:sz w:val="24"/>
           <w:szCs w:val="24"/>
         </w:rPr>
-        <w:t xml:space="preserve">self:: </w:t>
-      </w:r>
-      <w:r>
-        <w:rPr>
+        <w:t>self::</w:t>
+      </w:r>
+      <w:proofErr w:type="gramEnd"/>
+      <w:r>
+        <w:rPr>
+          <w:b/>
+          <w:bCs/>
+          <w:i/>
+          <w:iCs/>
           <w:sz w:val="24"/>
           <w:szCs w:val="24"/>
         </w:rPr>
-        <w:t>bukan this</w:t>
-      </w:r>
-    </w:p>
-    <w:p>
-      <w:pPr>
-        <w:spacing w:line="240" w:lineRule="auto"/>
-        <w:jc w:val="both"/>
+        <w:t xml:space="preserve"> </w:t>
+      </w:r>
+      <w:r>
         <w:rPr>
           <w:sz w:val="24"/>
           <w:szCs w:val="24"/>
         </w:rPr>
-      </w:pPr>
-      <w:r>
+        <w:t>bukan this</w:t>
+      </w:r>
+    </w:p>
+    <w:p>
+      <w:pPr>
+        <w:spacing w:line="240" w:lineRule="auto"/>
+        <w:jc w:val="both"/>
         <w:rPr>
           <w:sz w:val="24"/>
           <w:szCs w:val="24"/>
         </w:rPr>
-        <w:tab/>
-      </w:r>
+      </w:pPr>
       <w:r>
         <w:rPr>
           <w:sz w:val="24"/>
           <w:szCs w:val="24"/>
         </w:rPr>
         <w:tab/>
-        <w:t>Untuk static:: biasanya digunakan ketika mengaks</w:t>
+      </w:r>
+      <w:r>
+        <w:rPr>
+          <w:sz w:val="24"/>
+          <w:szCs w:val="24"/>
+        </w:rPr>
+        <w:tab/>
+        <w:t xml:space="preserve">Untuk </w:t>
+      </w:r>
+      <w:proofErr w:type="gramStart"/>
+      <w:r>
+        <w:rPr>
+          <w:sz w:val="24"/>
+          <w:szCs w:val="24"/>
+        </w:rPr>
+        <w:t>static::</w:t>
+      </w:r>
+      <w:proofErr w:type="gramEnd"/>
+      <w:r>
+        <w:rPr>
+          <w:sz w:val="24"/>
+          <w:szCs w:val="24"/>
+        </w:rPr>
+        <w:t xml:space="preserve"> biasanya digunakan ketika mengaks</w:t>
       </w:r>
       <w:r>
         <w:rPr>
@@ -688,14 +802,25 @@
           <w:iCs/>
         </w:rPr>
       </w:pPr>
-      <w:r>
-        <w:rPr>
-          <w:b/>
-          <w:bCs/>
-          <w:i/>
-          <w:iCs/>
-        </w:rPr>
-        <w:t>collect(self::$blog_posts);</w:t>
+      <w:proofErr w:type="gramStart"/>
+      <w:r>
+        <w:rPr>
+          <w:b/>
+          <w:bCs/>
+          <w:i/>
+          <w:iCs/>
+        </w:rPr>
+        <w:t>collect(</w:t>
+      </w:r>
+      <w:proofErr w:type="gramEnd"/>
+      <w:r>
+        <w:rPr>
+          <w:b/>
+          <w:bCs/>
+          <w:i/>
+          <w:iCs/>
+        </w:rPr>
+        <w:t>self::$blog_posts);</w:t>
       </w:r>
     </w:p>
     <w:p>
@@ -713,7 +838,23 @@
           <w:i/>
           <w:iCs/>
         </w:rPr>
-        <w:t>biasanya digunakan saat mengembalikan data, perlu diingat bahwa ada self:: yang menandakan bahwa $blog_posts adalah array static yang ada di dalam class.</w:t>
+        <w:t xml:space="preserve">biasanya digunakan saat mengembalikan data, perlu diingat bahwa ada </w:t>
+      </w:r>
+      <w:proofErr w:type="gramStart"/>
+      <w:r>
+        <w:rPr>
+          <w:i/>
+          <w:iCs/>
+        </w:rPr>
+        <w:t>self::</w:t>
+      </w:r>
+      <w:proofErr w:type="gramEnd"/>
+      <w:r>
+        <w:rPr>
+          <w:i/>
+          <w:iCs/>
+        </w:rPr>
+        <w:t xml:space="preserve"> yang menandakan bahwa $blog_posts adalah array static yang ada di dalam class.</w:t>
       </w:r>
     </w:p>
     <w:p>
@@ -808,7 +949,23 @@
           <w:i/>
           <w:iCs/>
         </w:rPr>
-        <w:t>*berikut adalah contoh bahwa kita akan mencari post berdasarkan slug, disini kita bisa menggunakan method firstWhere (</w:t>
+        <w:t>*</w:t>
+      </w:r>
+      <w:proofErr w:type="gramStart"/>
+      <w:r>
+        <w:rPr>
+          <w:i/>
+          <w:iCs/>
+        </w:rPr>
+        <w:t>berikut</w:t>
+      </w:r>
+      <w:proofErr w:type="gramEnd"/>
+      <w:r>
+        <w:rPr>
+          <w:i/>
+          <w:iCs/>
+        </w:rPr>
+        <w:t xml:space="preserve"> adalah contoh bahwa kita akan mencari post berdasarkan slug, disini kita bisa menggunakan method firstWhere (</w:t>
       </w:r>
       <w:r>
         <w:rPr>
@@ -942,9 +1099,11 @@
         <w:pStyle w:val="Heading1"/>
         <w:spacing w:line="240" w:lineRule="auto"/>
       </w:pPr>
+      <w:proofErr w:type="gramStart"/>
       <w:r>
         <w:t>.env</w:t>
       </w:r>
+      <w:proofErr w:type="gramEnd"/>
     </w:p>
     <w:p>
       <w:pPr>
@@ -953,7 +1112,14 @@
       </w:pPr>
       <w:r>
         <w:tab/>
-        <w:t>.env digunakan untuk menyimpan settingan pada lingkungan pengembangan pada aplikasi kita.</w:t>
+      </w:r>
+      <w:proofErr w:type="gramStart"/>
+      <w:r>
+        <w:t>.env</w:t>
+      </w:r>
+      <w:proofErr w:type="gramEnd"/>
+      <w:r>
+        <w:t xml:space="preserve"> digunakan untuk menyimpan settingan pada lingkungan pengembangan pada aplikasi kita.</w:t>
       </w:r>
     </w:p>
     <w:p>
@@ -1000,7 +1166,27 @@
           <w:i/>
           <w:iCs/>
         </w:rPr>
-        <w:t>‘default’ =&gt; env(‘DB_CONNECTION’, ‘mysql’)</w:t>
+        <w:t xml:space="preserve">‘default’ =&gt; </w:t>
+      </w:r>
+      <w:proofErr w:type="gramStart"/>
+      <w:r>
+        <w:rPr>
+          <w:b/>
+          <w:bCs/>
+          <w:i/>
+          <w:iCs/>
+        </w:rPr>
+        <w:t>env(</w:t>
+      </w:r>
+      <w:proofErr w:type="gramEnd"/>
+      <w:r>
+        <w:rPr>
+          <w:b/>
+          <w:bCs/>
+          <w:i/>
+          <w:iCs/>
+        </w:rPr>
+        <w:t>‘DB_CONNECTION’, ‘mysql’)</w:t>
       </w:r>
     </w:p>
     <w:p>
@@ -1018,7 +1204,23 @@
           <w:i/>
           <w:iCs/>
         </w:rPr>
-        <w:t>*artinya secara default database kita akan menyesuaikan dengan database yang telah kita set di env DB_CONNECTION, jika tidak kita set maka secara default database yang digunakan adalah mysql.</w:t>
+        <w:t>*</w:t>
+      </w:r>
+      <w:proofErr w:type="gramStart"/>
+      <w:r>
+        <w:rPr>
+          <w:i/>
+          <w:iCs/>
+        </w:rPr>
+        <w:t>artinya</w:t>
+      </w:r>
+      <w:proofErr w:type="gramEnd"/>
+      <w:r>
+        <w:rPr>
+          <w:i/>
+          <w:iCs/>
+        </w:rPr>
+        <w:t xml:space="preserve"> secara default database kita akan menyesuaikan dengan database yang telah kita set di env DB_CONNECTION, jika tidak kita set maka secara default database yang digunakan adalah mysql.</w:t>
       </w:r>
     </w:p>
     <w:p>
@@ -1069,7 +1271,23 @@
           <w:i/>
           <w:iCs/>
         </w:rPr>
-        <w:t>*migration itu sama seperti version control (contoh: git) dimana kita bisa melihat perubahannya namun ini ke dalam database.</w:t>
+        <w:t>*</w:t>
+      </w:r>
+      <w:proofErr w:type="gramStart"/>
+      <w:r>
+        <w:rPr>
+          <w:i/>
+          <w:iCs/>
+        </w:rPr>
+        <w:t>migration</w:t>
+      </w:r>
+      <w:proofErr w:type="gramEnd"/>
+      <w:r>
+        <w:rPr>
+          <w:i/>
+          <w:iCs/>
+        </w:rPr>
+        <w:t xml:space="preserve"> itu sama seperti version control (contoh: git) dimana kita bisa melihat perubahannya namun ini ke dalam database.</w:t>
       </w:r>
     </w:p>
     <w:p>
@@ -1080,7 +1298,15 @@
         <w:jc w:val="both"/>
       </w:pPr>
       <w:r>
-        <w:t>php artisan make:migration posts_table</w:t>
+        <w:t xml:space="preserve">php artisan </w:t>
+      </w:r>
+      <w:proofErr w:type="gramStart"/>
+      <w:r>
+        <w:t>make:migration</w:t>
+      </w:r>
+      <w:proofErr w:type="gramEnd"/>
+      <w:r>
+        <w:t xml:space="preserve"> posts_table</w:t>
       </w:r>
       <w:r>
         <w:tab/>
@@ -1122,8 +1348,13 @@
         <w:jc w:val="both"/>
       </w:pPr>
       <w:r>
-        <w:t>php artisan migrate:rollback</w:t>
-      </w:r>
+        <w:t xml:space="preserve">php artisan </w:t>
+      </w:r>
+      <w:proofErr w:type="gramStart"/>
+      <w:r>
+        <w:t>migrate:rollback</w:t>
+      </w:r>
+      <w:proofErr w:type="gramEnd"/>
       <w:r>
         <w:tab/>
       </w:r>
@@ -1143,8 +1374,13 @@
         <w:jc w:val="both"/>
       </w:pPr>
       <w:r>
-        <w:t>php artisan migrate:fresh</w:t>
-      </w:r>
+        <w:t xml:space="preserve">php artisan </w:t>
+      </w:r>
+      <w:proofErr w:type="gramStart"/>
+      <w:r>
+        <w:t>migrate:fresh</w:t>
+      </w:r>
+      <w:proofErr w:type="gramEnd"/>
       <w:r>
         <w:tab/>
       </w:r>
@@ -1333,7 +1569,15 @@
         </w:rPr>
       </w:pPr>
       <w:r>
-        <w:t>$user-&gt;al();</w:t>
+        <w:t>$user-&gt;</w:t>
+      </w:r>
+      <w:proofErr w:type="gramStart"/>
+      <w:r>
+        <w:t>al(</w:t>
+      </w:r>
+      <w:proofErr w:type="gramEnd"/>
+      <w:r>
+        <w:t>);</w:t>
       </w:r>
       <w:r>
         <w:tab/>
@@ -1367,7 +1611,15 @@
         <w:jc w:val="both"/>
       </w:pPr>
       <w:r>
-        <w:t>*jangan lupa di modelnya har</w:t>
+        <w:t>*</w:t>
+      </w:r>
+      <w:proofErr w:type="gramStart"/>
+      <w:r>
+        <w:t>jangan</w:t>
+      </w:r>
+      <w:proofErr w:type="gramEnd"/>
+      <w:r>
+        <w:t xml:space="preserve"> lupa di modelnya har</w:t>
       </w:r>
       <w:r>
         <w:t>us diberikan akses mana field yang bisa diisi mana yang tidak.</w:t>
@@ -1398,7 +1650,15 @@
         <w:tab/>
       </w:r>
       <w:r>
-        <w:t>App\Models\Post::create([‘title’ =&gt; ‘Lorem Ipsum 1’, ‘body’ =&gt; ‘Lorem Ipsum’]);</w:t>
+        <w:t>App</w:t>
+      </w:r>
+      <w:proofErr w:type="gramStart"/>
+      <w:r>
+        <w:t>\Models\Post::</w:t>
+      </w:r>
+      <w:proofErr w:type="gramEnd"/>
+      <w:r>
+        <w:t>create([‘title’ =&gt; ‘Lorem Ipsum 1’, ‘body’ =&gt; ‘Lorem Ipsum’]);</w:t>
       </w:r>
     </w:p>
     <w:p>
@@ -1408,7 +1668,15 @@
         <w:jc w:val="both"/>
       </w:pPr>
       <w:r>
-        <w:t>App\Models\Post::find(1)-&gt;update([‘title’ =&gt; ‘Title Update’, ‘body’ =&gt; ‘Lorem Ipsum’]);</w:t>
+        <w:t>App</w:t>
+      </w:r>
+      <w:proofErr w:type="gramStart"/>
+      <w:r>
+        <w:t>\Models\Post::</w:t>
+      </w:r>
+      <w:proofErr w:type="gramEnd"/>
+      <w:r>
+        <w:t>find(1)-&gt;update([‘title’ =&gt; ‘Title Update’, ‘body’ =&gt; ‘Lorem Ipsum’]);</w:t>
       </w:r>
     </w:p>
     <w:p>
@@ -1418,7 +1686,15 @@
         <w:jc w:val="both"/>
       </w:pPr>
       <w:r>
-        <w:t>App\Models\Post::where(‘title’, ‘Title Update’)-&gt;update([‘body’ =&gt; ‘Body Update’]);</w:t>
+        <w:t>App</w:t>
+      </w:r>
+      <w:proofErr w:type="gramStart"/>
+      <w:r>
+        <w:t>\Models\Post::</w:t>
+      </w:r>
+      <w:proofErr w:type="gramEnd"/>
+      <w:r>
+        <w:t>where(‘title’, ‘Title Update’)-&gt;update([‘body’ =&gt; ‘Body Update’]);</w:t>
       </w:r>
     </w:p>
     <w:p>
@@ -1446,47 +1722,72 @@
           <w:sz w:val="24"/>
           <w:szCs w:val="24"/>
         </w:rPr>
-        <w:t>Php artisan help make:model</w:t>
-      </w:r>
-    </w:p>
-    <w:p>
-      <w:pPr>
-        <w:spacing w:line="240" w:lineRule="auto"/>
-        <w:ind w:left="720"/>
-        <w:jc w:val="both"/>
+        <w:t xml:space="preserve">Php artisan help </w:t>
+      </w:r>
+      <w:proofErr w:type="gramStart"/>
+      <w:r>
         <w:rPr>
           <w:sz w:val="24"/>
           <w:szCs w:val="24"/>
         </w:rPr>
-      </w:pPr>
-      <w:r>
+        <w:t>make:model</w:t>
+      </w:r>
+      <w:proofErr w:type="gramEnd"/>
+    </w:p>
+    <w:p>
+      <w:pPr>
+        <w:spacing w:line="240" w:lineRule="auto"/>
+        <w:ind w:left="720"/>
+        <w:jc w:val="both"/>
         <w:rPr>
           <w:sz w:val="24"/>
           <w:szCs w:val="24"/>
         </w:rPr>
-        <w:t>php artisan help make:model -m Post</w:t>
-      </w:r>
-    </w:p>
-    <w:p>
-      <w:pPr>
-        <w:spacing w:line="240" w:lineRule="auto"/>
-        <w:ind w:left="720"/>
-        <w:jc w:val="both"/>
+      </w:pPr>
+      <w:r>
         <w:rPr>
           <w:sz w:val="24"/>
           <w:szCs w:val="24"/>
         </w:rPr>
-      </w:pPr>
-    </w:p>
-    <w:p>
-      <w:pPr>
-        <w:spacing w:line="240" w:lineRule="auto"/>
-        <w:ind w:left="720"/>
-        <w:jc w:val="both"/>
+        <w:t xml:space="preserve">php artisan help </w:t>
+      </w:r>
+      <w:proofErr w:type="gramStart"/>
+      <w:r>
         <w:rPr>
           <w:sz w:val="24"/>
           <w:szCs w:val="24"/>
         </w:rPr>
+        <w:t>make:model</w:t>
+      </w:r>
+      <w:proofErr w:type="gramEnd"/>
+      <w:r>
+        <w:rPr>
+          <w:sz w:val="24"/>
+          <w:szCs w:val="24"/>
+        </w:rPr>
+        <w:t xml:space="preserve"> -m Post</w:t>
+      </w:r>
+    </w:p>
+    <w:p>
+      <w:pPr>
+        <w:spacing w:line="240" w:lineRule="auto"/>
+        <w:ind w:left="720"/>
+        <w:jc w:val="both"/>
+        <w:rPr>
+          <w:sz w:val="24"/>
+          <w:szCs w:val="24"/>
+        </w:rPr>
+      </w:pPr>
+    </w:p>
+    <w:p>
+      <w:pPr>
+        <w:spacing w:line="240" w:lineRule="auto"/>
+        <w:ind w:left="720"/>
+        <w:jc w:val="both"/>
+        <w:rPr>
+          <w:sz w:val="24"/>
+          <w:szCs w:val="24"/>
+        </w:rPr>
       </w:pPr>
     </w:p>
     <w:p>
@@ -1627,12 +1928,21 @@
           <w:iCs/>
         </w:rPr>
       </w:pPr>
-      <w:r>
-        <w:rPr>
-          <w:i/>
-          <w:iCs/>
-        </w:rPr>
-        <w:t>Route::get</w:t>
+      <w:proofErr w:type="gramStart"/>
+      <w:r>
+        <w:rPr>
+          <w:i/>
+          <w:iCs/>
+        </w:rPr>
+        <w:t>Route::</w:t>
+      </w:r>
+      <w:proofErr w:type="gramEnd"/>
+      <w:r>
+        <w:rPr>
+          <w:i/>
+          <w:iCs/>
+        </w:rPr>
+        <w:t>get</w:t>
       </w:r>
       <w:r>
         <w:rPr>
@@ -1680,12 +1990,21 @@
           <w:iCs/>
         </w:rPr>
       </w:pPr>
-      <w:r>
-        <w:rPr>
-          <w:i/>
-          <w:iCs/>
-        </w:rPr>
-        <w:t>Route::get(‘/</w:t>
+      <w:proofErr w:type="gramStart"/>
+      <w:r>
+        <w:rPr>
+          <w:i/>
+          <w:iCs/>
+        </w:rPr>
+        <w:t>Route::</w:t>
+      </w:r>
+      <w:proofErr w:type="gramEnd"/>
+      <w:r>
+        <w:rPr>
+          <w:i/>
+          <w:iCs/>
+        </w:rPr>
+        <w:t>get(‘/</w:t>
       </w:r>
       <w:r>
         <w:rPr>
@@ -1738,7 +2057,23 @@
           <w:i/>
           <w:iCs/>
         </w:rPr>
-        <w:t>*dengan menggunakan cara ke dua kita bisa langsung menggunakan slug</w:t>
+        <w:t>*</w:t>
+      </w:r>
+      <w:proofErr w:type="gramStart"/>
+      <w:r>
+        <w:rPr>
+          <w:i/>
+          <w:iCs/>
+        </w:rPr>
+        <w:t>dengan</w:t>
+      </w:r>
+      <w:proofErr w:type="gramEnd"/>
+      <w:r>
+        <w:rPr>
+          <w:i/>
+          <w:iCs/>
+        </w:rPr>
+        <w:t xml:space="preserve"> menggunakan cara ke dua kita bisa langsung menggunakan slug</w:t>
       </w:r>
     </w:p>
     <w:p>
@@ -2005,7 +2340,23 @@
           <w:i/>
           <w:iCs/>
         </w:rPr>
-        <w:t>*disini di dalam modelnya setiap Categori memiliki banyak postingan dan setiap postingan pasti memiliki 1 category</w:t>
+        <w:t>*</w:t>
+      </w:r>
+      <w:proofErr w:type="gramStart"/>
+      <w:r>
+        <w:rPr>
+          <w:i/>
+          <w:iCs/>
+        </w:rPr>
+        <w:t>disini</w:t>
+      </w:r>
+      <w:proofErr w:type="gramEnd"/>
+      <w:r>
+        <w:rPr>
+          <w:i/>
+          <w:iCs/>
+        </w:rPr>
+        <w:t xml:space="preserve"> di dalam modelnya setiap Categori memiliki banyak postingan dan setiap postingan pasti memiliki 1 category</w:t>
       </w:r>
     </w:p>
     <w:p>
@@ -2089,7 +2440,15 @@
           <w:i/>
           <w:iCs/>
         </w:rPr>
-        <w:t>hp artisan db</w:t>
+        <w:t xml:space="preserve">hp artisan </w:t>
+      </w:r>
+      <w:proofErr w:type="gramStart"/>
+      <w:r>
+        <w:rPr>
+          <w:i/>
+          <w:iCs/>
+        </w:rPr>
+        <w:t>db</w:t>
       </w:r>
       <w:r>
         <w:rPr>
@@ -2098,6 +2457,7 @@
         </w:rPr>
         <w:t>:seed</w:t>
       </w:r>
+      <w:proofErr w:type="gramEnd"/>
       <w:r>
         <w:rPr>
           <w:i/>
@@ -2167,7 +2527,23 @@
           <w:i/>
           <w:iCs/>
         </w:rPr>
-        <w:t>php artisan make:factory PostFactory</w:t>
+        <w:t xml:space="preserve">php artisan </w:t>
+      </w:r>
+      <w:proofErr w:type="gramStart"/>
+      <w:r>
+        <w:rPr>
+          <w:i/>
+          <w:iCs/>
+        </w:rPr>
+        <w:t>make:factory</w:t>
+      </w:r>
+      <w:proofErr w:type="gramEnd"/>
+      <w:r>
+        <w:rPr>
+          <w:i/>
+          <w:iCs/>
+        </w:rPr>
+        <w:t xml:space="preserve"> PostFactory</w:t>
       </w:r>
     </w:p>
     <w:p>
@@ -2205,7 +2581,15 @@
         <w:ind w:left="720" w:firstLine="720"/>
       </w:pPr>
       <w:r>
-        <w:t>'faker_locale' =&gt; env('FAKER_LOCALE', 'en_US'),</w:t>
+        <w:t xml:space="preserve">'faker_locale' =&gt; </w:t>
+      </w:r>
+      <w:proofErr w:type="gramStart"/>
+      <w:r>
+        <w:t>env(</w:t>
+      </w:r>
+      <w:proofErr w:type="gramEnd"/>
+      <w:r>
+        <w:t>'FAKER_LOCALE', 'en_US'),</w:t>
       </w:r>
     </w:p>
     <w:p>
@@ -2233,7 +2617,23 @@
           <w:i/>
           <w:iCs/>
         </w:rPr>
-        <w:t xml:space="preserve">hp artisan migrate:fresh </w:t>
+        <w:t xml:space="preserve">hp artisan </w:t>
+      </w:r>
+      <w:proofErr w:type="gramStart"/>
+      <w:r>
+        <w:rPr>
+          <w:i/>
+          <w:iCs/>
+        </w:rPr>
+        <w:t>migrate:fresh</w:t>
+      </w:r>
+      <w:proofErr w:type="gramEnd"/>
+      <w:r>
+        <w:rPr>
+          <w:i/>
+          <w:iCs/>
+        </w:rPr>
+        <w:t xml:space="preserve"> </w:t>
       </w:r>
       <w:r>
         <w:rPr>
@@ -2526,12 +2926,21 @@
       <w:r>
         <w:t xml:space="preserve">Kita Lakukan semuanya di awal ‘sehingga sudah punya datanya di awal’, sehingga saat looping tidak perlu melakukan pemanggilan ke database lagi. Dengan Eager Loading kita cukup gunakan keyword </w:t>
       </w:r>
-      <w:r>
-        <w:rPr>
-          <w:b/>
-          <w:bCs/>
-        </w:rPr>
-        <w:t>with()</w:t>
+      <w:proofErr w:type="gramStart"/>
+      <w:r>
+        <w:rPr>
+          <w:b/>
+          <w:bCs/>
+        </w:rPr>
+        <w:t>with(</w:t>
+      </w:r>
+      <w:proofErr w:type="gramEnd"/>
+      <w:r>
+        <w:rPr>
+          <w:b/>
+          <w:bCs/>
+        </w:rPr>
+        <w:t>)</w:t>
       </w:r>
       <w:r>
         <w:t>.</w:t>
@@ -2619,7 +3028,15 @@
         <w:ind w:left="1080"/>
       </w:pPr>
       <w:r>
-        <w:t xml:space="preserve">Kita juga bisa memindahkan with() ke dalam model post </w:t>
+        <w:t xml:space="preserve">Kita juga bisa memindahkan </w:t>
+      </w:r>
+      <w:proofErr w:type="gramStart"/>
+      <w:r>
+        <w:t>with(</w:t>
+      </w:r>
+      <w:proofErr w:type="gramEnd"/>
+      <w:r>
+        <w:t xml:space="preserve">) ke dalam model post </w:t>
       </w:r>
     </w:p>
     <w:p>
@@ -2733,12 +3150,21 @@
       <w:r>
         <w:t xml:space="preserve"> Untuk menggunakan Lazy Eager Loading pada relationship disini kita gunakan method </w:t>
       </w:r>
-      <w:r>
-        <w:rPr>
-          <w:b/>
-          <w:bCs/>
-        </w:rPr>
-        <w:t>load()</w:t>
+      <w:proofErr w:type="gramStart"/>
+      <w:r>
+        <w:rPr>
+          <w:b/>
+          <w:bCs/>
+        </w:rPr>
+        <w:t>load(</w:t>
+      </w:r>
+      <w:proofErr w:type="gramEnd"/>
+      <w:r>
+        <w:rPr>
+          <w:b/>
+          <w:bCs/>
+        </w:rPr>
+        <w:t>)</w:t>
       </w:r>
       <w:r>
         <w:t>.</w:t>
@@ -2934,13 +3360,27 @@
           <w:i/>
           <w:iCs/>
         </w:rPr>
-        <w:t>Query Scope</w:t>
+        <w:t xml:space="preserve">Query </w:t>
+      </w:r>
+      <w:proofErr w:type="gramStart"/>
+      <w:r>
+        <w:rPr>
+          <w:b/>
+          <w:bCs/>
+          <w:i/>
+          <w:iCs/>
+        </w:rPr>
+        <w:t>Scope</w:t>
       </w:r>
       <w:r>
         <w:t xml:space="preserve">, </w:t>
       </w:r>
       <w:r>
-        <w:t xml:space="preserve"> adalah metode dalam model Eloquent yang memungkinkan Anda mengatur kriteria query umum dan kemudian menggunakan kriteria tersebut secara bersamaan di beberapa tempat dalam aplikasi Anda.</w:t>
+        <w:t xml:space="preserve"> adalah</w:t>
+      </w:r>
+      <w:proofErr w:type="gramEnd"/>
+      <w:r>
+        <w:t xml:space="preserve"> metode dalam model Eloquent yang memungkinkan Anda mengatur kriteria query umum dan kemudian menggunakan kriteria tersebut secara bersamaan di beberapa tempat dalam aplikasi Anda.</w:t>
       </w:r>
       <w:r>
         <w:t xml:space="preserve"> Terdapat 2 ya itu Local Scope dan Global Scope</w:t>
@@ -3034,7 +3474,15 @@
       </w:pPr>
       <w:r>
         <w:tab/>
-        <w:t>Disini kita namakan scopeFilter, maka di dalam index kita jalankan method filter()</w:t>
+        <w:t xml:space="preserve">Disini kita namakan scopeFilter, maka di dalam index kita jalankan method </w:t>
+      </w:r>
+      <w:proofErr w:type="gramStart"/>
+      <w:r>
+        <w:t>filter(</w:t>
+      </w:r>
+      <w:proofErr w:type="gramEnd"/>
+      <w:r>
+        <w:t>)</w:t>
       </w:r>
     </w:p>
     <w:p>
@@ -3095,7 +3543,23 @@
           <w:i/>
           <w:iCs/>
         </w:rPr>
-        <w:t>Query ini adalah kerjaanya sebuah Model, sedangkan untuk request() itu adalah kerjaanya Controller.</w:t>
+        <w:t xml:space="preserve">Query ini adalah kerjaanya sebuah Model, sedangkan untuk </w:t>
+      </w:r>
+      <w:proofErr w:type="gramStart"/>
+      <w:r>
+        <w:rPr>
+          <w:i/>
+          <w:iCs/>
+        </w:rPr>
+        <w:t>request(</w:t>
+      </w:r>
+      <w:proofErr w:type="gramEnd"/>
+      <w:r>
+        <w:rPr>
+          <w:i/>
+          <w:iCs/>
+        </w:rPr>
+        <w:t>) itu adalah kerjaanya Controller.</w:t>
       </w:r>
     </w:p>
     <w:p>
@@ -3316,14 +3780,25 @@
       <w:r>
         <w:t xml:space="preserve">Kita dapat mengganti if dengan keyword </w:t>
       </w:r>
-      <w:r>
-        <w:rPr>
-          <w:b/>
-          <w:bCs/>
-          <w:i/>
-          <w:iCs/>
-        </w:rPr>
-        <w:t xml:space="preserve">when() </w:t>
+      <w:proofErr w:type="gramStart"/>
+      <w:r>
+        <w:rPr>
+          <w:b/>
+          <w:bCs/>
+          <w:i/>
+          <w:iCs/>
+        </w:rPr>
+        <w:t>when(</w:t>
+      </w:r>
+      <w:proofErr w:type="gramEnd"/>
+      <w:r>
+        <w:rPr>
+          <w:b/>
+          <w:bCs/>
+          <w:i/>
+          <w:iCs/>
+        </w:rPr>
+        <w:t xml:space="preserve">) </w:t>
       </w:r>
       <w:r>
         <w:t>dimana akan menjalankan jika argument yang diterima bernilai true. Ini akan melihat dari Collection yang kita punya.</w:t>
@@ -3379,10 +3854,26 @@
         <w:t>If (isset($filters[‘search</w:t>
       </w:r>
       <w:r>
-        <w:t>’]) ? $filt</w:t>
-      </w:r>
-      <w:r>
-        <w:t>ers[‘search’] : false) { … }</w:t>
+        <w:t>’]</w:t>
+      </w:r>
+      <w:proofErr w:type="gramStart"/>
+      <w:r>
+        <w:t>) ?</w:t>
+      </w:r>
+      <w:proofErr w:type="gramEnd"/>
+      <w:r>
+        <w:t xml:space="preserve"> $filt</w:t>
+      </w:r>
+      <w:r>
+        <w:t>ers[‘search’</w:t>
+      </w:r>
+      <w:proofErr w:type="gramStart"/>
+      <w:r>
+        <w:t>] :</w:t>
+      </w:r>
+      <w:proofErr w:type="gramEnd"/>
+      <w:r>
+        <w:t xml:space="preserve"> false) { … }</w:t>
       </w:r>
     </w:p>
     <w:p>
@@ -3440,7 +3931,15 @@
         <w:tab/>
       </w:r>
       <w:r>
-        <w:t>When ($filters[‘search’] ?? false, function($query, $search) { … }</w:t>
+        <w:t xml:space="preserve">When ($filters[‘search’] ?? false, </w:t>
+      </w:r>
+      <w:proofErr w:type="gramStart"/>
+      <w:r>
+        <w:t>function(</w:t>
+      </w:r>
+      <w:proofErr w:type="gramEnd"/>
+      <w:r>
+        <w:t>$query, $search) { … }</w:t>
       </w:r>
     </w:p>
     <w:p>
@@ -3460,7 +3959,23 @@
           <w:i/>
           <w:iCs/>
         </w:rPr>
-        <w:t>*kedua ini sama sama saja</w:t>
+        <w:t>*</w:t>
+      </w:r>
+      <w:proofErr w:type="gramStart"/>
+      <w:r>
+        <w:rPr>
+          <w:i/>
+          <w:iCs/>
+        </w:rPr>
+        <w:t>kedua</w:t>
+      </w:r>
+      <w:proofErr w:type="gramEnd"/>
+      <w:r>
+        <w:rPr>
+          <w:i/>
+          <w:iCs/>
+        </w:rPr>
+        <w:t xml:space="preserve"> ini sama sama saja</w:t>
       </w:r>
     </w:p>
     <w:p>
@@ -3521,12 +4036,21 @@
       <w:r>
         <w:t xml:space="preserve">Spesifik pencarian dengan menggunakan </w:t>
       </w:r>
-      <w:r>
-        <w:rPr>
-          <w:b/>
-          <w:bCs/>
-        </w:rPr>
-        <w:t>whereHas()</w:t>
+      <w:proofErr w:type="gramStart"/>
+      <w:r>
+        <w:rPr>
+          <w:b/>
+          <w:bCs/>
+        </w:rPr>
+        <w:t>whereHas(</w:t>
+      </w:r>
+      <w:proofErr w:type="gramEnd"/>
+      <w:r>
+        <w:rPr>
+          <w:b/>
+          <w:bCs/>
+        </w:rPr>
+        <w:t>)</w:t>
       </w:r>
       <w:r>
         <w:t>,</w:t>
@@ -3540,12 +4064,21 @@
       <w:r>
         <w:t xml:space="preserve">. Karena kita melakukan join table maka kita gunakan </w:t>
       </w:r>
-      <w:r>
-        <w:rPr>
-          <w:b/>
-          <w:bCs/>
-        </w:rPr>
-        <w:t xml:space="preserve">whereHas() </w:t>
+      <w:proofErr w:type="gramStart"/>
+      <w:r>
+        <w:rPr>
+          <w:b/>
+          <w:bCs/>
+        </w:rPr>
+        <w:t>whereHas(</w:t>
+      </w:r>
+      <w:proofErr w:type="gramEnd"/>
+      <w:r>
+        <w:rPr>
+          <w:b/>
+          <w:bCs/>
+        </w:rPr>
+        <w:t xml:space="preserve">) </w:t>
       </w:r>
       <w:r>
         <w:t>untuk menunjukan pencarian berdasarkan relationship.</w:t>
@@ -3741,7 +4274,23 @@
           <w:b/>
           <w:bCs/>
         </w:rPr>
-        <w:t xml:space="preserve">/categories/{{ … }} </w:t>
+        <w:t>/categories</w:t>
+      </w:r>
+      <w:proofErr w:type="gramStart"/>
+      <w:r>
+        <w:rPr>
+          <w:b/>
+          <w:bCs/>
+        </w:rPr>
+        <w:t>/{</w:t>
+      </w:r>
+      <w:proofErr w:type="gramEnd"/>
+      <w:r>
+        <w:rPr>
+          <w:b/>
+          <w:bCs/>
+        </w:rPr>
+        <w:t xml:space="preserve">{ … }} </w:t>
       </w:r>
       <w:r>
         <w:t xml:space="preserve">Tapi menjadi </w:t>
@@ -3874,10 +4423,22 @@
           <w:b/>
           <w:bCs/>
         </w:rPr>
-        <w:t>/posts?category=</w:t>
-      </w:r>
-      <w:r>
-        <w:t xml:space="preserve">  kemudian kita melakukan search maka akan ditambahkan dengan </w:t>
+        <w:t>/posts?category</w:t>
+      </w:r>
+      <w:proofErr w:type="gramStart"/>
+      <w:r>
+        <w:rPr>
+          <w:b/>
+          <w:bCs/>
+        </w:rPr>
+        <w:t>=</w:t>
+      </w:r>
+      <w:r>
+        <w:t xml:space="preserve">  kemudian</w:t>
+      </w:r>
+      <w:proofErr w:type="gramEnd"/>
+      <w:r>
+        <w:t xml:space="preserve"> kita melakukan search maka akan ditambahkan dengan </w:t>
       </w:r>
       <w:r>
         <w:rPr>
@@ -4046,12 +4607,21 @@
       <w:r>
         <w:tab/>
       </w:r>
-      <w:r>
-        <w:rPr>
-          <w:b/>
-          <w:bCs/>
-        </w:rPr>
-        <w:t>withQueryString()</w:t>
+      <w:proofErr w:type="gramStart"/>
+      <w:r>
+        <w:rPr>
+          <w:b/>
+          <w:bCs/>
+        </w:rPr>
+        <w:t>withQueryString(</w:t>
+      </w:r>
+      <w:proofErr w:type="gramEnd"/>
+      <w:r>
+        <w:rPr>
+          <w:b/>
+          <w:bCs/>
+        </w:rPr>
+        <w:t>)</w:t>
       </w:r>
       <w:r>
         <w:t xml:space="preserve"> </w:t>
@@ -4245,8 +4815,19 @@
           <w:i/>
           <w:iCs/>
         </w:rPr>
-        <w:t>@csrf</w:t>
-      </w:r>
+        <w:t>@</w:t>
+      </w:r>
+      <w:proofErr w:type="gramStart"/>
+      <w:r>
+        <w:rPr>
+          <w:b/>
+          <w:bCs/>
+          <w:i/>
+          <w:iCs/>
+        </w:rPr>
+        <w:t>csrf</w:t>
+      </w:r>
+      <w:proofErr w:type="gramEnd"/>
     </w:p>
     <w:p/>
     <w:p>
@@ -4265,13 +4846,26 @@
         <w:t xml:space="preserve">Memberikan error </w:t>
       </w:r>
       <w:r>
-        <w:t>&amp; Displaying the validation error</w:t>
-      </w:r>
-    </w:p>
-    <w:p>
+        <w:t xml:space="preserve">&amp; </w:t>
+      </w:r>
+      <w:proofErr w:type="gramStart"/>
+      <w:r>
+        <w:t>Displaying</w:t>
+      </w:r>
+      <w:proofErr w:type="gramEnd"/>
+      <w:r>
+        <w:t xml:space="preserve"> the validation error</w:t>
+      </w:r>
+    </w:p>
+    <w:p>
+      <w:proofErr w:type="gramStart"/>
       <w:r>
         <w:lastRenderedPageBreak/>
-        <w:t>Old(), isian lama kita berdasarkan value / inputan lama (sebelumnya)</w:t>
+        <w:t>Old(</w:t>
+      </w:r>
+      <w:proofErr w:type="gramEnd"/>
+      <w:r>
+        <w:t>), isian lama kita berdasarkan value / inputan lama (sebelumnya)</w:t>
       </w:r>
     </w:p>
     <w:p>
@@ -4568,10 +5162,37 @@
       <w:r>
         <w:t xml:space="preserve">Disini kita akan melakukan pengecekkan, dimana kita bisa saja lolos dari validasi namun harus ada yang kita cek lagi, karena lolos dari validasi belum tentu berhasil login, bisa saja emailnya belum terdaftar atau password yang digunakan salah. Maka sekarang kita akan menggunakan fungsi </w:t>
       </w:r>
-      <w:r>
-        <w:rPr>
-          <w:b/>
-          <w:bCs/>
+      <w:proofErr w:type="gramStart"/>
+      <w:r>
+        <w:rPr>
+          <w:b/>
+          <w:bCs/>
+        </w:rPr>
+        <w:t>attempt(</w:t>
+      </w:r>
+      <w:proofErr w:type="gramEnd"/>
+      <w:r>
+        <w:rPr>
+          <w:b/>
+          <w:bCs/>
+        </w:rPr>
+        <w:t>)</w:t>
+      </w:r>
+      <w:r>
+        <w:rPr>
+          <w:bCs/>
+        </w:rPr>
+        <w:t xml:space="preserve"> s</w:t>
+      </w:r>
+      <w:r>
+        <w:rPr>
+          <w:bCs/>
+        </w:rPr>
+        <w:t xml:space="preserve">ecara khusus, </w:t>
+      </w:r>
+      <w:r>
+        <w:rPr>
+          <w:b/>
         </w:rPr>
         <w:t>attempt()</w:t>
       </w:r>
@@ -4579,24 +5200,6 @@
         <w:rPr>
           <w:bCs/>
         </w:rPr>
-        <w:t xml:space="preserve"> s</w:t>
-      </w:r>
-      <w:r>
-        <w:rPr>
-          <w:bCs/>
-        </w:rPr>
-        <w:t xml:space="preserve">ecara khusus, </w:t>
-      </w:r>
-      <w:r>
-        <w:rPr>
-          <w:b/>
-        </w:rPr>
-        <w:t>attempt()</w:t>
-      </w:r>
-      <w:r>
-        <w:rPr>
-          <w:bCs/>
-        </w:rPr>
         <w:t xml:space="preserve"> digunakan untuk mencoba mengotentikasi pengguna berdasarkan kredensial yang diberikan.</w:t>
       </w:r>
       <w:r>
@@ -4611,12 +5214,21 @@
       <w:r>
         <w:t xml:space="preserve">Setelah kita menggunakan fungsi </w:t>
       </w:r>
-      <w:r>
-        <w:rPr>
-          <w:b/>
-          <w:bCs/>
-        </w:rPr>
-        <w:t>attempt()</w:t>
+      <w:proofErr w:type="gramStart"/>
+      <w:r>
+        <w:rPr>
+          <w:b/>
+          <w:bCs/>
+        </w:rPr>
+        <w:t>attempt(</w:t>
+      </w:r>
+      <w:proofErr w:type="gramEnd"/>
+      <w:r>
+        <w:rPr>
+          <w:b/>
+          <w:bCs/>
+        </w:rPr>
+        <w:t>)</w:t>
       </w:r>
       <w:r>
         <w:t>, kita regenerate sessionnya, karena setiap informasi login itu akan mendapatkan key, kita regenerate sessionnya jika ada yang mencoba akses cookie login kita dan sessionnya tidak sama maka tidak akan bisa.</w:t>
@@ -4682,7 +5294,23 @@
           <w:i/>
           <w:iCs/>
         </w:rPr>
-        <w:t>*jika kita memberikan validasi dan menampikan field error, misalkan ‘email anda salah’ atau email belum terdaftar / passwordnya salah (ini akan menjadi celah keamanan).</w:t>
+        <w:t>*</w:t>
+      </w:r>
+      <w:proofErr w:type="gramStart"/>
+      <w:r>
+        <w:rPr>
+          <w:i/>
+          <w:iCs/>
+        </w:rPr>
+        <w:t>jika</w:t>
+      </w:r>
+      <w:proofErr w:type="gramEnd"/>
+      <w:r>
+        <w:rPr>
+          <w:i/>
+          <w:iCs/>
+        </w:rPr>
+        <w:t xml:space="preserve"> kita memberikan validasi dan menampikan field error, misalkan ‘email anda salah’ atau email belum terdaftar / passwordnya salah (ini akan menjadi celah keamanan).</w:t>
       </w:r>
     </w:p>
     <w:p>
@@ -4730,14 +5358,25 @@
         </w:rPr>
         <w:t>*</w:t>
       </w:r>
-      <w:r>
-        <w:rPr>
-          <w:b/>
-          <w:bCs/>
-          <w:i/>
-          <w:iCs/>
-        </w:rPr>
-        <w:t>intended()</w:t>
+      <w:proofErr w:type="gramStart"/>
+      <w:r>
+        <w:rPr>
+          <w:b/>
+          <w:bCs/>
+          <w:i/>
+          <w:iCs/>
+        </w:rPr>
+        <w:t>intended(</w:t>
+      </w:r>
+      <w:proofErr w:type="gramEnd"/>
+      <w:r>
+        <w:rPr>
+          <w:b/>
+          <w:bCs/>
+          <w:i/>
+          <w:iCs/>
+        </w:rPr>
+        <w:t>)</w:t>
       </w:r>
       <w:r>
         <w:rPr>
@@ -4881,6 +5520,7 @@
       <w:r>
         <w:t xml:space="preserve"> agar jika ada user yang sudah login dan memaksa ke halaman /login maka akan dilempar ke route </w:t>
       </w:r>
+      <w:proofErr w:type="gramStart"/>
       <w:r>
         <w:rPr>
           <w:b/>
@@ -4891,6 +5531,7 @@
       <w:r>
         <w:t xml:space="preserve"> .</w:t>
       </w:r>
+      <w:proofErr w:type="gramEnd"/>
     </w:p>
     <w:p>
       <w:pPr>
@@ -5116,7 +5757,23 @@
           <w:i/>
           <w:iCs/>
         </w:rPr>
-        <w:t xml:space="preserve">*invalidate() </w:t>
+        <w:t>*</w:t>
+      </w:r>
+      <w:proofErr w:type="gramStart"/>
+      <w:r>
+        <w:rPr>
+          <w:i/>
+          <w:iCs/>
+        </w:rPr>
+        <w:t>invalidate(</w:t>
+      </w:r>
+      <w:proofErr w:type="gramEnd"/>
+      <w:r>
+        <w:rPr>
+          <w:i/>
+          <w:iCs/>
+        </w:rPr>
+        <w:t xml:space="preserve">) </w:t>
       </w:r>
       <w:r>
         <w:rPr>
@@ -5140,7 +5797,23 @@
           <w:iCs/>
         </w:rPr>
         <w:tab/>
-        <w:t xml:space="preserve">*regenerateToken() </w:t>
+        <w:t>*</w:t>
+      </w:r>
+      <w:proofErr w:type="gramStart"/>
+      <w:r>
+        <w:rPr>
+          <w:i/>
+          <w:iCs/>
+        </w:rPr>
+        <w:t>regenerateToken(</w:t>
+      </w:r>
+      <w:proofErr w:type="gramEnd"/>
+      <w:r>
+        <w:rPr>
+          <w:i/>
+          <w:iCs/>
+        </w:rPr>
+        <w:t xml:space="preserve">) </w:t>
       </w:r>
       <w:r>
         <w:rPr>
@@ -5248,7 +5921,15 @@
         <w:t>Menampilkan nama yang sudah login</w:t>
       </w:r>
       <w:r>
-        <w:t>, kita bisa gunakan fungsi auth() yang sudah disediakan laravel dan juga cari tahu siapa user yang login.</w:t>
+        <w:t xml:space="preserve">, kita bisa gunakan fungsi </w:t>
+      </w:r>
+      <w:proofErr w:type="gramStart"/>
+      <w:r>
+        <w:t>auth(</w:t>
+      </w:r>
+      <w:proofErr w:type="gramEnd"/>
+      <w:r>
+        <w:t>) yang sudah disediakan laravel dan juga cari tahu siapa user yang login.</w:t>
       </w:r>
     </w:p>
     <w:p>
@@ -5375,6 +6056,37 @@
     </w:p>
     <w:p>
       <w:pPr>
+        <w:ind w:left="720" w:firstLine="720"/>
+        <w:rPr>
+          <w:b/>
+          <w:bCs/>
+          <w:i/>
+          <w:iCs/>
+        </w:rPr>
+      </w:pPr>
+      <w:r>
+        <w:rPr>
+          <w:b/>
+          <w:bCs/>
+          <w:i/>
+          <w:iCs/>
+        </w:rPr>
+        <w:t xml:space="preserve">php artisan </w:t>
+      </w:r>
+      <w:proofErr w:type="gramStart"/>
+      <w:r>
+        <w:rPr>
+          <w:b/>
+          <w:bCs/>
+          <w:i/>
+          <w:iCs/>
+        </w:rPr>
+        <w:t>route:list</w:t>
+      </w:r>
+      <w:proofErr w:type="gramEnd"/>
+    </w:p>
+    <w:p>
+      <w:pPr>
         <w:ind w:firstLine="720"/>
       </w:pPr>
       <w:r>
@@ -5584,14 +6296,25 @@
       <w:r>
         <w:t xml:space="preserve"> Terkadang eloquent yang kita butuhkan kita bisa mencari kolom selain dari id, misalkan yang kita butuhkan adalah slug. Kita akan timpa dengan menggunakan sebuah </w:t>
       </w:r>
-      <w:r>
-        <w:rPr>
-          <w:b/>
-          <w:bCs/>
-          <w:i/>
-          <w:iCs/>
-        </w:rPr>
-        <w:t>getRouteKeyName()</w:t>
+      <w:proofErr w:type="gramStart"/>
+      <w:r>
+        <w:rPr>
+          <w:b/>
+          <w:bCs/>
+          <w:i/>
+          <w:iCs/>
+        </w:rPr>
+        <w:t>getRouteKeyName(</w:t>
+      </w:r>
+      <w:proofErr w:type="gramEnd"/>
+      <w:r>
+        <w:rPr>
+          <w:b/>
+          <w:bCs/>
+          <w:i/>
+          <w:iCs/>
+        </w:rPr>
+        <w:t>)</w:t>
       </w:r>
       <w:r>
         <w:t xml:space="preserve"> di dalam Model Post nya sebagai menandakan bahwa ketika kita mencari akan otomatis berdasarkan slug.</w:t>
@@ -5852,7 +6575,15 @@
         <w:jc w:val="both"/>
       </w:pPr>
       <w:r>
-        <w:t>Ketika kita membuat Form untuk mengarah ke halaman create dengan menggunakan resource, kita hanya cukup  arahkan ke halaman yang dituju.</w:t>
+        <w:t xml:space="preserve">Ketika kita membuat Form untuk mengarah ke halaman create dengan menggunakan resource, kita hanya </w:t>
+      </w:r>
+      <w:proofErr w:type="gramStart"/>
+      <w:r>
+        <w:t>cukup  arahkan</w:t>
+      </w:r>
+      <w:proofErr w:type="gramEnd"/>
+      <w:r>
+        <w:t xml:space="preserve"> ke halaman yang dituju.</w:t>
       </w:r>
     </w:p>
     <w:p>
@@ -7019,12 +7750,21 @@
       <w:r>
         <w:t xml:space="preserve">Disini kita mengisikan user_id cukup panggil method </w:t>
       </w:r>
-      <w:r>
-        <w:rPr>
-          <w:b/>
-          <w:bCs/>
-        </w:rPr>
-        <w:t>auth()</w:t>
+      <w:proofErr w:type="gramStart"/>
+      <w:r>
+        <w:rPr>
+          <w:b/>
+          <w:bCs/>
+        </w:rPr>
+        <w:t>auth(</w:t>
+      </w:r>
+      <w:proofErr w:type="gramEnd"/>
+      <w:r>
+        <w:rPr>
+          <w:b/>
+          <w:bCs/>
+        </w:rPr>
+        <w:t>)</w:t>
       </w:r>
       <w:r>
         <w:t>, karena informasi user yang sedang login akan tersimpan disitu.</w:t>
@@ -7041,12 +7781,21 @@
       <w:r>
         <w:t xml:space="preserve">helper laravel yaitu </w:t>
       </w:r>
-      <w:r>
-        <w:rPr>
-          <w:b/>
-          <w:bCs/>
-        </w:rPr>
-        <w:t xml:space="preserve">Str::limit </w:t>
+      <w:proofErr w:type="gramStart"/>
+      <w:r>
+        <w:rPr>
+          <w:b/>
+          <w:bCs/>
+        </w:rPr>
+        <w:t>Str::</w:t>
+      </w:r>
+      <w:proofErr w:type="gramEnd"/>
+      <w:r>
+        <w:rPr>
+          <w:b/>
+          <w:bCs/>
+        </w:rPr>
+        <w:t xml:space="preserve">limit </w:t>
       </w:r>
       <w:r>
         <w:t xml:space="preserve">dimana digunakan untuk membatasi panjang text yang diambil dari body. Format data yang yang diambil dari trix akan ada tag htmlnya, maka kita gunakan </w:t>
@@ -7056,7 +7805,23 @@
           <w:b/>
           <w:bCs/>
         </w:rPr>
-        <w:t>strip_tags()</w:t>
+        <w:t>strip_</w:t>
+      </w:r>
+      <w:proofErr w:type="gramStart"/>
+      <w:r>
+        <w:rPr>
+          <w:b/>
+          <w:bCs/>
+        </w:rPr>
+        <w:t>tags(</w:t>
+      </w:r>
+      <w:proofErr w:type="gramEnd"/>
+      <w:r>
+        <w:rPr>
+          <w:b/>
+          <w:bCs/>
+        </w:rPr>
+        <w:t>)</w:t>
       </w:r>
       <w:r>
         <w:t xml:space="preserve"> dari php untuk menghilangkan tag html-nya.</w:t>
@@ -7207,7 +7972,15 @@
       </w:r>
       <w:r>
         <w:lastRenderedPageBreak/>
-        <w:t>merubah menjadi delete data. Dari slug yang dikirimkan kita bisa mengetahui informasi 1 postingan itu,kita ambil id nya lalu lakukan destroy</w:t>
+        <w:t xml:space="preserve">merubah menjadi delete data. Dari slug yang dikirimkan kita bisa mengetahui informasi 1 postingan </w:t>
+      </w:r>
+      <w:proofErr w:type="gramStart"/>
+      <w:r>
+        <w:t>itu,kita</w:t>
+      </w:r>
+      <w:proofErr w:type="gramEnd"/>
+      <w:r>
+        <w:t xml:space="preserve"> ambil id nya lalu lakukan destroy</w:t>
       </w:r>
       <w:r>
         <w:t>.</w:t>
@@ -7298,7 +8071,15 @@
         <w:jc w:val="both"/>
       </w:pPr>
       <w:r>
-        <w:t>Di halaman edit kita bisa mengisikan value dengan menggunakan old() sekalian juga mengirimkan data yang sudah ada.</w:t>
+        <w:t xml:space="preserve">Di halaman edit kita bisa mengisikan value dengan menggunakan </w:t>
+      </w:r>
+      <w:proofErr w:type="gramStart"/>
+      <w:r>
+        <w:t>old(</w:t>
+      </w:r>
+      <w:proofErr w:type="gramEnd"/>
+      <w:r>
+        <w:t>) sekalian juga mengirimkan data yang sudah ada.</w:t>
       </w:r>
     </w:p>
     <w:p>
@@ -7381,8 +8162,9 @@
           <w:sz w:val="20"/>
           <w:szCs w:val="20"/>
         </w:rPr>
-        <w:t>Eloquent ORM, where (id nya berapa) jalankan method update()</w:t>
-      </w:r>
+        <w:t xml:space="preserve">Eloquent ORM, where (id nya berapa) jalankan method </w:t>
+      </w:r>
+      <w:proofErr w:type="gramStart"/>
       <w:r>
         <w:rPr>
           <w:i/>
@@ -7390,7 +8172,17 @@
           <w:sz w:val="20"/>
           <w:szCs w:val="20"/>
         </w:rPr>
-        <w:t>.</w:t>
+        <w:t>update(</w:t>
+      </w:r>
+      <w:proofErr w:type="gramEnd"/>
+      <w:r>
+        <w:rPr>
+          <w:i/>
+          <w:iCs/>
+          <w:sz w:val="20"/>
+          <w:szCs w:val="20"/>
+        </w:rPr>
+        <w:t>).</w:t>
       </w:r>
     </w:p>
     <w:p>
@@ -7475,7 +8267,27 @@
           <w:i/>
           <w:iCs/>
         </w:rPr>
-        <w:t xml:space="preserve">enctype=”multipart/form-data” </w:t>
+        <w:t>enctype</w:t>
+      </w:r>
+      <w:proofErr w:type="gramStart"/>
+      <w:r>
+        <w:rPr>
+          <w:b/>
+          <w:bCs/>
+          <w:i/>
+          <w:iCs/>
+        </w:rPr>
+        <w:t>=”multipart</w:t>
+      </w:r>
+      <w:proofErr w:type="gramEnd"/>
+      <w:r>
+        <w:rPr>
+          <w:b/>
+          <w:bCs/>
+          <w:i/>
+          <w:iCs/>
+        </w:rPr>
+        <w:t xml:space="preserve">/form-data” </w:t>
       </w:r>
       <w:r>
         <w:t>karena jika ada string akan dispisahkan ke dalam request dan jika ada file maka akan dipisahkan ke dalam files.</w:t>
@@ -7494,8 +8306,13 @@
       </w:pPr>
       <w:r>
         <w:lastRenderedPageBreak/>
-        <w:t>Kita lakukan debugging untuk mengetahui lokasi penyimpanan file image itu dimana ?</w:t>
-      </w:r>
+        <w:t xml:space="preserve">Kita lakukan debugging untuk mengetahui lokasi penyimpanan file image itu </w:t>
+      </w:r>
+      <w:proofErr w:type="gramStart"/>
+      <w:r>
+        <w:t>dimana ?</w:t>
+      </w:r>
+      <w:proofErr w:type="gramEnd"/>
     </w:p>
     <w:p>
       <w:pPr>
@@ -7596,8 +8413,13 @@
         <w:jc w:val="both"/>
       </w:pPr>
       <w:r>
-        <w:t>Kita bisa mencoba menangkap gambar dan menyimpannya ke dalam storage dengan cara :</w:t>
-      </w:r>
+        <w:t xml:space="preserve">Kita bisa mencoba menangkap gambar dan menyimpannya ke dalam storage dengan </w:t>
+      </w:r>
+      <w:proofErr w:type="gramStart"/>
+      <w:r>
+        <w:t>cara :</w:t>
+      </w:r>
+      <w:proofErr w:type="gramEnd"/>
       <w:r>
         <w:tab/>
       </w:r>
@@ -7647,6 +8469,7 @@
           <w:szCs w:val="18"/>
         </w:rPr>
       </w:pPr>
+      <w:proofErr w:type="gramStart"/>
       <w:r>
         <w:rPr>
           <w:b/>
@@ -7672,8 +8495,9 @@
           <w:sz w:val="18"/>
           <w:szCs w:val="18"/>
         </w:rPr>
-        <w:t>()</w:t>
-      </w:r>
+        <w:t>(</w:t>
+      </w:r>
+      <w:proofErr w:type="gramEnd"/>
       <w:r>
         <w:rPr>
           <w:b/>
@@ -7681,21 +8505,23 @@
           <w:sz w:val="18"/>
           <w:szCs w:val="18"/>
         </w:rPr>
-        <w:t>,</w:t>
-      </w:r>
-      <w:r>
-        <w:rPr>
+        <w:t>)</w:t>
+      </w:r>
+      <w:r>
+        <w:rPr>
+          <w:b/>
+          <w:bCs/>
           <w:sz w:val="18"/>
           <w:szCs w:val="18"/>
         </w:rPr>
-        <w:t xml:space="preserve"> </w:t>
+        <w:t>,</w:t>
       </w:r>
       <w:r>
         <w:rPr>
           <w:sz w:val="18"/>
           <w:szCs w:val="18"/>
         </w:rPr>
-        <w:t>adalah bagian dari Laravel's Filesystem API dan digunakan untuk menyimpan file yang diunggah ke sistem penyimpanan yang telah dikonfigurasi.</w:t>
+        <w:t xml:space="preserve"> adalah bagian dari Laravel's Filesystem API dan digunakan untuk menyimpan file yang diunggah ke sistem penyimpanan yang telah dikonfigurasi.</w:t>
       </w:r>
     </w:p>
     <w:p>
@@ -7704,7 +8530,15 @@
         <w:jc w:val="both"/>
       </w:pPr>
       <w:r>
-        <w:t>Setelah melakukan store(), file image yang di upload akan berada di dalam folder storage/app/post-images, image yang diupload akan tersimpan disitu, namun sayangnya image disini tidak akan bisa kita akses. Kita dapat mengaksesnya dengan kita konfigurasi terlebih dahulu.</w:t>
+        <w:t xml:space="preserve">Setelah melakukan </w:t>
+      </w:r>
+      <w:proofErr w:type="gramStart"/>
+      <w:r>
+        <w:t>store(</w:t>
+      </w:r>
+      <w:proofErr w:type="gramEnd"/>
+      <w:r>
+        <w:t>), file image yang di upload akan berada di dalam folder storage/app/post-images, image yang diupload akan tersimpan disitu, namun sayangnya image disini tidak akan bisa kita akses. Kita dapat mengaksesnya dengan kita konfigurasi terlebih dahulu.</w:t>
       </w:r>
     </w:p>
     <w:p>
@@ -7869,7 +8703,15 @@
         <w:jc w:val="both"/>
       </w:pPr>
       <w:r>
-        <w:t>Agar bisa kita tampilkan gambarnya, kita harus merubahnya menjadi public. Sebelumnya kita buat FILESYSTEM_DRIVER di .env karena sebaiknya kita ubah di env atau tambahkan di env terlebih dahulu, karena jika tidak ada maka akan mengambil yang local.</w:t>
+        <w:t xml:space="preserve">Agar bisa kita tampilkan gambarnya, kita harus merubahnya menjadi public. Sebelumnya kita buat FILESYSTEM_DRIVER </w:t>
+      </w:r>
+      <w:proofErr w:type="gramStart"/>
+      <w:r>
+        <w:t>di .env</w:t>
+      </w:r>
+      <w:proofErr w:type="gramEnd"/>
+      <w:r>
+        <w:t xml:space="preserve"> karena sebaiknya kita ubah di env atau tambahkan di env terlebih dahulu, karena jika tidak ada maka akan mengambil yang local.</w:t>
       </w:r>
     </w:p>
     <w:p>
@@ -8077,8 +8919,19 @@
           <w:i/>
           <w:iCs/>
         </w:rPr>
-        <w:t>hp artisan storage:link</w:t>
-      </w:r>
+        <w:t xml:space="preserve">hp artisan </w:t>
+      </w:r>
+      <w:proofErr w:type="gramStart"/>
+      <w:r>
+        <w:rPr>
+          <w:b/>
+          <w:bCs/>
+          <w:i/>
+          <w:iCs/>
+        </w:rPr>
+        <w:t>storage:link</w:t>
+      </w:r>
+      <w:proofErr w:type="gramEnd"/>
     </w:p>
     <w:p>
       <w:pPr>
@@ -8173,44 +9026,25 @@
     </w:p>
     <w:p>
       <w:pPr>
-        <w:jc w:val="both"/>
-      </w:pPr>
-    </w:p>
-    <w:p/>
-    <w:p/>
-    <w:p/>
-    <w:p/>
-    <w:p/>
-    <w:p/>
-    <w:p>
-      <w:pPr>
-        <w:pStyle w:val="Heading1"/>
-      </w:pPr>
-      <w:r>
-        <w:t>Catatan :</w:t>
-      </w:r>
-    </w:p>
-    <w:p>
-      <w:pPr>
-        <w:ind w:left="720"/>
-      </w:pPr>
-      <w:r>
-        <w:t xml:space="preserve">Di dalam Models kita melakukan relasi dan memberikan nama pada method yang kita relasikan, misalkan: Kita mengidentifikasinya sebagai category bahwa ini sebagai penghubung relasi dari Model Category </w:t>
-      </w:r>
-    </w:p>
-    <w:p>
-      <w:pPr>
-        <w:ind w:left="720"/>
+        <w:pStyle w:val="Heading2"/>
+      </w:pPr>
+      <w:r>
+        <w:t>Preview Image</w:t>
+      </w:r>
+    </w:p>
+    <w:p>
+      <w:pPr>
+        <w:ind w:firstLine="720"/>
       </w:pPr>
       <w:r>
         <w:rPr>
           <w:noProof/>
         </w:rPr>
         <w:drawing>
-          <wp:inline distT="0" distB="0" distL="0" distR="0" wp14:anchorId="66B1B6A4" wp14:editId="46ACEC92">
-            <wp:extent cx="2786332" cy="1244853"/>
+          <wp:inline distT="0" distB="0" distL="0" distR="0" wp14:anchorId="00674371" wp14:editId="05BC7E1E">
+            <wp:extent cx="4572000" cy="373673"/>
             <wp:effectExtent l="0" t="0" r="0" b="0"/>
-            <wp:docPr id="8" name="Picture 8"/>
+            <wp:docPr id="74" name="Picture 74"/>
             <wp:cNvGraphicFramePr>
               <a:graphicFrameLocks xmlns:a="http://schemas.openxmlformats.org/drawingml/2006/main" noChangeAspect="1"/>
             </wp:cNvGraphicFramePr>
@@ -8230,7 +9064,7 @@
                   <pic:spPr>
                     <a:xfrm>
                       <a:off x="0" y="0"/>
-                      <a:ext cx="2795882" cy="1249120"/>
+                      <a:ext cx="4663408" cy="381144"/>
                     </a:xfrm>
                     <a:prstGeom prst="rect">
                       <a:avLst/>
@@ -8246,29 +9080,62 @@
     <w:p>
       <w:pPr>
         <w:ind w:left="720"/>
-        <w:jc w:val="both"/>
-      </w:pPr>
-      <w:r>
-        <w:t xml:space="preserve">Saat nanti di view nya kita memanggil relasinya $post-&gt;category-&gt;name itu akan bisa dan menampilkan nama category, jika </w:t>
-      </w:r>
-      <w:r>
-        <w:t>nama method tidak sama dengan yang di panggil di viewnya maka akan error.</w:t>
-      </w:r>
-    </w:p>
-    <w:p>
-      <w:pPr>
-        <w:ind w:left="720"/>
-      </w:pPr>
-      <w:r>
-        <w:rPr>
-          <w:noProof/>
-        </w:rPr>
-        <w:lastRenderedPageBreak/>
+      </w:pPr>
+      <w:r>
+        <w:t xml:space="preserve">Sebelumnya di dalam inputan image kita tambahkan javascript </w:t>
+      </w:r>
+      <w:r>
+        <w:rPr>
+          <w:b/>
+          <w:bCs/>
+          <w:i/>
+          <w:iCs/>
+        </w:rPr>
+        <w:t>onchange</w:t>
+      </w:r>
+      <w:r>
+        <w:t xml:space="preserve"> jadi ketika ada perubahan / ada data diupload, jalankan fungsi </w:t>
+      </w:r>
+      <w:proofErr w:type="gramStart"/>
+      <w:r>
+        <w:rPr>
+          <w:b/>
+          <w:bCs/>
+        </w:rPr>
+        <w:t>preview</w:t>
+      </w:r>
+      <w:r>
+        <w:rPr>
+          <w:b/>
+          <w:bCs/>
+        </w:rPr>
+        <w:t>Image(</w:t>
+      </w:r>
+      <w:proofErr w:type="gramEnd"/>
+      <w:r>
+        <w:rPr>
+          <w:b/>
+          <w:bCs/>
+        </w:rPr>
+        <w:t>)</w:t>
+      </w:r>
+      <w:r>
+        <w:t>. Kita buat sebuah fungsi previewImage di javascriptnya.</w:t>
+      </w:r>
+    </w:p>
+    <w:p>
+      <w:r>
+        <w:tab/>
+      </w:r>
+      <w:r>
+        <w:rPr>
+          <w:noProof/>
+        </w:rPr>
         <w:drawing>
-          <wp:inline distT="0" distB="0" distL="0" distR="0" wp14:anchorId="582CB559" wp14:editId="046123D2">
-            <wp:extent cx="3174521" cy="499279"/>
-            <wp:effectExtent l="0" t="0" r="6985" b="0"/>
-            <wp:docPr id="9" name="Picture 9"/>
+          <wp:inline distT="0" distB="0" distL="0" distR="0" wp14:anchorId="4DE5FC6D" wp14:editId="6A19C42D">
+            <wp:extent cx="3448050" cy="1845721"/>
+            <wp:effectExtent l="0" t="0" r="0" b="0"/>
+            <wp:docPr id="73" name="Picture 73"/>
             <wp:cNvGraphicFramePr>
               <a:graphicFrameLocks xmlns:a="http://schemas.openxmlformats.org/drawingml/2006/main" noChangeAspect="1"/>
             </wp:cNvGraphicFramePr>
@@ -8288,6 +9155,1455 @@
                   <pic:spPr>
                     <a:xfrm>
                       <a:off x="0" y="0"/>
+                      <a:ext cx="3455978" cy="1849965"/>
+                    </a:xfrm>
+                    <a:prstGeom prst="rect">
+                      <a:avLst/>
+                    </a:prstGeom>
+                  </pic:spPr>
+                </pic:pic>
+              </a:graphicData>
+            </a:graphic>
+          </wp:inline>
+        </w:drawing>
+      </w:r>
+    </w:p>
+    <w:p/>
+    <w:p/>
+    <w:p>
+      <w:pPr>
+        <w:pStyle w:val="Heading2"/>
+      </w:pPr>
+      <w:r>
+        <w:lastRenderedPageBreak/>
+        <w:t>Delete Image When Update</w:t>
+      </w:r>
+    </w:p>
+    <w:p>
+      <w:pPr>
+        <w:ind w:firstLine="720"/>
+      </w:pPr>
+      <w:r>
+        <w:rPr>
+          <w:noProof/>
+        </w:rPr>
+        <w:drawing>
+          <wp:inline distT="0" distB="0" distL="0" distR="0" wp14:anchorId="3453FE84" wp14:editId="23E26D85">
+            <wp:extent cx="4422321" cy="952500"/>
+            <wp:effectExtent l="0" t="0" r="0" b="0"/>
+            <wp:docPr id="76" name="Picture 76"/>
+            <wp:cNvGraphicFramePr>
+              <a:graphicFrameLocks xmlns:a="http://schemas.openxmlformats.org/drawingml/2006/main" noChangeAspect="1"/>
+            </wp:cNvGraphicFramePr>
+            <a:graphic xmlns:a="http://schemas.openxmlformats.org/drawingml/2006/main">
+              <a:graphicData uri="http://schemas.openxmlformats.org/drawingml/2006/picture">
+                <pic:pic xmlns:pic="http://schemas.openxmlformats.org/drawingml/2006/picture">
+                  <pic:nvPicPr>
+                    <pic:cNvPr id="1" name=""/>
+                    <pic:cNvPicPr/>
+                  </pic:nvPicPr>
+                  <pic:blipFill>
+                    <a:blip r:embed="rId78"/>
+                    <a:stretch>
+                      <a:fillRect/>
+                    </a:stretch>
+                  </pic:blipFill>
+                  <pic:spPr>
+                    <a:xfrm>
+                      <a:off x="0" y="0"/>
+                      <a:ext cx="4449331" cy="958318"/>
+                    </a:xfrm>
+                    <a:prstGeom prst="rect">
+                      <a:avLst/>
+                    </a:prstGeom>
+                  </pic:spPr>
+                </pic:pic>
+              </a:graphicData>
+            </a:graphic>
+          </wp:inline>
+        </w:drawing>
+      </w:r>
+    </w:p>
+    <w:p>
+      <w:pPr>
+        <w:ind w:left="720"/>
+      </w:pPr>
+      <w:r>
+        <w:t xml:space="preserve">Kita buat sebuah file input hidden dengan nama </w:t>
+      </w:r>
+      <w:r>
+        <w:rPr>
+          <w:i/>
+          <w:iCs/>
+        </w:rPr>
+        <w:t>oldImage</w:t>
+      </w:r>
+      <w:r>
+        <w:t xml:space="preserve"> yang akan berisikan imagenya, nanti akan ditangkap oleh $request.</w:t>
+      </w:r>
+    </w:p>
+    <w:p>
+      <w:pPr>
+        <w:ind w:left="720"/>
+      </w:pPr>
+      <w:r>
+        <w:rPr>
+          <w:noProof/>
+        </w:rPr>
+        <w:drawing>
+          <wp:inline distT="0" distB="0" distL="0" distR="0" wp14:anchorId="18CE4FBA" wp14:editId="3A451B9E">
+            <wp:extent cx="4422140" cy="1149473"/>
+            <wp:effectExtent l="0" t="0" r="0" b="0"/>
+            <wp:docPr id="77" name="Picture 77"/>
+            <wp:cNvGraphicFramePr>
+              <a:graphicFrameLocks xmlns:a="http://schemas.openxmlformats.org/drawingml/2006/main" noChangeAspect="1"/>
+            </wp:cNvGraphicFramePr>
+            <a:graphic xmlns:a="http://schemas.openxmlformats.org/drawingml/2006/main">
+              <a:graphicData uri="http://schemas.openxmlformats.org/drawingml/2006/picture">
+                <pic:pic xmlns:pic="http://schemas.openxmlformats.org/drawingml/2006/picture">
+                  <pic:nvPicPr>
+                    <pic:cNvPr id="1" name=""/>
+                    <pic:cNvPicPr/>
+                  </pic:nvPicPr>
+                  <pic:blipFill>
+                    <a:blip r:embed="rId79"/>
+                    <a:stretch>
+                      <a:fillRect/>
+                    </a:stretch>
+                  </pic:blipFill>
+                  <pic:spPr>
+                    <a:xfrm>
+                      <a:off x="0" y="0"/>
+                      <a:ext cx="4431416" cy="1151884"/>
+                    </a:xfrm>
+                    <a:prstGeom prst="rect">
+                      <a:avLst/>
+                    </a:prstGeom>
+                  </pic:spPr>
+                </pic:pic>
+              </a:graphicData>
+            </a:graphic>
+          </wp:inline>
+        </w:drawing>
+      </w:r>
+    </w:p>
+    <w:p>
+      <w:pPr>
+        <w:ind w:left="720"/>
+        <w:jc w:val="both"/>
+      </w:pPr>
+      <w:r>
+        <w:t xml:space="preserve">Di dalam method update, kita cek ada tidak image barunya? Jika ada maka cek lagi ada ga request dengan nama </w:t>
+      </w:r>
+      <w:r>
+        <w:rPr>
+          <w:i/>
+          <w:iCs/>
+        </w:rPr>
+        <w:t>oldImage</w:t>
+      </w:r>
+      <w:r>
+        <w:t xml:space="preserve"> kalo ada </w:t>
+      </w:r>
+      <w:r>
+        <w:t xml:space="preserve">hapus dari storage. Lalu kemudian </w:t>
+      </w:r>
+      <w:r>
+        <w:t xml:space="preserve">masukan </w:t>
+      </w:r>
+      <w:r>
+        <w:t xml:space="preserve">image </w:t>
+      </w:r>
+      <w:r>
+        <w:t>ke dalam strore(‘post-image’)</w:t>
+      </w:r>
+      <w:r>
+        <w:t>.</w:t>
+      </w:r>
+    </w:p>
+    <w:p/>
+    <w:p/>
+    <w:p>
+      <w:pPr>
+        <w:pStyle w:val="Heading1"/>
+      </w:pPr>
+      <w:r>
+        <w:t>Authorization</w:t>
+      </w:r>
+    </w:p>
+    <w:p>
+      <w:pPr>
+        <w:jc w:val="both"/>
+      </w:pPr>
+      <w:r>
+        <w:tab/>
+        <w:t xml:space="preserve">Authorisasi, </w:t>
+      </w:r>
+      <w:r>
+        <w:t>proses memberikan hak atau izin kepada entitas tertentu (seperti pengguna atau sistem) untuk melakukan tindakan atau mengakses sumber daya tertentu.</w:t>
+      </w:r>
+      <w:r>
+        <w:t xml:space="preserve"> Ada 2 cara utama untuk melakukan Otorisasi dengan menggunakan </w:t>
+      </w:r>
+      <w:r>
+        <w:rPr>
+          <w:b/>
+          <w:bCs/>
+          <w:i/>
+          <w:iCs/>
+        </w:rPr>
+        <w:t xml:space="preserve">gates </w:t>
+      </w:r>
+      <w:r>
+        <w:t xml:space="preserve">atau </w:t>
+      </w:r>
+      <w:r>
+        <w:rPr>
+          <w:b/>
+          <w:bCs/>
+          <w:i/>
+          <w:iCs/>
+        </w:rPr>
+        <w:t>policies</w:t>
+      </w:r>
+      <w:r>
+        <w:t>. Starter Kit Laravel misalkan menggunakan JetStream / Breeze.</w:t>
+      </w:r>
+    </w:p>
+    <w:p>
+      <w:pPr>
+        <w:ind w:left="720"/>
+        <w:jc w:val="both"/>
+      </w:pPr>
+    </w:p>
+    <w:p>
+      <w:pPr>
+        <w:pStyle w:val="Heading2"/>
+        <w:ind w:left="720"/>
+        <w:rPr>
+          <w:szCs w:val="24"/>
+        </w:rPr>
+      </w:pPr>
+      <w:r>
+        <w:rPr>
+          <w:szCs w:val="24"/>
+        </w:rPr>
+        <w:t>Authorization with Middleware</w:t>
+      </w:r>
+    </w:p>
+    <w:p>
+      <w:pPr>
+        <w:ind w:left="720"/>
+        <w:jc w:val="both"/>
+      </w:pPr>
+      <w:r>
+        <w:t>Di Routenya kita tidak lagi menggunakan middleware(‘auth’), secara manual kita bisa membatasi authorisasi dengan menggunakan middleware dengan mengirimkan ke dalam setiap method di controller.</w:t>
+      </w:r>
+    </w:p>
+    <w:p>
+      <w:pPr>
+        <w:ind w:left="720"/>
+        <w:jc w:val="both"/>
+      </w:pPr>
+      <w:r>
+        <w:rPr>
+          <w:noProof/>
+        </w:rPr>
+        <w:drawing>
+          <wp:inline distT="0" distB="0" distL="0" distR="0" wp14:anchorId="4F4AF69A" wp14:editId="248AE739">
+            <wp:extent cx="2410417" cy="923026"/>
+            <wp:effectExtent l="0" t="0" r="0" b="0"/>
+            <wp:docPr id="78" name="Picture 78"/>
+            <wp:cNvGraphicFramePr>
+              <a:graphicFrameLocks xmlns:a="http://schemas.openxmlformats.org/drawingml/2006/main" noChangeAspect="1"/>
+            </wp:cNvGraphicFramePr>
+            <a:graphic xmlns:a="http://schemas.openxmlformats.org/drawingml/2006/main">
+              <a:graphicData uri="http://schemas.openxmlformats.org/drawingml/2006/picture">
+                <pic:pic xmlns:pic="http://schemas.openxmlformats.org/drawingml/2006/picture">
+                  <pic:nvPicPr>
+                    <pic:cNvPr id="1" name=""/>
+                    <pic:cNvPicPr/>
+                  </pic:nvPicPr>
+                  <pic:blipFill>
+                    <a:blip r:embed="rId80"/>
+                    <a:stretch>
+                      <a:fillRect/>
+                    </a:stretch>
+                  </pic:blipFill>
+                  <pic:spPr>
+                    <a:xfrm>
+                      <a:off x="0" y="0"/>
+                      <a:ext cx="2432208" cy="931370"/>
+                    </a:xfrm>
+                    <a:prstGeom prst="rect">
+                      <a:avLst/>
+                    </a:prstGeom>
+                  </pic:spPr>
+                </pic:pic>
+              </a:graphicData>
+            </a:graphic>
+          </wp:inline>
+        </w:drawing>
+      </w:r>
+    </w:p>
+    <w:p>
+      <w:pPr>
+        <w:ind w:left="720"/>
+        <w:jc w:val="both"/>
+      </w:pPr>
+      <w:r>
+        <w:t xml:space="preserve">Disini kita menggunakan </w:t>
+      </w:r>
+      <w:proofErr w:type="gramStart"/>
+      <w:r>
+        <w:rPr>
+          <w:b/>
+          <w:bCs/>
+        </w:rPr>
+        <w:t>g</w:t>
+      </w:r>
+      <w:r>
+        <w:rPr>
+          <w:b/>
+          <w:bCs/>
+        </w:rPr>
+        <w:t>uest(</w:t>
+      </w:r>
+      <w:proofErr w:type="gramEnd"/>
+      <w:r>
+        <w:rPr>
+          <w:b/>
+          <w:bCs/>
+        </w:rPr>
+        <w:t>)</w:t>
+      </w:r>
+      <w:r>
+        <w:t xml:space="preserve"> </w:t>
+      </w:r>
+      <w:r>
+        <w:t xml:space="preserve">artinya akan mengecek jika sudah login akan menghasilkan true, jika tidak akan menghasilkan false, tapi kita juga bisa menggunakan </w:t>
+      </w:r>
+      <w:r>
+        <w:rPr>
+          <w:b/>
+          <w:bCs/>
+        </w:rPr>
+        <w:t>check()</w:t>
+      </w:r>
+      <w:r>
+        <w:t xml:space="preserve"> bedanya check akan menghasilkan nilai true meskipun belum login.</w:t>
+      </w:r>
+    </w:p>
+    <w:p>
+      <w:pPr>
+        <w:ind w:left="720"/>
+        <w:jc w:val="both"/>
+      </w:pPr>
+    </w:p>
+    <w:p>
+      <w:pPr>
+        <w:ind w:left="720"/>
+        <w:jc w:val="both"/>
+      </w:pPr>
+      <w:r>
+        <w:t xml:space="preserve">Kita lakukan kembali </w:t>
+      </w:r>
+      <w:proofErr w:type="gramStart"/>
+      <w:r>
+        <w:t>pengecekkan !auth</w:t>
+      </w:r>
+      <w:proofErr w:type="gramEnd"/>
+      <w:r>
+        <w:t>() cek jika tidak ada authentikasi dari login maka jangan beri akses, begitu pula jika ada yang login tapi username tidak sama jangan beri akses.</w:t>
+      </w:r>
+    </w:p>
+    <w:p>
+      <w:pPr>
+        <w:ind w:left="720"/>
+        <w:jc w:val="both"/>
+      </w:pPr>
+      <w:r>
+        <w:rPr>
+          <w:noProof/>
+        </w:rPr>
+        <w:drawing>
+          <wp:inline distT="0" distB="0" distL="0" distR="0" wp14:anchorId="08665770" wp14:editId="54C6DAD8">
+            <wp:extent cx="3821502" cy="975995"/>
+            <wp:effectExtent l="0" t="0" r="0" b="0"/>
+            <wp:docPr id="79" name="Picture 79"/>
+            <wp:cNvGraphicFramePr>
+              <a:graphicFrameLocks xmlns:a="http://schemas.openxmlformats.org/drawingml/2006/main" noChangeAspect="1"/>
+            </wp:cNvGraphicFramePr>
+            <a:graphic xmlns:a="http://schemas.openxmlformats.org/drawingml/2006/main">
+              <a:graphicData uri="http://schemas.openxmlformats.org/drawingml/2006/picture">
+                <pic:pic xmlns:pic="http://schemas.openxmlformats.org/drawingml/2006/picture">
+                  <pic:nvPicPr>
+                    <pic:cNvPr id="1" name=""/>
+                    <pic:cNvPicPr/>
+                  </pic:nvPicPr>
+                  <pic:blipFill>
+                    <a:blip r:embed="rId81"/>
+                    <a:stretch>
+                      <a:fillRect/>
+                    </a:stretch>
+                  </pic:blipFill>
+                  <pic:spPr>
+                    <a:xfrm>
+                      <a:off x="0" y="0"/>
+                      <a:ext cx="3835448" cy="979557"/>
+                    </a:xfrm>
+                    <a:prstGeom prst="rect">
+                      <a:avLst/>
+                    </a:prstGeom>
+                  </pic:spPr>
+                </pic:pic>
+              </a:graphicData>
+            </a:graphic>
+          </wp:inline>
+        </w:drawing>
+      </w:r>
+    </w:p>
+    <w:p>
+      <w:pPr>
+        <w:ind w:left="720"/>
+        <w:jc w:val="both"/>
+      </w:pPr>
+    </w:p>
+    <w:p>
+      <w:pPr>
+        <w:ind w:left="720"/>
+        <w:jc w:val="both"/>
+      </w:pPr>
+      <w:r>
+        <w:t xml:space="preserve">Disini cara itu berhasil namun masih ada problem, </w:t>
+      </w:r>
+      <w:proofErr w:type="gramStart"/>
+      <w:r>
+        <w:t>seperti :</w:t>
+      </w:r>
+      <w:proofErr w:type="gramEnd"/>
+    </w:p>
+    <w:p>
+      <w:pPr>
+        <w:pStyle w:val="ListParagraph"/>
+        <w:numPr>
+          <w:ilvl w:val="0"/>
+          <w:numId w:val="1"/>
+        </w:numPr>
+        <w:ind w:left="1800"/>
+        <w:jc w:val="both"/>
+      </w:pPr>
+      <w:r>
+        <w:t>Kita harus copy paste ke dalam setiap method di controller.</w:t>
+      </w:r>
+    </w:p>
+    <w:p>
+      <w:pPr>
+        <w:pStyle w:val="ListParagraph"/>
+        <w:numPr>
+          <w:ilvl w:val="0"/>
+          <w:numId w:val="1"/>
+        </w:numPr>
+        <w:ind w:left="1800"/>
+        <w:jc w:val="both"/>
+      </w:pPr>
+      <w:r>
+        <w:t>Jika usernamenya bukan Izuchii kita tidak akan bisa akses.</w:t>
+      </w:r>
+    </w:p>
+    <w:p>
+      <w:pPr>
+        <w:ind w:left="720"/>
+        <w:jc w:val="both"/>
+      </w:pPr>
+      <w:r>
+        <w:t xml:space="preserve">Kita Buat cara tersebut menjadi </w:t>
+      </w:r>
+      <w:r>
+        <w:rPr>
+          <w:i/>
+          <w:iCs/>
+        </w:rPr>
+        <w:t xml:space="preserve">middleware </w:t>
+      </w:r>
+      <w:r>
+        <w:t>kita sendiri</w:t>
+      </w:r>
+    </w:p>
+    <w:p>
+      <w:pPr>
+        <w:ind w:left="720"/>
+        <w:jc w:val="both"/>
+      </w:pPr>
+      <w:r>
+        <w:tab/>
+      </w:r>
+      <w:r>
+        <w:rPr>
+          <w:b/>
+          <w:bCs/>
+          <w:i/>
+          <w:iCs/>
+        </w:rPr>
+        <w:t xml:space="preserve">php artisan </w:t>
+      </w:r>
+      <w:proofErr w:type="gramStart"/>
+      <w:r>
+        <w:rPr>
+          <w:b/>
+          <w:bCs/>
+          <w:i/>
+          <w:iCs/>
+        </w:rPr>
+        <w:t>make</w:t>
+      </w:r>
+      <w:r>
+        <w:rPr>
+          <w:b/>
+          <w:bCs/>
+          <w:i/>
+          <w:iCs/>
+        </w:rPr>
+        <w:t>:</w:t>
+      </w:r>
+      <w:r>
+        <w:rPr>
+          <w:b/>
+          <w:bCs/>
+          <w:i/>
+          <w:iCs/>
+        </w:rPr>
+        <w:t>middleware</w:t>
+      </w:r>
+      <w:proofErr w:type="gramEnd"/>
+      <w:r>
+        <w:rPr>
+          <w:b/>
+          <w:bCs/>
+          <w:i/>
+          <w:iCs/>
+        </w:rPr>
+        <w:t xml:space="preserve"> IsAdmin</w:t>
+      </w:r>
+    </w:p>
+    <w:p>
+      <w:pPr>
+        <w:ind w:left="720"/>
+        <w:jc w:val="both"/>
+      </w:pPr>
+      <w:r>
+        <w:t>Kemudian kita pindahkan pengecekan logika tersebut ke dalam method handle di middleware yang telah kita buat.</w:t>
+      </w:r>
+    </w:p>
+    <w:p>
+      <w:pPr>
+        <w:ind w:left="720"/>
+        <w:jc w:val="both"/>
+      </w:pPr>
+      <w:r>
+        <w:rPr>
+          <w:noProof/>
+        </w:rPr>
+        <w:drawing>
+          <wp:inline distT="0" distB="0" distL="0" distR="0" wp14:anchorId="797724EF" wp14:editId="625638A7">
+            <wp:extent cx="4615132" cy="834274"/>
+            <wp:effectExtent l="0" t="0" r="0" b="0"/>
+            <wp:docPr id="80" name="Picture 80"/>
+            <wp:cNvGraphicFramePr>
+              <a:graphicFrameLocks xmlns:a="http://schemas.openxmlformats.org/drawingml/2006/main" noChangeAspect="1"/>
+            </wp:cNvGraphicFramePr>
+            <a:graphic xmlns:a="http://schemas.openxmlformats.org/drawingml/2006/main">
+              <a:graphicData uri="http://schemas.openxmlformats.org/drawingml/2006/picture">
+                <pic:pic xmlns:pic="http://schemas.openxmlformats.org/drawingml/2006/picture">
+                  <pic:nvPicPr>
+                    <pic:cNvPr id="1" name=""/>
+                    <pic:cNvPicPr/>
+                  </pic:nvPicPr>
+                  <pic:blipFill>
+                    <a:blip r:embed="rId82"/>
+                    <a:stretch>
+                      <a:fillRect/>
+                    </a:stretch>
+                  </pic:blipFill>
+                  <pic:spPr>
+                    <a:xfrm>
+                      <a:off x="0" y="0"/>
+                      <a:ext cx="4634157" cy="837713"/>
+                    </a:xfrm>
+                    <a:prstGeom prst="rect">
+                      <a:avLst/>
+                    </a:prstGeom>
+                  </pic:spPr>
+                </pic:pic>
+              </a:graphicData>
+            </a:graphic>
+          </wp:inline>
+        </w:drawing>
+      </w:r>
+    </w:p>
+    <w:p>
+      <w:pPr>
+        <w:ind w:left="720"/>
+        <w:jc w:val="both"/>
+      </w:pPr>
+      <w:r>
+        <w:t xml:space="preserve">Middleware ini hanya baru dibuat classnya saja, kita harus mendaftarkan nama middleware yang telah dibuat. Ada di dalam </w:t>
+      </w:r>
+      <w:r>
+        <w:rPr>
+          <w:b/>
+          <w:bCs/>
+          <w:i/>
+          <w:iCs/>
+        </w:rPr>
+        <w:t>kernel.php</w:t>
+      </w:r>
+      <w:r>
+        <w:t>, disini kita daftarkan dengan nama middleware ‘admin’.</w:t>
+      </w:r>
+    </w:p>
+    <w:p>
+      <w:pPr>
+        <w:ind w:firstLine="720"/>
+      </w:pPr>
+      <w:r>
+        <w:rPr>
+          <w:noProof/>
+        </w:rPr>
+        <w:drawing>
+          <wp:inline distT="0" distB="0" distL="0" distR="0" wp14:anchorId="47E1DB5B" wp14:editId="1473AB7A">
+            <wp:extent cx="4554747" cy="2155719"/>
+            <wp:effectExtent l="0" t="0" r="0" b="0"/>
+            <wp:docPr id="81" name="Picture 81"/>
+            <wp:cNvGraphicFramePr>
+              <a:graphicFrameLocks xmlns:a="http://schemas.openxmlformats.org/drawingml/2006/main" noChangeAspect="1"/>
+            </wp:cNvGraphicFramePr>
+            <a:graphic xmlns:a="http://schemas.openxmlformats.org/drawingml/2006/main">
+              <a:graphicData uri="http://schemas.openxmlformats.org/drawingml/2006/picture">
+                <pic:pic xmlns:pic="http://schemas.openxmlformats.org/drawingml/2006/picture">
+                  <pic:nvPicPr>
+                    <pic:cNvPr id="1" name=""/>
+                    <pic:cNvPicPr/>
+                  </pic:nvPicPr>
+                  <pic:blipFill>
+                    <a:blip r:embed="rId83"/>
+                    <a:stretch>
+                      <a:fillRect/>
+                    </a:stretch>
+                  </pic:blipFill>
+                  <pic:spPr>
+                    <a:xfrm>
+                      <a:off x="0" y="0"/>
+                      <a:ext cx="4566193" cy="2161136"/>
+                    </a:xfrm>
+                    <a:prstGeom prst="rect">
+                      <a:avLst/>
+                    </a:prstGeom>
+                  </pic:spPr>
+                </pic:pic>
+              </a:graphicData>
+            </a:graphic>
+          </wp:inline>
+        </w:drawing>
+      </w:r>
+    </w:p>
+    <w:p>
+      <w:pPr>
+        <w:ind w:firstLine="720"/>
+      </w:pPr>
+    </w:p>
+    <w:p>
+      <w:pPr>
+        <w:ind w:left="720"/>
+        <w:jc w:val="both"/>
+      </w:pPr>
+      <w:r>
+        <w:lastRenderedPageBreak/>
+        <w:t>Untuk Menggunakan Middlewarenya cukup panggil nama middleware kita yang sudah didaftarkan.</w:t>
+      </w:r>
+    </w:p>
+    <w:p>
+      <w:pPr>
+        <w:ind w:firstLine="720"/>
+      </w:pPr>
+      <w:r>
+        <w:rPr>
+          <w:noProof/>
+        </w:rPr>
+        <w:drawing>
+          <wp:inline distT="0" distB="0" distL="0" distR="0" wp14:anchorId="08028540" wp14:editId="14B79E3D">
+            <wp:extent cx="5322498" cy="373030"/>
+            <wp:effectExtent l="0" t="0" r="0" b="0"/>
+            <wp:docPr id="82" name="Picture 82"/>
+            <wp:cNvGraphicFramePr>
+              <a:graphicFrameLocks xmlns:a="http://schemas.openxmlformats.org/drawingml/2006/main" noChangeAspect="1"/>
+            </wp:cNvGraphicFramePr>
+            <a:graphic xmlns:a="http://schemas.openxmlformats.org/drawingml/2006/main">
+              <a:graphicData uri="http://schemas.openxmlformats.org/drawingml/2006/picture">
+                <pic:pic xmlns:pic="http://schemas.openxmlformats.org/drawingml/2006/picture">
+                  <pic:nvPicPr>
+                    <pic:cNvPr id="1" name=""/>
+                    <pic:cNvPicPr/>
+                  </pic:nvPicPr>
+                  <pic:blipFill>
+                    <a:blip r:embed="rId84"/>
+                    <a:stretch>
+                      <a:fillRect/>
+                    </a:stretch>
+                  </pic:blipFill>
+                  <pic:spPr>
+                    <a:xfrm>
+                      <a:off x="0" y="0"/>
+                      <a:ext cx="5374174" cy="376652"/>
+                    </a:xfrm>
+                    <a:prstGeom prst="rect">
+                      <a:avLst/>
+                    </a:prstGeom>
+                  </pic:spPr>
+                </pic:pic>
+              </a:graphicData>
+            </a:graphic>
+          </wp:inline>
+        </w:drawing>
+      </w:r>
+    </w:p>
+    <w:p/>
+    <w:p>
+      <w:pPr>
+        <w:pStyle w:val="Heading2"/>
+        <w:rPr>
+          <w:szCs w:val="24"/>
+        </w:rPr>
+      </w:pPr>
+      <w:r>
+        <w:rPr>
+          <w:szCs w:val="24"/>
+        </w:rPr>
+        <w:t>Authorization with Gates</w:t>
+      </w:r>
+    </w:p>
+    <w:p>
+      <w:pPr>
+        <w:ind w:left="720"/>
+        <w:jc w:val="both"/>
+      </w:pPr>
+      <w:r>
+        <w:tab/>
+        <w:t xml:space="preserve">Fitur Authorisasi dengan menggunakan Gates, pada umumnya gates ini harus kita definisikan terlebih dahulu di dalam method </w:t>
+      </w:r>
+      <w:proofErr w:type="gramStart"/>
+      <w:r>
+        <w:rPr>
+          <w:b/>
+          <w:bCs/>
+        </w:rPr>
+        <w:t>boot(</w:t>
+      </w:r>
+      <w:proofErr w:type="gramEnd"/>
+      <w:r>
+        <w:rPr>
+          <w:b/>
+          <w:bCs/>
+        </w:rPr>
+        <w:t xml:space="preserve">) </w:t>
+      </w:r>
+      <w:r>
+        <w:t xml:space="preserve">di dalam </w:t>
+      </w:r>
+      <w:r>
+        <w:rPr>
+          <w:b/>
+          <w:bCs/>
+          <w:i/>
+          <w:iCs/>
+        </w:rPr>
+        <w:t>AppServiceProvider.php</w:t>
+      </w:r>
+      <w:r>
+        <w:t>. Kita definisikan yang boleh akses siapa.</w:t>
+      </w:r>
+    </w:p>
+    <w:p>
+      <w:pPr>
+        <w:ind w:firstLine="720"/>
+      </w:pPr>
+      <w:r>
+        <w:rPr>
+          <w:noProof/>
+        </w:rPr>
+        <w:drawing>
+          <wp:inline distT="0" distB="0" distL="0" distR="0" wp14:anchorId="5CFE2797" wp14:editId="73CFE609">
+            <wp:extent cx="2932981" cy="1080212"/>
+            <wp:effectExtent l="0" t="0" r="0" b="0"/>
+            <wp:docPr id="83" name="Picture 83"/>
+            <wp:cNvGraphicFramePr>
+              <a:graphicFrameLocks xmlns:a="http://schemas.openxmlformats.org/drawingml/2006/main" noChangeAspect="1"/>
+            </wp:cNvGraphicFramePr>
+            <a:graphic xmlns:a="http://schemas.openxmlformats.org/drawingml/2006/main">
+              <a:graphicData uri="http://schemas.openxmlformats.org/drawingml/2006/picture">
+                <pic:pic xmlns:pic="http://schemas.openxmlformats.org/drawingml/2006/picture">
+                  <pic:nvPicPr>
+                    <pic:cNvPr id="1" name=""/>
+                    <pic:cNvPicPr/>
+                  </pic:nvPicPr>
+                  <pic:blipFill>
+                    <a:blip r:embed="rId85"/>
+                    <a:stretch>
+                      <a:fillRect/>
+                    </a:stretch>
+                  </pic:blipFill>
+                  <pic:spPr>
+                    <a:xfrm>
+                      <a:off x="0" y="0"/>
+                      <a:ext cx="2941673" cy="1083413"/>
+                    </a:xfrm>
+                    <a:prstGeom prst="rect">
+                      <a:avLst/>
+                    </a:prstGeom>
+                  </pic:spPr>
+                </pic:pic>
+              </a:graphicData>
+            </a:graphic>
+          </wp:inline>
+        </w:drawing>
+      </w:r>
+    </w:p>
+    <w:p>
+      <w:pPr>
+        <w:ind w:left="720"/>
+      </w:pPr>
+      <w:r>
+        <w:t>Disini kita definisikan sebuah gate yang namanya admin dimana ini hanya bisa diakses oleh user dengan username ‘Izuchii1311’. Sekarang di dalam Controllernya kita tulis code berikut</w:t>
+      </w:r>
+    </w:p>
+    <w:p>
+      <w:pPr>
+        <w:ind w:firstLine="720"/>
+      </w:pPr>
+      <w:r>
+        <w:rPr>
+          <w:noProof/>
+        </w:rPr>
+        <w:drawing>
+          <wp:inline distT="0" distB="0" distL="0" distR="0" wp14:anchorId="00E5D0F2" wp14:editId="1E3AFCA2">
+            <wp:extent cx="2639683" cy="1038672"/>
+            <wp:effectExtent l="0" t="0" r="0" b="0"/>
+            <wp:docPr id="84" name="Picture 84"/>
+            <wp:cNvGraphicFramePr>
+              <a:graphicFrameLocks xmlns:a="http://schemas.openxmlformats.org/drawingml/2006/main" noChangeAspect="1"/>
+            </wp:cNvGraphicFramePr>
+            <a:graphic xmlns:a="http://schemas.openxmlformats.org/drawingml/2006/main">
+              <a:graphicData uri="http://schemas.openxmlformats.org/drawingml/2006/picture">
+                <pic:pic xmlns:pic="http://schemas.openxmlformats.org/drawingml/2006/picture">
+                  <pic:nvPicPr>
+                    <pic:cNvPr id="1" name=""/>
+                    <pic:cNvPicPr/>
+                  </pic:nvPicPr>
+                  <pic:blipFill>
+                    <a:blip r:embed="rId86"/>
+                    <a:stretch>
+                      <a:fillRect/>
+                    </a:stretch>
+                  </pic:blipFill>
+                  <pic:spPr>
+                    <a:xfrm>
+                      <a:off x="0" y="0"/>
+                      <a:ext cx="2656649" cy="1045348"/>
+                    </a:xfrm>
+                    <a:prstGeom prst="rect">
+                      <a:avLst/>
+                    </a:prstGeom>
+                  </pic:spPr>
+                </pic:pic>
+              </a:graphicData>
+            </a:graphic>
+          </wp:inline>
+        </w:drawing>
+      </w:r>
+    </w:p>
+    <w:p>
+      <w:pPr>
+        <w:ind w:left="1440"/>
+        <w:jc w:val="both"/>
+        <w:rPr>
+          <w:sz w:val="18"/>
+          <w:szCs w:val="18"/>
+        </w:rPr>
+      </w:pPr>
+      <w:proofErr w:type="gramStart"/>
+      <w:r>
+        <w:rPr>
+          <w:b/>
+          <w:bCs/>
+          <w:sz w:val="18"/>
+          <w:szCs w:val="18"/>
+        </w:rPr>
+        <w:t>authorize(</w:t>
+      </w:r>
+      <w:proofErr w:type="gramEnd"/>
+      <w:r>
+        <w:rPr>
+          <w:b/>
+          <w:bCs/>
+          <w:sz w:val="18"/>
+          <w:szCs w:val="18"/>
+        </w:rPr>
+        <w:t>)</w:t>
+      </w:r>
+      <w:r>
+        <w:rPr>
+          <w:sz w:val="18"/>
+          <w:szCs w:val="18"/>
+        </w:rPr>
+        <w:t xml:space="preserve">, </w:t>
+      </w:r>
+      <w:r>
+        <w:rPr>
+          <w:sz w:val="18"/>
+          <w:szCs w:val="18"/>
+        </w:rPr>
+        <w:t>digunakan dalam kebijakan (policy) untuk mengidentifikasi apakah pengguna yang saat ini terautentikasi memiliki izin untuk melakukan suatu tindakan tertentu pada sumber daya tertentu.</w:t>
+      </w:r>
+    </w:p>
+    <w:p>
+      <w:pPr>
+        <w:ind w:left="720"/>
+      </w:pPr>
+      <w:r>
+        <w:t xml:space="preserve">Disini kita gunakan blade directives yaitu </w:t>
+      </w:r>
+      <w:r>
+        <w:rPr>
+          <w:b/>
+          <w:bCs/>
+        </w:rPr>
+        <w:t>@</w:t>
+      </w:r>
+      <w:proofErr w:type="gramStart"/>
+      <w:r>
+        <w:rPr>
+          <w:b/>
+          <w:bCs/>
+        </w:rPr>
+        <w:t>can(</w:t>
+      </w:r>
+      <w:proofErr w:type="gramEnd"/>
+      <w:r>
+        <w:rPr>
+          <w:b/>
+          <w:bCs/>
+        </w:rPr>
+        <w:t>)</w:t>
+      </w:r>
+      <w:r>
+        <w:t>, maka dengan ini bagian html ini akan bisa diakses oleh user yang memiliki authorisasi admin saja.</w:t>
+      </w:r>
+    </w:p>
+    <w:p>
+      <w:pPr>
+        <w:ind w:firstLine="720"/>
+      </w:pPr>
+      <w:r>
+        <w:rPr>
+          <w:noProof/>
+        </w:rPr>
+        <w:drawing>
+          <wp:inline distT="0" distB="0" distL="0" distR="0" wp14:anchorId="062DC11C" wp14:editId="0239C499">
+            <wp:extent cx="4701396" cy="1323523"/>
+            <wp:effectExtent l="0" t="0" r="0" b="0"/>
+            <wp:docPr id="85" name="Picture 85"/>
+            <wp:cNvGraphicFramePr>
+              <a:graphicFrameLocks xmlns:a="http://schemas.openxmlformats.org/drawingml/2006/main" noChangeAspect="1"/>
+            </wp:cNvGraphicFramePr>
+            <a:graphic xmlns:a="http://schemas.openxmlformats.org/drawingml/2006/main">
+              <a:graphicData uri="http://schemas.openxmlformats.org/drawingml/2006/picture">
+                <pic:pic xmlns:pic="http://schemas.openxmlformats.org/drawingml/2006/picture">
+                  <pic:nvPicPr>
+                    <pic:cNvPr id="1" name=""/>
+                    <pic:cNvPicPr/>
+                  </pic:nvPicPr>
+                  <pic:blipFill>
+                    <a:blip r:embed="rId87"/>
+                    <a:stretch>
+                      <a:fillRect/>
+                    </a:stretch>
+                  </pic:blipFill>
+                  <pic:spPr>
+                    <a:xfrm>
+                      <a:off x="0" y="0"/>
+                      <a:ext cx="4719170" cy="1328527"/>
+                    </a:xfrm>
+                    <a:prstGeom prst="rect">
+                      <a:avLst/>
+                    </a:prstGeom>
+                  </pic:spPr>
+                </pic:pic>
+              </a:graphicData>
+            </a:graphic>
+          </wp:inline>
+        </w:drawing>
+      </w:r>
+    </w:p>
+    <w:p/>
+    <w:p/>
+    <w:p/>
+    <w:p>
+      <w:pPr>
+        <w:ind w:left="720"/>
+        <w:jc w:val="both"/>
+      </w:pPr>
+      <w:r>
+        <w:lastRenderedPageBreak/>
+        <w:t>Namun sebenarnya masih bisa saja ada problem, bagaimana jika kita ingin menambah admin baru? Bagaimana jika usernamenya berubah / diganti?</w:t>
+      </w:r>
+    </w:p>
+    <w:p>
+      <w:pPr>
+        <w:ind w:left="720"/>
+        <w:jc w:val="both"/>
+      </w:pPr>
+      <w:r>
+        <w:t xml:space="preserve">Oleh karena itu kita akan mengecek authorisasi tidak lagi dari username tapi akan mengecek ke field baru di database dengan nama </w:t>
+      </w:r>
+      <w:r>
+        <w:rPr>
+          <w:i/>
+          <w:iCs/>
+        </w:rPr>
+        <w:t>is_admin</w:t>
+      </w:r>
+      <w:r>
+        <w:t xml:space="preserve"> yang akan bertipe boolean.</w:t>
+      </w:r>
+    </w:p>
+    <w:p>
+      <w:pPr>
+        <w:ind w:left="720"/>
+        <w:jc w:val="both"/>
+      </w:pPr>
+    </w:p>
+    <w:p>
+      <w:pPr>
+        <w:ind w:left="720"/>
+        <w:jc w:val="both"/>
+        <w:rPr>
+          <w:b/>
+          <w:bCs/>
+          <w:i/>
+          <w:iCs/>
+        </w:rPr>
+      </w:pPr>
+      <w:r>
+        <w:rPr>
+          <w:b/>
+          <w:bCs/>
+          <w:i/>
+          <w:iCs/>
+        </w:rPr>
+        <w:t>Menyisipkan Field Baru ke Database</w:t>
+      </w:r>
+    </w:p>
+    <w:p>
+      <w:pPr>
+        <w:ind w:left="720"/>
+        <w:jc w:val="both"/>
+      </w:pPr>
+      <w:r>
+        <w:t>Kita akan menyisipkan field is_admin ke dalam tabel users. Jangan lupa untuk mengisikan function up dan down nya.</w:t>
+      </w:r>
+    </w:p>
+    <w:p>
+      <w:pPr>
+        <w:ind w:left="720"/>
+        <w:jc w:val="both"/>
+      </w:pPr>
+      <w:r>
+        <w:rPr>
+          <w:b/>
+          <w:bCs/>
+        </w:rPr>
+        <w:tab/>
+      </w:r>
+      <w:r>
+        <w:rPr>
+          <w:b/>
+          <w:bCs/>
+        </w:rPr>
+        <w:t xml:space="preserve">php artisan </w:t>
+      </w:r>
+      <w:proofErr w:type="gramStart"/>
+      <w:r>
+        <w:rPr>
+          <w:b/>
+          <w:bCs/>
+        </w:rPr>
+        <w:t>make:migration</w:t>
+      </w:r>
+      <w:proofErr w:type="gramEnd"/>
+      <w:r>
+        <w:rPr>
+          <w:b/>
+          <w:bCs/>
+        </w:rPr>
+        <w:t xml:space="preserve"> add_is_admin_to_users_table --table=users</w:t>
+      </w:r>
+    </w:p>
+    <w:p>
+      <w:pPr>
+        <w:ind w:firstLine="720"/>
+        <w:rPr>
+          <w:noProof/>
+        </w:rPr>
+      </w:pPr>
+      <w:r>
+        <w:rPr>
+          <w:noProof/>
+        </w:rPr>
+        <w:drawing>
+          <wp:inline distT="0" distB="0" distL="0" distR="0" wp14:anchorId="07AA4C6B" wp14:editId="189F4970">
+            <wp:extent cx="3692106" cy="1823175"/>
+            <wp:effectExtent l="0" t="0" r="0" b="0"/>
+            <wp:docPr id="86" name="Picture 86"/>
+            <wp:cNvGraphicFramePr>
+              <a:graphicFrameLocks xmlns:a="http://schemas.openxmlformats.org/drawingml/2006/main" noChangeAspect="1"/>
+            </wp:cNvGraphicFramePr>
+            <a:graphic xmlns:a="http://schemas.openxmlformats.org/drawingml/2006/main">
+              <a:graphicData uri="http://schemas.openxmlformats.org/drawingml/2006/picture">
+                <pic:pic xmlns:pic="http://schemas.openxmlformats.org/drawingml/2006/picture">
+                  <pic:nvPicPr>
+                    <pic:cNvPr id="1" name=""/>
+                    <pic:cNvPicPr/>
+                  </pic:nvPicPr>
+                  <pic:blipFill>
+                    <a:blip r:embed="rId88"/>
+                    <a:stretch>
+                      <a:fillRect/>
+                    </a:stretch>
+                  </pic:blipFill>
+                  <pic:spPr>
+                    <a:xfrm>
+                      <a:off x="0" y="0"/>
+                      <a:ext cx="3703166" cy="1828636"/>
+                    </a:xfrm>
+                    <a:prstGeom prst="rect">
+                      <a:avLst/>
+                    </a:prstGeom>
+                  </pic:spPr>
+                </pic:pic>
+              </a:graphicData>
+            </a:graphic>
+          </wp:inline>
+        </w:drawing>
+      </w:r>
+      <w:r>
+        <w:rPr>
+          <w:noProof/>
+        </w:rPr>
+        <w:t xml:space="preserve"> </w:t>
+      </w:r>
+    </w:p>
+    <w:p>
+      <w:pPr>
+        <w:ind w:left="720"/>
+        <w:rPr>
+          <w:noProof/>
+        </w:rPr>
+      </w:pPr>
+      <w:r>
+        <w:rPr>
+          <w:noProof/>
+        </w:rPr>
+        <w:t xml:space="preserve">Di dalam </w:t>
+      </w:r>
+      <w:r>
+        <w:rPr>
+          <w:i/>
+          <w:iCs/>
+          <w:noProof/>
+        </w:rPr>
+        <w:t>AppServiceProvide.php</w:t>
+      </w:r>
+      <w:r>
+        <w:rPr>
+          <w:b/>
+          <w:bCs/>
+          <w:i/>
+          <w:iCs/>
+          <w:noProof/>
+        </w:rPr>
+        <w:t xml:space="preserve"> </w:t>
+      </w:r>
+      <w:r>
+        <w:rPr>
+          <w:noProof/>
+        </w:rPr>
+        <w:t>sekarang kita ganti</w:t>
+      </w:r>
+      <w:r>
+        <w:rPr>
+          <w:noProof/>
+        </w:rPr>
+        <w:t xml:space="preserve"> menjadi is_admin, karena jika bernilai true maka berikan akses admin.</w:t>
+      </w:r>
+    </w:p>
+    <w:p>
+      <w:pPr>
+        <w:ind w:firstLine="720"/>
+      </w:pPr>
+      <w:r>
+        <w:rPr>
+          <w:noProof/>
+        </w:rPr>
+        <w:drawing>
+          <wp:inline distT="0" distB="0" distL="0" distR="0" wp14:anchorId="5F9F336F" wp14:editId="70D520C7">
+            <wp:extent cx="3381555" cy="1054610"/>
+            <wp:effectExtent l="0" t="0" r="0" b="0"/>
+            <wp:docPr id="89" name="Picture 89"/>
+            <wp:cNvGraphicFramePr>
+              <a:graphicFrameLocks xmlns:a="http://schemas.openxmlformats.org/drawingml/2006/main" noChangeAspect="1"/>
+            </wp:cNvGraphicFramePr>
+            <a:graphic xmlns:a="http://schemas.openxmlformats.org/drawingml/2006/main">
+              <a:graphicData uri="http://schemas.openxmlformats.org/drawingml/2006/picture">
+                <pic:pic xmlns:pic="http://schemas.openxmlformats.org/drawingml/2006/picture">
+                  <pic:nvPicPr>
+                    <pic:cNvPr id="1" name=""/>
+                    <pic:cNvPicPr/>
+                  </pic:nvPicPr>
+                  <pic:blipFill>
+                    <a:blip r:embed="rId89"/>
+                    <a:stretch>
+                      <a:fillRect/>
+                    </a:stretch>
+                  </pic:blipFill>
+                  <pic:spPr>
+                    <a:xfrm>
+                      <a:off x="0" y="0"/>
+                      <a:ext cx="3397005" cy="1059428"/>
+                    </a:xfrm>
+                    <a:prstGeom prst="rect">
+                      <a:avLst/>
+                    </a:prstGeom>
+                  </pic:spPr>
+                </pic:pic>
+              </a:graphicData>
+            </a:graphic>
+          </wp:inline>
+        </w:drawing>
+      </w:r>
+    </w:p>
+    <w:p>
+      <w:pPr>
+        <w:ind w:firstLine="720"/>
+        <w:rPr>
+          <w:i/>
+          <w:iCs/>
+        </w:rPr>
+      </w:pPr>
+      <w:r>
+        <w:t xml:space="preserve">Sekarang di dalam middleware </w:t>
+      </w:r>
+      <w:r>
+        <w:rPr>
+          <w:i/>
+          <w:iCs/>
+        </w:rPr>
+        <w:t>IsAdmin.php</w:t>
+      </w:r>
+    </w:p>
+    <w:p>
+      <w:pPr>
+        <w:ind w:left="720"/>
+        <w:jc w:val="both"/>
+      </w:pPr>
+      <w:r>
+        <w:t>Disini kita cek terlebih dahulu user login nya, jika tidak ada user login maka jangan beri akses, dan jika tidak ada user yang login dengan is_admin tidak true maka jangan beri akses juga.</w:t>
+      </w:r>
+    </w:p>
+    <w:p>
+      <w:pPr>
+        <w:ind w:firstLine="720"/>
+      </w:pPr>
+      <w:r>
+        <w:rPr>
+          <w:noProof/>
+        </w:rPr>
+        <w:drawing>
+          <wp:inline distT="0" distB="0" distL="0" distR="0" wp14:anchorId="1B8DCDBD" wp14:editId="0E37959E">
+            <wp:extent cx="4568610" cy="845388"/>
+            <wp:effectExtent l="0" t="0" r="0" b="0"/>
+            <wp:docPr id="91" name="Picture 91"/>
+            <wp:cNvGraphicFramePr>
+              <a:graphicFrameLocks xmlns:a="http://schemas.openxmlformats.org/drawingml/2006/main" noChangeAspect="1"/>
+            </wp:cNvGraphicFramePr>
+            <a:graphic xmlns:a="http://schemas.openxmlformats.org/drawingml/2006/main">
+              <a:graphicData uri="http://schemas.openxmlformats.org/drawingml/2006/picture">
+                <pic:pic xmlns:pic="http://schemas.openxmlformats.org/drawingml/2006/picture">
+                  <pic:nvPicPr>
+                    <pic:cNvPr id="1" name=""/>
+                    <pic:cNvPicPr/>
+                  </pic:nvPicPr>
+                  <pic:blipFill>
+                    <a:blip r:embed="rId90"/>
+                    <a:stretch>
+                      <a:fillRect/>
+                    </a:stretch>
+                  </pic:blipFill>
+                  <pic:spPr>
+                    <a:xfrm>
+                      <a:off x="0" y="0"/>
+                      <a:ext cx="4579129" cy="847334"/>
+                    </a:xfrm>
+                    <a:prstGeom prst="rect">
+                      <a:avLst/>
+                    </a:prstGeom>
+                  </pic:spPr>
+                </pic:pic>
+              </a:graphicData>
+            </a:graphic>
+          </wp:inline>
+        </w:drawing>
+      </w:r>
+    </w:p>
+    <w:p/>
+    <w:p/>
+    <w:p/>
+    <w:p/>
+    <w:p/>
+    <w:p/>
+    <w:p/>
+    <w:p/>
+    <w:p/>
+    <w:p/>
+    <w:p/>
+    <w:p/>
+    <w:p/>
+    <w:p/>
+    <w:p/>
+    <w:p/>
+    <w:p/>
+    <w:p/>
+    <w:p/>
+    <w:p/>
+    <w:p/>
+    <w:p/>
+    <w:p/>
+    <w:p/>
+    <w:p/>
+    <w:p/>
+    <w:p/>
+    <w:p/>
+    <w:p>
+      <w:pPr>
+        <w:pStyle w:val="Heading1"/>
+      </w:pPr>
+    </w:p>
+    <w:p>
+      <w:pPr>
+        <w:pStyle w:val="Heading1"/>
+      </w:pPr>
+      <w:proofErr w:type="gramStart"/>
+      <w:r>
+        <w:t>Catatan :</w:t>
+      </w:r>
+      <w:proofErr w:type="gramEnd"/>
+    </w:p>
+    <w:p>
+      <w:pPr>
+        <w:ind w:left="720"/>
+      </w:pPr>
+      <w:r>
+        <w:t xml:space="preserve">Di dalam Models kita melakukan relasi dan memberikan nama pada method yang kita relasikan, misalkan: Kita mengidentifikasinya sebagai category bahwa ini sebagai penghubung relasi dari Model Category </w:t>
+      </w:r>
+    </w:p>
+    <w:p>
+      <w:pPr>
+        <w:ind w:left="720"/>
+      </w:pPr>
+      <w:r>
+        <w:rPr>
+          <w:noProof/>
+        </w:rPr>
+        <w:drawing>
+          <wp:inline distT="0" distB="0" distL="0" distR="0" wp14:anchorId="66B1B6A4" wp14:editId="46ACEC92">
+            <wp:extent cx="2786332" cy="1244853"/>
+            <wp:effectExtent l="0" t="0" r="0" b="0"/>
+            <wp:docPr id="8" name="Picture 8"/>
+            <wp:cNvGraphicFramePr>
+              <a:graphicFrameLocks xmlns:a="http://schemas.openxmlformats.org/drawingml/2006/main" noChangeAspect="1"/>
+            </wp:cNvGraphicFramePr>
+            <a:graphic xmlns:a="http://schemas.openxmlformats.org/drawingml/2006/main">
+              <a:graphicData uri="http://schemas.openxmlformats.org/drawingml/2006/picture">
+                <pic:pic xmlns:pic="http://schemas.openxmlformats.org/drawingml/2006/picture">
+                  <pic:nvPicPr>
+                    <pic:cNvPr id="1" name=""/>
+                    <pic:cNvPicPr/>
+                  </pic:nvPicPr>
+                  <pic:blipFill>
+                    <a:blip r:embed="rId91"/>
+                    <a:stretch>
+                      <a:fillRect/>
+                    </a:stretch>
+                  </pic:blipFill>
+                  <pic:spPr>
+                    <a:xfrm>
+                      <a:off x="0" y="0"/>
+                      <a:ext cx="2795882" cy="1249120"/>
+                    </a:xfrm>
+                    <a:prstGeom prst="rect">
+                      <a:avLst/>
+                    </a:prstGeom>
+                  </pic:spPr>
+                </pic:pic>
+              </a:graphicData>
+            </a:graphic>
+          </wp:inline>
+        </w:drawing>
+      </w:r>
+    </w:p>
+    <w:p>
+      <w:pPr>
+        <w:ind w:left="720"/>
+        <w:jc w:val="both"/>
+      </w:pPr>
+      <w:r>
+        <w:t xml:space="preserve">Saat nanti di view nya kita memanggil relasinya $post-&gt;category-&gt;name itu akan bisa dan menampilkan nama category, jika </w:t>
+      </w:r>
+      <w:r>
+        <w:t>nama method tidak sama dengan yang di panggil di viewnya maka akan error.</w:t>
+      </w:r>
+    </w:p>
+    <w:p>
+      <w:pPr>
+        <w:ind w:left="720"/>
+      </w:pPr>
+      <w:r>
+        <w:rPr>
+          <w:noProof/>
+        </w:rPr>
+        <w:drawing>
+          <wp:inline distT="0" distB="0" distL="0" distR="0" wp14:anchorId="582CB559" wp14:editId="046123D2">
+            <wp:extent cx="3174521" cy="499279"/>
+            <wp:effectExtent l="0" t="0" r="6985" b="0"/>
+            <wp:docPr id="9" name="Picture 9"/>
+            <wp:cNvGraphicFramePr>
+              <a:graphicFrameLocks xmlns:a="http://schemas.openxmlformats.org/drawingml/2006/main" noChangeAspect="1"/>
+            </wp:cNvGraphicFramePr>
+            <a:graphic xmlns:a="http://schemas.openxmlformats.org/drawingml/2006/main">
+              <a:graphicData uri="http://schemas.openxmlformats.org/drawingml/2006/picture">
+                <pic:pic xmlns:pic="http://schemas.openxmlformats.org/drawingml/2006/picture">
+                  <pic:nvPicPr>
+                    <pic:cNvPr id="1" name=""/>
+                    <pic:cNvPicPr/>
+                  </pic:nvPicPr>
+                  <pic:blipFill>
+                    <a:blip r:embed="rId92"/>
+                    <a:stretch>
+                      <a:fillRect/>
+                    </a:stretch>
+                  </pic:blipFill>
+                  <pic:spPr>
+                    <a:xfrm>
+                      <a:off x="0" y="0"/>
                       <a:ext cx="3181956" cy="500448"/>
                     </a:xfrm>
                     <a:prstGeom prst="rect">
@@ -8375,7 +10691,7 @@
                     <pic:cNvPicPr/>
                   </pic:nvPicPr>
                   <pic:blipFill>
-                    <a:blip r:embed="rId78"/>
+                    <a:blip r:embed="rId93"/>
                     <a:stretch>
                       <a:fillRect/>
                     </a:stretch>
@@ -9280,7 +11596,7 @@
     <w:uiPriority w:val="9"/>
     <w:unhideWhenUsed/>
     <w:qFormat/>
-    <w:rsid w:val="00110161"/>
+    <w:rsid w:val="007E7370"/>
     <w:pPr>
       <w:keepNext/>
       <w:keepLines/>
@@ -9292,7 +11608,6 @@
       <w:b/>
       <w:i/>
       <w:color w:val="000000" w:themeColor="text1"/>
-      <w:sz w:val="24"/>
       <w:szCs w:val="26"/>
     </w:rPr>
   </w:style>
@@ -9354,13 +11669,12 @@
     <w:basedOn w:val="DefaultParagraphFont"/>
     <w:link w:val="Heading2"/>
     <w:uiPriority w:val="9"/>
-    <w:rsid w:val="00110161"/>
+    <w:rsid w:val="007E7370"/>
     <w:rPr>
       <w:rFonts w:eastAsiaTheme="majorEastAsia" w:cstheme="majorBidi"/>
       <w:b/>
       <w:i/>
       <w:color w:val="000000" w:themeColor="text1"/>
-      <w:sz w:val="24"/>
       <w:szCs w:val="26"/>
     </w:rPr>
   </w:style>

--- a/LARAVEL.docx
+++ b/LARAVEL.docx
@@ -10055,14 +10055,7 @@
           <w:sz w:val="18"/>
           <w:szCs w:val="18"/>
         </w:rPr>
-        <w:t xml:space="preserve">, </w:t>
-      </w:r>
-      <w:r>
-        <w:rPr>
-          <w:sz w:val="18"/>
-          <w:szCs w:val="18"/>
-        </w:rPr>
-        <w:t>digunakan dalam kebijakan (policy) untuk mengidentifikasi apakah pengguna yang saat ini terautentikasi memiliki izin untuk melakukan suatu tindakan tertentu pada sumber daya tertentu.</w:t>
+        <w:t>, digunakan dalam kebijakan (policy) untuk mengidentifikasi apakah pengguna yang saat ini terautentikasi memiliki izin untuk melakukan suatu tindakan tertentu pada sumber daya tertentu.</w:t>
       </w:r>
     </w:p>
     <w:p>
@@ -10223,12 +10216,6 @@
           <w:bCs/>
         </w:rPr>
         <w:tab/>
-      </w:r>
-      <w:r>
-        <w:rPr>
-          <w:b/>
-          <w:bCs/>
-        </w:rPr>
         <w:t xml:space="preserve">php artisan </w:t>
       </w:r>
       <w:proofErr w:type="gramStart"/>
@@ -10464,38 +10451,701 @@
         </w:drawing>
       </w:r>
     </w:p>
-    <w:p/>
-    <w:p/>
-    <w:p/>
-    <w:p/>
-    <w:p/>
-    <w:p/>
-    <w:p/>
-    <w:p/>
-    <w:p/>
-    <w:p/>
-    <w:p/>
-    <w:p/>
-    <w:p/>
-    <w:p/>
-    <w:p/>
-    <w:p/>
-    <w:p/>
-    <w:p/>
-    <w:p/>
-    <w:p/>
-    <w:p/>
-    <w:p/>
-    <w:p/>
-    <w:p/>
-    <w:p/>
-    <w:p/>
-    <w:p/>
-    <w:p/>
+    <w:p>
+      <w:pPr>
+        <w:ind w:firstLine="720"/>
+      </w:pPr>
+    </w:p>
+    <w:p>
+      <w:pPr>
+        <w:ind w:firstLine="720"/>
+      </w:pPr>
+    </w:p>
+    <w:p>
+      <w:pPr>
+        <w:ind w:firstLine="720"/>
+      </w:pPr>
+    </w:p>
+    <w:p>
+      <w:pPr>
+        <w:ind w:firstLine="720"/>
+      </w:pPr>
+    </w:p>
+    <w:p>
+      <w:pPr>
+        <w:ind w:firstLine="720"/>
+      </w:pPr>
+    </w:p>
+    <w:p>
+      <w:pPr>
+        <w:ind w:firstLine="720"/>
+      </w:pPr>
+    </w:p>
+    <w:p>
+      <w:pPr>
+        <w:ind w:firstLine="720"/>
+      </w:pPr>
+    </w:p>
+    <w:p>
+      <w:pPr>
+        <w:ind w:firstLine="720"/>
+      </w:pPr>
+    </w:p>
+    <w:p>
+      <w:pPr>
+        <w:ind w:firstLine="720"/>
+      </w:pPr>
+    </w:p>
+    <w:p>
+      <w:pPr>
+        <w:ind w:firstLine="720"/>
+      </w:pPr>
+    </w:p>
+    <w:p>
+      <w:pPr>
+        <w:ind w:firstLine="720"/>
+      </w:pPr>
+    </w:p>
+    <w:p>
+      <w:pPr>
+        <w:ind w:firstLine="720"/>
+      </w:pPr>
+    </w:p>
+    <w:p>
+      <w:pPr>
+        <w:ind w:firstLine="720"/>
+      </w:pPr>
+    </w:p>
+    <w:p>
+      <w:pPr>
+        <w:ind w:firstLine="720"/>
+      </w:pPr>
+    </w:p>
+    <w:p>
+      <w:pPr>
+        <w:ind w:firstLine="720"/>
+      </w:pPr>
+    </w:p>
+    <w:p>
+      <w:pPr>
+        <w:ind w:firstLine="720"/>
+      </w:pPr>
+    </w:p>
+    <w:p>
+      <w:pPr>
+        <w:ind w:firstLine="720"/>
+      </w:pPr>
+    </w:p>
+    <w:p>
+      <w:pPr>
+        <w:ind w:firstLine="720"/>
+      </w:pPr>
+    </w:p>
+    <w:p>
+      <w:pPr>
+        <w:ind w:firstLine="720"/>
+      </w:pPr>
+    </w:p>
+    <w:p>
+      <w:pPr>
+        <w:ind w:firstLine="720"/>
+      </w:pPr>
+    </w:p>
+    <w:p>
+      <w:pPr>
+        <w:ind w:firstLine="720"/>
+      </w:pPr>
+    </w:p>
+    <w:p>
+      <w:pPr>
+        <w:ind w:firstLine="720"/>
+      </w:pPr>
+    </w:p>
+    <w:p>
+      <w:pPr>
+        <w:ind w:firstLine="720"/>
+      </w:pPr>
+    </w:p>
+    <w:p>
+      <w:pPr>
+        <w:ind w:firstLine="720"/>
+      </w:pPr>
+    </w:p>
+    <w:p>
+      <w:pPr>
+        <w:ind w:firstLine="720"/>
+      </w:pPr>
+    </w:p>
+    <w:p>
+      <w:pPr>
+        <w:ind w:firstLine="720"/>
+      </w:pPr>
+    </w:p>
+    <w:p>
+      <w:pPr>
+        <w:ind w:firstLine="720"/>
+      </w:pPr>
+    </w:p>
+    <w:p>
+      <w:pPr>
+        <w:ind w:firstLine="720"/>
+      </w:pPr>
+    </w:p>
+    <w:p>
+      <w:pPr>
+        <w:ind w:firstLine="720"/>
+      </w:pPr>
+    </w:p>
+    <w:p>
+      <w:pPr>
+        <w:ind w:firstLine="720"/>
+      </w:pPr>
+    </w:p>
+    <w:p>
+      <w:pPr>
+        <w:ind w:firstLine="720"/>
+      </w:pPr>
+    </w:p>
     <w:p>
       <w:pPr>
         <w:pStyle w:val="Heading1"/>
       </w:pPr>
+      <w:r>
+        <w:lastRenderedPageBreak/>
+        <w:t>Laravel Authentication</w:t>
+      </w:r>
+    </w:p>
+    <w:p>
+      <w:pPr>
+        <w:pStyle w:val="Heading2"/>
+      </w:pPr>
+      <w:r>
+        <w:tab/>
+        <w:t>Laravel Breeze</w:t>
+      </w:r>
+    </w:p>
+    <w:p>
+      <w:pPr>
+        <w:ind w:left="720" w:firstLine="720"/>
+        <w:jc w:val="both"/>
+      </w:pPr>
+      <w:r>
+        <w:t>Laravel Breeze adalah salah satu package resmi yang dikembangkan oleh Laravel untuk memberikan kemudahan dan kecepatan bagi website developer dalam membangun aplikasi web yang membutuhkan sistem autentikasi pengguna.</w:t>
+      </w:r>
+      <w:r>
+        <w:t xml:space="preserve"> Package laravel jetstream itu lebih kuat dalam mengelola level seperti role role yang sangat banyak.</w:t>
+      </w:r>
+    </w:p>
+    <w:p>
+      <w:pPr>
+        <w:ind w:left="720" w:firstLine="720"/>
+        <w:jc w:val="both"/>
+        <w:rPr>
+          <w:sz w:val="18"/>
+          <w:szCs w:val="18"/>
+        </w:rPr>
+      </w:pPr>
+      <w:r>
+        <w:rPr>
+          <w:sz w:val="18"/>
+          <w:szCs w:val="18"/>
+        </w:rPr>
+        <w:t>Laravel Breeze adalah paket otentikasi yang lebih terintegrasi, khususnya melalui Jetstream. Ini menawarkan pengalaman pengembangan yang lebih cepat dan lengkap, tetapi mungkin terlalu bertenaga jika Anda hanya membutuhkan otentikasi dasar.</w:t>
+      </w:r>
+    </w:p>
+    <w:p>
+      <w:pPr>
+        <w:ind w:left="720" w:firstLine="720"/>
+        <w:jc w:val="both"/>
+      </w:pPr>
+      <w:r>
+        <w:t>Perbedaan diantara keduanya, laravel ui lebih identik menggunakan bootstrap sedangkan laravel breeze ui nya lebih identik menggunakan tailwindCSS.</w:t>
+      </w:r>
+    </w:p>
+    <w:p>
+      <w:pPr>
+        <w:ind w:left="720" w:firstLine="720"/>
+        <w:jc w:val="both"/>
+      </w:pPr>
+      <w:r>
+        <w:t>Install Laravel Breeze</w:t>
+      </w:r>
+    </w:p>
+    <w:p>
+      <w:pPr>
+        <w:ind w:left="720" w:firstLine="720"/>
+        <w:jc w:val="both"/>
+        <w:rPr>
+          <w:b/>
+          <w:bCs/>
+          <w:i/>
+          <w:iCs/>
+        </w:rPr>
+      </w:pPr>
+      <w:r>
+        <w:rPr>
+          <w:b/>
+          <w:bCs/>
+          <w:i/>
+          <w:iCs/>
+        </w:rPr>
+        <w:t xml:space="preserve">composer require laravel/breeze </w:t>
+      </w:r>
+      <w:r>
+        <w:rPr>
+          <w:b/>
+          <w:bCs/>
+          <w:i/>
+          <w:iCs/>
+        </w:rPr>
+        <w:t>–</w:t>
+      </w:r>
+      <w:r>
+        <w:rPr>
+          <w:b/>
+          <w:bCs/>
+          <w:i/>
+          <w:iCs/>
+        </w:rPr>
+        <w:t>dev</w:t>
+      </w:r>
+    </w:p>
+    <w:p>
+      <w:pPr>
+        <w:ind w:left="720" w:firstLine="720"/>
+        <w:jc w:val="both"/>
+        <w:rPr>
+          <w:b/>
+          <w:bCs/>
+          <w:i/>
+          <w:iCs/>
+        </w:rPr>
+      </w:pPr>
+      <w:r>
+        <w:rPr>
+          <w:b/>
+          <w:bCs/>
+          <w:i/>
+          <w:iCs/>
+        </w:rPr>
+        <w:t xml:space="preserve">php artisan </w:t>
+      </w:r>
+      <w:proofErr w:type="gramStart"/>
+      <w:r>
+        <w:rPr>
+          <w:b/>
+          <w:bCs/>
+          <w:i/>
+          <w:iCs/>
+        </w:rPr>
+        <w:t>breeze:install</w:t>
+      </w:r>
+      <w:proofErr w:type="gramEnd"/>
+      <w:r>
+        <w:rPr>
+          <w:b/>
+          <w:bCs/>
+          <w:i/>
+          <w:iCs/>
+        </w:rPr>
+        <w:tab/>
+      </w:r>
+      <w:r>
+        <w:rPr>
+          <w:b/>
+          <w:bCs/>
+          <w:i/>
+          <w:iCs/>
+        </w:rPr>
+        <w:tab/>
+        <w:t>misalkan pilih : blade</w:t>
+      </w:r>
+    </w:p>
+    <w:p>
+      <w:pPr>
+        <w:ind w:left="720" w:firstLine="720"/>
+        <w:jc w:val="both"/>
+        <w:rPr>
+          <w:b/>
+          <w:bCs/>
+          <w:i/>
+          <w:iCs/>
+        </w:rPr>
+      </w:pPr>
+      <w:r>
+        <w:rPr>
+          <w:b/>
+          <w:bCs/>
+          <w:i/>
+          <w:iCs/>
+        </w:rPr>
+        <w:t>php artisan migrate</w:t>
+      </w:r>
+    </w:p>
+    <w:p>
+      <w:pPr>
+        <w:ind w:left="720" w:firstLine="720"/>
+        <w:jc w:val="both"/>
+        <w:rPr>
+          <w:b/>
+          <w:bCs/>
+          <w:i/>
+          <w:iCs/>
+        </w:rPr>
+      </w:pPr>
+      <w:r>
+        <w:rPr>
+          <w:b/>
+          <w:bCs/>
+          <w:i/>
+          <w:iCs/>
+        </w:rPr>
+        <w:t>npm install</w:t>
+      </w:r>
+    </w:p>
+    <w:p>
+      <w:pPr>
+        <w:ind w:left="720" w:firstLine="720"/>
+        <w:jc w:val="both"/>
+        <w:rPr>
+          <w:b/>
+          <w:bCs/>
+          <w:i/>
+          <w:iCs/>
+        </w:rPr>
+      </w:pPr>
+      <w:r>
+        <w:rPr>
+          <w:b/>
+          <w:bCs/>
+          <w:i/>
+          <w:iCs/>
+        </w:rPr>
+        <w:t>npm run dev</w:t>
+      </w:r>
+    </w:p>
+    <w:p>
+      <w:pPr>
+        <w:ind w:left="720" w:firstLine="720"/>
+        <w:jc w:val="both"/>
+      </w:pPr>
+    </w:p>
+    <w:p>
+      <w:pPr>
+        <w:pStyle w:val="Heading2"/>
+        <w:ind w:firstLine="720"/>
+      </w:pPr>
+      <w:r>
+        <w:t>Laravel UI</w:t>
+      </w:r>
+    </w:p>
+    <w:p>
+      <w:pPr>
+        <w:ind w:left="720"/>
+        <w:jc w:val="both"/>
+      </w:pPr>
+      <w:r>
+        <w:tab/>
+        <w:t xml:space="preserve">Laravel UI </w:t>
+      </w:r>
+      <w:r>
+        <w:t>adalah paket resmi dari Laravel yang menyediakan alat bantu untuk menghasilkan kerangka kerja pengguna (UI) dasar untuk aplikasi Laravel.</w:t>
+      </w:r>
+    </w:p>
+    <w:p>
+      <w:pPr>
+        <w:ind w:left="720" w:firstLine="720"/>
+        <w:jc w:val="both"/>
+        <w:rPr>
+          <w:sz w:val="18"/>
+          <w:szCs w:val="18"/>
+        </w:rPr>
+      </w:pPr>
+      <w:r>
+        <w:rPr>
+          <w:sz w:val="18"/>
+          <w:szCs w:val="18"/>
+        </w:rPr>
+        <w:t xml:space="preserve">Laravel UI memberikan kerangka kerja UI dasar dan dukungan untuk pemasangan kerangka kerja UI populer. Ini memberikan fleksibilitas lebih besar tetapi memerlukan konfigurasi manual untuk otentikasi. </w:t>
+      </w:r>
+    </w:p>
+    <w:p>
+      <w:pPr>
+        <w:ind w:left="720" w:firstLine="720"/>
+        <w:jc w:val="both"/>
+      </w:pPr>
+      <w:r>
+        <w:t xml:space="preserve">Install Laravel </w:t>
+      </w:r>
+      <w:r>
+        <w:t>UI</w:t>
+      </w:r>
+    </w:p>
+    <w:p>
+      <w:pPr>
+        <w:ind w:left="720" w:firstLine="720"/>
+        <w:jc w:val="both"/>
+        <w:rPr>
+          <w:b/>
+          <w:bCs/>
+          <w:i/>
+          <w:iCs/>
+        </w:rPr>
+      </w:pPr>
+      <w:r>
+        <w:rPr>
+          <w:b/>
+          <w:bCs/>
+          <w:i/>
+          <w:iCs/>
+        </w:rPr>
+        <w:t>composer require laravel/ui</w:t>
+      </w:r>
+    </w:p>
+    <w:p>
+      <w:pPr>
+        <w:ind w:left="720" w:firstLine="720"/>
+        <w:jc w:val="both"/>
+        <w:rPr>
+          <w:b/>
+          <w:bCs/>
+          <w:i/>
+          <w:iCs/>
+        </w:rPr>
+      </w:pPr>
+      <w:r>
+        <w:rPr>
+          <w:b/>
+          <w:bCs/>
+          <w:i/>
+          <w:iCs/>
+        </w:rPr>
+        <w:t>php artisan ui bootstrap --auth</w:t>
+      </w:r>
+    </w:p>
+    <w:p>
+      <w:pPr>
+        <w:ind w:left="720" w:firstLine="720"/>
+        <w:jc w:val="both"/>
+        <w:rPr>
+          <w:b/>
+          <w:bCs/>
+          <w:i/>
+          <w:iCs/>
+        </w:rPr>
+      </w:pPr>
+      <w:r>
+        <w:rPr>
+          <w:b/>
+          <w:bCs/>
+          <w:i/>
+          <w:iCs/>
+        </w:rPr>
+        <w:t>php artisan migrate</w:t>
+      </w:r>
+    </w:p>
+    <w:p>
+      <w:pPr>
+        <w:ind w:left="720" w:firstLine="720"/>
+        <w:jc w:val="both"/>
+        <w:rPr>
+          <w:b/>
+          <w:bCs/>
+          <w:i/>
+          <w:iCs/>
+        </w:rPr>
+      </w:pPr>
+      <w:r>
+        <w:rPr>
+          <w:b/>
+          <w:bCs/>
+          <w:i/>
+          <w:iCs/>
+        </w:rPr>
+        <w:t>npm install</w:t>
+      </w:r>
+    </w:p>
+    <w:p>
+      <w:pPr>
+        <w:ind w:left="720" w:firstLine="720"/>
+        <w:jc w:val="both"/>
+        <w:rPr>
+          <w:b/>
+          <w:bCs/>
+          <w:i/>
+          <w:iCs/>
+        </w:rPr>
+      </w:pPr>
+      <w:r>
+        <w:rPr>
+          <w:b/>
+          <w:bCs/>
+          <w:i/>
+          <w:iCs/>
+        </w:rPr>
+        <w:t>npm run dev</w:t>
+      </w:r>
+    </w:p>
+    <w:p>
+      <w:pPr>
+        <w:ind w:left="720" w:firstLine="720"/>
+        <w:jc w:val="both"/>
+        <w:rPr>
+          <w:b/>
+          <w:bCs/>
+          <w:i/>
+          <w:iCs/>
+        </w:rPr>
+      </w:pPr>
+    </w:p>
+    <w:p>
+      <w:pPr>
+        <w:jc w:val="both"/>
+      </w:pPr>
+      <w:r>
+        <w:tab/>
+        <w:t>Selain dari Laravel Breeze dan Laravel UI ada juga seperti Laravel Jetstream dan Laravel Socialite.</w:t>
+      </w:r>
+    </w:p>
+    <w:p>
+      <w:pPr>
+        <w:ind w:firstLine="720"/>
+      </w:pPr>
+    </w:p>
+    <w:p>
+      <w:pPr>
+        <w:ind w:firstLine="720"/>
+      </w:pPr>
+    </w:p>
+    <w:p>
+      <w:pPr>
+        <w:ind w:firstLine="720"/>
+      </w:pPr>
+    </w:p>
+    <w:p>
+      <w:pPr>
+        <w:ind w:firstLine="720"/>
+      </w:pPr>
+    </w:p>
+    <w:p>
+      <w:pPr>
+        <w:ind w:firstLine="720"/>
+      </w:pPr>
+    </w:p>
+    <w:p>
+      <w:pPr>
+        <w:ind w:firstLine="720"/>
+      </w:pPr>
+    </w:p>
+    <w:p>
+      <w:pPr>
+        <w:ind w:firstLine="720"/>
+      </w:pPr>
+    </w:p>
+    <w:p>
+      <w:pPr>
+        <w:ind w:firstLine="720"/>
+      </w:pPr>
+    </w:p>
+    <w:p>
+      <w:pPr>
+        <w:ind w:firstLine="720"/>
+      </w:pPr>
+    </w:p>
+    <w:p>
+      <w:pPr>
+        <w:ind w:firstLine="720"/>
+      </w:pPr>
+    </w:p>
+    <w:p>
+      <w:pPr>
+        <w:ind w:firstLine="720"/>
+      </w:pPr>
+    </w:p>
+    <w:p>
+      <w:pPr>
+        <w:ind w:firstLine="720"/>
+      </w:pPr>
+    </w:p>
+    <w:p>
+      <w:pPr>
+        <w:ind w:firstLine="720"/>
+      </w:pPr>
+    </w:p>
+    <w:p>
+      <w:pPr>
+        <w:ind w:firstLine="720"/>
+      </w:pPr>
+    </w:p>
+    <w:p>
+      <w:pPr>
+        <w:ind w:firstLine="720"/>
+      </w:pPr>
+    </w:p>
+    <w:p>
+      <w:pPr>
+        <w:ind w:firstLine="720"/>
+      </w:pPr>
+    </w:p>
+    <w:p>
+      <w:pPr>
+        <w:ind w:firstLine="720"/>
+      </w:pPr>
+    </w:p>
+    <w:p>
+      <w:pPr>
+        <w:ind w:firstLine="720"/>
+      </w:pPr>
+    </w:p>
+    <w:p>
+      <w:pPr>
+        <w:ind w:firstLine="720"/>
+      </w:pPr>
+    </w:p>
+    <w:p>
+      <w:pPr>
+        <w:ind w:firstLine="720"/>
+      </w:pPr>
+    </w:p>
+    <w:p>
+      <w:pPr>
+        <w:ind w:firstLine="720"/>
+      </w:pPr>
+    </w:p>
+    <w:p>
+      <w:pPr>
+        <w:ind w:firstLine="720"/>
+      </w:pPr>
+    </w:p>
+    <w:p>
+      <w:pPr>
+        <w:ind w:firstLine="720"/>
+      </w:pPr>
+    </w:p>
+    <w:p>
+      <w:pPr>
+        <w:ind w:firstLine="720"/>
+      </w:pPr>
+    </w:p>
+    <w:p>
+      <w:pPr>
+        <w:ind w:firstLine="720"/>
+      </w:pPr>
+    </w:p>
+    <w:p>
+      <w:pPr>
+        <w:ind w:firstLine="720"/>
+      </w:pPr>
+    </w:p>
+    <w:p>
+      <w:pPr>
+        <w:ind w:firstLine="720"/>
+      </w:pPr>
+    </w:p>
+    <w:p>
+      <w:pPr>
+        <w:ind w:firstLine="720"/>
+      </w:pPr>
     </w:p>
     <w:p>
       <w:pPr>
@@ -10523,6 +11173,7 @@
         <w:rPr>
           <w:noProof/>
         </w:rPr>
+        <w:lastRenderedPageBreak/>
         <w:drawing>
           <wp:inline distT="0" distB="0" distL="0" distR="0" wp14:anchorId="66B1B6A4" wp14:editId="46ACEC92">
             <wp:extent cx="2786332" cy="1244853"/>
@@ -11614,7 +12265,6 @@
   <w:style w:type="character" w:default="1" w:styleId="DefaultParagraphFont">
     <w:name w:val="Default Paragraph Font"/>
     <w:uiPriority w:val="1"/>
-    <w:semiHidden/>
     <w:unhideWhenUsed/>
   </w:style>
   <w:style w:type="table" w:default="1" w:styleId="TableNormal">

--- a/LARAVEL.docx
+++ b/LARAVEL.docx
@@ -56,67 +56,76 @@
           <w:szCs w:val="24"/>
         </w:rPr>
         <w:lastRenderedPageBreak/>
-        <w:t xml:space="preserve">Fitur utama </w:t>
-      </w:r>
-      <w:proofErr w:type="gramStart"/>
-      <w:r>
-        <w:rPr>
-          <w:b/>
-          <w:bCs/>
+        <w:t>Fitur utama laravel</w:t>
+      </w:r>
+      <w:r>
+        <w:rPr>
           <w:sz w:val="24"/>
           <w:szCs w:val="24"/>
         </w:rPr>
-        <w:t>laravel</w:t>
-      </w:r>
-      <w:r>
-        <w:rPr>
+        <w:t xml:space="preserve"> : MVC, Template Engine, Artisan Console, Eloquent ORM, Authentication &amp; Authorization, Testing, Packaging System, Multiple File System, Task Scheduling, Websocket Programming.</w:t>
+      </w:r>
+    </w:p>
+    <w:p>
+      <w:pPr>
+        <w:spacing w:line="240" w:lineRule="auto"/>
+        <w:jc w:val="both"/>
+        <w:rPr>
+          <w:i/>
+          <w:iCs/>
           <w:sz w:val="24"/>
           <w:szCs w:val="24"/>
         </w:rPr>
-        <w:t xml:space="preserve"> :</w:t>
-      </w:r>
-      <w:proofErr w:type="gramEnd"/>
-      <w:r>
-        <w:rPr>
+      </w:pPr>
+      <w:r>
+        <w:rPr>
+          <w:i/>
+          <w:iCs/>
           <w:sz w:val="24"/>
           <w:szCs w:val="24"/>
         </w:rPr>
-        <w:t xml:space="preserve"> MVC, Template Engine, Artisan Console, Eloquent ORM, Authentication &amp; Authorization, Testing, Packaging System, Multiple File System, Task Scheduling, Websocket Programming.</w:t>
-      </w:r>
-    </w:p>
-    <w:p>
-      <w:pPr>
-        <w:spacing w:line="240" w:lineRule="auto"/>
-        <w:jc w:val="both"/>
+        <w:t>*</w:t>
+      </w:r>
+      <w:r>
         <w:rPr>
           <w:i/>
           <w:iCs/>
           <w:sz w:val="24"/>
           <w:szCs w:val="24"/>
         </w:rPr>
-      </w:pPr>
-      <w:r>
-        <w:rPr>
-          <w:i/>
-          <w:iCs/>
+        <w:t>Folder public digunakan untuk menyimpan folder css, js, img milik kita.</w:t>
+      </w:r>
+    </w:p>
+    <w:p>
+      <w:pPr>
+        <w:spacing w:line="240" w:lineRule="auto"/>
+        <w:jc w:val="both"/>
+        <w:rPr>
           <w:sz w:val="24"/>
           <w:szCs w:val="24"/>
         </w:rPr>
-        <w:t>*</w:t>
-      </w:r>
-      <w:r>
-        <w:rPr>
-          <w:i/>
-          <w:iCs/>
+      </w:pPr>
+      <w:r>
+        <w:rPr>
           <w:sz w:val="24"/>
           <w:szCs w:val="24"/>
         </w:rPr>
-        <w:t>Folder public digunakan untuk menyimpan folder css, js, img milik kita.</w:t>
-      </w:r>
-    </w:p>
-    <w:p>
-      <w:pPr>
+        <w:tab/>
+      </w:r>
+    </w:p>
+    <w:p>
+      <w:pPr>
+        <w:pStyle w:val="Heading1"/>
         <w:spacing w:line="240" w:lineRule="auto"/>
+      </w:pPr>
+      <w:r>
+        <w:t>Blade Template</w:t>
+      </w:r>
+    </w:p>
+    <w:p>
+      <w:pPr>
+        <w:spacing w:line="240" w:lineRule="auto"/>
+        <w:ind w:left="720"/>
         <w:jc w:val="both"/>
         <w:rPr>
           <w:sz w:val="24"/>
@@ -128,8 +137,213 @@
           <w:sz w:val="24"/>
           <w:szCs w:val="24"/>
         </w:rPr>
-        <w:tab/>
-      </w:r>
+        <w:t>Blade adalah fitur yang disediakan Laravel untuk proses templating sederhana namun sangat bermanfaat dalam proses pengembangan tampilan halaman web. Tidak seperti fitur templating PHP populer lainnya, Blade tidak membatasi pemrogram untuk menggunakan kode PHP biasa dalam membuat kode untuk tampilan</w:t>
+      </w:r>
+      <w:r>
+        <w:rPr>
+          <w:sz w:val="24"/>
+          <w:szCs w:val="24"/>
+        </w:rPr>
+        <w:t>.</w:t>
+      </w:r>
+    </w:p>
+    <w:p>
+      <w:pPr>
+        <w:spacing w:line="240" w:lineRule="auto"/>
+        <w:ind w:left="720" w:firstLine="720"/>
+        <w:jc w:val="both"/>
+        <w:rPr>
+          <w:sz w:val="24"/>
+          <w:szCs w:val="24"/>
+        </w:rPr>
+      </w:pPr>
+      <w:r>
+        <w:rPr>
+          <w:sz w:val="24"/>
+          <w:szCs w:val="24"/>
+        </w:rPr>
+        <w:t>Jika menggunakan php</w:t>
+      </w:r>
+    </w:p>
+    <w:p>
+      <w:pPr>
+        <w:spacing w:line="240" w:lineRule="auto"/>
+        <w:ind w:left="720"/>
+        <w:jc w:val="both"/>
+        <w:rPr>
+          <w:i/>
+          <w:iCs/>
+          <w:sz w:val="24"/>
+          <w:szCs w:val="24"/>
+        </w:rPr>
+      </w:pPr>
+      <w:r>
+        <w:rPr>
+          <w:sz w:val="24"/>
+          <w:szCs w:val="24"/>
+        </w:rPr>
+        <w:tab/>
+      </w:r>
+      <w:r>
+        <w:rPr>
+          <w:sz w:val="24"/>
+          <w:szCs w:val="24"/>
+        </w:rPr>
+        <w:tab/>
+      </w:r>
+      <w:r>
+        <w:rPr>
+          <w:i/>
+          <w:iCs/>
+          <w:sz w:val="24"/>
+          <w:szCs w:val="24"/>
+        </w:rPr>
+        <w:t>&lt;?php echo $nama; ?&gt;</w:t>
+      </w:r>
+    </w:p>
+    <w:p>
+      <w:pPr>
+        <w:spacing w:line="240" w:lineRule="auto"/>
+        <w:ind w:left="720"/>
+        <w:jc w:val="both"/>
+        <w:rPr>
+          <w:sz w:val="24"/>
+          <w:szCs w:val="24"/>
+        </w:rPr>
+      </w:pPr>
+      <w:r>
+        <w:rPr>
+          <w:i/>
+          <w:iCs/>
+          <w:sz w:val="24"/>
+          <w:szCs w:val="24"/>
+        </w:rPr>
+        <w:tab/>
+      </w:r>
+      <w:r>
+        <w:rPr>
+          <w:sz w:val="24"/>
+          <w:szCs w:val="24"/>
+        </w:rPr>
+        <w:t>Jika menggunakan blade</w:t>
+      </w:r>
+    </w:p>
+    <w:p>
+      <w:pPr>
+        <w:spacing w:line="240" w:lineRule="auto"/>
+        <w:ind w:left="720"/>
+        <w:jc w:val="both"/>
+        <w:rPr>
+          <w:i/>
+          <w:iCs/>
+          <w:sz w:val="24"/>
+          <w:szCs w:val="24"/>
+        </w:rPr>
+      </w:pPr>
+      <w:r>
+        <w:rPr>
+          <w:sz w:val="24"/>
+          <w:szCs w:val="24"/>
+        </w:rPr>
+        <w:tab/>
+      </w:r>
+      <w:r>
+        <w:rPr>
+          <w:sz w:val="24"/>
+          <w:szCs w:val="24"/>
+        </w:rPr>
+        <w:tab/>
+      </w:r>
+      <w:r>
+        <w:rPr>
+          <w:i/>
+          <w:iCs/>
+          <w:sz w:val="24"/>
+          <w:szCs w:val="24"/>
+        </w:rPr>
+        <w:t>{{ $nama }}</w:t>
+      </w:r>
+    </w:p>
+    <w:p>
+      <w:pPr>
+        <w:spacing w:line="240" w:lineRule="auto"/>
+        <w:ind w:left="720" w:firstLine="720"/>
+        <w:jc w:val="both"/>
+        <w:rPr>
+          <w:sz w:val="24"/>
+          <w:szCs w:val="24"/>
+        </w:rPr>
+      </w:pPr>
+      <w:r>
+        <w:rPr>
+          <w:sz w:val="24"/>
+          <w:szCs w:val="24"/>
+        </w:rPr>
+        <w:t>F</w:t>
+      </w:r>
+      <w:r>
+        <w:rPr>
+          <w:sz w:val="24"/>
+          <w:szCs w:val="24"/>
+        </w:rPr>
+        <w:t>ungsi dari Laravel Blade templating adalah penggunaan layout, agar tampilan yang berulang misalnya header, footer, sidebar dan sebagainya tidak perlu dibuat berkali-kali</w:t>
+      </w:r>
+      <w:r>
+        <w:rPr>
+          <w:sz w:val="24"/>
+          <w:szCs w:val="24"/>
+        </w:rPr>
+        <w:t>, seperti kita menggunakan @extends, @include, @yield, @foreach, dll</w:t>
+      </w:r>
+    </w:p>
+    <w:p>
+      <w:pPr>
+        <w:spacing w:line="240" w:lineRule="auto"/>
+        <w:ind w:left="6480"/>
+        <w:jc w:val="both"/>
+        <w:rPr>
+          <w:sz w:val="24"/>
+          <w:szCs w:val="24"/>
+        </w:rPr>
+      </w:pPr>
+      <w:r>
+        <w:rPr>
+          <w:i/>
+          <w:iCs/>
+          <w:sz w:val="18"/>
+          <w:szCs w:val="18"/>
+        </w:rPr>
+        <w:t>@dd, digunakan untuk melakukan debugging</w:t>
+      </w:r>
+      <w:r>
+        <w:rPr>
+          <w:i/>
+          <w:iCs/>
+          <w:sz w:val="18"/>
+          <w:szCs w:val="18"/>
+        </w:rPr>
+        <w:t xml:space="preserve"> dan tidak akan menjalankan code di bawahnya.</w:t>
+      </w:r>
+    </w:p>
+    <w:p>
+      <w:pPr>
+        <w:spacing w:line="240" w:lineRule="auto"/>
+        <w:jc w:val="both"/>
+        <w:rPr>
+          <w:sz w:val="24"/>
+          <w:szCs w:val="24"/>
+        </w:rPr>
+      </w:pPr>
+    </w:p>
+    <w:p>
+      <w:pPr>
+        <w:spacing w:line="240" w:lineRule="auto"/>
+        <w:jc w:val="both"/>
+        <w:rPr>
+          <w:sz w:val="24"/>
+          <w:szCs w:val="24"/>
+        </w:rPr>
+      </w:pPr>
     </w:p>
     <w:p>
       <w:pPr>
@@ -137,7 +351,7 @@
         <w:spacing w:line="240" w:lineRule="auto"/>
       </w:pPr>
       <w:r>
-        <w:t>Blade Template</w:t>
+        <w:t>Eloquent Model</w:t>
       </w:r>
     </w:p>
     <w:p>
@@ -155,20 +369,20 @@
           <w:sz w:val="24"/>
           <w:szCs w:val="24"/>
         </w:rPr>
-        <w:t>Blade adalah fitur yang disediakan Laravel untuk proses templating sederhana namun sangat bermanfaat dalam proses pengembangan tampilan halaman web. Tidak seperti fitur templating PHP populer lainnya, Blade tidak membatasi pemrogram untuk menggunakan kode PHP biasa dalam membuat kode untuk tampilan</w:t>
+        <w:t>Model merupakan representasi dari object dalam database yang memungkinkan kita melakukan interaksi dengan efisien. Eloquent</w:t>
       </w:r>
       <w:r>
         <w:rPr>
           <w:sz w:val="24"/>
           <w:szCs w:val="24"/>
         </w:rPr>
-        <w:t>.</w:t>
+        <w:t>, sebuah object-relational (Object Relational Model) yang membuatnya mudah dalam bertintegrasi dengan database. Setiap database memiliki ‘model’ terkait yang digunakan untuk berinteraksi dengan tabel tersebut.</w:t>
       </w:r>
     </w:p>
     <w:p>
       <w:pPr>
         <w:spacing w:line="240" w:lineRule="auto"/>
-        <w:ind w:left="720" w:firstLine="720"/>
+        <w:ind w:left="1440"/>
         <w:jc w:val="both"/>
         <w:rPr>
           <w:sz w:val="24"/>
@@ -180,17 +394,15 @@
           <w:sz w:val="24"/>
           <w:szCs w:val="24"/>
         </w:rPr>
-        <w:t>Jika menggunakan php</w:t>
+        <w:t>Static adalah function yang terkait dengan class itu sendiri, bukan instasiasi dari object class tersebut. Fungsi static dapat diakses langsung dengan menggunakan sintaks ::</w:t>
       </w:r>
     </w:p>
     <w:p>
       <w:pPr>
         <w:spacing w:line="240" w:lineRule="auto"/>
-        <w:ind w:left="720"/>
-        <w:jc w:val="both"/>
-        <w:rPr>
-          <w:i/>
-          <w:iCs/>
+        <w:ind w:left="1440"/>
+        <w:jc w:val="both"/>
+        <w:rPr>
           <w:sz w:val="24"/>
           <w:szCs w:val="24"/>
         </w:rPr>
@@ -200,376 +412,50 @@
           <w:sz w:val="24"/>
           <w:szCs w:val="24"/>
         </w:rPr>
-        <w:tab/>
-      </w:r>
-      <w:r>
-        <w:rPr>
+        <w:t xml:space="preserve">Jika static harus menggunakan keyword </w:t>
+      </w:r>
+      <w:r>
+        <w:rPr>
+          <w:b/>
+          <w:bCs/>
+          <w:i/>
+          <w:iCs/>
           <w:sz w:val="24"/>
           <w:szCs w:val="24"/>
         </w:rPr>
-        <w:tab/>
-      </w:r>
-      <w:r>
-        <w:rPr>
-          <w:i/>
-          <w:iCs/>
+        <w:t xml:space="preserve">self:: </w:t>
+      </w:r>
+      <w:r>
+        <w:rPr>
           <w:sz w:val="24"/>
           <w:szCs w:val="24"/>
         </w:rPr>
-        <w:t>&lt;?php echo $nama</w:t>
-      </w:r>
-      <w:proofErr w:type="gramStart"/>
-      <w:r>
-        <w:rPr>
-          <w:i/>
-          <w:iCs/>
+        <w:t>bukan this</w:t>
+      </w:r>
+    </w:p>
+    <w:p>
+      <w:pPr>
+        <w:spacing w:line="240" w:lineRule="auto"/>
+        <w:jc w:val="both"/>
+        <w:rPr>
           <w:sz w:val="24"/>
           <w:szCs w:val="24"/>
         </w:rPr>
-        <w:t>; ?</w:t>
-      </w:r>
-      <w:proofErr w:type="gramEnd"/>
-      <w:r>
-        <w:rPr>
-          <w:i/>
-          <w:iCs/>
+      </w:pPr>
+      <w:r>
+        <w:rPr>
           <w:sz w:val="24"/>
           <w:szCs w:val="24"/>
         </w:rPr>
-        <w:t>&gt;</w:t>
-      </w:r>
-    </w:p>
-    <w:p>
-      <w:pPr>
-        <w:spacing w:line="240" w:lineRule="auto"/>
-        <w:ind w:left="720"/>
-        <w:jc w:val="both"/>
+        <w:tab/>
+      </w:r>
+      <w:r>
         <w:rPr>
           <w:sz w:val="24"/>
           <w:szCs w:val="24"/>
         </w:rPr>
-      </w:pPr>
-      <w:r>
-        <w:rPr>
-          <w:i/>
-          <w:iCs/>
-          <w:sz w:val="24"/>
-          <w:szCs w:val="24"/>
-        </w:rPr>
-        <w:tab/>
-      </w:r>
-      <w:r>
-        <w:rPr>
-          <w:sz w:val="24"/>
-          <w:szCs w:val="24"/>
-        </w:rPr>
-        <w:t>Jika menggunakan blade</w:t>
-      </w:r>
-    </w:p>
-    <w:p>
-      <w:pPr>
-        <w:spacing w:line="240" w:lineRule="auto"/>
-        <w:ind w:left="720"/>
-        <w:jc w:val="both"/>
-        <w:rPr>
-          <w:i/>
-          <w:iCs/>
-          <w:sz w:val="24"/>
-          <w:szCs w:val="24"/>
-        </w:rPr>
-      </w:pPr>
-      <w:r>
-        <w:rPr>
-          <w:sz w:val="24"/>
-          <w:szCs w:val="24"/>
-        </w:rPr>
-        <w:tab/>
-      </w:r>
-      <w:r>
-        <w:rPr>
-          <w:sz w:val="24"/>
-          <w:szCs w:val="24"/>
-        </w:rPr>
-        <w:tab/>
-      </w:r>
-      <w:proofErr w:type="gramStart"/>
-      <w:r>
-        <w:rPr>
-          <w:i/>
-          <w:iCs/>
-          <w:sz w:val="24"/>
-          <w:szCs w:val="24"/>
-        </w:rPr>
-        <w:t>{{ $</w:t>
-      </w:r>
-      <w:proofErr w:type="gramEnd"/>
-      <w:r>
-        <w:rPr>
-          <w:i/>
-          <w:iCs/>
-          <w:sz w:val="24"/>
-          <w:szCs w:val="24"/>
-        </w:rPr>
-        <w:t>nama }}</w:t>
-      </w:r>
-    </w:p>
-    <w:p>
-      <w:pPr>
-        <w:spacing w:line="240" w:lineRule="auto"/>
-        <w:ind w:left="720" w:firstLine="720"/>
-        <w:jc w:val="both"/>
-        <w:rPr>
-          <w:sz w:val="24"/>
-          <w:szCs w:val="24"/>
-        </w:rPr>
-      </w:pPr>
-      <w:r>
-        <w:rPr>
-          <w:sz w:val="24"/>
-          <w:szCs w:val="24"/>
-        </w:rPr>
-        <w:t>F</w:t>
-      </w:r>
-      <w:r>
-        <w:rPr>
-          <w:sz w:val="24"/>
-          <w:szCs w:val="24"/>
-        </w:rPr>
-        <w:t>ungsi dari Laravel Blade templating adalah penggunaan layout, agar tampilan yang berulang misalnya header, footer, sidebar dan sebagainya tidak perlu dibuat berkali-kali</w:t>
-      </w:r>
-      <w:r>
-        <w:rPr>
-          <w:sz w:val="24"/>
-          <w:szCs w:val="24"/>
-        </w:rPr>
-        <w:t>, seperti kita menggunakan @extends, @include, @yield, @foreach, dll</w:t>
-      </w:r>
-    </w:p>
-    <w:p>
-      <w:pPr>
-        <w:spacing w:line="240" w:lineRule="auto"/>
-        <w:ind w:left="6480"/>
-        <w:jc w:val="both"/>
-        <w:rPr>
-          <w:sz w:val="24"/>
-          <w:szCs w:val="24"/>
-        </w:rPr>
-      </w:pPr>
-      <w:r>
-        <w:rPr>
-          <w:i/>
-          <w:iCs/>
-          <w:sz w:val="18"/>
-          <w:szCs w:val="18"/>
-        </w:rPr>
-        <w:t>@</w:t>
-      </w:r>
-      <w:proofErr w:type="gramStart"/>
-      <w:r>
-        <w:rPr>
-          <w:i/>
-          <w:iCs/>
-          <w:sz w:val="18"/>
-          <w:szCs w:val="18"/>
-        </w:rPr>
-        <w:t>dd</w:t>
-      </w:r>
-      <w:proofErr w:type="gramEnd"/>
-      <w:r>
-        <w:rPr>
-          <w:i/>
-          <w:iCs/>
-          <w:sz w:val="18"/>
-          <w:szCs w:val="18"/>
-        </w:rPr>
-        <w:t>, digunakan untuk melakukan debugging</w:t>
-      </w:r>
-      <w:r>
-        <w:rPr>
-          <w:i/>
-          <w:iCs/>
-          <w:sz w:val="18"/>
-          <w:szCs w:val="18"/>
-        </w:rPr>
-        <w:t xml:space="preserve"> dan tidak akan menjalankan code di bawahnya.</w:t>
-      </w:r>
-    </w:p>
-    <w:p>
-      <w:pPr>
-        <w:spacing w:line="240" w:lineRule="auto"/>
-        <w:jc w:val="both"/>
-        <w:rPr>
-          <w:sz w:val="24"/>
-          <w:szCs w:val="24"/>
-        </w:rPr>
-      </w:pPr>
-    </w:p>
-    <w:p>
-      <w:pPr>
-        <w:spacing w:line="240" w:lineRule="auto"/>
-        <w:jc w:val="both"/>
-        <w:rPr>
-          <w:sz w:val="24"/>
-          <w:szCs w:val="24"/>
-        </w:rPr>
-      </w:pPr>
-    </w:p>
-    <w:p>
-      <w:pPr>
-        <w:pStyle w:val="Heading1"/>
-        <w:spacing w:line="240" w:lineRule="auto"/>
-      </w:pPr>
-      <w:r>
-        <w:t>Eloquent Model</w:t>
-      </w:r>
-    </w:p>
-    <w:p>
-      <w:pPr>
-        <w:spacing w:line="240" w:lineRule="auto"/>
-        <w:ind w:left="720"/>
-        <w:jc w:val="both"/>
-        <w:rPr>
-          <w:sz w:val="24"/>
-          <w:szCs w:val="24"/>
-        </w:rPr>
-      </w:pPr>
-      <w:r>
-        <w:rPr>
-          <w:sz w:val="24"/>
-          <w:szCs w:val="24"/>
-        </w:rPr>
-        <w:t>Model merupakan representasi dari object dalam database yang memungkinkan kita melakukan interaksi dengan efisien. Eloquent</w:t>
-      </w:r>
-      <w:r>
-        <w:rPr>
-          <w:sz w:val="24"/>
-          <w:szCs w:val="24"/>
-        </w:rPr>
-        <w:t>, sebuah object-relational (Object Relational Model) yang membuatnya mudah dalam bertintegrasi dengan database. Setiap database memiliki ‘model’ terkait yang digunakan untuk berinteraksi dengan tabel tersebut.</w:t>
-      </w:r>
-    </w:p>
-    <w:p>
-      <w:pPr>
-        <w:spacing w:line="240" w:lineRule="auto"/>
-        <w:ind w:left="1440"/>
-        <w:jc w:val="both"/>
-        <w:rPr>
-          <w:sz w:val="24"/>
-          <w:szCs w:val="24"/>
-        </w:rPr>
-      </w:pPr>
-      <w:r>
-        <w:rPr>
-          <w:sz w:val="24"/>
-          <w:szCs w:val="24"/>
-        </w:rPr>
-        <w:t xml:space="preserve">Static adalah function yang terkait dengan class itu sendiri, bukan instasiasi dari object class tersebut. Fungsi static dapat diakses langsung dengan menggunakan </w:t>
-      </w:r>
-      <w:proofErr w:type="gramStart"/>
-      <w:r>
-        <w:rPr>
-          <w:sz w:val="24"/>
-          <w:szCs w:val="24"/>
-        </w:rPr>
-        <w:t>sintaks :</w:t>
-      </w:r>
-      <w:proofErr w:type="gramEnd"/>
-      <w:r>
-        <w:rPr>
-          <w:sz w:val="24"/>
-          <w:szCs w:val="24"/>
-        </w:rPr>
-        <w:t>:</w:t>
-      </w:r>
-    </w:p>
-    <w:p>
-      <w:pPr>
-        <w:spacing w:line="240" w:lineRule="auto"/>
-        <w:ind w:left="1440"/>
-        <w:jc w:val="both"/>
-        <w:rPr>
-          <w:sz w:val="24"/>
-          <w:szCs w:val="24"/>
-        </w:rPr>
-      </w:pPr>
-      <w:r>
-        <w:rPr>
-          <w:sz w:val="24"/>
-          <w:szCs w:val="24"/>
-        </w:rPr>
-        <w:t xml:space="preserve">Jika static harus menggunakan keyword </w:t>
-      </w:r>
-      <w:proofErr w:type="gramStart"/>
-      <w:r>
-        <w:rPr>
-          <w:b/>
-          <w:bCs/>
-          <w:i/>
-          <w:iCs/>
-          <w:sz w:val="24"/>
-          <w:szCs w:val="24"/>
-        </w:rPr>
-        <w:t>self::</w:t>
-      </w:r>
-      <w:proofErr w:type="gramEnd"/>
-      <w:r>
-        <w:rPr>
-          <w:b/>
-          <w:bCs/>
-          <w:i/>
-          <w:iCs/>
-          <w:sz w:val="24"/>
-          <w:szCs w:val="24"/>
-        </w:rPr>
-        <w:t xml:space="preserve"> </w:t>
-      </w:r>
-      <w:r>
-        <w:rPr>
-          <w:sz w:val="24"/>
-          <w:szCs w:val="24"/>
-        </w:rPr>
-        <w:t>bukan this</w:t>
-      </w:r>
-    </w:p>
-    <w:p>
-      <w:pPr>
-        <w:spacing w:line="240" w:lineRule="auto"/>
-        <w:jc w:val="both"/>
-        <w:rPr>
-          <w:sz w:val="24"/>
-          <w:szCs w:val="24"/>
-        </w:rPr>
-      </w:pPr>
-      <w:r>
-        <w:rPr>
-          <w:sz w:val="24"/>
-          <w:szCs w:val="24"/>
-        </w:rPr>
-        <w:tab/>
-      </w:r>
-      <w:r>
-        <w:rPr>
-          <w:sz w:val="24"/>
-          <w:szCs w:val="24"/>
-        </w:rPr>
-        <w:tab/>
-        <w:t xml:space="preserve">Untuk </w:t>
-      </w:r>
-      <w:proofErr w:type="gramStart"/>
-      <w:r>
-        <w:rPr>
-          <w:sz w:val="24"/>
-          <w:szCs w:val="24"/>
-        </w:rPr>
-        <w:t>static::</w:t>
-      </w:r>
-      <w:proofErr w:type="gramEnd"/>
-      <w:r>
-        <w:rPr>
-          <w:sz w:val="24"/>
-          <w:szCs w:val="24"/>
-        </w:rPr>
-        <w:t xml:space="preserve"> biasanya digunakan ketika mengaks</w:t>
+        <w:tab/>
+        <w:t>Untuk static:: biasanya digunakan ketika mengaks</w:t>
       </w:r>
       <w:r>
         <w:rPr>
@@ -802,25 +688,14 @@
           <w:iCs/>
         </w:rPr>
       </w:pPr>
-      <w:proofErr w:type="gramStart"/>
-      <w:r>
-        <w:rPr>
-          <w:b/>
-          <w:bCs/>
-          <w:i/>
-          <w:iCs/>
-        </w:rPr>
-        <w:t>collect(</w:t>
-      </w:r>
-      <w:proofErr w:type="gramEnd"/>
-      <w:r>
-        <w:rPr>
-          <w:b/>
-          <w:bCs/>
-          <w:i/>
-          <w:iCs/>
-        </w:rPr>
-        <w:t>self::$blog_posts);</w:t>
+      <w:r>
+        <w:rPr>
+          <w:b/>
+          <w:bCs/>
+          <w:i/>
+          <w:iCs/>
+        </w:rPr>
+        <w:t>collect(self::$blog_posts);</w:t>
       </w:r>
     </w:p>
     <w:p>
@@ -838,23 +713,7 @@
           <w:i/>
           <w:iCs/>
         </w:rPr>
-        <w:t xml:space="preserve">biasanya digunakan saat mengembalikan data, perlu diingat bahwa ada </w:t>
-      </w:r>
-      <w:proofErr w:type="gramStart"/>
-      <w:r>
-        <w:rPr>
-          <w:i/>
-          <w:iCs/>
-        </w:rPr>
-        <w:t>self::</w:t>
-      </w:r>
-      <w:proofErr w:type="gramEnd"/>
-      <w:r>
-        <w:rPr>
-          <w:i/>
-          <w:iCs/>
-        </w:rPr>
-        <w:t xml:space="preserve"> yang menandakan bahwa $blog_posts adalah array static yang ada di dalam class.</w:t>
+        <w:t>biasanya digunakan saat mengembalikan data, perlu diingat bahwa ada self:: yang menandakan bahwa $blog_posts adalah array static yang ada di dalam class.</w:t>
       </w:r>
     </w:p>
     <w:p>
@@ -949,23 +808,7 @@
           <w:i/>
           <w:iCs/>
         </w:rPr>
-        <w:t>*</w:t>
-      </w:r>
-      <w:proofErr w:type="gramStart"/>
-      <w:r>
-        <w:rPr>
-          <w:i/>
-          <w:iCs/>
-        </w:rPr>
-        <w:t>berikut</w:t>
-      </w:r>
-      <w:proofErr w:type="gramEnd"/>
-      <w:r>
-        <w:rPr>
-          <w:i/>
-          <w:iCs/>
-        </w:rPr>
-        <w:t xml:space="preserve"> adalah contoh bahwa kita akan mencari post berdasarkan slug, disini kita bisa menggunakan method firstWhere (</w:t>
+        <w:t>*berikut adalah contoh bahwa kita akan mencari post berdasarkan slug, disini kita bisa menggunakan method firstWhere (</w:t>
       </w:r>
       <w:r>
         <w:rPr>
@@ -1099,11 +942,9 @@
         <w:pStyle w:val="Heading1"/>
         <w:spacing w:line="240" w:lineRule="auto"/>
       </w:pPr>
-      <w:proofErr w:type="gramStart"/>
       <w:r>
         <w:t>.env</w:t>
       </w:r>
-      <w:proofErr w:type="gramEnd"/>
     </w:p>
     <w:p>
       <w:pPr>
@@ -1112,14 +953,7 @@
       </w:pPr>
       <w:r>
         <w:tab/>
-      </w:r>
-      <w:proofErr w:type="gramStart"/>
-      <w:r>
-        <w:t>.env</w:t>
-      </w:r>
-      <w:proofErr w:type="gramEnd"/>
-      <w:r>
-        <w:t xml:space="preserve"> digunakan untuk menyimpan settingan pada lingkungan pengembangan pada aplikasi kita.</w:t>
+        <w:t>.env digunakan untuk menyimpan settingan pada lingkungan pengembangan pada aplikasi kita.</w:t>
       </w:r>
     </w:p>
     <w:p>
@@ -1166,27 +1000,7 @@
           <w:i/>
           <w:iCs/>
         </w:rPr>
-        <w:t xml:space="preserve">‘default’ =&gt; </w:t>
-      </w:r>
-      <w:proofErr w:type="gramStart"/>
-      <w:r>
-        <w:rPr>
-          <w:b/>
-          <w:bCs/>
-          <w:i/>
-          <w:iCs/>
-        </w:rPr>
-        <w:t>env(</w:t>
-      </w:r>
-      <w:proofErr w:type="gramEnd"/>
-      <w:r>
-        <w:rPr>
-          <w:b/>
-          <w:bCs/>
-          <w:i/>
-          <w:iCs/>
-        </w:rPr>
-        <w:t>‘DB_CONNECTION’, ‘mysql’)</w:t>
+        <w:t>‘default’ =&gt; env(‘DB_CONNECTION’, ‘mysql’)</w:t>
       </w:r>
     </w:p>
     <w:p>
@@ -1204,23 +1018,7 @@
           <w:i/>
           <w:iCs/>
         </w:rPr>
-        <w:t>*</w:t>
-      </w:r>
-      <w:proofErr w:type="gramStart"/>
-      <w:r>
-        <w:rPr>
-          <w:i/>
-          <w:iCs/>
-        </w:rPr>
-        <w:t>artinya</w:t>
-      </w:r>
-      <w:proofErr w:type="gramEnd"/>
-      <w:r>
-        <w:rPr>
-          <w:i/>
-          <w:iCs/>
-        </w:rPr>
-        <w:t xml:space="preserve"> secara default database kita akan menyesuaikan dengan database yang telah kita set di env DB_CONNECTION, jika tidak kita set maka secara default database yang digunakan adalah mysql.</w:t>
+        <w:t>*artinya secara default database kita akan menyesuaikan dengan database yang telah kita set di env DB_CONNECTION, jika tidak kita set maka secara default database yang digunakan adalah mysql.</w:t>
       </w:r>
     </w:p>
     <w:p>
@@ -1271,23 +1069,7 @@
           <w:i/>
           <w:iCs/>
         </w:rPr>
-        <w:t>*</w:t>
-      </w:r>
-      <w:proofErr w:type="gramStart"/>
-      <w:r>
-        <w:rPr>
-          <w:i/>
-          <w:iCs/>
-        </w:rPr>
-        <w:t>migration</w:t>
-      </w:r>
-      <w:proofErr w:type="gramEnd"/>
-      <w:r>
-        <w:rPr>
-          <w:i/>
-          <w:iCs/>
-        </w:rPr>
-        <w:t xml:space="preserve"> itu sama seperti version control (contoh: git) dimana kita bisa melihat perubahannya namun ini ke dalam database.</w:t>
+        <w:t>*migration itu sama seperti version control (contoh: git) dimana kita bisa melihat perubahannya namun ini ke dalam database.</w:t>
       </w:r>
     </w:p>
     <w:p>
@@ -1298,15 +1080,7 @@
         <w:jc w:val="both"/>
       </w:pPr>
       <w:r>
-        <w:t xml:space="preserve">php artisan </w:t>
-      </w:r>
-      <w:proofErr w:type="gramStart"/>
-      <w:r>
-        <w:t>make:migration</w:t>
-      </w:r>
-      <w:proofErr w:type="gramEnd"/>
-      <w:r>
-        <w:t xml:space="preserve"> posts_table</w:t>
+        <w:t>php artisan make:migration posts_table</w:t>
       </w:r>
       <w:r>
         <w:tab/>
@@ -1348,13 +1122,8 @@
         <w:jc w:val="both"/>
       </w:pPr>
       <w:r>
-        <w:t xml:space="preserve">php artisan </w:t>
-      </w:r>
-      <w:proofErr w:type="gramStart"/>
-      <w:r>
-        <w:t>migrate:rollback</w:t>
-      </w:r>
-      <w:proofErr w:type="gramEnd"/>
+        <w:t>php artisan migrate:rollback</w:t>
+      </w:r>
       <w:r>
         <w:tab/>
       </w:r>
@@ -1374,13 +1143,8 @@
         <w:jc w:val="both"/>
       </w:pPr>
       <w:r>
-        <w:t xml:space="preserve">php artisan </w:t>
-      </w:r>
-      <w:proofErr w:type="gramStart"/>
-      <w:r>
-        <w:t>migrate:fresh</w:t>
-      </w:r>
-      <w:proofErr w:type="gramEnd"/>
+        <w:t>php artisan migrate:fresh</w:t>
+      </w:r>
       <w:r>
         <w:tab/>
       </w:r>
@@ -1569,15 +1333,7 @@
         </w:rPr>
       </w:pPr>
       <w:r>
-        <w:t>$user-&gt;</w:t>
-      </w:r>
-      <w:proofErr w:type="gramStart"/>
-      <w:r>
-        <w:t>al(</w:t>
-      </w:r>
-      <w:proofErr w:type="gramEnd"/>
-      <w:r>
-        <w:t>);</w:t>
+        <w:t>$user-&gt;al();</w:t>
       </w:r>
       <w:r>
         <w:tab/>
@@ -1611,15 +1367,7 @@
         <w:jc w:val="both"/>
       </w:pPr>
       <w:r>
-        <w:t>*</w:t>
-      </w:r>
-      <w:proofErr w:type="gramStart"/>
-      <w:r>
-        <w:t>jangan</w:t>
-      </w:r>
-      <w:proofErr w:type="gramEnd"/>
-      <w:r>
-        <w:t xml:space="preserve"> lupa di modelnya har</w:t>
+        <w:t>*jangan lupa di modelnya har</w:t>
       </w:r>
       <w:r>
         <w:t>us diberikan akses mana field yang bisa diisi mana yang tidak.</w:t>
@@ -1650,15 +1398,7 @@
         <w:tab/>
       </w:r>
       <w:r>
-        <w:t>App</w:t>
-      </w:r>
-      <w:proofErr w:type="gramStart"/>
-      <w:r>
-        <w:t>\Models\Post::</w:t>
-      </w:r>
-      <w:proofErr w:type="gramEnd"/>
-      <w:r>
-        <w:t>create([‘title’ =&gt; ‘Lorem Ipsum 1’, ‘body’ =&gt; ‘Lorem Ipsum’]);</w:t>
+        <w:t>App\Models\Post::create([‘title’ =&gt; ‘Lorem Ipsum 1’, ‘body’ =&gt; ‘Lorem Ipsum’]);</w:t>
       </w:r>
     </w:p>
     <w:p>
@@ -1668,15 +1408,7 @@
         <w:jc w:val="both"/>
       </w:pPr>
       <w:r>
-        <w:t>App</w:t>
-      </w:r>
-      <w:proofErr w:type="gramStart"/>
-      <w:r>
-        <w:t>\Models\Post::</w:t>
-      </w:r>
-      <w:proofErr w:type="gramEnd"/>
-      <w:r>
-        <w:t>find(1)-&gt;update([‘title’ =&gt; ‘Title Update’, ‘body’ =&gt; ‘Lorem Ipsum’]);</w:t>
+        <w:t>App\Models\Post::find(1)-&gt;update([‘title’ =&gt; ‘Title Update’, ‘body’ =&gt; ‘Lorem Ipsum’]);</w:t>
       </w:r>
     </w:p>
     <w:p>
@@ -1686,15 +1418,7 @@
         <w:jc w:val="both"/>
       </w:pPr>
       <w:r>
-        <w:t>App</w:t>
-      </w:r>
-      <w:proofErr w:type="gramStart"/>
-      <w:r>
-        <w:t>\Models\Post::</w:t>
-      </w:r>
-      <w:proofErr w:type="gramEnd"/>
-      <w:r>
-        <w:t>where(‘title’, ‘Title Update’)-&gt;update([‘body’ =&gt; ‘Body Update’]);</w:t>
+        <w:t>App\Models\Post::where(‘title’, ‘Title Update’)-&gt;update([‘body’ =&gt; ‘Body Update’]);</w:t>
       </w:r>
     </w:p>
     <w:p>
@@ -1722,50 +1446,102 @@
           <w:sz w:val="24"/>
           <w:szCs w:val="24"/>
         </w:rPr>
-        <w:t xml:space="preserve">Php artisan help </w:t>
-      </w:r>
-      <w:proofErr w:type="gramStart"/>
-      <w:r>
+        <w:t>Php artisan help make:model</w:t>
+      </w:r>
+    </w:p>
+    <w:p>
+      <w:pPr>
+        <w:spacing w:line="240" w:lineRule="auto"/>
+        <w:ind w:left="720"/>
+        <w:jc w:val="both"/>
         <w:rPr>
           <w:sz w:val="24"/>
           <w:szCs w:val="24"/>
         </w:rPr>
-        <w:t>make:model</w:t>
-      </w:r>
-      <w:proofErr w:type="gramEnd"/>
-    </w:p>
-    <w:p>
-      <w:pPr>
-        <w:spacing w:line="240" w:lineRule="auto"/>
-        <w:ind w:left="720"/>
-        <w:jc w:val="both"/>
+      </w:pPr>
+      <w:r>
         <w:rPr>
           <w:sz w:val="24"/>
           <w:szCs w:val="24"/>
         </w:rPr>
-      </w:pPr>
-      <w:r>
+        <w:t>php artisan help make:model -m Post</w:t>
+      </w:r>
+    </w:p>
+    <w:p>
+      <w:pPr>
+        <w:spacing w:line="240" w:lineRule="auto"/>
+        <w:ind w:left="720"/>
+        <w:jc w:val="both"/>
         <w:rPr>
           <w:sz w:val="24"/>
           <w:szCs w:val="24"/>
         </w:rPr>
-        <w:t xml:space="preserve">php artisan help </w:t>
-      </w:r>
-      <w:proofErr w:type="gramStart"/>
-      <w:r>
+      </w:pPr>
+    </w:p>
+    <w:p>
+      <w:pPr>
+        <w:spacing w:line="240" w:lineRule="auto"/>
+        <w:ind w:left="720"/>
+        <w:jc w:val="both"/>
         <w:rPr>
           <w:sz w:val="24"/>
           <w:szCs w:val="24"/>
         </w:rPr>
-        <w:t>make:model</w:t>
-      </w:r>
-      <w:proofErr w:type="gramEnd"/>
-      <w:r>
+      </w:pPr>
+    </w:p>
+    <w:p>
+      <w:pPr>
+        <w:pStyle w:val="Heading1"/>
+        <w:spacing w:line="240" w:lineRule="auto"/>
+      </w:pPr>
+      <w:r>
+        <w:t>Collection Notation</w:t>
+      </w:r>
+    </w:p>
+    <w:p>
+      <w:pPr>
+        <w:spacing w:line="240" w:lineRule="auto"/>
+        <w:ind w:left="720"/>
+        <w:jc w:val="both"/>
+      </w:pPr>
+      <w:r>
+        <w:t>Pada dasarnya Collection mengembalikan data berupa object namun karena laravel mengimplementasi antarmuka ArrayAccess sehingga kita dapat menggunakan 2 notasi, seperti berikut</w:t>
+      </w:r>
+    </w:p>
+    <w:p>
+      <w:pPr>
+        <w:spacing w:line="240" w:lineRule="auto"/>
+      </w:pPr>
+      <w:r>
+        <w:tab/>
+        <w:t>$post-&gt;nama;</w:t>
+      </w:r>
+      <w:r>
+        <w:tab/>
+      </w:r>
+      <w:r>
+        <w:tab/>
+        <w:t>= notasi object</w:t>
+      </w:r>
+    </w:p>
+    <w:p>
+      <w:pPr>
+        <w:spacing w:line="240" w:lineRule="auto"/>
         <w:rPr>
           <w:sz w:val="24"/>
           <w:szCs w:val="24"/>
         </w:rPr>
-        <w:t xml:space="preserve"> -m Post</w:t>
+      </w:pPr>
+      <w:r>
+        <w:tab/>
+        <w:t>$post[‘nama’];</w:t>
+      </w:r>
+      <w:r>
+        <w:tab/>
+      </w:r>
+      <w:r>
+        <w:tab/>
+        <w:t>= notasi array</w:t>
       </w:r>
     </w:p>
     <w:p>
@@ -1782,7 +1558,6 @@
     <w:p>
       <w:pPr>
         <w:spacing w:line="240" w:lineRule="auto"/>
-        <w:ind w:left="720"/>
         <w:jc w:val="both"/>
         <w:rPr>
           <w:sz w:val="24"/>
@@ -1792,96 +1567,20 @@
     </w:p>
     <w:p>
       <w:pPr>
+        <w:spacing w:line="240" w:lineRule="auto"/>
+        <w:jc w:val="both"/>
+        <w:rPr>
+          <w:sz w:val="24"/>
+          <w:szCs w:val="24"/>
+        </w:rPr>
+      </w:pPr>
+    </w:p>
+    <w:p>
+      <w:pPr>
         <w:pStyle w:val="Heading1"/>
         <w:spacing w:line="240" w:lineRule="auto"/>
       </w:pPr>
       <w:r>
-        <w:t>Collection Notation</w:t>
-      </w:r>
-    </w:p>
-    <w:p>
-      <w:pPr>
-        <w:spacing w:line="240" w:lineRule="auto"/>
-        <w:ind w:left="720"/>
-        <w:jc w:val="both"/>
-      </w:pPr>
-      <w:r>
-        <w:t>Pada dasarnya Collection mengembalikan data berupa object namun karena laravel mengimplementasi antarmuka ArrayAccess sehingga kita dapat menggunakan 2 notasi, seperti berikut</w:t>
-      </w:r>
-    </w:p>
-    <w:p>
-      <w:pPr>
-        <w:spacing w:line="240" w:lineRule="auto"/>
-      </w:pPr>
-      <w:r>
-        <w:tab/>
-        <w:t>$post-&gt;nama;</w:t>
-      </w:r>
-      <w:r>
-        <w:tab/>
-      </w:r>
-      <w:r>
-        <w:tab/>
-        <w:t>= notasi object</w:t>
-      </w:r>
-    </w:p>
-    <w:p>
-      <w:pPr>
-        <w:spacing w:line="240" w:lineRule="auto"/>
-        <w:rPr>
-          <w:sz w:val="24"/>
-          <w:szCs w:val="24"/>
-        </w:rPr>
-      </w:pPr>
-      <w:r>
-        <w:tab/>
-        <w:t>$post[‘nama’];</w:t>
-      </w:r>
-      <w:r>
-        <w:tab/>
-      </w:r>
-      <w:r>
-        <w:tab/>
-        <w:t>= notasi array</w:t>
-      </w:r>
-    </w:p>
-    <w:p>
-      <w:pPr>
-        <w:spacing w:line="240" w:lineRule="auto"/>
-        <w:ind w:left="720"/>
-        <w:jc w:val="both"/>
-        <w:rPr>
-          <w:sz w:val="24"/>
-          <w:szCs w:val="24"/>
-        </w:rPr>
-      </w:pPr>
-    </w:p>
-    <w:p>
-      <w:pPr>
-        <w:spacing w:line="240" w:lineRule="auto"/>
-        <w:jc w:val="both"/>
-        <w:rPr>
-          <w:sz w:val="24"/>
-          <w:szCs w:val="24"/>
-        </w:rPr>
-      </w:pPr>
-    </w:p>
-    <w:p>
-      <w:pPr>
-        <w:spacing w:line="240" w:lineRule="auto"/>
-        <w:jc w:val="both"/>
-        <w:rPr>
-          <w:sz w:val="24"/>
-          <w:szCs w:val="24"/>
-        </w:rPr>
-      </w:pPr>
-    </w:p>
-    <w:p>
-      <w:pPr>
-        <w:pStyle w:val="Heading1"/>
-        <w:spacing w:line="240" w:lineRule="auto"/>
-      </w:pPr>
-      <w:r>
         <w:lastRenderedPageBreak/>
         <w:t>Route Model Binding</w:t>
       </w:r>
@@ -1928,21 +1627,12 @@
           <w:iCs/>
         </w:rPr>
       </w:pPr>
-      <w:proofErr w:type="gramStart"/>
-      <w:r>
-        <w:rPr>
-          <w:i/>
-          <w:iCs/>
-        </w:rPr>
-        <w:t>Route::</w:t>
-      </w:r>
-      <w:proofErr w:type="gramEnd"/>
-      <w:r>
-        <w:rPr>
-          <w:i/>
-          <w:iCs/>
-        </w:rPr>
-        <w:t>get</w:t>
+      <w:r>
+        <w:rPr>
+          <w:i/>
+          <w:iCs/>
+        </w:rPr>
+        <w:t>Route::get</w:t>
       </w:r>
       <w:r>
         <w:rPr>
@@ -1990,21 +1680,12 @@
           <w:iCs/>
         </w:rPr>
       </w:pPr>
-      <w:proofErr w:type="gramStart"/>
-      <w:r>
-        <w:rPr>
-          <w:i/>
-          <w:iCs/>
-        </w:rPr>
-        <w:t>Route::</w:t>
-      </w:r>
-      <w:proofErr w:type="gramEnd"/>
-      <w:r>
-        <w:rPr>
-          <w:i/>
-          <w:iCs/>
-        </w:rPr>
-        <w:t>get(‘/</w:t>
+      <w:r>
+        <w:rPr>
+          <w:i/>
+          <w:iCs/>
+        </w:rPr>
+        <w:t>Route::get(‘/</w:t>
       </w:r>
       <w:r>
         <w:rPr>
@@ -2057,23 +1738,7 @@
           <w:i/>
           <w:iCs/>
         </w:rPr>
-        <w:t>*</w:t>
-      </w:r>
-      <w:proofErr w:type="gramStart"/>
-      <w:r>
-        <w:rPr>
-          <w:i/>
-          <w:iCs/>
-        </w:rPr>
-        <w:t>dengan</w:t>
-      </w:r>
-      <w:proofErr w:type="gramEnd"/>
-      <w:r>
-        <w:rPr>
-          <w:i/>
-          <w:iCs/>
-        </w:rPr>
-        <w:t xml:space="preserve"> menggunakan cara ke dua kita bisa langsung menggunakan slug</w:t>
+        <w:t>*dengan menggunakan cara ke dua kita bisa langsung menggunakan slug</w:t>
       </w:r>
     </w:p>
     <w:p>
@@ -2340,23 +2005,7 @@
           <w:i/>
           <w:iCs/>
         </w:rPr>
-        <w:t>*</w:t>
-      </w:r>
-      <w:proofErr w:type="gramStart"/>
-      <w:r>
-        <w:rPr>
-          <w:i/>
-          <w:iCs/>
-        </w:rPr>
-        <w:t>disini</w:t>
-      </w:r>
-      <w:proofErr w:type="gramEnd"/>
-      <w:r>
-        <w:rPr>
-          <w:i/>
-          <w:iCs/>
-        </w:rPr>
-        <w:t xml:space="preserve"> di dalam modelnya setiap Categori memiliki banyak postingan dan setiap postingan pasti memiliki 1 category</w:t>
+        <w:t>*disini di dalam modelnya setiap Categori memiliki banyak postingan dan setiap postingan pasti memiliki 1 category</w:t>
       </w:r>
     </w:p>
     <w:p>
@@ -2440,15 +2089,7 @@
           <w:i/>
           <w:iCs/>
         </w:rPr>
-        <w:t xml:space="preserve">hp artisan </w:t>
-      </w:r>
-      <w:proofErr w:type="gramStart"/>
-      <w:r>
-        <w:rPr>
-          <w:i/>
-          <w:iCs/>
-        </w:rPr>
-        <w:t>db</w:t>
+        <w:t>hp artisan db</w:t>
       </w:r>
       <w:r>
         <w:rPr>
@@ -2457,7 +2098,6 @@
         </w:rPr>
         <w:t>:seed</w:t>
       </w:r>
-      <w:proofErr w:type="gramEnd"/>
       <w:r>
         <w:rPr>
           <w:i/>
@@ -2527,23 +2167,7 @@
           <w:i/>
           <w:iCs/>
         </w:rPr>
-        <w:t xml:space="preserve">php artisan </w:t>
-      </w:r>
-      <w:proofErr w:type="gramStart"/>
-      <w:r>
-        <w:rPr>
-          <w:i/>
-          <w:iCs/>
-        </w:rPr>
-        <w:t>make:factory</w:t>
-      </w:r>
-      <w:proofErr w:type="gramEnd"/>
-      <w:r>
-        <w:rPr>
-          <w:i/>
-          <w:iCs/>
-        </w:rPr>
-        <w:t xml:space="preserve"> PostFactory</w:t>
+        <w:t>php artisan make:factory PostFactory</w:t>
       </w:r>
     </w:p>
     <w:p>
@@ -2581,15 +2205,7 @@
         <w:ind w:left="720" w:firstLine="720"/>
       </w:pPr>
       <w:r>
-        <w:t xml:space="preserve">'faker_locale' =&gt; </w:t>
-      </w:r>
-      <w:proofErr w:type="gramStart"/>
-      <w:r>
-        <w:t>env(</w:t>
-      </w:r>
-      <w:proofErr w:type="gramEnd"/>
-      <w:r>
-        <w:t>'FAKER_LOCALE', 'en_US'),</w:t>
+        <w:t>'faker_locale' =&gt; env('FAKER_LOCALE', 'en_US'),</w:t>
       </w:r>
     </w:p>
     <w:p>
@@ -2617,23 +2233,7 @@
           <w:i/>
           <w:iCs/>
         </w:rPr>
-        <w:t xml:space="preserve">hp artisan </w:t>
-      </w:r>
-      <w:proofErr w:type="gramStart"/>
-      <w:r>
-        <w:rPr>
-          <w:i/>
-          <w:iCs/>
-        </w:rPr>
-        <w:t>migrate:fresh</w:t>
-      </w:r>
-      <w:proofErr w:type="gramEnd"/>
-      <w:r>
-        <w:rPr>
-          <w:i/>
-          <w:iCs/>
-        </w:rPr>
-        <w:t xml:space="preserve"> </w:t>
+        <w:t xml:space="preserve">hp artisan migrate:fresh </w:t>
       </w:r>
       <w:r>
         <w:rPr>
@@ -2926,21 +2526,12 @@
       <w:r>
         <w:t xml:space="preserve">Kita Lakukan semuanya di awal ‘sehingga sudah punya datanya di awal’, sehingga saat looping tidak perlu melakukan pemanggilan ke database lagi. Dengan Eager Loading kita cukup gunakan keyword </w:t>
       </w:r>
-      <w:proofErr w:type="gramStart"/>
-      <w:r>
-        <w:rPr>
-          <w:b/>
-          <w:bCs/>
-        </w:rPr>
-        <w:t>with(</w:t>
-      </w:r>
-      <w:proofErr w:type="gramEnd"/>
-      <w:r>
-        <w:rPr>
-          <w:b/>
-          <w:bCs/>
-        </w:rPr>
-        <w:t>)</w:t>
+      <w:r>
+        <w:rPr>
+          <w:b/>
+          <w:bCs/>
+        </w:rPr>
+        <w:t>with()</w:t>
       </w:r>
       <w:r>
         <w:t>.</w:t>
@@ -3028,15 +2619,7 @@
         <w:ind w:left="1080"/>
       </w:pPr>
       <w:r>
-        <w:t xml:space="preserve">Kita juga bisa memindahkan </w:t>
-      </w:r>
-      <w:proofErr w:type="gramStart"/>
-      <w:r>
-        <w:t>with(</w:t>
-      </w:r>
-      <w:proofErr w:type="gramEnd"/>
-      <w:r>
-        <w:t xml:space="preserve">) ke dalam model post </w:t>
+        <w:t xml:space="preserve">Kita juga bisa memindahkan with() ke dalam model post </w:t>
       </w:r>
     </w:p>
     <w:p>
@@ -3150,21 +2733,12 @@
       <w:r>
         <w:t xml:space="preserve"> Untuk menggunakan Lazy Eager Loading pada relationship disini kita gunakan method </w:t>
       </w:r>
-      <w:proofErr w:type="gramStart"/>
-      <w:r>
-        <w:rPr>
-          <w:b/>
-          <w:bCs/>
-        </w:rPr>
-        <w:t>load(</w:t>
-      </w:r>
-      <w:proofErr w:type="gramEnd"/>
-      <w:r>
-        <w:rPr>
-          <w:b/>
-          <w:bCs/>
-        </w:rPr>
-        <w:t>)</w:t>
+      <w:r>
+        <w:rPr>
+          <w:b/>
+          <w:bCs/>
+        </w:rPr>
+        <w:t>load()</w:t>
       </w:r>
       <w:r>
         <w:t>.</w:t>
@@ -3360,27 +2934,13 @@
           <w:i/>
           <w:iCs/>
         </w:rPr>
-        <w:t xml:space="preserve">Query </w:t>
-      </w:r>
-      <w:proofErr w:type="gramStart"/>
-      <w:r>
-        <w:rPr>
-          <w:b/>
-          <w:bCs/>
-          <w:i/>
-          <w:iCs/>
-        </w:rPr>
-        <w:t>Scope</w:t>
+        <w:t>Query Scope</w:t>
       </w:r>
       <w:r>
         <w:t xml:space="preserve">, </w:t>
       </w:r>
       <w:r>
-        <w:t xml:space="preserve"> adalah</w:t>
-      </w:r>
-      <w:proofErr w:type="gramEnd"/>
-      <w:r>
-        <w:t xml:space="preserve"> metode dalam model Eloquent yang memungkinkan Anda mengatur kriteria query umum dan kemudian menggunakan kriteria tersebut secara bersamaan di beberapa tempat dalam aplikasi Anda.</w:t>
+        <w:t xml:space="preserve"> adalah metode dalam model Eloquent yang memungkinkan Anda mengatur kriteria query umum dan kemudian menggunakan kriteria tersebut secara bersamaan di beberapa tempat dalam aplikasi Anda.</w:t>
       </w:r>
       <w:r>
         <w:t xml:space="preserve"> Terdapat 2 ya itu Local Scope dan Global Scope</w:t>
@@ -3474,15 +3034,7 @@
       </w:pPr>
       <w:r>
         <w:tab/>
-        <w:t xml:space="preserve">Disini kita namakan scopeFilter, maka di dalam index kita jalankan method </w:t>
-      </w:r>
-      <w:proofErr w:type="gramStart"/>
-      <w:r>
-        <w:t>filter(</w:t>
-      </w:r>
-      <w:proofErr w:type="gramEnd"/>
-      <w:r>
-        <w:t>)</w:t>
+        <w:t>Disini kita namakan scopeFilter, maka di dalam index kita jalankan method filter()</w:t>
       </w:r>
     </w:p>
     <w:p>
@@ -3543,23 +3095,7 @@
           <w:i/>
           <w:iCs/>
         </w:rPr>
-        <w:t xml:space="preserve">Query ini adalah kerjaanya sebuah Model, sedangkan untuk </w:t>
-      </w:r>
-      <w:proofErr w:type="gramStart"/>
-      <w:r>
-        <w:rPr>
-          <w:i/>
-          <w:iCs/>
-        </w:rPr>
-        <w:t>request(</w:t>
-      </w:r>
-      <w:proofErr w:type="gramEnd"/>
-      <w:r>
-        <w:rPr>
-          <w:i/>
-          <w:iCs/>
-        </w:rPr>
-        <w:t>) itu adalah kerjaanya Controller.</w:t>
+        <w:t>Query ini adalah kerjaanya sebuah Model, sedangkan untuk request() itu adalah kerjaanya Controller.</w:t>
       </w:r>
     </w:p>
     <w:p>
@@ -3780,25 +3316,14 @@
       <w:r>
         <w:t xml:space="preserve">Kita dapat mengganti if dengan keyword </w:t>
       </w:r>
-      <w:proofErr w:type="gramStart"/>
-      <w:r>
-        <w:rPr>
-          <w:b/>
-          <w:bCs/>
-          <w:i/>
-          <w:iCs/>
-        </w:rPr>
-        <w:t>when(</w:t>
-      </w:r>
-      <w:proofErr w:type="gramEnd"/>
-      <w:r>
-        <w:rPr>
-          <w:b/>
-          <w:bCs/>
-          <w:i/>
-          <w:iCs/>
-        </w:rPr>
-        <w:t xml:space="preserve">) </w:t>
+      <w:r>
+        <w:rPr>
+          <w:b/>
+          <w:bCs/>
+          <w:i/>
+          <w:iCs/>
+        </w:rPr>
+        <w:t xml:space="preserve">when() </w:t>
       </w:r>
       <w:r>
         <w:t>dimana akan menjalankan jika argument yang diterima bernilai true. Ini akan melihat dari Collection yang kita punya.</w:t>
@@ -3854,26 +3379,10 @@
         <w:t>If (isset($filters[‘search</w:t>
       </w:r>
       <w:r>
-        <w:t>’]</w:t>
-      </w:r>
-      <w:proofErr w:type="gramStart"/>
-      <w:r>
-        <w:t>) ?</w:t>
-      </w:r>
-      <w:proofErr w:type="gramEnd"/>
-      <w:r>
-        <w:t xml:space="preserve"> $filt</w:t>
-      </w:r>
-      <w:r>
-        <w:t>ers[‘search’</w:t>
-      </w:r>
-      <w:proofErr w:type="gramStart"/>
-      <w:r>
-        <w:t>] :</w:t>
-      </w:r>
-      <w:proofErr w:type="gramEnd"/>
-      <w:r>
-        <w:t xml:space="preserve"> false) { … }</w:t>
+        <w:t>’]) ? $filt</w:t>
+      </w:r>
+      <w:r>
+        <w:t>ers[‘search’] : false) { … }</w:t>
       </w:r>
     </w:p>
     <w:p>
@@ -3931,15 +3440,7 @@
         <w:tab/>
       </w:r>
       <w:r>
-        <w:t xml:space="preserve">When ($filters[‘search’] ?? false, </w:t>
-      </w:r>
-      <w:proofErr w:type="gramStart"/>
-      <w:r>
-        <w:t>function(</w:t>
-      </w:r>
-      <w:proofErr w:type="gramEnd"/>
-      <w:r>
-        <w:t>$query, $search) { … }</w:t>
+        <w:t>When ($filters[‘search’] ?? false, function($query, $search) { … }</w:t>
       </w:r>
     </w:p>
     <w:p>
@@ -3959,23 +3460,7 @@
           <w:i/>
           <w:iCs/>
         </w:rPr>
-        <w:t>*</w:t>
-      </w:r>
-      <w:proofErr w:type="gramStart"/>
-      <w:r>
-        <w:rPr>
-          <w:i/>
-          <w:iCs/>
-        </w:rPr>
-        <w:t>kedua</w:t>
-      </w:r>
-      <w:proofErr w:type="gramEnd"/>
-      <w:r>
-        <w:rPr>
-          <w:i/>
-          <w:iCs/>
-        </w:rPr>
-        <w:t xml:space="preserve"> ini sama sama saja</w:t>
+        <w:t>*kedua ini sama sama saja</w:t>
       </w:r>
     </w:p>
     <w:p>
@@ -4036,21 +3521,12 @@
       <w:r>
         <w:t xml:space="preserve">Spesifik pencarian dengan menggunakan </w:t>
       </w:r>
-      <w:proofErr w:type="gramStart"/>
-      <w:r>
-        <w:rPr>
-          <w:b/>
-          <w:bCs/>
-        </w:rPr>
-        <w:t>whereHas(</w:t>
-      </w:r>
-      <w:proofErr w:type="gramEnd"/>
-      <w:r>
-        <w:rPr>
-          <w:b/>
-          <w:bCs/>
-        </w:rPr>
-        <w:t>)</w:t>
+      <w:r>
+        <w:rPr>
+          <w:b/>
+          <w:bCs/>
+        </w:rPr>
+        <w:t>whereHas()</w:t>
       </w:r>
       <w:r>
         <w:t>,</w:t>
@@ -4064,21 +3540,12 @@
       <w:r>
         <w:t xml:space="preserve">. Karena kita melakukan join table maka kita gunakan </w:t>
       </w:r>
-      <w:proofErr w:type="gramStart"/>
-      <w:r>
-        <w:rPr>
-          <w:b/>
-          <w:bCs/>
-        </w:rPr>
-        <w:t>whereHas(</w:t>
-      </w:r>
-      <w:proofErr w:type="gramEnd"/>
-      <w:r>
-        <w:rPr>
-          <w:b/>
-          <w:bCs/>
-        </w:rPr>
-        <w:t xml:space="preserve">) </w:t>
+      <w:r>
+        <w:rPr>
+          <w:b/>
+          <w:bCs/>
+        </w:rPr>
+        <w:t xml:space="preserve">whereHas() </w:t>
       </w:r>
       <w:r>
         <w:t>untuk menunjukan pencarian berdasarkan relationship.</w:t>
@@ -4274,23 +3741,7 @@
           <w:b/>
           <w:bCs/>
         </w:rPr>
-        <w:t>/categories</w:t>
-      </w:r>
-      <w:proofErr w:type="gramStart"/>
-      <w:r>
-        <w:rPr>
-          <w:b/>
-          <w:bCs/>
-        </w:rPr>
-        <w:t>/{</w:t>
-      </w:r>
-      <w:proofErr w:type="gramEnd"/>
-      <w:r>
-        <w:rPr>
-          <w:b/>
-          <w:bCs/>
-        </w:rPr>
-        <w:t xml:space="preserve">{ … }} </w:t>
+        <w:t xml:space="preserve">/categories/{{ … }} </w:t>
       </w:r>
       <w:r>
         <w:t xml:space="preserve">Tapi menjadi </w:t>
@@ -4423,22 +3874,10 @@
           <w:b/>
           <w:bCs/>
         </w:rPr>
-        <w:t>/posts?category</w:t>
-      </w:r>
-      <w:proofErr w:type="gramStart"/>
-      <w:r>
-        <w:rPr>
-          <w:b/>
-          <w:bCs/>
-        </w:rPr>
-        <w:t>=</w:t>
-      </w:r>
-      <w:r>
-        <w:t xml:space="preserve">  kemudian</w:t>
-      </w:r>
-      <w:proofErr w:type="gramEnd"/>
-      <w:r>
-        <w:t xml:space="preserve"> kita melakukan search maka akan ditambahkan dengan </w:t>
+        <w:t>/posts?category=</w:t>
+      </w:r>
+      <w:r>
+        <w:t xml:space="preserve">  kemudian kita melakukan search maka akan ditambahkan dengan </w:t>
       </w:r>
       <w:r>
         <w:rPr>
@@ -4607,21 +4046,12 @@
       <w:r>
         <w:tab/>
       </w:r>
-      <w:proofErr w:type="gramStart"/>
-      <w:r>
-        <w:rPr>
-          <w:b/>
-          <w:bCs/>
-        </w:rPr>
-        <w:t>withQueryString(</w:t>
-      </w:r>
-      <w:proofErr w:type="gramEnd"/>
-      <w:r>
-        <w:rPr>
-          <w:b/>
-          <w:bCs/>
-        </w:rPr>
-        <w:t>)</w:t>
+      <w:r>
+        <w:rPr>
+          <w:b/>
+          <w:bCs/>
+        </w:rPr>
+        <w:t>withQueryString()</w:t>
       </w:r>
       <w:r>
         <w:t xml:space="preserve"> </w:t>
@@ -4815,19 +4245,8 @@
           <w:i/>
           <w:iCs/>
         </w:rPr>
-        <w:t>@</w:t>
-      </w:r>
-      <w:proofErr w:type="gramStart"/>
-      <w:r>
-        <w:rPr>
-          <w:b/>
-          <w:bCs/>
-          <w:i/>
-          <w:iCs/>
-        </w:rPr>
-        <w:t>csrf</w:t>
-      </w:r>
-      <w:proofErr w:type="gramEnd"/>
+        <w:t>@csrf</w:t>
+      </w:r>
     </w:p>
     <w:p/>
     <w:p>
@@ -4846,26 +4265,13 @@
         <w:t xml:space="preserve">Memberikan error </w:t>
       </w:r>
       <w:r>
-        <w:t xml:space="preserve">&amp; </w:t>
-      </w:r>
-      <w:proofErr w:type="gramStart"/>
-      <w:r>
-        <w:t>Displaying</w:t>
-      </w:r>
-      <w:proofErr w:type="gramEnd"/>
-      <w:r>
-        <w:t xml:space="preserve"> the validation error</w:t>
-      </w:r>
-    </w:p>
-    <w:p>
-      <w:proofErr w:type="gramStart"/>
+        <w:t>&amp; Displaying the validation error</w:t>
+      </w:r>
+    </w:p>
+    <w:p>
       <w:r>
         <w:lastRenderedPageBreak/>
-        <w:t>Old(</w:t>
-      </w:r>
-      <w:proofErr w:type="gramEnd"/>
-      <w:r>
-        <w:t>), isian lama kita berdasarkan value / inputan lama (sebelumnya)</w:t>
+        <w:t>Old(), isian lama kita berdasarkan value / inputan lama (sebelumnya)</w:t>
       </w:r>
     </w:p>
     <w:p>
@@ -5162,21 +4568,12 @@
       <w:r>
         <w:t xml:space="preserve">Disini kita akan melakukan pengecekkan, dimana kita bisa saja lolos dari validasi namun harus ada yang kita cek lagi, karena lolos dari validasi belum tentu berhasil login, bisa saja emailnya belum terdaftar atau password yang digunakan salah. Maka sekarang kita akan menggunakan fungsi </w:t>
       </w:r>
-      <w:proofErr w:type="gramStart"/>
-      <w:r>
-        <w:rPr>
-          <w:b/>
-          <w:bCs/>
-        </w:rPr>
-        <w:t>attempt(</w:t>
-      </w:r>
-      <w:proofErr w:type="gramEnd"/>
-      <w:r>
-        <w:rPr>
-          <w:b/>
-          <w:bCs/>
-        </w:rPr>
-        <w:t>)</w:t>
+      <w:r>
+        <w:rPr>
+          <w:b/>
+          <w:bCs/>
+        </w:rPr>
+        <w:t>attempt()</w:t>
       </w:r>
       <w:r>
         <w:rPr>
@@ -5214,21 +4611,12 @@
       <w:r>
         <w:t xml:space="preserve">Setelah kita menggunakan fungsi </w:t>
       </w:r>
-      <w:proofErr w:type="gramStart"/>
-      <w:r>
-        <w:rPr>
-          <w:b/>
-          <w:bCs/>
-        </w:rPr>
-        <w:t>attempt(</w:t>
-      </w:r>
-      <w:proofErr w:type="gramEnd"/>
-      <w:r>
-        <w:rPr>
-          <w:b/>
-          <w:bCs/>
-        </w:rPr>
-        <w:t>)</w:t>
+      <w:r>
+        <w:rPr>
+          <w:b/>
+          <w:bCs/>
+        </w:rPr>
+        <w:t>attempt()</w:t>
       </w:r>
       <w:r>
         <w:t>, kita regenerate sessionnya, karena setiap informasi login itu akan mendapatkan key, kita regenerate sessionnya jika ada yang mencoba akses cookie login kita dan sessionnya tidak sama maka tidak akan bisa.</w:t>
@@ -5294,89 +4682,62 @@
           <w:i/>
           <w:iCs/>
         </w:rPr>
+        <w:t>*jika kita memberikan validasi dan menampikan field error, misalkan ‘email anda salah’ atau email belum terdaftar / passwordnya salah (ini akan menjadi celah keamanan).</w:t>
+      </w:r>
+    </w:p>
+    <w:p>
+      <w:pPr>
+        <w:ind w:left="1440"/>
+        <w:jc w:val="both"/>
+        <w:rPr>
+          <w:i/>
+          <w:iCs/>
+        </w:rPr>
+      </w:pPr>
+      <w:r>
+        <w:rPr>
+          <w:i/>
+          <w:iCs/>
+        </w:rPr>
+        <w:t xml:space="preserve">*Melakukan Regenerate pada session, untuk menghindari teknik hacking </w:t>
+      </w:r>
+      <w:r>
+        <w:rPr>
+          <w:b/>
+          <w:bCs/>
+          <w:i/>
+          <w:iCs/>
+        </w:rPr>
+        <w:t>session fixsession.</w:t>
+      </w:r>
+      <w:r>
+        <w:rPr>
+          <w:i/>
+          <w:iCs/>
+        </w:rPr>
+        <w:t xml:space="preserve"> Oleh karena itu untuk menghindarinya kita generate ulang.</w:t>
+      </w:r>
+    </w:p>
+    <w:p>
+      <w:pPr>
+        <w:ind w:left="1440"/>
+        <w:jc w:val="both"/>
+      </w:pPr>
+      <w:r>
+        <w:rPr>
+          <w:i/>
+          <w:iCs/>
+        </w:rPr>
         <w:t>*</w:t>
       </w:r>
-      <w:proofErr w:type="gramStart"/>
-      <w:r>
-        <w:rPr>
-          <w:i/>
-          <w:iCs/>
-        </w:rPr>
-        <w:t>jika</w:t>
-      </w:r>
-      <w:proofErr w:type="gramEnd"/>
-      <w:r>
-        <w:rPr>
-          <w:i/>
-          <w:iCs/>
-        </w:rPr>
-        <w:t xml:space="preserve"> kita memberikan validasi dan menampikan field error, misalkan ‘email anda salah’ atau email belum terdaftar / passwordnya salah (ini akan menjadi celah keamanan).</w:t>
-      </w:r>
-    </w:p>
-    <w:p>
-      <w:pPr>
-        <w:ind w:left="1440"/>
-        <w:jc w:val="both"/>
-        <w:rPr>
-          <w:i/>
-          <w:iCs/>
-        </w:rPr>
-      </w:pPr>
-      <w:r>
-        <w:rPr>
-          <w:i/>
-          <w:iCs/>
-        </w:rPr>
-        <w:t xml:space="preserve">*Melakukan Regenerate pada session, untuk menghindari teknik hacking </w:t>
-      </w:r>
-      <w:r>
-        <w:rPr>
-          <w:b/>
-          <w:bCs/>
-          <w:i/>
-          <w:iCs/>
-        </w:rPr>
-        <w:t>session fixsession.</w:t>
-      </w:r>
-      <w:r>
-        <w:rPr>
-          <w:i/>
-          <w:iCs/>
-        </w:rPr>
-        <w:t xml:space="preserve"> Oleh karena itu untuk menghindarinya kita generate ulang.</w:t>
-      </w:r>
-    </w:p>
-    <w:p>
-      <w:pPr>
-        <w:ind w:left="1440"/>
-        <w:jc w:val="both"/>
-      </w:pPr>
-      <w:r>
-        <w:rPr>
-          <w:i/>
-          <w:iCs/>
-        </w:rPr>
-        <w:t>*</w:t>
-      </w:r>
-      <w:proofErr w:type="gramStart"/>
-      <w:r>
-        <w:rPr>
-          <w:b/>
-          <w:bCs/>
-          <w:i/>
-          <w:iCs/>
-        </w:rPr>
-        <w:t>intended(</w:t>
-      </w:r>
-      <w:proofErr w:type="gramEnd"/>
-      <w:r>
-        <w:rPr>
-          <w:b/>
-          <w:bCs/>
-          <w:i/>
-          <w:iCs/>
-        </w:rPr>
-        <w:t>)</w:t>
+      <w:r>
+        <w:rPr>
+          <w:b/>
+          <w:bCs/>
+          <w:i/>
+          <w:iCs/>
+        </w:rPr>
+        <w:t>intended()</w:t>
       </w:r>
       <w:r>
         <w:rPr>
@@ -5520,7 +4881,6 @@
       <w:r>
         <w:t xml:space="preserve"> agar jika ada user yang sudah login dan memaksa ke halaman /login maka akan dilempar ke route </w:t>
       </w:r>
-      <w:proofErr w:type="gramStart"/>
       <w:r>
         <w:rPr>
           <w:b/>
@@ -5531,7 +4891,6 @@
       <w:r>
         <w:t xml:space="preserve"> .</w:t>
       </w:r>
-      <w:proofErr w:type="gramEnd"/>
     </w:p>
     <w:p>
       <w:pPr>
@@ -5757,23 +5116,7 @@
           <w:i/>
           <w:iCs/>
         </w:rPr>
-        <w:t>*</w:t>
-      </w:r>
-      <w:proofErr w:type="gramStart"/>
-      <w:r>
-        <w:rPr>
-          <w:i/>
-          <w:iCs/>
-        </w:rPr>
-        <w:t>invalidate(</w:t>
-      </w:r>
-      <w:proofErr w:type="gramEnd"/>
-      <w:r>
-        <w:rPr>
-          <w:i/>
-          <w:iCs/>
-        </w:rPr>
-        <w:t xml:space="preserve">) </w:t>
+        <w:t xml:space="preserve">*invalidate() </w:t>
       </w:r>
       <w:r>
         <w:rPr>
@@ -5797,23 +5140,7 @@
           <w:iCs/>
         </w:rPr>
         <w:tab/>
-        <w:t>*</w:t>
-      </w:r>
-      <w:proofErr w:type="gramStart"/>
-      <w:r>
-        <w:rPr>
-          <w:i/>
-          <w:iCs/>
-        </w:rPr>
-        <w:t>regenerateToken(</w:t>
-      </w:r>
-      <w:proofErr w:type="gramEnd"/>
-      <w:r>
-        <w:rPr>
-          <w:i/>
-          <w:iCs/>
-        </w:rPr>
-        <w:t xml:space="preserve">) </w:t>
+        <w:t xml:space="preserve">*regenerateToken() </w:t>
       </w:r>
       <w:r>
         <w:rPr>
@@ -5921,15 +5248,7 @@
         <w:t>Menampilkan nama yang sudah login</w:t>
       </w:r>
       <w:r>
-        <w:t xml:space="preserve">, kita bisa gunakan fungsi </w:t>
-      </w:r>
-      <w:proofErr w:type="gramStart"/>
-      <w:r>
-        <w:t>auth(</w:t>
-      </w:r>
-      <w:proofErr w:type="gramEnd"/>
-      <w:r>
-        <w:t>) yang sudah disediakan laravel dan juga cari tahu siapa user yang login.</w:t>
+        <w:t>, kita bisa gunakan fungsi auth() yang sudah disediakan laravel dan juga cari tahu siapa user yang login.</w:t>
       </w:r>
     </w:p>
     <w:p>
@@ -6071,19 +5390,8 @@
           <w:i/>
           <w:iCs/>
         </w:rPr>
-        <w:t xml:space="preserve">php artisan </w:t>
-      </w:r>
-      <w:proofErr w:type="gramStart"/>
-      <w:r>
-        <w:rPr>
-          <w:b/>
-          <w:bCs/>
-          <w:i/>
-          <w:iCs/>
-        </w:rPr>
-        <w:t>route:list</w:t>
-      </w:r>
-      <w:proofErr w:type="gramEnd"/>
+        <w:t>php artisan route:list</w:t>
+      </w:r>
     </w:p>
     <w:p>
       <w:pPr>
@@ -6296,25 +5604,14 @@
       <w:r>
         <w:t xml:space="preserve"> Terkadang eloquent yang kita butuhkan kita bisa mencari kolom selain dari id, misalkan yang kita butuhkan adalah slug. Kita akan timpa dengan menggunakan sebuah </w:t>
       </w:r>
-      <w:proofErr w:type="gramStart"/>
-      <w:r>
-        <w:rPr>
-          <w:b/>
-          <w:bCs/>
-          <w:i/>
-          <w:iCs/>
-        </w:rPr>
-        <w:t>getRouteKeyName(</w:t>
-      </w:r>
-      <w:proofErr w:type="gramEnd"/>
-      <w:r>
-        <w:rPr>
-          <w:b/>
-          <w:bCs/>
-          <w:i/>
-          <w:iCs/>
-        </w:rPr>
-        <w:t>)</w:t>
+      <w:r>
+        <w:rPr>
+          <w:b/>
+          <w:bCs/>
+          <w:i/>
+          <w:iCs/>
+        </w:rPr>
+        <w:t>getRouteKeyName()</w:t>
       </w:r>
       <w:r>
         <w:t xml:space="preserve"> di dalam Model Post nya sebagai menandakan bahwa ketika kita mencari akan otomatis berdasarkan slug.</w:t>
@@ -6575,15 +5872,7 @@
         <w:jc w:val="both"/>
       </w:pPr>
       <w:r>
-        <w:t xml:space="preserve">Ketika kita membuat Form untuk mengarah ke halaman create dengan menggunakan resource, kita hanya </w:t>
-      </w:r>
-      <w:proofErr w:type="gramStart"/>
-      <w:r>
-        <w:t>cukup  arahkan</w:t>
-      </w:r>
-      <w:proofErr w:type="gramEnd"/>
-      <w:r>
-        <w:t xml:space="preserve"> ke halaman yang dituju.</w:t>
+        <w:t>Ketika kita membuat Form untuk mengarah ke halaman create dengan menggunakan resource, kita hanya cukup  arahkan ke halaman yang dituju.</w:t>
       </w:r>
     </w:p>
     <w:p>
@@ -7750,21 +7039,12 @@
       <w:r>
         <w:t xml:space="preserve">Disini kita mengisikan user_id cukup panggil method </w:t>
       </w:r>
-      <w:proofErr w:type="gramStart"/>
-      <w:r>
-        <w:rPr>
-          <w:b/>
-          <w:bCs/>
-        </w:rPr>
-        <w:t>auth(</w:t>
-      </w:r>
-      <w:proofErr w:type="gramEnd"/>
-      <w:r>
-        <w:rPr>
-          <w:b/>
-          <w:bCs/>
-        </w:rPr>
-        <w:t>)</w:t>
+      <w:r>
+        <w:rPr>
+          <w:b/>
+          <w:bCs/>
+        </w:rPr>
+        <w:t>auth()</w:t>
       </w:r>
       <w:r>
         <w:t>, karena informasi user yang sedang login akan tersimpan disitu.</w:t>
@@ -7781,21 +7061,12 @@
       <w:r>
         <w:t xml:space="preserve">helper laravel yaitu </w:t>
       </w:r>
-      <w:proofErr w:type="gramStart"/>
-      <w:r>
-        <w:rPr>
-          <w:b/>
-          <w:bCs/>
-        </w:rPr>
-        <w:t>Str::</w:t>
-      </w:r>
-      <w:proofErr w:type="gramEnd"/>
-      <w:r>
-        <w:rPr>
-          <w:b/>
-          <w:bCs/>
-        </w:rPr>
-        <w:t xml:space="preserve">limit </w:t>
+      <w:r>
+        <w:rPr>
+          <w:b/>
+          <w:bCs/>
+        </w:rPr>
+        <w:t xml:space="preserve">Str::limit </w:t>
       </w:r>
       <w:r>
         <w:t xml:space="preserve">dimana digunakan untuk membatasi panjang text yang diambil dari body. Format data yang yang diambil dari trix akan ada tag htmlnya, maka kita gunakan </w:t>
@@ -7805,23 +7076,7 @@
           <w:b/>
           <w:bCs/>
         </w:rPr>
-        <w:t>strip_</w:t>
-      </w:r>
-      <w:proofErr w:type="gramStart"/>
-      <w:r>
-        <w:rPr>
-          <w:b/>
-          <w:bCs/>
-        </w:rPr>
-        <w:t>tags(</w:t>
-      </w:r>
-      <w:proofErr w:type="gramEnd"/>
-      <w:r>
-        <w:rPr>
-          <w:b/>
-          <w:bCs/>
-        </w:rPr>
-        <w:t>)</w:t>
+        <w:t>strip_tags()</w:t>
       </w:r>
       <w:r>
         <w:t xml:space="preserve"> dari php untuk menghilangkan tag html-nya.</w:t>
@@ -7972,15 +7227,7 @@
       </w:r>
       <w:r>
         <w:lastRenderedPageBreak/>
-        <w:t xml:space="preserve">merubah menjadi delete data. Dari slug yang dikirimkan kita bisa mengetahui informasi 1 postingan </w:t>
-      </w:r>
-      <w:proofErr w:type="gramStart"/>
-      <w:r>
-        <w:t>itu,kita</w:t>
-      </w:r>
-      <w:proofErr w:type="gramEnd"/>
-      <w:r>
-        <w:t xml:space="preserve"> ambil id nya lalu lakukan destroy</w:t>
+        <w:t>merubah menjadi delete data. Dari slug yang dikirimkan kita bisa mengetahui informasi 1 postingan itu,kita ambil id nya lalu lakukan destroy</w:t>
       </w:r>
       <w:r>
         <w:t>.</w:t>
@@ -8071,15 +7318,7 @@
         <w:jc w:val="both"/>
       </w:pPr>
       <w:r>
-        <w:t xml:space="preserve">Di halaman edit kita bisa mengisikan value dengan menggunakan </w:t>
-      </w:r>
-      <w:proofErr w:type="gramStart"/>
-      <w:r>
-        <w:t>old(</w:t>
-      </w:r>
-      <w:proofErr w:type="gramEnd"/>
-      <w:r>
-        <w:t>) sekalian juga mengirimkan data yang sudah ada.</w:t>
+        <w:t>Di halaman edit kita bisa mengisikan value dengan menggunakan old() sekalian juga mengirimkan data yang sudah ada.</w:t>
       </w:r>
     </w:p>
     <w:p>
@@ -8162,27 +7401,7 @@
           <w:sz w:val="20"/>
           <w:szCs w:val="20"/>
         </w:rPr>
-        <w:t xml:space="preserve">Eloquent ORM, where (id nya berapa) jalankan method </w:t>
-      </w:r>
-      <w:proofErr w:type="gramStart"/>
-      <w:r>
-        <w:rPr>
-          <w:i/>
-          <w:iCs/>
-          <w:sz w:val="20"/>
-          <w:szCs w:val="20"/>
-        </w:rPr>
-        <w:t>update(</w:t>
-      </w:r>
-      <w:proofErr w:type="gramEnd"/>
-      <w:r>
-        <w:rPr>
-          <w:i/>
-          <w:iCs/>
-          <w:sz w:val="20"/>
-          <w:szCs w:val="20"/>
-        </w:rPr>
-        <w:t>).</w:t>
+        <w:t>Eloquent ORM, where (id nya berapa) jalankan method update().</w:t>
       </w:r>
     </w:p>
     <w:p>
@@ -8267,27 +7486,7 @@
           <w:i/>
           <w:iCs/>
         </w:rPr>
-        <w:t>enctype</w:t>
-      </w:r>
-      <w:proofErr w:type="gramStart"/>
-      <w:r>
-        <w:rPr>
-          <w:b/>
-          <w:bCs/>
-          <w:i/>
-          <w:iCs/>
-        </w:rPr>
-        <w:t>=”multipart</w:t>
-      </w:r>
-      <w:proofErr w:type="gramEnd"/>
-      <w:r>
-        <w:rPr>
-          <w:b/>
-          <w:bCs/>
-          <w:i/>
-          <w:iCs/>
-        </w:rPr>
-        <w:t xml:space="preserve">/form-data” </w:t>
+        <w:t xml:space="preserve">enctype=”multipart/form-data” </w:t>
       </w:r>
       <w:r>
         <w:t>karena jika ada string akan dispisahkan ke dalam request dan jika ada file maka akan dipisahkan ke dalam files.</w:t>
@@ -8306,13 +7505,8 @@
       </w:pPr>
       <w:r>
         <w:lastRenderedPageBreak/>
-        <w:t xml:space="preserve">Kita lakukan debugging untuk mengetahui lokasi penyimpanan file image itu </w:t>
-      </w:r>
-      <w:proofErr w:type="gramStart"/>
-      <w:r>
-        <w:t>dimana ?</w:t>
-      </w:r>
-      <w:proofErr w:type="gramEnd"/>
+        <w:t>Kita lakukan debugging untuk mengetahui lokasi penyimpanan file image itu dimana ?</w:t>
+      </w:r>
     </w:p>
     <w:p>
       <w:pPr>
@@ -8413,13 +7607,8 @@
         <w:jc w:val="both"/>
       </w:pPr>
       <w:r>
-        <w:t xml:space="preserve">Kita bisa mencoba menangkap gambar dan menyimpannya ke dalam storage dengan </w:t>
-      </w:r>
-      <w:proofErr w:type="gramStart"/>
-      <w:r>
-        <w:t>cara :</w:t>
-      </w:r>
-      <w:proofErr w:type="gramEnd"/>
+        <w:t>Kita bisa mencoba menangkap gambar dan menyimpannya ke dalam storage dengan cara :</w:t>
+      </w:r>
       <w:r>
         <w:tab/>
       </w:r>
@@ -8469,7 +7658,6 @@
           <w:szCs w:val="18"/>
         </w:rPr>
       </w:pPr>
-      <w:proofErr w:type="gramStart"/>
       <w:r>
         <w:rPr>
           <w:b/>
@@ -8495,9 +7683,8 @@
           <w:sz w:val="18"/>
           <w:szCs w:val="18"/>
         </w:rPr>
-        <w:t>(</w:t>
-      </w:r>
-      <w:proofErr w:type="gramEnd"/>
+        <w:t>()</w:t>
+      </w:r>
       <w:r>
         <w:rPr>
           <w:b/>
@@ -8505,22 +7692,13 @@
           <w:sz w:val="18"/>
           <w:szCs w:val="18"/>
         </w:rPr>
-        <w:t>)</w:t>
-      </w:r>
-      <w:r>
-        <w:rPr>
-          <w:b/>
-          <w:bCs/>
+        <w:t>,</w:t>
+      </w:r>
+      <w:r>
+        <w:rPr>
           <w:sz w:val="18"/>
           <w:szCs w:val="18"/>
         </w:rPr>
-        <w:t>,</w:t>
-      </w:r>
-      <w:r>
-        <w:rPr>
-          <w:sz w:val="18"/>
-          <w:szCs w:val="18"/>
-        </w:rPr>
         <w:t xml:space="preserve"> adalah bagian dari Laravel's Filesystem API dan digunakan untuk menyimpan file yang diunggah ke sistem penyimpanan yang telah dikonfigurasi.</w:t>
       </w:r>
     </w:p>
@@ -8530,15 +7708,7 @@
         <w:jc w:val="both"/>
       </w:pPr>
       <w:r>
-        <w:t xml:space="preserve">Setelah melakukan </w:t>
-      </w:r>
-      <w:proofErr w:type="gramStart"/>
-      <w:r>
-        <w:t>store(</w:t>
-      </w:r>
-      <w:proofErr w:type="gramEnd"/>
-      <w:r>
-        <w:t>), file image yang di upload akan berada di dalam folder storage/app/post-images, image yang diupload akan tersimpan disitu, namun sayangnya image disini tidak akan bisa kita akses. Kita dapat mengaksesnya dengan kita konfigurasi terlebih dahulu.</w:t>
+        <w:t>Setelah melakukan store(), file image yang di upload akan berada di dalam folder storage/app/post-images, image yang diupload akan tersimpan disitu, namun sayangnya image disini tidak akan bisa kita akses. Kita dapat mengaksesnya dengan kita konfigurasi terlebih dahulu.</w:t>
       </w:r>
     </w:p>
     <w:p>
@@ -8703,15 +7873,7 @@
         <w:jc w:val="both"/>
       </w:pPr>
       <w:r>
-        <w:t xml:space="preserve">Agar bisa kita tampilkan gambarnya, kita harus merubahnya menjadi public. Sebelumnya kita buat FILESYSTEM_DRIVER </w:t>
-      </w:r>
-      <w:proofErr w:type="gramStart"/>
-      <w:r>
-        <w:t>di .env</w:t>
-      </w:r>
-      <w:proofErr w:type="gramEnd"/>
-      <w:r>
-        <w:t xml:space="preserve"> karena sebaiknya kita ubah di env atau tambahkan di env terlebih dahulu, karena jika tidak ada maka akan mengambil yang local.</w:t>
+        <w:t>Agar bisa kita tampilkan gambarnya, kita harus merubahnya menjadi public. Sebelumnya kita buat FILESYSTEM_DRIVER di .env karena sebaiknya kita ubah di env atau tambahkan di env terlebih dahulu, karena jika tidak ada maka akan mengambil yang local.</w:t>
       </w:r>
     </w:p>
     <w:p>
@@ -8919,19 +8081,8 @@
           <w:i/>
           <w:iCs/>
         </w:rPr>
-        <w:t xml:space="preserve">hp artisan </w:t>
-      </w:r>
-      <w:proofErr w:type="gramStart"/>
-      <w:r>
-        <w:rPr>
-          <w:b/>
-          <w:bCs/>
-          <w:i/>
-          <w:iCs/>
-        </w:rPr>
-        <w:t>storage:link</w:t>
-      </w:r>
-      <w:proofErr w:type="gramEnd"/>
+        <w:t>hp artisan storage:link</w:t>
+      </w:r>
     </w:p>
     <w:p>
       <w:pPr>
@@ -9096,7 +8247,6 @@
       <w:r>
         <w:t xml:space="preserve"> jadi ketika ada perubahan / ada data diupload, jalankan fungsi </w:t>
       </w:r>
-      <w:proofErr w:type="gramStart"/>
       <w:r>
         <w:rPr>
           <w:b/>
@@ -9109,15 +8259,7 @@
           <w:b/>
           <w:bCs/>
         </w:rPr>
-        <w:t>Image(</w:t>
-      </w:r>
-      <w:proofErr w:type="gramEnd"/>
-      <w:r>
-        <w:rPr>
-          <w:b/>
-          <w:bCs/>
-        </w:rPr>
-        <w:t>)</w:t>
+        <w:t>Image()</w:t>
       </w:r>
       <w:r>
         <w:t>. Kita buat sebuah fungsi previewImage di javascriptnya.</w:t>
@@ -9454,7 +8596,6 @@
       <w:r>
         <w:t xml:space="preserve">Disini kita menggunakan </w:t>
       </w:r>
-      <w:proofErr w:type="gramStart"/>
       <w:r>
         <w:rPr>
           <w:b/>
@@ -9467,15 +8608,7 @@
           <w:b/>
           <w:bCs/>
         </w:rPr>
-        <w:t>uest(</w:t>
-      </w:r>
-      <w:proofErr w:type="gramEnd"/>
-      <w:r>
-        <w:rPr>
-          <w:b/>
-          <w:bCs/>
-        </w:rPr>
-        <w:t>)</w:t>
+        <w:t>uest()</w:t>
       </w:r>
       <w:r>
         <w:t xml:space="preserve"> </w:t>
@@ -9506,15 +8639,7 @@
         <w:jc w:val="both"/>
       </w:pPr>
       <w:r>
-        <w:t xml:space="preserve">Kita lakukan kembali </w:t>
-      </w:r>
-      <w:proofErr w:type="gramStart"/>
-      <w:r>
-        <w:t>pengecekkan !auth</w:t>
-      </w:r>
-      <w:proofErr w:type="gramEnd"/>
-      <w:r>
-        <w:t>() cek jika tidak ada authentikasi dari login maka jangan beri akses, begitu pula jika ada yang login tapi username tidak sama jangan beri akses.</w:t>
+        <w:t>Kita lakukan kembali pengecekkan !auth() cek jika tidak ada authentikasi dari login maka jangan beri akses, begitu pula jika ada yang login tapi username tidak sama jangan beri akses.</w:t>
       </w:r>
     </w:p>
     <w:p>
@@ -9575,13 +8700,8 @@
         <w:jc w:val="both"/>
       </w:pPr>
       <w:r>
-        <w:t xml:space="preserve">Disini cara itu berhasil namun masih ada problem, </w:t>
-      </w:r>
-      <w:proofErr w:type="gramStart"/>
-      <w:r>
-        <w:t>seperti :</w:t>
-      </w:r>
-      <w:proofErr w:type="gramEnd"/>
+        <w:t>Disini cara itu berhasil namun masih ada problem, seperti :</w:t>
+      </w:r>
     </w:p>
     <w:p>
       <w:pPr>
@@ -9645,17 +8765,7 @@
           <w:i/>
           <w:iCs/>
         </w:rPr>
-        <w:t xml:space="preserve">php artisan </w:t>
-      </w:r>
-      <w:proofErr w:type="gramStart"/>
-      <w:r>
-        <w:rPr>
-          <w:b/>
-          <w:bCs/>
-          <w:i/>
-          <w:iCs/>
-        </w:rPr>
-        <w:t>make</w:t>
+        <w:t>php artisan make</w:t>
       </w:r>
       <w:r>
         <w:rPr>
@@ -9675,7 +8785,6 @@
         </w:rPr>
         <w:t>middleware</w:t>
       </w:r>
-      <w:proofErr w:type="gramEnd"/>
       <w:r>
         <w:rPr>
           <w:b/>
@@ -9891,21 +9000,12 @@
         <w:tab/>
         <w:t xml:space="preserve">Fitur Authorisasi dengan menggunakan Gates, pada umumnya gates ini harus kita definisikan terlebih dahulu di dalam method </w:t>
       </w:r>
-      <w:proofErr w:type="gramStart"/>
-      <w:r>
-        <w:rPr>
-          <w:b/>
-          <w:bCs/>
-        </w:rPr>
-        <w:t>boot(</w:t>
-      </w:r>
-      <w:proofErr w:type="gramEnd"/>
-      <w:r>
-        <w:rPr>
-          <w:b/>
-          <w:bCs/>
-        </w:rPr>
-        <w:t xml:space="preserve">) </w:t>
+      <w:r>
+        <w:rPr>
+          <w:b/>
+          <w:bCs/>
+        </w:rPr>
+        <w:t xml:space="preserve">boot() </w:t>
       </w:r>
       <w:r>
         <w:t xml:space="preserve">di dalam </w:t>
@@ -10030,7 +9130,6 @@
           <w:szCs w:val="18"/>
         </w:rPr>
       </w:pPr>
-      <w:proofErr w:type="gramStart"/>
       <w:r>
         <w:rPr>
           <w:b/>
@@ -10038,23 +9137,13 @@
           <w:sz w:val="18"/>
           <w:szCs w:val="18"/>
         </w:rPr>
-        <w:t>authorize(</w:t>
-      </w:r>
-      <w:proofErr w:type="gramEnd"/>
-      <w:r>
-        <w:rPr>
-          <w:b/>
-          <w:bCs/>
+        <w:t>authorize()</w:t>
+      </w:r>
+      <w:r>
+        <w:rPr>
           <w:sz w:val="18"/>
           <w:szCs w:val="18"/>
         </w:rPr>
-        <w:t>)</w:t>
-      </w:r>
-      <w:r>
-        <w:rPr>
-          <w:sz w:val="18"/>
-          <w:szCs w:val="18"/>
-        </w:rPr>
         <w:t>, digunakan dalam kebijakan (policy) untuk mengidentifikasi apakah pengguna yang saat ini terautentikasi memiliki izin untuk melakukan suatu tindakan tertentu pada sumber daya tertentu.</w:t>
       </w:r>
     </w:p>
@@ -10070,23 +9159,7 @@
           <w:b/>
           <w:bCs/>
         </w:rPr>
-        <w:t>@</w:t>
-      </w:r>
-      <w:proofErr w:type="gramStart"/>
-      <w:r>
-        <w:rPr>
-          <w:b/>
-          <w:bCs/>
-        </w:rPr>
-        <w:t>can(</w:t>
-      </w:r>
-      <w:proofErr w:type="gramEnd"/>
-      <w:r>
-        <w:rPr>
-          <w:b/>
-          <w:bCs/>
-        </w:rPr>
-        <w:t>)</w:t>
+        <w:t>@can()</w:t>
       </w:r>
       <w:r>
         <w:t>, maka dengan ini bagian html ini akan bisa diakses oleh user yang memiliki authorisasi admin saja.</w:t>
@@ -10216,23 +9289,7 @@
           <w:bCs/>
         </w:rPr>
         <w:tab/>
-        <w:t xml:space="preserve">php artisan </w:t>
-      </w:r>
-      <w:proofErr w:type="gramStart"/>
-      <w:r>
-        <w:rPr>
-          <w:b/>
-          <w:bCs/>
-        </w:rPr>
-        <w:t>make:migration</w:t>
-      </w:r>
-      <w:proofErr w:type="gramEnd"/>
-      <w:r>
-        <w:rPr>
-          <w:b/>
-          <w:bCs/>
-        </w:rPr>
-        <w:t xml:space="preserve"> add_is_admin_to_users_table --table=users</w:t>
+        <w:t>php artisan make:migration add_is_admin_to_users_table --table=users</w:t>
       </w:r>
     </w:p>
     <w:p>
@@ -10728,19 +9785,8 @@
           <w:i/>
           <w:iCs/>
         </w:rPr>
-        <w:t xml:space="preserve">php artisan </w:t>
-      </w:r>
-      <w:proofErr w:type="gramStart"/>
-      <w:r>
-        <w:rPr>
-          <w:b/>
-          <w:bCs/>
-          <w:i/>
-          <w:iCs/>
-        </w:rPr>
-        <w:t>breeze:install</w:t>
-      </w:r>
-      <w:proofErr w:type="gramEnd"/>
+        <w:t>php artisan breeze:install</w:t>
+      </w:r>
       <w:r>
         <w:rPr>
           <w:b/>
@@ -11009,6 +10055,67 @@
     </w:p>
     <w:p>
       <w:pPr>
+        <w:jc w:val="both"/>
+      </w:pPr>
+    </w:p>
+    <w:p>
+      <w:pPr>
+        <w:jc w:val="both"/>
+      </w:pPr>
+    </w:p>
+    <w:p>
+      <w:pPr>
+        <w:pStyle w:val="Heading1"/>
+      </w:pPr>
+      <w:r>
+        <w:lastRenderedPageBreak/>
+        <w:t xml:space="preserve">Rest </w:t>
+      </w:r>
+      <w:r>
+        <w:t>API Laravel</w:t>
+      </w:r>
+    </w:p>
+    <w:p>
+      <w:pPr>
+        <w:jc w:val="both"/>
+      </w:pPr>
+      <w:r>
+        <w:tab/>
+      </w:r>
+      <w:r>
+        <w:rPr>
+          <w:i/>
+          <w:iCs/>
+        </w:rPr>
+        <w:t>API (Application Programming Interface),</w:t>
+      </w:r>
+      <w:r>
+        <w:t xml:space="preserve"> interface yang dapat menghubungkan satu aplikasi dengan aplikasi lainnya. Ada 4 jenis API yaitu: SOAP API, RPC API, Websocket API, dan REST API.</w:t>
+      </w:r>
+      <w:r>
+        <w:t xml:space="preserve"> Jenis API juga ada 4 ada Public API, Private API, Partner API, dan Composite API.</w:t>
+      </w:r>
+    </w:p>
+    <w:p>
+      <w:pPr>
+        <w:jc w:val="both"/>
+      </w:pPr>
+      <w:r>
+        <w:tab/>
+        <w:t>Prerequisite : Format JSON, HTTP status, Database DBMS.</w:t>
+      </w:r>
+    </w:p>
+    <w:p>
+      <w:pPr>
+        <w:jc w:val="both"/>
+      </w:pPr>
+      <w:r>
+        <w:tab/>
+        <w:t>Tools : Postman</w:t>
+      </w:r>
+    </w:p>
+    <w:p>
+      <w:pPr>
         <w:ind w:firstLine="720"/>
       </w:pPr>
     </w:p>
@@ -11151,11 +10258,9 @@
       <w:pPr>
         <w:pStyle w:val="Heading1"/>
       </w:pPr>
-      <w:proofErr w:type="gramStart"/>
       <w:r>
         <w:t>Catatan :</w:t>
       </w:r>
-      <w:proofErr w:type="gramEnd"/>
     </w:p>
     <w:p>
       <w:pPr>
@@ -11173,7 +10278,6 @@
         <w:rPr>
           <w:noProof/>
         </w:rPr>
-        <w:lastRenderedPageBreak/>
         <w:drawing>
           <wp:inline distT="0" distB="0" distL="0" distR="0" wp14:anchorId="66B1B6A4" wp14:editId="46ACEC92">
             <wp:extent cx="2786332" cy="1244853"/>
@@ -12265,6 +11369,7 @@
   <w:style w:type="character" w:default="1" w:styleId="DefaultParagraphFont">
     <w:name w:val="Default Paragraph Font"/>
     <w:uiPriority w:val="1"/>
+    <w:semiHidden/>
     <w:unhideWhenUsed/>
   </w:style>
   <w:style w:type="table" w:default="1" w:styleId="TableNormal">

--- a/LARAVEL.docx
+++ b/LARAVEL.docx
@@ -56,60 +56,78 @@
           <w:szCs w:val="24"/>
         </w:rPr>
         <w:lastRenderedPageBreak/>
-        <w:t>Fitur utama laravel</w:t>
-      </w:r>
-      <w:r>
-        <w:rPr>
+        <w:t xml:space="preserve">Fitur utama </w:t>
+      </w:r>
+      <w:proofErr w:type="gramStart"/>
+      <w:r>
+        <w:rPr>
+          <w:b/>
+          <w:bCs/>
           <w:sz w:val="24"/>
           <w:szCs w:val="24"/>
         </w:rPr>
-        <w:t xml:space="preserve"> : MVC, Template Engine, Artisan Console, Eloquent ORM, Authentication &amp; Authorization, Testing, Packaging System, Multiple File System, Task Scheduling, Websocket Programming.</w:t>
-      </w:r>
-    </w:p>
-    <w:p>
-      <w:pPr>
-        <w:spacing w:line="240" w:lineRule="auto"/>
-        <w:jc w:val="both"/>
-        <w:rPr>
-          <w:i/>
-          <w:iCs/>
+        <w:t>laravel</w:t>
+      </w:r>
+      <w:r>
+        <w:rPr>
           <w:sz w:val="24"/>
           <w:szCs w:val="24"/>
         </w:rPr>
-      </w:pPr>
-      <w:r>
-        <w:rPr>
-          <w:i/>
-          <w:iCs/>
+        <w:t xml:space="preserve"> :</w:t>
+      </w:r>
+      <w:proofErr w:type="gramEnd"/>
+      <w:r>
+        <w:rPr>
           <w:sz w:val="24"/>
           <w:szCs w:val="24"/>
         </w:rPr>
-        <w:t>*</w:t>
-      </w:r>
-      <w:r>
+        <w:t xml:space="preserve"> MVC, Template Engine, Artisan Console, Eloquent ORM, Authentication &amp; Authorization, Testing, Packaging System, Multiple File System, Task Scheduling, Websocket Programming.</w:t>
+      </w:r>
+    </w:p>
+    <w:p>
+      <w:pPr>
+        <w:spacing w:line="240" w:lineRule="auto"/>
+        <w:jc w:val="both"/>
         <w:rPr>
           <w:i/>
           <w:iCs/>
           <w:sz w:val="24"/>
           <w:szCs w:val="24"/>
         </w:rPr>
-        <w:t>Folder public digunakan untuk menyimpan folder css, js, img milik kita.</w:t>
-      </w:r>
-    </w:p>
-    <w:p>
-      <w:pPr>
-        <w:spacing w:line="240" w:lineRule="auto"/>
-        <w:jc w:val="both"/>
-        <w:rPr>
+      </w:pPr>
+      <w:r>
+        <w:rPr>
+          <w:i/>
+          <w:iCs/>
           <w:sz w:val="24"/>
           <w:szCs w:val="24"/>
         </w:rPr>
-      </w:pPr>
-      <w:r>
-        <w:rPr>
+        <w:t>*</w:t>
+      </w:r>
+      <w:r>
+        <w:rPr>
+          <w:i/>
+          <w:iCs/>
           <w:sz w:val="24"/>
           <w:szCs w:val="24"/>
         </w:rPr>
+        <w:t>Folder public digunakan untuk menyimpan folder css, js, img milik kita.</w:t>
+      </w:r>
+    </w:p>
+    <w:p>
+      <w:pPr>
+        <w:spacing w:line="240" w:lineRule="auto"/>
+        <w:jc w:val="both"/>
+        <w:rPr>
+          <w:sz w:val="24"/>
+          <w:szCs w:val="24"/>
+        </w:rPr>
+      </w:pPr>
+      <w:r>
+        <w:rPr>
+          <w:sz w:val="24"/>
+          <w:szCs w:val="24"/>
+        </w:rPr>
         <w:tab/>
       </w:r>
     </w:p>
@@ -198,19 +216,19 @@
           <w:sz w:val="24"/>
           <w:szCs w:val="24"/>
         </w:rPr>
-        <w:t>&lt;?php echo $nama; ?&gt;</w:t>
-      </w:r>
-    </w:p>
-    <w:p>
-      <w:pPr>
-        <w:spacing w:line="240" w:lineRule="auto"/>
-        <w:ind w:left="720"/>
-        <w:jc w:val="both"/>
-        <w:rPr>
+        <w:t>&lt;?php echo $nama</w:t>
+      </w:r>
+      <w:proofErr w:type="gramStart"/>
+      <w:r>
+        <w:rPr>
+          <w:i/>
+          <w:iCs/>
           <w:sz w:val="24"/>
           <w:szCs w:val="24"/>
         </w:rPr>
-      </w:pPr>
+        <w:t>; ?</w:t>
+      </w:r>
+      <w:proofErr w:type="gramEnd"/>
       <w:r>
         <w:rPr>
           <w:i/>
@@ -218,50 +236,81 @@
           <w:sz w:val="24"/>
           <w:szCs w:val="24"/>
         </w:rPr>
-        <w:tab/>
-      </w:r>
-      <w:r>
+        <w:t>&gt;</w:t>
+      </w:r>
+    </w:p>
+    <w:p>
+      <w:pPr>
+        <w:spacing w:line="240" w:lineRule="auto"/>
+        <w:ind w:left="720"/>
+        <w:jc w:val="both"/>
         <w:rPr>
           <w:sz w:val="24"/>
           <w:szCs w:val="24"/>
         </w:rPr>
-        <w:t>Jika menggunakan blade</w:t>
-      </w:r>
-    </w:p>
-    <w:p>
-      <w:pPr>
-        <w:spacing w:line="240" w:lineRule="auto"/>
-        <w:ind w:left="720"/>
-        <w:jc w:val="both"/>
+      </w:pPr>
+      <w:r>
         <w:rPr>
           <w:i/>
           <w:iCs/>
           <w:sz w:val="24"/>
           <w:szCs w:val="24"/>
         </w:rPr>
-      </w:pPr>
+        <w:tab/>
+      </w:r>
       <w:r>
         <w:rPr>
           <w:sz w:val="24"/>
           <w:szCs w:val="24"/>
         </w:rPr>
-        <w:tab/>
-      </w:r>
-      <w:r>
-        <w:rPr>
+        <w:t>Jika menggunakan blade</w:t>
+      </w:r>
+    </w:p>
+    <w:p>
+      <w:pPr>
+        <w:spacing w:line="240" w:lineRule="auto"/>
+        <w:ind w:left="720"/>
+        <w:jc w:val="both"/>
+        <w:rPr>
+          <w:i/>
+          <w:iCs/>
           <w:sz w:val="24"/>
           <w:szCs w:val="24"/>
         </w:rPr>
-        <w:tab/>
-      </w:r>
-      <w:r>
-        <w:rPr>
-          <w:i/>
-          <w:iCs/>
+      </w:pPr>
+      <w:r>
+        <w:rPr>
           <w:sz w:val="24"/>
           <w:szCs w:val="24"/>
         </w:rPr>
-        <w:t>{{ $nama }}</w:t>
+        <w:tab/>
+      </w:r>
+      <w:r>
+        <w:rPr>
+          <w:sz w:val="24"/>
+          <w:szCs w:val="24"/>
+        </w:rPr>
+        <w:tab/>
+      </w:r>
+      <w:proofErr w:type="gramStart"/>
+      <w:r>
+        <w:rPr>
+          <w:i/>
+          <w:iCs/>
+          <w:sz w:val="24"/>
+          <w:szCs w:val="24"/>
+        </w:rPr>
+        <w:t>{{ $</w:t>
+      </w:r>
+      <w:proofErr w:type="gramEnd"/>
+      <w:r>
+        <w:rPr>
+          <w:i/>
+          <w:iCs/>
+          <w:sz w:val="24"/>
+          <w:szCs w:val="24"/>
+        </w:rPr>
+        <w:t>nama }}</w:t>
       </w:r>
     </w:p>
     <w:p>
@@ -313,8 +362,9 @@
           <w:sz w:val="18"/>
           <w:szCs w:val="18"/>
         </w:rPr>
-        <w:t>@dd, digunakan untuk melakukan debugging</w:t>
-      </w:r>
+        <w:t>@</w:t>
+      </w:r>
+      <w:proofErr w:type="gramStart"/>
       <w:r>
         <w:rPr>
           <w:i/>
@@ -322,6 +372,25 @@
           <w:sz w:val="18"/>
           <w:szCs w:val="18"/>
         </w:rPr>
+        <w:t>dd</w:t>
+      </w:r>
+      <w:proofErr w:type="gramEnd"/>
+      <w:r>
+        <w:rPr>
+          <w:i/>
+          <w:iCs/>
+          <w:sz w:val="18"/>
+          <w:szCs w:val="18"/>
+        </w:rPr>
+        <w:t>, digunakan untuk melakukan debugging</w:t>
+      </w:r>
+      <w:r>
+        <w:rPr>
+          <w:i/>
+          <w:iCs/>
+          <w:sz w:val="18"/>
+          <w:szCs w:val="18"/>
+        </w:rPr>
         <w:t xml:space="preserve"> dan tidak akan menjalankan code di bawahnya.</w:t>
       </w:r>
     </w:p>
@@ -394,7 +463,23 @@
           <w:sz w:val="24"/>
           <w:szCs w:val="24"/>
         </w:rPr>
-        <w:t>Static adalah function yang terkait dengan class itu sendiri, bukan instasiasi dari object class tersebut. Fungsi static dapat diakses langsung dengan menggunakan sintaks ::</w:t>
+        <w:t xml:space="preserve">Static adalah function yang terkait dengan class itu sendiri, bukan instasiasi dari object class tersebut. Fungsi static dapat diakses langsung dengan menggunakan </w:t>
+      </w:r>
+      <w:proofErr w:type="gramStart"/>
+      <w:r>
+        <w:rPr>
+          <w:sz w:val="24"/>
+          <w:szCs w:val="24"/>
+        </w:rPr>
+        <w:t>sintaks :</w:t>
+      </w:r>
+      <w:proofErr w:type="gramEnd"/>
+      <w:r>
+        <w:rPr>
+          <w:sz w:val="24"/>
+          <w:szCs w:val="24"/>
+        </w:rPr>
+        <w:t>:</w:t>
       </w:r>
     </w:p>
     <w:p>
@@ -414,6 +499,7 @@
         </w:rPr>
         <w:t xml:space="preserve">Jika static harus menggunakan keyword </w:t>
       </w:r>
+      <w:proofErr w:type="gramStart"/>
       <w:r>
         <w:rPr>
           <w:b/>
@@ -423,39 +509,67 @@
           <w:sz w:val="24"/>
           <w:szCs w:val="24"/>
         </w:rPr>
-        <w:t xml:space="preserve">self:: </w:t>
-      </w:r>
-      <w:r>
-        <w:rPr>
+        <w:t>self::</w:t>
+      </w:r>
+      <w:proofErr w:type="gramEnd"/>
+      <w:r>
+        <w:rPr>
+          <w:b/>
+          <w:bCs/>
+          <w:i/>
+          <w:iCs/>
           <w:sz w:val="24"/>
           <w:szCs w:val="24"/>
         </w:rPr>
-        <w:t>bukan this</w:t>
-      </w:r>
-    </w:p>
-    <w:p>
-      <w:pPr>
-        <w:spacing w:line="240" w:lineRule="auto"/>
-        <w:jc w:val="both"/>
+        <w:t xml:space="preserve"> </w:t>
+      </w:r>
+      <w:r>
         <w:rPr>
           <w:sz w:val="24"/>
           <w:szCs w:val="24"/>
         </w:rPr>
-      </w:pPr>
-      <w:r>
+        <w:t>bukan this</w:t>
+      </w:r>
+    </w:p>
+    <w:p>
+      <w:pPr>
+        <w:spacing w:line="240" w:lineRule="auto"/>
+        <w:jc w:val="both"/>
         <w:rPr>
           <w:sz w:val="24"/>
           <w:szCs w:val="24"/>
         </w:rPr>
-        <w:tab/>
-      </w:r>
+      </w:pPr>
       <w:r>
         <w:rPr>
           <w:sz w:val="24"/>
           <w:szCs w:val="24"/>
         </w:rPr>
         <w:tab/>
-        <w:t>Untuk static:: biasanya digunakan ketika mengaks</w:t>
+      </w:r>
+      <w:r>
+        <w:rPr>
+          <w:sz w:val="24"/>
+          <w:szCs w:val="24"/>
+        </w:rPr>
+        <w:tab/>
+        <w:t xml:space="preserve">Untuk </w:t>
+      </w:r>
+      <w:proofErr w:type="gramStart"/>
+      <w:r>
+        <w:rPr>
+          <w:sz w:val="24"/>
+          <w:szCs w:val="24"/>
+        </w:rPr>
+        <w:t>static::</w:t>
+      </w:r>
+      <w:proofErr w:type="gramEnd"/>
+      <w:r>
+        <w:rPr>
+          <w:sz w:val="24"/>
+          <w:szCs w:val="24"/>
+        </w:rPr>
+        <w:t xml:space="preserve"> biasanya digunakan ketika mengaks</w:t>
       </w:r>
       <w:r>
         <w:rPr>
@@ -688,14 +802,25 @@
           <w:iCs/>
         </w:rPr>
       </w:pPr>
-      <w:r>
-        <w:rPr>
-          <w:b/>
-          <w:bCs/>
-          <w:i/>
-          <w:iCs/>
-        </w:rPr>
-        <w:t>collect(self::$blog_posts);</w:t>
+      <w:proofErr w:type="gramStart"/>
+      <w:r>
+        <w:rPr>
+          <w:b/>
+          <w:bCs/>
+          <w:i/>
+          <w:iCs/>
+        </w:rPr>
+        <w:t>collect(</w:t>
+      </w:r>
+      <w:proofErr w:type="gramEnd"/>
+      <w:r>
+        <w:rPr>
+          <w:b/>
+          <w:bCs/>
+          <w:i/>
+          <w:iCs/>
+        </w:rPr>
+        <w:t>self::$blog_posts);</w:t>
       </w:r>
     </w:p>
     <w:p>
@@ -713,7 +838,23 @@
           <w:i/>
           <w:iCs/>
         </w:rPr>
-        <w:t>biasanya digunakan saat mengembalikan data, perlu diingat bahwa ada self:: yang menandakan bahwa $blog_posts adalah array static yang ada di dalam class.</w:t>
+        <w:t xml:space="preserve">biasanya digunakan saat mengembalikan data, perlu diingat bahwa ada </w:t>
+      </w:r>
+      <w:proofErr w:type="gramStart"/>
+      <w:r>
+        <w:rPr>
+          <w:i/>
+          <w:iCs/>
+        </w:rPr>
+        <w:t>self::</w:t>
+      </w:r>
+      <w:proofErr w:type="gramEnd"/>
+      <w:r>
+        <w:rPr>
+          <w:i/>
+          <w:iCs/>
+        </w:rPr>
+        <w:t xml:space="preserve"> yang menandakan bahwa $blog_posts adalah array static yang ada di dalam class.</w:t>
       </w:r>
     </w:p>
     <w:p>
@@ -808,7 +949,23 @@
           <w:i/>
           <w:iCs/>
         </w:rPr>
-        <w:t>*berikut adalah contoh bahwa kita akan mencari post berdasarkan slug, disini kita bisa menggunakan method firstWhere (</w:t>
+        <w:t>*</w:t>
+      </w:r>
+      <w:proofErr w:type="gramStart"/>
+      <w:r>
+        <w:rPr>
+          <w:i/>
+          <w:iCs/>
+        </w:rPr>
+        <w:t>berikut</w:t>
+      </w:r>
+      <w:proofErr w:type="gramEnd"/>
+      <w:r>
+        <w:rPr>
+          <w:i/>
+          <w:iCs/>
+        </w:rPr>
+        <w:t xml:space="preserve"> adalah contoh bahwa kita akan mencari post berdasarkan slug, disini kita bisa menggunakan method firstWhere (</w:t>
       </w:r>
       <w:r>
         <w:rPr>
@@ -942,9 +1099,11 @@
         <w:pStyle w:val="Heading1"/>
         <w:spacing w:line="240" w:lineRule="auto"/>
       </w:pPr>
+      <w:proofErr w:type="gramStart"/>
       <w:r>
         <w:t>.env</w:t>
       </w:r>
+      <w:proofErr w:type="gramEnd"/>
     </w:p>
     <w:p>
       <w:pPr>
@@ -953,7 +1112,14 @@
       </w:pPr>
       <w:r>
         <w:tab/>
-        <w:t>.env digunakan untuk menyimpan settingan pada lingkungan pengembangan pada aplikasi kita.</w:t>
+      </w:r>
+      <w:proofErr w:type="gramStart"/>
+      <w:r>
+        <w:t>.env</w:t>
+      </w:r>
+      <w:proofErr w:type="gramEnd"/>
+      <w:r>
+        <w:t xml:space="preserve"> digunakan untuk menyimpan settingan pada lingkungan pengembangan pada aplikasi kita.</w:t>
       </w:r>
     </w:p>
     <w:p>
@@ -1000,7 +1166,27 @@
           <w:i/>
           <w:iCs/>
         </w:rPr>
-        <w:t>‘default’ =&gt; env(‘DB_CONNECTION’, ‘mysql’)</w:t>
+        <w:t xml:space="preserve">‘default’ =&gt; </w:t>
+      </w:r>
+      <w:proofErr w:type="gramStart"/>
+      <w:r>
+        <w:rPr>
+          <w:b/>
+          <w:bCs/>
+          <w:i/>
+          <w:iCs/>
+        </w:rPr>
+        <w:t>env(</w:t>
+      </w:r>
+      <w:proofErr w:type="gramEnd"/>
+      <w:r>
+        <w:rPr>
+          <w:b/>
+          <w:bCs/>
+          <w:i/>
+          <w:iCs/>
+        </w:rPr>
+        <w:t>‘DB_CONNECTION’, ‘mysql’)</w:t>
       </w:r>
     </w:p>
     <w:p>
@@ -1018,7 +1204,23 @@
           <w:i/>
           <w:iCs/>
         </w:rPr>
-        <w:t>*artinya secara default database kita akan menyesuaikan dengan database yang telah kita set di env DB_CONNECTION, jika tidak kita set maka secara default database yang digunakan adalah mysql.</w:t>
+        <w:t>*</w:t>
+      </w:r>
+      <w:proofErr w:type="gramStart"/>
+      <w:r>
+        <w:rPr>
+          <w:i/>
+          <w:iCs/>
+        </w:rPr>
+        <w:t>artinya</w:t>
+      </w:r>
+      <w:proofErr w:type="gramEnd"/>
+      <w:r>
+        <w:rPr>
+          <w:i/>
+          <w:iCs/>
+        </w:rPr>
+        <w:t xml:space="preserve"> secara default database kita akan menyesuaikan dengan database yang telah kita set di env DB_CONNECTION, jika tidak kita set maka secara default database yang digunakan adalah mysql.</w:t>
       </w:r>
     </w:p>
     <w:p>
@@ -1069,7 +1271,23 @@
           <w:i/>
           <w:iCs/>
         </w:rPr>
-        <w:t>*migration itu sama seperti version control (contoh: git) dimana kita bisa melihat perubahannya namun ini ke dalam database.</w:t>
+        <w:t>*</w:t>
+      </w:r>
+      <w:proofErr w:type="gramStart"/>
+      <w:r>
+        <w:rPr>
+          <w:i/>
+          <w:iCs/>
+        </w:rPr>
+        <w:t>migration</w:t>
+      </w:r>
+      <w:proofErr w:type="gramEnd"/>
+      <w:r>
+        <w:rPr>
+          <w:i/>
+          <w:iCs/>
+        </w:rPr>
+        <w:t xml:space="preserve"> itu sama seperti version control (contoh: git) dimana kita bisa melihat perubahannya namun ini ke dalam database.</w:t>
       </w:r>
     </w:p>
     <w:p>
@@ -1080,7 +1298,15 @@
         <w:jc w:val="both"/>
       </w:pPr>
       <w:r>
-        <w:t>php artisan make:migration posts_table</w:t>
+        <w:t xml:space="preserve">php artisan </w:t>
+      </w:r>
+      <w:proofErr w:type="gramStart"/>
+      <w:r>
+        <w:t>make:migration</w:t>
+      </w:r>
+      <w:proofErr w:type="gramEnd"/>
+      <w:r>
+        <w:t xml:space="preserve"> posts_table</w:t>
       </w:r>
       <w:r>
         <w:tab/>
@@ -1122,8 +1348,13 @@
         <w:jc w:val="both"/>
       </w:pPr>
       <w:r>
-        <w:t>php artisan migrate:rollback</w:t>
-      </w:r>
+        <w:t xml:space="preserve">php artisan </w:t>
+      </w:r>
+      <w:proofErr w:type="gramStart"/>
+      <w:r>
+        <w:t>migrate:rollback</w:t>
+      </w:r>
+      <w:proofErr w:type="gramEnd"/>
       <w:r>
         <w:tab/>
       </w:r>
@@ -1143,8 +1374,13 @@
         <w:jc w:val="both"/>
       </w:pPr>
       <w:r>
-        <w:t>php artisan migrate:fresh</w:t>
-      </w:r>
+        <w:t xml:space="preserve">php artisan </w:t>
+      </w:r>
+      <w:proofErr w:type="gramStart"/>
+      <w:r>
+        <w:t>migrate:fresh</w:t>
+      </w:r>
+      <w:proofErr w:type="gramEnd"/>
       <w:r>
         <w:tab/>
       </w:r>
@@ -1333,7 +1569,15 @@
         </w:rPr>
       </w:pPr>
       <w:r>
-        <w:t>$user-&gt;al();</w:t>
+        <w:t>$user-&gt;</w:t>
+      </w:r>
+      <w:proofErr w:type="gramStart"/>
+      <w:r>
+        <w:t>al(</w:t>
+      </w:r>
+      <w:proofErr w:type="gramEnd"/>
+      <w:r>
+        <w:t>);</w:t>
       </w:r>
       <w:r>
         <w:tab/>
@@ -1367,7 +1611,15 @@
         <w:jc w:val="both"/>
       </w:pPr>
       <w:r>
-        <w:t>*jangan lupa di modelnya har</w:t>
+        <w:t>*</w:t>
+      </w:r>
+      <w:proofErr w:type="gramStart"/>
+      <w:r>
+        <w:t>jangan</w:t>
+      </w:r>
+      <w:proofErr w:type="gramEnd"/>
+      <w:r>
+        <w:t xml:space="preserve"> lupa di modelnya har</w:t>
       </w:r>
       <w:r>
         <w:t>us diberikan akses mana field yang bisa diisi mana yang tidak.</w:t>
@@ -1398,7 +1650,15 @@
         <w:tab/>
       </w:r>
       <w:r>
-        <w:t>App\Models\Post::create([‘title’ =&gt; ‘Lorem Ipsum 1’, ‘body’ =&gt; ‘Lorem Ipsum’]);</w:t>
+        <w:t>App</w:t>
+      </w:r>
+      <w:proofErr w:type="gramStart"/>
+      <w:r>
+        <w:t>\Models\Post::</w:t>
+      </w:r>
+      <w:proofErr w:type="gramEnd"/>
+      <w:r>
+        <w:t>create([‘title’ =&gt; ‘Lorem Ipsum 1’, ‘body’ =&gt; ‘Lorem Ipsum’]);</w:t>
       </w:r>
     </w:p>
     <w:p>
@@ -1408,7 +1668,15 @@
         <w:jc w:val="both"/>
       </w:pPr>
       <w:r>
-        <w:t>App\Models\Post::find(1)-&gt;update([‘title’ =&gt; ‘Title Update’, ‘body’ =&gt; ‘Lorem Ipsum’]);</w:t>
+        <w:t>App</w:t>
+      </w:r>
+      <w:proofErr w:type="gramStart"/>
+      <w:r>
+        <w:t>\Models\Post::</w:t>
+      </w:r>
+      <w:proofErr w:type="gramEnd"/>
+      <w:r>
+        <w:t>find(1)-&gt;update([‘title’ =&gt; ‘Title Update’, ‘body’ =&gt; ‘Lorem Ipsum’]);</w:t>
       </w:r>
     </w:p>
     <w:p>
@@ -1418,7 +1686,15 @@
         <w:jc w:val="both"/>
       </w:pPr>
       <w:r>
-        <w:t>App\Models\Post::where(‘title’, ‘Title Update’)-&gt;update([‘body’ =&gt; ‘Body Update’]);</w:t>
+        <w:t>App</w:t>
+      </w:r>
+      <w:proofErr w:type="gramStart"/>
+      <w:r>
+        <w:t>\Models\Post::</w:t>
+      </w:r>
+      <w:proofErr w:type="gramEnd"/>
+      <w:r>
+        <w:t>where(‘title’, ‘Title Update’)-&gt;update([‘body’ =&gt; ‘Body Update’]);</w:t>
       </w:r>
     </w:p>
     <w:p>
@@ -1446,47 +1722,72 @@
           <w:sz w:val="24"/>
           <w:szCs w:val="24"/>
         </w:rPr>
-        <w:t>Php artisan help make:model</w:t>
-      </w:r>
-    </w:p>
-    <w:p>
-      <w:pPr>
-        <w:spacing w:line="240" w:lineRule="auto"/>
-        <w:ind w:left="720"/>
-        <w:jc w:val="both"/>
+        <w:t xml:space="preserve">Php artisan help </w:t>
+      </w:r>
+      <w:proofErr w:type="gramStart"/>
+      <w:r>
         <w:rPr>
           <w:sz w:val="24"/>
           <w:szCs w:val="24"/>
         </w:rPr>
-      </w:pPr>
-      <w:r>
+        <w:t>make:model</w:t>
+      </w:r>
+      <w:proofErr w:type="gramEnd"/>
+    </w:p>
+    <w:p>
+      <w:pPr>
+        <w:spacing w:line="240" w:lineRule="auto"/>
+        <w:ind w:left="720"/>
+        <w:jc w:val="both"/>
         <w:rPr>
           <w:sz w:val="24"/>
           <w:szCs w:val="24"/>
         </w:rPr>
-        <w:t>php artisan help make:model -m Post</w:t>
-      </w:r>
-    </w:p>
-    <w:p>
-      <w:pPr>
-        <w:spacing w:line="240" w:lineRule="auto"/>
-        <w:ind w:left="720"/>
-        <w:jc w:val="both"/>
+      </w:pPr>
+      <w:r>
         <w:rPr>
           <w:sz w:val="24"/>
           <w:szCs w:val="24"/>
         </w:rPr>
-      </w:pPr>
-    </w:p>
-    <w:p>
-      <w:pPr>
-        <w:spacing w:line="240" w:lineRule="auto"/>
-        <w:ind w:left="720"/>
-        <w:jc w:val="both"/>
+        <w:t xml:space="preserve">php artisan help </w:t>
+      </w:r>
+      <w:proofErr w:type="gramStart"/>
+      <w:r>
         <w:rPr>
           <w:sz w:val="24"/>
           <w:szCs w:val="24"/>
         </w:rPr>
+        <w:t>make:model</w:t>
+      </w:r>
+      <w:proofErr w:type="gramEnd"/>
+      <w:r>
+        <w:rPr>
+          <w:sz w:val="24"/>
+          <w:szCs w:val="24"/>
+        </w:rPr>
+        <w:t xml:space="preserve"> -m Post</w:t>
+      </w:r>
+    </w:p>
+    <w:p>
+      <w:pPr>
+        <w:spacing w:line="240" w:lineRule="auto"/>
+        <w:ind w:left="720"/>
+        <w:jc w:val="both"/>
+        <w:rPr>
+          <w:sz w:val="24"/>
+          <w:szCs w:val="24"/>
+        </w:rPr>
+      </w:pPr>
+    </w:p>
+    <w:p>
+      <w:pPr>
+        <w:spacing w:line="240" w:lineRule="auto"/>
+        <w:ind w:left="720"/>
+        <w:jc w:val="both"/>
+        <w:rPr>
+          <w:sz w:val="24"/>
+          <w:szCs w:val="24"/>
+        </w:rPr>
       </w:pPr>
     </w:p>
     <w:p>
@@ -1627,12 +1928,21 @@
           <w:iCs/>
         </w:rPr>
       </w:pPr>
-      <w:r>
-        <w:rPr>
-          <w:i/>
-          <w:iCs/>
-        </w:rPr>
-        <w:t>Route::get</w:t>
+      <w:proofErr w:type="gramStart"/>
+      <w:r>
+        <w:rPr>
+          <w:i/>
+          <w:iCs/>
+        </w:rPr>
+        <w:t>Route::</w:t>
+      </w:r>
+      <w:proofErr w:type="gramEnd"/>
+      <w:r>
+        <w:rPr>
+          <w:i/>
+          <w:iCs/>
+        </w:rPr>
+        <w:t>get</w:t>
       </w:r>
       <w:r>
         <w:rPr>
@@ -1680,12 +1990,21 @@
           <w:iCs/>
         </w:rPr>
       </w:pPr>
-      <w:r>
-        <w:rPr>
-          <w:i/>
-          <w:iCs/>
-        </w:rPr>
-        <w:t>Route::get(‘/</w:t>
+      <w:proofErr w:type="gramStart"/>
+      <w:r>
+        <w:rPr>
+          <w:i/>
+          <w:iCs/>
+        </w:rPr>
+        <w:t>Route::</w:t>
+      </w:r>
+      <w:proofErr w:type="gramEnd"/>
+      <w:r>
+        <w:rPr>
+          <w:i/>
+          <w:iCs/>
+        </w:rPr>
+        <w:t>get(‘/</w:t>
       </w:r>
       <w:r>
         <w:rPr>
@@ -1738,7 +2057,23 @@
           <w:i/>
           <w:iCs/>
         </w:rPr>
-        <w:t>*dengan menggunakan cara ke dua kita bisa langsung menggunakan slug</w:t>
+        <w:t>*</w:t>
+      </w:r>
+      <w:proofErr w:type="gramStart"/>
+      <w:r>
+        <w:rPr>
+          <w:i/>
+          <w:iCs/>
+        </w:rPr>
+        <w:t>dengan</w:t>
+      </w:r>
+      <w:proofErr w:type="gramEnd"/>
+      <w:r>
+        <w:rPr>
+          <w:i/>
+          <w:iCs/>
+        </w:rPr>
+        <w:t xml:space="preserve"> menggunakan cara ke dua kita bisa langsung menggunakan slug</w:t>
       </w:r>
     </w:p>
     <w:p>
@@ -2005,7 +2340,23 @@
           <w:i/>
           <w:iCs/>
         </w:rPr>
-        <w:t>*disini di dalam modelnya setiap Categori memiliki banyak postingan dan setiap postingan pasti memiliki 1 category</w:t>
+        <w:t>*</w:t>
+      </w:r>
+      <w:proofErr w:type="gramStart"/>
+      <w:r>
+        <w:rPr>
+          <w:i/>
+          <w:iCs/>
+        </w:rPr>
+        <w:t>disini</w:t>
+      </w:r>
+      <w:proofErr w:type="gramEnd"/>
+      <w:r>
+        <w:rPr>
+          <w:i/>
+          <w:iCs/>
+        </w:rPr>
+        <w:t xml:space="preserve"> di dalam modelnya setiap Categori memiliki banyak postingan dan setiap postingan pasti memiliki 1 category</w:t>
       </w:r>
     </w:p>
     <w:p>
@@ -2089,7 +2440,15 @@
           <w:i/>
           <w:iCs/>
         </w:rPr>
-        <w:t>hp artisan db</w:t>
+        <w:t xml:space="preserve">hp artisan </w:t>
+      </w:r>
+      <w:proofErr w:type="gramStart"/>
+      <w:r>
+        <w:rPr>
+          <w:i/>
+          <w:iCs/>
+        </w:rPr>
+        <w:t>db</w:t>
       </w:r>
       <w:r>
         <w:rPr>
@@ -2098,6 +2457,7 @@
         </w:rPr>
         <w:t>:seed</w:t>
       </w:r>
+      <w:proofErr w:type="gramEnd"/>
       <w:r>
         <w:rPr>
           <w:i/>
@@ -2167,7 +2527,23 @@
           <w:i/>
           <w:iCs/>
         </w:rPr>
-        <w:t>php artisan make:factory PostFactory</w:t>
+        <w:t xml:space="preserve">php artisan </w:t>
+      </w:r>
+      <w:proofErr w:type="gramStart"/>
+      <w:r>
+        <w:rPr>
+          <w:i/>
+          <w:iCs/>
+        </w:rPr>
+        <w:t>make:factory</w:t>
+      </w:r>
+      <w:proofErr w:type="gramEnd"/>
+      <w:r>
+        <w:rPr>
+          <w:i/>
+          <w:iCs/>
+        </w:rPr>
+        <w:t xml:space="preserve"> PostFactory</w:t>
       </w:r>
     </w:p>
     <w:p>
@@ -2205,7 +2581,15 @@
         <w:ind w:left="720" w:firstLine="720"/>
       </w:pPr>
       <w:r>
-        <w:t>'faker_locale' =&gt; env('FAKER_LOCALE', 'en_US'),</w:t>
+        <w:t xml:space="preserve">'faker_locale' =&gt; </w:t>
+      </w:r>
+      <w:proofErr w:type="gramStart"/>
+      <w:r>
+        <w:t>env(</w:t>
+      </w:r>
+      <w:proofErr w:type="gramEnd"/>
+      <w:r>
+        <w:t>'FAKER_LOCALE', 'en_US'),</w:t>
       </w:r>
     </w:p>
     <w:p>
@@ -2233,7 +2617,23 @@
           <w:i/>
           <w:iCs/>
         </w:rPr>
-        <w:t xml:space="preserve">hp artisan migrate:fresh </w:t>
+        <w:t xml:space="preserve">hp artisan </w:t>
+      </w:r>
+      <w:proofErr w:type="gramStart"/>
+      <w:r>
+        <w:rPr>
+          <w:i/>
+          <w:iCs/>
+        </w:rPr>
+        <w:t>migrate:fresh</w:t>
+      </w:r>
+      <w:proofErr w:type="gramEnd"/>
+      <w:r>
+        <w:rPr>
+          <w:i/>
+          <w:iCs/>
+        </w:rPr>
+        <w:t xml:space="preserve"> </w:t>
       </w:r>
       <w:r>
         <w:rPr>
@@ -2526,12 +2926,21 @@
       <w:r>
         <w:t xml:space="preserve">Kita Lakukan semuanya di awal ‘sehingga sudah punya datanya di awal’, sehingga saat looping tidak perlu melakukan pemanggilan ke database lagi. Dengan Eager Loading kita cukup gunakan keyword </w:t>
       </w:r>
-      <w:r>
-        <w:rPr>
-          <w:b/>
-          <w:bCs/>
-        </w:rPr>
-        <w:t>with()</w:t>
+      <w:proofErr w:type="gramStart"/>
+      <w:r>
+        <w:rPr>
+          <w:b/>
+          <w:bCs/>
+        </w:rPr>
+        <w:t>with(</w:t>
+      </w:r>
+      <w:proofErr w:type="gramEnd"/>
+      <w:r>
+        <w:rPr>
+          <w:b/>
+          <w:bCs/>
+        </w:rPr>
+        <w:t>)</w:t>
       </w:r>
       <w:r>
         <w:t>.</w:t>
@@ -2619,7 +3028,15 @@
         <w:ind w:left="1080"/>
       </w:pPr>
       <w:r>
-        <w:t xml:space="preserve">Kita juga bisa memindahkan with() ke dalam model post </w:t>
+        <w:t xml:space="preserve">Kita juga bisa memindahkan </w:t>
+      </w:r>
+      <w:proofErr w:type="gramStart"/>
+      <w:r>
+        <w:t>with(</w:t>
+      </w:r>
+      <w:proofErr w:type="gramEnd"/>
+      <w:r>
+        <w:t xml:space="preserve">) ke dalam model post </w:t>
       </w:r>
     </w:p>
     <w:p>
@@ -2733,12 +3150,21 @@
       <w:r>
         <w:t xml:space="preserve"> Untuk menggunakan Lazy Eager Loading pada relationship disini kita gunakan method </w:t>
       </w:r>
-      <w:r>
-        <w:rPr>
-          <w:b/>
-          <w:bCs/>
-        </w:rPr>
-        <w:t>load()</w:t>
+      <w:proofErr w:type="gramStart"/>
+      <w:r>
+        <w:rPr>
+          <w:b/>
+          <w:bCs/>
+        </w:rPr>
+        <w:t>load(</w:t>
+      </w:r>
+      <w:proofErr w:type="gramEnd"/>
+      <w:r>
+        <w:rPr>
+          <w:b/>
+          <w:bCs/>
+        </w:rPr>
+        <w:t>)</w:t>
       </w:r>
       <w:r>
         <w:t>.</w:t>
@@ -2934,13 +3360,27 @@
           <w:i/>
           <w:iCs/>
         </w:rPr>
-        <w:t>Query Scope</w:t>
+        <w:t xml:space="preserve">Query </w:t>
+      </w:r>
+      <w:proofErr w:type="gramStart"/>
+      <w:r>
+        <w:rPr>
+          <w:b/>
+          <w:bCs/>
+          <w:i/>
+          <w:iCs/>
+        </w:rPr>
+        <w:t>Scope</w:t>
       </w:r>
       <w:r>
         <w:t xml:space="preserve">, </w:t>
       </w:r>
       <w:r>
-        <w:t xml:space="preserve"> adalah metode dalam model Eloquent yang memungkinkan Anda mengatur kriteria query umum dan kemudian menggunakan kriteria tersebut secara bersamaan di beberapa tempat dalam aplikasi Anda.</w:t>
+        <w:t xml:space="preserve"> adalah</w:t>
+      </w:r>
+      <w:proofErr w:type="gramEnd"/>
+      <w:r>
+        <w:t xml:space="preserve"> metode dalam model Eloquent yang memungkinkan Anda mengatur kriteria query umum dan kemudian menggunakan kriteria tersebut secara bersamaan di beberapa tempat dalam aplikasi Anda.</w:t>
       </w:r>
       <w:r>
         <w:t xml:space="preserve"> Terdapat 2 ya itu Local Scope dan Global Scope</w:t>
@@ -3034,7 +3474,15 @@
       </w:pPr>
       <w:r>
         <w:tab/>
-        <w:t>Disini kita namakan scopeFilter, maka di dalam index kita jalankan method filter()</w:t>
+        <w:t xml:space="preserve">Disini kita namakan scopeFilter, maka di dalam index kita jalankan method </w:t>
+      </w:r>
+      <w:proofErr w:type="gramStart"/>
+      <w:r>
+        <w:t>filter(</w:t>
+      </w:r>
+      <w:proofErr w:type="gramEnd"/>
+      <w:r>
+        <w:t>)</w:t>
       </w:r>
     </w:p>
     <w:p>
@@ -3095,7 +3543,23 @@
           <w:i/>
           <w:iCs/>
         </w:rPr>
-        <w:t>Query ini adalah kerjaanya sebuah Model, sedangkan untuk request() itu adalah kerjaanya Controller.</w:t>
+        <w:t xml:space="preserve">Query ini adalah kerjaanya sebuah Model, sedangkan untuk </w:t>
+      </w:r>
+      <w:proofErr w:type="gramStart"/>
+      <w:r>
+        <w:rPr>
+          <w:i/>
+          <w:iCs/>
+        </w:rPr>
+        <w:t>request(</w:t>
+      </w:r>
+      <w:proofErr w:type="gramEnd"/>
+      <w:r>
+        <w:rPr>
+          <w:i/>
+          <w:iCs/>
+        </w:rPr>
+        <w:t>) itu adalah kerjaanya Controller.</w:t>
       </w:r>
     </w:p>
     <w:p>
@@ -3316,14 +3780,25 @@
       <w:r>
         <w:t xml:space="preserve">Kita dapat mengganti if dengan keyword </w:t>
       </w:r>
-      <w:r>
-        <w:rPr>
-          <w:b/>
-          <w:bCs/>
-          <w:i/>
-          <w:iCs/>
-        </w:rPr>
-        <w:t xml:space="preserve">when() </w:t>
+      <w:proofErr w:type="gramStart"/>
+      <w:r>
+        <w:rPr>
+          <w:b/>
+          <w:bCs/>
+          <w:i/>
+          <w:iCs/>
+        </w:rPr>
+        <w:t>when(</w:t>
+      </w:r>
+      <w:proofErr w:type="gramEnd"/>
+      <w:r>
+        <w:rPr>
+          <w:b/>
+          <w:bCs/>
+          <w:i/>
+          <w:iCs/>
+        </w:rPr>
+        <w:t xml:space="preserve">) </w:t>
       </w:r>
       <w:r>
         <w:t>dimana akan menjalankan jika argument yang diterima bernilai true. Ini akan melihat dari Collection yang kita punya.</w:t>
@@ -3379,10 +3854,26 @@
         <w:t>If (isset($filters[‘search</w:t>
       </w:r>
       <w:r>
-        <w:t>’]) ? $filt</w:t>
-      </w:r>
-      <w:r>
-        <w:t>ers[‘search’] : false) { … }</w:t>
+        <w:t>’]</w:t>
+      </w:r>
+      <w:proofErr w:type="gramStart"/>
+      <w:r>
+        <w:t>) ?</w:t>
+      </w:r>
+      <w:proofErr w:type="gramEnd"/>
+      <w:r>
+        <w:t xml:space="preserve"> $filt</w:t>
+      </w:r>
+      <w:r>
+        <w:t>ers[‘search’</w:t>
+      </w:r>
+      <w:proofErr w:type="gramStart"/>
+      <w:r>
+        <w:t>] :</w:t>
+      </w:r>
+      <w:proofErr w:type="gramEnd"/>
+      <w:r>
+        <w:t xml:space="preserve"> false) { … }</w:t>
       </w:r>
     </w:p>
     <w:p>
@@ -3440,7 +3931,15 @@
         <w:tab/>
       </w:r>
       <w:r>
-        <w:t>When ($filters[‘search’] ?? false, function($query, $search) { … }</w:t>
+        <w:t xml:space="preserve">When ($filters[‘search’] ?? false, </w:t>
+      </w:r>
+      <w:proofErr w:type="gramStart"/>
+      <w:r>
+        <w:t>function(</w:t>
+      </w:r>
+      <w:proofErr w:type="gramEnd"/>
+      <w:r>
+        <w:t>$query, $search) { … }</w:t>
       </w:r>
     </w:p>
     <w:p>
@@ -3460,7 +3959,23 @@
           <w:i/>
           <w:iCs/>
         </w:rPr>
-        <w:t>*kedua ini sama sama saja</w:t>
+        <w:t>*</w:t>
+      </w:r>
+      <w:proofErr w:type="gramStart"/>
+      <w:r>
+        <w:rPr>
+          <w:i/>
+          <w:iCs/>
+        </w:rPr>
+        <w:t>kedua</w:t>
+      </w:r>
+      <w:proofErr w:type="gramEnd"/>
+      <w:r>
+        <w:rPr>
+          <w:i/>
+          <w:iCs/>
+        </w:rPr>
+        <w:t xml:space="preserve"> ini sama sama saja</w:t>
       </w:r>
     </w:p>
     <w:p>
@@ -3521,12 +4036,21 @@
       <w:r>
         <w:t xml:space="preserve">Spesifik pencarian dengan menggunakan </w:t>
       </w:r>
-      <w:r>
-        <w:rPr>
-          <w:b/>
-          <w:bCs/>
-        </w:rPr>
-        <w:t>whereHas()</w:t>
+      <w:proofErr w:type="gramStart"/>
+      <w:r>
+        <w:rPr>
+          <w:b/>
+          <w:bCs/>
+        </w:rPr>
+        <w:t>whereHas(</w:t>
+      </w:r>
+      <w:proofErr w:type="gramEnd"/>
+      <w:r>
+        <w:rPr>
+          <w:b/>
+          <w:bCs/>
+        </w:rPr>
+        <w:t>)</w:t>
       </w:r>
       <w:r>
         <w:t>,</w:t>
@@ -3540,12 +4064,21 @@
       <w:r>
         <w:t xml:space="preserve">. Karena kita melakukan join table maka kita gunakan </w:t>
       </w:r>
-      <w:r>
-        <w:rPr>
-          <w:b/>
-          <w:bCs/>
-        </w:rPr>
-        <w:t xml:space="preserve">whereHas() </w:t>
+      <w:proofErr w:type="gramStart"/>
+      <w:r>
+        <w:rPr>
+          <w:b/>
+          <w:bCs/>
+        </w:rPr>
+        <w:t>whereHas(</w:t>
+      </w:r>
+      <w:proofErr w:type="gramEnd"/>
+      <w:r>
+        <w:rPr>
+          <w:b/>
+          <w:bCs/>
+        </w:rPr>
+        <w:t xml:space="preserve">) </w:t>
       </w:r>
       <w:r>
         <w:t>untuk menunjukan pencarian berdasarkan relationship.</w:t>
@@ -3741,7 +4274,23 @@
           <w:b/>
           <w:bCs/>
         </w:rPr>
-        <w:t xml:space="preserve">/categories/{{ … }} </w:t>
+        <w:t>/categories</w:t>
+      </w:r>
+      <w:proofErr w:type="gramStart"/>
+      <w:r>
+        <w:rPr>
+          <w:b/>
+          <w:bCs/>
+        </w:rPr>
+        <w:t>/{</w:t>
+      </w:r>
+      <w:proofErr w:type="gramEnd"/>
+      <w:r>
+        <w:rPr>
+          <w:b/>
+          <w:bCs/>
+        </w:rPr>
+        <w:t xml:space="preserve">{ … }} </w:t>
       </w:r>
       <w:r>
         <w:t xml:space="preserve">Tapi menjadi </w:t>
@@ -3874,10 +4423,22 @@
           <w:b/>
           <w:bCs/>
         </w:rPr>
-        <w:t>/posts?category=</w:t>
-      </w:r>
-      <w:r>
-        <w:t xml:space="preserve">  kemudian kita melakukan search maka akan ditambahkan dengan </w:t>
+        <w:t>/posts?category</w:t>
+      </w:r>
+      <w:proofErr w:type="gramStart"/>
+      <w:r>
+        <w:rPr>
+          <w:b/>
+          <w:bCs/>
+        </w:rPr>
+        <w:t>=</w:t>
+      </w:r>
+      <w:r>
+        <w:t xml:space="preserve">  kemudian</w:t>
+      </w:r>
+      <w:proofErr w:type="gramEnd"/>
+      <w:r>
+        <w:t xml:space="preserve"> kita melakukan search maka akan ditambahkan dengan </w:t>
       </w:r>
       <w:r>
         <w:rPr>
@@ -4046,12 +4607,21 @@
       <w:r>
         <w:tab/>
       </w:r>
-      <w:r>
-        <w:rPr>
-          <w:b/>
-          <w:bCs/>
-        </w:rPr>
-        <w:t>withQueryString()</w:t>
+      <w:proofErr w:type="gramStart"/>
+      <w:r>
+        <w:rPr>
+          <w:b/>
+          <w:bCs/>
+        </w:rPr>
+        <w:t>withQueryString(</w:t>
+      </w:r>
+      <w:proofErr w:type="gramEnd"/>
+      <w:r>
+        <w:rPr>
+          <w:b/>
+          <w:bCs/>
+        </w:rPr>
+        <w:t>)</w:t>
       </w:r>
       <w:r>
         <w:t xml:space="preserve"> </w:t>
@@ -4245,8 +4815,19 @@
           <w:i/>
           <w:iCs/>
         </w:rPr>
-        <w:t>@csrf</w:t>
-      </w:r>
+        <w:t>@</w:t>
+      </w:r>
+      <w:proofErr w:type="gramStart"/>
+      <w:r>
+        <w:rPr>
+          <w:b/>
+          <w:bCs/>
+          <w:i/>
+          <w:iCs/>
+        </w:rPr>
+        <w:t>csrf</w:t>
+      </w:r>
+      <w:proofErr w:type="gramEnd"/>
     </w:p>
     <w:p/>
     <w:p>
@@ -4265,13 +4846,26 @@
         <w:t xml:space="preserve">Memberikan error </w:t>
       </w:r>
       <w:r>
-        <w:t>&amp; Displaying the validation error</w:t>
-      </w:r>
-    </w:p>
-    <w:p>
+        <w:t xml:space="preserve">&amp; </w:t>
+      </w:r>
+      <w:proofErr w:type="gramStart"/>
+      <w:r>
+        <w:t>Displaying</w:t>
+      </w:r>
+      <w:proofErr w:type="gramEnd"/>
+      <w:r>
+        <w:t xml:space="preserve"> the validation error</w:t>
+      </w:r>
+    </w:p>
+    <w:p>
+      <w:proofErr w:type="gramStart"/>
       <w:r>
         <w:lastRenderedPageBreak/>
-        <w:t>Old(), isian lama kita berdasarkan value / inputan lama (sebelumnya)</w:t>
+        <w:t>Old(</w:t>
+      </w:r>
+      <w:proofErr w:type="gramEnd"/>
+      <w:r>
+        <w:t>), isian lama kita berdasarkan value / inputan lama (sebelumnya)</w:t>
       </w:r>
     </w:p>
     <w:p>
@@ -4568,10 +5162,37 @@
       <w:r>
         <w:t xml:space="preserve">Disini kita akan melakukan pengecekkan, dimana kita bisa saja lolos dari validasi namun harus ada yang kita cek lagi, karena lolos dari validasi belum tentu berhasil login, bisa saja emailnya belum terdaftar atau password yang digunakan salah. Maka sekarang kita akan menggunakan fungsi </w:t>
       </w:r>
-      <w:r>
-        <w:rPr>
-          <w:b/>
-          <w:bCs/>
+      <w:proofErr w:type="gramStart"/>
+      <w:r>
+        <w:rPr>
+          <w:b/>
+          <w:bCs/>
+        </w:rPr>
+        <w:t>attempt(</w:t>
+      </w:r>
+      <w:proofErr w:type="gramEnd"/>
+      <w:r>
+        <w:rPr>
+          <w:b/>
+          <w:bCs/>
+        </w:rPr>
+        <w:t>)</w:t>
+      </w:r>
+      <w:r>
+        <w:rPr>
+          <w:bCs/>
+        </w:rPr>
+        <w:t xml:space="preserve"> s</w:t>
+      </w:r>
+      <w:r>
+        <w:rPr>
+          <w:bCs/>
+        </w:rPr>
+        <w:t xml:space="preserve">ecara khusus, </w:t>
+      </w:r>
+      <w:r>
+        <w:rPr>
+          <w:b/>
         </w:rPr>
         <w:t>attempt()</w:t>
       </w:r>
@@ -4579,24 +5200,6 @@
         <w:rPr>
           <w:bCs/>
         </w:rPr>
-        <w:t xml:space="preserve"> s</w:t>
-      </w:r>
-      <w:r>
-        <w:rPr>
-          <w:bCs/>
-        </w:rPr>
-        <w:t xml:space="preserve">ecara khusus, </w:t>
-      </w:r>
-      <w:r>
-        <w:rPr>
-          <w:b/>
-        </w:rPr>
-        <w:t>attempt()</w:t>
-      </w:r>
-      <w:r>
-        <w:rPr>
-          <w:bCs/>
-        </w:rPr>
         <w:t xml:space="preserve"> digunakan untuk mencoba mengotentikasi pengguna berdasarkan kredensial yang diberikan.</w:t>
       </w:r>
       <w:r>
@@ -4611,12 +5214,21 @@
       <w:r>
         <w:t xml:space="preserve">Setelah kita menggunakan fungsi </w:t>
       </w:r>
-      <w:r>
-        <w:rPr>
-          <w:b/>
-          <w:bCs/>
-        </w:rPr>
-        <w:t>attempt()</w:t>
+      <w:proofErr w:type="gramStart"/>
+      <w:r>
+        <w:rPr>
+          <w:b/>
+          <w:bCs/>
+        </w:rPr>
+        <w:t>attempt(</w:t>
+      </w:r>
+      <w:proofErr w:type="gramEnd"/>
+      <w:r>
+        <w:rPr>
+          <w:b/>
+          <w:bCs/>
+        </w:rPr>
+        <w:t>)</w:t>
       </w:r>
       <w:r>
         <w:t>, kita regenerate sessionnya, karena setiap informasi login itu akan mendapatkan key, kita regenerate sessionnya jika ada yang mencoba akses cookie login kita dan sessionnya tidak sama maka tidak akan bisa.</w:t>
@@ -4682,7 +5294,23 @@
           <w:i/>
           <w:iCs/>
         </w:rPr>
-        <w:t>*jika kita memberikan validasi dan menampikan field error, misalkan ‘email anda salah’ atau email belum terdaftar / passwordnya salah (ini akan menjadi celah keamanan).</w:t>
+        <w:t>*</w:t>
+      </w:r>
+      <w:proofErr w:type="gramStart"/>
+      <w:r>
+        <w:rPr>
+          <w:i/>
+          <w:iCs/>
+        </w:rPr>
+        <w:t>jika</w:t>
+      </w:r>
+      <w:proofErr w:type="gramEnd"/>
+      <w:r>
+        <w:rPr>
+          <w:i/>
+          <w:iCs/>
+        </w:rPr>
+        <w:t xml:space="preserve"> kita memberikan validasi dan menampikan field error, misalkan ‘email anda salah’ atau email belum terdaftar / passwordnya salah (ini akan menjadi celah keamanan).</w:t>
       </w:r>
     </w:p>
     <w:p>
@@ -4730,14 +5358,25 @@
         </w:rPr>
         <w:t>*</w:t>
       </w:r>
-      <w:r>
-        <w:rPr>
-          <w:b/>
-          <w:bCs/>
-          <w:i/>
-          <w:iCs/>
-        </w:rPr>
-        <w:t>intended()</w:t>
+      <w:proofErr w:type="gramStart"/>
+      <w:r>
+        <w:rPr>
+          <w:b/>
+          <w:bCs/>
+          <w:i/>
+          <w:iCs/>
+        </w:rPr>
+        <w:t>intended(</w:t>
+      </w:r>
+      <w:proofErr w:type="gramEnd"/>
+      <w:r>
+        <w:rPr>
+          <w:b/>
+          <w:bCs/>
+          <w:i/>
+          <w:iCs/>
+        </w:rPr>
+        <w:t>)</w:t>
       </w:r>
       <w:r>
         <w:rPr>
@@ -4881,6 +5520,7 @@
       <w:r>
         <w:t xml:space="preserve"> agar jika ada user yang sudah login dan memaksa ke halaman /login maka akan dilempar ke route </w:t>
       </w:r>
+      <w:proofErr w:type="gramStart"/>
       <w:r>
         <w:rPr>
           <w:b/>
@@ -4891,6 +5531,7 @@
       <w:r>
         <w:t xml:space="preserve"> .</w:t>
       </w:r>
+      <w:proofErr w:type="gramEnd"/>
     </w:p>
     <w:p>
       <w:pPr>
@@ -5116,7 +5757,23 @@
           <w:i/>
           <w:iCs/>
         </w:rPr>
-        <w:t xml:space="preserve">*invalidate() </w:t>
+        <w:t>*</w:t>
+      </w:r>
+      <w:proofErr w:type="gramStart"/>
+      <w:r>
+        <w:rPr>
+          <w:i/>
+          <w:iCs/>
+        </w:rPr>
+        <w:t>invalidate(</w:t>
+      </w:r>
+      <w:proofErr w:type="gramEnd"/>
+      <w:r>
+        <w:rPr>
+          <w:i/>
+          <w:iCs/>
+        </w:rPr>
+        <w:t xml:space="preserve">) </w:t>
       </w:r>
       <w:r>
         <w:rPr>
@@ -5140,7 +5797,23 @@
           <w:iCs/>
         </w:rPr>
         <w:tab/>
-        <w:t xml:space="preserve">*regenerateToken() </w:t>
+        <w:t>*</w:t>
+      </w:r>
+      <w:proofErr w:type="gramStart"/>
+      <w:r>
+        <w:rPr>
+          <w:i/>
+          <w:iCs/>
+        </w:rPr>
+        <w:t>regenerateToken(</w:t>
+      </w:r>
+      <w:proofErr w:type="gramEnd"/>
+      <w:r>
+        <w:rPr>
+          <w:i/>
+          <w:iCs/>
+        </w:rPr>
+        <w:t xml:space="preserve">) </w:t>
       </w:r>
       <w:r>
         <w:rPr>
@@ -5248,7 +5921,15 @@
         <w:t>Menampilkan nama yang sudah login</w:t>
       </w:r>
       <w:r>
-        <w:t>, kita bisa gunakan fungsi auth() yang sudah disediakan laravel dan juga cari tahu siapa user yang login.</w:t>
+        <w:t xml:space="preserve">, kita bisa gunakan fungsi </w:t>
+      </w:r>
+      <w:proofErr w:type="gramStart"/>
+      <w:r>
+        <w:t>auth(</w:t>
+      </w:r>
+      <w:proofErr w:type="gramEnd"/>
+      <w:r>
+        <w:t>) yang sudah disediakan laravel dan juga cari tahu siapa user yang login.</w:t>
       </w:r>
     </w:p>
     <w:p>
@@ -5390,8 +6071,19 @@
           <w:i/>
           <w:iCs/>
         </w:rPr>
-        <w:t>php artisan route:list</w:t>
-      </w:r>
+        <w:t xml:space="preserve">php artisan </w:t>
+      </w:r>
+      <w:proofErr w:type="gramStart"/>
+      <w:r>
+        <w:rPr>
+          <w:b/>
+          <w:bCs/>
+          <w:i/>
+          <w:iCs/>
+        </w:rPr>
+        <w:t>route:list</w:t>
+      </w:r>
+      <w:proofErr w:type="gramEnd"/>
     </w:p>
     <w:p>
       <w:pPr>
@@ -5604,14 +6296,25 @@
       <w:r>
         <w:t xml:space="preserve"> Terkadang eloquent yang kita butuhkan kita bisa mencari kolom selain dari id, misalkan yang kita butuhkan adalah slug. Kita akan timpa dengan menggunakan sebuah </w:t>
       </w:r>
-      <w:r>
-        <w:rPr>
-          <w:b/>
-          <w:bCs/>
-          <w:i/>
-          <w:iCs/>
-        </w:rPr>
-        <w:t>getRouteKeyName()</w:t>
+      <w:proofErr w:type="gramStart"/>
+      <w:r>
+        <w:rPr>
+          <w:b/>
+          <w:bCs/>
+          <w:i/>
+          <w:iCs/>
+        </w:rPr>
+        <w:t>getRouteKeyName(</w:t>
+      </w:r>
+      <w:proofErr w:type="gramEnd"/>
+      <w:r>
+        <w:rPr>
+          <w:b/>
+          <w:bCs/>
+          <w:i/>
+          <w:iCs/>
+        </w:rPr>
+        <w:t>)</w:t>
       </w:r>
       <w:r>
         <w:t xml:space="preserve"> di dalam Model Post nya sebagai menandakan bahwa ketika kita mencari akan otomatis berdasarkan slug.</w:t>
@@ -5872,7 +6575,15 @@
         <w:jc w:val="both"/>
       </w:pPr>
       <w:r>
-        <w:t>Ketika kita membuat Form untuk mengarah ke halaman create dengan menggunakan resource, kita hanya cukup  arahkan ke halaman yang dituju.</w:t>
+        <w:t xml:space="preserve">Ketika kita membuat Form untuk mengarah ke halaman create dengan menggunakan resource, kita hanya </w:t>
+      </w:r>
+      <w:proofErr w:type="gramStart"/>
+      <w:r>
+        <w:t>cukup  arahkan</w:t>
+      </w:r>
+      <w:proofErr w:type="gramEnd"/>
+      <w:r>
+        <w:t xml:space="preserve"> ke halaman yang dituju.</w:t>
       </w:r>
     </w:p>
     <w:p>
@@ -7039,12 +7750,21 @@
       <w:r>
         <w:t xml:space="preserve">Disini kita mengisikan user_id cukup panggil method </w:t>
       </w:r>
-      <w:r>
-        <w:rPr>
-          <w:b/>
-          <w:bCs/>
-        </w:rPr>
-        <w:t>auth()</w:t>
+      <w:proofErr w:type="gramStart"/>
+      <w:r>
+        <w:rPr>
+          <w:b/>
+          <w:bCs/>
+        </w:rPr>
+        <w:t>auth(</w:t>
+      </w:r>
+      <w:proofErr w:type="gramEnd"/>
+      <w:r>
+        <w:rPr>
+          <w:b/>
+          <w:bCs/>
+        </w:rPr>
+        <w:t>)</w:t>
       </w:r>
       <w:r>
         <w:t>, karena informasi user yang sedang login akan tersimpan disitu.</w:t>
@@ -7061,12 +7781,21 @@
       <w:r>
         <w:t xml:space="preserve">helper laravel yaitu </w:t>
       </w:r>
-      <w:r>
-        <w:rPr>
-          <w:b/>
-          <w:bCs/>
-        </w:rPr>
-        <w:t xml:space="preserve">Str::limit </w:t>
+      <w:proofErr w:type="gramStart"/>
+      <w:r>
+        <w:rPr>
+          <w:b/>
+          <w:bCs/>
+        </w:rPr>
+        <w:t>Str::</w:t>
+      </w:r>
+      <w:proofErr w:type="gramEnd"/>
+      <w:r>
+        <w:rPr>
+          <w:b/>
+          <w:bCs/>
+        </w:rPr>
+        <w:t xml:space="preserve">limit </w:t>
       </w:r>
       <w:r>
         <w:t xml:space="preserve">dimana digunakan untuk membatasi panjang text yang diambil dari body. Format data yang yang diambil dari trix akan ada tag htmlnya, maka kita gunakan </w:t>
@@ -7076,7 +7805,23 @@
           <w:b/>
           <w:bCs/>
         </w:rPr>
-        <w:t>strip_tags()</w:t>
+        <w:t>strip_</w:t>
+      </w:r>
+      <w:proofErr w:type="gramStart"/>
+      <w:r>
+        <w:rPr>
+          <w:b/>
+          <w:bCs/>
+        </w:rPr>
+        <w:t>tags(</w:t>
+      </w:r>
+      <w:proofErr w:type="gramEnd"/>
+      <w:r>
+        <w:rPr>
+          <w:b/>
+          <w:bCs/>
+        </w:rPr>
+        <w:t>)</w:t>
       </w:r>
       <w:r>
         <w:t xml:space="preserve"> dari php untuk menghilangkan tag html-nya.</w:t>
@@ -7227,7 +7972,15 @@
       </w:r>
       <w:r>
         <w:lastRenderedPageBreak/>
-        <w:t>merubah menjadi delete data. Dari slug yang dikirimkan kita bisa mengetahui informasi 1 postingan itu,kita ambil id nya lalu lakukan destroy</w:t>
+        <w:t xml:space="preserve">merubah menjadi delete data. Dari slug yang dikirimkan kita bisa mengetahui informasi 1 postingan </w:t>
+      </w:r>
+      <w:proofErr w:type="gramStart"/>
+      <w:r>
+        <w:t>itu,kita</w:t>
+      </w:r>
+      <w:proofErr w:type="gramEnd"/>
+      <w:r>
+        <w:t xml:space="preserve"> ambil id nya lalu lakukan destroy</w:t>
       </w:r>
       <w:r>
         <w:t>.</w:t>
@@ -7318,7 +8071,15 @@
         <w:jc w:val="both"/>
       </w:pPr>
       <w:r>
-        <w:t>Di halaman edit kita bisa mengisikan value dengan menggunakan old() sekalian juga mengirimkan data yang sudah ada.</w:t>
+        <w:t xml:space="preserve">Di halaman edit kita bisa mengisikan value dengan menggunakan </w:t>
+      </w:r>
+      <w:proofErr w:type="gramStart"/>
+      <w:r>
+        <w:t>old(</w:t>
+      </w:r>
+      <w:proofErr w:type="gramEnd"/>
+      <w:r>
+        <w:t>) sekalian juga mengirimkan data yang sudah ada.</w:t>
       </w:r>
     </w:p>
     <w:p>
@@ -7401,7 +8162,27 @@
           <w:sz w:val="20"/>
           <w:szCs w:val="20"/>
         </w:rPr>
-        <w:t>Eloquent ORM, where (id nya berapa) jalankan method update().</w:t>
+        <w:t xml:space="preserve">Eloquent ORM, where (id nya berapa) jalankan method </w:t>
+      </w:r>
+      <w:proofErr w:type="gramStart"/>
+      <w:r>
+        <w:rPr>
+          <w:i/>
+          <w:iCs/>
+          <w:sz w:val="20"/>
+          <w:szCs w:val="20"/>
+        </w:rPr>
+        <w:t>update(</w:t>
+      </w:r>
+      <w:proofErr w:type="gramEnd"/>
+      <w:r>
+        <w:rPr>
+          <w:i/>
+          <w:iCs/>
+          <w:sz w:val="20"/>
+          <w:szCs w:val="20"/>
+        </w:rPr>
+        <w:t>).</w:t>
       </w:r>
     </w:p>
     <w:p>
@@ -7486,7 +8267,27 @@
           <w:i/>
           <w:iCs/>
         </w:rPr>
-        <w:t xml:space="preserve">enctype=”multipart/form-data” </w:t>
+        <w:t>enctype</w:t>
+      </w:r>
+      <w:proofErr w:type="gramStart"/>
+      <w:r>
+        <w:rPr>
+          <w:b/>
+          <w:bCs/>
+          <w:i/>
+          <w:iCs/>
+        </w:rPr>
+        <w:t>=”multipart</w:t>
+      </w:r>
+      <w:proofErr w:type="gramEnd"/>
+      <w:r>
+        <w:rPr>
+          <w:b/>
+          <w:bCs/>
+          <w:i/>
+          <w:iCs/>
+        </w:rPr>
+        <w:t xml:space="preserve">/form-data” </w:t>
       </w:r>
       <w:r>
         <w:t>karena jika ada string akan dispisahkan ke dalam request dan jika ada file maka akan dipisahkan ke dalam files.</w:t>
@@ -7505,8 +8306,13 @@
       </w:pPr>
       <w:r>
         <w:lastRenderedPageBreak/>
-        <w:t>Kita lakukan debugging untuk mengetahui lokasi penyimpanan file image itu dimana ?</w:t>
-      </w:r>
+        <w:t xml:space="preserve">Kita lakukan debugging untuk mengetahui lokasi penyimpanan file image itu </w:t>
+      </w:r>
+      <w:proofErr w:type="gramStart"/>
+      <w:r>
+        <w:t>dimana ?</w:t>
+      </w:r>
+      <w:proofErr w:type="gramEnd"/>
     </w:p>
     <w:p>
       <w:pPr>
@@ -7607,8 +8413,13 @@
         <w:jc w:val="both"/>
       </w:pPr>
       <w:r>
-        <w:t>Kita bisa mencoba menangkap gambar dan menyimpannya ke dalam storage dengan cara :</w:t>
-      </w:r>
+        <w:t xml:space="preserve">Kita bisa mencoba menangkap gambar dan menyimpannya ke dalam storage dengan </w:t>
+      </w:r>
+      <w:proofErr w:type="gramStart"/>
+      <w:r>
+        <w:t>cara :</w:t>
+      </w:r>
+      <w:proofErr w:type="gramEnd"/>
       <w:r>
         <w:tab/>
       </w:r>
@@ -7658,6 +8469,7 @@
           <w:szCs w:val="18"/>
         </w:rPr>
       </w:pPr>
+      <w:proofErr w:type="gramStart"/>
       <w:r>
         <w:rPr>
           <w:b/>
@@ -7683,8 +8495,9 @@
           <w:sz w:val="18"/>
           <w:szCs w:val="18"/>
         </w:rPr>
-        <w:t>()</w:t>
-      </w:r>
+        <w:t>(</w:t>
+      </w:r>
+      <w:proofErr w:type="gramEnd"/>
       <w:r>
         <w:rPr>
           <w:b/>
@@ -7692,13 +8505,22 @@
           <w:sz w:val="18"/>
           <w:szCs w:val="18"/>
         </w:rPr>
-        <w:t>,</w:t>
-      </w:r>
-      <w:r>
-        <w:rPr>
+        <w:t>)</w:t>
+      </w:r>
+      <w:r>
+        <w:rPr>
+          <w:b/>
+          <w:bCs/>
           <w:sz w:val="18"/>
           <w:szCs w:val="18"/>
         </w:rPr>
+        <w:t>,</w:t>
+      </w:r>
+      <w:r>
+        <w:rPr>
+          <w:sz w:val="18"/>
+          <w:szCs w:val="18"/>
+        </w:rPr>
         <w:t xml:space="preserve"> adalah bagian dari Laravel's Filesystem API dan digunakan untuk menyimpan file yang diunggah ke sistem penyimpanan yang telah dikonfigurasi.</w:t>
       </w:r>
     </w:p>
@@ -7708,7 +8530,15 @@
         <w:jc w:val="both"/>
       </w:pPr>
       <w:r>
-        <w:t>Setelah melakukan store(), file image yang di upload akan berada di dalam folder storage/app/post-images, image yang diupload akan tersimpan disitu, namun sayangnya image disini tidak akan bisa kita akses. Kita dapat mengaksesnya dengan kita konfigurasi terlebih dahulu.</w:t>
+        <w:t xml:space="preserve">Setelah melakukan </w:t>
+      </w:r>
+      <w:proofErr w:type="gramStart"/>
+      <w:r>
+        <w:t>store(</w:t>
+      </w:r>
+      <w:proofErr w:type="gramEnd"/>
+      <w:r>
+        <w:t>), file image yang di upload akan berada di dalam folder storage/app/post-images, image yang diupload akan tersimpan disitu, namun sayangnya image disini tidak akan bisa kita akses. Kita dapat mengaksesnya dengan kita konfigurasi terlebih dahulu.</w:t>
       </w:r>
     </w:p>
     <w:p>
@@ -7873,7 +8703,15 @@
         <w:jc w:val="both"/>
       </w:pPr>
       <w:r>
-        <w:t>Agar bisa kita tampilkan gambarnya, kita harus merubahnya menjadi public. Sebelumnya kita buat FILESYSTEM_DRIVER di .env karena sebaiknya kita ubah di env atau tambahkan di env terlebih dahulu, karena jika tidak ada maka akan mengambil yang local.</w:t>
+        <w:t xml:space="preserve">Agar bisa kita tampilkan gambarnya, kita harus merubahnya menjadi public. Sebelumnya kita buat FILESYSTEM_DRIVER </w:t>
+      </w:r>
+      <w:proofErr w:type="gramStart"/>
+      <w:r>
+        <w:t>di .env</w:t>
+      </w:r>
+      <w:proofErr w:type="gramEnd"/>
+      <w:r>
+        <w:t xml:space="preserve"> karena sebaiknya kita ubah di env atau tambahkan di env terlebih dahulu, karena jika tidak ada maka akan mengambil yang local.</w:t>
       </w:r>
     </w:p>
     <w:p>
@@ -8081,8 +8919,19 @@
           <w:i/>
           <w:iCs/>
         </w:rPr>
-        <w:t>hp artisan storage:link</w:t>
-      </w:r>
+        <w:t xml:space="preserve">hp artisan </w:t>
+      </w:r>
+      <w:proofErr w:type="gramStart"/>
+      <w:r>
+        <w:rPr>
+          <w:b/>
+          <w:bCs/>
+          <w:i/>
+          <w:iCs/>
+        </w:rPr>
+        <w:t>storage:link</w:t>
+      </w:r>
+      <w:proofErr w:type="gramEnd"/>
     </w:p>
     <w:p>
       <w:pPr>
@@ -8247,6 +9096,7 @@
       <w:r>
         <w:t xml:space="preserve"> jadi ketika ada perubahan / ada data diupload, jalankan fungsi </w:t>
       </w:r>
+      <w:proofErr w:type="gramStart"/>
       <w:r>
         <w:rPr>
           <w:b/>
@@ -8259,7 +9109,15 @@
           <w:b/>
           <w:bCs/>
         </w:rPr>
-        <w:t>Image()</w:t>
+        <w:t>Image(</w:t>
+      </w:r>
+      <w:proofErr w:type="gramEnd"/>
+      <w:r>
+        <w:rPr>
+          <w:b/>
+          <w:bCs/>
+        </w:rPr>
+        <w:t>)</w:t>
       </w:r>
       <w:r>
         <w:t>. Kita buat sebuah fungsi previewImage di javascriptnya.</w:t>
@@ -8596,6 +9454,7 @@
       <w:r>
         <w:t xml:space="preserve">Disini kita menggunakan </w:t>
       </w:r>
+      <w:proofErr w:type="gramStart"/>
       <w:r>
         <w:rPr>
           <w:b/>
@@ -8608,7 +9467,15 @@
           <w:b/>
           <w:bCs/>
         </w:rPr>
-        <w:t>uest()</w:t>
+        <w:t>uest(</w:t>
+      </w:r>
+      <w:proofErr w:type="gramEnd"/>
+      <w:r>
+        <w:rPr>
+          <w:b/>
+          <w:bCs/>
+        </w:rPr>
+        <w:t>)</w:t>
       </w:r>
       <w:r>
         <w:t xml:space="preserve"> </w:t>
@@ -8639,7 +9506,15 @@
         <w:jc w:val="both"/>
       </w:pPr>
       <w:r>
-        <w:t>Kita lakukan kembali pengecekkan !auth() cek jika tidak ada authentikasi dari login maka jangan beri akses, begitu pula jika ada yang login tapi username tidak sama jangan beri akses.</w:t>
+        <w:t xml:space="preserve">Kita lakukan kembali </w:t>
+      </w:r>
+      <w:proofErr w:type="gramStart"/>
+      <w:r>
+        <w:t>pengecekkan !auth</w:t>
+      </w:r>
+      <w:proofErr w:type="gramEnd"/>
+      <w:r>
+        <w:t>() cek jika tidak ada authentikasi dari login maka jangan beri akses, begitu pula jika ada yang login tapi username tidak sama jangan beri akses.</w:t>
       </w:r>
     </w:p>
     <w:p>
@@ -8700,8 +9575,13 @@
         <w:jc w:val="both"/>
       </w:pPr>
       <w:r>
-        <w:t>Disini cara itu berhasil namun masih ada problem, seperti :</w:t>
-      </w:r>
+        <w:t xml:space="preserve">Disini cara itu berhasil namun masih ada problem, </w:t>
+      </w:r>
+      <w:proofErr w:type="gramStart"/>
+      <w:r>
+        <w:t>seperti :</w:t>
+      </w:r>
+      <w:proofErr w:type="gramEnd"/>
     </w:p>
     <w:p>
       <w:pPr>
@@ -8765,7 +9645,17 @@
           <w:i/>
           <w:iCs/>
         </w:rPr>
-        <w:t>php artisan make</w:t>
+        <w:t xml:space="preserve">php artisan </w:t>
+      </w:r>
+      <w:proofErr w:type="gramStart"/>
+      <w:r>
+        <w:rPr>
+          <w:b/>
+          <w:bCs/>
+          <w:i/>
+          <w:iCs/>
+        </w:rPr>
+        <w:t>make</w:t>
       </w:r>
       <w:r>
         <w:rPr>
@@ -8785,6 +9675,7 @@
         </w:rPr>
         <w:t>middleware</w:t>
       </w:r>
+      <w:proofErr w:type="gramEnd"/>
       <w:r>
         <w:rPr>
           <w:b/>
@@ -9000,12 +9891,21 @@
         <w:tab/>
         <w:t xml:space="preserve">Fitur Authorisasi dengan menggunakan Gates, pada umumnya gates ini harus kita definisikan terlebih dahulu di dalam method </w:t>
       </w:r>
-      <w:r>
-        <w:rPr>
-          <w:b/>
-          <w:bCs/>
-        </w:rPr>
-        <w:t xml:space="preserve">boot() </w:t>
+      <w:proofErr w:type="gramStart"/>
+      <w:r>
+        <w:rPr>
+          <w:b/>
+          <w:bCs/>
+        </w:rPr>
+        <w:t>boot(</w:t>
+      </w:r>
+      <w:proofErr w:type="gramEnd"/>
+      <w:r>
+        <w:rPr>
+          <w:b/>
+          <w:bCs/>
+        </w:rPr>
+        <w:t xml:space="preserve">) </w:t>
       </w:r>
       <w:r>
         <w:t xml:space="preserve">di dalam </w:t>
@@ -9130,6 +10030,7 @@
           <w:szCs w:val="18"/>
         </w:rPr>
       </w:pPr>
+      <w:proofErr w:type="gramStart"/>
       <w:r>
         <w:rPr>
           <w:b/>
@@ -9137,13 +10038,23 @@
           <w:sz w:val="18"/>
           <w:szCs w:val="18"/>
         </w:rPr>
-        <w:t>authorize()</w:t>
-      </w:r>
-      <w:r>
-        <w:rPr>
+        <w:t>authorize(</w:t>
+      </w:r>
+      <w:proofErr w:type="gramEnd"/>
+      <w:r>
+        <w:rPr>
+          <w:b/>
+          <w:bCs/>
           <w:sz w:val="18"/>
           <w:szCs w:val="18"/>
         </w:rPr>
+        <w:t>)</w:t>
+      </w:r>
+      <w:r>
+        <w:rPr>
+          <w:sz w:val="18"/>
+          <w:szCs w:val="18"/>
+        </w:rPr>
         <w:t>, digunakan dalam kebijakan (policy) untuk mengidentifikasi apakah pengguna yang saat ini terautentikasi memiliki izin untuk melakukan suatu tindakan tertentu pada sumber daya tertentu.</w:t>
       </w:r>
     </w:p>
@@ -9159,7 +10070,23 @@
           <w:b/>
           <w:bCs/>
         </w:rPr>
-        <w:t>@can()</w:t>
+        <w:t>@</w:t>
+      </w:r>
+      <w:proofErr w:type="gramStart"/>
+      <w:r>
+        <w:rPr>
+          <w:b/>
+          <w:bCs/>
+        </w:rPr>
+        <w:t>can(</w:t>
+      </w:r>
+      <w:proofErr w:type="gramEnd"/>
+      <w:r>
+        <w:rPr>
+          <w:b/>
+          <w:bCs/>
+        </w:rPr>
+        <w:t>)</w:t>
       </w:r>
       <w:r>
         <w:t>, maka dengan ini bagian html ini akan bisa diakses oleh user yang memiliki authorisasi admin saja.</w:t>
@@ -9289,7 +10216,23 @@
           <w:bCs/>
         </w:rPr>
         <w:tab/>
-        <w:t>php artisan make:migration add_is_admin_to_users_table --table=users</w:t>
+        <w:t xml:space="preserve">php artisan </w:t>
+      </w:r>
+      <w:proofErr w:type="gramStart"/>
+      <w:r>
+        <w:rPr>
+          <w:b/>
+          <w:bCs/>
+        </w:rPr>
+        <w:t>make:migration</w:t>
+      </w:r>
+      <w:proofErr w:type="gramEnd"/>
+      <w:r>
+        <w:rPr>
+          <w:b/>
+          <w:bCs/>
+        </w:rPr>
+        <w:t xml:space="preserve"> add_is_admin_to_users_table --table=users</w:t>
       </w:r>
     </w:p>
     <w:p>
@@ -9785,8 +10728,19 @@
           <w:i/>
           <w:iCs/>
         </w:rPr>
-        <w:t>php artisan breeze:install</w:t>
-      </w:r>
+        <w:t xml:space="preserve">php artisan </w:t>
+      </w:r>
+      <w:proofErr w:type="gramStart"/>
+      <w:r>
+        <w:rPr>
+          <w:b/>
+          <w:bCs/>
+          <w:i/>
+          <w:iCs/>
+        </w:rPr>
+        <w:t>breeze:install</w:t>
+      </w:r>
+      <w:proofErr w:type="gramEnd"/>
       <w:r>
         <w:rPr>
           <w:b/>
@@ -10102,7 +11056,14 @@
       </w:pPr>
       <w:r>
         <w:tab/>
-        <w:t>Prerequisite : Format JSON, HTTP status, Database DBMS.</w:t>
+      </w:r>
+      <w:proofErr w:type="gramStart"/>
+      <w:r>
+        <w:t>Prerequisite :</w:t>
+      </w:r>
+      <w:proofErr w:type="gramEnd"/>
+      <w:r>
+        <w:t xml:space="preserve"> Format JSON, HTTP status, Database DBMS.</w:t>
       </w:r>
     </w:p>
     <w:p>
@@ -10111,7 +11072,14 @@
       </w:pPr>
       <w:r>
         <w:tab/>
-        <w:t>Tools : Postman</w:t>
+      </w:r>
+      <w:proofErr w:type="gramStart"/>
+      <w:r>
+        <w:t>Tools :</w:t>
+      </w:r>
+      <w:proofErr w:type="gramEnd"/>
+      <w:r>
+        <w:t xml:space="preserve"> Postman</w:t>
       </w:r>
     </w:p>
     <w:p>
@@ -10121,168 +11089,32 @@
     </w:p>
     <w:p>
       <w:pPr>
+        <w:pStyle w:val="Heading2"/>
+      </w:pPr>
+      <w:r>
+        <w:tab/>
+        <w:t>Get JSON</w:t>
+      </w:r>
+    </w:p>
+    <w:p>
+      <w:r>
+        <w:tab/>
+        <w:t>Pertama buat terlebih dahulu table database, posts, users, dan comments.</w:t>
+      </w:r>
+    </w:p>
+    <w:p>
+      <w:pPr>
         <w:ind w:firstLine="720"/>
       </w:pPr>
-    </w:p>
-    <w:p>
-      <w:pPr>
-        <w:ind w:firstLine="720"/>
-      </w:pPr>
-    </w:p>
-    <w:p>
-      <w:pPr>
-        <w:ind w:firstLine="720"/>
-      </w:pPr>
-    </w:p>
-    <w:p>
-      <w:pPr>
-        <w:ind w:firstLine="720"/>
-      </w:pPr>
-    </w:p>
-    <w:p>
-      <w:pPr>
-        <w:ind w:firstLine="720"/>
-      </w:pPr>
-    </w:p>
-    <w:p>
-      <w:pPr>
-        <w:ind w:firstLine="720"/>
-      </w:pPr>
-    </w:p>
-    <w:p>
-      <w:pPr>
-        <w:ind w:firstLine="720"/>
-      </w:pPr>
-    </w:p>
-    <w:p>
-      <w:pPr>
-        <w:ind w:firstLine="720"/>
-      </w:pPr>
-    </w:p>
-    <w:p>
-      <w:pPr>
-        <w:ind w:firstLine="720"/>
-      </w:pPr>
-    </w:p>
-    <w:p>
-      <w:pPr>
-        <w:ind w:firstLine="720"/>
-      </w:pPr>
-    </w:p>
-    <w:p>
-      <w:pPr>
-        <w:ind w:firstLine="720"/>
-      </w:pPr>
-    </w:p>
-    <w:p>
-      <w:pPr>
-        <w:ind w:firstLine="720"/>
-      </w:pPr>
-    </w:p>
-    <w:p>
-      <w:pPr>
-        <w:ind w:firstLine="720"/>
-      </w:pPr>
-    </w:p>
-    <w:p>
-      <w:pPr>
-        <w:ind w:firstLine="720"/>
-      </w:pPr>
-    </w:p>
-    <w:p>
-      <w:pPr>
-        <w:ind w:firstLine="720"/>
-      </w:pPr>
-    </w:p>
-    <w:p>
-      <w:pPr>
-        <w:ind w:firstLine="720"/>
-      </w:pPr>
-    </w:p>
-    <w:p>
-      <w:pPr>
-        <w:ind w:firstLine="720"/>
-      </w:pPr>
-    </w:p>
-    <w:p>
-      <w:pPr>
-        <w:ind w:firstLine="720"/>
-      </w:pPr>
-    </w:p>
-    <w:p>
-      <w:pPr>
-        <w:ind w:firstLine="720"/>
-      </w:pPr>
-    </w:p>
-    <w:p>
-      <w:pPr>
-        <w:ind w:firstLine="720"/>
-      </w:pPr>
-    </w:p>
-    <w:p>
-      <w:pPr>
-        <w:ind w:firstLine="720"/>
-      </w:pPr>
-    </w:p>
-    <w:p>
-      <w:pPr>
-        <w:ind w:firstLine="720"/>
-      </w:pPr>
-    </w:p>
-    <w:p>
-      <w:pPr>
-        <w:ind w:firstLine="720"/>
-      </w:pPr>
-    </w:p>
-    <w:p>
-      <w:pPr>
-        <w:ind w:firstLine="720"/>
-      </w:pPr>
-    </w:p>
-    <w:p>
-      <w:pPr>
-        <w:ind w:firstLine="720"/>
-      </w:pPr>
-    </w:p>
-    <w:p>
-      <w:pPr>
-        <w:ind w:firstLine="720"/>
-      </w:pPr>
-    </w:p>
-    <w:p>
-      <w:pPr>
-        <w:ind w:firstLine="720"/>
-      </w:pPr>
-    </w:p>
-    <w:p>
-      <w:pPr>
-        <w:pStyle w:val="Heading1"/>
-      </w:pPr>
-      <w:r>
-        <w:t>Catatan :</w:t>
-      </w:r>
-    </w:p>
-    <w:p>
-      <w:pPr>
-        <w:ind w:left="720"/>
-      </w:pPr>
-      <w:r>
-        <w:t xml:space="preserve">Di dalam Models kita melakukan relasi dan memberikan nama pada method yang kita relasikan, misalkan: Kita mengidentifikasinya sebagai category bahwa ini sebagai penghubung relasi dari Model Category </w:t>
-      </w:r>
-    </w:p>
-    <w:p>
-      <w:pPr>
-        <w:ind w:left="720"/>
-      </w:pPr>
       <w:r>
         <w:rPr>
           <w:noProof/>
         </w:rPr>
         <w:drawing>
-          <wp:inline distT="0" distB="0" distL="0" distR="0" wp14:anchorId="66B1B6A4" wp14:editId="46ACEC92">
-            <wp:extent cx="2786332" cy="1244853"/>
+          <wp:inline distT="0" distB="0" distL="0" distR="0" wp14:anchorId="22E2BBF0" wp14:editId="0AD6EA1C">
+            <wp:extent cx="3144840" cy="1400175"/>
             <wp:effectExtent l="0" t="0" r="0" b="0"/>
-            <wp:docPr id="8" name="Picture 8"/>
+            <wp:docPr id="66" name="Picture 66"/>
             <wp:cNvGraphicFramePr>
               <a:graphicFrameLocks xmlns:a="http://schemas.openxmlformats.org/drawingml/2006/main" noChangeAspect="1"/>
             </wp:cNvGraphicFramePr>
@@ -10302,7 +11134,7 @@
                   <pic:spPr>
                     <a:xfrm>
                       <a:off x="0" y="0"/>
-                      <a:ext cx="2795882" cy="1249120"/>
+                      <a:ext cx="3163438" cy="1408455"/>
                     </a:xfrm>
                     <a:prstGeom prst="rect">
                       <a:avLst/>
@@ -10317,29 +11149,17 @@
     </w:p>
     <w:p>
       <w:pPr>
-        <w:ind w:left="720"/>
-        <w:jc w:val="both"/>
-      </w:pPr>
-      <w:r>
-        <w:t xml:space="preserve">Saat nanti di view nya kita memanggil relasinya $post-&gt;category-&gt;name itu akan bisa dan menampilkan nama category, jika </w:t>
-      </w:r>
-      <w:r>
-        <w:t>nama method tidak sama dengan yang di panggil di viewnya maka akan error.</w:t>
-      </w:r>
-    </w:p>
-    <w:p>
-      <w:pPr>
-        <w:ind w:left="720"/>
+        <w:ind w:firstLine="720"/>
       </w:pPr>
       <w:r>
         <w:rPr>
           <w:noProof/>
         </w:rPr>
         <w:drawing>
-          <wp:inline distT="0" distB="0" distL="0" distR="0" wp14:anchorId="582CB559" wp14:editId="046123D2">
-            <wp:extent cx="3174521" cy="499279"/>
-            <wp:effectExtent l="0" t="0" r="6985" b="0"/>
-            <wp:docPr id="9" name="Picture 9"/>
+          <wp:inline distT="0" distB="0" distL="0" distR="0" wp14:anchorId="2944F3A2" wp14:editId="43CE3FB6">
+            <wp:extent cx="3144520" cy="1604467"/>
+            <wp:effectExtent l="0" t="0" r="0" b="0"/>
+            <wp:docPr id="75" name="Picture 75"/>
             <wp:cNvGraphicFramePr>
               <a:graphicFrameLocks xmlns:a="http://schemas.openxmlformats.org/drawingml/2006/main" noChangeAspect="1"/>
             </wp:cNvGraphicFramePr>
@@ -10359,6 +11179,1456 @@
                   <pic:spPr>
                     <a:xfrm>
                       <a:off x="0" y="0"/>
+                      <a:ext cx="3191929" cy="1628657"/>
+                    </a:xfrm>
+                    <a:prstGeom prst="rect">
+                      <a:avLst/>
+                    </a:prstGeom>
+                  </pic:spPr>
+                </pic:pic>
+              </a:graphicData>
+            </a:graphic>
+          </wp:inline>
+        </w:drawing>
+      </w:r>
+    </w:p>
+    <w:p>
+      <w:pPr>
+        <w:ind w:firstLine="720"/>
+      </w:pPr>
+      <w:r>
+        <w:rPr>
+          <w:noProof/>
+        </w:rPr>
+        <w:drawing>
+          <wp:inline distT="0" distB="0" distL="0" distR="0" wp14:anchorId="1358F506" wp14:editId="4EC05E6B">
+            <wp:extent cx="3143250" cy="1664074"/>
+            <wp:effectExtent l="0" t="0" r="0" b="0"/>
+            <wp:docPr id="87" name="Picture 87"/>
+            <wp:cNvGraphicFramePr>
+              <a:graphicFrameLocks xmlns:a="http://schemas.openxmlformats.org/drawingml/2006/main" noChangeAspect="1"/>
+            </wp:cNvGraphicFramePr>
+            <a:graphic xmlns:a="http://schemas.openxmlformats.org/drawingml/2006/main">
+              <a:graphicData uri="http://schemas.openxmlformats.org/drawingml/2006/picture">
+                <pic:pic xmlns:pic="http://schemas.openxmlformats.org/drawingml/2006/picture">
+                  <pic:nvPicPr>
+                    <pic:cNvPr id="1" name=""/>
+                    <pic:cNvPicPr/>
+                  </pic:nvPicPr>
+                  <pic:blipFill>
+                    <a:blip r:embed="rId93"/>
+                    <a:stretch>
+                      <a:fillRect/>
+                    </a:stretch>
+                  </pic:blipFill>
+                  <pic:spPr>
+                    <a:xfrm>
+                      <a:off x="0" y="0"/>
+                      <a:ext cx="3147970" cy="1666573"/>
+                    </a:xfrm>
+                    <a:prstGeom prst="rect">
+                      <a:avLst/>
+                    </a:prstGeom>
+                  </pic:spPr>
+                </pic:pic>
+              </a:graphicData>
+            </a:graphic>
+          </wp:inline>
+        </w:drawing>
+      </w:r>
+    </w:p>
+    <w:p>
+      <w:pPr>
+        <w:ind w:firstLine="720"/>
+      </w:pPr>
+      <w:r>
+        <w:t>Lalu kemudian buat route api baru untuk melakukan get data.</w:t>
+      </w:r>
+    </w:p>
+    <w:p>
+      <w:pPr>
+        <w:ind w:firstLine="720"/>
+      </w:pPr>
+      <w:r>
+        <w:rPr>
+          <w:noProof/>
+        </w:rPr>
+        <w:drawing>
+          <wp:inline distT="0" distB="0" distL="0" distR="0" wp14:anchorId="24D03180" wp14:editId="763342DC">
+            <wp:extent cx="3352800" cy="240005"/>
+            <wp:effectExtent l="0" t="0" r="0" b="0"/>
+            <wp:docPr id="88" name="Picture 88"/>
+            <wp:cNvGraphicFramePr>
+              <a:graphicFrameLocks xmlns:a="http://schemas.openxmlformats.org/drawingml/2006/main" noChangeAspect="1"/>
+            </wp:cNvGraphicFramePr>
+            <a:graphic xmlns:a="http://schemas.openxmlformats.org/drawingml/2006/main">
+              <a:graphicData uri="http://schemas.openxmlformats.org/drawingml/2006/picture">
+                <pic:pic xmlns:pic="http://schemas.openxmlformats.org/drawingml/2006/picture">
+                  <pic:nvPicPr>
+                    <pic:cNvPr id="1" name=""/>
+                    <pic:cNvPicPr/>
+                  </pic:nvPicPr>
+                  <pic:blipFill>
+                    <a:blip r:embed="rId94"/>
+                    <a:stretch>
+                      <a:fillRect/>
+                    </a:stretch>
+                  </pic:blipFill>
+                  <pic:spPr>
+                    <a:xfrm>
+                      <a:off x="0" y="0"/>
+                      <a:ext cx="3450893" cy="247027"/>
+                    </a:xfrm>
+                    <a:prstGeom prst="rect">
+                      <a:avLst/>
+                    </a:prstGeom>
+                  </pic:spPr>
+                </pic:pic>
+              </a:graphicData>
+            </a:graphic>
+          </wp:inline>
+        </w:drawing>
+      </w:r>
+    </w:p>
+    <w:p>
+      <w:pPr>
+        <w:ind w:firstLine="720"/>
+      </w:pPr>
+    </w:p>
+    <w:p>
+      <w:pPr>
+        <w:ind w:left="720"/>
+      </w:pPr>
+      <w:r>
+        <w:lastRenderedPageBreak/>
+        <w:t>Buat Model Post dan juga Controller dimana Model melakukan guarded pada id dan Controller Mengirimkan Data berupa Json.</w:t>
+      </w:r>
+    </w:p>
+    <w:p>
+      <w:pPr>
+        <w:ind w:left="720"/>
+      </w:pPr>
+      <w:r>
+        <w:rPr>
+          <w:noProof/>
+        </w:rPr>
+        <w:drawing>
+          <wp:inline distT="0" distB="0" distL="0" distR="0" wp14:anchorId="62D301D4" wp14:editId="5439E640">
+            <wp:extent cx="2257425" cy="1064311"/>
+            <wp:effectExtent l="0" t="0" r="0" b="0"/>
+            <wp:docPr id="90" name="Picture 90"/>
+            <wp:cNvGraphicFramePr>
+              <a:graphicFrameLocks xmlns:a="http://schemas.openxmlformats.org/drawingml/2006/main" noChangeAspect="1"/>
+            </wp:cNvGraphicFramePr>
+            <a:graphic xmlns:a="http://schemas.openxmlformats.org/drawingml/2006/main">
+              <a:graphicData uri="http://schemas.openxmlformats.org/drawingml/2006/picture">
+                <pic:pic xmlns:pic="http://schemas.openxmlformats.org/drawingml/2006/picture">
+                  <pic:nvPicPr>
+                    <pic:cNvPr id="1" name=""/>
+                    <pic:cNvPicPr/>
+                  </pic:nvPicPr>
+                  <pic:blipFill>
+                    <a:blip r:embed="rId95"/>
+                    <a:stretch>
+                      <a:fillRect/>
+                    </a:stretch>
+                  </pic:blipFill>
+                  <pic:spPr>
+                    <a:xfrm>
+                      <a:off x="0" y="0"/>
+                      <a:ext cx="2262961" cy="1066921"/>
+                    </a:xfrm>
+                    <a:prstGeom prst="rect">
+                      <a:avLst/>
+                    </a:prstGeom>
+                  </pic:spPr>
+                </pic:pic>
+              </a:graphicData>
+            </a:graphic>
+          </wp:inline>
+        </w:drawing>
+      </w:r>
+    </w:p>
+    <w:p>
+      <w:pPr>
+        <w:ind w:left="720"/>
+      </w:pPr>
+    </w:p>
+    <w:p>
+      <w:pPr>
+        <w:ind w:left="720"/>
+      </w:pPr>
+      <w:r>
+        <w:t xml:space="preserve">Tips Postman, kita bisa membuat variabel agar tidak perlu menuliskan secara berulang, seperti berikut. Kemudian kita cukup panggil dengan menggunakan </w:t>
+      </w:r>
+      <w:proofErr w:type="gramStart"/>
+      <w:r>
+        <w:t>{{ nama</w:t>
+      </w:r>
+      <w:proofErr w:type="gramEnd"/>
+      <w:r>
+        <w:t xml:space="preserve"> variabel }} lalu karena kita hanya melakukan get, pilih method get dan arahkan urlnya.</w:t>
+      </w:r>
+    </w:p>
+    <w:p>
+      <w:pPr>
+        <w:ind w:firstLine="720"/>
+      </w:pPr>
+      <w:r>
+        <w:rPr>
+          <w:noProof/>
+        </w:rPr>
+        <w:drawing>
+          <wp:inline distT="0" distB="0" distL="0" distR="0" wp14:anchorId="6F1A5A92" wp14:editId="42A5F2D6">
+            <wp:extent cx="3962400" cy="984673"/>
+            <wp:effectExtent l="0" t="0" r="0" b="0"/>
+            <wp:docPr id="92" name="Picture 92"/>
+            <wp:cNvGraphicFramePr>
+              <a:graphicFrameLocks xmlns:a="http://schemas.openxmlformats.org/drawingml/2006/main" noChangeAspect="1"/>
+            </wp:cNvGraphicFramePr>
+            <a:graphic xmlns:a="http://schemas.openxmlformats.org/drawingml/2006/main">
+              <a:graphicData uri="http://schemas.openxmlformats.org/drawingml/2006/picture">
+                <pic:pic xmlns:pic="http://schemas.openxmlformats.org/drawingml/2006/picture">
+                  <pic:nvPicPr>
+                    <pic:cNvPr id="1" name=""/>
+                    <pic:cNvPicPr/>
+                  </pic:nvPicPr>
+                  <pic:blipFill>
+                    <a:blip r:embed="rId96"/>
+                    <a:stretch>
+                      <a:fillRect/>
+                    </a:stretch>
+                  </pic:blipFill>
+                  <pic:spPr>
+                    <a:xfrm>
+                      <a:off x="0" y="0"/>
+                      <a:ext cx="3990081" cy="991552"/>
+                    </a:xfrm>
+                    <a:prstGeom prst="rect">
+                      <a:avLst/>
+                    </a:prstGeom>
+                  </pic:spPr>
+                </pic:pic>
+              </a:graphicData>
+            </a:graphic>
+          </wp:inline>
+        </w:drawing>
+      </w:r>
+    </w:p>
+    <w:p>
+      <w:pPr>
+        <w:ind w:firstLine="720"/>
+      </w:pPr>
+      <w:r>
+        <w:rPr>
+          <w:noProof/>
+        </w:rPr>
+        <w:drawing>
+          <wp:inline distT="0" distB="0" distL="0" distR="0" wp14:anchorId="56E3D8FE" wp14:editId="0E1CC0F4">
+            <wp:extent cx="5143500" cy="383015"/>
+            <wp:effectExtent l="0" t="0" r="0" b="0"/>
+            <wp:docPr id="93" name="Picture 93"/>
+            <wp:cNvGraphicFramePr>
+              <a:graphicFrameLocks xmlns:a="http://schemas.openxmlformats.org/drawingml/2006/main" noChangeAspect="1"/>
+            </wp:cNvGraphicFramePr>
+            <a:graphic xmlns:a="http://schemas.openxmlformats.org/drawingml/2006/main">
+              <a:graphicData uri="http://schemas.openxmlformats.org/drawingml/2006/picture">
+                <pic:pic xmlns:pic="http://schemas.openxmlformats.org/drawingml/2006/picture">
+                  <pic:nvPicPr>
+                    <pic:cNvPr id="1" name=""/>
+                    <pic:cNvPicPr/>
+                  </pic:nvPicPr>
+                  <pic:blipFill>
+                    <a:blip r:embed="rId97"/>
+                    <a:stretch>
+                      <a:fillRect/>
+                    </a:stretch>
+                  </pic:blipFill>
+                  <pic:spPr>
+                    <a:xfrm>
+                      <a:off x="0" y="0"/>
+                      <a:ext cx="5169076" cy="384920"/>
+                    </a:xfrm>
+                    <a:prstGeom prst="rect">
+                      <a:avLst/>
+                    </a:prstGeom>
+                  </pic:spPr>
+                </pic:pic>
+              </a:graphicData>
+            </a:graphic>
+          </wp:inline>
+        </w:drawing>
+      </w:r>
+    </w:p>
+    <w:p>
+      <w:pPr>
+        <w:ind w:firstLine="720"/>
+      </w:pPr>
+    </w:p>
+    <w:p>
+      <w:pPr>
+        <w:ind w:firstLine="720"/>
+      </w:pPr>
+    </w:p>
+    <w:p>
+      <w:pPr>
+        <w:pStyle w:val="Heading2"/>
+      </w:pPr>
+      <w:r>
+        <w:tab/>
+        <w:t>Eloquent: API Resource</w:t>
+      </w:r>
+    </w:p>
+    <w:p>
+      <w:pPr>
+        <w:ind w:left="720" w:firstLine="720"/>
+        <w:jc w:val="both"/>
+      </w:pPr>
+      <w:r>
+        <w:t>API Resource</w:t>
+      </w:r>
+      <w:r>
+        <w:t xml:space="preserve"> </w:t>
+      </w:r>
+      <w:r>
+        <w:t>dalam konteks Laravel adalah cara untuk membentuk dan mengekspose data model Anda dalam bentuk yang dapat dengan mudah diubah menjadi format JSON atau array.</w:t>
+      </w:r>
+      <w:r>
+        <w:t xml:space="preserve"> Cara Membuat Resource</w:t>
+      </w:r>
+    </w:p>
+    <w:p>
+      <w:pPr>
+        <w:ind w:left="720" w:firstLine="720"/>
+        <w:jc w:val="both"/>
+        <w:rPr>
+          <w:b/>
+          <w:bCs/>
+          <w:i/>
+          <w:iCs/>
+        </w:rPr>
+      </w:pPr>
+      <w:r>
+        <w:rPr>
+          <w:b/>
+          <w:bCs/>
+          <w:i/>
+          <w:iCs/>
+        </w:rPr>
+        <w:t>php artisan make:resource Api/PostResource</w:t>
+      </w:r>
+    </w:p>
+    <w:p>
+      <w:pPr>
+        <w:ind w:firstLine="720"/>
+      </w:pPr>
+    </w:p>
+    <w:p>
+      <w:pPr>
+        <w:ind w:left="720" w:firstLine="720"/>
+        <w:rPr>
+          <w:i/>
+          <w:iCs/>
+          <w:sz w:val="20"/>
+          <w:szCs w:val="20"/>
+        </w:rPr>
+      </w:pPr>
+      <w:r>
+        <w:rPr>
+          <w:i/>
+          <w:iCs/>
+          <w:sz w:val="20"/>
+          <w:szCs w:val="20"/>
+        </w:rPr>
+        <w:t>*</w:t>
+      </w:r>
+      <w:proofErr w:type="gramStart"/>
+      <w:r>
+        <w:rPr>
+          <w:i/>
+          <w:iCs/>
+          <w:sz w:val="20"/>
+          <w:szCs w:val="20"/>
+        </w:rPr>
+        <w:t>sebenarnya</w:t>
+      </w:r>
+      <w:proofErr w:type="gramEnd"/>
+      <w:r>
+        <w:rPr>
+          <w:i/>
+          <w:iCs/>
+          <w:sz w:val="20"/>
+          <w:szCs w:val="20"/>
+        </w:rPr>
+        <w:t xml:space="preserve"> tidak perlu membuat / dimasukkan ke dalam folder API.</w:t>
+      </w:r>
+    </w:p>
+    <w:p>
+      <w:pPr>
+        <w:rPr>
+          <w:i/>
+          <w:iCs/>
+          <w:sz w:val="20"/>
+          <w:szCs w:val="20"/>
+        </w:rPr>
+      </w:pPr>
+      <w:r>
+        <w:rPr>
+          <w:i/>
+          <w:iCs/>
+          <w:sz w:val="20"/>
+          <w:szCs w:val="20"/>
+        </w:rPr>
+        <w:tab/>
+      </w:r>
+    </w:p>
+    <w:p>
+      <w:pPr>
+        <w:ind w:left="720"/>
+      </w:pPr>
+      <w:r>
+        <w:t>Di dalam Controller Kita panggil untuk mengembalikan apa yang dilakukan oleh resource. Disini kita mengembalikan data dari model Post yang akan dikelola terlebih dahulu oleh PostResource yang nantinya akan dikembalikan dalam bentuk collection.</w:t>
+      </w:r>
+    </w:p>
+    <w:p>
+      <w:pPr>
+        <w:ind w:firstLine="720"/>
+      </w:pPr>
+      <w:r>
+        <w:rPr>
+          <w:noProof/>
+        </w:rPr>
+        <w:drawing>
+          <wp:inline distT="0" distB="0" distL="0" distR="0" wp14:anchorId="626D7DBD" wp14:editId="25911B54">
+            <wp:extent cx="2857500" cy="846309"/>
+            <wp:effectExtent l="0" t="0" r="0" b="0"/>
+            <wp:docPr id="94" name="Picture 94"/>
+            <wp:cNvGraphicFramePr>
+              <a:graphicFrameLocks xmlns:a="http://schemas.openxmlformats.org/drawingml/2006/main" noChangeAspect="1"/>
+            </wp:cNvGraphicFramePr>
+            <a:graphic xmlns:a="http://schemas.openxmlformats.org/drawingml/2006/main">
+              <a:graphicData uri="http://schemas.openxmlformats.org/drawingml/2006/picture">
+                <pic:pic xmlns:pic="http://schemas.openxmlformats.org/drawingml/2006/picture">
+                  <pic:nvPicPr>
+                    <pic:cNvPr id="1" name=""/>
+                    <pic:cNvPicPr/>
+                  </pic:nvPicPr>
+                  <pic:blipFill rotWithShape="1">
+                    <a:blip r:embed="rId98"/>
+                    <a:srcRect t="18889"/>
+                    <a:stretch/>
+                  </pic:blipFill>
+                  <pic:spPr bwMode="auto">
+                    <a:xfrm>
+                      <a:off x="0" y="0"/>
+                      <a:ext cx="2863301" cy="848027"/>
+                    </a:xfrm>
+                    <a:prstGeom prst="rect">
+                      <a:avLst/>
+                    </a:prstGeom>
+                    <a:ln>
+                      <a:noFill/>
+                    </a:ln>
+                    <a:extLst>
+                      <a:ext uri="{53640926-AAD7-44D8-BBD7-CCE9431645EC}">
+                        <a14:shadowObscured xmlns:a14="http://schemas.microsoft.com/office/drawing/2010/main"/>
+                      </a:ext>
+                    </a:extLst>
+                  </pic:spPr>
+                </pic:pic>
+              </a:graphicData>
+            </a:graphic>
+          </wp:inline>
+        </w:drawing>
+      </w:r>
+    </w:p>
+    <w:p>
+      <w:pPr>
+        <w:ind w:left="720"/>
+        <w:rPr>
+          <w:i/>
+          <w:iCs/>
+        </w:rPr>
+      </w:pPr>
+      <w:r>
+        <w:rPr>
+          <w:i/>
+          <w:iCs/>
+        </w:rPr>
+        <w:lastRenderedPageBreak/>
+        <w:t>*</w:t>
+      </w:r>
+      <w:proofErr w:type="gramStart"/>
+      <w:r>
+        <w:rPr>
+          <w:b/>
+          <w:bCs/>
+          <w:i/>
+          <w:iCs/>
+        </w:rPr>
+        <w:t>collection</w:t>
+      </w:r>
+      <w:proofErr w:type="gramEnd"/>
+      <w:r>
+        <w:rPr>
+          <w:i/>
+          <w:iCs/>
+        </w:rPr>
+        <w:t xml:space="preserve"> ini adalah pembungkus dari array, yang membuat kita bisa dengan mudah untuk mengelola data.</w:t>
+      </w:r>
+      <w:r>
+        <w:rPr>
+          <w:i/>
+          <w:iCs/>
+        </w:rPr>
+        <w:t xml:space="preserve"> Hasil dari collection ini akan berupa Object yang memiliki key dan Value tapi perlu diketahui ini tidak sama dengan array assosiatif.</w:t>
+      </w:r>
+    </w:p>
+    <w:p>
+      <w:pPr>
+        <w:ind w:left="720"/>
+        <w:rPr>
+          <w:i/>
+          <w:iCs/>
+        </w:rPr>
+      </w:pPr>
+    </w:p>
+    <w:p>
+      <w:pPr>
+        <w:ind w:left="720"/>
+      </w:pPr>
+      <w:r>
+        <w:t>Di dalam Resource kita lakukan ini, untuk mengembalikan data apa saja yang kita inginkan misalkan hanya menampilkan id, title, news_content, dan created_at.</w:t>
+      </w:r>
+    </w:p>
+    <w:p>
+      <w:pPr>
+        <w:ind w:left="720"/>
+      </w:pPr>
+      <w:r>
+        <w:rPr>
+          <w:noProof/>
+        </w:rPr>
+        <w:drawing>
+          <wp:inline distT="0" distB="0" distL="0" distR="0" wp14:anchorId="721F359B" wp14:editId="3AF612C1">
+            <wp:extent cx="3286125" cy="974954"/>
+            <wp:effectExtent l="0" t="0" r="0" b="0"/>
+            <wp:docPr id="96" name="Picture 96"/>
+            <wp:cNvGraphicFramePr>
+              <a:graphicFrameLocks xmlns:a="http://schemas.openxmlformats.org/drawingml/2006/main" noChangeAspect="1"/>
+            </wp:cNvGraphicFramePr>
+            <a:graphic xmlns:a="http://schemas.openxmlformats.org/drawingml/2006/main">
+              <a:graphicData uri="http://schemas.openxmlformats.org/drawingml/2006/picture">
+                <pic:pic xmlns:pic="http://schemas.openxmlformats.org/drawingml/2006/picture">
+                  <pic:nvPicPr>
+                    <pic:cNvPr id="1" name=""/>
+                    <pic:cNvPicPr/>
+                  </pic:nvPicPr>
+                  <pic:blipFill>
+                    <a:blip r:embed="rId99"/>
+                    <a:stretch>
+                      <a:fillRect/>
+                    </a:stretch>
+                  </pic:blipFill>
+                  <pic:spPr>
+                    <a:xfrm>
+                      <a:off x="0" y="0"/>
+                      <a:ext cx="3307064" cy="981166"/>
+                    </a:xfrm>
+                    <a:prstGeom prst="rect">
+                      <a:avLst/>
+                    </a:prstGeom>
+                  </pic:spPr>
+                </pic:pic>
+              </a:graphicData>
+            </a:graphic>
+          </wp:inline>
+        </w:drawing>
+      </w:r>
+    </w:p>
+    <w:p>
+      <w:pPr>
+        <w:pStyle w:val="Heading2"/>
+      </w:pPr>
+      <w:r>
+        <w:tab/>
+        <w:t>$This</w:t>
+      </w:r>
+    </w:p>
+    <w:p>
+      <w:pPr>
+        <w:spacing w:line="240" w:lineRule="auto"/>
+        <w:ind w:left="720" w:firstLine="720"/>
+        <w:jc w:val="both"/>
+        <w:rPr>
+          <w:i/>
+          <w:iCs/>
+        </w:rPr>
+      </w:pPr>
+      <w:r>
+        <w:t>$this</w:t>
+      </w:r>
+      <w:r>
+        <w:t xml:space="preserve"> digunakan untuk menunjukkan kepada object, ketika kita mengaksesnya di dalam class.</w:t>
+      </w:r>
+      <w:r>
+        <w:t xml:space="preserve"> </w:t>
+      </w:r>
+      <w:hyperlink r:id="rId100" w:history="1">
+        <w:r>
+          <w:rPr>
+            <w:rStyle w:val="Hyperlink"/>
+          </w:rPr>
+          <w:t>https://www.duniailkom.com/tutorial-belajar-oop-php-pengertian-dan-fungsi-variabel-this-dalam-pemrograman-objek/</w:t>
+        </w:r>
+      </w:hyperlink>
+      <w:r>
+        <w:t xml:space="preserve"> </w:t>
+      </w:r>
+    </w:p>
+    <w:p>
+      <w:pPr>
+        <w:pStyle w:val="ListParagraph"/>
+        <w:numPr>
+          <w:ilvl w:val="1"/>
+          <w:numId w:val="1"/>
+        </w:numPr>
+        <w:spacing w:line="240" w:lineRule="auto"/>
+        <w:jc w:val="both"/>
+      </w:pPr>
+      <w:r>
+        <w:rPr>
+          <w:i/>
+          <w:iCs/>
+        </w:rPr>
+        <w:t xml:space="preserve">$posts </w:t>
+      </w:r>
+      <w:r>
+        <w:t>adalah kumpulan (</w:t>
+      </w:r>
+      <w:r>
+        <w:rPr>
+          <w:i/>
+          <w:iCs/>
+        </w:rPr>
+        <w:t>collection</w:t>
+      </w:r>
+      <w:r>
+        <w:t xml:space="preserve">) objek dari model </w:t>
+      </w:r>
+      <w:r>
+        <w:rPr>
+          <w:i/>
+          <w:iCs/>
+        </w:rPr>
+        <w:t>Post</w:t>
+      </w:r>
+      <w:r>
+        <w:t>.</w:t>
+      </w:r>
+    </w:p>
+    <w:p>
+      <w:pPr>
+        <w:pStyle w:val="ListParagraph"/>
+        <w:numPr>
+          <w:ilvl w:val="1"/>
+          <w:numId w:val="1"/>
+        </w:numPr>
+        <w:spacing w:line="240" w:lineRule="auto"/>
+        <w:jc w:val="both"/>
+        <w:rPr>
+          <w:i/>
+          <w:iCs/>
+        </w:rPr>
+      </w:pPr>
+      <w:proofErr w:type="gramStart"/>
+      <w:r>
+        <w:rPr>
+          <w:i/>
+          <w:iCs/>
+        </w:rPr>
+        <w:t>PostResource::</w:t>
+      </w:r>
+      <w:proofErr w:type="gramEnd"/>
+      <w:r>
+        <w:rPr>
+          <w:i/>
+          <w:iCs/>
+        </w:rPr>
+        <w:t>collection($posts)</w:t>
+      </w:r>
+      <w:r>
+        <w:t xml:space="preserve"> mengambil setiap objek </w:t>
+      </w:r>
+      <w:r>
+        <w:rPr>
+          <w:i/>
+          <w:iCs/>
+        </w:rPr>
+        <w:t>Post</w:t>
+      </w:r>
+      <w:r>
+        <w:t xml:space="preserve"> dalam koleksi tersebut dan menerapkannya ke dalam resource </w:t>
+      </w:r>
+      <w:r>
+        <w:rPr>
+          <w:i/>
+          <w:iCs/>
+        </w:rPr>
+        <w:t>PostResource</w:t>
+      </w:r>
+      <w:r>
+        <w:t xml:space="preserve">. Ini mengembalikan koleksi resource yang berisi hasil dari metode </w:t>
+      </w:r>
+      <w:proofErr w:type="gramStart"/>
+      <w:r>
+        <w:t>toArray(</w:t>
+      </w:r>
+      <w:proofErr w:type="gramEnd"/>
+      <w:r>
+        <w:t>) dari setiap objek Post dalam koleksi</w:t>
+      </w:r>
+      <w:r>
+        <w:rPr>
+          <w:i/>
+          <w:iCs/>
+        </w:rPr>
+        <w:t>.</w:t>
+      </w:r>
+    </w:p>
+    <w:p>
+      <w:pPr>
+        <w:pStyle w:val="ListParagraph"/>
+        <w:numPr>
+          <w:ilvl w:val="1"/>
+          <w:numId w:val="1"/>
+        </w:numPr>
+        <w:spacing w:line="240" w:lineRule="auto"/>
+        <w:jc w:val="both"/>
+      </w:pPr>
+      <w:r>
+        <w:rPr>
+          <w:i/>
+          <w:iCs/>
+        </w:rPr>
+        <w:t>$this</w:t>
+      </w:r>
+      <w:r>
+        <w:t xml:space="preserve"> dalam metode </w:t>
+      </w:r>
+      <w:proofErr w:type="gramStart"/>
+      <w:r>
+        <w:rPr>
+          <w:i/>
+          <w:iCs/>
+        </w:rPr>
+        <w:t>toArray(</w:t>
+      </w:r>
+      <w:proofErr w:type="gramEnd"/>
+      <w:r>
+        <w:rPr>
+          <w:i/>
+          <w:iCs/>
+        </w:rPr>
+        <w:t>)</w:t>
+      </w:r>
+      <w:r>
+        <w:t xml:space="preserve"> merujuk pada instance objek resource saat ini, yang merupakan instance dari kelas </w:t>
+      </w:r>
+      <w:r>
+        <w:rPr>
+          <w:i/>
+          <w:iCs/>
+        </w:rPr>
+        <w:t>PostResource</w:t>
+      </w:r>
+      <w:r>
+        <w:t>.</w:t>
+      </w:r>
+    </w:p>
+    <w:p>
+      <w:pPr>
+        <w:pStyle w:val="ListParagraph"/>
+        <w:spacing w:line="240" w:lineRule="auto"/>
+        <w:ind w:left="1800"/>
+        <w:jc w:val="both"/>
+      </w:pPr>
+    </w:p>
+    <w:p>
+      <w:pPr>
+        <w:spacing w:line="240" w:lineRule="auto"/>
+        <w:ind w:left="720"/>
+        <w:jc w:val="both"/>
+        <w:rPr>
+          <w:i/>
+          <w:iCs/>
+        </w:rPr>
+      </w:pPr>
+      <w:r>
+        <w:rPr>
+          <w:i/>
+          <w:iCs/>
+        </w:rPr>
+        <w:t xml:space="preserve">$this di dalam </w:t>
+      </w:r>
+      <w:proofErr w:type="gramStart"/>
+      <w:r>
+        <w:rPr>
+          <w:i/>
+          <w:iCs/>
+        </w:rPr>
+        <w:t>toArray(</w:t>
+      </w:r>
+      <w:proofErr w:type="gramEnd"/>
+      <w:r>
+        <w:rPr>
+          <w:i/>
+          <w:iCs/>
+        </w:rPr>
+        <w:t>) itu mengembalikan data dari object yang ada di dalam class PostResource. PostResource itu menerima data collection dari Controller dimana data itu diambil dari Model Post</w:t>
+      </w:r>
+    </w:p>
+    <w:p>
+      <w:pPr>
+        <w:ind w:firstLine="720"/>
+      </w:pPr>
+    </w:p>
+    <w:p>
+      <w:pPr>
+        <w:ind w:left="720"/>
+        <w:jc w:val="both"/>
+      </w:pPr>
+      <w:r>
+        <w:t xml:space="preserve">Cara diatas adalah method </w:t>
+      </w:r>
+      <w:proofErr w:type="gramStart"/>
+      <w:r>
+        <w:t>index(</w:t>
+      </w:r>
+      <w:proofErr w:type="gramEnd"/>
+      <w:r>
+        <w:t xml:space="preserve">) untuk menampilkan semua data array, untuk method show() kita tidak akan menggunakan collection() karena itu akan menghasilkan banyak data, kita gunakan keyword </w:t>
+      </w:r>
+      <w:r>
+        <w:rPr>
+          <w:b/>
+          <w:bCs/>
+        </w:rPr>
+        <w:t>new</w:t>
+      </w:r>
+      <w:r>
+        <w:t xml:space="preserve"> karena kita mencari berdasarkan id dan kita buat collection yang hanya menampilkan 1 data.</w:t>
+      </w:r>
+    </w:p>
+    <w:p>
+      <w:pPr>
+        <w:ind w:left="720"/>
+        <w:jc w:val="both"/>
+        <w:rPr>
+          <w:b/>
+          <w:bCs/>
+          <w:i/>
+          <w:iCs/>
+        </w:rPr>
+      </w:pPr>
+      <w:r>
+        <w:tab/>
+      </w:r>
+      <w:r>
+        <w:rPr>
+          <w:b/>
+          <w:bCs/>
+          <w:i/>
+          <w:iCs/>
+        </w:rPr>
+        <w:t>*</w:t>
+      </w:r>
+      <w:proofErr w:type="gramStart"/>
+      <w:r>
+        <w:rPr>
+          <w:b/>
+          <w:bCs/>
+          <w:i/>
+          <w:iCs/>
+        </w:rPr>
+        <w:t>collection(</w:t>
+      </w:r>
+      <w:proofErr w:type="gramEnd"/>
+      <w:r>
+        <w:rPr>
+          <w:b/>
+          <w:bCs/>
+          <w:i/>
+          <w:iCs/>
+        </w:rPr>
+        <w:t>)</w:t>
+      </w:r>
+      <w:r>
+        <w:rPr>
+          <w:b/>
+          <w:bCs/>
+          <w:i/>
+          <w:iCs/>
+        </w:rPr>
+        <w:tab/>
+        <w:t>= akan menghasilkan banyak data.</w:t>
+      </w:r>
+    </w:p>
+    <w:p>
+      <w:pPr>
+        <w:ind w:left="720"/>
+        <w:jc w:val="both"/>
+        <w:rPr>
+          <w:b/>
+          <w:bCs/>
+          <w:i/>
+          <w:iCs/>
+        </w:rPr>
+      </w:pPr>
+      <w:r>
+        <w:rPr>
+          <w:b/>
+          <w:bCs/>
+          <w:i/>
+          <w:iCs/>
+        </w:rPr>
+        <w:tab/>
+        <w:t>*new</w:t>
+      </w:r>
+      <w:r>
+        <w:rPr>
+          <w:b/>
+          <w:bCs/>
+          <w:i/>
+          <w:iCs/>
+        </w:rPr>
+        <w:tab/>
+      </w:r>
+      <w:r>
+        <w:rPr>
+          <w:b/>
+          <w:bCs/>
+          <w:i/>
+          <w:iCs/>
+        </w:rPr>
+        <w:tab/>
+        <w:t>= akan menghasilkan data baru (1).</w:t>
+      </w:r>
+    </w:p>
+    <w:p>
+      <w:pPr>
+        <w:ind w:firstLine="720"/>
+        <w:jc w:val="both"/>
+      </w:pPr>
+      <w:r>
+        <w:rPr>
+          <w:noProof/>
+        </w:rPr>
+        <w:drawing>
+          <wp:inline distT="0" distB="0" distL="0" distR="0" wp14:anchorId="17075AE0" wp14:editId="2F55EF4B">
+            <wp:extent cx="3848100" cy="786379"/>
+            <wp:effectExtent l="0" t="0" r="0" b="0"/>
+            <wp:docPr id="97" name="Picture 97"/>
+            <wp:cNvGraphicFramePr>
+              <a:graphicFrameLocks xmlns:a="http://schemas.openxmlformats.org/drawingml/2006/main" noChangeAspect="1"/>
+            </wp:cNvGraphicFramePr>
+            <a:graphic xmlns:a="http://schemas.openxmlformats.org/drawingml/2006/main">
+              <a:graphicData uri="http://schemas.openxmlformats.org/drawingml/2006/picture">
+                <pic:pic xmlns:pic="http://schemas.openxmlformats.org/drawingml/2006/picture">
+                  <pic:nvPicPr>
+                    <pic:cNvPr id="1" name=""/>
+                    <pic:cNvPicPr/>
+                  </pic:nvPicPr>
+                  <pic:blipFill>
+                    <a:blip r:embed="rId101"/>
+                    <a:stretch>
+                      <a:fillRect/>
+                    </a:stretch>
+                  </pic:blipFill>
+                  <pic:spPr>
+                    <a:xfrm>
+                      <a:off x="0" y="0"/>
+                      <a:ext cx="3866818" cy="790204"/>
+                    </a:xfrm>
+                    <a:prstGeom prst="rect">
+                      <a:avLst/>
+                    </a:prstGeom>
+                  </pic:spPr>
+                </pic:pic>
+              </a:graphicData>
+            </a:graphic>
+          </wp:inline>
+        </w:drawing>
+      </w:r>
+    </w:p>
+    <w:p>
+      <w:pPr>
+        <w:ind w:left="720"/>
+        <w:jc w:val="both"/>
+      </w:pPr>
+      <w:r>
+        <w:rPr>
+          <w:b/>
+          <w:bCs/>
+        </w:rPr>
+        <w:lastRenderedPageBreak/>
+        <w:t>Eager Loading</w:t>
+      </w:r>
+      <w:r>
+        <w:t xml:space="preserve">, </w:t>
+      </w:r>
+      <w:r>
+        <w:t>Jika</w:t>
+      </w:r>
+      <w:r>
+        <w:t xml:space="preserve"> kita ingin memanggil relationship di dalamnya bisa kita sisipkan di dalam </w:t>
+      </w:r>
+      <w:proofErr w:type="gramStart"/>
+      <w:r>
+        <w:rPr>
+          <w:b/>
+          <w:bCs/>
+        </w:rPr>
+        <w:t>with(</w:t>
+      </w:r>
+      <w:proofErr w:type="gramEnd"/>
+      <w:r>
+        <w:rPr>
+          <w:b/>
+          <w:bCs/>
+        </w:rPr>
+        <w:t>)</w:t>
+      </w:r>
+      <w:r>
+        <w:t>, namun sebelumnya perlu ditambahkan di dalam Model kita.</w:t>
+      </w:r>
+    </w:p>
+    <w:p>
+      <w:pPr>
+        <w:ind w:left="720"/>
+        <w:jc w:val="both"/>
+      </w:pPr>
+      <w:r>
+        <w:rPr>
+          <w:noProof/>
+        </w:rPr>
+        <w:drawing>
+          <wp:inline distT="0" distB="0" distL="0" distR="0" wp14:anchorId="7BE84C47" wp14:editId="74EFAEDC">
+            <wp:extent cx="3533775" cy="442629"/>
+            <wp:effectExtent l="0" t="0" r="0" b="0"/>
+            <wp:docPr id="98" name="Picture 98"/>
+            <wp:cNvGraphicFramePr>
+              <a:graphicFrameLocks xmlns:a="http://schemas.openxmlformats.org/drawingml/2006/main" noChangeAspect="1"/>
+            </wp:cNvGraphicFramePr>
+            <a:graphic xmlns:a="http://schemas.openxmlformats.org/drawingml/2006/main">
+              <a:graphicData uri="http://schemas.openxmlformats.org/drawingml/2006/picture">
+                <pic:pic xmlns:pic="http://schemas.openxmlformats.org/drawingml/2006/picture">
+                  <pic:nvPicPr>
+                    <pic:cNvPr id="1" name=""/>
+                    <pic:cNvPicPr/>
+                  </pic:nvPicPr>
+                  <pic:blipFill>
+                    <a:blip r:embed="rId102"/>
+                    <a:stretch>
+                      <a:fillRect/>
+                    </a:stretch>
+                  </pic:blipFill>
+                  <pic:spPr>
+                    <a:xfrm>
+                      <a:off x="0" y="0"/>
+                      <a:ext cx="3566430" cy="446719"/>
+                    </a:xfrm>
+                    <a:prstGeom prst="rect">
+                      <a:avLst/>
+                    </a:prstGeom>
+                  </pic:spPr>
+                </pic:pic>
+              </a:graphicData>
+            </a:graphic>
+          </wp:inline>
+        </w:drawing>
+      </w:r>
+    </w:p>
+    <w:p>
+      <w:pPr>
+        <w:ind w:left="720"/>
+        <w:jc w:val="both"/>
+      </w:pPr>
+      <w:r>
+        <w:t>Lalu kemudian kita buat ApiResource Terpisah untuk method show dengan nama PostDetailResource. Dimana kita hanya akan menampilkan 1 data dengan data data berikut</w:t>
+      </w:r>
+    </w:p>
+    <w:p>
+      <w:pPr>
+        <w:ind w:left="720"/>
+        <w:jc w:val="both"/>
+      </w:pPr>
+      <w:r>
+        <w:rPr>
+          <w:noProof/>
+        </w:rPr>
+        <w:drawing>
+          <wp:inline distT="0" distB="0" distL="0" distR="0" wp14:anchorId="0971C5E4" wp14:editId="33C6F57A">
+            <wp:extent cx="3790950" cy="1181837"/>
+            <wp:effectExtent l="0" t="0" r="0" b="0"/>
+            <wp:docPr id="99" name="Picture 99"/>
+            <wp:cNvGraphicFramePr>
+              <a:graphicFrameLocks xmlns:a="http://schemas.openxmlformats.org/drawingml/2006/main" noChangeAspect="1"/>
+            </wp:cNvGraphicFramePr>
+            <a:graphic xmlns:a="http://schemas.openxmlformats.org/drawingml/2006/main">
+              <a:graphicData uri="http://schemas.openxmlformats.org/drawingml/2006/picture">
+                <pic:pic xmlns:pic="http://schemas.openxmlformats.org/drawingml/2006/picture">
+                  <pic:nvPicPr>
+                    <pic:cNvPr id="1" name=""/>
+                    <pic:cNvPicPr/>
+                  </pic:nvPicPr>
+                  <pic:blipFill>
+                    <a:blip r:embed="rId103"/>
+                    <a:stretch>
+                      <a:fillRect/>
+                    </a:stretch>
+                  </pic:blipFill>
+                  <pic:spPr>
+                    <a:xfrm>
+                      <a:off x="0" y="0"/>
+                      <a:ext cx="3800221" cy="1184727"/>
+                    </a:xfrm>
+                    <a:prstGeom prst="rect">
+                      <a:avLst/>
+                    </a:prstGeom>
+                  </pic:spPr>
+                </pic:pic>
+              </a:graphicData>
+            </a:graphic>
+          </wp:inline>
+        </w:drawing>
+      </w:r>
+    </w:p>
+    <w:p>
+      <w:pPr>
+        <w:jc w:val="both"/>
+      </w:pPr>
+    </w:p>
+    <w:p>
+      <w:pPr>
+        <w:jc w:val="both"/>
+      </w:pPr>
+    </w:p>
+    <w:p>
+      <w:pPr>
+        <w:pStyle w:val="Heading2"/>
+      </w:pPr>
+      <w:r>
+        <w:t>Authentication API</w:t>
+      </w:r>
+    </w:p>
+    <w:p>
+      <w:pPr>
+        <w:jc w:val="both"/>
+      </w:pPr>
+      <w:r>
+        <w:tab/>
+        <w:t xml:space="preserve">Laravel API Authentication Services, ada 2 yang digunakan di Laravel yaitu pasport dan </w:t>
+      </w:r>
+      <w:proofErr w:type="gramStart"/>
+      <w:r>
+        <w:t>sanctum.Keduanya</w:t>
+      </w:r>
+      <w:proofErr w:type="gramEnd"/>
+      <w:r>
+        <w:t xml:space="preserve"> menggunakan token untuk authentikasinya.</w:t>
+      </w:r>
+    </w:p>
+    <w:p>
+      <w:pPr>
+        <w:pStyle w:val="Heading3"/>
+      </w:pPr>
+      <w:r>
+        <w:tab/>
+        <w:t>Laravel Sanctum</w:t>
+      </w:r>
+    </w:p>
+    <w:p>
+      <w:pPr>
+        <w:ind w:left="1440"/>
+        <w:jc w:val="both"/>
+      </w:pPr>
+      <w:r>
+        <w:t>Pertama, Sanctum adalah paket sederhana yang dapat Anda gunakan untuk menerbitkan token API kepada pengguna Anda tanpa kerumitan OAuth.</w:t>
+      </w:r>
+    </w:p>
+    <w:p>
+      <w:pPr>
+        <w:ind w:left="2160"/>
+        <w:jc w:val="both"/>
+      </w:pPr>
+      <w:r>
+        <w:t xml:space="preserve">Kita bisa cek di </w:t>
+      </w:r>
+      <w:proofErr w:type="gramStart"/>
+      <w:r>
+        <w:t>composer.json</w:t>
+      </w:r>
+      <w:proofErr w:type="gramEnd"/>
+      <w:r>
+        <w:t xml:space="preserve"> apakah ada laravel sanctum, jika belum ada lakukan installasi terlebih dahulu</w:t>
+      </w:r>
+    </w:p>
+    <w:p>
+      <w:pPr>
+        <w:ind w:left="1440" w:firstLine="720"/>
+        <w:jc w:val="both"/>
+        <w:rPr>
+          <w:b/>
+          <w:bCs/>
+          <w:i/>
+          <w:iCs/>
+        </w:rPr>
+      </w:pPr>
+      <w:r>
+        <w:rPr>
+          <w:b/>
+          <w:bCs/>
+          <w:i/>
+          <w:iCs/>
+        </w:rPr>
+        <w:t>composer require laravel/sanctum</w:t>
+      </w:r>
+    </w:p>
+    <w:p>
+      <w:pPr>
+        <w:ind w:left="720"/>
+        <w:jc w:val="both"/>
+      </w:pPr>
+    </w:p>
+    <w:p>
+      <w:pPr>
+        <w:ind w:left="720"/>
+        <w:jc w:val="both"/>
+      </w:pPr>
+    </w:p>
+    <w:p>
+      <w:pPr>
+        <w:ind w:firstLine="720"/>
+      </w:pPr>
+    </w:p>
+    <w:p>
+      <w:pPr>
+        <w:ind w:firstLine="720"/>
+      </w:pPr>
+    </w:p>
+    <w:p>
+      <w:pPr>
+        <w:ind w:firstLine="720"/>
+      </w:pPr>
+    </w:p>
+    <w:p>
+      <w:pPr>
+        <w:ind w:firstLine="720"/>
+      </w:pPr>
+    </w:p>
+    <w:p>
+      <w:pPr>
+        <w:ind w:firstLine="720"/>
+      </w:pPr>
+    </w:p>
+    <w:p>
+      <w:pPr>
+        <w:ind w:firstLine="720"/>
+      </w:pPr>
+    </w:p>
+    <w:p>
+      <w:pPr>
+        <w:ind w:firstLine="720"/>
+      </w:pPr>
+    </w:p>
+    <w:p>
+      <w:pPr>
+        <w:ind w:firstLine="720"/>
+      </w:pPr>
+    </w:p>
+    <w:p>
+      <w:pPr>
+        <w:ind w:firstLine="720"/>
+      </w:pPr>
+    </w:p>
+    <w:p>
+      <w:pPr>
+        <w:ind w:firstLine="720"/>
+      </w:pPr>
+    </w:p>
+    <w:p>
+      <w:pPr>
+        <w:ind w:firstLine="720"/>
+      </w:pPr>
+    </w:p>
+    <w:p>
+      <w:pPr>
+        <w:ind w:firstLine="720"/>
+      </w:pPr>
+    </w:p>
+    <w:p>
+      <w:pPr>
+        <w:ind w:firstLine="720"/>
+      </w:pPr>
+    </w:p>
+    <w:p>
+      <w:pPr>
+        <w:ind w:firstLine="720"/>
+      </w:pPr>
+    </w:p>
+    <w:p>
+      <w:pPr>
+        <w:ind w:firstLine="720"/>
+      </w:pPr>
+    </w:p>
+    <w:p>
+      <w:pPr>
+        <w:ind w:firstLine="720"/>
+      </w:pPr>
+    </w:p>
+    <w:p>
+      <w:pPr>
+        <w:ind w:firstLine="720"/>
+      </w:pPr>
+    </w:p>
+    <w:p>
+      <w:pPr>
+        <w:ind w:firstLine="720"/>
+      </w:pPr>
+    </w:p>
+    <w:p>
+      <w:pPr>
+        <w:ind w:firstLine="720"/>
+      </w:pPr>
+    </w:p>
+    <w:p>
+      <w:pPr>
+        <w:ind w:firstLine="720"/>
+      </w:pPr>
+    </w:p>
+    <w:p>
+      <w:pPr>
+        <w:ind w:firstLine="720"/>
+      </w:pPr>
+    </w:p>
+    <w:p>
+      <w:pPr>
+        <w:ind w:firstLine="720"/>
+      </w:pPr>
+    </w:p>
+    <w:p>
+      <w:pPr>
+        <w:ind w:firstLine="720"/>
+      </w:pPr>
+    </w:p>
+    <w:p>
+      <w:pPr>
+        <w:pStyle w:val="Heading1"/>
+      </w:pPr>
+      <w:proofErr w:type="gramStart"/>
+      <w:r>
+        <w:t>Catatan :</w:t>
+      </w:r>
+      <w:proofErr w:type="gramEnd"/>
+    </w:p>
+    <w:p>
+      <w:pPr>
+        <w:ind w:left="720"/>
+      </w:pPr>
+      <w:r>
+        <w:t xml:space="preserve">Di dalam Models kita melakukan relasi dan memberikan nama pada method yang kita relasikan, misalkan: Kita mengidentifikasinya sebagai category bahwa ini sebagai penghubung relasi dari Model Category </w:t>
+      </w:r>
+    </w:p>
+    <w:p>
+      <w:pPr>
+        <w:ind w:left="720"/>
+      </w:pPr>
+      <w:r>
+        <w:rPr>
+          <w:noProof/>
+        </w:rPr>
+        <w:drawing>
+          <wp:inline distT="0" distB="0" distL="0" distR="0" wp14:anchorId="66B1B6A4" wp14:editId="46ACEC92">
+            <wp:extent cx="2786332" cy="1244853"/>
+            <wp:effectExtent l="0" t="0" r="0" b="0"/>
+            <wp:docPr id="8" name="Picture 8"/>
+            <wp:cNvGraphicFramePr>
+              <a:graphicFrameLocks xmlns:a="http://schemas.openxmlformats.org/drawingml/2006/main" noChangeAspect="1"/>
+            </wp:cNvGraphicFramePr>
+            <a:graphic xmlns:a="http://schemas.openxmlformats.org/drawingml/2006/main">
+              <a:graphicData uri="http://schemas.openxmlformats.org/drawingml/2006/picture">
+                <pic:pic xmlns:pic="http://schemas.openxmlformats.org/drawingml/2006/picture">
+                  <pic:nvPicPr>
+                    <pic:cNvPr id="1" name=""/>
+                    <pic:cNvPicPr/>
+                  </pic:nvPicPr>
+                  <pic:blipFill>
+                    <a:blip r:embed="rId104"/>
+                    <a:stretch>
+                      <a:fillRect/>
+                    </a:stretch>
+                  </pic:blipFill>
+                  <pic:spPr>
+                    <a:xfrm>
+                      <a:off x="0" y="0"/>
+                      <a:ext cx="2795882" cy="1249120"/>
+                    </a:xfrm>
+                    <a:prstGeom prst="rect">
+                      <a:avLst/>
+                    </a:prstGeom>
+                  </pic:spPr>
+                </pic:pic>
+              </a:graphicData>
+            </a:graphic>
+          </wp:inline>
+        </w:drawing>
+      </w:r>
+    </w:p>
+    <w:p>
+      <w:pPr>
+        <w:ind w:left="720"/>
+        <w:jc w:val="both"/>
+      </w:pPr>
+      <w:r>
+        <w:t xml:space="preserve">Saat nanti di view nya kita memanggil relasinya $post-&gt;category-&gt;name itu akan bisa dan menampilkan nama category, jika </w:t>
+      </w:r>
+      <w:r>
+        <w:t>nama method tidak sama dengan yang di panggil di viewnya maka akan error.</w:t>
+      </w:r>
+    </w:p>
+    <w:p>
+      <w:pPr>
+        <w:ind w:left="720"/>
+      </w:pPr>
+      <w:r>
+        <w:rPr>
+          <w:noProof/>
+        </w:rPr>
+        <w:drawing>
+          <wp:inline distT="0" distB="0" distL="0" distR="0" wp14:anchorId="582CB559" wp14:editId="046123D2">
+            <wp:extent cx="3174521" cy="499279"/>
+            <wp:effectExtent l="0" t="0" r="6985" b="0"/>
+            <wp:docPr id="9" name="Picture 9"/>
+            <wp:cNvGraphicFramePr>
+              <a:graphicFrameLocks xmlns:a="http://schemas.openxmlformats.org/drawingml/2006/main" noChangeAspect="1"/>
+            </wp:cNvGraphicFramePr>
+            <a:graphic xmlns:a="http://schemas.openxmlformats.org/drawingml/2006/main">
+              <a:graphicData uri="http://schemas.openxmlformats.org/drawingml/2006/picture">
+                <pic:pic xmlns:pic="http://schemas.openxmlformats.org/drawingml/2006/picture">
+                  <pic:nvPicPr>
+                    <pic:cNvPr id="1" name=""/>
+                    <pic:cNvPicPr/>
+                  </pic:nvPicPr>
+                  <pic:blipFill>
+                    <a:blip r:embed="rId105"/>
+                    <a:stretch>
+                      <a:fillRect/>
+                    </a:stretch>
+                  </pic:blipFill>
+                  <pic:spPr>
+                    <a:xfrm>
+                      <a:off x="0" y="0"/>
                       <a:ext cx="3181956" cy="500448"/>
                     </a:xfrm>
                     <a:prstGeom prst="rect">
@@ -10378,6 +12648,7 @@
         <w:jc w:val="both"/>
       </w:pPr>
       <w:r>
+        <w:lastRenderedPageBreak/>
         <w:t>Sedangkan ini adalah contoh yang harusnya relasi dengan user diberi nama methodnya user. Karena jika nama method nya sama dengan nama modelnya maka secara otomatis akan didefinisikan oleh laravel, sehingga kita bisa akses semua.</w:t>
       </w:r>
     </w:p>
@@ -10446,7 +12717,7 @@
                     <pic:cNvPicPr/>
                   </pic:nvPicPr>
                   <pic:blipFill>
-                    <a:blip r:embed="rId93"/>
+                    <a:blip r:embed="rId106"/>
                     <a:stretch>
                       <a:fillRect/>
                     </a:stretch>
@@ -11366,6 +13637,30 @@
       <w:szCs w:val="26"/>
     </w:rPr>
   </w:style>
+  <w:style w:type="paragraph" w:styleId="Heading3">
+    <w:name w:val="heading 3"/>
+    <w:basedOn w:val="Normal"/>
+    <w:next w:val="Normal"/>
+    <w:link w:val="Heading3Char"/>
+    <w:uiPriority w:val="9"/>
+    <w:unhideWhenUsed/>
+    <w:qFormat/>
+    <w:rsid w:val="00241BF2"/>
+    <w:pPr>
+      <w:keepNext/>
+      <w:keepLines/>
+      <w:spacing w:before="40" w:after="0"/>
+      <w:jc w:val="both"/>
+      <w:outlineLvl w:val="2"/>
+    </w:pPr>
+    <w:rPr>
+      <w:rFonts w:eastAsiaTheme="majorEastAsia" w:cstheme="majorBidi"/>
+      <w:b/>
+      <w:i/>
+      <w:color w:val="000000" w:themeColor="text1"/>
+      <w:szCs w:val="24"/>
+    </w:rPr>
+  </w:style>
   <w:style w:type="character" w:default="1" w:styleId="DefaultParagraphFont">
     <w:name w:val="Default Paragraph Font"/>
     <w:uiPriority w:val="1"/>
@@ -11454,6 +13749,20 @@
     <w:rPr>
       <w:color w:val="605E5C"/>
       <w:shd w:val="clear" w:color="auto" w:fill="E1DFDD"/>
+    </w:rPr>
+  </w:style>
+  <w:style w:type="character" w:customStyle="1" w:styleId="Heading3Char">
+    <w:name w:val="Heading 3 Char"/>
+    <w:basedOn w:val="DefaultParagraphFont"/>
+    <w:link w:val="Heading3"/>
+    <w:uiPriority w:val="9"/>
+    <w:rsid w:val="00241BF2"/>
+    <w:rPr>
+      <w:rFonts w:eastAsiaTheme="majorEastAsia" w:cstheme="majorBidi"/>
+      <w:b/>
+      <w:i/>
+      <w:color w:val="000000" w:themeColor="text1"/>
+      <w:szCs w:val="24"/>
     </w:rPr>
   </w:style>
 </w:styles>

--- a/LARAVEL.docx
+++ b/LARAVEL.docx
@@ -56,67 +56,76 @@
           <w:szCs w:val="24"/>
         </w:rPr>
         <w:lastRenderedPageBreak/>
-        <w:t xml:space="preserve">Fitur utama </w:t>
-      </w:r>
-      <w:proofErr w:type="gramStart"/>
-      <w:r>
-        <w:rPr>
-          <w:b/>
-          <w:bCs/>
+        <w:t>Fitur utama laravel</w:t>
+      </w:r>
+      <w:r>
+        <w:rPr>
           <w:sz w:val="24"/>
           <w:szCs w:val="24"/>
         </w:rPr>
-        <w:t>laravel</w:t>
-      </w:r>
-      <w:r>
-        <w:rPr>
+        <w:t xml:space="preserve"> : MVC, Template Engine, Artisan Console, Eloquent ORM, Authentication &amp; Authorization, Testing, Packaging System, Multiple File System, Task Scheduling, Websocket Programming.</w:t>
+      </w:r>
+    </w:p>
+    <w:p>
+      <w:pPr>
+        <w:spacing w:line="240" w:lineRule="auto"/>
+        <w:jc w:val="both"/>
+        <w:rPr>
+          <w:i/>
+          <w:iCs/>
           <w:sz w:val="24"/>
           <w:szCs w:val="24"/>
         </w:rPr>
-        <w:t xml:space="preserve"> :</w:t>
-      </w:r>
-      <w:proofErr w:type="gramEnd"/>
-      <w:r>
-        <w:rPr>
+      </w:pPr>
+      <w:r>
+        <w:rPr>
+          <w:i/>
+          <w:iCs/>
           <w:sz w:val="24"/>
           <w:szCs w:val="24"/>
         </w:rPr>
-        <w:t xml:space="preserve"> MVC, Template Engine, Artisan Console, Eloquent ORM, Authentication &amp; Authorization, Testing, Packaging System, Multiple File System, Task Scheduling, Websocket Programming.</w:t>
-      </w:r>
-    </w:p>
-    <w:p>
-      <w:pPr>
-        <w:spacing w:line="240" w:lineRule="auto"/>
-        <w:jc w:val="both"/>
+        <w:t>*</w:t>
+      </w:r>
+      <w:r>
         <w:rPr>
           <w:i/>
           <w:iCs/>
           <w:sz w:val="24"/>
           <w:szCs w:val="24"/>
         </w:rPr>
-      </w:pPr>
-      <w:r>
-        <w:rPr>
-          <w:i/>
-          <w:iCs/>
+        <w:t>Folder public digunakan untuk menyimpan folder css, js, img milik kita.</w:t>
+      </w:r>
+    </w:p>
+    <w:p>
+      <w:pPr>
+        <w:spacing w:line="240" w:lineRule="auto"/>
+        <w:jc w:val="both"/>
+        <w:rPr>
           <w:sz w:val="24"/>
           <w:szCs w:val="24"/>
         </w:rPr>
-        <w:t>*</w:t>
-      </w:r>
-      <w:r>
-        <w:rPr>
-          <w:i/>
-          <w:iCs/>
+      </w:pPr>
+      <w:r>
+        <w:rPr>
           <w:sz w:val="24"/>
           <w:szCs w:val="24"/>
         </w:rPr>
-        <w:t>Folder public digunakan untuk menyimpan folder css, js, img milik kita.</w:t>
-      </w:r>
-    </w:p>
-    <w:p>
-      <w:pPr>
+        <w:tab/>
+      </w:r>
+    </w:p>
+    <w:p>
+      <w:pPr>
+        <w:pStyle w:val="Heading1"/>
         <w:spacing w:line="240" w:lineRule="auto"/>
+      </w:pPr>
+      <w:r>
+        <w:t>Blade Template</w:t>
+      </w:r>
+    </w:p>
+    <w:p>
+      <w:pPr>
+        <w:spacing w:line="240" w:lineRule="auto"/>
+        <w:ind w:left="720"/>
         <w:jc w:val="both"/>
         <w:rPr>
           <w:sz w:val="24"/>
@@ -128,8 +137,213 @@
           <w:sz w:val="24"/>
           <w:szCs w:val="24"/>
         </w:rPr>
+        <w:t>Blade adalah fitur yang disediakan Laravel untuk proses templating sederhana namun sangat bermanfaat dalam proses pengembangan tampilan halaman web. Tidak seperti fitur templating PHP populer lainnya, Blade tidak membatasi pemrogram untuk menggunakan kode PHP biasa dalam membuat kode untuk tampilan</w:t>
+      </w:r>
+      <w:r>
+        <w:rPr>
+          <w:sz w:val="24"/>
+          <w:szCs w:val="24"/>
+        </w:rPr>
+        <w:t>.</w:t>
+      </w:r>
+    </w:p>
+    <w:p>
+      <w:pPr>
+        <w:spacing w:line="240" w:lineRule="auto"/>
+        <w:ind w:left="720" w:firstLine="720"/>
+        <w:jc w:val="both"/>
+        <w:rPr>
+          <w:sz w:val="24"/>
+          <w:szCs w:val="24"/>
+        </w:rPr>
+      </w:pPr>
+      <w:r>
+        <w:rPr>
+          <w:sz w:val="24"/>
+          <w:szCs w:val="24"/>
+        </w:rPr>
+        <w:t>Jika menggunakan php</w:t>
+      </w:r>
+    </w:p>
+    <w:p>
+      <w:pPr>
+        <w:spacing w:line="240" w:lineRule="auto"/>
+        <w:ind w:left="720"/>
+        <w:jc w:val="both"/>
+        <w:rPr>
+          <w:i/>
+          <w:iCs/>
+          <w:sz w:val="24"/>
+          <w:szCs w:val="24"/>
+        </w:rPr>
+      </w:pPr>
+      <w:r>
+        <w:rPr>
+          <w:sz w:val="24"/>
+          <w:szCs w:val="24"/>
+        </w:rPr>
         <w:tab/>
       </w:r>
+      <w:r>
+        <w:rPr>
+          <w:sz w:val="24"/>
+          <w:szCs w:val="24"/>
+        </w:rPr>
+        <w:tab/>
+      </w:r>
+      <w:r>
+        <w:rPr>
+          <w:i/>
+          <w:iCs/>
+          <w:sz w:val="24"/>
+          <w:szCs w:val="24"/>
+        </w:rPr>
+        <w:t>&lt;?php echo $nama; ?&gt;</w:t>
+      </w:r>
+    </w:p>
+    <w:p>
+      <w:pPr>
+        <w:spacing w:line="240" w:lineRule="auto"/>
+        <w:ind w:left="720"/>
+        <w:jc w:val="both"/>
+        <w:rPr>
+          <w:sz w:val="24"/>
+          <w:szCs w:val="24"/>
+        </w:rPr>
+      </w:pPr>
+      <w:r>
+        <w:rPr>
+          <w:i/>
+          <w:iCs/>
+          <w:sz w:val="24"/>
+          <w:szCs w:val="24"/>
+        </w:rPr>
+        <w:tab/>
+      </w:r>
+      <w:r>
+        <w:rPr>
+          <w:sz w:val="24"/>
+          <w:szCs w:val="24"/>
+        </w:rPr>
+        <w:t>Jika menggunakan blade</w:t>
+      </w:r>
+    </w:p>
+    <w:p>
+      <w:pPr>
+        <w:spacing w:line="240" w:lineRule="auto"/>
+        <w:ind w:left="720"/>
+        <w:jc w:val="both"/>
+        <w:rPr>
+          <w:i/>
+          <w:iCs/>
+          <w:sz w:val="24"/>
+          <w:szCs w:val="24"/>
+        </w:rPr>
+      </w:pPr>
+      <w:r>
+        <w:rPr>
+          <w:sz w:val="24"/>
+          <w:szCs w:val="24"/>
+        </w:rPr>
+        <w:tab/>
+      </w:r>
+      <w:r>
+        <w:rPr>
+          <w:sz w:val="24"/>
+          <w:szCs w:val="24"/>
+        </w:rPr>
+        <w:tab/>
+      </w:r>
+      <w:r>
+        <w:rPr>
+          <w:i/>
+          <w:iCs/>
+          <w:sz w:val="24"/>
+          <w:szCs w:val="24"/>
+        </w:rPr>
+        <w:t>{{ $nama }}</w:t>
+      </w:r>
+    </w:p>
+    <w:p>
+      <w:pPr>
+        <w:spacing w:line="240" w:lineRule="auto"/>
+        <w:ind w:left="720" w:firstLine="720"/>
+        <w:jc w:val="both"/>
+        <w:rPr>
+          <w:sz w:val="24"/>
+          <w:szCs w:val="24"/>
+        </w:rPr>
+      </w:pPr>
+      <w:r>
+        <w:rPr>
+          <w:sz w:val="24"/>
+          <w:szCs w:val="24"/>
+        </w:rPr>
+        <w:t>F</w:t>
+      </w:r>
+      <w:r>
+        <w:rPr>
+          <w:sz w:val="24"/>
+          <w:szCs w:val="24"/>
+        </w:rPr>
+        <w:t>ungsi dari Laravel Blade templating adalah penggunaan layout, agar tampilan yang berulang misalnya header, footer, sidebar dan sebagainya tidak perlu dibuat berkali-kali</w:t>
+      </w:r>
+      <w:r>
+        <w:rPr>
+          <w:sz w:val="24"/>
+          <w:szCs w:val="24"/>
+        </w:rPr>
+        <w:t>, seperti kita menggunakan @extends, @include, @yield, @foreach, dll</w:t>
+      </w:r>
+    </w:p>
+    <w:p>
+      <w:pPr>
+        <w:spacing w:line="240" w:lineRule="auto"/>
+        <w:ind w:left="6480"/>
+        <w:jc w:val="both"/>
+        <w:rPr>
+          <w:sz w:val="24"/>
+          <w:szCs w:val="24"/>
+        </w:rPr>
+      </w:pPr>
+      <w:r>
+        <w:rPr>
+          <w:i/>
+          <w:iCs/>
+          <w:sz w:val="18"/>
+          <w:szCs w:val="18"/>
+        </w:rPr>
+        <w:t>@dd, digunakan untuk melakukan debugging</w:t>
+      </w:r>
+      <w:r>
+        <w:rPr>
+          <w:i/>
+          <w:iCs/>
+          <w:sz w:val="18"/>
+          <w:szCs w:val="18"/>
+        </w:rPr>
+        <w:t xml:space="preserve"> dan tidak akan menjalankan code di bawahnya.</w:t>
+      </w:r>
+    </w:p>
+    <w:p>
+      <w:pPr>
+        <w:spacing w:line="240" w:lineRule="auto"/>
+        <w:jc w:val="both"/>
+        <w:rPr>
+          <w:sz w:val="24"/>
+          <w:szCs w:val="24"/>
+        </w:rPr>
+      </w:pPr>
+    </w:p>
+    <w:p>
+      <w:pPr>
+        <w:spacing w:line="240" w:lineRule="auto"/>
+        <w:jc w:val="both"/>
+        <w:rPr>
+          <w:sz w:val="24"/>
+          <w:szCs w:val="24"/>
+        </w:rPr>
+      </w:pPr>
     </w:p>
     <w:p>
       <w:pPr>
@@ -137,7 +351,7 @@
         <w:spacing w:line="240" w:lineRule="auto"/>
       </w:pPr>
       <w:r>
-        <w:t>Blade Template</w:t>
+        <w:t>Eloquent Model</w:t>
       </w:r>
     </w:p>
     <w:p>
@@ -155,20 +369,20 @@
           <w:sz w:val="24"/>
           <w:szCs w:val="24"/>
         </w:rPr>
-        <w:t>Blade adalah fitur yang disediakan Laravel untuk proses templating sederhana namun sangat bermanfaat dalam proses pengembangan tampilan halaman web. Tidak seperti fitur templating PHP populer lainnya, Blade tidak membatasi pemrogram untuk menggunakan kode PHP biasa dalam membuat kode untuk tampilan</w:t>
+        <w:t>Model merupakan representasi dari object dalam database yang memungkinkan kita melakukan interaksi dengan efisien. Eloquent</w:t>
       </w:r>
       <w:r>
         <w:rPr>
           <w:sz w:val="24"/>
           <w:szCs w:val="24"/>
         </w:rPr>
-        <w:t>.</w:t>
+        <w:t>, sebuah object-relational (Object Relational Model) yang membuatnya mudah dalam bertintegrasi dengan database. Setiap database memiliki ‘model’ terkait yang digunakan untuk berinteraksi dengan tabel tersebut.</w:t>
       </w:r>
     </w:p>
     <w:p>
       <w:pPr>
         <w:spacing w:line="240" w:lineRule="auto"/>
-        <w:ind w:left="720" w:firstLine="720"/>
+        <w:ind w:left="1440"/>
         <w:jc w:val="both"/>
         <w:rPr>
           <w:sz w:val="24"/>
@@ -180,17 +394,15 @@
           <w:sz w:val="24"/>
           <w:szCs w:val="24"/>
         </w:rPr>
-        <w:t>Jika menggunakan php</w:t>
+        <w:t>Static adalah function yang terkait dengan class itu sendiri, bukan instasiasi dari object class tersebut. Fungsi static dapat diakses langsung dengan menggunakan sintaks ::</w:t>
       </w:r>
     </w:p>
     <w:p>
       <w:pPr>
         <w:spacing w:line="240" w:lineRule="auto"/>
-        <w:ind w:left="720"/>
-        <w:jc w:val="both"/>
-        <w:rPr>
-          <w:i/>
-          <w:iCs/>
+        <w:ind w:left="1440"/>
+        <w:jc w:val="both"/>
+        <w:rPr>
           <w:sz w:val="24"/>
           <w:szCs w:val="24"/>
         </w:rPr>
@@ -200,376 +412,50 @@
           <w:sz w:val="24"/>
           <w:szCs w:val="24"/>
         </w:rPr>
-        <w:tab/>
-      </w:r>
-      <w:r>
-        <w:rPr>
+        <w:t xml:space="preserve">Jika static harus menggunakan keyword </w:t>
+      </w:r>
+      <w:r>
+        <w:rPr>
+          <w:b/>
+          <w:bCs/>
+          <w:i/>
+          <w:iCs/>
           <w:sz w:val="24"/>
           <w:szCs w:val="24"/>
         </w:rPr>
-        <w:tab/>
-      </w:r>
-      <w:r>
-        <w:rPr>
-          <w:i/>
-          <w:iCs/>
+        <w:t xml:space="preserve">self:: </w:t>
+      </w:r>
+      <w:r>
+        <w:rPr>
           <w:sz w:val="24"/>
           <w:szCs w:val="24"/>
         </w:rPr>
-        <w:t>&lt;?php echo $nama</w:t>
-      </w:r>
-      <w:proofErr w:type="gramStart"/>
-      <w:r>
-        <w:rPr>
-          <w:i/>
-          <w:iCs/>
+        <w:t>bukan this</w:t>
+      </w:r>
+    </w:p>
+    <w:p>
+      <w:pPr>
+        <w:spacing w:line="240" w:lineRule="auto"/>
+        <w:jc w:val="both"/>
+        <w:rPr>
           <w:sz w:val="24"/>
           <w:szCs w:val="24"/>
         </w:rPr>
-        <w:t>; ?</w:t>
-      </w:r>
-      <w:proofErr w:type="gramEnd"/>
-      <w:r>
-        <w:rPr>
-          <w:i/>
-          <w:iCs/>
+      </w:pPr>
+      <w:r>
+        <w:rPr>
           <w:sz w:val="24"/>
           <w:szCs w:val="24"/>
         </w:rPr>
-        <w:t>&gt;</w:t>
-      </w:r>
-    </w:p>
-    <w:p>
-      <w:pPr>
-        <w:spacing w:line="240" w:lineRule="auto"/>
-        <w:ind w:left="720"/>
-        <w:jc w:val="both"/>
+        <w:tab/>
+      </w:r>
+      <w:r>
         <w:rPr>
           <w:sz w:val="24"/>
           <w:szCs w:val="24"/>
         </w:rPr>
-      </w:pPr>
-      <w:r>
-        <w:rPr>
-          <w:i/>
-          <w:iCs/>
-          <w:sz w:val="24"/>
-          <w:szCs w:val="24"/>
-        </w:rPr>
         <w:tab/>
-      </w:r>
-      <w:r>
-        <w:rPr>
-          <w:sz w:val="24"/>
-          <w:szCs w:val="24"/>
-        </w:rPr>
-        <w:t>Jika menggunakan blade</w:t>
-      </w:r>
-    </w:p>
-    <w:p>
-      <w:pPr>
-        <w:spacing w:line="240" w:lineRule="auto"/>
-        <w:ind w:left="720"/>
-        <w:jc w:val="both"/>
-        <w:rPr>
-          <w:i/>
-          <w:iCs/>
-          <w:sz w:val="24"/>
-          <w:szCs w:val="24"/>
-        </w:rPr>
-      </w:pPr>
-      <w:r>
-        <w:rPr>
-          <w:sz w:val="24"/>
-          <w:szCs w:val="24"/>
-        </w:rPr>
-        <w:tab/>
-      </w:r>
-      <w:r>
-        <w:rPr>
-          <w:sz w:val="24"/>
-          <w:szCs w:val="24"/>
-        </w:rPr>
-        <w:tab/>
-      </w:r>
-      <w:proofErr w:type="gramStart"/>
-      <w:r>
-        <w:rPr>
-          <w:i/>
-          <w:iCs/>
-          <w:sz w:val="24"/>
-          <w:szCs w:val="24"/>
-        </w:rPr>
-        <w:t>{{ $</w:t>
-      </w:r>
-      <w:proofErr w:type="gramEnd"/>
-      <w:r>
-        <w:rPr>
-          <w:i/>
-          <w:iCs/>
-          <w:sz w:val="24"/>
-          <w:szCs w:val="24"/>
-        </w:rPr>
-        <w:t>nama }}</w:t>
-      </w:r>
-    </w:p>
-    <w:p>
-      <w:pPr>
-        <w:spacing w:line="240" w:lineRule="auto"/>
-        <w:ind w:left="720" w:firstLine="720"/>
-        <w:jc w:val="both"/>
-        <w:rPr>
-          <w:sz w:val="24"/>
-          <w:szCs w:val="24"/>
-        </w:rPr>
-      </w:pPr>
-      <w:r>
-        <w:rPr>
-          <w:sz w:val="24"/>
-          <w:szCs w:val="24"/>
-        </w:rPr>
-        <w:t>F</w:t>
-      </w:r>
-      <w:r>
-        <w:rPr>
-          <w:sz w:val="24"/>
-          <w:szCs w:val="24"/>
-        </w:rPr>
-        <w:t>ungsi dari Laravel Blade templating adalah penggunaan layout, agar tampilan yang berulang misalnya header, footer, sidebar dan sebagainya tidak perlu dibuat berkali-kali</w:t>
-      </w:r>
-      <w:r>
-        <w:rPr>
-          <w:sz w:val="24"/>
-          <w:szCs w:val="24"/>
-        </w:rPr>
-        <w:t>, seperti kita menggunakan @extends, @include, @yield, @foreach, dll</w:t>
-      </w:r>
-    </w:p>
-    <w:p>
-      <w:pPr>
-        <w:spacing w:line="240" w:lineRule="auto"/>
-        <w:ind w:left="6480"/>
-        <w:jc w:val="both"/>
-        <w:rPr>
-          <w:sz w:val="24"/>
-          <w:szCs w:val="24"/>
-        </w:rPr>
-      </w:pPr>
-      <w:r>
-        <w:rPr>
-          <w:i/>
-          <w:iCs/>
-          <w:sz w:val="18"/>
-          <w:szCs w:val="18"/>
-        </w:rPr>
-        <w:t>@</w:t>
-      </w:r>
-      <w:proofErr w:type="gramStart"/>
-      <w:r>
-        <w:rPr>
-          <w:i/>
-          <w:iCs/>
-          <w:sz w:val="18"/>
-          <w:szCs w:val="18"/>
-        </w:rPr>
-        <w:t>dd</w:t>
-      </w:r>
-      <w:proofErr w:type="gramEnd"/>
-      <w:r>
-        <w:rPr>
-          <w:i/>
-          <w:iCs/>
-          <w:sz w:val="18"/>
-          <w:szCs w:val="18"/>
-        </w:rPr>
-        <w:t>, digunakan untuk melakukan debugging</w:t>
-      </w:r>
-      <w:r>
-        <w:rPr>
-          <w:i/>
-          <w:iCs/>
-          <w:sz w:val="18"/>
-          <w:szCs w:val="18"/>
-        </w:rPr>
-        <w:t xml:space="preserve"> dan tidak akan menjalankan code di bawahnya.</w:t>
-      </w:r>
-    </w:p>
-    <w:p>
-      <w:pPr>
-        <w:spacing w:line="240" w:lineRule="auto"/>
-        <w:jc w:val="both"/>
-        <w:rPr>
-          <w:sz w:val="24"/>
-          <w:szCs w:val="24"/>
-        </w:rPr>
-      </w:pPr>
-    </w:p>
-    <w:p>
-      <w:pPr>
-        <w:spacing w:line="240" w:lineRule="auto"/>
-        <w:jc w:val="both"/>
-        <w:rPr>
-          <w:sz w:val="24"/>
-          <w:szCs w:val="24"/>
-        </w:rPr>
-      </w:pPr>
-    </w:p>
-    <w:p>
-      <w:pPr>
-        <w:pStyle w:val="Heading1"/>
-        <w:spacing w:line="240" w:lineRule="auto"/>
-      </w:pPr>
-      <w:r>
-        <w:t>Eloquent Model</w:t>
-      </w:r>
-    </w:p>
-    <w:p>
-      <w:pPr>
-        <w:spacing w:line="240" w:lineRule="auto"/>
-        <w:ind w:left="720"/>
-        <w:jc w:val="both"/>
-        <w:rPr>
-          <w:sz w:val="24"/>
-          <w:szCs w:val="24"/>
-        </w:rPr>
-      </w:pPr>
-      <w:r>
-        <w:rPr>
-          <w:sz w:val="24"/>
-          <w:szCs w:val="24"/>
-        </w:rPr>
-        <w:t>Model merupakan representasi dari object dalam database yang memungkinkan kita melakukan interaksi dengan efisien. Eloquent</w:t>
-      </w:r>
-      <w:r>
-        <w:rPr>
-          <w:sz w:val="24"/>
-          <w:szCs w:val="24"/>
-        </w:rPr>
-        <w:t>, sebuah object-relational (Object Relational Model) yang membuatnya mudah dalam bertintegrasi dengan database. Setiap database memiliki ‘model’ terkait yang digunakan untuk berinteraksi dengan tabel tersebut.</w:t>
-      </w:r>
-    </w:p>
-    <w:p>
-      <w:pPr>
-        <w:spacing w:line="240" w:lineRule="auto"/>
-        <w:ind w:left="1440"/>
-        <w:jc w:val="both"/>
-        <w:rPr>
-          <w:sz w:val="24"/>
-          <w:szCs w:val="24"/>
-        </w:rPr>
-      </w:pPr>
-      <w:r>
-        <w:rPr>
-          <w:sz w:val="24"/>
-          <w:szCs w:val="24"/>
-        </w:rPr>
-        <w:t xml:space="preserve">Static adalah function yang terkait dengan class itu sendiri, bukan instasiasi dari object class tersebut. Fungsi static dapat diakses langsung dengan menggunakan </w:t>
-      </w:r>
-      <w:proofErr w:type="gramStart"/>
-      <w:r>
-        <w:rPr>
-          <w:sz w:val="24"/>
-          <w:szCs w:val="24"/>
-        </w:rPr>
-        <w:t>sintaks :</w:t>
-      </w:r>
-      <w:proofErr w:type="gramEnd"/>
-      <w:r>
-        <w:rPr>
-          <w:sz w:val="24"/>
-          <w:szCs w:val="24"/>
-        </w:rPr>
-        <w:t>:</w:t>
-      </w:r>
-    </w:p>
-    <w:p>
-      <w:pPr>
-        <w:spacing w:line="240" w:lineRule="auto"/>
-        <w:ind w:left="1440"/>
-        <w:jc w:val="both"/>
-        <w:rPr>
-          <w:sz w:val="24"/>
-          <w:szCs w:val="24"/>
-        </w:rPr>
-      </w:pPr>
-      <w:r>
-        <w:rPr>
-          <w:sz w:val="24"/>
-          <w:szCs w:val="24"/>
-        </w:rPr>
-        <w:t xml:space="preserve">Jika static harus menggunakan keyword </w:t>
-      </w:r>
-      <w:proofErr w:type="gramStart"/>
-      <w:r>
-        <w:rPr>
-          <w:b/>
-          <w:bCs/>
-          <w:i/>
-          <w:iCs/>
-          <w:sz w:val="24"/>
-          <w:szCs w:val="24"/>
-        </w:rPr>
-        <w:t>self::</w:t>
-      </w:r>
-      <w:proofErr w:type="gramEnd"/>
-      <w:r>
-        <w:rPr>
-          <w:b/>
-          <w:bCs/>
-          <w:i/>
-          <w:iCs/>
-          <w:sz w:val="24"/>
-          <w:szCs w:val="24"/>
-        </w:rPr>
-        <w:t xml:space="preserve"> </w:t>
-      </w:r>
-      <w:r>
-        <w:rPr>
-          <w:sz w:val="24"/>
-          <w:szCs w:val="24"/>
-        </w:rPr>
-        <w:t>bukan this</w:t>
-      </w:r>
-    </w:p>
-    <w:p>
-      <w:pPr>
-        <w:spacing w:line="240" w:lineRule="auto"/>
-        <w:jc w:val="both"/>
-        <w:rPr>
-          <w:sz w:val="24"/>
-          <w:szCs w:val="24"/>
-        </w:rPr>
-      </w:pPr>
-      <w:r>
-        <w:rPr>
-          <w:sz w:val="24"/>
-          <w:szCs w:val="24"/>
-        </w:rPr>
-        <w:tab/>
-      </w:r>
-      <w:r>
-        <w:rPr>
-          <w:sz w:val="24"/>
-          <w:szCs w:val="24"/>
-        </w:rPr>
-        <w:tab/>
-        <w:t xml:space="preserve">Untuk </w:t>
-      </w:r>
-      <w:proofErr w:type="gramStart"/>
-      <w:r>
-        <w:rPr>
-          <w:sz w:val="24"/>
-          <w:szCs w:val="24"/>
-        </w:rPr>
-        <w:t>static::</w:t>
-      </w:r>
-      <w:proofErr w:type="gramEnd"/>
-      <w:r>
-        <w:rPr>
-          <w:sz w:val="24"/>
-          <w:szCs w:val="24"/>
-        </w:rPr>
-        <w:t xml:space="preserve"> biasanya digunakan ketika mengaks</w:t>
+        <w:t>Untuk static:: biasanya digunakan ketika mengaks</w:t>
       </w:r>
       <w:r>
         <w:rPr>
@@ -802,25 +688,14 @@
           <w:iCs/>
         </w:rPr>
       </w:pPr>
-      <w:proofErr w:type="gramStart"/>
-      <w:r>
-        <w:rPr>
-          <w:b/>
-          <w:bCs/>
-          <w:i/>
-          <w:iCs/>
-        </w:rPr>
-        <w:t>collect(</w:t>
-      </w:r>
-      <w:proofErr w:type="gramEnd"/>
-      <w:r>
-        <w:rPr>
-          <w:b/>
-          <w:bCs/>
-          <w:i/>
-          <w:iCs/>
-        </w:rPr>
-        <w:t>self::$blog_posts);</w:t>
+      <w:r>
+        <w:rPr>
+          <w:b/>
+          <w:bCs/>
+          <w:i/>
+          <w:iCs/>
+        </w:rPr>
+        <w:t>collect(self::$blog_posts);</w:t>
       </w:r>
     </w:p>
     <w:p>
@@ -838,23 +713,7 @@
           <w:i/>
           <w:iCs/>
         </w:rPr>
-        <w:t xml:space="preserve">biasanya digunakan saat mengembalikan data, perlu diingat bahwa ada </w:t>
-      </w:r>
-      <w:proofErr w:type="gramStart"/>
-      <w:r>
-        <w:rPr>
-          <w:i/>
-          <w:iCs/>
-        </w:rPr>
-        <w:t>self::</w:t>
-      </w:r>
-      <w:proofErr w:type="gramEnd"/>
-      <w:r>
-        <w:rPr>
-          <w:i/>
-          <w:iCs/>
-        </w:rPr>
-        <w:t xml:space="preserve"> yang menandakan bahwa $blog_posts adalah array static yang ada di dalam class.</w:t>
+        <w:t>biasanya digunakan saat mengembalikan data, perlu diingat bahwa ada self:: yang menandakan bahwa $blog_posts adalah array static yang ada di dalam class.</w:t>
       </w:r>
     </w:p>
     <w:p>
@@ -949,23 +808,7 @@
           <w:i/>
           <w:iCs/>
         </w:rPr>
-        <w:t>*</w:t>
-      </w:r>
-      <w:proofErr w:type="gramStart"/>
-      <w:r>
-        <w:rPr>
-          <w:i/>
-          <w:iCs/>
-        </w:rPr>
-        <w:t>berikut</w:t>
-      </w:r>
-      <w:proofErr w:type="gramEnd"/>
-      <w:r>
-        <w:rPr>
-          <w:i/>
-          <w:iCs/>
-        </w:rPr>
-        <w:t xml:space="preserve"> adalah contoh bahwa kita akan mencari post berdasarkan slug, disini kita bisa menggunakan method firstWhere (</w:t>
+        <w:t>*berikut adalah contoh bahwa kita akan mencari post berdasarkan slug, disini kita bisa menggunakan method firstWhere (</w:t>
       </w:r>
       <w:r>
         <w:rPr>
@@ -1099,11 +942,9 @@
         <w:pStyle w:val="Heading1"/>
         <w:spacing w:line="240" w:lineRule="auto"/>
       </w:pPr>
-      <w:proofErr w:type="gramStart"/>
       <w:r>
         <w:t>.env</w:t>
       </w:r>
-      <w:proofErr w:type="gramEnd"/>
     </w:p>
     <w:p>
       <w:pPr>
@@ -1112,14 +953,7 @@
       </w:pPr>
       <w:r>
         <w:tab/>
-      </w:r>
-      <w:proofErr w:type="gramStart"/>
-      <w:r>
-        <w:t>.env</w:t>
-      </w:r>
-      <w:proofErr w:type="gramEnd"/>
-      <w:r>
-        <w:t xml:space="preserve"> digunakan untuk menyimpan settingan pada lingkungan pengembangan pada aplikasi kita.</w:t>
+        <w:t>.env digunakan untuk menyimpan settingan pada lingkungan pengembangan pada aplikasi kita.</w:t>
       </w:r>
     </w:p>
     <w:p>
@@ -1166,27 +1000,7 @@
           <w:i/>
           <w:iCs/>
         </w:rPr>
-        <w:t xml:space="preserve">‘default’ =&gt; </w:t>
-      </w:r>
-      <w:proofErr w:type="gramStart"/>
-      <w:r>
-        <w:rPr>
-          <w:b/>
-          <w:bCs/>
-          <w:i/>
-          <w:iCs/>
-        </w:rPr>
-        <w:t>env(</w:t>
-      </w:r>
-      <w:proofErr w:type="gramEnd"/>
-      <w:r>
-        <w:rPr>
-          <w:b/>
-          <w:bCs/>
-          <w:i/>
-          <w:iCs/>
-        </w:rPr>
-        <w:t>‘DB_CONNECTION’, ‘mysql’)</w:t>
+        <w:t>‘default’ =&gt; env(‘DB_CONNECTION’, ‘mysql’)</w:t>
       </w:r>
     </w:p>
     <w:p>
@@ -1204,23 +1018,7 @@
           <w:i/>
           <w:iCs/>
         </w:rPr>
-        <w:t>*</w:t>
-      </w:r>
-      <w:proofErr w:type="gramStart"/>
-      <w:r>
-        <w:rPr>
-          <w:i/>
-          <w:iCs/>
-        </w:rPr>
-        <w:t>artinya</w:t>
-      </w:r>
-      <w:proofErr w:type="gramEnd"/>
-      <w:r>
-        <w:rPr>
-          <w:i/>
-          <w:iCs/>
-        </w:rPr>
-        <w:t xml:space="preserve"> secara default database kita akan menyesuaikan dengan database yang telah kita set di env DB_CONNECTION, jika tidak kita set maka secara default database yang digunakan adalah mysql.</w:t>
+        <w:t>*artinya secara default database kita akan menyesuaikan dengan database yang telah kita set di env DB_CONNECTION, jika tidak kita set maka secara default database yang digunakan adalah mysql.</w:t>
       </w:r>
     </w:p>
     <w:p>
@@ -1271,23 +1069,7 @@
           <w:i/>
           <w:iCs/>
         </w:rPr>
-        <w:t>*</w:t>
-      </w:r>
-      <w:proofErr w:type="gramStart"/>
-      <w:r>
-        <w:rPr>
-          <w:i/>
-          <w:iCs/>
-        </w:rPr>
-        <w:t>migration</w:t>
-      </w:r>
-      <w:proofErr w:type="gramEnd"/>
-      <w:r>
-        <w:rPr>
-          <w:i/>
-          <w:iCs/>
-        </w:rPr>
-        <w:t xml:space="preserve"> itu sama seperti version control (contoh: git) dimana kita bisa melihat perubahannya namun ini ke dalam database.</w:t>
+        <w:t>*migration itu sama seperti version control (contoh: git) dimana kita bisa melihat perubahannya namun ini ke dalam database.</w:t>
       </w:r>
     </w:p>
     <w:p>
@@ -1298,15 +1080,7 @@
         <w:jc w:val="both"/>
       </w:pPr>
       <w:r>
-        <w:t xml:space="preserve">php artisan </w:t>
-      </w:r>
-      <w:proofErr w:type="gramStart"/>
-      <w:r>
-        <w:t>make:migration</w:t>
-      </w:r>
-      <w:proofErr w:type="gramEnd"/>
-      <w:r>
-        <w:t xml:space="preserve"> posts_table</w:t>
+        <w:t>php artisan make:migration posts_table</w:t>
       </w:r>
       <w:r>
         <w:tab/>
@@ -1348,13 +1122,8 @@
         <w:jc w:val="both"/>
       </w:pPr>
       <w:r>
-        <w:t xml:space="preserve">php artisan </w:t>
-      </w:r>
-      <w:proofErr w:type="gramStart"/>
-      <w:r>
-        <w:t>migrate:rollback</w:t>
-      </w:r>
-      <w:proofErr w:type="gramEnd"/>
+        <w:t>php artisan migrate:rollback</w:t>
+      </w:r>
       <w:r>
         <w:tab/>
       </w:r>
@@ -1374,13 +1143,8 @@
         <w:jc w:val="both"/>
       </w:pPr>
       <w:r>
-        <w:t xml:space="preserve">php artisan </w:t>
-      </w:r>
-      <w:proofErr w:type="gramStart"/>
-      <w:r>
-        <w:t>migrate:fresh</w:t>
-      </w:r>
-      <w:proofErr w:type="gramEnd"/>
+        <w:t>php artisan migrate:fresh</w:t>
+      </w:r>
       <w:r>
         <w:tab/>
       </w:r>
@@ -1569,15 +1333,7 @@
         </w:rPr>
       </w:pPr>
       <w:r>
-        <w:t>$user-&gt;</w:t>
-      </w:r>
-      <w:proofErr w:type="gramStart"/>
-      <w:r>
-        <w:t>al(</w:t>
-      </w:r>
-      <w:proofErr w:type="gramEnd"/>
-      <w:r>
-        <w:t>);</w:t>
+        <w:t>$user-&gt;al();</w:t>
       </w:r>
       <w:r>
         <w:tab/>
@@ -1611,15 +1367,7 @@
         <w:jc w:val="both"/>
       </w:pPr>
       <w:r>
-        <w:t>*</w:t>
-      </w:r>
-      <w:proofErr w:type="gramStart"/>
-      <w:r>
-        <w:t>jangan</w:t>
-      </w:r>
-      <w:proofErr w:type="gramEnd"/>
-      <w:r>
-        <w:t xml:space="preserve"> lupa di modelnya har</w:t>
+        <w:t>*jangan lupa di modelnya har</w:t>
       </w:r>
       <w:r>
         <w:t>us diberikan akses mana field yang bisa diisi mana yang tidak.</w:t>
@@ -1650,15 +1398,7 @@
         <w:tab/>
       </w:r>
       <w:r>
-        <w:t>App</w:t>
-      </w:r>
-      <w:proofErr w:type="gramStart"/>
-      <w:r>
-        <w:t>\Models\Post::</w:t>
-      </w:r>
-      <w:proofErr w:type="gramEnd"/>
-      <w:r>
-        <w:t>create([‘title’ =&gt; ‘Lorem Ipsum 1’, ‘body’ =&gt; ‘Lorem Ipsum’]);</w:t>
+        <w:t>App\Models\Post::create([‘title’ =&gt; ‘Lorem Ipsum 1’, ‘body’ =&gt; ‘Lorem Ipsum’]);</w:t>
       </w:r>
     </w:p>
     <w:p>
@@ -1668,15 +1408,7 @@
         <w:jc w:val="both"/>
       </w:pPr>
       <w:r>
-        <w:t>App</w:t>
-      </w:r>
-      <w:proofErr w:type="gramStart"/>
-      <w:r>
-        <w:t>\Models\Post::</w:t>
-      </w:r>
-      <w:proofErr w:type="gramEnd"/>
-      <w:r>
-        <w:t>find(1)-&gt;update([‘title’ =&gt; ‘Title Update’, ‘body’ =&gt; ‘Lorem Ipsum’]);</w:t>
+        <w:t>App\Models\Post::find(1)-&gt;update([‘title’ =&gt; ‘Title Update’, ‘body’ =&gt; ‘Lorem Ipsum’]);</w:t>
       </w:r>
     </w:p>
     <w:p>
@@ -1686,15 +1418,7 @@
         <w:jc w:val="both"/>
       </w:pPr>
       <w:r>
-        <w:t>App</w:t>
-      </w:r>
-      <w:proofErr w:type="gramStart"/>
-      <w:r>
-        <w:t>\Models\Post::</w:t>
-      </w:r>
-      <w:proofErr w:type="gramEnd"/>
-      <w:r>
-        <w:t>where(‘title’, ‘Title Update’)-&gt;update([‘body’ =&gt; ‘Body Update’]);</w:t>
+        <w:t>App\Models\Post::where(‘title’, ‘Title Update’)-&gt;update([‘body’ =&gt; ‘Body Update’]);</w:t>
       </w:r>
     </w:p>
     <w:p>
@@ -1722,17 +1446,26 @@
           <w:sz w:val="24"/>
           <w:szCs w:val="24"/>
         </w:rPr>
-        <w:t xml:space="preserve">Php artisan help </w:t>
-      </w:r>
-      <w:proofErr w:type="gramStart"/>
-      <w:r>
+        <w:t>Php artisan help make:model</w:t>
+      </w:r>
+    </w:p>
+    <w:p>
+      <w:pPr>
+        <w:spacing w:line="240" w:lineRule="auto"/>
+        <w:ind w:left="720"/>
+        <w:jc w:val="both"/>
         <w:rPr>
           <w:sz w:val="24"/>
           <w:szCs w:val="24"/>
         </w:rPr>
-        <w:t>make:model</w:t>
-      </w:r>
-      <w:proofErr w:type="gramEnd"/>
+      </w:pPr>
+      <w:r>
+        <w:rPr>
+          <w:sz w:val="24"/>
+          <w:szCs w:val="24"/>
+        </w:rPr>
+        <w:t>php artisan help make:model -m Post</w:t>
+      </w:r>
     </w:p>
     <w:p>
       <w:pPr>
@@ -1744,28 +1477,112 @@
           <w:szCs w:val="24"/>
         </w:rPr>
       </w:pPr>
-      <w:r>
+    </w:p>
+    <w:p>
+      <w:pPr>
+        <w:spacing w:line="240" w:lineRule="auto"/>
+        <w:ind w:left="720"/>
+        <w:jc w:val="both"/>
         <w:rPr>
           <w:sz w:val="24"/>
           <w:szCs w:val="24"/>
         </w:rPr>
-        <w:t xml:space="preserve">php artisan help </w:t>
-      </w:r>
-      <w:proofErr w:type="gramStart"/>
-      <w:r>
+      </w:pPr>
+    </w:p>
+    <w:p>
+      <w:pPr>
+        <w:pStyle w:val="Heading1"/>
+        <w:spacing w:line="240" w:lineRule="auto"/>
+      </w:pPr>
+      <w:r>
+        <w:t>Collection Notation</w:t>
+      </w:r>
+    </w:p>
+    <w:p>
+      <w:pPr>
+        <w:spacing w:line="240" w:lineRule="auto"/>
+        <w:ind w:left="720"/>
+        <w:jc w:val="both"/>
+      </w:pPr>
+      <w:r>
+        <w:t>Pada dasarnya Collection mengembalikan data berupa object namun karena laravel mengimplementasi antarmuka ArrayAccess sehingga kita dapat menggunakan 2 notasi, seperti berikut</w:t>
+      </w:r>
+    </w:p>
+    <w:p>
+      <w:pPr>
+        <w:spacing w:line="240" w:lineRule="auto"/>
+      </w:pPr>
+      <w:r>
+        <w:tab/>
+        <w:t>$post-&gt;nama;</w:t>
+      </w:r>
+      <w:r>
+        <w:tab/>
+      </w:r>
+      <w:r>
+        <w:tab/>
+        <w:t>= notasi object</w:t>
+      </w:r>
+    </w:p>
+    <w:p>
+      <w:pPr>
+        <w:spacing w:line="240" w:lineRule="auto"/>
         <w:rPr>
           <w:sz w:val="24"/>
           <w:szCs w:val="24"/>
         </w:rPr>
-        <w:t>make:model</w:t>
-      </w:r>
-      <w:proofErr w:type="gramEnd"/>
-      <w:r>
+      </w:pPr>
+      <w:r>
+        <w:tab/>
+        <w:t>$post[‘nama’];</w:t>
+      </w:r>
+      <w:r>
+        <w:tab/>
+      </w:r>
+      <w:r>
+        <w:tab/>
+        <w:t>= notasi array</w:t>
+      </w:r>
+    </w:p>
+    <w:p>
+      <w:pPr>
+        <w:spacing w:line="240" w:lineRule="auto"/>
+        <w:ind w:left="720"/>
+        <w:jc w:val="both"/>
         <w:rPr>
           <w:sz w:val="24"/>
           <w:szCs w:val="24"/>
         </w:rPr>
-        <w:t xml:space="preserve"> -m Post</w:t>
+      </w:pPr>
+    </w:p>
+    <w:p>
+      <w:pPr>
+        <w:spacing w:line="240" w:lineRule="auto"/>
+        <w:jc w:val="both"/>
+        <w:rPr>
+          <w:sz w:val="24"/>
+          <w:szCs w:val="24"/>
+        </w:rPr>
+      </w:pPr>
+    </w:p>
+    <w:p>
+      <w:pPr>
+        <w:spacing w:line="240" w:lineRule="auto"/>
+        <w:jc w:val="both"/>
+        <w:rPr>
+          <w:sz w:val="24"/>
+          <w:szCs w:val="24"/>
+        </w:rPr>
+      </w:pPr>
+    </w:p>
+    <w:p>
+      <w:pPr>
+        <w:pStyle w:val="Heading1"/>
+        <w:spacing w:line="240" w:lineRule="auto"/>
+      </w:pPr>
+      <w:r>
+        <w:lastRenderedPageBreak/>
+        <w:t>Route Model Binding</w:t>
       </w:r>
     </w:p>
     <w:p>
@@ -1773,124 +1590,6 @@
         <w:spacing w:line="240" w:lineRule="auto"/>
         <w:ind w:left="720"/>
         <w:jc w:val="both"/>
-        <w:rPr>
-          <w:sz w:val="24"/>
-          <w:szCs w:val="24"/>
-        </w:rPr>
-      </w:pPr>
-    </w:p>
-    <w:p>
-      <w:pPr>
-        <w:spacing w:line="240" w:lineRule="auto"/>
-        <w:ind w:left="720"/>
-        <w:jc w:val="both"/>
-        <w:rPr>
-          <w:sz w:val="24"/>
-          <w:szCs w:val="24"/>
-        </w:rPr>
-      </w:pPr>
-    </w:p>
-    <w:p>
-      <w:pPr>
-        <w:pStyle w:val="Heading1"/>
-        <w:spacing w:line="240" w:lineRule="auto"/>
-      </w:pPr>
-      <w:r>
-        <w:t>Collection Notation</w:t>
-      </w:r>
-    </w:p>
-    <w:p>
-      <w:pPr>
-        <w:spacing w:line="240" w:lineRule="auto"/>
-        <w:ind w:left="720"/>
-        <w:jc w:val="both"/>
-      </w:pPr>
-      <w:r>
-        <w:t>Pada dasarnya Collection mengembalikan data berupa object namun karena laravel mengimplementasi antarmuka ArrayAccess sehingga kita dapat menggunakan 2 notasi, seperti berikut</w:t>
-      </w:r>
-    </w:p>
-    <w:p>
-      <w:pPr>
-        <w:spacing w:line="240" w:lineRule="auto"/>
-      </w:pPr>
-      <w:r>
-        <w:tab/>
-        <w:t>$post-&gt;nama;</w:t>
-      </w:r>
-      <w:r>
-        <w:tab/>
-      </w:r>
-      <w:r>
-        <w:tab/>
-        <w:t>= notasi object</w:t>
-      </w:r>
-    </w:p>
-    <w:p>
-      <w:pPr>
-        <w:spacing w:line="240" w:lineRule="auto"/>
-        <w:rPr>
-          <w:sz w:val="24"/>
-          <w:szCs w:val="24"/>
-        </w:rPr>
-      </w:pPr>
-      <w:r>
-        <w:tab/>
-        <w:t>$post[‘nama’];</w:t>
-      </w:r>
-      <w:r>
-        <w:tab/>
-      </w:r>
-      <w:r>
-        <w:tab/>
-        <w:t>= notasi array</w:t>
-      </w:r>
-    </w:p>
-    <w:p>
-      <w:pPr>
-        <w:spacing w:line="240" w:lineRule="auto"/>
-        <w:ind w:left="720"/>
-        <w:jc w:val="both"/>
-        <w:rPr>
-          <w:sz w:val="24"/>
-          <w:szCs w:val="24"/>
-        </w:rPr>
-      </w:pPr>
-    </w:p>
-    <w:p>
-      <w:pPr>
-        <w:spacing w:line="240" w:lineRule="auto"/>
-        <w:jc w:val="both"/>
-        <w:rPr>
-          <w:sz w:val="24"/>
-          <w:szCs w:val="24"/>
-        </w:rPr>
-      </w:pPr>
-    </w:p>
-    <w:p>
-      <w:pPr>
-        <w:spacing w:line="240" w:lineRule="auto"/>
-        <w:jc w:val="both"/>
-        <w:rPr>
-          <w:sz w:val="24"/>
-          <w:szCs w:val="24"/>
-        </w:rPr>
-      </w:pPr>
-    </w:p>
-    <w:p>
-      <w:pPr>
-        <w:pStyle w:val="Heading1"/>
-        <w:spacing w:line="240" w:lineRule="auto"/>
-      </w:pPr>
-      <w:r>
-        <w:lastRenderedPageBreak/>
-        <w:t>Route Model Binding</w:t>
-      </w:r>
-    </w:p>
-    <w:p>
-      <w:pPr>
-        <w:spacing w:line="240" w:lineRule="auto"/>
-        <w:ind w:left="720"/>
-        <w:jc w:val="both"/>
       </w:pPr>
       <w:r>
         <w:t>Route Model Binding, saat kita menyuntikkan sebuah id ke dalam controller maka akan melakukan query berdsarkan id yang kita cari.</w:t>
@@ -1928,21 +1627,12 @@
           <w:iCs/>
         </w:rPr>
       </w:pPr>
-      <w:proofErr w:type="gramStart"/>
-      <w:r>
-        <w:rPr>
-          <w:i/>
-          <w:iCs/>
-        </w:rPr>
-        <w:t>Route::</w:t>
-      </w:r>
-      <w:proofErr w:type="gramEnd"/>
-      <w:r>
-        <w:rPr>
-          <w:i/>
-          <w:iCs/>
-        </w:rPr>
-        <w:t>get</w:t>
+      <w:r>
+        <w:rPr>
+          <w:i/>
+          <w:iCs/>
+        </w:rPr>
+        <w:t>Route::get</w:t>
       </w:r>
       <w:r>
         <w:rPr>
@@ -1990,21 +1680,12 @@
           <w:iCs/>
         </w:rPr>
       </w:pPr>
-      <w:proofErr w:type="gramStart"/>
-      <w:r>
-        <w:rPr>
-          <w:i/>
-          <w:iCs/>
-        </w:rPr>
-        <w:t>Route::</w:t>
-      </w:r>
-      <w:proofErr w:type="gramEnd"/>
-      <w:r>
-        <w:rPr>
-          <w:i/>
-          <w:iCs/>
-        </w:rPr>
-        <w:t>get(‘/</w:t>
+      <w:r>
+        <w:rPr>
+          <w:i/>
+          <w:iCs/>
+        </w:rPr>
+        <w:t>Route::get(‘/</w:t>
       </w:r>
       <w:r>
         <w:rPr>
@@ -2057,23 +1738,7 @@
           <w:i/>
           <w:iCs/>
         </w:rPr>
-        <w:t>*</w:t>
-      </w:r>
-      <w:proofErr w:type="gramStart"/>
-      <w:r>
-        <w:rPr>
-          <w:i/>
-          <w:iCs/>
-        </w:rPr>
-        <w:t>dengan</w:t>
-      </w:r>
-      <w:proofErr w:type="gramEnd"/>
-      <w:r>
-        <w:rPr>
-          <w:i/>
-          <w:iCs/>
-        </w:rPr>
-        <w:t xml:space="preserve"> menggunakan cara ke dua kita bisa langsung menggunakan slug</w:t>
+        <w:t>*dengan menggunakan cara ke dua kita bisa langsung menggunakan slug</w:t>
       </w:r>
     </w:p>
     <w:p>
@@ -2340,23 +2005,7 @@
           <w:i/>
           <w:iCs/>
         </w:rPr>
-        <w:t>*</w:t>
-      </w:r>
-      <w:proofErr w:type="gramStart"/>
-      <w:r>
-        <w:rPr>
-          <w:i/>
-          <w:iCs/>
-        </w:rPr>
-        <w:t>disini</w:t>
-      </w:r>
-      <w:proofErr w:type="gramEnd"/>
-      <w:r>
-        <w:rPr>
-          <w:i/>
-          <w:iCs/>
-        </w:rPr>
-        <w:t xml:space="preserve"> di dalam modelnya setiap Categori memiliki banyak postingan dan setiap postingan pasti memiliki 1 category</w:t>
+        <w:t>*disini di dalam modelnya setiap Categori memiliki banyak postingan dan setiap postingan pasti memiliki 1 category</w:t>
       </w:r>
     </w:p>
     <w:p>
@@ -2440,15 +2089,7 @@
           <w:i/>
           <w:iCs/>
         </w:rPr>
-        <w:t xml:space="preserve">hp artisan </w:t>
-      </w:r>
-      <w:proofErr w:type="gramStart"/>
-      <w:r>
-        <w:rPr>
-          <w:i/>
-          <w:iCs/>
-        </w:rPr>
-        <w:t>db</w:t>
+        <w:t>hp artisan db</w:t>
       </w:r>
       <w:r>
         <w:rPr>
@@ -2457,7 +2098,6 @@
         </w:rPr>
         <w:t>:seed</w:t>
       </w:r>
-      <w:proofErr w:type="gramEnd"/>
       <w:r>
         <w:rPr>
           <w:i/>
@@ -2527,23 +2167,7 @@
           <w:i/>
           <w:iCs/>
         </w:rPr>
-        <w:t xml:space="preserve">php artisan </w:t>
-      </w:r>
-      <w:proofErr w:type="gramStart"/>
-      <w:r>
-        <w:rPr>
-          <w:i/>
-          <w:iCs/>
-        </w:rPr>
-        <w:t>make:factory</w:t>
-      </w:r>
-      <w:proofErr w:type="gramEnd"/>
-      <w:r>
-        <w:rPr>
-          <w:i/>
-          <w:iCs/>
-        </w:rPr>
-        <w:t xml:space="preserve"> PostFactory</w:t>
+        <w:t>php artisan make:factory PostFactory</w:t>
       </w:r>
     </w:p>
     <w:p>
@@ -2581,15 +2205,7 @@
         <w:ind w:left="720" w:firstLine="720"/>
       </w:pPr>
       <w:r>
-        <w:t xml:space="preserve">'faker_locale' =&gt; </w:t>
-      </w:r>
-      <w:proofErr w:type="gramStart"/>
-      <w:r>
-        <w:t>env(</w:t>
-      </w:r>
-      <w:proofErr w:type="gramEnd"/>
-      <w:r>
-        <w:t>'FAKER_LOCALE', 'en_US'),</w:t>
+        <w:t>'faker_locale' =&gt; env('FAKER_LOCALE', 'en_US'),</w:t>
       </w:r>
     </w:p>
     <w:p>
@@ -2617,23 +2233,7 @@
           <w:i/>
           <w:iCs/>
         </w:rPr>
-        <w:t xml:space="preserve">hp artisan </w:t>
-      </w:r>
-      <w:proofErr w:type="gramStart"/>
-      <w:r>
-        <w:rPr>
-          <w:i/>
-          <w:iCs/>
-        </w:rPr>
-        <w:t>migrate:fresh</w:t>
-      </w:r>
-      <w:proofErr w:type="gramEnd"/>
-      <w:r>
-        <w:rPr>
-          <w:i/>
-          <w:iCs/>
-        </w:rPr>
-        <w:t xml:space="preserve"> </w:t>
+        <w:t xml:space="preserve">hp artisan migrate:fresh </w:t>
       </w:r>
       <w:r>
         <w:rPr>
@@ -2926,21 +2526,12 @@
       <w:r>
         <w:t xml:space="preserve">Kita Lakukan semuanya di awal ‘sehingga sudah punya datanya di awal’, sehingga saat looping tidak perlu melakukan pemanggilan ke database lagi. Dengan Eager Loading kita cukup gunakan keyword </w:t>
       </w:r>
-      <w:proofErr w:type="gramStart"/>
-      <w:r>
-        <w:rPr>
-          <w:b/>
-          <w:bCs/>
-        </w:rPr>
-        <w:t>with(</w:t>
-      </w:r>
-      <w:proofErr w:type="gramEnd"/>
-      <w:r>
-        <w:rPr>
-          <w:b/>
-          <w:bCs/>
-        </w:rPr>
-        <w:t>)</w:t>
+      <w:r>
+        <w:rPr>
+          <w:b/>
+          <w:bCs/>
+        </w:rPr>
+        <w:t>with()</w:t>
       </w:r>
       <w:r>
         <w:t>.</w:t>
@@ -3028,15 +2619,7 @@
         <w:ind w:left="1080"/>
       </w:pPr>
       <w:r>
-        <w:t xml:space="preserve">Kita juga bisa memindahkan </w:t>
-      </w:r>
-      <w:proofErr w:type="gramStart"/>
-      <w:r>
-        <w:t>with(</w:t>
-      </w:r>
-      <w:proofErr w:type="gramEnd"/>
-      <w:r>
-        <w:t xml:space="preserve">) ke dalam model post </w:t>
+        <w:t xml:space="preserve">Kita juga bisa memindahkan with() ke dalam model post </w:t>
       </w:r>
     </w:p>
     <w:p>
@@ -3150,21 +2733,12 @@
       <w:r>
         <w:t xml:space="preserve"> Untuk menggunakan Lazy Eager Loading pada relationship disini kita gunakan method </w:t>
       </w:r>
-      <w:proofErr w:type="gramStart"/>
-      <w:r>
-        <w:rPr>
-          <w:b/>
-          <w:bCs/>
-        </w:rPr>
-        <w:t>load(</w:t>
-      </w:r>
-      <w:proofErr w:type="gramEnd"/>
-      <w:r>
-        <w:rPr>
-          <w:b/>
-          <w:bCs/>
-        </w:rPr>
-        <w:t>)</w:t>
+      <w:r>
+        <w:rPr>
+          <w:b/>
+          <w:bCs/>
+        </w:rPr>
+        <w:t>load()</w:t>
       </w:r>
       <w:r>
         <w:t>.</w:t>
@@ -3360,27 +2934,13 @@
           <w:i/>
           <w:iCs/>
         </w:rPr>
-        <w:t xml:space="preserve">Query </w:t>
-      </w:r>
-      <w:proofErr w:type="gramStart"/>
-      <w:r>
-        <w:rPr>
-          <w:b/>
-          <w:bCs/>
-          <w:i/>
-          <w:iCs/>
-        </w:rPr>
-        <w:t>Scope</w:t>
+        <w:t>Query Scope</w:t>
       </w:r>
       <w:r>
         <w:t xml:space="preserve">, </w:t>
       </w:r>
       <w:r>
-        <w:t xml:space="preserve"> adalah</w:t>
-      </w:r>
-      <w:proofErr w:type="gramEnd"/>
-      <w:r>
-        <w:t xml:space="preserve"> metode dalam model Eloquent yang memungkinkan Anda mengatur kriteria query umum dan kemudian menggunakan kriteria tersebut secara bersamaan di beberapa tempat dalam aplikasi Anda.</w:t>
+        <w:t xml:space="preserve"> adalah metode dalam model Eloquent yang memungkinkan Anda mengatur kriteria query umum dan kemudian menggunakan kriteria tersebut secara bersamaan di beberapa tempat dalam aplikasi Anda.</w:t>
       </w:r>
       <w:r>
         <w:t xml:space="preserve"> Terdapat 2 ya itu Local Scope dan Global Scope</w:t>
@@ -3474,15 +3034,7 @@
       </w:pPr>
       <w:r>
         <w:tab/>
-        <w:t xml:space="preserve">Disini kita namakan scopeFilter, maka di dalam index kita jalankan method </w:t>
-      </w:r>
-      <w:proofErr w:type="gramStart"/>
-      <w:r>
-        <w:t>filter(</w:t>
-      </w:r>
-      <w:proofErr w:type="gramEnd"/>
-      <w:r>
-        <w:t>)</w:t>
+        <w:t>Disini kita namakan scopeFilter, maka di dalam index kita jalankan method filter()</w:t>
       </w:r>
     </w:p>
     <w:p>
@@ -3543,23 +3095,7 @@
           <w:i/>
           <w:iCs/>
         </w:rPr>
-        <w:t xml:space="preserve">Query ini adalah kerjaanya sebuah Model, sedangkan untuk </w:t>
-      </w:r>
-      <w:proofErr w:type="gramStart"/>
-      <w:r>
-        <w:rPr>
-          <w:i/>
-          <w:iCs/>
-        </w:rPr>
-        <w:t>request(</w:t>
-      </w:r>
-      <w:proofErr w:type="gramEnd"/>
-      <w:r>
-        <w:rPr>
-          <w:i/>
-          <w:iCs/>
-        </w:rPr>
-        <w:t>) itu adalah kerjaanya Controller.</w:t>
+        <w:t>Query ini adalah kerjaanya sebuah Model, sedangkan untuk request() itu adalah kerjaanya Controller.</w:t>
       </w:r>
     </w:p>
     <w:p>
@@ -3780,25 +3316,14 @@
       <w:r>
         <w:t xml:space="preserve">Kita dapat mengganti if dengan keyword </w:t>
       </w:r>
-      <w:proofErr w:type="gramStart"/>
-      <w:r>
-        <w:rPr>
-          <w:b/>
-          <w:bCs/>
-          <w:i/>
-          <w:iCs/>
-        </w:rPr>
-        <w:t>when(</w:t>
-      </w:r>
-      <w:proofErr w:type="gramEnd"/>
-      <w:r>
-        <w:rPr>
-          <w:b/>
-          <w:bCs/>
-          <w:i/>
-          <w:iCs/>
-        </w:rPr>
-        <w:t xml:space="preserve">) </w:t>
+      <w:r>
+        <w:rPr>
+          <w:b/>
+          <w:bCs/>
+          <w:i/>
+          <w:iCs/>
+        </w:rPr>
+        <w:t xml:space="preserve">when() </w:t>
       </w:r>
       <w:r>
         <w:t>dimana akan menjalankan jika argument yang diterima bernilai true. Ini akan melihat dari Collection yang kita punya.</w:t>
@@ -3854,26 +3379,10 @@
         <w:t>If (isset($filters[‘search</w:t>
       </w:r>
       <w:r>
-        <w:t>’]</w:t>
-      </w:r>
-      <w:proofErr w:type="gramStart"/>
-      <w:r>
-        <w:t>) ?</w:t>
-      </w:r>
-      <w:proofErr w:type="gramEnd"/>
-      <w:r>
-        <w:t xml:space="preserve"> $filt</w:t>
-      </w:r>
-      <w:r>
-        <w:t>ers[‘search’</w:t>
-      </w:r>
-      <w:proofErr w:type="gramStart"/>
-      <w:r>
-        <w:t>] :</w:t>
-      </w:r>
-      <w:proofErr w:type="gramEnd"/>
-      <w:r>
-        <w:t xml:space="preserve"> false) { … }</w:t>
+        <w:t>’]) ? $filt</w:t>
+      </w:r>
+      <w:r>
+        <w:t>ers[‘search’] : false) { … }</w:t>
       </w:r>
     </w:p>
     <w:p>
@@ -3931,15 +3440,7 @@
         <w:tab/>
       </w:r>
       <w:r>
-        <w:t xml:space="preserve">When ($filters[‘search’] ?? false, </w:t>
-      </w:r>
-      <w:proofErr w:type="gramStart"/>
-      <w:r>
-        <w:t>function(</w:t>
-      </w:r>
-      <w:proofErr w:type="gramEnd"/>
-      <w:r>
-        <w:t>$query, $search) { … }</w:t>
+        <w:t>When ($filters[‘search’] ?? false, function($query, $search) { … }</w:t>
       </w:r>
     </w:p>
     <w:p>
@@ -3959,23 +3460,7 @@
           <w:i/>
           <w:iCs/>
         </w:rPr>
-        <w:t>*</w:t>
-      </w:r>
-      <w:proofErr w:type="gramStart"/>
-      <w:r>
-        <w:rPr>
-          <w:i/>
-          <w:iCs/>
-        </w:rPr>
-        <w:t>kedua</w:t>
-      </w:r>
-      <w:proofErr w:type="gramEnd"/>
-      <w:r>
-        <w:rPr>
-          <w:i/>
-          <w:iCs/>
-        </w:rPr>
-        <w:t xml:space="preserve"> ini sama sama saja</w:t>
+        <w:t>*kedua ini sama sama saja</w:t>
       </w:r>
     </w:p>
     <w:p>
@@ -4036,21 +3521,12 @@
       <w:r>
         <w:t xml:space="preserve">Spesifik pencarian dengan menggunakan </w:t>
       </w:r>
-      <w:proofErr w:type="gramStart"/>
-      <w:r>
-        <w:rPr>
-          <w:b/>
-          <w:bCs/>
-        </w:rPr>
-        <w:t>whereHas(</w:t>
-      </w:r>
-      <w:proofErr w:type="gramEnd"/>
-      <w:r>
-        <w:rPr>
-          <w:b/>
-          <w:bCs/>
-        </w:rPr>
-        <w:t>)</w:t>
+      <w:r>
+        <w:rPr>
+          <w:b/>
+          <w:bCs/>
+        </w:rPr>
+        <w:t>whereHas()</w:t>
       </w:r>
       <w:r>
         <w:t>,</w:t>
@@ -4064,21 +3540,12 @@
       <w:r>
         <w:t xml:space="preserve">. Karena kita melakukan join table maka kita gunakan </w:t>
       </w:r>
-      <w:proofErr w:type="gramStart"/>
-      <w:r>
-        <w:rPr>
-          <w:b/>
-          <w:bCs/>
-        </w:rPr>
-        <w:t>whereHas(</w:t>
-      </w:r>
-      <w:proofErr w:type="gramEnd"/>
-      <w:r>
-        <w:rPr>
-          <w:b/>
-          <w:bCs/>
-        </w:rPr>
-        <w:t xml:space="preserve">) </w:t>
+      <w:r>
+        <w:rPr>
+          <w:b/>
+          <w:bCs/>
+        </w:rPr>
+        <w:t xml:space="preserve">whereHas() </w:t>
       </w:r>
       <w:r>
         <w:t>untuk menunjukan pencarian berdasarkan relationship.</w:t>
@@ -4274,23 +3741,7 @@
           <w:b/>
           <w:bCs/>
         </w:rPr>
-        <w:t>/categories</w:t>
-      </w:r>
-      <w:proofErr w:type="gramStart"/>
-      <w:r>
-        <w:rPr>
-          <w:b/>
-          <w:bCs/>
-        </w:rPr>
-        <w:t>/{</w:t>
-      </w:r>
-      <w:proofErr w:type="gramEnd"/>
-      <w:r>
-        <w:rPr>
-          <w:b/>
-          <w:bCs/>
-        </w:rPr>
-        <w:t xml:space="preserve">{ … }} </w:t>
+        <w:t xml:space="preserve">/categories/{{ … }} </w:t>
       </w:r>
       <w:r>
         <w:t xml:space="preserve">Tapi menjadi </w:t>
@@ -4423,22 +3874,10 @@
           <w:b/>
           <w:bCs/>
         </w:rPr>
-        <w:t>/posts?category</w:t>
-      </w:r>
-      <w:proofErr w:type="gramStart"/>
-      <w:r>
-        <w:rPr>
-          <w:b/>
-          <w:bCs/>
-        </w:rPr>
-        <w:t>=</w:t>
-      </w:r>
-      <w:r>
-        <w:t xml:space="preserve">  kemudian</w:t>
-      </w:r>
-      <w:proofErr w:type="gramEnd"/>
-      <w:r>
-        <w:t xml:space="preserve"> kita melakukan search maka akan ditambahkan dengan </w:t>
+        <w:t>/posts?category=</w:t>
+      </w:r>
+      <w:r>
+        <w:t xml:space="preserve">  kemudian kita melakukan search maka akan ditambahkan dengan </w:t>
       </w:r>
       <w:r>
         <w:rPr>
@@ -4607,21 +4046,12 @@
       <w:r>
         <w:tab/>
       </w:r>
-      <w:proofErr w:type="gramStart"/>
-      <w:r>
-        <w:rPr>
-          <w:b/>
-          <w:bCs/>
-        </w:rPr>
-        <w:t>withQueryString(</w:t>
-      </w:r>
-      <w:proofErr w:type="gramEnd"/>
-      <w:r>
-        <w:rPr>
-          <w:b/>
-          <w:bCs/>
-        </w:rPr>
-        <w:t>)</w:t>
+      <w:r>
+        <w:rPr>
+          <w:b/>
+          <w:bCs/>
+        </w:rPr>
+        <w:t>withQueryString()</w:t>
       </w:r>
       <w:r>
         <w:t xml:space="preserve"> </w:t>
@@ -4815,19 +4245,8 @@
           <w:i/>
           <w:iCs/>
         </w:rPr>
-        <w:t>@</w:t>
-      </w:r>
-      <w:proofErr w:type="gramStart"/>
-      <w:r>
-        <w:rPr>
-          <w:b/>
-          <w:bCs/>
-          <w:i/>
-          <w:iCs/>
-        </w:rPr>
-        <w:t>csrf</w:t>
-      </w:r>
-      <w:proofErr w:type="gramEnd"/>
+        <w:t>@csrf</w:t>
+      </w:r>
     </w:p>
     <w:p/>
     <w:p>
@@ -4846,26 +4265,13 @@
         <w:t xml:space="preserve">Memberikan error </w:t>
       </w:r>
       <w:r>
-        <w:t xml:space="preserve">&amp; </w:t>
-      </w:r>
-      <w:proofErr w:type="gramStart"/>
-      <w:r>
-        <w:t>Displaying</w:t>
-      </w:r>
-      <w:proofErr w:type="gramEnd"/>
-      <w:r>
-        <w:t xml:space="preserve"> the validation error</w:t>
-      </w:r>
-    </w:p>
-    <w:p>
-      <w:proofErr w:type="gramStart"/>
+        <w:t>&amp; Displaying the validation error</w:t>
+      </w:r>
+    </w:p>
+    <w:p>
       <w:r>
         <w:lastRenderedPageBreak/>
-        <w:t>Old(</w:t>
-      </w:r>
-      <w:proofErr w:type="gramEnd"/>
-      <w:r>
-        <w:t>), isian lama kita berdasarkan value / inputan lama (sebelumnya)</w:t>
+        <w:t>Old(), isian lama kita berdasarkan value / inputan lama (sebelumnya)</w:t>
       </w:r>
     </w:p>
     <w:p>
@@ -5162,21 +4568,12 @@
       <w:r>
         <w:t xml:space="preserve">Disini kita akan melakukan pengecekkan, dimana kita bisa saja lolos dari validasi namun harus ada yang kita cek lagi, karena lolos dari validasi belum tentu berhasil login, bisa saja emailnya belum terdaftar atau password yang digunakan salah. Maka sekarang kita akan menggunakan fungsi </w:t>
       </w:r>
-      <w:proofErr w:type="gramStart"/>
-      <w:r>
-        <w:rPr>
-          <w:b/>
-          <w:bCs/>
-        </w:rPr>
-        <w:t>attempt(</w:t>
-      </w:r>
-      <w:proofErr w:type="gramEnd"/>
-      <w:r>
-        <w:rPr>
-          <w:b/>
-          <w:bCs/>
-        </w:rPr>
-        <w:t>)</w:t>
+      <w:r>
+        <w:rPr>
+          <w:b/>
+          <w:bCs/>
+        </w:rPr>
+        <w:t>attempt()</w:t>
       </w:r>
       <w:r>
         <w:rPr>
@@ -5214,21 +4611,12 @@
       <w:r>
         <w:t xml:space="preserve">Setelah kita menggunakan fungsi </w:t>
       </w:r>
-      <w:proofErr w:type="gramStart"/>
-      <w:r>
-        <w:rPr>
-          <w:b/>
-          <w:bCs/>
-        </w:rPr>
-        <w:t>attempt(</w:t>
-      </w:r>
-      <w:proofErr w:type="gramEnd"/>
-      <w:r>
-        <w:rPr>
-          <w:b/>
-          <w:bCs/>
-        </w:rPr>
-        <w:t>)</w:t>
+      <w:r>
+        <w:rPr>
+          <w:b/>
+          <w:bCs/>
+        </w:rPr>
+        <w:t>attempt()</w:t>
       </w:r>
       <w:r>
         <w:t>, kita regenerate sessionnya, karena setiap informasi login itu akan mendapatkan key, kita regenerate sessionnya jika ada yang mencoba akses cookie login kita dan sessionnya tidak sama maka tidak akan bisa.</w:t>
@@ -5294,89 +4682,62 @@
           <w:i/>
           <w:iCs/>
         </w:rPr>
+        <w:t>*jika kita memberikan validasi dan menampikan field error, misalkan ‘email anda salah’ atau email belum terdaftar / passwordnya salah (ini akan menjadi celah keamanan).</w:t>
+      </w:r>
+    </w:p>
+    <w:p>
+      <w:pPr>
+        <w:ind w:left="1440"/>
+        <w:jc w:val="both"/>
+        <w:rPr>
+          <w:i/>
+          <w:iCs/>
+        </w:rPr>
+      </w:pPr>
+      <w:r>
+        <w:rPr>
+          <w:i/>
+          <w:iCs/>
+        </w:rPr>
+        <w:t xml:space="preserve">*Melakukan Regenerate pada session, untuk menghindari teknik hacking </w:t>
+      </w:r>
+      <w:r>
+        <w:rPr>
+          <w:b/>
+          <w:bCs/>
+          <w:i/>
+          <w:iCs/>
+        </w:rPr>
+        <w:t>session fixsession.</w:t>
+      </w:r>
+      <w:r>
+        <w:rPr>
+          <w:i/>
+          <w:iCs/>
+        </w:rPr>
+        <w:t xml:space="preserve"> Oleh karena itu untuk menghindarinya kita generate ulang.</w:t>
+      </w:r>
+    </w:p>
+    <w:p>
+      <w:pPr>
+        <w:ind w:left="1440"/>
+        <w:jc w:val="both"/>
+      </w:pPr>
+      <w:r>
+        <w:rPr>
+          <w:i/>
+          <w:iCs/>
+        </w:rPr>
         <w:t>*</w:t>
       </w:r>
-      <w:proofErr w:type="gramStart"/>
-      <w:r>
-        <w:rPr>
-          <w:i/>
-          <w:iCs/>
-        </w:rPr>
-        <w:t>jika</w:t>
-      </w:r>
-      <w:proofErr w:type="gramEnd"/>
-      <w:r>
-        <w:rPr>
-          <w:i/>
-          <w:iCs/>
-        </w:rPr>
-        <w:t xml:space="preserve"> kita memberikan validasi dan menampikan field error, misalkan ‘email anda salah’ atau email belum terdaftar / passwordnya salah (ini akan menjadi celah keamanan).</w:t>
-      </w:r>
-    </w:p>
-    <w:p>
-      <w:pPr>
-        <w:ind w:left="1440"/>
-        <w:jc w:val="both"/>
-        <w:rPr>
-          <w:i/>
-          <w:iCs/>
-        </w:rPr>
-      </w:pPr>
-      <w:r>
-        <w:rPr>
-          <w:i/>
-          <w:iCs/>
-        </w:rPr>
-        <w:t xml:space="preserve">*Melakukan Regenerate pada session, untuk menghindari teknik hacking </w:t>
-      </w:r>
-      <w:r>
-        <w:rPr>
-          <w:b/>
-          <w:bCs/>
-          <w:i/>
-          <w:iCs/>
-        </w:rPr>
-        <w:t>session fixsession.</w:t>
-      </w:r>
-      <w:r>
-        <w:rPr>
-          <w:i/>
-          <w:iCs/>
-        </w:rPr>
-        <w:t xml:space="preserve"> Oleh karena itu untuk menghindarinya kita generate ulang.</w:t>
-      </w:r>
-    </w:p>
-    <w:p>
-      <w:pPr>
-        <w:ind w:left="1440"/>
-        <w:jc w:val="both"/>
-      </w:pPr>
-      <w:r>
-        <w:rPr>
-          <w:i/>
-          <w:iCs/>
-        </w:rPr>
-        <w:t>*</w:t>
-      </w:r>
-      <w:proofErr w:type="gramStart"/>
-      <w:r>
-        <w:rPr>
-          <w:b/>
-          <w:bCs/>
-          <w:i/>
-          <w:iCs/>
-        </w:rPr>
-        <w:t>intended(</w:t>
-      </w:r>
-      <w:proofErr w:type="gramEnd"/>
-      <w:r>
-        <w:rPr>
-          <w:b/>
-          <w:bCs/>
-          <w:i/>
-          <w:iCs/>
-        </w:rPr>
-        <w:t>)</w:t>
+      <w:r>
+        <w:rPr>
+          <w:b/>
+          <w:bCs/>
+          <w:i/>
+          <w:iCs/>
+        </w:rPr>
+        <w:t>intended()</w:t>
       </w:r>
       <w:r>
         <w:rPr>
@@ -5520,7 +4881,6 @@
       <w:r>
         <w:t xml:space="preserve"> agar jika ada user yang sudah login dan memaksa ke halaman /login maka akan dilempar ke route </w:t>
       </w:r>
-      <w:proofErr w:type="gramStart"/>
       <w:r>
         <w:rPr>
           <w:b/>
@@ -5531,7 +4891,6 @@
       <w:r>
         <w:t xml:space="preserve"> .</w:t>
       </w:r>
-      <w:proofErr w:type="gramEnd"/>
     </w:p>
     <w:p>
       <w:pPr>
@@ -5757,23 +5116,7 @@
           <w:i/>
           <w:iCs/>
         </w:rPr>
-        <w:t>*</w:t>
-      </w:r>
-      <w:proofErr w:type="gramStart"/>
-      <w:r>
-        <w:rPr>
-          <w:i/>
-          <w:iCs/>
-        </w:rPr>
-        <w:t>invalidate(</w:t>
-      </w:r>
-      <w:proofErr w:type="gramEnd"/>
-      <w:r>
-        <w:rPr>
-          <w:i/>
-          <w:iCs/>
-        </w:rPr>
-        <w:t xml:space="preserve">) </w:t>
+        <w:t xml:space="preserve">*invalidate() </w:t>
       </w:r>
       <w:r>
         <w:rPr>
@@ -5797,23 +5140,7 @@
           <w:iCs/>
         </w:rPr>
         <w:tab/>
-        <w:t>*</w:t>
-      </w:r>
-      <w:proofErr w:type="gramStart"/>
-      <w:r>
-        <w:rPr>
-          <w:i/>
-          <w:iCs/>
-        </w:rPr>
-        <w:t>regenerateToken(</w:t>
-      </w:r>
-      <w:proofErr w:type="gramEnd"/>
-      <w:r>
-        <w:rPr>
-          <w:i/>
-          <w:iCs/>
-        </w:rPr>
-        <w:t xml:space="preserve">) </w:t>
+        <w:t xml:space="preserve">*regenerateToken() </w:t>
       </w:r>
       <w:r>
         <w:rPr>
@@ -5921,15 +5248,7 @@
         <w:t>Menampilkan nama yang sudah login</w:t>
       </w:r>
       <w:r>
-        <w:t xml:space="preserve">, kita bisa gunakan fungsi </w:t>
-      </w:r>
-      <w:proofErr w:type="gramStart"/>
-      <w:r>
-        <w:t>auth(</w:t>
-      </w:r>
-      <w:proofErr w:type="gramEnd"/>
-      <w:r>
-        <w:t>) yang sudah disediakan laravel dan juga cari tahu siapa user yang login.</w:t>
+        <w:t>, kita bisa gunakan fungsi auth() yang sudah disediakan laravel dan juga cari tahu siapa user yang login.</w:t>
       </w:r>
     </w:p>
     <w:p>
@@ -6071,19 +5390,8 @@
           <w:i/>
           <w:iCs/>
         </w:rPr>
-        <w:t xml:space="preserve">php artisan </w:t>
-      </w:r>
-      <w:proofErr w:type="gramStart"/>
-      <w:r>
-        <w:rPr>
-          <w:b/>
-          <w:bCs/>
-          <w:i/>
-          <w:iCs/>
-        </w:rPr>
-        <w:t>route:list</w:t>
-      </w:r>
-      <w:proofErr w:type="gramEnd"/>
+        <w:t>php artisan route:list</w:t>
+      </w:r>
     </w:p>
     <w:p>
       <w:pPr>
@@ -6296,25 +5604,14 @@
       <w:r>
         <w:t xml:space="preserve"> Terkadang eloquent yang kita butuhkan kita bisa mencari kolom selain dari id, misalkan yang kita butuhkan adalah slug. Kita akan timpa dengan menggunakan sebuah </w:t>
       </w:r>
-      <w:proofErr w:type="gramStart"/>
-      <w:r>
-        <w:rPr>
-          <w:b/>
-          <w:bCs/>
-          <w:i/>
-          <w:iCs/>
-        </w:rPr>
-        <w:t>getRouteKeyName(</w:t>
-      </w:r>
-      <w:proofErr w:type="gramEnd"/>
-      <w:r>
-        <w:rPr>
-          <w:b/>
-          <w:bCs/>
-          <w:i/>
-          <w:iCs/>
-        </w:rPr>
-        <w:t>)</w:t>
+      <w:r>
+        <w:rPr>
+          <w:b/>
+          <w:bCs/>
+          <w:i/>
+          <w:iCs/>
+        </w:rPr>
+        <w:t>getRouteKeyName()</w:t>
       </w:r>
       <w:r>
         <w:t xml:space="preserve"> di dalam Model Post nya sebagai menandakan bahwa ketika kita mencari akan otomatis berdasarkan slug.</w:t>
@@ -6575,15 +5872,7 @@
         <w:jc w:val="both"/>
       </w:pPr>
       <w:r>
-        <w:t xml:space="preserve">Ketika kita membuat Form untuk mengarah ke halaman create dengan menggunakan resource, kita hanya </w:t>
-      </w:r>
-      <w:proofErr w:type="gramStart"/>
-      <w:r>
-        <w:t>cukup  arahkan</w:t>
-      </w:r>
-      <w:proofErr w:type="gramEnd"/>
-      <w:r>
-        <w:t xml:space="preserve"> ke halaman yang dituju.</w:t>
+        <w:t>Ketika kita membuat Form untuk mengarah ke halaman create dengan menggunakan resource, kita hanya cukup  arahkan ke halaman yang dituju.</w:t>
       </w:r>
     </w:p>
     <w:p>
@@ -7750,21 +7039,12 @@
       <w:r>
         <w:t xml:space="preserve">Disini kita mengisikan user_id cukup panggil method </w:t>
       </w:r>
-      <w:proofErr w:type="gramStart"/>
-      <w:r>
-        <w:rPr>
-          <w:b/>
-          <w:bCs/>
-        </w:rPr>
-        <w:t>auth(</w:t>
-      </w:r>
-      <w:proofErr w:type="gramEnd"/>
-      <w:r>
-        <w:rPr>
-          <w:b/>
-          <w:bCs/>
-        </w:rPr>
-        <w:t>)</w:t>
+      <w:r>
+        <w:rPr>
+          <w:b/>
+          <w:bCs/>
+        </w:rPr>
+        <w:t>auth()</w:t>
       </w:r>
       <w:r>
         <w:t>, karena informasi user yang sedang login akan tersimpan disitu.</w:t>
@@ -7781,21 +7061,12 @@
       <w:r>
         <w:t xml:space="preserve">helper laravel yaitu </w:t>
       </w:r>
-      <w:proofErr w:type="gramStart"/>
-      <w:r>
-        <w:rPr>
-          <w:b/>
-          <w:bCs/>
-        </w:rPr>
-        <w:t>Str::</w:t>
-      </w:r>
-      <w:proofErr w:type="gramEnd"/>
-      <w:r>
-        <w:rPr>
-          <w:b/>
-          <w:bCs/>
-        </w:rPr>
-        <w:t xml:space="preserve">limit </w:t>
+      <w:r>
+        <w:rPr>
+          <w:b/>
+          <w:bCs/>
+        </w:rPr>
+        <w:t xml:space="preserve">Str::limit </w:t>
       </w:r>
       <w:r>
         <w:t xml:space="preserve">dimana digunakan untuk membatasi panjang text yang diambil dari body. Format data yang yang diambil dari trix akan ada tag htmlnya, maka kita gunakan </w:t>
@@ -7805,23 +7076,7 @@
           <w:b/>
           <w:bCs/>
         </w:rPr>
-        <w:t>strip_</w:t>
-      </w:r>
-      <w:proofErr w:type="gramStart"/>
-      <w:r>
-        <w:rPr>
-          <w:b/>
-          <w:bCs/>
-        </w:rPr>
-        <w:t>tags(</w:t>
-      </w:r>
-      <w:proofErr w:type="gramEnd"/>
-      <w:r>
-        <w:rPr>
-          <w:b/>
-          <w:bCs/>
-        </w:rPr>
-        <w:t>)</w:t>
+        <w:t>strip_tags()</w:t>
       </w:r>
       <w:r>
         <w:t xml:space="preserve"> dari php untuk menghilangkan tag html-nya.</w:t>
@@ -7972,15 +7227,7 @@
       </w:r>
       <w:r>
         <w:lastRenderedPageBreak/>
-        <w:t xml:space="preserve">merubah menjadi delete data. Dari slug yang dikirimkan kita bisa mengetahui informasi 1 postingan </w:t>
-      </w:r>
-      <w:proofErr w:type="gramStart"/>
-      <w:r>
-        <w:t>itu,kita</w:t>
-      </w:r>
-      <w:proofErr w:type="gramEnd"/>
-      <w:r>
-        <w:t xml:space="preserve"> ambil id nya lalu lakukan destroy</w:t>
+        <w:t>merubah menjadi delete data. Dari slug yang dikirimkan kita bisa mengetahui informasi 1 postingan itu,kita ambil id nya lalu lakukan destroy</w:t>
       </w:r>
       <w:r>
         <w:t>.</w:t>
@@ -8071,15 +7318,7 @@
         <w:jc w:val="both"/>
       </w:pPr>
       <w:r>
-        <w:t xml:space="preserve">Di halaman edit kita bisa mengisikan value dengan menggunakan </w:t>
-      </w:r>
-      <w:proofErr w:type="gramStart"/>
-      <w:r>
-        <w:t>old(</w:t>
-      </w:r>
-      <w:proofErr w:type="gramEnd"/>
-      <w:r>
-        <w:t>) sekalian juga mengirimkan data yang sudah ada.</w:t>
+        <w:t>Di halaman edit kita bisa mengisikan value dengan menggunakan old() sekalian juga mengirimkan data yang sudah ada.</w:t>
       </w:r>
     </w:p>
     <w:p>
@@ -8162,27 +7401,7 @@
           <w:sz w:val="20"/>
           <w:szCs w:val="20"/>
         </w:rPr>
-        <w:t xml:space="preserve">Eloquent ORM, where (id nya berapa) jalankan method </w:t>
-      </w:r>
-      <w:proofErr w:type="gramStart"/>
-      <w:r>
-        <w:rPr>
-          <w:i/>
-          <w:iCs/>
-          <w:sz w:val="20"/>
-          <w:szCs w:val="20"/>
-        </w:rPr>
-        <w:t>update(</w:t>
-      </w:r>
-      <w:proofErr w:type="gramEnd"/>
-      <w:r>
-        <w:rPr>
-          <w:i/>
-          <w:iCs/>
-          <w:sz w:val="20"/>
-          <w:szCs w:val="20"/>
-        </w:rPr>
-        <w:t>).</w:t>
+        <w:t>Eloquent ORM, where (id nya berapa) jalankan method update().</w:t>
       </w:r>
     </w:p>
     <w:p>
@@ -8267,27 +7486,7 @@
           <w:i/>
           <w:iCs/>
         </w:rPr>
-        <w:t>enctype</w:t>
-      </w:r>
-      <w:proofErr w:type="gramStart"/>
-      <w:r>
-        <w:rPr>
-          <w:b/>
-          <w:bCs/>
-          <w:i/>
-          <w:iCs/>
-        </w:rPr>
-        <w:t>=”multipart</w:t>
-      </w:r>
-      <w:proofErr w:type="gramEnd"/>
-      <w:r>
-        <w:rPr>
-          <w:b/>
-          <w:bCs/>
-          <w:i/>
-          <w:iCs/>
-        </w:rPr>
-        <w:t xml:space="preserve">/form-data” </w:t>
+        <w:t xml:space="preserve">enctype=”multipart/form-data” </w:t>
       </w:r>
       <w:r>
         <w:t>karena jika ada string akan dispisahkan ke dalam request dan jika ada file maka akan dipisahkan ke dalam files.</w:t>
@@ -8306,13 +7505,8 @@
       </w:pPr>
       <w:r>
         <w:lastRenderedPageBreak/>
-        <w:t xml:space="preserve">Kita lakukan debugging untuk mengetahui lokasi penyimpanan file image itu </w:t>
-      </w:r>
-      <w:proofErr w:type="gramStart"/>
-      <w:r>
-        <w:t>dimana ?</w:t>
-      </w:r>
-      <w:proofErr w:type="gramEnd"/>
+        <w:t>Kita lakukan debugging untuk mengetahui lokasi penyimpanan file image itu dimana ?</w:t>
+      </w:r>
     </w:p>
     <w:p>
       <w:pPr>
@@ -8413,13 +7607,8 @@
         <w:jc w:val="both"/>
       </w:pPr>
       <w:r>
-        <w:t xml:space="preserve">Kita bisa mencoba menangkap gambar dan menyimpannya ke dalam storage dengan </w:t>
-      </w:r>
-      <w:proofErr w:type="gramStart"/>
-      <w:r>
-        <w:t>cara :</w:t>
-      </w:r>
-      <w:proofErr w:type="gramEnd"/>
+        <w:t>Kita bisa mencoba menangkap gambar dan menyimpannya ke dalam storage dengan cara :</w:t>
+      </w:r>
       <w:r>
         <w:tab/>
       </w:r>
@@ -8469,7 +7658,6 @@
           <w:szCs w:val="18"/>
         </w:rPr>
       </w:pPr>
-      <w:proofErr w:type="gramStart"/>
       <w:r>
         <w:rPr>
           <w:b/>
@@ -8495,9 +7683,8 @@
           <w:sz w:val="18"/>
           <w:szCs w:val="18"/>
         </w:rPr>
-        <w:t>(</w:t>
-      </w:r>
-      <w:proofErr w:type="gramEnd"/>
+        <w:t>()</w:t>
+      </w:r>
       <w:r>
         <w:rPr>
           <w:b/>
@@ -8505,22 +7692,13 @@
           <w:sz w:val="18"/>
           <w:szCs w:val="18"/>
         </w:rPr>
-        <w:t>)</w:t>
-      </w:r>
-      <w:r>
-        <w:rPr>
-          <w:b/>
-          <w:bCs/>
+        <w:t>,</w:t>
+      </w:r>
+      <w:r>
+        <w:rPr>
           <w:sz w:val="18"/>
           <w:szCs w:val="18"/>
         </w:rPr>
-        <w:t>,</w:t>
-      </w:r>
-      <w:r>
-        <w:rPr>
-          <w:sz w:val="18"/>
-          <w:szCs w:val="18"/>
-        </w:rPr>
         <w:t xml:space="preserve"> adalah bagian dari Laravel's Filesystem API dan digunakan untuk menyimpan file yang diunggah ke sistem penyimpanan yang telah dikonfigurasi.</w:t>
       </w:r>
     </w:p>
@@ -8530,15 +7708,7 @@
         <w:jc w:val="both"/>
       </w:pPr>
       <w:r>
-        <w:t xml:space="preserve">Setelah melakukan </w:t>
-      </w:r>
-      <w:proofErr w:type="gramStart"/>
-      <w:r>
-        <w:t>store(</w:t>
-      </w:r>
-      <w:proofErr w:type="gramEnd"/>
-      <w:r>
-        <w:t>), file image yang di upload akan berada di dalam folder storage/app/post-images, image yang diupload akan tersimpan disitu, namun sayangnya image disini tidak akan bisa kita akses. Kita dapat mengaksesnya dengan kita konfigurasi terlebih dahulu.</w:t>
+        <w:t>Setelah melakukan store(), file image yang di upload akan berada di dalam folder storage/app/post-images, image yang diupload akan tersimpan disitu, namun sayangnya image disini tidak akan bisa kita akses. Kita dapat mengaksesnya dengan kita konfigurasi terlebih dahulu.</w:t>
       </w:r>
     </w:p>
     <w:p>
@@ -8703,15 +7873,7 @@
         <w:jc w:val="both"/>
       </w:pPr>
       <w:r>
-        <w:t xml:space="preserve">Agar bisa kita tampilkan gambarnya, kita harus merubahnya menjadi public. Sebelumnya kita buat FILESYSTEM_DRIVER </w:t>
-      </w:r>
-      <w:proofErr w:type="gramStart"/>
-      <w:r>
-        <w:t>di .env</w:t>
-      </w:r>
-      <w:proofErr w:type="gramEnd"/>
-      <w:r>
-        <w:t xml:space="preserve"> karena sebaiknya kita ubah di env atau tambahkan di env terlebih dahulu, karena jika tidak ada maka akan mengambil yang local.</w:t>
+        <w:t>Agar bisa kita tampilkan gambarnya, kita harus merubahnya menjadi public. Sebelumnya kita buat FILESYSTEM_DRIVER di .env karena sebaiknya kita ubah di env atau tambahkan di env terlebih dahulu, karena jika tidak ada maka akan mengambil yang local.</w:t>
       </w:r>
     </w:p>
     <w:p>
@@ -8919,19 +8081,8 @@
           <w:i/>
           <w:iCs/>
         </w:rPr>
-        <w:t xml:space="preserve">hp artisan </w:t>
-      </w:r>
-      <w:proofErr w:type="gramStart"/>
-      <w:r>
-        <w:rPr>
-          <w:b/>
-          <w:bCs/>
-          <w:i/>
-          <w:iCs/>
-        </w:rPr>
-        <w:t>storage:link</w:t>
-      </w:r>
-      <w:proofErr w:type="gramEnd"/>
+        <w:t>hp artisan storage:link</w:t>
+      </w:r>
     </w:p>
     <w:p>
       <w:pPr>
@@ -9096,7 +8247,6 @@
       <w:r>
         <w:t xml:space="preserve"> jadi ketika ada perubahan / ada data diupload, jalankan fungsi </w:t>
       </w:r>
-      <w:proofErr w:type="gramStart"/>
       <w:r>
         <w:rPr>
           <w:b/>
@@ -9109,15 +8259,7 @@
           <w:b/>
           <w:bCs/>
         </w:rPr>
-        <w:t>Image(</w:t>
-      </w:r>
-      <w:proofErr w:type="gramEnd"/>
-      <w:r>
-        <w:rPr>
-          <w:b/>
-          <w:bCs/>
-        </w:rPr>
-        <w:t>)</w:t>
+        <w:t>Image()</w:t>
       </w:r>
       <w:r>
         <w:t>. Kita buat sebuah fungsi previewImage di javascriptnya.</w:t>
@@ -9454,7 +8596,6 @@
       <w:r>
         <w:t xml:space="preserve">Disini kita menggunakan </w:t>
       </w:r>
-      <w:proofErr w:type="gramStart"/>
       <w:r>
         <w:rPr>
           <w:b/>
@@ -9467,15 +8608,7 @@
           <w:b/>
           <w:bCs/>
         </w:rPr>
-        <w:t>uest(</w:t>
-      </w:r>
-      <w:proofErr w:type="gramEnd"/>
-      <w:r>
-        <w:rPr>
-          <w:b/>
-          <w:bCs/>
-        </w:rPr>
-        <w:t>)</w:t>
+        <w:t>uest()</w:t>
       </w:r>
       <w:r>
         <w:t xml:space="preserve"> </w:t>
@@ -9506,15 +8639,7 @@
         <w:jc w:val="both"/>
       </w:pPr>
       <w:r>
-        <w:t xml:space="preserve">Kita lakukan kembali </w:t>
-      </w:r>
-      <w:proofErr w:type="gramStart"/>
-      <w:r>
-        <w:t>pengecekkan !auth</w:t>
-      </w:r>
-      <w:proofErr w:type="gramEnd"/>
-      <w:r>
-        <w:t>() cek jika tidak ada authentikasi dari login maka jangan beri akses, begitu pula jika ada yang login tapi username tidak sama jangan beri akses.</w:t>
+        <w:t>Kita lakukan kembali pengecekkan !auth() cek jika tidak ada authentikasi dari login maka jangan beri akses, begitu pula jika ada yang login tapi username tidak sama jangan beri akses.</w:t>
       </w:r>
     </w:p>
     <w:p>
@@ -9575,13 +8700,8 @@
         <w:jc w:val="both"/>
       </w:pPr>
       <w:r>
-        <w:t xml:space="preserve">Disini cara itu berhasil namun masih ada problem, </w:t>
-      </w:r>
-      <w:proofErr w:type="gramStart"/>
-      <w:r>
-        <w:t>seperti :</w:t>
-      </w:r>
-      <w:proofErr w:type="gramEnd"/>
+        <w:t>Disini cara itu berhasil namun masih ada problem, seperti :</w:t>
+      </w:r>
     </w:p>
     <w:p>
       <w:pPr>
@@ -9645,17 +8765,7 @@
           <w:i/>
           <w:iCs/>
         </w:rPr>
-        <w:t xml:space="preserve">php artisan </w:t>
-      </w:r>
-      <w:proofErr w:type="gramStart"/>
-      <w:r>
-        <w:rPr>
-          <w:b/>
-          <w:bCs/>
-          <w:i/>
-          <w:iCs/>
-        </w:rPr>
-        <w:t>make</w:t>
+        <w:t>php artisan make</w:t>
       </w:r>
       <w:r>
         <w:rPr>
@@ -9675,7 +8785,6 @@
         </w:rPr>
         <w:t>middleware</w:t>
       </w:r>
-      <w:proofErr w:type="gramEnd"/>
       <w:r>
         <w:rPr>
           <w:b/>
@@ -9891,21 +9000,12 @@
         <w:tab/>
         <w:t xml:space="preserve">Fitur Authorisasi dengan menggunakan Gates, pada umumnya gates ini harus kita definisikan terlebih dahulu di dalam method </w:t>
       </w:r>
-      <w:proofErr w:type="gramStart"/>
-      <w:r>
-        <w:rPr>
-          <w:b/>
-          <w:bCs/>
-        </w:rPr>
-        <w:t>boot(</w:t>
-      </w:r>
-      <w:proofErr w:type="gramEnd"/>
-      <w:r>
-        <w:rPr>
-          <w:b/>
-          <w:bCs/>
-        </w:rPr>
-        <w:t xml:space="preserve">) </w:t>
+      <w:r>
+        <w:rPr>
+          <w:b/>
+          <w:bCs/>
+        </w:rPr>
+        <w:t xml:space="preserve">boot() </w:t>
       </w:r>
       <w:r>
         <w:t xml:space="preserve">di dalam </w:t>
@@ -10030,7 +9130,6 @@
           <w:szCs w:val="18"/>
         </w:rPr>
       </w:pPr>
-      <w:proofErr w:type="gramStart"/>
       <w:r>
         <w:rPr>
           <w:b/>
@@ -10038,23 +9137,13 @@
           <w:sz w:val="18"/>
           <w:szCs w:val="18"/>
         </w:rPr>
-        <w:t>authorize(</w:t>
-      </w:r>
-      <w:proofErr w:type="gramEnd"/>
-      <w:r>
-        <w:rPr>
-          <w:b/>
-          <w:bCs/>
+        <w:t>authorize()</w:t>
+      </w:r>
+      <w:r>
+        <w:rPr>
           <w:sz w:val="18"/>
           <w:szCs w:val="18"/>
         </w:rPr>
-        <w:t>)</w:t>
-      </w:r>
-      <w:r>
-        <w:rPr>
-          <w:sz w:val="18"/>
-          <w:szCs w:val="18"/>
-        </w:rPr>
         <w:t>, digunakan dalam kebijakan (policy) untuk mengidentifikasi apakah pengguna yang saat ini terautentikasi memiliki izin untuk melakukan suatu tindakan tertentu pada sumber daya tertentu.</w:t>
       </w:r>
     </w:p>
@@ -10070,23 +9159,7 @@
           <w:b/>
           <w:bCs/>
         </w:rPr>
-        <w:t>@</w:t>
-      </w:r>
-      <w:proofErr w:type="gramStart"/>
-      <w:r>
-        <w:rPr>
-          <w:b/>
-          <w:bCs/>
-        </w:rPr>
-        <w:t>can(</w:t>
-      </w:r>
-      <w:proofErr w:type="gramEnd"/>
-      <w:r>
-        <w:rPr>
-          <w:b/>
-          <w:bCs/>
-        </w:rPr>
-        <w:t>)</w:t>
+        <w:t>@can()</w:t>
       </w:r>
       <w:r>
         <w:t>, maka dengan ini bagian html ini akan bisa diakses oleh user yang memiliki authorisasi admin saja.</w:t>
@@ -10216,23 +9289,7 @@
           <w:bCs/>
         </w:rPr>
         <w:tab/>
-        <w:t xml:space="preserve">php artisan </w:t>
-      </w:r>
-      <w:proofErr w:type="gramStart"/>
-      <w:r>
-        <w:rPr>
-          <w:b/>
-          <w:bCs/>
-        </w:rPr>
-        <w:t>make:migration</w:t>
-      </w:r>
-      <w:proofErr w:type="gramEnd"/>
-      <w:r>
-        <w:rPr>
-          <w:b/>
-          <w:bCs/>
-        </w:rPr>
-        <w:t xml:space="preserve"> add_is_admin_to_users_table --table=users</w:t>
+        <w:t>php artisan make:migration add_is_admin_to_users_table --table=users</w:t>
       </w:r>
     </w:p>
     <w:p>
@@ -10728,19 +9785,8 @@
           <w:i/>
           <w:iCs/>
         </w:rPr>
-        <w:t xml:space="preserve">php artisan </w:t>
-      </w:r>
-      <w:proofErr w:type="gramStart"/>
-      <w:r>
-        <w:rPr>
-          <w:b/>
-          <w:bCs/>
-          <w:i/>
-          <w:iCs/>
-        </w:rPr>
-        <w:t>breeze:install</w:t>
-      </w:r>
-      <w:proofErr w:type="gramEnd"/>
+        <w:t>php artisan breeze:install</w:t>
+      </w:r>
       <w:r>
         <w:rPr>
           <w:b/>
@@ -11056,14 +10102,7 @@
       </w:pPr>
       <w:r>
         <w:tab/>
-      </w:r>
-      <w:proofErr w:type="gramStart"/>
-      <w:r>
-        <w:t>Prerequisite :</w:t>
-      </w:r>
-      <w:proofErr w:type="gramEnd"/>
-      <w:r>
-        <w:t xml:space="preserve"> Format JSON, HTTP status, Database DBMS.</w:t>
+        <w:t>Prerequisite : Format JSON, HTTP status, Database DBMS.</w:t>
       </w:r>
     </w:p>
     <w:p>
@@ -11072,14 +10111,7 @@
       </w:pPr>
       <w:r>
         <w:tab/>
-      </w:r>
-      <w:proofErr w:type="gramStart"/>
-      <w:r>
-        <w:t>Tools :</w:t>
-      </w:r>
-      <w:proofErr w:type="gramEnd"/>
-      <w:r>
-        <w:t xml:space="preserve"> Postman</w:t>
+        <w:t>Tools : Postman</w:t>
       </w:r>
     </w:p>
     <w:p>
@@ -11359,15 +10391,7 @@
         <w:ind w:left="720"/>
       </w:pPr>
       <w:r>
-        <w:t xml:space="preserve">Tips Postman, kita bisa membuat variabel agar tidak perlu menuliskan secara berulang, seperti berikut. Kemudian kita cukup panggil dengan menggunakan </w:t>
-      </w:r>
-      <w:proofErr w:type="gramStart"/>
-      <w:r>
-        <w:t>{{ nama</w:t>
-      </w:r>
-      <w:proofErr w:type="gramEnd"/>
-      <w:r>
-        <w:t xml:space="preserve"> variabel }} lalu karena kita hanya melakukan get, pilih method get dan arahkan urlnya.</w:t>
+        <w:t>Tips Postman, kita bisa membuat variabel agar tidak perlu menuliskan secara berulang, seperti berikut. Kemudian kita cukup panggil dengan menggunakan {{ nama variabel }} lalu karena kita hanya melakukan get, pilih method get dan arahkan urlnya.</w:t>
       </w:r>
     </w:p>
     <w:p>
@@ -11540,27 +10564,7 @@
           <w:sz w:val="20"/>
           <w:szCs w:val="20"/>
         </w:rPr>
-        <w:t>*</w:t>
-      </w:r>
-      <w:proofErr w:type="gramStart"/>
-      <w:r>
-        <w:rPr>
-          <w:i/>
-          <w:iCs/>
-          <w:sz w:val="20"/>
-          <w:szCs w:val="20"/>
-        </w:rPr>
-        <w:t>sebenarnya</w:t>
-      </w:r>
-      <w:proofErr w:type="gramEnd"/>
-      <w:r>
-        <w:rPr>
-          <w:i/>
-          <w:iCs/>
-          <w:sz w:val="20"/>
-          <w:szCs w:val="20"/>
-        </w:rPr>
-        <w:t xml:space="preserve"> tidak perlu membuat / dimasukkan ke dalam folder API.</w:t>
+        <w:t>*sebenarnya tidak perlu membuat / dimasukkan ke dalam folder API.</w:t>
       </w:r>
     </w:p>
     <w:p>
@@ -11658,7 +10662,6 @@
         <w:lastRenderedPageBreak/>
         <w:t>*</w:t>
       </w:r>
-      <w:proofErr w:type="gramStart"/>
       <w:r>
         <w:rPr>
           <w:b/>
@@ -11668,7 +10671,6 @@
         </w:rPr>
         <w:t>collection</w:t>
       </w:r>
-      <w:proofErr w:type="gramEnd"/>
       <w:r>
         <w:rPr>
           <w:i/>
@@ -11841,21 +10843,12 @@
           <w:iCs/>
         </w:rPr>
       </w:pPr>
-      <w:proofErr w:type="gramStart"/>
-      <w:r>
-        <w:rPr>
-          <w:i/>
-          <w:iCs/>
-        </w:rPr>
-        <w:t>PostResource::</w:t>
-      </w:r>
-      <w:proofErr w:type="gramEnd"/>
-      <w:r>
-        <w:rPr>
-          <w:i/>
-          <w:iCs/>
-        </w:rPr>
-        <w:t>collection($posts)</w:t>
+      <w:r>
+        <w:rPr>
+          <w:i/>
+          <w:iCs/>
+        </w:rPr>
+        <w:t>PostResource::collection($posts)</w:t>
       </w:r>
       <w:r>
         <w:t xml:space="preserve"> mengambil setiap objek </w:t>
@@ -11878,15 +10871,7 @@
         <w:t>PostResource</w:t>
       </w:r>
       <w:r>
-        <w:t xml:space="preserve">. Ini mengembalikan koleksi resource yang berisi hasil dari metode </w:t>
-      </w:r>
-      <w:proofErr w:type="gramStart"/>
-      <w:r>
-        <w:t>toArray(</w:t>
-      </w:r>
-      <w:proofErr w:type="gramEnd"/>
-      <w:r>
-        <w:t>) dari setiap objek Post dalam koleksi</w:t>
+        <w:t>. Ini mengembalikan koleksi resource yang berisi hasil dari metode toArray() dari setiap objek Post dalam koleksi</w:t>
       </w:r>
       <w:r>
         <w:rPr>
@@ -11916,21 +10901,12 @@
       <w:r>
         <w:t xml:space="preserve"> dalam metode </w:t>
       </w:r>
-      <w:proofErr w:type="gramStart"/>
-      <w:r>
-        <w:rPr>
-          <w:i/>
-          <w:iCs/>
-        </w:rPr>
-        <w:t>toArray(</w:t>
-      </w:r>
-      <w:proofErr w:type="gramEnd"/>
-      <w:r>
-        <w:rPr>
-          <w:i/>
-          <w:iCs/>
-        </w:rPr>
-        <w:t>)</w:t>
+      <w:r>
+        <w:rPr>
+          <w:i/>
+          <w:iCs/>
+        </w:rPr>
+        <w:t>toArray()</w:t>
       </w:r>
       <w:r>
         <w:t xml:space="preserve"> merujuk pada instance objek resource saat ini, yang merupakan instance dari kelas </w:t>
@@ -11969,23 +10945,7 @@
           <w:i/>
           <w:iCs/>
         </w:rPr>
-        <w:t xml:space="preserve">$this di dalam </w:t>
-      </w:r>
-      <w:proofErr w:type="gramStart"/>
-      <w:r>
-        <w:rPr>
-          <w:i/>
-          <w:iCs/>
-        </w:rPr>
-        <w:t>toArray(</w:t>
-      </w:r>
-      <w:proofErr w:type="gramEnd"/>
-      <w:r>
-        <w:rPr>
-          <w:i/>
-          <w:iCs/>
-        </w:rPr>
-        <w:t>) itu mengembalikan data dari object yang ada di dalam class PostResource. PostResource itu menerima data collection dari Controller dimana data itu diambil dari Model Post</w:t>
+        <w:t>$this di dalam toArray() itu mengembalikan data dari object yang ada di dalam class PostResource. PostResource itu menerima data collection dari Controller dimana data itu diambil dari Model Post</w:t>
       </w:r>
     </w:p>
     <w:p>
@@ -11999,15 +10959,7 @@
         <w:jc w:val="both"/>
       </w:pPr>
       <w:r>
-        <w:t xml:space="preserve">Cara diatas adalah method </w:t>
-      </w:r>
-      <w:proofErr w:type="gramStart"/>
-      <w:r>
-        <w:t>index(</w:t>
-      </w:r>
-      <w:proofErr w:type="gramEnd"/>
-      <w:r>
-        <w:t xml:space="preserve">) untuk menampilkan semua data array, untuk method show() kita tidak akan menggunakan collection() karena itu akan menghasilkan banyak data, kita gunakan keyword </w:t>
+        <w:t xml:space="preserve">Cara diatas adalah method index() untuk menampilkan semua data array, untuk method show() kita tidak akan menggunakan collection() karena itu akan menghasilkan banyak data, kita gunakan keyword </w:t>
       </w:r>
       <w:r>
         <w:rPr>
@@ -12041,27 +10993,7 @@
           <w:i/>
           <w:iCs/>
         </w:rPr>
-        <w:t>*</w:t>
-      </w:r>
-      <w:proofErr w:type="gramStart"/>
-      <w:r>
-        <w:rPr>
-          <w:b/>
-          <w:bCs/>
-          <w:i/>
-          <w:iCs/>
-        </w:rPr>
-        <w:t>collection(</w:t>
-      </w:r>
-      <w:proofErr w:type="gramEnd"/>
-      <w:r>
-        <w:rPr>
-          <w:b/>
-          <w:bCs/>
-          <w:i/>
-          <w:iCs/>
-        </w:rPr>
-        <w:t>)</w:t>
+        <w:t>*collection()</w:t>
       </w:r>
       <w:r>
         <w:rPr>
@@ -12183,21 +11115,12 @@
       <w:r>
         <w:t xml:space="preserve"> kita ingin memanggil relationship di dalamnya bisa kita sisipkan di dalam </w:t>
       </w:r>
-      <w:proofErr w:type="gramStart"/>
-      <w:r>
-        <w:rPr>
-          <w:b/>
-          <w:bCs/>
-        </w:rPr>
-        <w:t>with(</w:t>
-      </w:r>
-      <w:proofErr w:type="gramEnd"/>
-      <w:r>
-        <w:rPr>
-          <w:b/>
-          <w:bCs/>
-        </w:rPr>
-        <w:t>)</w:t>
+      <w:r>
+        <w:rPr>
+          <w:b/>
+          <w:bCs/>
+        </w:rPr>
+        <w:t>with()</w:t>
       </w:r>
       <w:r>
         <w:t>, namun sebelumnya perlu ditambahkan di dalam Model kita.</w:t>
@@ -12328,15 +11251,7 @@
       </w:pPr>
       <w:r>
         <w:tab/>
-        <w:t xml:space="preserve">Laravel API Authentication Services, ada 2 yang digunakan di Laravel yaitu pasport dan </w:t>
-      </w:r>
-      <w:proofErr w:type="gramStart"/>
-      <w:r>
-        <w:t>sanctum.Keduanya</w:t>
-      </w:r>
-      <w:proofErr w:type="gramEnd"/>
-      <w:r>
-        <w:t xml:space="preserve"> menggunakan token untuk authentikasinya.</w:t>
+        <w:t>Laravel API Authentication Services, ada 2 yang digunakan di Laravel yaitu pasport dan sanctum.Keduanya menggunakan token untuk authentikasinya.</w:t>
       </w:r>
     </w:p>
     <w:p>
@@ -12363,15 +11278,7 @@
         <w:jc w:val="both"/>
       </w:pPr>
       <w:r>
-        <w:t xml:space="preserve">Kita bisa cek di </w:t>
-      </w:r>
-      <w:proofErr w:type="gramStart"/>
-      <w:r>
-        <w:t>composer.json</w:t>
-      </w:r>
-      <w:proofErr w:type="gramEnd"/>
-      <w:r>
-        <w:t xml:space="preserve"> apakah ada laravel sanctum, jika belum ada lakukan installasi terlebih dahulu</w:t>
+        <w:t>Kita bisa cek di composer.json apakah ada laravel sanctum, jika belum ada lakukan installasi terlebih dahulu</w:t>
       </w:r>
     </w:p>
     <w:p>
@@ -12397,162 +11304,42 @@
     </w:p>
     <w:p>
       <w:pPr>
-        <w:ind w:left="720"/>
-        <w:jc w:val="both"/>
-      </w:pPr>
-    </w:p>
-    <w:p>
-      <w:pPr>
-        <w:ind w:left="720"/>
-        <w:jc w:val="both"/>
-      </w:pPr>
-    </w:p>
-    <w:p>
-      <w:pPr>
-        <w:ind w:firstLine="720"/>
-      </w:pPr>
-    </w:p>
-    <w:p>
-      <w:pPr>
-        <w:ind w:firstLine="720"/>
-      </w:pPr>
-    </w:p>
-    <w:p>
-      <w:pPr>
-        <w:ind w:firstLine="720"/>
-      </w:pPr>
-    </w:p>
-    <w:p>
-      <w:pPr>
-        <w:ind w:firstLine="720"/>
-      </w:pPr>
-    </w:p>
-    <w:p>
-      <w:pPr>
-        <w:ind w:firstLine="720"/>
-      </w:pPr>
-    </w:p>
-    <w:p>
-      <w:pPr>
-        <w:ind w:firstLine="720"/>
-      </w:pPr>
-    </w:p>
-    <w:p>
-      <w:pPr>
-        <w:ind w:firstLine="720"/>
-      </w:pPr>
-    </w:p>
-    <w:p>
-      <w:pPr>
-        <w:ind w:firstLine="720"/>
-      </w:pPr>
-    </w:p>
-    <w:p>
-      <w:pPr>
-        <w:ind w:firstLine="720"/>
-      </w:pPr>
-    </w:p>
-    <w:p>
-      <w:pPr>
-        <w:ind w:firstLine="720"/>
-      </w:pPr>
-    </w:p>
-    <w:p>
-      <w:pPr>
-        <w:ind w:firstLine="720"/>
-      </w:pPr>
-    </w:p>
-    <w:p>
-      <w:pPr>
-        <w:ind w:firstLine="720"/>
-      </w:pPr>
-    </w:p>
-    <w:p>
-      <w:pPr>
-        <w:ind w:firstLine="720"/>
-      </w:pPr>
-    </w:p>
-    <w:p>
-      <w:pPr>
-        <w:ind w:firstLine="720"/>
-      </w:pPr>
-    </w:p>
-    <w:p>
-      <w:pPr>
-        <w:ind w:firstLine="720"/>
-      </w:pPr>
-    </w:p>
-    <w:p>
-      <w:pPr>
-        <w:ind w:firstLine="720"/>
-      </w:pPr>
-    </w:p>
-    <w:p>
-      <w:pPr>
-        <w:ind w:firstLine="720"/>
-      </w:pPr>
-    </w:p>
-    <w:p>
-      <w:pPr>
-        <w:ind w:firstLine="720"/>
-      </w:pPr>
-    </w:p>
-    <w:p>
-      <w:pPr>
-        <w:ind w:firstLine="720"/>
-      </w:pPr>
-    </w:p>
-    <w:p>
-      <w:pPr>
-        <w:ind w:firstLine="720"/>
-      </w:pPr>
-    </w:p>
-    <w:p>
-      <w:pPr>
-        <w:ind w:firstLine="720"/>
-      </w:pPr>
-    </w:p>
-    <w:p>
-      <w:pPr>
-        <w:ind w:firstLine="720"/>
-      </w:pPr>
-    </w:p>
-    <w:p>
-      <w:pPr>
-        <w:ind w:firstLine="720"/>
-      </w:pPr>
-    </w:p>
-    <w:p>
-      <w:pPr>
-        <w:pStyle w:val="Heading1"/>
-      </w:pPr>
-      <w:proofErr w:type="gramStart"/>
-      <w:r>
-        <w:t>Catatan :</w:t>
-      </w:r>
-      <w:proofErr w:type="gramEnd"/>
-    </w:p>
-    <w:p>
-      <w:pPr>
-        <w:ind w:left="720"/>
-      </w:pPr>
-      <w:r>
-        <w:t xml:space="preserve">Di dalam Models kita melakukan relasi dan memberikan nama pada method yang kita relasikan, misalkan: Kita mengidentifikasinya sebagai category bahwa ini sebagai penghubung relasi dari Model Category </w:t>
-      </w:r>
-    </w:p>
-    <w:p>
-      <w:pPr>
-        <w:ind w:left="720"/>
+        <w:ind w:left="1440" w:firstLine="720"/>
+        <w:jc w:val="both"/>
+        <w:rPr>
+          <w:b/>
+          <w:bCs/>
+          <w:i/>
+          <w:iCs/>
+        </w:rPr>
+      </w:pPr>
+    </w:p>
+    <w:p>
+      <w:pPr>
+        <w:jc w:val="both"/>
+      </w:pPr>
+      <w:r>
+        <w:tab/>
+      </w:r>
+      <w:r>
+        <w:tab/>
+        <w:t>Untuk Menggunakan Sanctum kita cukup gunakan di middleware seperti berikut :</w:t>
+      </w:r>
+    </w:p>
+    <w:p>
+      <w:pPr>
+        <w:ind w:left="720" w:firstLine="720"/>
+        <w:jc w:val="both"/>
       </w:pPr>
       <w:r>
         <w:rPr>
           <w:noProof/>
         </w:rPr>
         <w:drawing>
-          <wp:inline distT="0" distB="0" distL="0" distR="0" wp14:anchorId="66B1B6A4" wp14:editId="46ACEC92">
-            <wp:extent cx="2786332" cy="1244853"/>
+          <wp:inline distT="0" distB="0" distL="0" distR="0" wp14:anchorId="6DAFBE82" wp14:editId="5DAEE173">
+            <wp:extent cx="4695825" cy="318072"/>
             <wp:effectExtent l="0" t="0" r="0" b="0"/>
-            <wp:docPr id="8" name="Picture 8"/>
+            <wp:docPr id="95" name="Picture 95"/>
             <wp:cNvGraphicFramePr>
               <a:graphicFrameLocks xmlns:a="http://schemas.openxmlformats.org/drawingml/2006/main" noChangeAspect="1"/>
             </wp:cNvGraphicFramePr>
@@ -12572,7 +11359,7 @@
                   <pic:spPr>
                     <a:xfrm>
                       <a:off x="0" y="0"/>
-                      <a:ext cx="2795882" cy="1249120"/>
+                      <a:ext cx="4761567" cy="322525"/>
                     </a:xfrm>
                     <a:prstGeom prst="rect">
                       <a:avLst/>
@@ -12587,29 +11374,30 @@
     </w:p>
     <w:p>
       <w:pPr>
-        <w:ind w:left="720"/>
-        <w:jc w:val="both"/>
-      </w:pPr>
-      <w:r>
-        <w:t xml:space="preserve">Saat nanti di view nya kita memanggil relasinya $post-&gt;category-&gt;name itu akan bisa dan menampilkan nama category, jika </w:t>
-      </w:r>
-      <w:r>
-        <w:t>nama method tidak sama dengan yang di panggil di viewnya maka akan error.</w:t>
-      </w:r>
-    </w:p>
-    <w:p>
-      <w:pPr>
-        <w:ind w:left="720"/>
+        <w:ind w:left="720" w:firstLine="720"/>
+        <w:jc w:val="both"/>
+      </w:pPr>
+      <w:r>
+        <w:t>Maka jika ada user yang mencoba akses tanpa login akan di halangi oleh auth:sanctum.</w:t>
+      </w:r>
+    </w:p>
+    <w:p>
+      <w:pPr>
+        <w:ind w:left="720" w:firstLine="720"/>
+        <w:jc w:val="both"/>
+        <w:rPr>
+          <w:noProof/>
+        </w:rPr>
       </w:pPr>
       <w:r>
         <w:rPr>
           <w:noProof/>
         </w:rPr>
         <w:drawing>
-          <wp:inline distT="0" distB="0" distL="0" distR="0" wp14:anchorId="582CB559" wp14:editId="046123D2">
-            <wp:extent cx="3174521" cy="499279"/>
-            <wp:effectExtent l="0" t="0" r="6985" b="0"/>
-            <wp:docPr id="9" name="Picture 9"/>
+          <wp:inline distT="0" distB="0" distL="0" distR="0" wp14:anchorId="67D98F53" wp14:editId="55C202EE">
+            <wp:extent cx="1766891" cy="504825"/>
+            <wp:effectExtent l="0" t="0" r="0" b="0"/>
+            <wp:docPr id="100" name="Picture 100"/>
             <wp:cNvGraphicFramePr>
               <a:graphicFrameLocks xmlns:a="http://schemas.openxmlformats.org/drawingml/2006/main" noChangeAspect="1"/>
             </wp:cNvGraphicFramePr>
@@ -12629,6 +11417,2965 @@
                   <pic:spPr>
                     <a:xfrm>
                       <a:off x="0" y="0"/>
+                      <a:ext cx="1782841" cy="509382"/>
+                    </a:xfrm>
+                    <a:prstGeom prst="rect">
+                      <a:avLst/>
+                    </a:prstGeom>
+                  </pic:spPr>
+                </pic:pic>
+              </a:graphicData>
+            </a:graphic>
+          </wp:inline>
+        </w:drawing>
+      </w:r>
+    </w:p>
+    <w:p>
+      <w:pPr>
+        <w:ind w:left="720" w:firstLine="720"/>
+        <w:jc w:val="both"/>
+        <w:rPr>
+          <w:noProof/>
+        </w:rPr>
+      </w:pPr>
+    </w:p>
+    <w:p>
+      <w:pPr>
+        <w:ind w:left="720" w:firstLine="720"/>
+        <w:jc w:val="both"/>
+        <w:rPr>
+          <w:noProof/>
+        </w:rPr>
+      </w:pPr>
+    </w:p>
+    <w:p>
+      <w:pPr>
+        <w:ind w:left="720" w:firstLine="720"/>
+        <w:jc w:val="both"/>
+        <w:rPr>
+          <w:noProof/>
+        </w:rPr>
+      </w:pPr>
+    </w:p>
+    <w:p>
+      <w:pPr>
+        <w:ind w:left="720"/>
+        <w:jc w:val="both"/>
+        <w:rPr>
+          <w:b/>
+          <w:bCs/>
+          <w:i/>
+          <w:iCs/>
+          <w:noProof/>
+        </w:rPr>
+      </w:pPr>
+      <w:r>
+        <w:rPr>
+          <w:b/>
+          <w:bCs/>
+          <w:i/>
+          <w:iCs/>
+          <w:noProof/>
+        </w:rPr>
+        <w:lastRenderedPageBreak/>
+        <w:t>Issuing API Token</w:t>
+      </w:r>
+    </w:p>
+    <w:p>
+      <w:pPr>
+        <w:ind w:left="720" w:firstLine="720"/>
+        <w:jc w:val="both"/>
+      </w:pPr>
+      <w:r>
+        <w:t>Pemberian token kepada pengguna yang mengauthentikasi permintaan HTTP. Simpelnya user akan diberikan token setelah berhasil melakukan login dan token tersebut dapat digunakan untuk mengakses Sebuah Post atau bahkan melakukan CRUD.</w:t>
+      </w:r>
+    </w:p>
+    <w:p>
+      <w:pPr>
+        <w:ind w:left="1440"/>
+        <w:jc w:val="both"/>
+      </w:pPr>
+      <w:r>
+        <w:t>Biasanya di dalam Model kita sudah ada pemanggilan HasApiTokens, untuk meregenerate token.</w:t>
+      </w:r>
+    </w:p>
+    <w:p>
+      <w:pPr>
+        <w:ind w:left="720" w:firstLine="720"/>
+        <w:jc w:val="both"/>
+      </w:pPr>
+      <w:r>
+        <w:rPr>
+          <w:noProof/>
+        </w:rPr>
+        <w:drawing>
+          <wp:inline distT="0" distB="0" distL="0" distR="0" wp14:anchorId="53B63C4B" wp14:editId="266B50A0">
+            <wp:extent cx="2619375" cy="487923"/>
+            <wp:effectExtent l="0" t="0" r="0" b="0"/>
+            <wp:docPr id="102" name="Picture 102"/>
+            <wp:cNvGraphicFramePr>
+              <a:graphicFrameLocks xmlns:a="http://schemas.openxmlformats.org/drawingml/2006/main" noChangeAspect="1"/>
+            </wp:cNvGraphicFramePr>
+            <a:graphic xmlns:a="http://schemas.openxmlformats.org/drawingml/2006/main">
+              <a:graphicData uri="http://schemas.openxmlformats.org/drawingml/2006/picture">
+                <pic:pic xmlns:pic="http://schemas.openxmlformats.org/drawingml/2006/picture">
+                  <pic:nvPicPr>
+                    <pic:cNvPr id="1" name=""/>
+                    <pic:cNvPicPr/>
+                  </pic:nvPicPr>
+                  <pic:blipFill>
+                    <a:blip r:embed="rId106"/>
+                    <a:stretch>
+                      <a:fillRect/>
+                    </a:stretch>
+                  </pic:blipFill>
+                  <pic:spPr>
+                    <a:xfrm>
+                      <a:off x="0" y="0"/>
+                      <a:ext cx="2652735" cy="494137"/>
+                    </a:xfrm>
+                    <a:prstGeom prst="rect">
+                      <a:avLst/>
+                    </a:prstGeom>
+                  </pic:spPr>
+                </pic:pic>
+              </a:graphicData>
+            </a:graphic>
+          </wp:inline>
+        </w:drawing>
+      </w:r>
+    </w:p>
+    <w:p>
+      <w:pPr>
+        <w:ind w:left="720" w:firstLine="720"/>
+        <w:jc w:val="both"/>
+      </w:pPr>
+      <w:r>
+        <w:rPr>
+          <w:noProof/>
+        </w:rPr>
+        <w:drawing>
+          <wp:inline distT="0" distB="0" distL="0" distR="0" wp14:anchorId="71C58342" wp14:editId="776FF689">
+            <wp:extent cx="3581400" cy="266555"/>
+            <wp:effectExtent l="0" t="0" r="0" b="0"/>
+            <wp:docPr id="103" name="Picture 103"/>
+            <wp:cNvGraphicFramePr>
+              <a:graphicFrameLocks xmlns:a="http://schemas.openxmlformats.org/drawingml/2006/main" noChangeAspect="1"/>
+            </wp:cNvGraphicFramePr>
+            <a:graphic xmlns:a="http://schemas.openxmlformats.org/drawingml/2006/main">
+              <a:graphicData uri="http://schemas.openxmlformats.org/drawingml/2006/picture">
+                <pic:pic xmlns:pic="http://schemas.openxmlformats.org/drawingml/2006/picture">
+                  <pic:nvPicPr>
+                    <pic:cNvPr id="1" name=""/>
+                    <pic:cNvPicPr/>
+                  </pic:nvPicPr>
+                  <pic:blipFill>
+                    <a:blip r:embed="rId107"/>
+                    <a:stretch>
+                      <a:fillRect/>
+                    </a:stretch>
+                  </pic:blipFill>
+                  <pic:spPr>
+                    <a:xfrm>
+                      <a:off x="0" y="0"/>
+                      <a:ext cx="3614136" cy="268991"/>
+                    </a:xfrm>
+                    <a:prstGeom prst="rect">
+                      <a:avLst/>
+                    </a:prstGeom>
+                  </pic:spPr>
+                </pic:pic>
+              </a:graphicData>
+            </a:graphic>
+          </wp:inline>
+        </w:drawing>
+      </w:r>
+    </w:p>
+    <w:p>
+      <w:pPr>
+        <w:ind w:left="720" w:firstLine="720"/>
+        <w:jc w:val="both"/>
+      </w:pPr>
+      <w:r>
+        <w:rPr>
+          <w:noProof/>
+        </w:rPr>
+        <w:drawing>
+          <wp:inline distT="0" distB="0" distL="0" distR="0" wp14:anchorId="6DC9FB48" wp14:editId="10A86335">
+            <wp:extent cx="3581400" cy="2437865"/>
+            <wp:effectExtent l="0" t="0" r="0" b="0"/>
+            <wp:docPr id="104" name="Picture 104"/>
+            <wp:cNvGraphicFramePr>
+              <a:graphicFrameLocks xmlns:a="http://schemas.openxmlformats.org/drawingml/2006/main" noChangeAspect="1"/>
+            </wp:cNvGraphicFramePr>
+            <a:graphic xmlns:a="http://schemas.openxmlformats.org/drawingml/2006/main">
+              <a:graphicData uri="http://schemas.openxmlformats.org/drawingml/2006/picture">
+                <pic:pic xmlns:pic="http://schemas.openxmlformats.org/drawingml/2006/picture">
+                  <pic:nvPicPr>
+                    <pic:cNvPr id="1" name=""/>
+                    <pic:cNvPicPr/>
+                  </pic:nvPicPr>
+                  <pic:blipFill>
+                    <a:blip r:embed="rId108"/>
+                    <a:stretch>
+                      <a:fillRect/>
+                    </a:stretch>
+                  </pic:blipFill>
+                  <pic:spPr>
+                    <a:xfrm>
+                      <a:off x="0" y="0"/>
+                      <a:ext cx="3584287" cy="2439830"/>
+                    </a:xfrm>
+                    <a:prstGeom prst="rect">
+                      <a:avLst/>
+                    </a:prstGeom>
+                  </pic:spPr>
+                </pic:pic>
+              </a:graphicData>
+            </a:graphic>
+          </wp:inline>
+        </w:drawing>
+      </w:r>
+    </w:p>
+    <w:p>
+      <w:pPr>
+        <w:ind w:left="720" w:firstLine="720"/>
+        <w:jc w:val="both"/>
+      </w:pPr>
+      <w:r>
+        <w:t>Jika kita berhasil melakukan Login maka akan mengembalikkan sebuah token</w:t>
+      </w:r>
+    </w:p>
+    <w:p>
+      <w:pPr>
+        <w:ind w:left="720" w:firstLine="720"/>
+        <w:jc w:val="both"/>
+      </w:pPr>
+      <w:r>
+        <w:rPr>
+          <w:noProof/>
+        </w:rPr>
+        <w:drawing>
+          <wp:inline distT="0" distB="0" distL="0" distR="0" wp14:anchorId="603E8165" wp14:editId="3A971C98">
+            <wp:extent cx="4267200" cy="1811736"/>
+            <wp:effectExtent l="0" t="0" r="0" b="0"/>
+            <wp:docPr id="105" name="Picture 105"/>
+            <wp:cNvGraphicFramePr>
+              <a:graphicFrameLocks xmlns:a="http://schemas.openxmlformats.org/drawingml/2006/main" noChangeAspect="1"/>
+            </wp:cNvGraphicFramePr>
+            <a:graphic xmlns:a="http://schemas.openxmlformats.org/drawingml/2006/main">
+              <a:graphicData uri="http://schemas.openxmlformats.org/drawingml/2006/picture">
+                <pic:pic xmlns:pic="http://schemas.openxmlformats.org/drawingml/2006/picture">
+                  <pic:nvPicPr>
+                    <pic:cNvPr id="1" name=""/>
+                    <pic:cNvPicPr/>
+                  </pic:nvPicPr>
+                  <pic:blipFill>
+                    <a:blip r:embed="rId109"/>
+                    <a:stretch>
+                      <a:fillRect/>
+                    </a:stretch>
+                  </pic:blipFill>
+                  <pic:spPr>
+                    <a:xfrm>
+                      <a:off x="0" y="0"/>
+                      <a:ext cx="4270217" cy="1813017"/>
+                    </a:xfrm>
+                    <a:prstGeom prst="rect">
+                      <a:avLst/>
+                    </a:prstGeom>
+                  </pic:spPr>
+                </pic:pic>
+              </a:graphicData>
+            </a:graphic>
+          </wp:inline>
+        </w:drawing>
+      </w:r>
+    </w:p>
+    <w:p>
+      <w:pPr>
+        <w:ind w:left="720" w:firstLine="720"/>
+        <w:jc w:val="both"/>
+      </w:pPr>
+      <w:r>
+        <w:t xml:space="preserve">Token ini juga akan ada di dalam tabel database </w:t>
+      </w:r>
+      <w:r>
+        <w:rPr>
+          <w:i/>
+          <w:iCs/>
+        </w:rPr>
+        <w:t>personal_access_token</w:t>
+      </w:r>
+    </w:p>
+    <w:p>
+      <w:pPr>
+        <w:ind w:left="720" w:firstLine="720"/>
+        <w:jc w:val="both"/>
+      </w:pPr>
+      <w:r>
+        <w:rPr>
+          <w:noProof/>
+        </w:rPr>
+        <w:drawing>
+          <wp:inline distT="0" distB="0" distL="0" distR="0" wp14:anchorId="7C65BB89" wp14:editId="7CE81958">
+            <wp:extent cx="4943475" cy="243477"/>
+            <wp:effectExtent l="0" t="0" r="0" b="0"/>
+            <wp:docPr id="106" name="Picture 106"/>
+            <wp:cNvGraphicFramePr>
+              <a:graphicFrameLocks xmlns:a="http://schemas.openxmlformats.org/drawingml/2006/main" noChangeAspect="1"/>
+            </wp:cNvGraphicFramePr>
+            <a:graphic xmlns:a="http://schemas.openxmlformats.org/drawingml/2006/main">
+              <a:graphicData uri="http://schemas.openxmlformats.org/drawingml/2006/picture">
+                <pic:pic xmlns:pic="http://schemas.openxmlformats.org/drawingml/2006/picture">
+                  <pic:nvPicPr>
+                    <pic:cNvPr id="1" name=""/>
+                    <pic:cNvPicPr/>
+                  </pic:nvPicPr>
+                  <pic:blipFill>
+                    <a:blip r:embed="rId110"/>
+                    <a:stretch>
+                      <a:fillRect/>
+                    </a:stretch>
+                  </pic:blipFill>
+                  <pic:spPr>
+                    <a:xfrm>
+                      <a:off x="0" y="0"/>
+                      <a:ext cx="5024659" cy="247475"/>
+                    </a:xfrm>
+                    <a:prstGeom prst="rect">
+                      <a:avLst/>
+                    </a:prstGeom>
+                  </pic:spPr>
+                </pic:pic>
+              </a:graphicData>
+            </a:graphic>
+          </wp:inline>
+        </w:drawing>
+      </w:r>
+    </w:p>
+    <w:p>
+      <w:pPr>
+        <w:ind w:left="720" w:firstLine="720"/>
+        <w:jc w:val="both"/>
+      </w:pPr>
+    </w:p>
+    <w:p>
+      <w:pPr>
+        <w:ind w:left="1440"/>
+        <w:jc w:val="both"/>
+      </w:pPr>
+      <w:r>
+        <w:lastRenderedPageBreak/>
+        <w:t>Selanjutnya kita batasi akses untuk melihat data post, agar hanya user yang sudah login saja yang bisa melihat.</w:t>
+      </w:r>
+    </w:p>
+    <w:p>
+      <w:pPr>
+        <w:ind w:left="1440"/>
+        <w:jc w:val="both"/>
+      </w:pPr>
+      <w:r>
+        <w:rPr>
+          <w:noProof/>
+        </w:rPr>
+        <w:drawing>
+          <wp:inline distT="0" distB="0" distL="0" distR="0" wp14:anchorId="7B3F48C8" wp14:editId="7D163E12">
+            <wp:extent cx="4657725" cy="156253"/>
+            <wp:effectExtent l="0" t="0" r="0" b="0"/>
+            <wp:docPr id="107" name="Picture 107"/>
+            <wp:cNvGraphicFramePr>
+              <a:graphicFrameLocks xmlns:a="http://schemas.openxmlformats.org/drawingml/2006/main" noChangeAspect="1"/>
+            </wp:cNvGraphicFramePr>
+            <a:graphic xmlns:a="http://schemas.openxmlformats.org/drawingml/2006/main">
+              <a:graphicData uri="http://schemas.openxmlformats.org/drawingml/2006/picture">
+                <pic:pic xmlns:pic="http://schemas.openxmlformats.org/drawingml/2006/picture">
+                  <pic:nvPicPr>
+                    <pic:cNvPr id="1" name=""/>
+                    <pic:cNvPicPr/>
+                  </pic:nvPicPr>
+                  <pic:blipFill>
+                    <a:blip r:embed="rId111"/>
+                    <a:stretch>
+                      <a:fillRect/>
+                    </a:stretch>
+                  </pic:blipFill>
+                  <pic:spPr>
+                    <a:xfrm>
+                      <a:off x="0" y="0"/>
+                      <a:ext cx="4819483" cy="161679"/>
+                    </a:xfrm>
+                    <a:prstGeom prst="rect">
+                      <a:avLst/>
+                    </a:prstGeom>
+                  </pic:spPr>
+                </pic:pic>
+              </a:graphicData>
+            </a:graphic>
+          </wp:inline>
+        </w:drawing>
+      </w:r>
+    </w:p>
+    <w:p>
+      <w:pPr>
+        <w:ind w:left="1440"/>
+        <w:jc w:val="both"/>
+      </w:pPr>
+      <w:r>
+        <w:t>Di dalam Postman nanti jika user belum Login tidak akan bisa mengaksesnya, kita bisa mengakses posts jika kita sudah login, sebelumnya jangan lupa untuk menambahkan ini di dalam header</w:t>
+      </w:r>
+    </w:p>
+    <w:p>
+      <w:pPr>
+        <w:ind w:left="1440"/>
+        <w:jc w:val="both"/>
+      </w:pPr>
+      <w:r>
+        <w:rPr>
+          <w:noProof/>
+        </w:rPr>
+        <w:drawing>
+          <wp:inline distT="0" distB="0" distL="0" distR="0" wp14:anchorId="3BD0FB18" wp14:editId="5D8D502A">
+            <wp:extent cx="4440173" cy="1085850"/>
+            <wp:effectExtent l="0" t="0" r="0" b="0"/>
+            <wp:docPr id="108" name="Picture 108"/>
+            <wp:cNvGraphicFramePr>
+              <a:graphicFrameLocks xmlns:a="http://schemas.openxmlformats.org/drawingml/2006/main" noChangeAspect="1"/>
+            </wp:cNvGraphicFramePr>
+            <a:graphic xmlns:a="http://schemas.openxmlformats.org/drawingml/2006/main">
+              <a:graphicData uri="http://schemas.openxmlformats.org/drawingml/2006/picture">
+                <pic:pic xmlns:pic="http://schemas.openxmlformats.org/drawingml/2006/picture">
+                  <pic:nvPicPr>
+                    <pic:cNvPr id="1" name=""/>
+                    <pic:cNvPicPr/>
+                  </pic:nvPicPr>
+                  <pic:blipFill>
+                    <a:blip r:embed="rId112"/>
+                    <a:stretch>
+                      <a:fillRect/>
+                    </a:stretch>
+                  </pic:blipFill>
+                  <pic:spPr>
+                    <a:xfrm>
+                      <a:off x="0" y="0"/>
+                      <a:ext cx="4447458" cy="1087632"/>
+                    </a:xfrm>
+                    <a:prstGeom prst="rect">
+                      <a:avLst/>
+                    </a:prstGeom>
+                  </pic:spPr>
+                </pic:pic>
+              </a:graphicData>
+            </a:graphic>
+          </wp:inline>
+        </w:drawing>
+      </w:r>
+    </w:p>
+    <w:p>
+      <w:pPr>
+        <w:ind w:left="1440"/>
+        <w:jc w:val="both"/>
+      </w:pPr>
+      <w:r>
+        <w:t>Di dalam Header kita tambahkan</w:t>
+      </w:r>
+    </w:p>
+    <w:p>
+      <w:pPr>
+        <w:ind w:left="2160"/>
+        <w:jc w:val="both"/>
+      </w:pPr>
+      <w:r>
+        <w:rPr>
+          <w:b/>
+          <w:bCs/>
+          <w:i/>
+          <w:iCs/>
+        </w:rPr>
+        <w:t xml:space="preserve">Accept: application/json </w:t>
+      </w:r>
+      <w:r>
+        <w:t xml:space="preserve">= </w:t>
+      </w:r>
+      <w:r>
+        <w:t>menyatakan bahwa klien meminta respons dari server dalam format JSON</w:t>
+      </w:r>
+    </w:p>
+    <w:p>
+      <w:pPr>
+        <w:ind w:left="2160"/>
+        <w:jc w:val="both"/>
+      </w:pPr>
+      <w:r>
+        <w:rPr>
+          <w:b/>
+          <w:bCs/>
+          <w:i/>
+          <w:iCs/>
+        </w:rPr>
+        <w:t xml:space="preserve">Authorization: Bearer (kode token) </w:t>
+      </w:r>
+      <w:r>
+        <w:t>= memberikan akses authorisasi dan menyatakan bahwa ia sudah melakukan login.</w:t>
+      </w:r>
+    </w:p>
+    <w:p>
+      <w:pPr>
+        <w:ind w:left="1440"/>
+        <w:jc w:val="both"/>
+      </w:pPr>
+      <w:r>
+        <w:t>Dengan begini kita bisa melihat Post yang sudah diberikan keamanan login</w:t>
+      </w:r>
+      <w:r>
+        <w:t>, selanjutnya adalah Logout dimana kita akan menghapus informasi token dan token yang sudah dihapus tidak akan berlaku lagi.</w:t>
+      </w:r>
+    </w:p>
+    <w:p>
+      <w:pPr>
+        <w:ind w:left="1440"/>
+        <w:jc w:val="both"/>
+      </w:pPr>
+      <w:r>
+        <w:rPr>
+          <w:b/>
+          <w:bCs/>
+          <w:i/>
+          <w:iCs/>
+        </w:rPr>
+        <w:t xml:space="preserve">Revoking Tokens </w:t>
+      </w:r>
+      <w:r>
+        <w:t>(Mencabut Token dari database)</w:t>
+      </w:r>
+    </w:p>
+    <w:p>
+      <w:pPr>
+        <w:ind w:left="1440" w:firstLine="720"/>
+        <w:jc w:val="both"/>
+      </w:pPr>
+      <w:r>
+        <w:rPr>
+          <w:noProof/>
+        </w:rPr>
+        <w:drawing>
+          <wp:inline distT="0" distB="0" distL="0" distR="0" wp14:anchorId="3CE5C4E5" wp14:editId="54C235D4">
+            <wp:extent cx="4743450" cy="143925"/>
+            <wp:effectExtent l="0" t="0" r="0" b="0"/>
+            <wp:docPr id="109" name="Picture 109"/>
+            <wp:cNvGraphicFramePr>
+              <a:graphicFrameLocks xmlns:a="http://schemas.openxmlformats.org/drawingml/2006/main" noChangeAspect="1"/>
+            </wp:cNvGraphicFramePr>
+            <a:graphic xmlns:a="http://schemas.openxmlformats.org/drawingml/2006/main">
+              <a:graphicData uri="http://schemas.openxmlformats.org/drawingml/2006/picture">
+                <pic:pic xmlns:pic="http://schemas.openxmlformats.org/drawingml/2006/picture">
+                  <pic:nvPicPr>
+                    <pic:cNvPr id="1" name=""/>
+                    <pic:cNvPicPr/>
+                  </pic:nvPicPr>
+                  <pic:blipFill>
+                    <a:blip r:embed="rId113"/>
+                    <a:stretch>
+                      <a:fillRect/>
+                    </a:stretch>
+                  </pic:blipFill>
+                  <pic:spPr>
+                    <a:xfrm>
+                      <a:off x="0" y="0"/>
+                      <a:ext cx="4989233" cy="151383"/>
+                    </a:xfrm>
+                    <a:prstGeom prst="rect">
+                      <a:avLst/>
+                    </a:prstGeom>
+                  </pic:spPr>
+                </pic:pic>
+              </a:graphicData>
+            </a:graphic>
+          </wp:inline>
+        </w:drawing>
+      </w:r>
+    </w:p>
+    <w:p>
+      <w:pPr>
+        <w:ind w:left="1440" w:firstLine="720"/>
+        <w:jc w:val="both"/>
+      </w:pPr>
+      <w:r>
+        <w:t>Di dalam controllernya kita lakukan delete pada token</w:t>
+      </w:r>
+    </w:p>
+    <w:p>
+      <w:pPr>
+        <w:ind w:left="1440" w:firstLine="720"/>
+        <w:jc w:val="both"/>
+      </w:pPr>
+      <w:r>
+        <w:rPr>
+          <w:noProof/>
+        </w:rPr>
+        <w:drawing>
+          <wp:inline distT="0" distB="0" distL="0" distR="0" wp14:anchorId="472ACE63" wp14:editId="1CA45862">
+            <wp:extent cx="4657725" cy="1141043"/>
+            <wp:effectExtent l="0" t="0" r="0" b="0"/>
+            <wp:docPr id="110" name="Picture 110"/>
+            <wp:cNvGraphicFramePr>
+              <a:graphicFrameLocks xmlns:a="http://schemas.openxmlformats.org/drawingml/2006/main" noChangeAspect="1"/>
+            </wp:cNvGraphicFramePr>
+            <a:graphic xmlns:a="http://schemas.openxmlformats.org/drawingml/2006/main">
+              <a:graphicData uri="http://schemas.openxmlformats.org/drawingml/2006/picture">
+                <pic:pic xmlns:pic="http://schemas.openxmlformats.org/drawingml/2006/picture">
+                  <pic:nvPicPr>
+                    <pic:cNvPr id="1" name=""/>
+                    <pic:cNvPicPr/>
+                  </pic:nvPicPr>
+                  <pic:blipFill>
+                    <a:blip r:embed="rId114"/>
+                    <a:stretch>
+                      <a:fillRect/>
+                    </a:stretch>
+                  </pic:blipFill>
+                  <pic:spPr>
+                    <a:xfrm>
+                      <a:off x="0" y="0"/>
+                      <a:ext cx="4674617" cy="1145181"/>
+                    </a:xfrm>
+                    <a:prstGeom prst="rect">
+                      <a:avLst/>
+                    </a:prstGeom>
+                  </pic:spPr>
+                </pic:pic>
+              </a:graphicData>
+            </a:graphic>
+          </wp:inline>
+        </w:drawing>
+      </w:r>
+    </w:p>
+    <w:p>
+      <w:pPr>
+        <w:jc w:val="both"/>
+      </w:pPr>
+      <w:r>
+        <w:tab/>
+      </w:r>
+      <w:r>
+        <w:tab/>
+      </w:r>
+      <w:r>
+        <w:tab/>
+      </w:r>
+    </w:p>
+    <w:p>
+      <w:pPr>
+        <w:jc w:val="both"/>
+        <w:rPr>
+          <w:i/>
+          <w:iCs/>
+        </w:rPr>
+      </w:pPr>
+      <w:r>
+        <w:rPr>
+          <w:i/>
+          <w:iCs/>
+        </w:rPr>
+        <w:t xml:space="preserve">*Perlu diketahui jika route diberikan middleware maka di dalam header postman harus diberikan </w:t>
+      </w:r>
+      <w:r>
+        <w:rPr>
+          <w:i/>
+          <w:iCs/>
+        </w:rPr>
+        <w:t>Authorization: Bearer dan tokennya.</w:t>
+      </w:r>
+    </w:p>
+    <w:p>
+      <w:pPr>
+        <w:jc w:val="both"/>
+      </w:pPr>
+    </w:p>
+    <w:p>
+      <w:pPr>
+        <w:jc w:val="both"/>
+      </w:pPr>
+    </w:p>
+    <w:p>
+      <w:pPr>
+        <w:pStyle w:val="Heading3"/>
+      </w:pPr>
+      <w:r>
+        <w:lastRenderedPageBreak/>
+        <w:tab/>
+        <w:t>CRUD API / (RESTful API)</w:t>
+      </w:r>
+    </w:p>
+    <w:p>
+      <w:pPr>
+        <w:ind w:left="1440"/>
+        <w:jc w:val="both"/>
+      </w:pPr>
+      <w:r>
+        <w:t>Untuk Route Kita bungkus semuanya ke dalam route group karena banyak yang sama menggunakan middleware yang sama.</w:t>
+      </w:r>
+    </w:p>
+    <w:p>
+      <w:pPr>
+        <w:ind w:left="720" w:firstLine="720"/>
+        <w:jc w:val="both"/>
+      </w:pPr>
+      <w:r>
+        <w:rPr>
+          <w:noProof/>
+        </w:rPr>
+        <w:drawing>
+          <wp:inline distT="0" distB="0" distL="0" distR="0" wp14:anchorId="3425E5D9" wp14:editId="4DDB4DA5">
+            <wp:extent cx="5092995" cy="1568708"/>
+            <wp:effectExtent l="0" t="0" r="0" b="0"/>
+            <wp:docPr id="111" name="Picture 111"/>
+            <wp:cNvGraphicFramePr>
+              <a:graphicFrameLocks xmlns:a="http://schemas.openxmlformats.org/drawingml/2006/main" noChangeAspect="1"/>
+            </wp:cNvGraphicFramePr>
+            <a:graphic xmlns:a="http://schemas.openxmlformats.org/drawingml/2006/main">
+              <a:graphicData uri="http://schemas.openxmlformats.org/drawingml/2006/picture">
+                <pic:pic xmlns:pic="http://schemas.openxmlformats.org/drawingml/2006/picture">
+                  <pic:nvPicPr>
+                    <pic:cNvPr id="1" name=""/>
+                    <pic:cNvPicPr/>
+                  </pic:nvPicPr>
+                  <pic:blipFill>
+                    <a:blip r:embed="rId115"/>
+                    <a:stretch>
+                      <a:fillRect/>
+                    </a:stretch>
+                  </pic:blipFill>
+                  <pic:spPr>
+                    <a:xfrm>
+                      <a:off x="0" y="0"/>
+                      <a:ext cx="5101983" cy="1571476"/>
+                    </a:xfrm>
+                    <a:prstGeom prst="rect">
+                      <a:avLst/>
+                    </a:prstGeom>
+                  </pic:spPr>
+                </pic:pic>
+              </a:graphicData>
+            </a:graphic>
+          </wp:inline>
+        </w:drawing>
+      </w:r>
+    </w:p>
+    <w:p>
+      <w:pPr>
+        <w:ind w:left="2160"/>
+        <w:jc w:val="both"/>
+      </w:pPr>
+    </w:p>
+    <w:p>
+      <w:pPr>
+        <w:ind w:left="2160"/>
+        <w:jc w:val="both"/>
+        <w:rPr>
+          <w:b/>
+          <w:bCs/>
+        </w:rPr>
+      </w:pPr>
+      <w:r>
+        <w:rPr>
+          <w:b/>
+          <w:bCs/>
+        </w:rPr>
+        <w:t>Create Post</w:t>
+      </w:r>
+    </w:p>
+    <w:p>
+      <w:pPr>
+        <w:ind w:left="2160"/>
+        <w:jc w:val="both"/>
+      </w:pPr>
+      <w:r>
+        <w:t>Controller untuk melakukan Store, kita mengambil author dari user yang sedang login dan kita kembalikan Resource sambil mengirimkan data relationship writer</w:t>
+      </w:r>
+    </w:p>
+    <w:p>
+      <w:pPr>
+        <w:ind w:left="1440" w:firstLine="720"/>
+        <w:jc w:val="both"/>
+      </w:pPr>
+      <w:r>
+        <w:rPr>
+          <w:noProof/>
+        </w:rPr>
+        <w:drawing>
+          <wp:inline distT="0" distB="0" distL="0" distR="0" wp14:anchorId="110838EC" wp14:editId="6967AEC9">
+            <wp:extent cx="3829050" cy="1384976"/>
+            <wp:effectExtent l="0" t="0" r="0" b="0"/>
+            <wp:docPr id="101" name="Picture 101"/>
+            <wp:cNvGraphicFramePr>
+              <a:graphicFrameLocks xmlns:a="http://schemas.openxmlformats.org/drawingml/2006/main" noChangeAspect="1"/>
+            </wp:cNvGraphicFramePr>
+            <a:graphic xmlns:a="http://schemas.openxmlformats.org/drawingml/2006/main">
+              <a:graphicData uri="http://schemas.openxmlformats.org/drawingml/2006/picture">
+                <pic:pic xmlns:pic="http://schemas.openxmlformats.org/drawingml/2006/picture">
+                  <pic:nvPicPr>
+                    <pic:cNvPr id="1" name=""/>
+                    <pic:cNvPicPr/>
+                  </pic:nvPicPr>
+                  <pic:blipFill>
+                    <a:blip r:embed="rId116"/>
+                    <a:stretch>
+                      <a:fillRect/>
+                    </a:stretch>
+                  </pic:blipFill>
+                  <pic:spPr>
+                    <a:xfrm>
+                      <a:off x="0" y="0"/>
+                      <a:ext cx="3833156" cy="1386461"/>
+                    </a:xfrm>
+                    <a:prstGeom prst="rect">
+                      <a:avLst/>
+                    </a:prstGeom>
+                  </pic:spPr>
+                </pic:pic>
+              </a:graphicData>
+            </a:graphic>
+          </wp:inline>
+        </w:drawing>
+      </w:r>
+    </w:p>
+    <w:p>
+      <w:pPr>
+        <w:ind w:left="1440" w:firstLine="720"/>
+        <w:jc w:val="both"/>
+      </w:pPr>
+      <w:r>
+        <w:rPr>
+          <w:noProof/>
+        </w:rPr>
+        <w:drawing>
+          <wp:inline distT="0" distB="0" distL="0" distR="0" wp14:anchorId="621DC345" wp14:editId="6206E71B">
+            <wp:extent cx="3286125" cy="450056"/>
+            <wp:effectExtent l="0" t="0" r="0" b="0"/>
+            <wp:docPr id="112" name="Picture 112"/>
+            <wp:cNvGraphicFramePr>
+              <a:graphicFrameLocks xmlns:a="http://schemas.openxmlformats.org/drawingml/2006/main" noChangeAspect="1"/>
+            </wp:cNvGraphicFramePr>
+            <a:graphic xmlns:a="http://schemas.openxmlformats.org/drawingml/2006/main">
+              <a:graphicData uri="http://schemas.openxmlformats.org/drawingml/2006/picture">
+                <pic:pic xmlns:pic="http://schemas.openxmlformats.org/drawingml/2006/picture">
+                  <pic:nvPicPr>
+                    <pic:cNvPr id="1" name=""/>
+                    <pic:cNvPicPr/>
+                  </pic:nvPicPr>
+                  <pic:blipFill>
+                    <a:blip r:embed="rId117"/>
+                    <a:stretch>
+                      <a:fillRect/>
+                    </a:stretch>
+                  </pic:blipFill>
+                  <pic:spPr>
+                    <a:xfrm>
+                      <a:off x="0" y="0"/>
+                      <a:ext cx="3328431" cy="455850"/>
+                    </a:xfrm>
+                    <a:prstGeom prst="rect">
+                      <a:avLst/>
+                    </a:prstGeom>
+                  </pic:spPr>
+                </pic:pic>
+              </a:graphicData>
+            </a:graphic>
+          </wp:inline>
+        </w:drawing>
+      </w:r>
+    </w:p>
+    <w:p>
+      <w:pPr>
+        <w:ind w:left="1440" w:firstLine="720"/>
+        <w:jc w:val="both"/>
+      </w:pPr>
+      <w:r>
+        <w:t>Data di resource nya akan menampilkan berupa data berikut</w:t>
+      </w:r>
+    </w:p>
+    <w:p>
+      <w:pPr>
+        <w:ind w:left="1440" w:firstLine="720"/>
+        <w:jc w:val="both"/>
+      </w:pPr>
+      <w:r>
+        <w:rPr>
+          <w:noProof/>
+        </w:rPr>
+        <w:drawing>
+          <wp:inline distT="0" distB="0" distL="0" distR="0" wp14:anchorId="3306F1C2" wp14:editId="2030D996">
+            <wp:extent cx="3876675" cy="1329915"/>
+            <wp:effectExtent l="0" t="0" r="0" b="0"/>
+            <wp:docPr id="113" name="Picture 113"/>
+            <wp:cNvGraphicFramePr>
+              <a:graphicFrameLocks xmlns:a="http://schemas.openxmlformats.org/drawingml/2006/main" noChangeAspect="1"/>
+            </wp:cNvGraphicFramePr>
+            <a:graphic xmlns:a="http://schemas.openxmlformats.org/drawingml/2006/main">
+              <a:graphicData uri="http://schemas.openxmlformats.org/drawingml/2006/picture">
+                <pic:pic xmlns:pic="http://schemas.openxmlformats.org/drawingml/2006/picture">
+                  <pic:nvPicPr>
+                    <pic:cNvPr id="1" name=""/>
+                    <pic:cNvPicPr/>
+                  </pic:nvPicPr>
+                  <pic:blipFill>
+                    <a:blip r:embed="rId118"/>
+                    <a:stretch>
+                      <a:fillRect/>
+                    </a:stretch>
+                  </pic:blipFill>
+                  <pic:spPr>
+                    <a:xfrm>
+                      <a:off x="0" y="0"/>
+                      <a:ext cx="3876675" cy="1329915"/>
+                    </a:xfrm>
+                    <a:prstGeom prst="rect">
+                      <a:avLst/>
+                    </a:prstGeom>
+                  </pic:spPr>
+                </pic:pic>
+              </a:graphicData>
+            </a:graphic>
+          </wp:inline>
+        </w:drawing>
+      </w:r>
+    </w:p>
+    <w:p>
+      <w:pPr>
+        <w:ind w:left="1440" w:firstLine="720"/>
+        <w:jc w:val="both"/>
+      </w:pPr>
+    </w:p>
+    <w:p>
+      <w:pPr>
+        <w:ind w:left="1440" w:firstLine="720"/>
+        <w:jc w:val="both"/>
+      </w:pPr>
+    </w:p>
+    <w:p>
+      <w:pPr>
+        <w:ind w:left="1440" w:firstLine="720"/>
+        <w:jc w:val="both"/>
+      </w:pPr>
+    </w:p>
+    <w:p>
+      <w:pPr>
+        <w:ind w:left="1440" w:firstLine="720"/>
+        <w:jc w:val="both"/>
+      </w:pPr>
+    </w:p>
+    <w:p>
+      <w:pPr>
+        <w:ind w:left="2160"/>
+        <w:jc w:val="both"/>
+      </w:pPr>
+      <w:r>
+        <w:lastRenderedPageBreak/>
+        <w:t xml:space="preserve">Untuk di Postman kita lakukan hal yang sama di dalam header nya. Untuk Menambahkan datanya kita bisa ke </w:t>
+      </w:r>
+      <w:r>
+        <w:rPr>
+          <w:b/>
+          <w:bCs/>
+        </w:rPr>
+        <w:t xml:space="preserve">body &gt; raw </w:t>
+      </w:r>
+      <w:r>
+        <w:t xml:space="preserve"> data yang dituliskan juga harus dengan format </w:t>
+      </w:r>
+      <w:r>
+        <w:rPr>
+          <w:b/>
+          <w:bCs/>
+        </w:rPr>
+        <w:t>JSON.</w:t>
+      </w:r>
+    </w:p>
+    <w:p>
+      <w:pPr>
+        <w:ind w:left="1440" w:firstLine="720"/>
+        <w:jc w:val="both"/>
+      </w:pPr>
+      <w:r>
+        <w:rPr>
+          <w:noProof/>
+        </w:rPr>
+        <w:drawing>
+          <wp:inline distT="0" distB="0" distL="0" distR="0" wp14:anchorId="2C9AE457" wp14:editId="47C45762">
+            <wp:extent cx="4905420" cy="1200150"/>
+            <wp:effectExtent l="0" t="0" r="0" b="0"/>
+            <wp:docPr id="114" name="Picture 114"/>
+            <wp:cNvGraphicFramePr>
+              <a:graphicFrameLocks xmlns:a="http://schemas.openxmlformats.org/drawingml/2006/main" noChangeAspect="1"/>
+            </wp:cNvGraphicFramePr>
+            <a:graphic xmlns:a="http://schemas.openxmlformats.org/drawingml/2006/main">
+              <a:graphicData uri="http://schemas.openxmlformats.org/drawingml/2006/picture">
+                <pic:pic xmlns:pic="http://schemas.openxmlformats.org/drawingml/2006/picture">
+                  <pic:nvPicPr>
+                    <pic:cNvPr id="1" name=""/>
+                    <pic:cNvPicPr/>
+                  </pic:nvPicPr>
+                  <pic:blipFill>
+                    <a:blip r:embed="rId119"/>
+                    <a:stretch>
+                      <a:fillRect/>
+                    </a:stretch>
+                  </pic:blipFill>
+                  <pic:spPr>
+                    <a:xfrm>
+                      <a:off x="0" y="0"/>
+                      <a:ext cx="4923588" cy="1204595"/>
+                    </a:xfrm>
+                    <a:prstGeom prst="rect">
+                      <a:avLst/>
+                    </a:prstGeom>
+                  </pic:spPr>
+                </pic:pic>
+              </a:graphicData>
+            </a:graphic>
+          </wp:inline>
+        </w:drawing>
+      </w:r>
+    </w:p>
+    <w:p>
+      <w:pPr>
+        <w:jc w:val="both"/>
+      </w:pPr>
+      <w:r>
+        <w:tab/>
+      </w:r>
+    </w:p>
+    <w:p>
+      <w:pPr>
+        <w:jc w:val="both"/>
+        <w:rPr>
+          <w:b/>
+          <w:bCs/>
+        </w:rPr>
+      </w:pPr>
+      <w:r>
+        <w:tab/>
+      </w:r>
+      <w:r>
+        <w:tab/>
+      </w:r>
+      <w:r>
+        <w:tab/>
+      </w:r>
+      <w:r>
+        <w:rPr>
+          <w:b/>
+          <w:bCs/>
+        </w:rPr>
+        <w:t>Update Post</w:t>
+      </w:r>
+    </w:p>
+    <w:p>
+      <w:pPr>
+        <w:ind w:left="2160"/>
+        <w:jc w:val="both"/>
+      </w:pPr>
+      <w:r>
+        <w:t>Sebelumya kita buat sebuah middleware terlebih dahulu supaya, user yang bisa mengedit / bahkan menghapus datanya, adalah user asli yang membuat postingan itu. Sebagai contoh kita buat middleware seperti berikut</w:t>
+      </w:r>
+    </w:p>
+    <w:p>
+      <w:pPr>
+        <w:ind w:left="2160"/>
+        <w:jc w:val="both"/>
+      </w:pPr>
+      <w:r>
+        <w:tab/>
+      </w:r>
+      <w:r>
+        <w:rPr>
+          <w:b/>
+          <w:bCs/>
+          <w:i/>
+          <w:iCs/>
+        </w:rPr>
+        <w:t>php artisan make:middleware PemilikPostingan</w:t>
+      </w:r>
+    </w:p>
+    <w:p>
+      <w:pPr>
+        <w:ind w:left="2160"/>
+        <w:jc w:val="both"/>
+      </w:pPr>
+      <w:r>
+        <w:rPr>
+          <w:noProof/>
+        </w:rPr>
+        <w:drawing>
+          <wp:inline distT="0" distB="0" distL="0" distR="0" wp14:anchorId="641794F0" wp14:editId="6B01BE37">
+            <wp:extent cx="4152900" cy="1967303"/>
+            <wp:effectExtent l="0" t="0" r="0" b="0"/>
+            <wp:docPr id="117" name="Picture 117"/>
+            <wp:cNvGraphicFramePr>
+              <a:graphicFrameLocks xmlns:a="http://schemas.openxmlformats.org/drawingml/2006/main" noChangeAspect="1"/>
+            </wp:cNvGraphicFramePr>
+            <a:graphic xmlns:a="http://schemas.openxmlformats.org/drawingml/2006/main">
+              <a:graphicData uri="http://schemas.openxmlformats.org/drawingml/2006/picture">
+                <pic:pic xmlns:pic="http://schemas.openxmlformats.org/drawingml/2006/picture">
+                  <pic:nvPicPr>
+                    <pic:cNvPr id="1" name=""/>
+                    <pic:cNvPicPr/>
+                  </pic:nvPicPr>
+                  <pic:blipFill>
+                    <a:blip r:embed="rId120"/>
+                    <a:stretch>
+                      <a:fillRect/>
+                    </a:stretch>
+                  </pic:blipFill>
+                  <pic:spPr>
+                    <a:xfrm>
+                      <a:off x="0" y="0"/>
+                      <a:ext cx="4158885" cy="1970138"/>
+                    </a:xfrm>
+                    <a:prstGeom prst="rect">
+                      <a:avLst/>
+                    </a:prstGeom>
+                  </pic:spPr>
+                </pic:pic>
+              </a:graphicData>
+            </a:graphic>
+          </wp:inline>
+        </w:drawing>
+      </w:r>
+    </w:p>
+    <w:p>
+      <w:pPr>
+        <w:ind w:left="2160"/>
+        <w:jc w:val="both"/>
+      </w:pPr>
+      <w:r>
+        <w:t>Jangan lupa di dalam kernel kita daftarkan middlware yang sudah kita buat</w:t>
+      </w:r>
+    </w:p>
+    <w:p>
+      <w:pPr>
+        <w:ind w:left="2160"/>
+        <w:jc w:val="both"/>
+      </w:pPr>
+      <w:r>
+        <w:rPr>
+          <w:noProof/>
+        </w:rPr>
+        <w:drawing>
+          <wp:inline distT="0" distB="0" distL="0" distR="0" wp14:anchorId="07607C3E" wp14:editId="2971C05A">
+            <wp:extent cx="4600575" cy="360772"/>
+            <wp:effectExtent l="0" t="0" r="0" b="0"/>
+            <wp:docPr id="118" name="Picture 118"/>
+            <wp:cNvGraphicFramePr>
+              <a:graphicFrameLocks xmlns:a="http://schemas.openxmlformats.org/drawingml/2006/main" noChangeAspect="1"/>
+            </wp:cNvGraphicFramePr>
+            <a:graphic xmlns:a="http://schemas.openxmlformats.org/drawingml/2006/main">
+              <a:graphicData uri="http://schemas.openxmlformats.org/drawingml/2006/picture">
+                <pic:pic xmlns:pic="http://schemas.openxmlformats.org/drawingml/2006/picture">
+                  <pic:nvPicPr>
+                    <pic:cNvPr id="1" name=""/>
+                    <pic:cNvPicPr/>
+                  </pic:nvPicPr>
+                  <pic:blipFill>
+                    <a:blip r:embed="rId121"/>
+                    <a:stretch>
+                      <a:fillRect/>
+                    </a:stretch>
+                  </pic:blipFill>
+                  <pic:spPr>
+                    <a:xfrm>
+                      <a:off x="0" y="0"/>
+                      <a:ext cx="4646073" cy="364340"/>
+                    </a:xfrm>
+                    <a:prstGeom prst="rect">
+                      <a:avLst/>
+                    </a:prstGeom>
+                  </pic:spPr>
+                </pic:pic>
+              </a:graphicData>
+            </a:graphic>
+          </wp:inline>
+        </w:drawing>
+      </w:r>
+    </w:p>
+    <w:p>
+      <w:pPr>
+        <w:ind w:left="2160"/>
+        <w:jc w:val="both"/>
+      </w:pPr>
+      <w:r>
+        <w:t>Dengan begitu kita bisa menggunakan middleware yang baru saja kita buat.</w:t>
+      </w:r>
+    </w:p>
+    <w:p>
+      <w:pPr>
+        <w:ind w:left="2160"/>
+        <w:jc w:val="both"/>
+      </w:pPr>
+      <w:r>
+        <w:rPr>
+          <w:noProof/>
+        </w:rPr>
+        <w:drawing>
+          <wp:inline distT="0" distB="0" distL="0" distR="0" wp14:anchorId="5C3B6603" wp14:editId="44827D34">
+            <wp:extent cx="4972050" cy="284724"/>
+            <wp:effectExtent l="0" t="0" r="0" b="0"/>
+            <wp:docPr id="119" name="Picture 119"/>
+            <wp:cNvGraphicFramePr>
+              <a:graphicFrameLocks xmlns:a="http://schemas.openxmlformats.org/drawingml/2006/main" noChangeAspect="1"/>
+            </wp:cNvGraphicFramePr>
+            <a:graphic xmlns:a="http://schemas.openxmlformats.org/drawingml/2006/main">
+              <a:graphicData uri="http://schemas.openxmlformats.org/drawingml/2006/picture">
+                <pic:pic xmlns:pic="http://schemas.openxmlformats.org/drawingml/2006/picture">
+                  <pic:nvPicPr>
+                    <pic:cNvPr id="1" name=""/>
+                    <pic:cNvPicPr/>
+                  </pic:nvPicPr>
+                  <pic:blipFill>
+                    <a:blip r:embed="rId122"/>
+                    <a:stretch>
+                      <a:fillRect/>
+                    </a:stretch>
+                  </pic:blipFill>
+                  <pic:spPr>
+                    <a:xfrm>
+                      <a:off x="0" y="0"/>
+                      <a:ext cx="5013123" cy="287076"/>
+                    </a:xfrm>
+                    <a:prstGeom prst="rect">
+                      <a:avLst/>
+                    </a:prstGeom>
+                  </pic:spPr>
+                </pic:pic>
+              </a:graphicData>
+            </a:graphic>
+          </wp:inline>
+        </w:drawing>
+      </w:r>
+    </w:p>
+    <w:p>
+      <w:pPr>
+        <w:ind w:left="2160"/>
+        <w:jc w:val="both"/>
+      </w:pPr>
+    </w:p>
+    <w:p>
+      <w:pPr>
+        <w:ind w:left="2160"/>
+        <w:jc w:val="both"/>
+      </w:pPr>
+    </w:p>
+    <w:p>
+      <w:pPr>
+        <w:ind w:left="2160"/>
+        <w:jc w:val="both"/>
+      </w:pPr>
+    </w:p>
+    <w:p>
+      <w:pPr>
+        <w:ind w:left="2160"/>
+        <w:jc w:val="both"/>
+      </w:pPr>
+    </w:p>
+    <w:p>
+      <w:pPr>
+        <w:ind w:left="2160"/>
+        <w:jc w:val="both"/>
+      </w:pPr>
+      <w:r>
+        <w:lastRenderedPageBreak/>
+        <w:t>Untuk update kita lakukan hal yang hampir serupa dengan store, jangan lupa method nya diubah menjadi patch.</w:t>
+      </w:r>
+    </w:p>
+    <w:p>
+      <w:pPr>
+        <w:ind w:left="1440" w:firstLine="720"/>
+        <w:jc w:val="both"/>
+        <w:rPr>
+          <w:u w:val="single"/>
+        </w:rPr>
+      </w:pPr>
+      <w:r>
+        <w:rPr>
+          <w:noProof/>
+        </w:rPr>
+        <w:drawing>
+          <wp:inline distT="0" distB="0" distL="0" distR="0" wp14:anchorId="2A370552" wp14:editId="3B1711A8">
+            <wp:extent cx="3562350" cy="1218699"/>
+            <wp:effectExtent l="0" t="0" r="0" b="0"/>
+            <wp:docPr id="115" name="Picture 115"/>
+            <wp:cNvGraphicFramePr>
+              <a:graphicFrameLocks xmlns:a="http://schemas.openxmlformats.org/drawingml/2006/main" noChangeAspect="1"/>
+            </wp:cNvGraphicFramePr>
+            <a:graphic xmlns:a="http://schemas.openxmlformats.org/drawingml/2006/main">
+              <a:graphicData uri="http://schemas.openxmlformats.org/drawingml/2006/picture">
+                <pic:pic xmlns:pic="http://schemas.openxmlformats.org/drawingml/2006/picture">
+                  <pic:nvPicPr>
+                    <pic:cNvPr id="1" name=""/>
+                    <pic:cNvPicPr/>
+                  </pic:nvPicPr>
+                  <pic:blipFill>
+                    <a:blip r:embed="rId123"/>
+                    <a:stretch>
+                      <a:fillRect/>
+                    </a:stretch>
+                  </pic:blipFill>
+                  <pic:spPr>
+                    <a:xfrm>
+                      <a:off x="0" y="0"/>
+                      <a:ext cx="3566036" cy="1219960"/>
+                    </a:xfrm>
+                    <a:prstGeom prst="rect">
+                      <a:avLst/>
+                    </a:prstGeom>
+                  </pic:spPr>
+                </pic:pic>
+              </a:graphicData>
+            </a:graphic>
+          </wp:inline>
+        </w:drawing>
+      </w:r>
+    </w:p>
+    <w:p>
+      <w:pPr>
+        <w:ind w:left="1440" w:firstLine="720"/>
+        <w:jc w:val="both"/>
+        <w:rPr>
+          <w:u w:val="single"/>
+        </w:rPr>
+      </w:pPr>
+      <w:r>
+        <w:rPr>
+          <w:noProof/>
+        </w:rPr>
+        <w:drawing>
+          <wp:inline distT="0" distB="0" distL="0" distR="0" wp14:anchorId="2EBED964" wp14:editId="7BE62101">
+            <wp:extent cx="4581525" cy="1168876"/>
+            <wp:effectExtent l="0" t="0" r="0" b="0"/>
+            <wp:docPr id="116" name="Picture 116"/>
+            <wp:cNvGraphicFramePr>
+              <a:graphicFrameLocks xmlns:a="http://schemas.openxmlformats.org/drawingml/2006/main" noChangeAspect="1"/>
+            </wp:cNvGraphicFramePr>
+            <a:graphic xmlns:a="http://schemas.openxmlformats.org/drawingml/2006/main">
+              <a:graphicData uri="http://schemas.openxmlformats.org/drawingml/2006/picture">
+                <pic:pic xmlns:pic="http://schemas.openxmlformats.org/drawingml/2006/picture">
+                  <pic:nvPicPr>
+                    <pic:cNvPr id="1" name=""/>
+                    <pic:cNvPicPr/>
+                  </pic:nvPicPr>
+                  <pic:blipFill>
+                    <a:blip r:embed="rId124"/>
+                    <a:stretch>
+                      <a:fillRect/>
+                    </a:stretch>
+                  </pic:blipFill>
+                  <pic:spPr>
+                    <a:xfrm>
+                      <a:off x="0" y="0"/>
+                      <a:ext cx="4598774" cy="1173277"/>
+                    </a:xfrm>
+                    <a:prstGeom prst="rect">
+                      <a:avLst/>
+                    </a:prstGeom>
+                  </pic:spPr>
+                </pic:pic>
+              </a:graphicData>
+            </a:graphic>
+          </wp:inline>
+        </w:drawing>
+      </w:r>
+    </w:p>
+    <w:p>
+      <w:pPr>
+        <w:ind w:left="1440" w:firstLine="720"/>
+        <w:jc w:val="both"/>
+        <w:rPr>
+          <w:u w:val="single"/>
+        </w:rPr>
+      </w:pPr>
+    </w:p>
+    <w:p>
+      <w:pPr>
+        <w:jc w:val="both"/>
+        <w:rPr>
+          <w:b/>
+          <w:bCs/>
+        </w:rPr>
+      </w:pPr>
+      <w:r>
+        <w:tab/>
+      </w:r>
+      <w:r>
+        <w:tab/>
+      </w:r>
+      <w:r>
+        <w:tab/>
+      </w:r>
+      <w:r>
+        <w:rPr>
+          <w:b/>
+          <w:bCs/>
+        </w:rPr>
+        <w:t>Delete Post</w:t>
+      </w:r>
+    </w:p>
+    <w:p>
+      <w:pPr>
+        <w:ind w:left="2160"/>
+        <w:jc w:val="both"/>
+      </w:pPr>
+      <w:r>
+        <w:t>Delete hanya bisa dilakukan oleh user yang bersangkutan / user itu yang membuat postingan tersebut.  Karena sebelumnya kita sudah membuat middleware dan mendaftarkannya kita cukup gunakan middleware di routenya.</w:t>
+      </w:r>
+    </w:p>
+    <w:p>
+      <w:pPr>
+        <w:ind w:left="2160"/>
+        <w:jc w:val="both"/>
+      </w:pPr>
+      <w:r>
+        <w:t>Berikut adalah Controller untuk melakukan delete</w:t>
+      </w:r>
+    </w:p>
+    <w:p>
+      <w:pPr>
+        <w:ind w:left="2160"/>
+        <w:jc w:val="both"/>
+      </w:pPr>
+      <w:r>
+        <w:rPr>
+          <w:noProof/>
+        </w:rPr>
+        <w:drawing>
+          <wp:inline distT="0" distB="0" distL="0" distR="0" wp14:anchorId="54E3C4BB" wp14:editId="7F2A2936">
+            <wp:extent cx="3457575" cy="714003"/>
+            <wp:effectExtent l="0" t="0" r="0" b="0"/>
+            <wp:docPr id="120" name="Picture 120"/>
+            <wp:cNvGraphicFramePr>
+              <a:graphicFrameLocks xmlns:a="http://schemas.openxmlformats.org/drawingml/2006/main" noChangeAspect="1"/>
+            </wp:cNvGraphicFramePr>
+            <a:graphic xmlns:a="http://schemas.openxmlformats.org/drawingml/2006/main">
+              <a:graphicData uri="http://schemas.openxmlformats.org/drawingml/2006/picture">
+                <pic:pic xmlns:pic="http://schemas.openxmlformats.org/drawingml/2006/picture">
+                  <pic:nvPicPr>
+                    <pic:cNvPr id="1" name=""/>
+                    <pic:cNvPicPr/>
+                  </pic:nvPicPr>
+                  <pic:blipFill>
+                    <a:blip r:embed="rId125"/>
+                    <a:stretch>
+                      <a:fillRect/>
+                    </a:stretch>
+                  </pic:blipFill>
+                  <pic:spPr>
+                    <a:xfrm>
+                      <a:off x="0" y="0"/>
+                      <a:ext cx="3468736" cy="716308"/>
+                    </a:xfrm>
+                    <a:prstGeom prst="rect">
+                      <a:avLst/>
+                    </a:prstGeom>
+                  </pic:spPr>
+                </pic:pic>
+              </a:graphicData>
+            </a:graphic>
+          </wp:inline>
+        </w:drawing>
+      </w:r>
+    </w:p>
+    <w:p>
+      <w:pPr>
+        <w:ind w:left="2160"/>
+        <w:jc w:val="both"/>
+      </w:pPr>
+      <w:r>
+        <w:rPr>
+          <w:noProof/>
+        </w:rPr>
+        <w:drawing>
+          <wp:inline distT="0" distB="0" distL="0" distR="0" wp14:anchorId="632A8AED" wp14:editId="2AB90C1F">
+            <wp:extent cx="4724400" cy="983241"/>
+            <wp:effectExtent l="0" t="0" r="0" b="0"/>
+            <wp:docPr id="121" name="Picture 121"/>
+            <wp:cNvGraphicFramePr>
+              <a:graphicFrameLocks xmlns:a="http://schemas.openxmlformats.org/drawingml/2006/main" noChangeAspect="1"/>
+            </wp:cNvGraphicFramePr>
+            <a:graphic xmlns:a="http://schemas.openxmlformats.org/drawingml/2006/main">
+              <a:graphicData uri="http://schemas.openxmlformats.org/drawingml/2006/picture">
+                <pic:pic xmlns:pic="http://schemas.openxmlformats.org/drawingml/2006/picture">
+                  <pic:nvPicPr>
+                    <pic:cNvPr id="1" name=""/>
+                    <pic:cNvPicPr/>
+                  </pic:nvPicPr>
+                  <pic:blipFill>
+                    <a:blip r:embed="rId126"/>
+                    <a:stretch>
+                      <a:fillRect/>
+                    </a:stretch>
+                  </pic:blipFill>
+                  <pic:spPr>
+                    <a:xfrm>
+                      <a:off x="0" y="0"/>
+                      <a:ext cx="4727462" cy="983878"/>
+                    </a:xfrm>
+                    <a:prstGeom prst="rect">
+                      <a:avLst/>
+                    </a:prstGeom>
+                  </pic:spPr>
+                </pic:pic>
+              </a:graphicData>
+            </a:graphic>
+          </wp:inline>
+        </w:drawing>
+      </w:r>
+    </w:p>
+    <w:p>
+      <w:pPr>
+        <w:jc w:val="both"/>
+      </w:pPr>
+    </w:p>
+    <w:p>
+      <w:pPr>
+        <w:jc w:val="both"/>
+      </w:pPr>
+    </w:p>
+    <w:p>
+      <w:pPr>
+        <w:jc w:val="both"/>
+      </w:pPr>
+    </w:p>
+    <w:p>
+      <w:pPr>
+        <w:jc w:val="both"/>
+      </w:pPr>
+    </w:p>
+    <w:p>
+      <w:pPr>
+        <w:jc w:val="both"/>
+      </w:pPr>
+    </w:p>
+    <w:p>
+      <w:pPr>
+        <w:pStyle w:val="Heading3"/>
+        <w:tabs>
+          <w:tab w:val="left" w:pos="720"/>
+          <w:tab w:val="left" w:pos="1440"/>
+          <w:tab w:val="left" w:pos="2160"/>
+          <w:tab w:val="left" w:pos="2880"/>
+          <w:tab w:val="left" w:pos="3600"/>
+          <w:tab w:val="center" w:pos="4680"/>
+        </w:tabs>
+      </w:pPr>
+      <w:r>
+        <w:lastRenderedPageBreak/>
+        <w:tab/>
+        <w:t>CRUD Relationship</w:t>
+      </w:r>
+    </w:p>
+    <w:p>
+      <w:pPr>
+        <w:ind w:left="1440"/>
+        <w:jc w:val="both"/>
+      </w:pPr>
+      <w:r>
+        <w:t>Sebelumnya kita sudah mempunyai rancangan database kita juga sudah ada tabel comments yang berupa pivot table, dimana itu akan digunakan sebagai relasi many to many.</w:t>
+      </w:r>
+    </w:p>
+    <w:p>
+      <w:pPr>
+        <w:ind w:left="1440"/>
+        <w:jc w:val="both"/>
+      </w:pPr>
+      <w:r>
+        <w:rPr>
+          <w:noProof/>
+        </w:rPr>
+        <w:drawing>
+          <wp:inline distT="0" distB="0" distL="0" distR="0" wp14:anchorId="7E8E9374" wp14:editId="534BAF5E">
+            <wp:extent cx="4943475" cy="1254354"/>
+            <wp:effectExtent l="0" t="0" r="0" b="0"/>
+            <wp:docPr id="122" name="Picture 122"/>
+            <wp:cNvGraphicFramePr>
+              <a:graphicFrameLocks xmlns:a="http://schemas.openxmlformats.org/drawingml/2006/main" noChangeAspect="1"/>
+            </wp:cNvGraphicFramePr>
+            <a:graphic xmlns:a="http://schemas.openxmlformats.org/drawingml/2006/main">
+              <a:graphicData uri="http://schemas.openxmlformats.org/drawingml/2006/picture">
+                <pic:pic xmlns:pic="http://schemas.openxmlformats.org/drawingml/2006/picture">
+                  <pic:nvPicPr>
+                    <pic:cNvPr id="1" name=""/>
+                    <pic:cNvPicPr/>
+                  </pic:nvPicPr>
+                  <pic:blipFill>
+                    <a:blip r:embed="rId127"/>
+                    <a:stretch>
+                      <a:fillRect/>
+                    </a:stretch>
+                  </pic:blipFill>
+                  <pic:spPr>
+                    <a:xfrm>
+                      <a:off x="0" y="0"/>
+                      <a:ext cx="4955017" cy="1257283"/>
+                    </a:xfrm>
+                    <a:prstGeom prst="rect">
+                      <a:avLst/>
+                    </a:prstGeom>
+                  </pic:spPr>
+                </pic:pic>
+              </a:graphicData>
+            </a:graphic>
+          </wp:inline>
+        </w:drawing>
+      </w:r>
+    </w:p>
+    <w:p>
+      <w:pPr>
+        <w:ind w:left="1440"/>
+        <w:jc w:val="both"/>
+      </w:pPr>
+      <w:r>
+        <w:t>Hal ini hampir sama dengan melakukan crud sebelumnya, pertama kita buat routenya dan buat juga Controller untuk mengelola Komentar.</w:t>
+      </w:r>
+    </w:p>
+    <w:p>
+      <w:pPr>
+        <w:ind w:left="1440"/>
+        <w:jc w:val="both"/>
+      </w:pPr>
+      <w:r>
+        <w:rPr>
+          <w:noProof/>
+        </w:rPr>
+        <w:drawing>
+          <wp:inline distT="0" distB="0" distL="0" distR="0" wp14:anchorId="2EE9FA4B" wp14:editId="661DD06D">
+            <wp:extent cx="4876800" cy="484033"/>
+            <wp:effectExtent l="0" t="0" r="0" b="0"/>
+            <wp:docPr id="123" name="Picture 123"/>
+            <wp:cNvGraphicFramePr>
+              <a:graphicFrameLocks xmlns:a="http://schemas.openxmlformats.org/drawingml/2006/main" noChangeAspect="1"/>
+            </wp:cNvGraphicFramePr>
+            <a:graphic xmlns:a="http://schemas.openxmlformats.org/drawingml/2006/main">
+              <a:graphicData uri="http://schemas.openxmlformats.org/drawingml/2006/picture">
+                <pic:pic xmlns:pic="http://schemas.openxmlformats.org/drawingml/2006/picture">
+                  <pic:nvPicPr>
+                    <pic:cNvPr id="1" name=""/>
+                    <pic:cNvPicPr/>
+                  </pic:nvPicPr>
+                  <pic:blipFill>
+                    <a:blip r:embed="rId128"/>
+                    <a:stretch>
+                      <a:fillRect/>
+                    </a:stretch>
+                  </pic:blipFill>
+                  <pic:spPr>
+                    <a:xfrm>
+                      <a:off x="0" y="0"/>
+                      <a:ext cx="4952421" cy="491539"/>
+                    </a:xfrm>
+                    <a:prstGeom prst="rect">
+                      <a:avLst/>
+                    </a:prstGeom>
+                  </pic:spPr>
+                </pic:pic>
+              </a:graphicData>
+            </a:graphic>
+          </wp:inline>
+        </w:drawing>
+      </w:r>
+    </w:p>
+    <w:p>
+      <w:pPr>
+        <w:ind w:left="1440"/>
+        <w:jc w:val="both"/>
+      </w:pPr>
+    </w:p>
+    <w:p>
+      <w:pPr>
+        <w:ind w:left="1440"/>
+        <w:jc w:val="both"/>
+        <w:rPr>
+          <w:b/>
+          <w:bCs/>
+        </w:rPr>
+      </w:pPr>
+      <w:r>
+        <w:rPr>
+          <w:b/>
+          <w:bCs/>
+        </w:rPr>
+        <w:t>Store</w:t>
+      </w:r>
+    </w:p>
+    <w:p>
+      <w:pPr>
+        <w:ind w:left="1440"/>
+        <w:jc w:val="both"/>
+      </w:pPr>
+      <w:r>
+        <w:t>Kita lakukan store untuk menambahkan data ke dalam tabel comments, disini kita mereturn resource baru sambil mengirimkan data Comentator.</w:t>
+      </w:r>
+    </w:p>
+    <w:p>
+      <w:pPr>
+        <w:ind w:left="1440"/>
+        <w:jc w:val="both"/>
+      </w:pPr>
+      <w:r>
+        <w:rPr>
+          <w:noProof/>
+        </w:rPr>
+        <w:drawing>
+          <wp:inline distT="0" distB="0" distL="0" distR="0" wp14:anchorId="2B72C5F2" wp14:editId="2C24A356">
+            <wp:extent cx="5010150" cy="1474140"/>
+            <wp:effectExtent l="0" t="0" r="0" b="0"/>
+            <wp:docPr id="124" name="Picture 124"/>
+            <wp:cNvGraphicFramePr>
+              <a:graphicFrameLocks xmlns:a="http://schemas.openxmlformats.org/drawingml/2006/main" noChangeAspect="1"/>
+            </wp:cNvGraphicFramePr>
+            <a:graphic xmlns:a="http://schemas.openxmlformats.org/drawingml/2006/main">
+              <a:graphicData uri="http://schemas.openxmlformats.org/drawingml/2006/picture">
+                <pic:pic xmlns:pic="http://schemas.openxmlformats.org/drawingml/2006/picture">
+                  <pic:nvPicPr>
+                    <pic:cNvPr id="1" name=""/>
+                    <pic:cNvPicPr/>
+                  </pic:nvPicPr>
+                  <pic:blipFill>
+                    <a:blip r:embed="rId129"/>
+                    <a:stretch>
+                      <a:fillRect/>
+                    </a:stretch>
+                  </pic:blipFill>
+                  <pic:spPr>
+                    <a:xfrm>
+                      <a:off x="0" y="0"/>
+                      <a:ext cx="5022218" cy="1477691"/>
+                    </a:xfrm>
+                    <a:prstGeom prst="rect">
+                      <a:avLst/>
+                    </a:prstGeom>
+                  </pic:spPr>
+                </pic:pic>
+              </a:graphicData>
+            </a:graphic>
+          </wp:inline>
+        </w:drawing>
+      </w:r>
+    </w:p>
+    <w:p>
+      <w:pPr>
+        <w:ind w:left="1440"/>
+        <w:jc w:val="both"/>
+        <w:rPr>
+          <w:b/>
+          <w:bCs/>
+          <w:i/>
+          <w:iCs/>
+        </w:rPr>
+      </w:pPr>
+      <w:r>
+        <w:tab/>
+      </w:r>
+      <w:r>
+        <w:rPr>
+          <w:b/>
+          <w:bCs/>
+          <w:i/>
+          <w:iCs/>
+        </w:rPr>
+        <w:t xml:space="preserve">php </w:t>
+      </w:r>
+      <w:r>
+        <w:rPr>
+          <w:b/>
+          <w:bCs/>
+          <w:i/>
+          <w:iCs/>
+        </w:rPr>
+        <w:t>artisan make:resource CommentResource</w:t>
+      </w:r>
+    </w:p>
+    <w:p>
+      <w:pPr>
+        <w:ind w:left="1440"/>
+        <w:jc w:val="both"/>
+      </w:pPr>
+      <w:r>
+        <w:t>Di dalam Resource kita hanya menampilkan data berikut.</w:t>
+      </w:r>
+    </w:p>
+    <w:p>
+      <w:pPr>
+        <w:ind w:left="1440"/>
+        <w:jc w:val="both"/>
+      </w:pPr>
+      <w:r>
+        <w:rPr>
+          <w:noProof/>
+        </w:rPr>
+        <w:drawing>
+          <wp:inline distT="0" distB="0" distL="0" distR="0" wp14:anchorId="7C0826D6" wp14:editId="7AF16641">
+            <wp:extent cx="3981450" cy="1321195"/>
+            <wp:effectExtent l="0" t="0" r="0" b="0"/>
+            <wp:docPr id="125" name="Picture 125"/>
+            <wp:cNvGraphicFramePr>
+              <a:graphicFrameLocks xmlns:a="http://schemas.openxmlformats.org/drawingml/2006/main" noChangeAspect="1"/>
+            </wp:cNvGraphicFramePr>
+            <a:graphic xmlns:a="http://schemas.openxmlformats.org/drawingml/2006/main">
+              <a:graphicData uri="http://schemas.openxmlformats.org/drawingml/2006/picture">
+                <pic:pic xmlns:pic="http://schemas.openxmlformats.org/drawingml/2006/picture">
+                  <pic:nvPicPr>
+                    <pic:cNvPr id="1" name=""/>
+                    <pic:cNvPicPr/>
+                  </pic:nvPicPr>
+                  <pic:blipFill>
+                    <a:blip r:embed="rId130"/>
+                    <a:stretch>
+                      <a:fillRect/>
+                    </a:stretch>
+                  </pic:blipFill>
+                  <pic:spPr>
+                    <a:xfrm>
+                      <a:off x="0" y="0"/>
+                      <a:ext cx="4009168" cy="1330393"/>
+                    </a:xfrm>
+                    <a:prstGeom prst="rect">
+                      <a:avLst/>
+                    </a:prstGeom>
+                  </pic:spPr>
+                </pic:pic>
+              </a:graphicData>
+            </a:graphic>
+          </wp:inline>
+        </w:drawing>
+      </w:r>
+    </w:p>
+    <w:p>
+      <w:pPr>
+        <w:ind w:left="1440"/>
+        <w:jc w:val="both"/>
+      </w:pPr>
+    </w:p>
+    <w:p>
+      <w:pPr>
+        <w:ind w:left="1440"/>
+        <w:jc w:val="both"/>
+      </w:pPr>
+      <w:r>
+        <w:lastRenderedPageBreak/>
+        <w:t xml:space="preserve">Sebelumnya jangan lupa kita untuk membuat Model Comment. </w:t>
+      </w:r>
+      <w:r>
+        <w:t xml:space="preserve">Commentator adalah method yang mendefinisikan users disini, </w:t>
+      </w:r>
+      <w:r>
+        <w:t>jadi 1 komentar itu dimiliki oleh setiap 1 user.</w:t>
+      </w:r>
+    </w:p>
+    <w:p>
+      <w:pPr>
+        <w:ind w:left="1440"/>
+        <w:jc w:val="both"/>
+      </w:pPr>
+      <w:r>
+        <w:rPr>
+          <w:noProof/>
+        </w:rPr>
+        <w:drawing>
+          <wp:inline distT="0" distB="0" distL="0" distR="0" wp14:anchorId="4C2FE443" wp14:editId="3488CD7E">
+            <wp:extent cx="3600450" cy="1269695"/>
+            <wp:effectExtent l="0" t="0" r="0" b="0"/>
+            <wp:docPr id="126" name="Picture 126"/>
+            <wp:cNvGraphicFramePr>
+              <a:graphicFrameLocks xmlns:a="http://schemas.openxmlformats.org/drawingml/2006/main" noChangeAspect="1"/>
+            </wp:cNvGraphicFramePr>
+            <a:graphic xmlns:a="http://schemas.openxmlformats.org/drawingml/2006/main">
+              <a:graphicData uri="http://schemas.openxmlformats.org/drawingml/2006/picture">
+                <pic:pic xmlns:pic="http://schemas.openxmlformats.org/drawingml/2006/picture">
+                  <pic:nvPicPr>
+                    <pic:cNvPr id="1" name=""/>
+                    <pic:cNvPicPr/>
+                  </pic:nvPicPr>
+                  <pic:blipFill>
+                    <a:blip r:embed="rId131"/>
+                    <a:stretch>
+                      <a:fillRect/>
+                    </a:stretch>
+                  </pic:blipFill>
+                  <pic:spPr>
+                    <a:xfrm>
+                      <a:off x="0" y="0"/>
+                      <a:ext cx="3633803" cy="1281457"/>
+                    </a:xfrm>
+                    <a:prstGeom prst="rect">
+                      <a:avLst/>
+                    </a:prstGeom>
+                  </pic:spPr>
+                </pic:pic>
+              </a:graphicData>
+            </a:graphic>
+          </wp:inline>
+        </w:drawing>
+      </w:r>
+    </w:p>
+    <w:p>
+      <w:pPr>
+        <w:ind w:left="1440"/>
+        <w:jc w:val="both"/>
+      </w:pPr>
+      <w:r>
+        <w:br/>
+        <w:t>Karena di dalam Route terdapat middleware baru maka kita buat terlebih dahulu</w:t>
+      </w:r>
+    </w:p>
+    <w:p>
+      <w:pPr>
+        <w:ind w:left="1440"/>
+        <w:jc w:val="both"/>
+        <w:rPr>
+          <w:b/>
+          <w:bCs/>
+          <w:i/>
+          <w:iCs/>
+        </w:rPr>
+      </w:pPr>
+      <w:r>
+        <w:tab/>
+      </w:r>
+      <w:r>
+        <w:rPr>
+          <w:b/>
+          <w:bCs/>
+          <w:i/>
+          <w:iCs/>
+        </w:rPr>
+        <w:t xml:space="preserve">php artisan make:middleware </w:t>
+      </w:r>
+      <w:r>
+        <w:rPr>
+          <w:b/>
+          <w:bCs/>
+          <w:i/>
+          <w:iCs/>
+        </w:rPr>
+        <w:t>PemilikKomentar</w:t>
+      </w:r>
+    </w:p>
+    <w:p>
+      <w:pPr>
+        <w:ind w:left="1440"/>
+        <w:jc w:val="both"/>
+      </w:pPr>
+      <w:r>
+        <w:t>Disini kita lakukan pengecekkan, apakah user_id komentar sama dengan user yang sedang login? Kalo iya maka beri akses agar dapat bisa melakukan CRUD. Dan jangan lupa untuk mendaftarkannya juga di kernel.</w:t>
+      </w:r>
+    </w:p>
+    <w:p>
+      <w:pPr>
+        <w:ind w:left="1440"/>
+        <w:jc w:val="both"/>
+        <w:rPr>
+          <w:b/>
+          <w:bCs/>
+          <w:i/>
+          <w:iCs/>
+        </w:rPr>
+      </w:pPr>
+      <w:r>
+        <w:rPr>
+          <w:noProof/>
+        </w:rPr>
+        <w:drawing>
+          <wp:inline distT="0" distB="0" distL="0" distR="0" wp14:anchorId="511ACDFC" wp14:editId="27F61C15">
+            <wp:extent cx="4319081" cy="1409700"/>
+            <wp:effectExtent l="0" t="0" r="0" b="0"/>
+            <wp:docPr id="128" name="Picture 128"/>
+            <wp:cNvGraphicFramePr>
+              <a:graphicFrameLocks xmlns:a="http://schemas.openxmlformats.org/drawingml/2006/main" noChangeAspect="1"/>
+            </wp:cNvGraphicFramePr>
+            <a:graphic xmlns:a="http://schemas.openxmlformats.org/drawingml/2006/main">
+              <a:graphicData uri="http://schemas.openxmlformats.org/drawingml/2006/picture">
+                <pic:pic xmlns:pic="http://schemas.openxmlformats.org/drawingml/2006/picture">
+                  <pic:nvPicPr>
+                    <pic:cNvPr id="1" name=""/>
+                    <pic:cNvPicPr/>
+                  </pic:nvPicPr>
+                  <pic:blipFill>
+                    <a:blip r:embed="rId132"/>
+                    <a:stretch>
+                      <a:fillRect/>
+                    </a:stretch>
+                  </pic:blipFill>
+                  <pic:spPr>
+                    <a:xfrm>
+                      <a:off x="0" y="0"/>
+                      <a:ext cx="4321256" cy="1410410"/>
+                    </a:xfrm>
+                    <a:prstGeom prst="rect">
+                      <a:avLst/>
+                    </a:prstGeom>
+                  </pic:spPr>
+                </pic:pic>
+              </a:graphicData>
+            </a:graphic>
+          </wp:inline>
+        </w:drawing>
+      </w:r>
+    </w:p>
+    <w:p>
+      <w:pPr>
+        <w:ind w:left="1440"/>
+        <w:jc w:val="both"/>
+      </w:pPr>
+      <w:r>
+        <w:rPr>
+          <w:noProof/>
+        </w:rPr>
+        <w:drawing>
+          <wp:inline distT="0" distB="0" distL="0" distR="0" wp14:anchorId="06E9055A" wp14:editId="6AD6FB23">
+            <wp:extent cx="4391025" cy="294142"/>
+            <wp:effectExtent l="0" t="0" r="0" b="0"/>
+            <wp:docPr id="129" name="Picture 129"/>
+            <wp:cNvGraphicFramePr>
+              <a:graphicFrameLocks xmlns:a="http://schemas.openxmlformats.org/drawingml/2006/main" noChangeAspect="1"/>
+            </wp:cNvGraphicFramePr>
+            <a:graphic xmlns:a="http://schemas.openxmlformats.org/drawingml/2006/main">
+              <a:graphicData uri="http://schemas.openxmlformats.org/drawingml/2006/picture">
+                <pic:pic xmlns:pic="http://schemas.openxmlformats.org/drawingml/2006/picture">
+                  <pic:nvPicPr>
+                    <pic:cNvPr id="1" name=""/>
+                    <pic:cNvPicPr/>
+                  </pic:nvPicPr>
+                  <pic:blipFill>
+                    <a:blip r:embed="rId133"/>
+                    <a:stretch>
+                      <a:fillRect/>
+                    </a:stretch>
+                  </pic:blipFill>
+                  <pic:spPr>
+                    <a:xfrm>
+                      <a:off x="0" y="0"/>
+                      <a:ext cx="4413592" cy="295654"/>
+                    </a:xfrm>
+                    <a:prstGeom prst="rect">
+                      <a:avLst/>
+                    </a:prstGeom>
+                  </pic:spPr>
+                </pic:pic>
+              </a:graphicData>
+            </a:graphic>
+          </wp:inline>
+        </w:drawing>
+      </w:r>
+    </w:p>
+    <w:p>
+      <w:pPr>
+        <w:ind w:left="1440"/>
+        <w:jc w:val="both"/>
+      </w:pPr>
+    </w:p>
+    <w:p>
+      <w:pPr>
+        <w:ind w:left="1440"/>
+        <w:jc w:val="both"/>
+      </w:pPr>
+      <w:r>
+        <w:t>Disini</w:t>
+      </w:r>
+      <w:r>
+        <w:t xml:space="preserve"> bisa</w:t>
+      </w:r>
+      <w:r>
+        <w:t xml:space="preserve"> kita lakukan seperti biasa</w:t>
+      </w:r>
+    </w:p>
+    <w:p>
+      <w:pPr>
+        <w:ind w:left="1440"/>
+        <w:jc w:val="both"/>
+      </w:pPr>
+      <w:r>
+        <w:rPr>
+          <w:noProof/>
+        </w:rPr>
+        <w:drawing>
+          <wp:inline distT="0" distB="0" distL="0" distR="0" wp14:anchorId="50149733" wp14:editId="180538E6">
+            <wp:extent cx="4248150" cy="995774"/>
+            <wp:effectExtent l="0" t="0" r="0" b="0"/>
+            <wp:docPr id="127" name="Picture 127"/>
+            <wp:cNvGraphicFramePr>
+              <a:graphicFrameLocks xmlns:a="http://schemas.openxmlformats.org/drawingml/2006/main" noChangeAspect="1"/>
+            </wp:cNvGraphicFramePr>
+            <a:graphic xmlns:a="http://schemas.openxmlformats.org/drawingml/2006/main">
+              <a:graphicData uri="http://schemas.openxmlformats.org/drawingml/2006/picture">
+                <pic:pic xmlns:pic="http://schemas.openxmlformats.org/drawingml/2006/picture">
+                  <pic:nvPicPr>
+                    <pic:cNvPr id="1" name=""/>
+                    <pic:cNvPicPr/>
+                  </pic:nvPicPr>
+                  <pic:blipFill>
+                    <a:blip r:embed="rId134"/>
+                    <a:stretch>
+                      <a:fillRect/>
+                    </a:stretch>
+                  </pic:blipFill>
+                  <pic:spPr>
+                    <a:xfrm>
+                      <a:off x="0" y="0"/>
+                      <a:ext cx="4256380" cy="997703"/>
+                    </a:xfrm>
+                    <a:prstGeom prst="rect">
+                      <a:avLst/>
+                    </a:prstGeom>
+                  </pic:spPr>
+                </pic:pic>
+              </a:graphicData>
+            </a:graphic>
+          </wp:inline>
+        </w:drawing>
+      </w:r>
+    </w:p>
+    <w:p>
+      <w:pPr>
+        <w:ind w:left="1440"/>
+        <w:jc w:val="both"/>
+      </w:pPr>
+    </w:p>
+    <w:p>
+      <w:pPr>
+        <w:ind w:left="1440"/>
+        <w:jc w:val="both"/>
+      </w:pPr>
+    </w:p>
+    <w:p>
+      <w:pPr>
+        <w:ind w:left="1440"/>
+        <w:jc w:val="both"/>
+      </w:pPr>
+    </w:p>
+    <w:p>
+      <w:pPr>
+        <w:ind w:left="1440"/>
+        <w:jc w:val="both"/>
+      </w:pPr>
+    </w:p>
+    <w:p>
+      <w:pPr>
+        <w:ind w:left="1440"/>
+        <w:jc w:val="both"/>
+      </w:pPr>
+    </w:p>
+    <w:p>
+      <w:pPr>
+        <w:ind w:left="1440"/>
+        <w:jc w:val="both"/>
+        <w:rPr>
+          <w:b/>
+          <w:bCs/>
+        </w:rPr>
+      </w:pPr>
+      <w:r>
+        <w:rPr>
+          <w:b/>
+          <w:bCs/>
+        </w:rPr>
+        <w:lastRenderedPageBreak/>
+        <w:t>Update &amp; Delete</w:t>
+      </w:r>
+    </w:p>
+    <w:p>
+      <w:pPr>
+        <w:ind w:left="1440"/>
+        <w:jc w:val="both"/>
+      </w:pPr>
+      <w:r>
+        <w:t>Sebenarnya ini hampir sama dengan controller sebelumnya ketika kita ingin melakukan CRUD di Controller Posts.</w:t>
+      </w:r>
+    </w:p>
+    <w:p>
+      <w:pPr>
+        <w:ind w:left="1440"/>
+        <w:jc w:val="both"/>
+      </w:pPr>
+      <w:r>
+        <w:rPr>
+          <w:noProof/>
+        </w:rPr>
+        <w:drawing>
+          <wp:inline distT="0" distB="0" distL="0" distR="0" wp14:anchorId="7FCD5469" wp14:editId="1262BB65">
+            <wp:extent cx="4352925" cy="1930448"/>
+            <wp:effectExtent l="0" t="0" r="0" b="0"/>
+            <wp:docPr id="131" name="Picture 131"/>
+            <wp:cNvGraphicFramePr>
+              <a:graphicFrameLocks xmlns:a="http://schemas.openxmlformats.org/drawingml/2006/main" noChangeAspect="1"/>
+            </wp:cNvGraphicFramePr>
+            <a:graphic xmlns:a="http://schemas.openxmlformats.org/drawingml/2006/main">
+              <a:graphicData uri="http://schemas.openxmlformats.org/drawingml/2006/picture">
+                <pic:pic xmlns:pic="http://schemas.openxmlformats.org/drawingml/2006/picture">
+                  <pic:nvPicPr>
+                    <pic:cNvPr id="1" name=""/>
+                    <pic:cNvPicPr/>
+                  </pic:nvPicPr>
+                  <pic:blipFill>
+                    <a:blip r:embed="rId135"/>
+                    <a:stretch>
+                      <a:fillRect/>
+                    </a:stretch>
+                  </pic:blipFill>
+                  <pic:spPr>
+                    <a:xfrm>
+                      <a:off x="0" y="0"/>
+                      <a:ext cx="4365839" cy="1936175"/>
+                    </a:xfrm>
+                    <a:prstGeom prst="rect">
+                      <a:avLst/>
+                    </a:prstGeom>
+                  </pic:spPr>
+                </pic:pic>
+              </a:graphicData>
+            </a:graphic>
+          </wp:inline>
+        </w:drawing>
+      </w:r>
+    </w:p>
+    <w:p>
+      <w:pPr>
+        <w:ind w:left="1440"/>
+        <w:jc w:val="both"/>
+      </w:pPr>
+    </w:p>
+    <w:p>
+      <w:pPr>
+        <w:ind w:left="1440"/>
+        <w:jc w:val="both"/>
+      </w:pPr>
+    </w:p>
+    <w:p>
+      <w:pPr>
+        <w:ind w:left="1440"/>
+        <w:jc w:val="both"/>
+        <w:rPr>
+          <w:b/>
+          <w:bCs/>
+          <w:i/>
+          <w:iCs/>
+        </w:rPr>
+      </w:pPr>
+      <w:r>
+        <w:rPr>
+          <w:b/>
+          <w:bCs/>
+          <w:i/>
+          <w:iCs/>
+        </w:rPr>
+        <w:t>Menampilkan Post dengan komentar &amp; user-nya</w:t>
+      </w:r>
+    </w:p>
+    <w:p>
+      <w:pPr>
+        <w:ind w:left="1440"/>
+        <w:jc w:val="both"/>
+      </w:pPr>
+      <w:r>
+        <w:t xml:space="preserve">Di dalam model Post tambahkan method comments yang merepresentasikan </w:t>
+      </w:r>
+      <w:r>
+        <w:t>komentar, dengan post_id nya adalah foreign key dan id adalah primary key dari tabel Comment</w:t>
+      </w:r>
+    </w:p>
+    <w:p>
+      <w:pPr>
+        <w:ind w:left="1440"/>
+        <w:jc w:val="both"/>
+      </w:pPr>
+      <w:r>
+        <w:rPr>
+          <w:noProof/>
+        </w:rPr>
+        <w:drawing>
+          <wp:inline distT="0" distB="0" distL="0" distR="0" wp14:anchorId="392498AE" wp14:editId="374106B5">
+            <wp:extent cx="4486275" cy="1185204"/>
+            <wp:effectExtent l="0" t="0" r="0" b="0"/>
+            <wp:docPr id="132" name="Picture 132"/>
+            <wp:cNvGraphicFramePr>
+              <a:graphicFrameLocks xmlns:a="http://schemas.openxmlformats.org/drawingml/2006/main" noChangeAspect="1"/>
+            </wp:cNvGraphicFramePr>
+            <a:graphic xmlns:a="http://schemas.openxmlformats.org/drawingml/2006/main">
+              <a:graphicData uri="http://schemas.openxmlformats.org/drawingml/2006/picture">
+                <pic:pic xmlns:pic="http://schemas.openxmlformats.org/drawingml/2006/picture">
+                  <pic:nvPicPr>
+                    <pic:cNvPr id="1" name=""/>
+                    <pic:cNvPicPr/>
+                  </pic:nvPicPr>
+                  <pic:blipFill>
+                    <a:blip r:embed="rId136"/>
+                    <a:stretch>
+                      <a:fillRect/>
+                    </a:stretch>
+                  </pic:blipFill>
+                  <pic:spPr>
+                    <a:xfrm>
+                      <a:off x="0" y="0"/>
+                      <a:ext cx="4499625" cy="1188731"/>
+                    </a:xfrm>
+                    <a:prstGeom prst="rect">
+                      <a:avLst/>
+                    </a:prstGeom>
+                  </pic:spPr>
+                </pic:pic>
+              </a:graphicData>
+            </a:graphic>
+          </wp:inline>
+        </w:drawing>
+      </w:r>
+    </w:p>
+    <w:p>
+      <w:pPr>
+        <w:ind w:left="1440"/>
+        <w:jc w:val="both"/>
+      </w:pPr>
+      <w:r>
+        <w:t xml:space="preserve">Ketika kita ingin menampilkan post beserta komentarnya kita bisa kirimkan juga ke dalam </w:t>
+      </w:r>
+      <w:r>
+        <w:t>Resource nya.</w:t>
+      </w:r>
+    </w:p>
+    <w:p>
+      <w:pPr>
+        <w:ind w:left="1440"/>
+        <w:jc w:val="both"/>
+      </w:pPr>
+      <w:r>
+        <w:rPr>
+          <w:noProof/>
+        </w:rPr>
+        <w:drawing>
+          <wp:inline distT="0" distB="0" distL="0" distR="0" wp14:anchorId="62B4E5B7" wp14:editId="744C9CF8">
+            <wp:extent cx="4991100" cy="1624774"/>
+            <wp:effectExtent l="0" t="0" r="0" b="0"/>
+            <wp:docPr id="133" name="Picture 133"/>
+            <wp:cNvGraphicFramePr>
+              <a:graphicFrameLocks xmlns:a="http://schemas.openxmlformats.org/drawingml/2006/main" noChangeAspect="1"/>
+            </wp:cNvGraphicFramePr>
+            <a:graphic xmlns:a="http://schemas.openxmlformats.org/drawingml/2006/main">
+              <a:graphicData uri="http://schemas.openxmlformats.org/drawingml/2006/picture">
+                <pic:pic xmlns:pic="http://schemas.openxmlformats.org/drawingml/2006/picture">
+                  <pic:nvPicPr>
+                    <pic:cNvPr id="1" name=""/>
+                    <pic:cNvPicPr/>
+                  </pic:nvPicPr>
+                  <pic:blipFill>
+                    <a:blip r:embed="rId137"/>
+                    <a:stretch>
+                      <a:fillRect/>
+                    </a:stretch>
+                  </pic:blipFill>
+                  <pic:spPr>
+                    <a:xfrm>
+                      <a:off x="0" y="0"/>
+                      <a:ext cx="5004220" cy="1629045"/>
+                    </a:xfrm>
+                    <a:prstGeom prst="rect">
+                      <a:avLst/>
+                    </a:prstGeom>
+                  </pic:spPr>
+                </pic:pic>
+              </a:graphicData>
+            </a:graphic>
+          </wp:inline>
+        </w:drawing>
+      </w:r>
+    </w:p>
+    <w:p>
+      <w:pPr>
+        <w:ind w:left="1440"/>
+        <w:jc w:val="both"/>
+      </w:pPr>
+      <w:r>
+        <w:t>Di dalam Resource nya dapat kita ubah menjadi seperti berikut agar bisa menampilkan detail yang kita butuhkan.</w:t>
+      </w:r>
+    </w:p>
+    <w:p>
+      <w:pPr>
+        <w:ind w:left="1440"/>
+        <w:jc w:val="both"/>
+      </w:pPr>
+      <w:r>
+        <w:rPr>
+          <w:noProof/>
+        </w:rPr>
+        <w:lastRenderedPageBreak/>
+        <w:drawing>
+          <wp:inline distT="0" distB="0" distL="0" distR="0" wp14:anchorId="5619B409" wp14:editId="5B39AE83">
+            <wp:extent cx="4067175" cy="2487234"/>
+            <wp:effectExtent l="0" t="0" r="0" b="0"/>
+            <wp:docPr id="134" name="Picture 134"/>
+            <wp:cNvGraphicFramePr>
+              <a:graphicFrameLocks xmlns:a="http://schemas.openxmlformats.org/drawingml/2006/main" noChangeAspect="1"/>
+            </wp:cNvGraphicFramePr>
+            <a:graphic xmlns:a="http://schemas.openxmlformats.org/drawingml/2006/main">
+              <a:graphicData uri="http://schemas.openxmlformats.org/drawingml/2006/picture">
+                <pic:pic xmlns:pic="http://schemas.openxmlformats.org/drawingml/2006/picture">
+                  <pic:nvPicPr>
+                    <pic:cNvPr id="1" name=""/>
+                    <pic:cNvPicPr/>
+                  </pic:nvPicPr>
+                  <pic:blipFill>
+                    <a:blip r:embed="rId138"/>
+                    <a:stretch>
+                      <a:fillRect/>
+                    </a:stretch>
+                  </pic:blipFill>
+                  <pic:spPr>
+                    <a:xfrm>
+                      <a:off x="0" y="0"/>
+                      <a:ext cx="4071815" cy="2490072"/>
+                    </a:xfrm>
+                    <a:prstGeom prst="rect">
+                      <a:avLst/>
+                    </a:prstGeom>
+                  </pic:spPr>
+                </pic:pic>
+              </a:graphicData>
+            </a:graphic>
+          </wp:inline>
+        </w:drawing>
+      </w:r>
+    </w:p>
+    <w:p>
+      <w:pPr>
+        <w:ind w:left="1440"/>
+        <w:jc w:val="both"/>
+      </w:pPr>
+    </w:p>
+    <w:p>
+      <w:pPr>
+        <w:ind w:left="1440"/>
+        <w:jc w:val="both"/>
+        <w:rPr>
+          <w:b/>
+          <w:bCs/>
+        </w:rPr>
+      </w:pPr>
+      <w:r>
+        <w:rPr>
+          <w:b/>
+          <w:bCs/>
+        </w:rPr>
+        <w:t>Upload Image</w:t>
+      </w:r>
+    </w:p>
+    <w:p>
+      <w:pPr>
+        <w:ind w:left="1440"/>
+        <w:jc w:val="both"/>
+      </w:pPr>
+      <w:r>
+        <w:t>Karena di dalam database kita tidak ada kolom untuk menyimpan gambar maka kita sisipkan ke dalam tabel posts</w:t>
+      </w:r>
+    </w:p>
+    <w:p>
+      <w:pPr>
+        <w:ind w:left="1440"/>
+        <w:jc w:val="both"/>
+        <w:rPr>
+          <w:b/>
+          <w:bCs/>
+          <w:i/>
+          <w:iCs/>
+        </w:rPr>
+      </w:pPr>
+      <w:r>
+        <w:tab/>
+      </w:r>
+      <w:r>
+        <w:rPr>
+          <w:b/>
+          <w:bCs/>
+          <w:i/>
+          <w:iCs/>
+        </w:rPr>
+        <w:t>php artisan make:migration add_image_to_posts_table –table=posts</w:t>
+      </w:r>
+    </w:p>
+    <w:p>
+      <w:pPr>
+        <w:ind w:left="1440"/>
+        <w:jc w:val="both"/>
+      </w:pPr>
+      <w:r>
+        <w:rPr>
+          <w:noProof/>
+        </w:rPr>
+        <w:drawing>
+          <wp:inline distT="0" distB="0" distL="0" distR="0" wp14:anchorId="55041507" wp14:editId="02CE310B">
+            <wp:extent cx="3166281" cy="1891228"/>
+            <wp:effectExtent l="0" t="0" r="0" b="0"/>
+            <wp:docPr id="136" name="Picture 136"/>
+            <wp:cNvGraphicFramePr>
+              <a:graphicFrameLocks xmlns:a="http://schemas.openxmlformats.org/drawingml/2006/main" noChangeAspect="1"/>
+            </wp:cNvGraphicFramePr>
+            <a:graphic xmlns:a="http://schemas.openxmlformats.org/drawingml/2006/main">
+              <a:graphicData uri="http://schemas.openxmlformats.org/drawingml/2006/picture">
+                <pic:pic xmlns:pic="http://schemas.openxmlformats.org/drawingml/2006/picture">
+                  <pic:nvPicPr>
+                    <pic:cNvPr id="1" name=""/>
+                    <pic:cNvPicPr/>
+                  </pic:nvPicPr>
+                  <pic:blipFill>
+                    <a:blip r:embed="rId139"/>
+                    <a:stretch>
+                      <a:fillRect/>
+                    </a:stretch>
+                  </pic:blipFill>
+                  <pic:spPr>
+                    <a:xfrm>
+                      <a:off x="0" y="0"/>
+                      <a:ext cx="3180227" cy="1899558"/>
+                    </a:xfrm>
+                    <a:prstGeom prst="rect">
+                      <a:avLst/>
+                    </a:prstGeom>
+                  </pic:spPr>
+                </pic:pic>
+              </a:graphicData>
+            </a:graphic>
+          </wp:inline>
+        </w:drawing>
+      </w:r>
+    </w:p>
+    <w:p>
+      <w:pPr>
+        <w:ind w:left="1440"/>
+        <w:jc w:val="both"/>
+      </w:pPr>
+      <w:r>
+        <w:t>Langkah selanjutnya di dalam resource kita panggil, agar dapat ditampilkan hasilnya</w:t>
+      </w:r>
+    </w:p>
+    <w:p>
+      <w:pPr>
+        <w:ind w:left="1440"/>
+        <w:jc w:val="both"/>
+      </w:pPr>
+      <w:r>
+        <w:rPr>
+          <w:noProof/>
+        </w:rPr>
+        <w:drawing>
+          <wp:inline distT="0" distB="0" distL="0" distR="0" wp14:anchorId="611574BB" wp14:editId="67D02F72">
+            <wp:extent cx="3166110" cy="1220188"/>
+            <wp:effectExtent l="0" t="0" r="0" b="0"/>
+            <wp:docPr id="138" name="Picture 138"/>
+            <wp:cNvGraphicFramePr>
+              <a:graphicFrameLocks xmlns:a="http://schemas.openxmlformats.org/drawingml/2006/main" noChangeAspect="1"/>
+            </wp:cNvGraphicFramePr>
+            <a:graphic xmlns:a="http://schemas.openxmlformats.org/drawingml/2006/main">
+              <a:graphicData uri="http://schemas.openxmlformats.org/drawingml/2006/picture">
+                <pic:pic xmlns:pic="http://schemas.openxmlformats.org/drawingml/2006/picture">
+                  <pic:nvPicPr>
+                    <pic:cNvPr id="1" name=""/>
+                    <pic:cNvPicPr/>
+                  </pic:nvPicPr>
+                  <pic:blipFill>
+                    <a:blip r:embed="rId140"/>
+                    <a:stretch>
+                      <a:fillRect/>
+                    </a:stretch>
+                  </pic:blipFill>
+                  <pic:spPr>
+                    <a:xfrm>
+                      <a:off x="0" y="0"/>
+                      <a:ext cx="3175685" cy="1223878"/>
+                    </a:xfrm>
+                    <a:prstGeom prst="rect">
+                      <a:avLst/>
+                    </a:prstGeom>
+                  </pic:spPr>
+                </pic:pic>
+              </a:graphicData>
+            </a:graphic>
+          </wp:inline>
+        </w:drawing>
+      </w:r>
+    </w:p>
+    <w:p>
+      <w:pPr>
+        <w:ind w:left="1440"/>
+        <w:jc w:val="both"/>
+      </w:pPr>
+      <w:r>
+        <w:t>Sebelum itu kita harus menerima request untuk upload image nya terlebih dahulu seperti berikut.Dan menyimpan lokasi penyimpanan image ke folder yang kita buat</w:t>
+      </w:r>
+    </w:p>
+    <w:p>
+      <w:pPr>
+        <w:ind w:left="1440"/>
+        <w:jc w:val="both"/>
+      </w:pPr>
+      <w:r>
+        <w:rPr>
+          <w:noProof/>
+        </w:rPr>
+        <w:lastRenderedPageBreak/>
+        <w:drawing>
+          <wp:inline distT="0" distB="0" distL="0" distR="0" wp14:anchorId="63EA6B77" wp14:editId="497A1FEA">
+            <wp:extent cx="4039737" cy="2036269"/>
+            <wp:effectExtent l="0" t="0" r="0" b="0"/>
+            <wp:docPr id="139" name="Picture 139"/>
+            <wp:cNvGraphicFramePr>
+              <a:graphicFrameLocks xmlns:a="http://schemas.openxmlformats.org/drawingml/2006/main" noChangeAspect="1"/>
+            </wp:cNvGraphicFramePr>
+            <a:graphic xmlns:a="http://schemas.openxmlformats.org/drawingml/2006/main">
+              <a:graphicData uri="http://schemas.openxmlformats.org/drawingml/2006/picture">
+                <pic:pic xmlns:pic="http://schemas.openxmlformats.org/drawingml/2006/picture">
+                  <pic:nvPicPr>
+                    <pic:cNvPr id="1" name=""/>
+                    <pic:cNvPicPr/>
+                  </pic:nvPicPr>
+                  <pic:blipFill>
+                    <a:blip r:embed="rId141"/>
+                    <a:stretch>
+                      <a:fillRect/>
+                    </a:stretch>
+                  </pic:blipFill>
+                  <pic:spPr>
+                    <a:xfrm>
+                      <a:off x="0" y="0"/>
+                      <a:ext cx="4043614" cy="2038223"/>
+                    </a:xfrm>
+                    <a:prstGeom prst="rect">
+                      <a:avLst/>
+                    </a:prstGeom>
+                  </pic:spPr>
+                </pic:pic>
+              </a:graphicData>
+            </a:graphic>
+          </wp:inline>
+        </w:drawing>
+      </w:r>
+    </w:p>
+    <w:p>
+      <w:pPr>
+        <w:ind w:left="1440"/>
+        <w:jc w:val="both"/>
+      </w:pPr>
+      <w:r>
+        <w:rPr>
+          <w:noProof/>
+        </w:rPr>
+        <w:drawing>
+          <wp:inline distT="0" distB="0" distL="0" distR="0" wp14:anchorId="035B7713" wp14:editId="72EC3E93">
+            <wp:extent cx="4359349" cy="1269148"/>
+            <wp:effectExtent l="0" t="0" r="0" b="0"/>
+            <wp:docPr id="140" name="Picture 140"/>
+            <wp:cNvGraphicFramePr>
+              <a:graphicFrameLocks xmlns:a="http://schemas.openxmlformats.org/drawingml/2006/main" noChangeAspect="1"/>
+            </wp:cNvGraphicFramePr>
+            <a:graphic xmlns:a="http://schemas.openxmlformats.org/drawingml/2006/main">
+              <a:graphicData uri="http://schemas.openxmlformats.org/drawingml/2006/picture">
+                <pic:pic xmlns:pic="http://schemas.openxmlformats.org/drawingml/2006/picture">
+                  <pic:nvPicPr>
+                    <pic:cNvPr id="1" name=""/>
+                    <pic:cNvPicPr/>
+                  </pic:nvPicPr>
+                  <pic:blipFill>
+                    <a:blip r:embed="rId142"/>
+                    <a:stretch>
+                      <a:fillRect/>
+                    </a:stretch>
+                  </pic:blipFill>
+                  <pic:spPr>
+                    <a:xfrm>
+                      <a:off x="0" y="0"/>
+                      <a:ext cx="4370385" cy="1272361"/>
+                    </a:xfrm>
+                    <a:prstGeom prst="rect">
+                      <a:avLst/>
+                    </a:prstGeom>
+                  </pic:spPr>
+                </pic:pic>
+              </a:graphicData>
+            </a:graphic>
+          </wp:inline>
+        </w:drawing>
+      </w:r>
+    </w:p>
+    <w:p>
+      <w:pPr>
+        <w:ind w:left="1440"/>
+        <w:jc w:val="both"/>
+      </w:pPr>
+      <w:r>
+        <w:t>Lalu di postman kita cukup buat data baru dengan menggunakan form data bukan raw, lalu upload image.</w:t>
+      </w:r>
+    </w:p>
+    <w:p>
+      <w:pPr>
+        <w:ind w:left="1440"/>
+        <w:jc w:val="both"/>
+      </w:pPr>
+      <w:r>
+        <w:rPr>
+          <w:noProof/>
+        </w:rPr>
+        <w:drawing>
+          <wp:inline distT="0" distB="0" distL="0" distR="0" wp14:anchorId="19CCEF3A" wp14:editId="51EAC7A3">
+            <wp:extent cx="4880344" cy="1719070"/>
+            <wp:effectExtent l="0" t="0" r="0" b="0"/>
+            <wp:docPr id="141" name="Picture 141"/>
+            <wp:cNvGraphicFramePr>
+              <a:graphicFrameLocks xmlns:a="http://schemas.openxmlformats.org/drawingml/2006/main" noChangeAspect="1"/>
+            </wp:cNvGraphicFramePr>
+            <a:graphic xmlns:a="http://schemas.openxmlformats.org/drawingml/2006/main">
+              <a:graphicData uri="http://schemas.openxmlformats.org/drawingml/2006/picture">
+                <pic:pic xmlns:pic="http://schemas.openxmlformats.org/drawingml/2006/picture">
+                  <pic:nvPicPr>
+                    <pic:cNvPr id="1" name=""/>
+                    <pic:cNvPicPr/>
+                  </pic:nvPicPr>
+                  <pic:blipFill>
+                    <a:blip r:embed="rId143"/>
+                    <a:stretch>
+                      <a:fillRect/>
+                    </a:stretch>
+                  </pic:blipFill>
+                  <pic:spPr>
+                    <a:xfrm>
+                      <a:off x="0" y="0"/>
+                      <a:ext cx="4887150" cy="1721467"/>
+                    </a:xfrm>
+                    <a:prstGeom prst="rect">
+                      <a:avLst/>
+                    </a:prstGeom>
+                  </pic:spPr>
+                </pic:pic>
+              </a:graphicData>
+            </a:graphic>
+          </wp:inline>
+        </w:drawing>
+      </w:r>
+    </w:p>
+    <w:p>
+      <w:pPr>
+        <w:ind w:firstLine="720"/>
+      </w:pPr>
+    </w:p>
+    <w:p>
+      <w:pPr>
+        <w:ind w:firstLine="720"/>
+      </w:pPr>
+    </w:p>
+    <w:p>
+      <w:pPr>
+        <w:ind w:firstLine="720"/>
+      </w:pPr>
+    </w:p>
+    <w:p>
+      <w:pPr>
+        <w:ind w:firstLine="720"/>
+      </w:pPr>
+    </w:p>
+    <w:p>
+      <w:pPr>
+        <w:ind w:firstLine="720"/>
+      </w:pPr>
+    </w:p>
+    <w:p>
+      <w:pPr>
+        <w:ind w:firstLine="720"/>
+      </w:pPr>
+    </w:p>
+    <w:p>
+      <w:pPr>
+        <w:ind w:firstLine="720"/>
+      </w:pPr>
+    </w:p>
+    <w:p>
+      <w:pPr>
+        <w:ind w:firstLine="720"/>
+      </w:pPr>
+    </w:p>
+    <w:p>
+      <w:pPr>
+        <w:ind w:firstLine="720"/>
+      </w:pPr>
+    </w:p>
+    <w:p>
+      <w:pPr>
+        <w:ind w:firstLine="720"/>
+      </w:pPr>
+    </w:p>
+    <w:p>
+      <w:pPr>
+        <w:ind w:firstLine="720"/>
+      </w:pPr>
+    </w:p>
+    <w:p>
+      <w:pPr>
+        <w:ind w:firstLine="720"/>
+      </w:pPr>
+    </w:p>
+    <w:p>
+      <w:pPr>
+        <w:ind w:firstLine="720"/>
+      </w:pPr>
+    </w:p>
+    <w:p>
+      <w:pPr>
+        <w:ind w:firstLine="720"/>
+      </w:pPr>
+    </w:p>
+    <w:p>
+      <w:pPr>
+        <w:ind w:firstLine="720"/>
+      </w:pPr>
+    </w:p>
+    <w:p>
+      <w:pPr>
+        <w:ind w:firstLine="720"/>
+      </w:pPr>
+    </w:p>
+    <w:p>
+      <w:pPr>
+        <w:ind w:firstLine="720"/>
+      </w:pPr>
+    </w:p>
+    <w:p>
+      <w:pPr>
+        <w:ind w:firstLine="720"/>
+      </w:pPr>
+    </w:p>
+    <w:p>
+      <w:pPr>
+        <w:ind w:firstLine="720"/>
+      </w:pPr>
+    </w:p>
+    <w:p>
+      <w:pPr>
+        <w:ind w:firstLine="720"/>
+      </w:pPr>
+    </w:p>
+    <w:p>
+      <w:pPr>
+        <w:ind w:firstLine="720"/>
+      </w:pPr>
+    </w:p>
+    <w:p>
+      <w:pPr>
+        <w:ind w:firstLine="720"/>
+      </w:pPr>
+    </w:p>
+    <w:p>
+      <w:pPr>
+        <w:ind w:firstLine="720"/>
+      </w:pPr>
+    </w:p>
+    <w:p>
+      <w:pPr>
+        <w:pStyle w:val="Heading1"/>
+      </w:pPr>
+      <w:r>
+        <w:t>Catatan :</w:t>
+      </w:r>
+    </w:p>
+    <w:p>
+      <w:pPr>
+        <w:ind w:left="720"/>
+      </w:pPr>
+      <w:r>
+        <w:t xml:space="preserve">Di dalam Models kita melakukan relasi dan memberikan nama pada method yang kita relasikan, misalkan: Kita mengidentifikasinya sebagai category bahwa ini sebagai penghubung relasi dari Model Category </w:t>
+      </w:r>
+    </w:p>
+    <w:p>
+      <w:pPr>
+        <w:ind w:left="720"/>
+      </w:pPr>
+      <w:r>
+        <w:rPr>
+          <w:noProof/>
+        </w:rPr>
+        <w:drawing>
+          <wp:inline distT="0" distB="0" distL="0" distR="0" wp14:anchorId="66B1B6A4" wp14:editId="46ACEC92">
+            <wp:extent cx="2786332" cy="1244853"/>
+            <wp:effectExtent l="0" t="0" r="0" b="0"/>
+            <wp:docPr id="8" name="Picture 8"/>
+            <wp:cNvGraphicFramePr>
+              <a:graphicFrameLocks xmlns:a="http://schemas.openxmlformats.org/drawingml/2006/main" noChangeAspect="1"/>
+            </wp:cNvGraphicFramePr>
+            <a:graphic xmlns:a="http://schemas.openxmlformats.org/drawingml/2006/main">
+              <a:graphicData uri="http://schemas.openxmlformats.org/drawingml/2006/picture">
+                <pic:pic xmlns:pic="http://schemas.openxmlformats.org/drawingml/2006/picture">
+                  <pic:nvPicPr>
+                    <pic:cNvPr id="1" name=""/>
+                    <pic:cNvPicPr/>
+                  </pic:nvPicPr>
+                  <pic:blipFill>
+                    <a:blip r:embed="rId144"/>
+                    <a:stretch>
+                      <a:fillRect/>
+                    </a:stretch>
+                  </pic:blipFill>
+                  <pic:spPr>
+                    <a:xfrm>
+                      <a:off x="0" y="0"/>
+                      <a:ext cx="2795882" cy="1249120"/>
+                    </a:xfrm>
+                    <a:prstGeom prst="rect">
+                      <a:avLst/>
+                    </a:prstGeom>
+                  </pic:spPr>
+                </pic:pic>
+              </a:graphicData>
+            </a:graphic>
+          </wp:inline>
+        </w:drawing>
+      </w:r>
+    </w:p>
+    <w:p>
+      <w:pPr>
+        <w:ind w:left="720"/>
+        <w:jc w:val="both"/>
+      </w:pPr>
+      <w:r>
+        <w:t xml:space="preserve">Saat nanti di view nya kita memanggil relasinya $post-&gt;category-&gt;name itu akan bisa dan menampilkan nama category, jika </w:t>
+      </w:r>
+      <w:r>
+        <w:t>nama method tidak sama dengan yang di panggil di viewnya maka akan error.</w:t>
+      </w:r>
+    </w:p>
+    <w:p>
+      <w:pPr>
+        <w:ind w:left="720"/>
+      </w:pPr>
+      <w:r>
+        <w:rPr>
+          <w:noProof/>
+        </w:rPr>
+        <w:drawing>
+          <wp:inline distT="0" distB="0" distL="0" distR="0" wp14:anchorId="582CB559" wp14:editId="046123D2">
+            <wp:extent cx="3174521" cy="499279"/>
+            <wp:effectExtent l="0" t="0" r="6985" b="0"/>
+            <wp:docPr id="9" name="Picture 9"/>
+            <wp:cNvGraphicFramePr>
+              <a:graphicFrameLocks xmlns:a="http://schemas.openxmlformats.org/drawingml/2006/main" noChangeAspect="1"/>
+            </wp:cNvGraphicFramePr>
+            <a:graphic xmlns:a="http://schemas.openxmlformats.org/drawingml/2006/main">
+              <a:graphicData uri="http://schemas.openxmlformats.org/drawingml/2006/picture">
+                <pic:pic xmlns:pic="http://schemas.openxmlformats.org/drawingml/2006/picture">
+                  <pic:nvPicPr>
+                    <pic:cNvPr id="1" name=""/>
+                    <pic:cNvPicPr/>
+                  </pic:nvPicPr>
+                  <pic:blipFill>
+                    <a:blip r:embed="rId145"/>
+                    <a:stretch>
+                      <a:fillRect/>
+                    </a:stretch>
+                  </pic:blipFill>
+                  <pic:spPr>
+                    <a:xfrm>
+                      <a:off x="0" y="0"/>
                       <a:ext cx="3181956" cy="500448"/>
                     </a:xfrm>
                     <a:prstGeom prst="rect">
@@ -12717,7 +14464,7 @@
                     <pic:cNvPicPr/>
                   </pic:nvPicPr>
                   <pic:blipFill>
-                    <a:blip r:embed="rId106"/>
+                    <a:blip r:embed="rId146"/>
                     <a:stretch>
                       <a:fillRect/>
                     </a:stretch>

--- a/LARAVEL.docx
+++ b/LARAVEL.docx
@@ -56,60 +56,78 @@
           <w:szCs w:val="24"/>
         </w:rPr>
         <w:lastRenderedPageBreak/>
-        <w:t>Fitur utama laravel</w:t>
-      </w:r>
-      <w:r>
-        <w:rPr>
+        <w:t xml:space="preserve">Fitur utama </w:t>
+      </w:r>
+      <w:proofErr w:type="gramStart"/>
+      <w:r>
+        <w:rPr>
+          <w:b/>
+          <w:bCs/>
           <w:sz w:val="24"/>
           <w:szCs w:val="24"/>
         </w:rPr>
-        <w:t xml:space="preserve"> : MVC, Template Engine, Artisan Console, Eloquent ORM, Authentication &amp; Authorization, Testing, Packaging System, Multiple File System, Task Scheduling, Websocket Programming.</w:t>
-      </w:r>
-    </w:p>
-    <w:p>
-      <w:pPr>
-        <w:spacing w:line="240" w:lineRule="auto"/>
-        <w:jc w:val="both"/>
-        <w:rPr>
-          <w:i/>
-          <w:iCs/>
+        <w:t>laravel</w:t>
+      </w:r>
+      <w:r>
+        <w:rPr>
           <w:sz w:val="24"/>
           <w:szCs w:val="24"/>
         </w:rPr>
-      </w:pPr>
-      <w:r>
-        <w:rPr>
-          <w:i/>
-          <w:iCs/>
+        <w:t xml:space="preserve"> :</w:t>
+      </w:r>
+      <w:proofErr w:type="gramEnd"/>
+      <w:r>
+        <w:rPr>
           <w:sz w:val="24"/>
           <w:szCs w:val="24"/>
         </w:rPr>
-        <w:t>*</w:t>
-      </w:r>
-      <w:r>
+        <w:t xml:space="preserve"> MVC, Template Engine, Artisan Console, Eloquent ORM, Authentication &amp; Authorization, Testing, Packaging System, Multiple File System, Task Scheduling, Websocket Programming.</w:t>
+      </w:r>
+    </w:p>
+    <w:p>
+      <w:pPr>
+        <w:spacing w:line="240" w:lineRule="auto"/>
+        <w:jc w:val="both"/>
         <w:rPr>
           <w:i/>
           <w:iCs/>
           <w:sz w:val="24"/>
           <w:szCs w:val="24"/>
         </w:rPr>
-        <w:t>Folder public digunakan untuk menyimpan folder css, js, img milik kita.</w:t>
-      </w:r>
-    </w:p>
-    <w:p>
-      <w:pPr>
-        <w:spacing w:line="240" w:lineRule="auto"/>
-        <w:jc w:val="both"/>
-        <w:rPr>
+      </w:pPr>
+      <w:r>
+        <w:rPr>
+          <w:i/>
+          <w:iCs/>
           <w:sz w:val="24"/>
           <w:szCs w:val="24"/>
         </w:rPr>
-      </w:pPr>
-      <w:r>
-        <w:rPr>
+        <w:t>*</w:t>
+      </w:r>
+      <w:r>
+        <w:rPr>
+          <w:i/>
+          <w:iCs/>
           <w:sz w:val="24"/>
           <w:szCs w:val="24"/>
         </w:rPr>
+        <w:t>Folder public digunakan untuk menyimpan folder css, js, img milik kita.</w:t>
+      </w:r>
+    </w:p>
+    <w:p>
+      <w:pPr>
+        <w:spacing w:line="240" w:lineRule="auto"/>
+        <w:jc w:val="both"/>
+        <w:rPr>
+          <w:sz w:val="24"/>
+          <w:szCs w:val="24"/>
+        </w:rPr>
+      </w:pPr>
+      <w:r>
+        <w:rPr>
+          <w:sz w:val="24"/>
+          <w:szCs w:val="24"/>
+        </w:rPr>
         <w:tab/>
       </w:r>
     </w:p>
@@ -198,7 +216,27 @@
           <w:sz w:val="24"/>
           <w:szCs w:val="24"/>
         </w:rPr>
-        <w:t>&lt;?php echo $nama; ?&gt;</w:t>
+        <w:t>&lt;?php echo $nama</w:t>
+      </w:r>
+      <w:proofErr w:type="gramStart"/>
+      <w:r>
+        <w:rPr>
+          <w:i/>
+          <w:iCs/>
+          <w:sz w:val="24"/>
+          <w:szCs w:val="24"/>
+        </w:rPr>
+        <w:t>; ?</w:t>
+      </w:r>
+      <w:proofErr w:type="gramEnd"/>
+      <w:r>
+        <w:rPr>
+          <w:i/>
+          <w:iCs/>
+          <w:sz w:val="24"/>
+          <w:szCs w:val="24"/>
+        </w:rPr>
+        <w:t>&gt;</w:t>
       </w:r>
     </w:p>
     <w:p>
@@ -254,6 +292,7 @@
         </w:rPr>
         <w:tab/>
       </w:r>
+      <w:proofErr w:type="gramStart"/>
       <w:r>
         <w:rPr>
           <w:i/>
@@ -261,7 +300,17 @@
           <w:sz w:val="24"/>
           <w:szCs w:val="24"/>
         </w:rPr>
-        <w:t>{{ $nama }}</w:t>
+        <w:t>{{ $</w:t>
+      </w:r>
+      <w:proofErr w:type="gramEnd"/>
+      <w:r>
+        <w:rPr>
+          <w:i/>
+          <w:iCs/>
+          <w:sz w:val="24"/>
+          <w:szCs w:val="24"/>
+        </w:rPr>
+        <w:t>nama }}</w:t>
       </w:r>
     </w:p>
     <w:p>
@@ -313,8 +362,9 @@
           <w:sz w:val="18"/>
           <w:szCs w:val="18"/>
         </w:rPr>
-        <w:t>@dd, digunakan untuk melakukan debugging</w:t>
-      </w:r>
+        <w:t>@</w:t>
+      </w:r>
+      <w:proofErr w:type="gramStart"/>
       <w:r>
         <w:rPr>
           <w:i/>
@@ -322,6 +372,25 @@
           <w:sz w:val="18"/>
           <w:szCs w:val="18"/>
         </w:rPr>
+        <w:t>dd</w:t>
+      </w:r>
+      <w:proofErr w:type="gramEnd"/>
+      <w:r>
+        <w:rPr>
+          <w:i/>
+          <w:iCs/>
+          <w:sz w:val="18"/>
+          <w:szCs w:val="18"/>
+        </w:rPr>
+        <w:t>, digunakan untuk melakukan debugging</w:t>
+      </w:r>
+      <w:r>
+        <w:rPr>
+          <w:i/>
+          <w:iCs/>
+          <w:sz w:val="18"/>
+          <w:szCs w:val="18"/>
+        </w:rPr>
         <w:t xml:space="preserve"> dan tidak akan menjalankan code di bawahnya.</w:t>
       </w:r>
     </w:p>
@@ -394,7 +463,23 @@
           <w:sz w:val="24"/>
           <w:szCs w:val="24"/>
         </w:rPr>
-        <w:t>Static adalah function yang terkait dengan class itu sendiri, bukan instasiasi dari object class tersebut. Fungsi static dapat diakses langsung dengan menggunakan sintaks ::</w:t>
+        <w:t xml:space="preserve">Static adalah function yang terkait dengan class itu sendiri, bukan instasiasi dari object class tersebut. Fungsi static dapat diakses langsung dengan menggunakan </w:t>
+      </w:r>
+      <w:proofErr w:type="gramStart"/>
+      <w:r>
+        <w:rPr>
+          <w:sz w:val="24"/>
+          <w:szCs w:val="24"/>
+        </w:rPr>
+        <w:t>sintaks :</w:t>
+      </w:r>
+      <w:proofErr w:type="gramEnd"/>
+      <w:r>
+        <w:rPr>
+          <w:sz w:val="24"/>
+          <w:szCs w:val="24"/>
+        </w:rPr>
+        <w:t>:</w:t>
       </w:r>
     </w:p>
     <w:p>
@@ -414,6 +499,7 @@
         </w:rPr>
         <w:t xml:space="preserve">Jika static harus menggunakan keyword </w:t>
       </w:r>
+      <w:proofErr w:type="gramStart"/>
       <w:r>
         <w:rPr>
           <w:b/>
@@ -423,39 +509,67 @@
           <w:sz w:val="24"/>
           <w:szCs w:val="24"/>
         </w:rPr>
-        <w:t xml:space="preserve">self:: </w:t>
-      </w:r>
-      <w:r>
-        <w:rPr>
+        <w:t>self::</w:t>
+      </w:r>
+      <w:proofErr w:type="gramEnd"/>
+      <w:r>
+        <w:rPr>
+          <w:b/>
+          <w:bCs/>
+          <w:i/>
+          <w:iCs/>
           <w:sz w:val="24"/>
           <w:szCs w:val="24"/>
         </w:rPr>
-        <w:t>bukan this</w:t>
-      </w:r>
-    </w:p>
-    <w:p>
-      <w:pPr>
-        <w:spacing w:line="240" w:lineRule="auto"/>
-        <w:jc w:val="both"/>
+        <w:t xml:space="preserve"> </w:t>
+      </w:r>
+      <w:r>
         <w:rPr>
           <w:sz w:val="24"/>
           <w:szCs w:val="24"/>
         </w:rPr>
-      </w:pPr>
-      <w:r>
+        <w:t>bukan this</w:t>
+      </w:r>
+    </w:p>
+    <w:p>
+      <w:pPr>
+        <w:spacing w:line="240" w:lineRule="auto"/>
+        <w:jc w:val="both"/>
         <w:rPr>
           <w:sz w:val="24"/>
           <w:szCs w:val="24"/>
         </w:rPr>
-        <w:tab/>
-      </w:r>
+      </w:pPr>
       <w:r>
         <w:rPr>
           <w:sz w:val="24"/>
           <w:szCs w:val="24"/>
         </w:rPr>
         <w:tab/>
-        <w:t>Untuk static:: biasanya digunakan ketika mengaks</w:t>
+      </w:r>
+      <w:r>
+        <w:rPr>
+          <w:sz w:val="24"/>
+          <w:szCs w:val="24"/>
+        </w:rPr>
+        <w:tab/>
+        <w:t xml:space="preserve">Untuk </w:t>
+      </w:r>
+      <w:proofErr w:type="gramStart"/>
+      <w:r>
+        <w:rPr>
+          <w:sz w:val="24"/>
+          <w:szCs w:val="24"/>
+        </w:rPr>
+        <w:t>static::</w:t>
+      </w:r>
+      <w:proofErr w:type="gramEnd"/>
+      <w:r>
+        <w:rPr>
+          <w:sz w:val="24"/>
+          <w:szCs w:val="24"/>
+        </w:rPr>
+        <w:t xml:space="preserve"> biasanya digunakan ketika mengaks</w:t>
       </w:r>
       <w:r>
         <w:rPr>
@@ -688,14 +802,25 @@
           <w:iCs/>
         </w:rPr>
       </w:pPr>
-      <w:r>
-        <w:rPr>
-          <w:b/>
-          <w:bCs/>
-          <w:i/>
-          <w:iCs/>
-        </w:rPr>
-        <w:t>collect(self::$blog_posts);</w:t>
+      <w:proofErr w:type="gramStart"/>
+      <w:r>
+        <w:rPr>
+          <w:b/>
+          <w:bCs/>
+          <w:i/>
+          <w:iCs/>
+        </w:rPr>
+        <w:t>collect(</w:t>
+      </w:r>
+      <w:proofErr w:type="gramEnd"/>
+      <w:r>
+        <w:rPr>
+          <w:b/>
+          <w:bCs/>
+          <w:i/>
+          <w:iCs/>
+        </w:rPr>
+        <w:t>self::$blog_posts);</w:t>
       </w:r>
     </w:p>
     <w:p>
@@ -713,7 +838,23 @@
           <w:i/>
           <w:iCs/>
         </w:rPr>
-        <w:t>biasanya digunakan saat mengembalikan data, perlu diingat bahwa ada self:: yang menandakan bahwa $blog_posts adalah array static yang ada di dalam class.</w:t>
+        <w:t xml:space="preserve">biasanya digunakan saat mengembalikan data, perlu diingat bahwa ada </w:t>
+      </w:r>
+      <w:proofErr w:type="gramStart"/>
+      <w:r>
+        <w:rPr>
+          <w:i/>
+          <w:iCs/>
+        </w:rPr>
+        <w:t>self::</w:t>
+      </w:r>
+      <w:proofErr w:type="gramEnd"/>
+      <w:r>
+        <w:rPr>
+          <w:i/>
+          <w:iCs/>
+        </w:rPr>
+        <w:t xml:space="preserve"> yang menandakan bahwa $blog_posts adalah array static yang ada di dalam class.</w:t>
       </w:r>
     </w:p>
     <w:p>
@@ -808,7 +949,23 @@
           <w:i/>
           <w:iCs/>
         </w:rPr>
-        <w:t>*berikut adalah contoh bahwa kita akan mencari post berdasarkan slug, disini kita bisa menggunakan method firstWhere (</w:t>
+        <w:t>*</w:t>
+      </w:r>
+      <w:proofErr w:type="gramStart"/>
+      <w:r>
+        <w:rPr>
+          <w:i/>
+          <w:iCs/>
+        </w:rPr>
+        <w:t>berikut</w:t>
+      </w:r>
+      <w:proofErr w:type="gramEnd"/>
+      <w:r>
+        <w:rPr>
+          <w:i/>
+          <w:iCs/>
+        </w:rPr>
+        <w:t xml:space="preserve"> adalah contoh bahwa kita akan mencari post berdasarkan slug, disini kita bisa menggunakan method firstWhere (</w:t>
       </w:r>
       <w:r>
         <w:rPr>
@@ -942,9 +1099,11 @@
         <w:pStyle w:val="Heading1"/>
         <w:spacing w:line="240" w:lineRule="auto"/>
       </w:pPr>
+      <w:proofErr w:type="gramStart"/>
       <w:r>
         <w:t>.env</w:t>
       </w:r>
+      <w:proofErr w:type="gramEnd"/>
     </w:p>
     <w:p>
       <w:pPr>
@@ -953,7 +1112,14 @@
       </w:pPr>
       <w:r>
         <w:tab/>
-        <w:t>.env digunakan untuk menyimpan settingan pada lingkungan pengembangan pada aplikasi kita.</w:t>
+      </w:r>
+      <w:proofErr w:type="gramStart"/>
+      <w:r>
+        <w:t>.env</w:t>
+      </w:r>
+      <w:proofErr w:type="gramEnd"/>
+      <w:r>
+        <w:t xml:space="preserve"> digunakan untuk menyimpan settingan pada lingkungan pengembangan pada aplikasi kita.</w:t>
       </w:r>
     </w:p>
     <w:p>
@@ -1000,7 +1166,27 @@
           <w:i/>
           <w:iCs/>
         </w:rPr>
-        <w:t>‘default’ =&gt; env(‘DB_CONNECTION’, ‘mysql’)</w:t>
+        <w:t xml:space="preserve">‘default’ =&gt; </w:t>
+      </w:r>
+      <w:proofErr w:type="gramStart"/>
+      <w:r>
+        <w:rPr>
+          <w:b/>
+          <w:bCs/>
+          <w:i/>
+          <w:iCs/>
+        </w:rPr>
+        <w:t>env(</w:t>
+      </w:r>
+      <w:proofErr w:type="gramEnd"/>
+      <w:r>
+        <w:rPr>
+          <w:b/>
+          <w:bCs/>
+          <w:i/>
+          <w:iCs/>
+        </w:rPr>
+        <w:t>‘DB_CONNECTION’, ‘mysql’)</w:t>
       </w:r>
     </w:p>
     <w:p>
@@ -1018,7 +1204,23 @@
           <w:i/>
           <w:iCs/>
         </w:rPr>
-        <w:t>*artinya secara default database kita akan menyesuaikan dengan database yang telah kita set di env DB_CONNECTION, jika tidak kita set maka secara default database yang digunakan adalah mysql.</w:t>
+        <w:t>*</w:t>
+      </w:r>
+      <w:proofErr w:type="gramStart"/>
+      <w:r>
+        <w:rPr>
+          <w:i/>
+          <w:iCs/>
+        </w:rPr>
+        <w:t>artinya</w:t>
+      </w:r>
+      <w:proofErr w:type="gramEnd"/>
+      <w:r>
+        <w:rPr>
+          <w:i/>
+          <w:iCs/>
+        </w:rPr>
+        <w:t xml:space="preserve"> secara default database kita akan menyesuaikan dengan database yang telah kita set di env DB_CONNECTION, jika tidak kita set maka secara default database yang digunakan adalah mysql.</w:t>
       </w:r>
     </w:p>
     <w:p>
@@ -1069,7 +1271,23 @@
           <w:i/>
           <w:iCs/>
         </w:rPr>
-        <w:t>*migration itu sama seperti version control (contoh: git) dimana kita bisa melihat perubahannya namun ini ke dalam database.</w:t>
+        <w:t>*</w:t>
+      </w:r>
+      <w:proofErr w:type="gramStart"/>
+      <w:r>
+        <w:rPr>
+          <w:i/>
+          <w:iCs/>
+        </w:rPr>
+        <w:t>migration</w:t>
+      </w:r>
+      <w:proofErr w:type="gramEnd"/>
+      <w:r>
+        <w:rPr>
+          <w:i/>
+          <w:iCs/>
+        </w:rPr>
+        <w:t xml:space="preserve"> itu sama seperti version control (contoh: git) dimana kita bisa melihat perubahannya namun ini ke dalam database.</w:t>
       </w:r>
     </w:p>
     <w:p>
@@ -1080,7 +1298,15 @@
         <w:jc w:val="both"/>
       </w:pPr>
       <w:r>
-        <w:t>php artisan make:migration posts_table</w:t>
+        <w:t xml:space="preserve">php artisan </w:t>
+      </w:r>
+      <w:proofErr w:type="gramStart"/>
+      <w:r>
+        <w:t>make:migration</w:t>
+      </w:r>
+      <w:proofErr w:type="gramEnd"/>
+      <w:r>
+        <w:t xml:space="preserve"> posts_table</w:t>
       </w:r>
       <w:r>
         <w:tab/>
@@ -1122,8 +1348,13 @@
         <w:jc w:val="both"/>
       </w:pPr>
       <w:r>
-        <w:t>php artisan migrate:rollback</w:t>
-      </w:r>
+        <w:t xml:space="preserve">php artisan </w:t>
+      </w:r>
+      <w:proofErr w:type="gramStart"/>
+      <w:r>
+        <w:t>migrate:rollback</w:t>
+      </w:r>
+      <w:proofErr w:type="gramEnd"/>
       <w:r>
         <w:tab/>
       </w:r>
@@ -1143,8 +1374,13 @@
         <w:jc w:val="both"/>
       </w:pPr>
       <w:r>
-        <w:t>php artisan migrate:fresh</w:t>
-      </w:r>
+        <w:t xml:space="preserve">php artisan </w:t>
+      </w:r>
+      <w:proofErr w:type="gramStart"/>
+      <w:r>
+        <w:t>migrate:fresh</w:t>
+      </w:r>
+      <w:proofErr w:type="gramEnd"/>
       <w:r>
         <w:tab/>
       </w:r>
@@ -1333,7 +1569,15 @@
         </w:rPr>
       </w:pPr>
       <w:r>
-        <w:t>$user-&gt;al();</w:t>
+        <w:t>$user-&gt;</w:t>
+      </w:r>
+      <w:proofErr w:type="gramStart"/>
+      <w:r>
+        <w:t>al(</w:t>
+      </w:r>
+      <w:proofErr w:type="gramEnd"/>
+      <w:r>
+        <w:t>);</w:t>
       </w:r>
       <w:r>
         <w:tab/>
@@ -1367,7 +1611,15 @@
         <w:jc w:val="both"/>
       </w:pPr>
       <w:r>
-        <w:t>*jangan lupa di modelnya har</w:t>
+        <w:t>*</w:t>
+      </w:r>
+      <w:proofErr w:type="gramStart"/>
+      <w:r>
+        <w:t>jangan</w:t>
+      </w:r>
+      <w:proofErr w:type="gramEnd"/>
+      <w:r>
+        <w:t xml:space="preserve"> lupa di modelnya har</w:t>
       </w:r>
       <w:r>
         <w:t>us diberikan akses mana field yang bisa diisi mana yang tidak.</w:t>
@@ -1398,7 +1650,15 @@
         <w:tab/>
       </w:r>
       <w:r>
-        <w:t>App\Models\Post::create([‘title’ =&gt; ‘Lorem Ipsum 1’, ‘body’ =&gt; ‘Lorem Ipsum’]);</w:t>
+        <w:t>App</w:t>
+      </w:r>
+      <w:proofErr w:type="gramStart"/>
+      <w:r>
+        <w:t>\Models\Post::</w:t>
+      </w:r>
+      <w:proofErr w:type="gramEnd"/>
+      <w:r>
+        <w:t>create([‘title’ =&gt; ‘Lorem Ipsum 1’, ‘body’ =&gt; ‘Lorem Ipsum’]);</w:t>
       </w:r>
     </w:p>
     <w:p>
@@ -1408,7 +1668,15 @@
         <w:jc w:val="both"/>
       </w:pPr>
       <w:r>
-        <w:t>App\Models\Post::find(1)-&gt;update([‘title’ =&gt; ‘Title Update’, ‘body’ =&gt; ‘Lorem Ipsum’]);</w:t>
+        <w:t>App</w:t>
+      </w:r>
+      <w:proofErr w:type="gramStart"/>
+      <w:r>
+        <w:t>\Models\Post::</w:t>
+      </w:r>
+      <w:proofErr w:type="gramEnd"/>
+      <w:r>
+        <w:t>find(1)-&gt;update([‘title’ =&gt; ‘Title Update’, ‘body’ =&gt; ‘Lorem Ipsum’]);</w:t>
       </w:r>
     </w:p>
     <w:p>
@@ -1418,7 +1686,15 @@
         <w:jc w:val="both"/>
       </w:pPr>
       <w:r>
-        <w:t>App\Models\Post::where(‘title’, ‘Title Update’)-&gt;update([‘body’ =&gt; ‘Body Update’]);</w:t>
+        <w:t>App</w:t>
+      </w:r>
+      <w:proofErr w:type="gramStart"/>
+      <w:r>
+        <w:t>\Models\Post::</w:t>
+      </w:r>
+      <w:proofErr w:type="gramEnd"/>
+      <w:r>
+        <w:t>where(‘title’, ‘Title Update’)-&gt;update([‘body’ =&gt; ‘Body Update’]);</w:t>
       </w:r>
     </w:p>
     <w:p>
@@ -1446,8 +1722,17 @@
           <w:sz w:val="24"/>
           <w:szCs w:val="24"/>
         </w:rPr>
-        <w:t>Php artisan help make:model</w:t>
-      </w:r>
+        <w:t xml:space="preserve">Php artisan help </w:t>
+      </w:r>
+      <w:proofErr w:type="gramStart"/>
+      <w:r>
+        <w:rPr>
+          <w:sz w:val="24"/>
+          <w:szCs w:val="24"/>
+        </w:rPr>
+        <w:t>make:model</w:t>
+      </w:r>
+      <w:proofErr w:type="gramEnd"/>
     </w:p>
     <w:p>
       <w:pPr>
@@ -1464,7 +1749,23 @@
           <w:sz w:val="24"/>
           <w:szCs w:val="24"/>
         </w:rPr>
-        <w:t>php artisan help make:model -m Post</w:t>
+        <w:t xml:space="preserve">php artisan help </w:t>
+      </w:r>
+      <w:proofErr w:type="gramStart"/>
+      <w:r>
+        <w:rPr>
+          <w:sz w:val="24"/>
+          <w:szCs w:val="24"/>
+        </w:rPr>
+        <w:t>make:model</w:t>
+      </w:r>
+      <w:proofErr w:type="gramEnd"/>
+      <w:r>
+        <w:rPr>
+          <w:sz w:val="24"/>
+          <w:szCs w:val="24"/>
+        </w:rPr>
+        <w:t xml:space="preserve"> -m Post</w:t>
       </w:r>
     </w:p>
     <w:p>
@@ -1627,12 +1928,21 @@
           <w:iCs/>
         </w:rPr>
       </w:pPr>
-      <w:r>
-        <w:rPr>
-          <w:i/>
-          <w:iCs/>
-        </w:rPr>
-        <w:t>Route::get</w:t>
+      <w:proofErr w:type="gramStart"/>
+      <w:r>
+        <w:rPr>
+          <w:i/>
+          <w:iCs/>
+        </w:rPr>
+        <w:t>Route::</w:t>
+      </w:r>
+      <w:proofErr w:type="gramEnd"/>
+      <w:r>
+        <w:rPr>
+          <w:i/>
+          <w:iCs/>
+        </w:rPr>
+        <w:t>get</w:t>
       </w:r>
       <w:r>
         <w:rPr>
@@ -1680,12 +1990,21 @@
           <w:iCs/>
         </w:rPr>
       </w:pPr>
-      <w:r>
-        <w:rPr>
-          <w:i/>
-          <w:iCs/>
-        </w:rPr>
-        <w:t>Route::get(‘/</w:t>
+      <w:proofErr w:type="gramStart"/>
+      <w:r>
+        <w:rPr>
+          <w:i/>
+          <w:iCs/>
+        </w:rPr>
+        <w:t>Route::</w:t>
+      </w:r>
+      <w:proofErr w:type="gramEnd"/>
+      <w:r>
+        <w:rPr>
+          <w:i/>
+          <w:iCs/>
+        </w:rPr>
+        <w:t>get(‘/</w:t>
       </w:r>
       <w:r>
         <w:rPr>
@@ -1738,7 +2057,23 @@
           <w:i/>
           <w:iCs/>
         </w:rPr>
-        <w:t>*dengan menggunakan cara ke dua kita bisa langsung menggunakan slug</w:t>
+        <w:t>*</w:t>
+      </w:r>
+      <w:proofErr w:type="gramStart"/>
+      <w:r>
+        <w:rPr>
+          <w:i/>
+          <w:iCs/>
+        </w:rPr>
+        <w:t>dengan</w:t>
+      </w:r>
+      <w:proofErr w:type="gramEnd"/>
+      <w:r>
+        <w:rPr>
+          <w:i/>
+          <w:iCs/>
+        </w:rPr>
+        <w:t xml:space="preserve"> menggunakan cara ke dua kita bisa langsung menggunakan slug</w:t>
       </w:r>
     </w:p>
     <w:p>
@@ -2005,7 +2340,23 @@
           <w:i/>
           <w:iCs/>
         </w:rPr>
-        <w:t>*disini di dalam modelnya setiap Categori memiliki banyak postingan dan setiap postingan pasti memiliki 1 category</w:t>
+        <w:t>*</w:t>
+      </w:r>
+      <w:proofErr w:type="gramStart"/>
+      <w:r>
+        <w:rPr>
+          <w:i/>
+          <w:iCs/>
+        </w:rPr>
+        <w:t>disini</w:t>
+      </w:r>
+      <w:proofErr w:type="gramEnd"/>
+      <w:r>
+        <w:rPr>
+          <w:i/>
+          <w:iCs/>
+        </w:rPr>
+        <w:t xml:space="preserve"> di dalam modelnya setiap Categori memiliki banyak postingan dan setiap postingan pasti memiliki 1 category</w:t>
       </w:r>
     </w:p>
     <w:p>
@@ -2089,7 +2440,15 @@
           <w:i/>
           <w:iCs/>
         </w:rPr>
-        <w:t>hp artisan db</w:t>
+        <w:t xml:space="preserve">hp artisan </w:t>
+      </w:r>
+      <w:proofErr w:type="gramStart"/>
+      <w:r>
+        <w:rPr>
+          <w:i/>
+          <w:iCs/>
+        </w:rPr>
+        <w:t>db</w:t>
       </w:r>
       <w:r>
         <w:rPr>
@@ -2098,6 +2457,7 @@
         </w:rPr>
         <w:t>:seed</w:t>
       </w:r>
+      <w:proofErr w:type="gramEnd"/>
       <w:r>
         <w:rPr>
           <w:i/>
@@ -2167,7 +2527,23 @@
           <w:i/>
           <w:iCs/>
         </w:rPr>
-        <w:t>php artisan make:factory PostFactory</w:t>
+        <w:t xml:space="preserve">php artisan </w:t>
+      </w:r>
+      <w:proofErr w:type="gramStart"/>
+      <w:r>
+        <w:rPr>
+          <w:i/>
+          <w:iCs/>
+        </w:rPr>
+        <w:t>make:factory</w:t>
+      </w:r>
+      <w:proofErr w:type="gramEnd"/>
+      <w:r>
+        <w:rPr>
+          <w:i/>
+          <w:iCs/>
+        </w:rPr>
+        <w:t xml:space="preserve"> PostFactory</w:t>
       </w:r>
     </w:p>
     <w:p>
@@ -2205,7 +2581,15 @@
         <w:ind w:left="720" w:firstLine="720"/>
       </w:pPr>
       <w:r>
-        <w:t>'faker_locale' =&gt; env('FAKER_LOCALE', 'en_US'),</w:t>
+        <w:t xml:space="preserve">'faker_locale' =&gt; </w:t>
+      </w:r>
+      <w:proofErr w:type="gramStart"/>
+      <w:r>
+        <w:t>env(</w:t>
+      </w:r>
+      <w:proofErr w:type="gramEnd"/>
+      <w:r>
+        <w:t>'FAKER_LOCALE', 'en_US'),</w:t>
       </w:r>
     </w:p>
     <w:p>
@@ -2233,7 +2617,23 @@
           <w:i/>
           <w:iCs/>
         </w:rPr>
-        <w:t xml:space="preserve">hp artisan migrate:fresh </w:t>
+        <w:t xml:space="preserve">hp artisan </w:t>
+      </w:r>
+      <w:proofErr w:type="gramStart"/>
+      <w:r>
+        <w:rPr>
+          <w:i/>
+          <w:iCs/>
+        </w:rPr>
+        <w:t>migrate:fresh</w:t>
+      </w:r>
+      <w:proofErr w:type="gramEnd"/>
+      <w:r>
+        <w:rPr>
+          <w:i/>
+          <w:iCs/>
+        </w:rPr>
+        <w:t xml:space="preserve"> </w:t>
       </w:r>
       <w:r>
         <w:rPr>
@@ -2581,12 +2981,21 @@
       <w:r>
         <w:t xml:space="preserve">Kita Lakukan semuanya di awal ‘sehingga sudah punya datanya di awal’, sehingga saat looping tidak perlu melakukan pemanggilan ke database lagi. Dengan Eager Loading kita cukup gunakan keyword </w:t>
       </w:r>
-      <w:r>
-        <w:rPr>
-          <w:b/>
-          <w:bCs/>
-        </w:rPr>
-        <w:t>with()</w:t>
+      <w:proofErr w:type="gramStart"/>
+      <w:r>
+        <w:rPr>
+          <w:b/>
+          <w:bCs/>
+        </w:rPr>
+        <w:t>with(</w:t>
+      </w:r>
+      <w:proofErr w:type="gramEnd"/>
+      <w:r>
+        <w:rPr>
+          <w:b/>
+          <w:bCs/>
+        </w:rPr>
+        <w:t>)</w:t>
       </w:r>
       <w:r>
         <w:t>.</w:t>
@@ -2739,7 +3148,15 @@
         <w:ind w:left="1080"/>
       </w:pPr>
       <w:r>
-        <w:t xml:space="preserve">Kita juga bisa memindahkan with() ke dalam model post </w:t>
+        <w:t xml:space="preserve">Kita juga bisa memindahkan </w:t>
+      </w:r>
+      <w:proofErr w:type="gramStart"/>
+      <w:r>
+        <w:t>with(</w:t>
+      </w:r>
+      <w:proofErr w:type="gramEnd"/>
+      <w:r>
+        <w:t xml:space="preserve">) ke dalam model post </w:t>
       </w:r>
     </w:p>
     <w:p>
@@ -2853,12 +3270,21 @@
       <w:r>
         <w:t xml:space="preserve"> Untuk menggunakan Lazy Eager Loading pada relationship disini kita gunakan method </w:t>
       </w:r>
-      <w:r>
-        <w:rPr>
-          <w:b/>
-          <w:bCs/>
-        </w:rPr>
-        <w:t>load()</w:t>
+      <w:proofErr w:type="gramStart"/>
+      <w:r>
+        <w:rPr>
+          <w:b/>
+          <w:bCs/>
+        </w:rPr>
+        <w:t>load(</w:t>
+      </w:r>
+      <w:proofErr w:type="gramEnd"/>
+      <w:r>
+        <w:rPr>
+          <w:b/>
+          <w:bCs/>
+        </w:rPr>
+        <w:t>)</w:t>
       </w:r>
       <w:r>
         <w:t>.</w:t>
@@ -3130,13 +3556,27 @@
           <w:i/>
           <w:iCs/>
         </w:rPr>
-        <w:t>Query Scope</w:t>
+        <w:t xml:space="preserve">Query </w:t>
+      </w:r>
+      <w:proofErr w:type="gramStart"/>
+      <w:r>
+        <w:rPr>
+          <w:b/>
+          <w:bCs/>
+          <w:i/>
+          <w:iCs/>
+        </w:rPr>
+        <w:t>Scope</w:t>
       </w:r>
       <w:r>
         <w:t xml:space="preserve">, </w:t>
       </w:r>
       <w:r>
-        <w:t xml:space="preserve"> adalah metode dalam model Eloquent yang memungkinkan Anda mengatur kriteria query umum dan kemudian menggunakan kriteria tersebut secara bersamaan di beberapa tempat dalam aplikasi Anda.</w:t>
+        <w:t xml:space="preserve"> adalah</w:t>
+      </w:r>
+      <w:proofErr w:type="gramEnd"/>
+      <w:r>
+        <w:t xml:space="preserve"> metode dalam model Eloquent yang memungkinkan Anda mengatur kriteria query umum dan kemudian menggunakan kriteria tersebut secara bersamaan di beberapa tempat dalam aplikasi Anda.</w:t>
       </w:r>
       <w:r>
         <w:t xml:space="preserve"> Terdapat 2 ya itu Local Scope dan Global Scope</w:t>
@@ -3231,7 +3671,15 @@
       </w:pPr>
       <w:r>
         <w:tab/>
-        <w:t>Disini kita namakan scopeFilter, maka di dalam index kita jalankan method filter()</w:t>
+        <w:t xml:space="preserve">Disini kita namakan scopeFilter, maka di dalam index kita jalankan method </w:t>
+      </w:r>
+      <w:proofErr w:type="gramStart"/>
+      <w:r>
+        <w:t>filter(</w:t>
+      </w:r>
+      <w:proofErr w:type="gramEnd"/>
+      <w:r>
+        <w:t>)</w:t>
       </w:r>
     </w:p>
     <w:p>
@@ -3292,7 +3740,23 @@
           <w:i/>
           <w:iCs/>
         </w:rPr>
-        <w:t>Query ini adalah kerjaanya sebuah Model, sedangkan untuk request() itu adalah kerjaanya Controller.</w:t>
+        <w:t xml:space="preserve">Query ini adalah kerjaanya sebuah Model, sedangkan untuk </w:t>
+      </w:r>
+      <w:proofErr w:type="gramStart"/>
+      <w:r>
+        <w:rPr>
+          <w:i/>
+          <w:iCs/>
+        </w:rPr>
+        <w:t>request(</w:t>
+      </w:r>
+      <w:proofErr w:type="gramEnd"/>
+      <w:r>
+        <w:rPr>
+          <w:i/>
+          <w:iCs/>
+        </w:rPr>
+        <w:t>) itu adalah kerjaanya Controller.</w:t>
       </w:r>
     </w:p>
     <w:p>
@@ -3477,14 +3941,25 @@
       <w:r>
         <w:t xml:space="preserve">Kita dapat mengganti if dengan keyword </w:t>
       </w:r>
-      <w:r>
-        <w:rPr>
-          <w:b/>
-          <w:bCs/>
-          <w:i/>
-          <w:iCs/>
-        </w:rPr>
-        <w:t xml:space="preserve">when() </w:t>
+      <w:proofErr w:type="gramStart"/>
+      <w:r>
+        <w:rPr>
+          <w:b/>
+          <w:bCs/>
+          <w:i/>
+          <w:iCs/>
+        </w:rPr>
+        <w:t>when(</w:t>
+      </w:r>
+      <w:proofErr w:type="gramEnd"/>
+      <w:r>
+        <w:rPr>
+          <w:b/>
+          <w:bCs/>
+          <w:i/>
+          <w:iCs/>
+        </w:rPr>
+        <w:t xml:space="preserve">) </w:t>
       </w:r>
       <w:r>
         <w:t>dimana akan menjalankan jika argument yang diterima bernilai true. Ini akan melihat dari Collection yang kita punya.</w:t>
@@ -3541,10 +4016,26 @@
         <w:t>If (isset($filters[‘search</w:t>
       </w:r>
       <w:r>
-        <w:t>’]) ? $filt</w:t>
-      </w:r>
-      <w:r>
-        <w:t>ers[‘search’] : false) { … }</w:t>
+        <w:t>’]</w:t>
+      </w:r>
+      <w:proofErr w:type="gramStart"/>
+      <w:r>
+        <w:t>) ?</w:t>
+      </w:r>
+      <w:proofErr w:type="gramEnd"/>
+      <w:r>
+        <w:t xml:space="preserve"> $filt</w:t>
+      </w:r>
+      <w:r>
+        <w:t>ers[‘search’</w:t>
+      </w:r>
+      <w:proofErr w:type="gramStart"/>
+      <w:r>
+        <w:t>] :</w:t>
+      </w:r>
+      <w:proofErr w:type="gramEnd"/>
+      <w:r>
+        <w:t xml:space="preserve"> false) { … }</w:t>
       </w:r>
     </w:p>
     <w:p>
@@ -3602,7 +4093,15 @@
         <w:tab/>
       </w:r>
       <w:r>
-        <w:t>When ($filters[‘search’] ?? false, function($query, $search) { … }</w:t>
+        <w:t xml:space="preserve">When ($filters[‘search’] ?? false, </w:t>
+      </w:r>
+      <w:proofErr w:type="gramStart"/>
+      <w:r>
+        <w:t>function(</w:t>
+      </w:r>
+      <w:proofErr w:type="gramEnd"/>
+      <w:r>
+        <w:t>$query, $search) { … }</w:t>
       </w:r>
     </w:p>
     <w:p>
@@ -3622,7 +4121,23 @@
           <w:i/>
           <w:iCs/>
         </w:rPr>
-        <w:t>*kedua ini sama sama saja</w:t>
+        <w:t>*</w:t>
+      </w:r>
+      <w:proofErr w:type="gramStart"/>
+      <w:r>
+        <w:rPr>
+          <w:i/>
+          <w:iCs/>
+        </w:rPr>
+        <w:t>kedua</w:t>
+      </w:r>
+      <w:proofErr w:type="gramEnd"/>
+      <w:r>
+        <w:rPr>
+          <w:i/>
+          <w:iCs/>
+        </w:rPr>
+        <w:t xml:space="preserve"> ini sama sama saja</w:t>
       </w:r>
     </w:p>
     <w:p>
@@ -3683,12 +4198,21 @@
       <w:r>
         <w:t xml:space="preserve">Spesifik pencarian dengan menggunakan </w:t>
       </w:r>
-      <w:r>
-        <w:rPr>
-          <w:b/>
-          <w:bCs/>
-        </w:rPr>
-        <w:t>whereHas()</w:t>
+      <w:proofErr w:type="gramStart"/>
+      <w:r>
+        <w:rPr>
+          <w:b/>
+          <w:bCs/>
+        </w:rPr>
+        <w:t>whereHas(</w:t>
+      </w:r>
+      <w:proofErr w:type="gramEnd"/>
+      <w:r>
+        <w:rPr>
+          <w:b/>
+          <w:bCs/>
+        </w:rPr>
+        <w:t>)</w:t>
       </w:r>
       <w:r>
         <w:t>,</w:t>
@@ -3702,12 +4226,21 @@
       <w:r>
         <w:t xml:space="preserve">. Karena kita melakukan join table maka kita gunakan </w:t>
       </w:r>
-      <w:r>
-        <w:rPr>
-          <w:b/>
-          <w:bCs/>
-        </w:rPr>
-        <w:t xml:space="preserve">whereHas() </w:t>
+      <w:proofErr w:type="gramStart"/>
+      <w:r>
+        <w:rPr>
+          <w:b/>
+          <w:bCs/>
+        </w:rPr>
+        <w:t>whereHas(</w:t>
+      </w:r>
+      <w:proofErr w:type="gramEnd"/>
+      <w:r>
+        <w:rPr>
+          <w:b/>
+          <w:bCs/>
+        </w:rPr>
+        <w:t xml:space="preserve">) </w:t>
       </w:r>
       <w:r>
         <w:t>untuk menunjukan pencarian berdasarkan relationship.</w:t>
@@ -3902,7 +4435,23 @@
           <w:b/>
           <w:bCs/>
         </w:rPr>
-        <w:t xml:space="preserve">/categories/{{ … }} </w:t>
+        <w:t>/categories</w:t>
+      </w:r>
+      <w:proofErr w:type="gramStart"/>
+      <w:r>
+        <w:rPr>
+          <w:b/>
+          <w:bCs/>
+        </w:rPr>
+        <w:t>/{</w:t>
+      </w:r>
+      <w:proofErr w:type="gramEnd"/>
+      <w:r>
+        <w:rPr>
+          <w:b/>
+          <w:bCs/>
+        </w:rPr>
+        <w:t xml:space="preserve">{ … }} </w:t>
       </w:r>
       <w:r>
         <w:t xml:space="preserve">Tapi menjadi </w:t>
@@ -4036,10 +4585,22 @@
           <w:b/>
           <w:bCs/>
         </w:rPr>
-        <w:t>/posts?category=</w:t>
-      </w:r>
-      <w:r>
-        <w:t xml:space="preserve">  kemudian kita melakukan search maka akan ditambahkan dengan </w:t>
+        <w:t>/posts?category</w:t>
+      </w:r>
+      <w:proofErr w:type="gramStart"/>
+      <w:r>
+        <w:rPr>
+          <w:b/>
+          <w:bCs/>
+        </w:rPr>
+        <w:t>=</w:t>
+      </w:r>
+      <w:r>
+        <w:t xml:space="preserve">  kemudian</w:t>
+      </w:r>
+      <w:proofErr w:type="gramEnd"/>
+      <w:r>
+        <w:t xml:space="preserve"> kita melakukan search maka akan ditambahkan dengan </w:t>
       </w:r>
       <w:r>
         <w:rPr>
@@ -4207,12 +4768,21 @@
       <w:r>
         <w:tab/>
       </w:r>
-      <w:r>
-        <w:rPr>
-          <w:b/>
-          <w:bCs/>
-        </w:rPr>
-        <w:t>withQueryString()</w:t>
+      <w:proofErr w:type="gramStart"/>
+      <w:r>
+        <w:rPr>
+          <w:b/>
+          <w:bCs/>
+        </w:rPr>
+        <w:t>withQueryString(</w:t>
+      </w:r>
+      <w:proofErr w:type="gramEnd"/>
+      <w:r>
+        <w:rPr>
+          <w:b/>
+          <w:bCs/>
+        </w:rPr>
+        <w:t>)</w:t>
       </w:r>
       <w:r>
         <w:t xml:space="preserve"> </w:t>
@@ -4407,8 +4977,19 @@
           <w:i/>
           <w:iCs/>
         </w:rPr>
-        <w:t>@csrf</w:t>
-      </w:r>
+        <w:t>@</w:t>
+      </w:r>
+      <w:proofErr w:type="gramStart"/>
+      <w:r>
+        <w:rPr>
+          <w:b/>
+          <w:bCs/>
+          <w:i/>
+          <w:iCs/>
+        </w:rPr>
+        <w:t>csrf</w:t>
+      </w:r>
+      <w:proofErr w:type="gramEnd"/>
     </w:p>
     <w:p/>
     <w:p>
@@ -4427,12 +5008,25 @@
         <w:t xml:space="preserve">Memberikan error </w:t>
       </w:r>
       <w:r>
-        <w:t>&amp; Displaying the validation error</w:t>
-      </w:r>
-    </w:p>
-    <w:p>
-      <w:r>
-        <w:t>Old(), isian lama kita berdasarkan value / inputan lama (sebelumnya)</w:t>
+        <w:t xml:space="preserve">&amp; </w:t>
+      </w:r>
+      <w:proofErr w:type="gramStart"/>
+      <w:r>
+        <w:t>Displaying</w:t>
+      </w:r>
+      <w:proofErr w:type="gramEnd"/>
+      <w:r>
+        <w:t xml:space="preserve"> the validation error</w:t>
+      </w:r>
+    </w:p>
+    <w:p>
+      <w:proofErr w:type="gramStart"/>
+      <w:r>
+        <w:t>Old(</w:t>
+      </w:r>
+      <w:proofErr w:type="gramEnd"/>
+      <w:r>
+        <w:t>), isian lama kita berdasarkan value / inputan lama (sebelumnya)</w:t>
       </w:r>
     </w:p>
     <w:p>
@@ -4729,12 +5323,21 @@
       <w:r>
         <w:t xml:space="preserve">Disini kita akan melakukan pengecekkan, dimana kita bisa saja lolos dari validasi namun harus ada yang kita cek lagi, karena lolos dari validasi belum tentu berhasil login, bisa saja emailnya belum terdaftar atau password yang digunakan salah. Maka sekarang kita akan menggunakan fungsi </w:t>
       </w:r>
-      <w:r>
-        <w:rPr>
-          <w:b/>
-          <w:bCs/>
-        </w:rPr>
-        <w:t>attempt()</w:t>
+      <w:proofErr w:type="gramStart"/>
+      <w:r>
+        <w:rPr>
+          <w:b/>
+          <w:bCs/>
+        </w:rPr>
+        <w:t>attempt(</w:t>
+      </w:r>
+      <w:proofErr w:type="gramEnd"/>
+      <w:r>
+        <w:rPr>
+          <w:b/>
+          <w:bCs/>
+        </w:rPr>
+        <w:t>)</w:t>
       </w:r>
       <w:r>
         <w:rPr>
@@ -4773,12 +5376,21 @@
         <w:lastRenderedPageBreak/>
         <w:t xml:space="preserve">Setelah kita menggunakan fungsi </w:t>
       </w:r>
-      <w:r>
-        <w:rPr>
-          <w:b/>
-          <w:bCs/>
-        </w:rPr>
-        <w:t>attempt()</w:t>
+      <w:proofErr w:type="gramStart"/>
+      <w:r>
+        <w:rPr>
+          <w:b/>
+          <w:bCs/>
+        </w:rPr>
+        <w:t>attempt(</w:t>
+      </w:r>
+      <w:proofErr w:type="gramEnd"/>
+      <w:r>
+        <w:rPr>
+          <w:b/>
+          <w:bCs/>
+        </w:rPr>
+        <w:t>)</w:t>
       </w:r>
       <w:r>
         <w:t>, kita regenerate sessionnya, karena setiap informasi login itu akan mendapatkan key, kita regenerate sessionnya jika ada yang mencoba akses cookie login kita dan sessionnya tidak sama maka tidak akan bisa.</w:t>
@@ -4844,7 +5456,23 @@
           <w:i/>
           <w:iCs/>
         </w:rPr>
-        <w:t>*jika kita memberikan validasi dan menampikan field error, misalkan ‘email anda salah’ atau email belum terdaftar / passwordnya salah (ini akan menjadi celah keamanan).</w:t>
+        <w:t>*</w:t>
+      </w:r>
+      <w:proofErr w:type="gramStart"/>
+      <w:r>
+        <w:rPr>
+          <w:i/>
+          <w:iCs/>
+        </w:rPr>
+        <w:t>jika</w:t>
+      </w:r>
+      <w:proofErr w:type="gramEnd"/>
+      <w:r>
+        <w:rPr>
+          <w:i/>
+          <w:iCs/>
+        </w:rPr>
+        <w:t xml:space="preserve"> kita memberikan validasi dan menampikan field error, misalkan ‘email anda salah’ atau email belum terdaftar / passwordnya salah (ini akan menjadi celah keamanan).</w:t>
       </w:r>
     </w:p>
     <w:p>
@@ -4892,14 +5520,25 @@
         </w:rPr>
         <w:t>*</w:t>
       </w:r>
-      <w:r>
-        <w:rPr>
-          <w:b/>
-          <w:bCs/>
-          <w:i/>
-          <w:iCs/>
-        </w:rPr>
-        <w:t>intended()</w:t>
+      <w:proofErr w:type="gramStart"/>
+      <w:r>
+        <w:rPr>
+          <w:b/>
+          <w:bCs/>
+          <w:i/>
+          <w:iCs/>
+        </w:rPr>
+        <w:t>intended(</w:t>
+      </w:r>
+      <w:proofErr w:type="gramEnd"/>
+      <w:r>
+        <w:rPr>
+          <w:b/>
+          <w:bCs/>
+          <w:i/>
+          <w:iCs/>
+        </w:rPr>
+        <w:t>)</w:t>
       </w:r>
       <w:r>
         <w:rPr>
@@ -5042,6 +5681,7 @@
       <w:r>
         <w:t xml:space="preserve"> agar jika ada user yang sudah login dan memaksa ke halaman /login maka akan dilempar ke route </w:t>
       </w:r>
+      <w:proofErr w:type="gramStart"/>
       <w:r>
         <w:rPr>
           <w:b/>
@@ -5052,6 +5692,7 @@
       <w:r>
         <w:t xml:space="preserve"> .</w:t>
       </w:r>
+      <w:proofErr w:type="gramEnd"/>
     </w:p>
     <w:p>
       <w:pPr>
@@ -5278,7 +5919,23 @@
           <w:i/>
           <w:iCs/>
         </w:rPr>
-        <w:t xml:space="preserve">*invalidate() </w:t>
+        <w:t>*</w:t>
+      </w:r>
+      <w:proofErr w:type="gramStart"/>
+      <w:r>
+        <w:rPr>
+          <w:i/>
+          <w:iCs/>
+        </w:rPr>
+        <w:t>invalidate(</w:t>
+      </w:r>
+      <w:proofErr w:type="gramEnd"/>
+      <w:r>
+        <w:rPr>
+          <w:i/>
+          <w:iCs/>
+        </w:rPr>
+        <w:t xml:space="preserve">) </w:t>
       </w:r>
       <w:r>
         <w:rPr>
@@ -5302,7 +5959,23 @@
           <w:iCs/>
         </w:rPr>
         <w:tab/>
-        <w:t xml:space="preserve">*regenerateToken() </w:t>
+        <w:t>*</w:t>
+      </w:r>
+      <w:proofErr w:type="gramStart"/>
+      <w:r>
+        <w:rPr>
+          <w:i/>
+          <w:iCs/>
+        </w:rPr>
+        <w:t>regenerateToken(</w:t>
+      </w:r>
+      <w:proofErr w:type="gramEnd"/>
+      <w:r>
+        <w:rPr>
+          <w:i/>
+          <w:iCs/>
+        </w:rPr>
+        <w:t xml:space="preserve">) </w:t>
       </w:r>
       <w:r>
         <w:rPr>
@@ -5409,7 +6082,15 @@
         <w:t>Menampilkan nama yang sudah login</w:t>
       </w:r>
       <w:r>
-        <w:t>, kita bisa gunakan fungsi auth() yang sudah disediakan laravel dan juga cari tahu siapa user yang login.</w:t>
+        <w:t xml:space="preserve">, kita bisa gunakan fungsi </w:t>
+      </w:r>
+      <w:proofErr w:type="gramStart"/>
+      <w:r>
+        <w:t>auth(</w:t>
+      </w:r>
+      <w:proofErr w:type="gramEnd"/>
+      <w:r>
+        <w:t>) yang sudah disediakan laravel dan juga cari tahu siapa user yang login.</w:t>
       </w:r>
     </w:p>
     <w:p>
@@ -5551,8 +6232,19 @@
           <w:i/>
           <w:iCs/>
         </w:rPr>
-        <w:t>php artisan route:list</w:t>
-      </w:r>
+        <w:t xml:space="preserve">php artisan </w:t>
+      </w:r>
+      <w:proofErr w:type="gramStart"/>
+      <w:r>
+        <w:rPr>
+          <w:b/>
+          <w:bCs/>
+          <w:i/>
+          <w:iCs/>
+        </w:rPr>
+        <w:t>route:list</w:t>
+      </w:r>
+      <w:proofErr w:type="gramEnd"/>
     </w:p>
     <w:p>
       <w:pPr>
@@ -5764,14 +6456,25 @@
       <w:r>
         <w:t xml:space="preserve"> Terkadang eloquent yang kita butuhkan kita bisa mencari kolom selain dari id, misalkan yang kita butuhkan adalah slug. Kita akan timpa dengan menggunakan sebuah </w:t>
       </w:r>
-      <w:r>
-        <w:rPr>
-          <w:b/>
-          <w:bCs/>
-          <w:i/>
-          <w:iCs/>
-        </w:rPr>
-        <w:t>getRouteKeyName()</w:t>
+      <w:proofErr w:type="gramStart"/>
+      <w:r>
+        <w:rPr>
+          <w:b/>
+          <w:bCs/>
+          <w:i/>
+          <w:iCs/>
+        </w:rPr>
+        <w:t>getRouteKeyName(</w:t>
+      </w:r>
+      <w:proofErr w:type="gramEnd"/>
+      <w:r>
+        <w:rPr>
+          <w:b/>
+          <w:bCs/>
+          <w:i/>
+          <w:iCs/>
+        </w:rPr>
+        <w:t>)</w:t>
       </w:r>
       <w:r>
         <w:t xml:space="preserve"> di dalam Model Post nya sebagai menandakan bahwa ketika kita mencari akan otomatis berdasarkan slug.</w:t>
@@ -6031,7 +6734,15 @@
         <w:jc w:val="both"/>
       </w:pPr>
       <w:r>
-        <w:t>Ketika kita membuat Form untuk mengarah ke halaman create dengan menggunakan resource, kita hanya cukup  arahkan ke halaman yang dituju.</w:t>
+        <w:t xml:space="preserve">Ketika kita membuat Form untuk mengarah ke halaman create dengan menggunakan resource, kita hanya </w:t>
+      </w:r>
+      <w:proofErr w:type="gramStart"/>
+      <w:r>
+        <w:t>cukup  arahkan</w:t>
+      </w:r>
+      <w:proofErr w:type="gramEnd"/>
+      <w:r>
+        <w:t xml:space="preserve"> ke halaman yang dituju.</w:t>
       </w:r>
     </w:p>
     <w:p>
@@ -7205,12 +7916,21 @@
       <w:r>
         <w:t xml:space="preserve">Disini kita mengisikan user_id cukup panggil method </w:t>
       </w:r>
-      <w:r>
-        <w:rPr>
-          <w:b/>
-          <w:bCs/>
-        </w:rPr>
-        <w:t>auth()</w:t>
+      <w:proofErr w:type="gramStart"/>
+      <w:r>
+        <w:rPr>
+          <w:b/>
+          <w:bCs/>
+        </w:rPr>
+        <w:t>auth(</w:t>
+      </w:r>
+      <w:proofErr w:type="gramEnd"/>
+      <w:r>
+        <w:rPr>
+          <w:b/>
+          <w:bCs/>
+        </w:rPr>
+        <w:t>)</w:t>
       </w:r>
       <w:r>
         <w:t>, karena informasi user yang sedang login akan tersimpan disitu.</w:t>
@@ -7227,12 +7947,21 @@
       <w:r>
         <w:t xml:space="preserve">helper laravel yaitu </w:t>
       </w:r>
-      <w:r>
-        <w:rPr>
-          <w:b/>
-          <w:bCs/>
-        </w:rPr>
-        <w:t xml:space="preserve">Str::limit </w:t>
+      <w:proofErr w:type="gramStart"/>
+      <w:r>
+        <w:rPr>
+          <w:b/>
+          <w:bCs/>
+        </w:rPr>
+        <w:t>Str::</w:t>
+      </w:r>
+      <w:proofErr w:type="gramEnd"/>
+      <w:r>
+        <w:rPr>
+          <w:b/>
+          <w:bCs/>
+        </w:rPr>
+        <w:t xml:space="preserve">limit </w:t>
       </w:r>
       <w:r>
         <w:t xml:space="preserve">dimana digunakan untuk membatasi panjang text yang diambil dari body. Format data yang yang diambil dari trix akan ada tag htmlnya, maka kita gunakan </w:t>
@@ -7242,7 +7971,23 @@
           <w:b/>
           <w:bCs/>
         </w:rPr>
-        <w:t>strip_tags()</w:t>
+        <w:t>strip_</w:t>
+      </w:r>
+      <w:proofErr w:type="gramStart"/>
+      <w:r>
+        <w:rPr>
+          <w:b/>
+          <w:bCs/>
+        </w:rPr>
+        <w:t>tags(</w:t>
+      </w:r>
+      <w:proofErr w:type="gramEnd"/>
+      <w:r>
+        <w:rPr>
+          <w:b/>
+          <w:bCs/>
+        </w:rPr>
+        <w:t>)</w:t>
       </w:r>
       <w:r>
         <w:t xml:space="preserve"> dari php untuk menghilangkan tag html-nya.</w:t>
@@ -7389,7 +8134,15 @@
         <w:t>@method(‘delete’)</w:t>
       </w:r>
       <w:r>
-        <w:t xml:space="preserve"> untuk merubah menjadi delete data. Dari slug yang dikirimkan kita bisa mengetahui informasi 1 postingan itu,kita ambil id nya lalu lakukan destroy</w:t>
+        <w:t xml:space="preserve"> untuk merubah menjadi delete data. Dari slug yang dikirimkan kita bisa mengetahui informasi 1 postingan </w:t>
+      </w:r>
+      <w:proofErr w:type="gramStart"/>
+      <w:r>
+        <w:t>itu,kita</w:t>
+      </w:r>
+      <w:proofErr w:type="gramEnd"/>
+      <w:r>
+        <w:t xml:space="preserve"> ambil id nya lalu lakukan destroy</w:t>
       </w:r>
       <w:r>
         <w:t>.</w:t>
@@ -7481,7 +8234,15 @@
       </w:pPr>
       <w:r>
         <w:lastRenderedPageBreak/>
-        <w:t>Di halaman edit kita bisa mengisikan value dengan menggunakan old() sekalian juga mengirimkan data yang sudah ada.</w:t>
+        <w:t xml:space="preserve">Di halaman edit kita bisa mengisikan value dengan menggunakan </w:t>
+      </w:r>
+      <w:proofErr w:type="gramStart"/>
+      <w:r>
+        <w:t>old(</w:t>
+      </w:r>
+      <w:proofErr w:type="gramEnd"/>
+      <w:r>
+        <w:t>) sekalian juga mengirimkan data yang sudah ada.</w:t>
       </w:r>
     </w:p>
     <w:p>
@@ -7564,7 +8325,27 @@
           <w:sz w:val="20"/>
           <w:szCs w:val="20"/>
         </w:rPr>
-        <w:t>Eloquent ORM, where (id nya berapa) jalankan method update().</w:t>
+        <w:t xml:space="preserve">Eloquent ORM, where (id nya berapa) jalankan method </w:t>
+      </w:r>
+      <w:proofErr w:type="gramStart"/>
+      <w:r>
+        <w:rPr>
+          <w:i/>
+          <w:iCs/>
+          <w:sz w:val="20"/>
+          <w:szCs w:val="20"/>
+        </w:rPr>
+        <w:t>update(</w:t>
+      </w:r>
+      <w:proofErr w:type="gramEnd"/>
+      <w:r>
+        <w:rPr>
+          <w:i/>
+          <w:iCs/>
+          <w:sz w:val="20"/>
+          <w:szCs w:val="20"/>
+        </w:rPr>
+        <w:t>).</w:t>
       </w:r>
     </w:p>
     <w:p>
@@ -7649,7 +8430,27 @@
           <w:i/>
           <w:iCs/>
         </w:rPr>
-        <w:t xml:space="preserve">enctype=”multipart/form-data” </w:t>
+        <w:t>enctype</w:t>
+      </w:r>
+      <w:proofErr w:type="gramStart"/>
+      <w:r>
+        <w:rPr>
+          <w:b/>
+          <w:bCs/>
+          <w:i/>
+          <w:iCs/>
+        </w:rPr>
+        <w:t>=”multipart</w:t>
+      </w:r>
+      <w:proofErr w:type="gramEnd"/>
+      <w:r>
+        <w:rPr>
+          <w:b/>
+          <w:bCs/>
+          <w:i/>
+          <w:iCs/>
+        </w:rPr>
+        <w:t xml:space="preserve">/form-data” </w:t>
       </w:r>
       <w:r>
         <w:t>karena jika ada string akan dispisahkan ke dalam request dan jika ada file maka akan dipisahkan ke dalam files.</w:t>
@@ -7667,8 +8468,13 @@
         <w:jc w:val="both"/>
       </w:pPr>
       <w:r>
-        <w:t>Kita lakukan debugging untuk mengetahui lokasi penyimpanan file image itu dimana ?</w:t>
-      </w:r>
+        <w:t xml:space="preserve">Kita lakukan debugging untuk mengetahui lokasi penyimpanan file image itu </w:t>
+      </w:r>
+      <w:proofErr w:type="gramStart"/>
+      <w:r>
+        <w:t>dimana ?</w:t>
+      </w:r>
+      <w:proofErr w:type="gramEnd"/>
     </w:p>
     <w:p>
       <w:pPr>
@@ -7770,8 +8576,13 @@
         <w:jc w:val="both"/>
       </w:pPr>
       <w:r>
-        <w:t>Kita bisa mencoba menangkap gambar dan menyimpannya ke dalam storage dengan cara :</w:t>
-      </w:r>
+        <w:t xml:space="preserve">Kita bisa mencoba menangkap gambar dan menyimpannya ke dalam storage dengan </w:t>
+      </w:r>
+      <w:proofErr w:type="gramStart"/>
+      <w:r>
+        <w:t>cara :</w:t>
+      </w:r>
+      <w:proofErr w:type="gramEnd"/>
       <w:r>
         <w:tab/>
       </w:r>
@@ -7821,6 +8632,7 @@
           <w:szCs w:val="18"/>
         </w:rPr>
       </w:pPr>
+      <w:proofErr w:type="gramStart"/>
       <w:r>
         <w:rPr>
           <w:b/>
@@ -7846,8 +8658,9 @@
           <w:sz w:val="18"/>
           <w:szCs w:val="18"/>
         </w:rPr>
-        <w:t>()</w:t>
-      </w:r>
+        <w:t>(</w:t>
+      </w:r>
+      <w:proofErr w:type="gramEnd"/>
       <w:r>
         <w:rPr>
           <w:b/>
@@ -7855,13 +8668,22 @@
           <w:sz w:val="18"/>
           <w:szCs w:val="18"/>
         </w:rPr>
-        <w:t>,</w:t>
-      </w:r>
-      <w:r>
-        <w:rPr>
+        <w:t>)</w:t>
+      </w:r>
+      <w:r>
+        <w:rPr>
+          <w:b/>
+          <w:bCs/>
           <w:sz w:val="18"/>
           <w:szCs w:val="18"/>
         </w:rPr>
+        <w:t>,</w:t>
+      </w:r>
+      <w:r>
+        <w:rPr>
+          <w:sz w:val="18"/>
+          <w:szCs w:val="18"/>
+        </w:rPr>
         <w:t xml:space="preserve"> adalah bagian dari Laravel's Filesystem API dan digunakan untuk menyimpan file yang diunggah ke sistem penyimpanan yang telah dikonfigurasi.</w:t>
       </w:r>
     </w:p>
@@ -7871,7 +8693,15 @@
         <w:jc w:val="both"/>
       </w:pPr>
       <w:r>
-        <w:t>Setelah melakukan store(), file image yang di upload akan berada di dalam folder storage/app/post-images, image yang diupload akan tersimpan disitu, namun sayangnya image disini tidak akan bisa kita akses. Kita dapat mengaksesnya dengan kita konfigurasi terlebih dahulu.</w:t>
+        <w:t xml:space="preserve">Setelah melakukan </w:t>
+      </w:r>
+      <w:proofErr w:type="gramStart"/>
+      <w:r>
+        <w:t>store(</w:t>
+      </w:r>
+      <w:proofErr w:type="gramEnd"/>
+      <w:r>
+        <w:t>), file image yang di upload akan berada di dalam folder storage/app/post-images, image yang diupload akan tersimpan disitu, namun sayangnya image disini tidak akan bisa kita akses. Kita dapat mengaksesnya dengan kita konfigurasi terlebih dahulu.</w:t>
       </w:r>
     </w:p>
     <w:p>
@@ -8036,7 +8866,15 @@
         <w:jc w:val="both"/>
       </w:pPr>
       <w:r>
-        <w:t>Agar bisa kita tampilkan gambarnya, kita harus merubahnya menjadi public. Sebelumnya kita buat FILESYSTEM_DRIVER di .env karena sebaiknya kita ubah di env atau tambahkan di env terlebih dahulu, karena jika tidak ada maka akan mengambil yang local.</w:t>
+        <w:t xml:space="preserve">Agar bisa kita tampilkan gambarnya, kita harus merubahnya menjadi public. Sebelumnya kita buat FILESYSTEM_DRIVER </w:t>
+      </w:r>
+      <w:proofErr w:type="gramStart"/>
+      <w:r>
+        <w:t>di .env</w:t>
+      </w:r>
+      <w:proofErr w:type="gramEnd"/>
+      <w:r>
+        <w:t xml:space="preserve"> karena sebaiknya kita ubah di env atau tambahkan di env terlebih dahulu, karena jika tidak ada maka akan mengambil yang local.</w:t>
       </w:r>
     </w:p>
     <w:p>
@@ -8244,8 +9082,19 @@
           <w:i/>
           <w:iCs/>
         </w:rPr>
-        <w:t>hp artisan storage:link</w:t>
-      </w:r>
+        <w:t xml:space="preserve">hp artisan </w:t>
+      </w:r>
+      <w:proofErr w:type="gramStart"/>
+      <w:r>
+        <w:rPr>
+          <w:b/>
+          <w:bCs/>
+          <w:i/>
+          <w:iCs/>
+        </w:rPr>
+        <w:t>storage:link</w:t>
+      </w:r>
+      <w:proofErr w:type="gramEnd"/>
     </w:p>
     <w:p>
       <w:pPr>
@@ -8410,6 +9259,7 @@
       <w:r>
         <w:t xml:space="preserve"> jadi ketika ada perubahan / ada data diupload, jalankan fungsi </w:t>
       </w:r>
+      <w:proofErr w:type="gramStart"/>
       <w:r>
         <w:rPr>
           <w:b/>
@@ -8422,7 +9272,15 @@
           <w:b/>
           <w:bCs/>
         </w:rPr>
-        <w:t>Image()</w:t>
+        <w:t>Image(</w:t>
+      </w:r>
+      <w:proofErr w:type="gramEnd"/>
+      <w:r>
+        <w:rPr>
+          <w:b/>
+          <w:bCs/>
+        </w:rPr>
+        <w:t>)</w:t>
       </w:r>
       <w:r>
         <w:t>. Kita buat sebuah fungsi previewImage di javascriptnya.</w:t>
@@ -8759,6 +9617,7 @@
       <w:r>
         <w:t xml:space="preserve">Disini kita menggunakan </w:t>
       </w:r>
+      <w:proofErr w:type="gramStart"/>
       <w:r>
         <w:rPr>
           <w:b/>
@@ -8771,7 +9630,15 @@
           <w:b/>
           <w:bCs/>
         </w:rPr>
-        <w:t>uest()</w:t>
+        <w:t>uest(</w:t>
+      </w:r>
+      <w:proofErr w:type="gramEnd"/>
+      <w:r>
+        <w:rPr>
+          <w:b/>
+          <w:bCs/>
+        </w:rPr>
+        <w:t>)</w:t>
       </w:r>
       <w:r>
         <w:t xml:space="preserve"> </w:t>
@@ -8802,7 +9669,15 @@
         <w:jc w:val="both"/>
       </w:pPr>
       <w:r>
-        <w:t>Kita lakukan kembali pengecekkan !auth() cek jika tidak ada authentikasi dari login maka jangan beri akses, begitu pula jika ada yang login tapi username tidak sama jangan beri akses.</w:t>
+        <w:t xml:space="preserve">Kita lakukan kembali </w:t>
+      </w:r>
+      <w:proofErr w:type="gramStart"/>
+      <w:r>
+        <w:t>pengecekkan !auth</w:t>
+      </w:r>
+      <w:proofErr w:type="gramEnd"/>
+      <w:r>
+        <w:t>() cek jika tidak ada authentikasi dari login maka jangan beri akses, begitu pula jika ada yang login tapi username tidak sama jangan beri akses.</w:t>
       </w:r>
     </w:p>
     <w:p>
@@ -8863,8 +9738,13 @@
         <w:jc w:val="both"/>
       </w:pPr>
       <w:r>
-        <w:t>Disini cara itu berhasil namun masih ada problem, seperti :</w:t>
-      </w:r>
+        <w:t xml:space="preserve">Disini cara itu berhasil namun masih ada problem, </w:t>
+      </w:r>
+      <w:proofErr w:type="gramStart"/>
+      <w:r>
+        <w:t>seperti :</w:t>
+      </w:r>
+      <w:proofErr w:type="gramEnd"/>
     </w:p>
     <w:p>
       <w:pPr>
@@ -8929,7 +9809,17 @@
           <w:i/>
           <w:iCs/>
         </w:rPr>
-        <w:t>php artisan make</w:t>
+        <w:t xml:space="preserve">php artisan </w:t>
+      </w:r>
+      <w:proofErr w:type="gramStart"/>
+      <w:r>
+        <w:rPr>
+          <w:b/>
+          <w:bCs/>
+          <w:i/>
+          <w:iCs/>
+        </w:rPr>
+        <w:t>make</w:t>
       </w:r>
       <w:r>
         <w:rPr>
@@ -8949,6 +9839,7 @@
         </w:rPr>
         <w:t>middleware</w:t>
       </w:r>
+      <w:proofErr w:type="gramEnd"/>
       <w:r>
         <w:rPr>
           <w:b/>
@@ -9163,12 +10054,21 @@
         <w:tab/>
         <w:t xml:space="preserve">Fitur Authorisasi dengan menggunakan Gates, pada umumnya gates ini harus kita definisikan terlebih dahulu di dalam method </w:t>
       </w:r>
-      <w:r>
-        <w:rPr>
-          <w:b/>
-          <w:bCs/>
-        </w:rPr>
-        <w:t xml:space="preserve">boot() </w:t>
+      <w:proofErr w:type="gramStart"/>
+      <w:r>
+        <w:rPr>
+          <w:b/>
+          <w:bCs/>
+        </w:rPr>
+        <w:t>boot(</w:t>
+      </w:r>
+      <w:proofErr w:type="gramEnd"/>
+      <w:r>
+        <w:rPr>
+          <w:b/>
+          <w:bCs/>
+        </w:rPr>
+        <w:t xml:space="preserve">) </w:t>
       </w:r>
       <w:r>
         <w:t xml:space="preserve">di dalam </w:t>
@@ -9294,6 +10194,7 @@
           <w:szCs w:val="18"/>
         </w:rPr>
       </w:pPr>
+      <w:proofErr w:type="gramStart"/>
       <w:r>
         <w:rPr>
           <w:b/>
@@ -9301,13 +10202,23 @@
           <w:sz w:val="18"/>
           <w:szCs w:val="18"/>
         </w:rPr>
-        <w:t>authorize()</w:t>
-      </w:r>
-      <w:r>
-        <w:rPr>
+        <w:t>authorize(</w:t>
+      </w:r>
+      <w:proofErr w:type="gramEnd"/>
+      <w:r>
+        <w:rPr>
+          <w:b/>
+          <w:bCs/>
           <w:sz w:val="18"/>
           <w:szCs w:val="18"/>
         </w:rPr>
+        <w:t>)</w:t>
+      </w:r>
+      <w:r>
+        <w:rPr>
+          <w:sz w:val="18"/>
+          <w:szCs w:val="18"/>
+        </w:rPr>
         <w:t>, digunakan dalam kebijakan (policy) untuk mengidentifikasi apakah pengguna yang saat ini terautentikasi memiliki izin untuk melakukan suatu tindakan tertentu pada sumber daya tertentu.</w:t>
       </w:r>
     </w:p>
@@ -9323,7 +10234,23 @@
           <w:b/>
           <w:bCs/>
         </w:rPr>
-        <w:t>@can()</w:t>
+        <w:t>@</w:t>
+      </w:r>
+      <w:proofErr w:type="gramStart"/>
+      <w:r>
+        <w:rPr>
+          <w:b/>
+          <w:bCs/>
+        </w:rPr>
+        <w:t>can(</w:t>
+      </w:r>
+      <w:proofErr w:type="gramEnd"/>
+      <w:r>
+        <w:rPr>
+          <w:b/>
+          <w:bCs/>
+        </w:rPr>
+        <w:t>)</w:t>
       </w:r>
       <w:r>
         <w:t>, maka dengan ini bagian html ini akan bisa diakses oleh user yang memiliki authorisasi admin saja.</w:t>
@@ -9452,7 +10379,23 @@
           <w:bCs/>
         </w:rPr>
         <w:tab/>
-        <w:t>php artisan make:migration add_is_admin_to_users_table --table=users</w:t>
+        <w:t xml:space="preserve">php artisan </w:t>
+      </w:r>
+      <w:proofErr w:type="gramStart"/>
+      <w:r>
+        <w:rPr>
+          <w:b/>
+          <w:bCs/>
+        </w:rPr>
+        <w:t>make:migration</w:t>
+      </w:r>
+      <w:proofErr w:type="gramEnd"/>
+      <w:r>
+        <w:rPr>
+          <w:b/>
+          <w:bCs/>
+        </w:rPr>
+        <w:t xml:space="preserve"> add_is_admin_to_users_table --table=users</w:t>
       </w:r>
     </w:p>
     <w:p>
@@ -9949,8 +10892,19 @@
           <w:i/>
           <w:iCs/>
         </w:rPr>
-        <w:t>php artisan breeze:install</w:t>
-      </w:r>
+        <w:t xml:space="preserve">php artisan </w:t>
+      </w:r>
+      <w:proofErr w:type="gramStart"/>
+      <w:r>
+        <w:rPr>
+          <w:b/>
+          <w:bCs/>
+          <w:i/>
+          <w:iCs/>
+        </w:rPr>
+        <w:t>breeze:install</w:t>
+      </w:r>
+      <w:proofErr w:type="gramEnd"/>
       <w:r>
         <w:rPr>
           <w:b/>
@@ -10265,7 +11219,14 @@
       </w:pPr>
       <w:r>
         <w:tab/>
-        <w:t>Prerequisite : Format JSON, HTTP status, Database DBMS.</w:t>
+      </w:r>
+      <w:proofErr w:type="gramStart"/>
+      <w:r>
+        <w:t>Prerequisite :</w:t>
+      </w:r>
+      <w:proofErr w:type="gramEnd"/>
+      <w:r>
+        <w:t xml:space="preserve"> Format JSON, HTTP status, Database DBMS.</w:t>
       </w:r>
     </w:p>
     <w:p>
@@ -10274,7 +11235,14 @@
       </w:pPr>
       <w:r>
         <w:tab/>
-        <w:t>Tools : Postman</w:t>
+      </w:r>
+      <w:proofErr w:type="gramStart"/>
+      <w:r>
+        <w:t>Tools :</w:t>
+      </w:r>
+      <w:proofErr w:type="gramEnd"/>
+      <w:r>
+        <w:t xml:space="preserve"> Postman</w:t>
       </w:r>
     </w:p>
     <w:p>
@@ -10555,7 +11523,15 @@
       </w:pPr>
       <w:r>
         <w:lastRenderedPageBreak/>
-        <w:t>Tips Postman, kita bisa membuat variabel agar tidak perlu menuliskan secara berulang, seperti berikut. Kemudian kita cukup panggil dengan menggunakan {{ nama variabel }} lalu karena kita hanya melakukan get, pilih method get dan arahkan urlnya.</w:t>
+        <w:t xml:space="preserve">Tips Postman, kita bisa membuat variabel agar tidak perlu menuliskan secara berulang, seperti berikut. Kemudian kita cukup panggil dengan menggunakan </w:t>
+      </w:r>
+      <w:proofErr w:type="gramStart"/>
+      <w:r>
+        <w:t>{{ nama</w:t>
+      </w:r>
+      <w:proofErr w:type="gramEnd"/>
+      <w:r>
+        <w:t xml:space="preserve"> variabel }} lalu karena kita hanya melakukan get, pilih method get dan arahkan urlnya.</w:t>
       </w:r>
     </w:p>
     <w:p>
@@ -10728,7 +11704,27 @@
           <w:sz w:val="20"/>
           <w:szCs w:val="20"/>
         </w:rPr>
-        <w:t>*sebenarnya tidak perlu membuat / dimasukkan ke dalam folder API.</w:t>
+        <w:t>*</w:t>
+      </w:r>
+      <w:proofErr w:type="gramStart"/>
+      <w:r>
+        <w:rPr>
+          <w:i/>
+          <w:iCs/>
+          <w:sz w:val="20"/>
+          <w:szCs w:val="20"/>
+        </w:rPr>
+        <w:t>sebenarnya</w:t>
+      </w:r>
+      <w:proofErr w:type="gramEnd"/>
+      <w:r>
+        <w:rPr>
+          <w:i/>
+          <w:iCs/>
+          <w:sz w:val="20"/>
+          <w:szCs w:val="20"/>
+        </w:rPr>
+        <w:t xml:space="preserve"> tidak perlu membuat / dimasukkan ke dalam folder API.</w:t>
       </w:r>
     </w:p>
     <w:p>
@@ -10825,6 +11821,7 @@
         </w:rPr>
         <w:t>*</w:t>
       </w:r>
+      <w:proofErr w:type="gramStart"/>
       <w:r>
         <w:rPr>
           <w:b/>
@@ -10834,6 +11831,7 @@
         </w:rPr>
         <w:t>collection</w:t>
       </w:r>
+      <w:proofErr w:type="gramEnd"/>
       <w:r>
         <w:rPr>
           <w:i/>
@@ -11007,12 +12005,21 @@
           <w:iCs/>
         </w:rPr>
       </w:pPr>
-      <w:r>
-        <w:rPr>
-          <w:i/>
-          <w:iCs/>
-        </w:rPr>
-        <w:t>PostResource::collection($posts)</w:t>
+      <w:proofErr w:type="gramStart"/>
+      <w:r>
+        <w:rPr>
+          <w:i/>
+          <w:iCs/>
+        </w:rPr>
+        <w:t>PostResource::</w:t>
+      </w:r>
+      <w:proofErr w:type="gramEnd"/>
+      <w:r>
+        <w:rPr>
+          <w:i/>
+          <w:iCs/>
+        </w:rPr>
+        <w:t>collection($posts)</w:t>
       </w:r>
       <w:r>
         <w:t xml:space="preserve"> mengambil setiap objek </w:t>
@@ -11035,7 +12042,15 @@
         <w:t>PostResource</w:t>
       </w:r>
       <w:r>
-        <w:t>. Ini mengembalikan koleksi resource yang berisi hasil dari metode toArray() dari setiap objek Post dalam koleksi</w:t>
+        <w:t xml:space="preserve">. Ini mengembalikan koleksi resource yang berisi hasil dari metode </w:t>
+      </w:r>
+      <w:proofErr w:type="gramStart"/>
+      <w:r>
+        <w:t>toArray(</w:t>
+      </w:r>
+      <w:proofErr w:type="gramEnd"/>
+      <w:r>
+        <w:t>) dari setiap objek Post dalam koleksi</w:t>
       </w:r>
       <w:r>
         <w:rPr>
@@ -11065,12 +12080,21 @@
       <w:r>
         <w:t xml:space="preserve"> dalam metode </w:t>
       </w:r>
-      <w:r>
-        <w:rPr>
-          <w:i/>
-          <w:iCs/>
-        </w:rPr>
-        <w:t>toArray()</w:t>
+      <w:proofErr w:type="gramStart"/>
+      <w:r>
+        <w:rPr>
+          <w:i/>
+          <w:iCs/>
+        </w:rPr>
+        <w:t>toArray(</w:t>
+      </w:r>
+      <w:proofErr w:type="gramEnd"/>
+      <w:r>
+        <w:rPr>
+          <w:i/>
+          <w:iCs/>
+        </w:rPr>
+        <w:t>)</w:t>
       </w:r>
       <w:r>
         <w:t xml:space="preserve"> merujuk pada instance objek resource saat ini, yang merupakan instance dari kelas </w:t>
@@ -11109,7 +12133,23 @@
           <w:i/>
           <w:iCs/>
         </w:rPr>
-        <w:t>$this di dalam toArray() itu mengembalikan data dari object yang ada di dalam class PostResource. PostResource itu menerima data collection dari Controller dimana data itu diambil dari Model Post</w:t>
+        <w:t xml:space="preserve">$this di dalam </w:t>
+      </w:r>
+      <w:proofErr w:type="gramStart"/>
+      <w:r>
+        <w:rPr>
+          <w:i/>
+          <w:iCs/>
+        </w:rPr>
+        <w:t>toArray(</w:t>
+      </w:r>
+      <w:proofErr w:type="gramEnd"/>
+      <w:r>
+        <w:rPr>
+          <w:i/>
+          <w:iCs/>
+        </w:rPr>
+        <w:t>) itu mengembalikan data dari object yang ada di dalam class PostResource. PostResource itu menerima data collection dari Controller dimana data itu diambil dari Model Post</w:t>
       </w:r>
     </w:p>
     <w:p>
@@ -11123,7 +12163,15 @@
         <w:jc w:val="both"/>
       </w:pPr>
       <w:r>
-        <w:t xml:space="preserve">Cara diatas adalah method index() untuk menampilkan semua data array, untuk method show() kita tidak akan menggunakan collection() karena itu akan menghasilkan banyak data, kita gunakan keyword </w:t>
+        <w:t xml:space="preserve">Cara diatas adalah method </w:t>
+      </w:r>
+      <w:proofErr w:type="gramStart"/>
+      <w:r>
+        <w:t>index(</w:t>
+      </w:r>
+      <w:proofErr w:type="gramEnd"/>
+      <w:r>
+        <w:t xml:space="preserve">) untuk menampilkan semua data array, untuk method show() kita tidak akan menggunakan collection() karena itu akan menghasilkan banyak data, kita gunakan keyword </w:t>
       </w:r>
       <w:r>
         <w:rPr>
@@ -11157,7 +12205,27 @@
           <w:i/>
           <w:iCs/>
         </w:rPr>
-        <w:t>*collection()</w:t>
+        <w:t>*</w:t>
+      </w:r>
+      <w:proofErr w:type="gramStart"/>
+      <w:r>
+        <w:rPr>
+          <w:b/>
+          <w:bCs/>
+          <w:i/>
+          <w:iCs/>
+        </w:rPr>
+        <w:t>collection(</w:t>
+      </w:r>
+      <w:proofErr w:type="gramEnd"/>
+      <w:r>
+        <w:rPr>
+          <w:b/>
+          <w:bCs/>
+          <w:i/>
+          <w:iCs/>
+        </w:rPr>
+        <w:t>)</w:t>
       </w:r>
       <w:r>
         <w:rPr>
@@ -11278,12 +12346,21 @@
       <w:r>
         <w:t xml:space="preserve"> kita ingin memanggil relationship di dalamnya bisa kita sisipkan di dalam </w:t>
       </w:r>
-      <w:r>
-        <w:rPr>
-          <w:b/>
-          <w:bCs/>
-        </w:rPr>
-        <w:t>with()</w:t>
+      <w:proofErr w:type="gramStart"/>
+      <w:r>
+        <w:rPr>
+          <w:b/>
+          <w:bCs/>
+        </w:rPr>
+        <w:t>with(</w:t>
+      </w:r>
+      <w:proofErr w:type="gramEnd"/>
+      <w:r>
+        <w:rPr>
+          <w:b/>
+          <w:bCs/>
+        </w:rPr>
+        <w:t>)</w:t>
       </w:r>
       <w:r>
         <w:t>, namun sebelumnya perlu ditambahkan di dalam Model kita.</w:t>
@@ -11415,7 +12492,15 @@
       </w:pPr>
       <w:r>
         <w:tab/>
-        <w:t>Laravel API Authentication Services, ada 2 yang digunakan di Laravel yaitu pasport dan sanctum.Keduanya menggunakan token untuk authentikasinya.</w:t>
+        <w:t xml:space="preserve">Laravel API Authentication Services, ada 2 yang digunakan di Laravel yaitu pasport dan </w:t>
+      </w:r>
+      <w:proofErr w:type="gramStart"/>
+      <w:r>
+        <w:t>sanctum.Keduanya</w:t>
+      </w:r>
+      <w:proofErr w:type="gramEnd"/>
+      <w:r>
+        <w:t xml:space="preserve"> menggunakan token untuk authentikasinya.</w:t>
       </w:r>
     </w:p>
     <w:p>
@@ -11442,7 +12527,15 @@
         <w:jc w:val="both"/>
       </w:pPr>
       <w:r>
-        <w:t>Kita bisa cek di composer.json apakah ada laravel sanctum, jika belum ada lakukan installasi terlebih dahulu</w:t>
+        <w:t xml:space="preserve">Kita bisa cek di </w:t>
+      </w:r>
+      <w:proofErr w:type="gramStart"/>
+      <w:r>
+        <w:t>composer.json</w:t>
+      </w:r>
+      <w:proofErr w:type="gramEnd"/>
+      <w:r>
+        <w:t xml:space="preserve"> apakah ada laravel sanctum, jika belum ada lakukan installasi terlebih dahulu</w:t>
       </w:r>
     </w:p>
     <w:p>
@@ -11487,8 +12580,13 @@
       </w:r>
       <w:r>
         <w:tab/>
-        <w:t>Untuk Menggunakan Sanctum kita cukup gunakan di middleware seperti berikut :</w:t>
-      </w:r>
+        <w:t xml:space="preserve">Untuk Menggunakan Sanctum kita cukup gunakan di middleware seperti </w:t>
+      </w:r>
+      <w:proofErr w:type="gramStart"/>
+      <w:r>
+        <w:t>berikut :</w:t>
+      </w:r>
+      <w:proofErr w:type="gramEnd"/>
     </w:p>
     <w:p>
       <w:pPr>
@@ -11542,7 +12640,15 @@
         <w:jc w:val="both"/>
       </w:pPr>
       <w:r>
-        <w:t>Maka jika ada user yang mencoba akses tanpa login akan di halangi oleh auth:sanctum.</w:t>
+        <w:t xml:space="preserve">Maka jika ada user yang mencoba akses tanpa login akan di halangi oleh </w:t>
+      </w:r>
+      <w:proofErr w:type="gramStart"/>
+      <w:r>
+        <w:t>auth:sanctum</w:t>
+      </w:r>
+      <w:proofErr w:type="gramEnd"/>
+      <w:r>
+        <w:t>.</w:t>
       </w:r>
     </w:p>
     <w:p>
@@ -12542,10 +13648,22 @@
           <w:b/>
           <w:bCs/>
         </w:rPr>
-        <w:t xml:space="preserve">body &gt; raw </w:t>
-      </w:r>
-      <w:r>
-        <w:t xml:space="preserve"> data yang dituliskan juga harus dengan format </w:t>
+        <w:t xml:space="preserve">body &gt; </w:t>
+      </w:r>
+      <w:proofErr w:type="gramStart"/>
+      <w:r>
+        <w:rPr>
+          <w:b/>
+          <w:bCs/>
+        </w:rPr>
+        <w:t xml:space="preserve">raw </w:t>
+      </w:r>
+      <w:r>
+        <w:t xml:space="preserve"> data</w:t>
+      </w:r>
+      <w:proofErr w:type="gramEnd"/>
+      <w:r>
+        <w:t xml:space="preserve"> yang dituliskan juga harus dengan format </w:t>
       </w:r>
       <w:r>
         <w:rPr>
@@ -12659,7 +13777,27 @@
           <w:i/>
           <w:iCs/>
         </w:rPr>
-        <w:t>php artisan make:middleware PemilikPostingan</w:t>
+        <w:t xml:space="preserve">php artisan </w:t>
+      </w:r>
+      <w:proofErr w:type="gramStart"/>
+      <w:r>
+        <w:rPr>
+          <w:b/>
+          <w:bCs/>
+          <w:i/>
+          <w:iCs/>
+        </w:rPr>
+        <w:t>make:middleware</w:t>
+      </w:r>
+      <w:proofErr w:type="gramEnd"/>
+      <w:r>
+        <w:rPr>
+          <w:b/>
+          <w:bCs/>
+          <w:i/>
+          <w:iCs/>
+        </w:rPr>
+        <w:t xml:space="preserve"> PemilikPostingan</w:t>
       </w:r>
     </w:p>
     <w:p>
@@ -13512,7 +14650,27 @@
           <w:i/>
           <w:iCs/>
         </w:rPr>
-        <w:t xml:space="preserve">php artisan make:middleware </w:t>
+        <w:t xml:space="preserve">php artisan </w:t>
+      </w:r>
+      <w:proofErr w:type="gramStart"/>
+      <w:r>
+        <w:rPr>
+          <w:b/>
+          <w:bCs/>
+          <w:i/>
+          <w:iCs/>
+        </w:rPr>
+        <w:t>make:middleware</w:t>
+      </w:r>
+      <w:proofErr w:type="gramEnd"/>
+      <w:r>
+        <w:rPr>
+          <w:b/>
+          <w:bCs/>
+          <w:i/>
+          <w:iCs/>
+        </w:rPr>
+        <w:t xml:space="preserve"> </w:t>
       </w:r>
       <w:r>
         <w:rPr>
@@ -14059,7 +15217,27 @@
           <w:i/>
           <w:iCs/>
         </w:rPr>
-        <w:t>php artisan make:migration add_image_to_posts_table –table=posts</w:t>
+        <w:t xml:space="preserve">php artisan </w:t>
+      </w:r>
+      <w:proofErr w:type="gramStart"/>
+      <w:r>
+        <w:rPr>
+          <w:b/>
+          <w:bCs/>
+          <w:i/>
+          <w:iCs/>
+        </w:rPr>
+        <w:t>make:migration</w:t>
+      </w:r>
+      <w:proofErr w:type="gramEnd"/>
+      <w:r>
+        <w:rPr>
+          <w:b/>
+          <w:bCs/>
+          <w:i/>
+          <w:iCs/>
+        </w:rPr>
+        <w:t xml:space="preserve"> add_image_to_posts_table –table=posts</w:t>
       </w:r>
     </w:p>
     <w:p>
@@ -14169,7 +15347,15 @@
         <w:jc w:val="both"/>
       </w:pPr>
       <w:r>
-        <w:t>Sebelum itu kita harus menerima request untuk upload image nya terlebih dahulu seperti berikut.Dan menyimpan lokasi penyimpanan image ke folder yang kita buat</w:t>
+        <w:t xml:space="preserve">Sebelum itu kita harus menerima request untuk upload image nya terlebih dahulu seperti </w:t>
+      </w:r>
+      <w:proofErr w:type="gramStart"/>
+      <w:r>
+        <w:t>berikut.Dan</w:t>
+      </w:r>
+      <w:proofErr w:type="gramEnd"/>
+      <w:r>
+        <w:t xml:space="preserve"> menyimpan lokasi penyimpanan image ke folder yang kita buat</w:t>
       </w:r>
     </w:p>
     <w:p>
@@ -14916,12 +16102,21 @@
       <w:r>
         <w:t xml:space="preserve">, dengan menggunakan class Throwable memungkinkan kita bisa menggunakan method method di dalamnya, seperti </w:t>
       </w:r>
-      <w:r>
-        <w:rPr>
-          <w:b/>
-          <w:bCs/>
-        </w:rPr>
-        <w:t>getMessage()</w:t>
+      <w:proofErr w:type="gramStart"/>
+      <w:r>
+        <w:rPr>
+          <w:b/>
+          <w:bCs/>
+        </w:rPr>
+        <w:t>getMessage(</w:t>
+      </w:r>
+      <w:proofErr w:type="gramEnd"/>
+      <w:r>
+        <w:rPr>
+          <w:b/>
+          <w:bCs/>
+        </w:rPr>
+        <w:t>)</w:t>
       </w:r>
       <w:r>
         <w:t>.</w:t>
@@ -15027,8 +16222,13 @@
         <w:t xml:space="preserve">Kapan biasanya kita menggunakan </w:t>
       </w:r>
       <w:r>
-        <w:t>Try Catch :</w:t>
-      </w:r>
+        <w:t xml:space="preserve">Try </w:t>
+      </w:r>
+      <w:proofErr w:type="gramStart"/>
+      <w:r>
+        <w:t>Catch :</w:t>
+      </w:r>
+      <w:proofErr w:type="gramEnd"/>
     </w:p>
     <w:p>
       <w:pPr>
@@ -15114,107 +16314,53 @@
     <w:p>
       <w:pPr>
         <w:ind w:firstLine="720"/>
-      </w:pPr>
-    </w:p>
-    <w:p>
-      <w:pPr>
-        <w:ind w:firstLine="720"/>
-      </w:pPr>
-    </w:p>
-    <w:p>
-      <w:pPr>
-        <w:ind w:firstLine="720"/>
-      </w:pPr>
-    </w:p>
-    <w:p>
-      <w:pPr>
-        <w:ind w:firstLine="720"/>
-      </w:pPr>
-    </w:p>
-    <w:p>
-      <w:pPr>
-        <w:ind w:firstLine="720"/>
-      </w:pPr>
-    </w:p>
-    <w:p>
-      <w:pPr>
-        <w:ind w:firstLine="720"/>
-      </w:pPr>
-    </w:p>
-    <w:p>
-      <w:pPr>
-        <w:ind w:firstLine="720"/>
-      </w:pPr>
-    </w:p>
-    <w:p>
-      <w:pPr>
-        <w:ind w:firstLine="720"/>
-      </w:pPr>
-    </w:p>
-    <w:p>
-      <w:pPr>
-        <w:ind w:firstLine="720"/>
-      </w:pPr>
-    </w:p>
-    <w:p>
-      <w:pPr>
-        <w:ind w:firstLine="720"/>
-      </w:pPr>
-    </w:p>
-    <w:p>
-      <w:pPr>
-        <w:ind w:firstLine="720"/>
-      </w:pPr>
-    </w:p>
-    <w:p>
-      <w:pPr>
-        <w:ind w:firstLine="720"/>
-      </w:pPr>
-    </w:p>
-    <w:p>
-      <w:pPr>
-        <w:ind w:firstLine="720"/>
-      </w:pPr>
-    </w:p>
-    <w:p>
-      <w:pPr>
-        <w:ind w:firstLine="720"/>
-      </w:pPr>
-    </w:p>
-    <w:p>
-      <w:pPr>
-        <w:ind w:firstLine="720"/>
-      </w:pPr>
-    </w:p>
-    <w:p>
-      <w:pPr>
-        <w:pStyle w:val="Heading1"/>
-      </w:pPr>
-      <w:r>
-        <w:t>Catatan :</w:t>
-      </w:r>
-    </w:p>
-    <w:p>
-      <w:pPr>
-        <w:ind w:left="720"/>
-      </w:pPr>
-      <w:r>
-        <w:t xml:space="preserve">Di dalam Models kita melakukan relasi dan memberikan nama pada method yang kita relasikan, misalkan: Kita mengidentifikasinya sebagai category bahwa ini sebagai penghubung relasi dari Model Category </w:t>
-      </w:r>
-    </w:p>
-    <w:p>
-      <w:pPr>
-        <w:ind w:left="720"/>
-      </w:pPr>
+        <w:rPr>
+          <w:i/>
+          <w:iCs/>
+        </w:rPr>
+      </w:pPr>
+    </w:p>
+    <w:p>
+      <w:pPr>
+        <w:rPr>
+          <w:b/>
+          <w:bCs/>
+        </w:rPr>
+      </w:pPr>
+      <w:r>
+        <w:rPr>
+          <w:b/>
+          <w:bCs/>
+        </w:rPr>
+        <w:lastRenderedPageBreak/>
+        <w:t xml:space="preserve">Apa itu Throwable &amp; </w:t>
+      </w:r>
+      <w:proofErr w:type="gramStart"/>
+      <w:r>
+        <w:rPr>
+          <w:b/>
+          <w:bCs/>
+        </w:rPr>
+        <w:t>Exception ?</w:t>
+      </w:r>
+      <w:proofErr w:type="gramEnd"/>
+    </w:p>
+    <w:p>
+      <w:r>
+        <w:t>Keduanya itu biasanya kita gunakan di dalam Try Catch untuk mendapatkan message error ketika ada hal yang tidak diduga.</w:t>
+      </w:r>
+    </w:p>
+    <w:p/>
+    <w:p>
       <w:r>
         <w:rPr>
           <w:noProof/>
         </w:rPr>
         <w:drawing>
-          <wp:inline distT="0" distB="0" distL="0" distR="0" wp14:anchorId="66B1B6A4" wp14:editId="46ACEC92">
-            <wp:extent cx="2786332" cy="1244853"/>
+          <wp:inline distT="0" distB="0" distL="0" distR="0" wp14:anchorId="0BB38462" wp14:editId="7604A782">
+            <wp:extent cx="4866005" cy="2870200"/>
             <wp:effectExtent l="0" t="0" r="0" b="0"/>
-            <wp:docPr id="8" name="Picture 8"/>
+            <wp:docPr id="149" name="Picture 149" descr="Dapat dilempar 3"/>
             <wp:cNvGraphicFramePr>
               <a:graphicFrameLocks xmlns:a="http://schemas.openxmlformats.org/drawingml/2006/main" noChangeAspect="1"/>
             </wp:cNvGraphicFramePr>
@@ -15222,23 +16368,36 @@
               <a:graphicData uri="http://schemas.openxmlformats.org/drawingml/2006/picture">
                 <pic:pic xmlns:pic="http://schemas.openxmlformats.org/drawingml/2006/picture">
                   <pic:nvPicPr>
-                    <pic:cNvPr id="1" name=""/>
-                    <pic:cNvPicPr/>
+                    <pic:cNvPr id="0" name="Picture 1" descr="Dapat dilempar 3"/>
+                    <pic:cNvPicPr>
+                      <a:picLocks noChangeAspect="1" noChangeArrowheads="1"/>
+                    </pic:cNvPicPr>
                   </pic:nvPicPr>
                   <pic:blipFill>
-                    <a:blip r:embed="rId155"/>
+                    <a:blip r:embed="rId155">
+                      <a:extLst>
+                        <a:ext uri="{28A0092B-C50C-407E-A947-70E740481C1C}">
+                          <a14:useLocalDpi xmlns:a14="http://schemas.microsoft.com/office/drawing/2010/main" val="0"/>
+                        </a:ext>
+                      </a:extLst>
+                    </a:blip>
+                    <a:srcRect/>
                     <a:stretch>
                       <a:fillRect/>
                     </a:stretch>
                   </pic:blipFill>
-                  <pic:spPr>
+                  <pic:spPr bwMode="auto">
                     <a:xfrm>
                       <a:off x="0" y="0"/>
-                      <a:ext cx="2795882" cy="1249120"/>
+                      <a:ext cx="4866005" cy="2870200"/>
                     </a:xfrm>
                     <a:prstGeom prst="rect">
                       <a:avLst/>
                     </a:prstGeom>
+                    <a:noFill/>
+                    <a:ln>
+                      <a:noFill/>
+                    </a:ln>
                   </pic:spPr>
                 </pic:pic>
               </a:graphicData>
@@ -15249,14 +16408,95 @@
     </w:p>
     <w:p>
       <w:pPr>
+        <w:ind w:firstLine="720"/>
+      </w:pPr>
+    </w:p>
+    <w:p>
+      <w:pPr>
+        <w:ind w:firstLine="720"/>
+      </w:pPr>
+    </w:p>
+    <w:p>
+      <w:pPr>
+        <w:ind w:firstLine="720"/>
+        <w:jc w:val="both"/>
+      </w:pPr>
+      <w:r>
+        <w:t>"Throwable" adalah antarmuka dasar yang mencakup semua objek yang dapat di-"throw" dalam program, sedangkan "Exception" adalah kelas khusus yang merupakan turunan dari "Throwable" dan biasanya digunakan untuk menangani pengecualian spesifik dalam kode program. Dalam prakteknya, kita sering berurusan dengan "Exception" atau turunannya untuk menangani kasus-kasus tertentu yang dapat terjadi selama eksekusi program.</w:t>
+      </w:r>
+    </w:p>
+    <w:p>
+      <w:pPr>
+        <w:ind w:firstLine="720"/>
+      </w:pPr>
+    </w:p>
+    <w:p/>
+    <w:p>
+      <w:pPr>
+        <w:ind w:firstLine="720"/>
+      </w:pPr>
+    </w:p>
+    <w:p>
+      <w:pPr>
+        <w:ind w:firstLine="720"/>
+      </w:pPr>
+    </w:p>
+    <w:p>
+      <w:pPr>
+        <w:ind w:firstLine="720"/>
+      </w:pPr>
+    </w:p>
+    <w:p>
+      <w:pPr>
+        <w:ind w:firstLine="720"/>
+      </w:pPr>
+    </w:p>
+    <w:p>
+      <w:pPr>
+        <w:ind w:firstLine="720"/>
+      </w:pPr>
+    </w:p>
+    <w:p>
+      <w:pPr>
+        <w:ind w:firstLine="720"/>
+      </w:pPr>
+    </w:p>
+    <w:p>
+      <w:pPr>
+        <w:ind w:firstLine="720"/>
+      </w:pPr>
+    </w:p>
+    <w:p>
+      <w:pPr>
+        <w:ind w:firstLine="720"/>
+      </w:pPr>
+    </w:p>
+    <w:p>
+      <w:pPr>
+        <w:ind w:firstLine="720"/>
+      </w:pPr>
+    </w:p>
+    <w:p>
+      <w:pPr>
+        <w:ind w:firstLine="720"/>
+      </w:pPr>
+    </w:p>
+    <w:p>
+      <w:pPr>
+        <w:pStyle w:val="Heading1"/>
+      </w:pPr>
+      <w:proofErr w:type="gramStart"/>
+      <w:r>
+        <w:t>Catatan :</w:t>
+      </w:r>
+      <w:proofErr w:type="gramEnd"/>
+    </w:p>
+    <w:p>
+      <w:pPr>
         <w:ind w:left="720"/>
-        <w:jc w:val="both"/>
-      </w:pPr>
-      <w:r>
-        <w:t xml:space="preserve">Saat nanti di view nya kita memanggil relasinya $post-&gt;category-&gt;name itu akan bisa dan menampilkan nama category, jika </w:t>
-      </w:r>
-      <w:r>
-        <w:t>nama method tidak sama dengan yang di panggil di viewnya maka akan error.</w:t>
+      </w:pPr>
+      <w:r>
+        <w:t xml:space="preserve">Di dalam Models kita melakukan relasi dan memberikan nama pada method yang kita relasikan, misalkan: Kita mengidentifikasinya sebagai category bahwa ini sebagai penghubung relasi dari Model Category </w:t>
       </w:r>
     </w:p>
     <w:p>
@@ -15268,10 +16508,10 @@
           <w:noProof/>
         </w:rPr>
         <w:drawing>
-          <wp:inline distT="0" distB="0" distL="0" distR="0" wp14:anchorId="582CB559" wp14:editId="046123D2">
-            <wp:extent cx="3174521" cy="499279"/>
-            <wp:effectExtent l="0" t="0" r="6985" b="0"/>
-            <wp:docPr id="9" name="Picture 9"/>
+          <wp:inline distT="0" distB="0" distL="0" distR="0" wp14:anchorId="66B1B6A4" wp14:editId="46ACEC92">
+            <wp:extent cx="2786332" cy="1244853"/>
+            <wp:effectExtent l="0" t="0" r="0" b="0"/>
+            <wp:docPr id="8" name="Picture 8"/>
             <wp:cNvGraphicFramePr>
               <a:graphicFrameLocks xmlns:a="http://schemas.openxmlformats.org/drawingml/2006/main" noChangeAspect="1"/>
             </wp:cNvGraphicFramePr>
@@ -15291,6 +16531,63 @@
                   <pic:spPr>
                     <a:xfrm>
                       <a:off x="0" y="0"/>
+                      <a:ext cx="2795882" cy="1249120"/>
+                    </a:xfrm>
+                    <a:prstGeom prst="rect">
+                      <a:avLst/>
+                    </a:prstGeom>
+                  </pic:spPr>
+                </pic:pic>
+              </a:graphicData>
+            </a:graphic>
+          </wp:inline>
+        </w:drawing>
+      </w:r>
+    </w:p>
+    <w:p>
+      <w:pPr>
+        <w:ind w:left="720"/>
+        <w:jc w:val="both"/>
+      </w:pPr>
+      <w:r>
+        <w:t xml:space="preserve">Saat nanti di view nya kita memanggil relasinya $post-&gt;category-&gt;name itu akan bisa dan menampilkan nama category, jika </w:t>
+      </w:r>
+      <w:r>
+        <w:t>nama method tidak sama dengan yang di panggil di viewnya maka akan error.</w:t>
+      </w:r>
+    </w:p>
+    <w:p>
+      <w:pPr>
+        <w:ind w:left="720"/>
+      </w:pPr>
+      <w:r>
+        <w:rPr>
+          <w:noProof/>
+        </w:rPr>
+        <w:drawing>
+          <wp:inline distT="0" distB="0" distL="0" distR="0" wp14:anchorId="582CB559" wp14:editId="046123D2">
+            <wp:extent cx="3174521" cy="499279"/>
+            <wp:effectExtent l="0" t="0" r="6985" b="0"/>
+            <wp:docPr id="9" name="Picture 9"/>
+            <wp:cNvGraphicFramePr>
+              <a:graphicFrameLocks xmlns:a="http://schemas.openxmlformats.org/drawingml/2006/main" noChangeAspect="1"/>
+            </wp:cNvGraphicFramePr>
+            <a:graphic xmlns:a="http://schemas.openxmlformats.org/drawingml/2006/main">
+              <a:graphicData uri="http://schemas.openxmlformats.org/drawingml/2006/picture">
+                <pic:pic xmlns:pic="http://schemas.openxmlformats.org/drawingml/2006/picture">
+                  <pic:nvPicPr>
+                    <pic:cNvPr id="1" name=""/>
+                    <pic:cNvPicPr/>
+                  </pic:nvPicPr>
+                  <pic:blipFill>
+                    <a:blip r:embed="rId157"/>
+                    <a:stretch>
+                      <a:fillRect/>
+                    </a:stretch>
+                  </pic:blipFill>
+                  <pic:spPr>
+                    <a:xfrm>
+                      <a:off x="0" y="0"/>
                       <a:ext cx="3181956" cy="500448"/>
                     </a:xfrm>
                     <a:prstGeom prst="rect">
@@ -15319,7 +16616,6 @@
         <w:jc w:val="both"/>
       </w:pPr>
       <w:r>
-        <w:lastRenderedPageBreak/>
         <w:t>Tapi jika kita melakukan costumize pada methodnya kita harus menambahkan parameter ‘user_id yang menandakan bahwa ini merujuk ke foreignId yang ada di database / foreignId(‘user_id’);</w:t>
       </w:r>
     </w:p>
@@ -15379,7 +16675,7 @@
                     <pic:cNvPicPr/>
                   </pic:nvPicPr>
                   <pic:blipFill>
-                    <a:blip r:embed="rId157"/>
+                    <a:blip r:embed="rId158"/>
                     <a:stretch>
                       <a:fillRect/>
                     </a:stretch>

--- a/LARAVEL.docx
+++ b/LARAVEL.docx
@@ -56,67 +56,76 @@
           <w:szCs w:val="24"/>
         </w:rPr>
         <w:lastRenderedPageBreak/>
-        <w:t xml:space="preserve">Fitur utama </w:t>
-      </w:r>
-      <w:proofErr w:type="gramStart"/>
-      <w:r>
-        <w:rPr>
-          <w:b/>
-          <w:bCs/>
+        <w:t>Fitur utama laravel</w:t>
+      </w:r>
+      <w:r>
+        <w:rPr>
           <w:sz w:val="24"/>
           <w:szCs w:val="24"/>
         </w:rPr>
-        <w:t>laravel</w:t>
-      </w:r>
-      <w:r>
-        <w:rPr>
+        <w:t xml:space="preserve"> : MVC, Template Engine, Artisan Console, Eloquent ORM, Authentication &amp; Authorization, Testing, Packaging System, Multiple File System, Task Scheduling, Websocket Programming.</w:t>
+      </w:r>
+    </w:p>
+    <w:p>
+      <w:pPr>
+        <w:spacing w:line="240" w:lineRule="auto"/>
+        <w:jc w:val="both"/>
+        <w:rPr>
+          <w:i/>
+          <w:iCs/>
           <w:sz w:val="24"/>
           <w:szCs w:val="24"/>
         </w:rPr>
-        <w:t xml:space="preserve"> :</w:t>
-      </w:r>
-      <w:proofErr w:type="gramEnd"/>
-      <w:r>
-        <w:rPr>
+      </w:pPr>
+      <w:r>
+        <w:rPr>
+          <w:i/>
+          <w:iCs/>
           <w:sz w:val="24"/>
           <w:szCs w:val="24"/>
         </w:rPr>
-        <w:t xml:space="preserve"> MVC, Template Engine, Artisan Console, Eloquent ORM, Authentication &amp; Authorization, Testing, Packaging System, Multiple File System, Task Scheduling, Websocket Programming.</w:t>
-      </w:r>
-    </w:p>
-    <w:p>
-      <w:pPr>
-        <w:spacing w:line="240" w:lineRule="auto"/>
-        <w:jc w:val="both"/>
+        <w:t>*</w:t>
+      </w:r>
+      <w:r>
         <w:rPr>
           <w:i/>
           <w:iCs/>
           <w:sz w:val="24"/>
           <w:szCs w:val="24"/>
         </w:rPr>
-      </w:pPr>
-      <w:r>
-        <w:rPr>
-          <w:i/>
-          <w:iCs/>
+        <w:t>Folder public digunakan untuk menyimpan folder css, js, img milik kita.</w:t>
+      </w:r>
+    </w:p>
+    <w:p>
+      <w:pPr>
+        <w:spacing w:line="240" w:lineRule="auto"/>
+        <w:jc w:val="both"/>
+        <w:rPr>
           <w:sz w:val="24"/>
           <w:szCs w:val="24"/>
         </w:rPr>
-        <w:t>*</w:t>
-      </w:r>
-      <w:r>
-        <w:rPr>
-          <w:i/>
-          <w:iCs/>
+      </w:pPr>
+      <w:r>
+        <w:rPr>
           <w:sz w:val="24"/>
           <w:szCs w:val="24"/>
         </w:rPr>
-        <w:t>Folder public digunakan untuk menyimpan folder css, js, img milik kita.</w:t>
-      </w:r>
-    </w:p>
-    <w:p>
-      <w:pPr>
+        <w:tab/>
+      </w:r>
+    </w:p>
+    <w:p>
+      <w:pPr>
+        <w:pStyle w:val="Heading1"/>
         <w:spacing w:line="240" w:lineRule="auto"/>
+      </w:pPr>
+      <w:r>
+        <w:t>Blade Template</w:t>
+      </w:r>
+    </w:p>
+    <w:p>
+      <w:pPr>
+        <w:spacing w:line="240" w:lineRule="auto"/>
+        <w:ind w:left="720"/>
         <w:jc w:val="both"/>
         <w:rPr>
           <w:sz w:val="24"/>
@@ -128,8 +137,213 @@
           <w:sz w:val="24"/>
           <w:szCs w:val="24"/>
         </w:rPr>
+        <w:t>Blade adalah fitur yang disediakan Laravel untuk proses templating sederhana namun sangat bermanfaat dalam proses pengembangan tampilan halaman web. Tidak seperti fitur templating PHP populer lainnya, Blade tidak membatasi pemrogram untuk menggunakan kode PHP biasa dalam membuat kode untuk tampilan</w:t>
+      </w:r>
+      <w:r>
+        <w:rPr>
+          <w:sz w:val="24"/>
+          <w:szCs w:val="24"/>
+        </w:rPr>
+        <w:t>.</w:t>
+      </w:r>
+    </w:p>
+    <w:p>
+      <w:pPr>
+        <w:spacing w:line="240" w:lineRule="auto"/>
+        <w:ind w:left="720" w:firstLine="720"/>
+        <w:jc w:val="both"/>
+        <w:rPr>
+          <w:sz w:val="24"/>
+          <w:szCs w:val="24"/>
+        </w:rPr>
+      </w:pPr>
+      <w:r>
+        <w:rPr>
+          <w:sz w:val="24"/>
+          <w:szCs w:val="24"/>
+        </w:rPr>
+        <w:t>Jika menggunakan php</w:t>
+      </w:r>
+    </w:p>
+    <w:p>
+      <w:pPr>
+        <w:spacing w:line="240" w:lineRule="auto"/>
+        <w:ind w:left="720"/>
+        <w:jc w:val="both"/>
+        <w:rPr>
+          <w:i/>
+          <w:iCs/>
+          <w:sz w:val="24"/>
+          <w:szCs w:val="24"/>
+        </w:rPr>
+      </w:pPr>
+      <w:r>
+        <w:rPr>
+          <w:sz w:val="24"/>
+          <w:szCs w:val="24"/>
+        </w:rPr>
         <w:tab/>
       </w:r>
+      <w:r>
+        <w:rPr>
+          <w:sz w:val="24"/>
+          <w:szCs w:val="24"/>
+        </w:rPr>
+        <w:tab/>
+      </w:r>
+      <w:r>
+        <w:rPr>
+          <w:i/>
+          <w:iCs/>
+          <w:sz w:val="24"/>
+          <w:szCs w:val="24"/>
+        </w:rPr>
+        <w:t>&lt;?php echo $nama; ?&gt;</w:t>
+      </w:r>
+    </w:p>
+    <w:p>
+      <w:pPr>
+        <w:spacing w:line="240" w:lineRule="auto"/>
+        <w:ind w:left="720"/>
+        <w:jc w:val="both"/>
+        <w:rPr>
+          <w:sz w:val="24"/>
+          <w:szCs w:val="24"/>
+        </w:rPr>
+      </w:pPr>
+      <w:r>
+        <w:rPr>
+          <w:i/>
+          <w:iCs/>
+          <w:sz w:val="24"/>
+          <w:szCs w:val="24"/>
+        </w:rPr>
+        <w:tab/>
+      </w:r>
+      <w:r>
+        <w:rPr>
+          <w:sz w:val="24"/>
+          <w:szCs w:val="24"/>
+        </w:rPr>
+        <w:t>Jika menggunakan blade</w:t>
+      </w:r>
+    </w:p>
+    <w:p>
+      <w:pPr>
+        <w:spacing w:line="240" w:lineRule="auto"/>
+        <w:ind w:left="720"/>
+        <w:jc w:val="both"/>
+        <w:rPr>
+          <w:i/>
+          <w:iCs/>
+          <w:sz w:val="24"/>
+          <w:szCs w:val="24"/>
+        </w:rPr>
+      </w:pPr>
+      <w:r>
+        <w:rPr>
+          <w:sz w:val="24"/>
+          <w:szCs w:val="24"/>
+        </w:rPr>
+        <w:tab/>
+      </w:r>
+      <w:r>
+        <w:rPr>
+          <w:sz w:val="24"/>
+          <w:szCs w:val="24"/>
+        </w:rPr>
+        <w:tab/>
+      </w:r>
+      <w:r>
+        <w:rPr>
+          <w:i/>
+          <w:iCs/>
+          <w:sz w:val="24"/>
+          <w:szCs w:val="24"/>
+        </w:rPr>
+        <w:t>{{ $nama }}</w:t>
+      </w:r>
+    </w:p>
+    <w:p>
+      <w:pPr>
+        <w:spacing w:line="240" w:lineRule="auto"/>
+        <w:ind w:left="720" w:firstLine="720"/>
+        <w:jc w:val="both"/>
+        <w:rPr>
+          <w:sz w:val="24"/>
+          <w:szCs w:val="24"/>
+        </w:rPr>
+      </w:pPr>
+      <w:r>
+        <w:rPr>
+          <w:sz w:val="24"/>
+          <w:szCs w:val="24"/>
+        </w:rPr>
+        <w:t>F</w:t>
+      </w:r>
+      <w:r>
+        <w:rPr>
+          <w:sz w:val="24"/>
+          <w:szCs w:val="24"/>
+        </w:rPr>
+        <w:t>ungsi dari Laravel Blade templating adalah penggunaan layout, agar tampilan yang berulang misalnya header, footer, sidebar dan sebagainya tidak perlu dibuat berkali-kali</w:t>
+      </w:r>
+      <w:r>
+        <w:rPr>
+          <w:sz w:val="24"/>
+          <w:szCs w:val="24"/>
+        </w:rPr>
+        <w:t>, seperti kita menggunakan @extends, @include, @yield, @foreach, dll</w:t>
+      </w:r>
+    </w:p>
+    <w:p>
+      <w:pPr>
+        <w:spacing w:line="240" w:lineRule="auto"/>
+        <w:ind w:left="6480"/>
+        <w:jc w:val="both"/>
+        <w:rPr>
+          <w:sz w:val="24"/>
+          <w:szCs w:val="24"/>
+        </w:rPr>
+      </w:pPr>
+      <w:r>
+        <w:rPr>
+          <w:i/>
+          <w:iCs/>
+          <w:sz w:val="18"/>
+          <w:szCs w:val="18"/>
+        </w:rPr>
+        <w:t>@dd, digunakan untuk melakukan debugging</w:t>
+      </w:r>
+      <w:r>
+        <w:rPr>
+          <w:i/>
+          <w:iCs/>
+          <w:sz w:val="18"/>
+          <w:szCs w:val="18"/>
+        </w:rPr>
+        <w:t xml:space="preserve"> dan tidak akan menjalankan code di bawahnya.</w:t>
+      </w:r>
+    </w:p>
+    <w:p>
+      <w:pPr>
+        <w:spacing w:line="240" w:lineRule="auto"/>
+        <w:jc w:val="both"/>
+        <w:rPr>
+          <w:sz w:val="24"/>
+          <w:szCs w:val="24"/>
+        </w:rPr>
+      </w:pPr>
+    </w:p>
+    <w:p>
+      <w:pPr>
+        <w:spacing w:line="240" w:lineRule="auto"/>
+        <w:jc w:val="both"/>
+        <w:rPr>
+          <w:sz w:val="24"/>
+          <w:szCs w:val="24"/>
+        </w:rPr>
+      </w:pPr>
     </w:p>
     <w:p>
       <w:pPr>
@@ -137,7 +351,7 @@
         <w:spacing w:line="240" w:lineRule="auto"/>
       </w:pPr>
       <w:r>
-        <w:t>Blade Template</w:t>
+        <w:t>Eloquent Model</w:t>
       </w:r>
     </w:p>
     <w:p>
@@ -155,20 +369,20 @@
           <w:sz w:val="24"/>
           <w:szCs w:val="24"/>
         </w:rPr>
-        <w:t>Blade adalah fitur yang disediakan Laravel untuk proses templating sederhana namun sangat bermanfaat dalam proses pengembangan tampilan halaman web. Tidak seperti fitur templating PHP populer lainnya, Blade tidak membatasi pemrogram untuk menggunakan kode PHP biasa dalam membuat kode untuk tampilan</w:t>
+        <w:t>Model merupakan representasi dari object dalam database yang memungkinkan kita melakukan interaksi dengan efisien. Eloquent</w:t>
       </w:r>
       <w:r>
         <w:rPr>
           <w:sz w:val="24"/>
           <w:szCs w:val="24"/>
         </w:rPr>
-        <w:t>.</w:t>
+        <w:t>, sebuah object-relational (Object Relational Model) yang membuatnya mudah dalam bertintegrasi dengan database. Setiap database memiliki ‘model’ terkait yang digunakan untuk berinteraksi dengan tabel tersebut.</w:t>
       </w:r>
     </w:p>
     <w:p>
       <w:pPr>
         <w:spacing w:line="240" w:lineRule="auto"/>
-        <w:ind w:left="720" w:firstLine="720"/>
+        <w:ind w:left="1440"/>
         <w:jc w:val="both"/>
         <w:rPr>
           <w:sz w:val="24"/>
@@ -180,17 +394,15 @@
           <w:sz w:val="24"/>
           <w:szCs w:val="24"/>
         </w:rPr>
-        <w:t>Jika menggunakan php</w:t>
+        <w:t>Static adalah function yang terkait dengan class itu sendiri, bukan instasiasi dari object class tersebut. Fungsi static dapat diakses langsung dengan menggunakan sintaks ::</w:t>
       </w:r>
     </w:p>
     <w:p>
       <w:pPr>
         <w:spacing w:line="240" w:lineRule="auto"/>
-        <w:ind w:left="720"/>
-        <w:jc w:val="both"/>
-        <w:rPr>
-          <w:i/>
-          <w:iCs/>
+        <w:ind w:left="1440"/>
+        <w:jc w:val="both"/>
+        <w:rPr>
           <w:sz w:val="24"/>
           <w:szCs w:val="24"/>
         </w:rPr>
@@ -200,376 +412,50 @@
           <w:sz w:val="24"/>
           <w:szCs w:val="24"/>
         </w:rPr>
-        <w:tab/>
-      </w:r>
-      <w:r>
-        <w:rPr>
+        <w:t xml:space="preserve">Jika static harus menggunakan keyword </w:t>
+      </w:r>
+      <w:r>
+        <w:rPr>
+          <w:b/>
+          <w:bCs/>
+          <w:i/>
+          <w:iCs/>
           <w:sz w:val="24"/>
           <w:szCs w:val="24"/>
         </w:rPr>
-        <w:tab/>
-      </w:r>
-      <w:r>
-        <w:rPr>
-          <w:i/>
-          <w:iCs/>
+        <w:t xml:space="preserve">self:: </w:t>
+      </w:r>
+      <w:r>
+        <w:rPr>
           <w:sz w:val="24"/>
           <w:szCs w:val="24"/>
         </w:rPr>
-        <w:t>&lt;?php echo $nama</w:t>
-      </w:r>
-      <w:proofErr w:type="gramStart"/>
-      <w:r>
-        <w:rPr>
-          <w:i/>
-          <w:iCs/>
+        <w:t>bukan this</w:t>
+      </w:r>
+    </w:p>
+    <w:p>
+      <w:pPr>
+        <w:spacing w:line="240" w:lineRule="auto"/>
+        <w:jc w:val="both"/>
+        <w:rPr>
           <w:sz w:val="24"/>
           <w:szCs w:val="24"/>
         </w:rPr>
-        <w:t>; ?</w:t>
-      </w:r>
-      <w:proofErr w:type="gramEnd"/>
-      <w:r>
-        <w:rPr>
-          <w:i/>
-          <w:iCs/>
+      </w:pPr>
+      <w:r>
+        <w:rPr>
           <w:sz w:val="24"/>
           <w:szCs w:val="24"/>
         </w:rPr>
-        <w:t>&gt;</w:t>
-      </w:r>
-    </w:p>
-    <w:p>
-      <w:pPr>
-        <w:spacing w:line="240" w:lineRule="auto"/>
-        <w:ind w:left="720"/>
-        <w:jc w:val="both"/>
+        <w:tab/>
+      </w:r>
+      <w:r>
         <w:rPr>
           <w:sz w:val="24"/>
           <w:szCs w:val="24"/>
         </w:rPr>
-      </w:pPr>
-      <w:r>
-        <w:rPr>
-          <w:i/>
-          <w:iCs/>
-          <w:sz w:val="24"/>
-          <w:szCs w:val="24"/>
-        </w:rPr>
         <w:tab/>
-      </w:r>
-      <w:r>
-        <w:rPr>
-          <w:sz w:val="24"/>
-          <w:szCs w:val="24"/>
-        </w:rPr>
-        <w:t>Jika menggunakan blade</w:t>
-      </w:r>
-    </w:p>
-    <w:p>
-      <w:pPr>
-        <w:spacing w:line="240" w:lineRule="auto"/>
-        <w:ind w:left="720"/>
-        <w:jc w:val="both"/>
-        <w:rPr>
-          <w:i/>
-          <w:iCs/>
-          <w:sz w:val="24"/>
-          <w:szCs w:val="24"/>
-        </w:rPr>
-      </w:pPr>
-      <w:r>
-        <w:rPr>
-          <w:sz w:val="24"/>
-          <w:szCs w:val="24"/>
-        </w:rPr>
-        <w:tab/>
-      </w:r>
-      <w:r>
-        <w:rPr>
-          <w:sz w:val="24"/>
-          <w:szCs w:val="24"/>
-        </w:rPr>
-        <w:tab/>
-      </w:r>
-      <w:proofErr w:type="gramStart"/>
-      <w:r>
-        <w:rPr>
-          <w:i/>
-          <w:iCs/>
-          <w:sz w:val="24"/>
-          <w:szCs w:val="24"/>
-        </w:rPr>
-        <w:t>{{ $</w:t>
-      </w:r>
-      <w:proofErr w:type="gramEnd"/>
-      <w:r>
-        <w:rPr>
-          <w:i/>
-          <w:iCs/>
-          <w:sz w:val="24"/>
-          <w:szCs w:val="24"/>
-        </w:rPr>
-        <w:t>nama }}</w:t>
-      </w:r>
-    </w:p>
-    <w:p>
-      <w:pPr>
-        <w:spacing w:line="240" w:lineRule="auto"/>
-        <w:ind w:left="720" w:firstLine="720"/>
-        <w:jc w:val="both"/>
-        <w:rPr>
-          <w:sz w:val="24"/>
-          <w:szCs w:val="24"/>
-        </w:rPr>
-      </w:pPr>
-      <w:r>
-        <w:rPr>
-          <w:sz w:val="24"/>
-          <w:szCs w:val="24"/>
-        </w:rPr>
-        <w:t>F</w:t>
-      </w:r>
-      <w:r>
-        <w:rPr>
-          <w:sz w:val="24"/>
-          <w:szCs w:val="24"/>
-        </w:rPr>
-        <w:t>ungsi dari Laravel Blade templating adalah penggunaan layout, agar tampilan yang berulang misalnya header, footer, sidebar dan sebagainya tidak perlu dibuat berkali-kali</w:t>
-      </w:r>
-      <w:r>
-        <w:rPr>
-          <w:sz w:val="24"/>
-          <w:szCs w:val="24"/>
-        </w:rPr>
-        <w:t>, seperti kita menggunakan @extends, @include, @yield, @foreach, dll</w:t>
-      </w:r>
-    </w:p>
-    <w:p>
-      <w:pPr>
-        <w:spacing w:line="240" w:lineRule="auto"/>
-        <w:ind w:left="6480"/>
-        <w:jc w:val="both"/>
-        <w:rPr>
-          <w:sz w:val="24"/>
-          <w:szCs w:val="24"/>
-        </w:rPr>
-      </w:pPr>
-      <w:r>
-        <w:rPr>
-          <w:i/>
-          <w:iCs/>
-          <w:sz w:val="18"/>
-          <w:szCs w:val="18"/>
-        </w:rPr>
-        <w:t>@</w:t>
-      </w:r>
-      <w:proofErr w:type="gramStart"/>
-      <w:r>
-        <w:rPr>
-          <w:i/>
-          <w:iCs/>
-          <w:sz w:val="18"/>
-          <w:szCs w:val="18"/>
-        </w:rPr>
-        <w:t>dd</w:t>
-      </w:r>
-      <w:proofErr w:type="gramEnd"/>
-      <w:r>
-        <w:rPr>
-          <w:i/>
-          <w:iCs/>
-          <w:sz w:val="18"/>
-          <w:szCs w:val="18"/>
-        </w:rPr>
-        <w:t>, digunakan untuk melakukan debugging</w:t>
-      </w:r>
-      <w:r>
-        <w:rPr>
-          <w:i/>
-          <w:iCs/>
-          <w:sz w:val="18"/>
-          <w:szCs w:val="18"/>
-        </w:rPr>
-        <w:t xml:space="preserve"> dan tidak akan menjalankan code di bawahnya.</w:t>
-      </w:r>
-    </w:p>
-    <w:p>
-      <w:pPr>
-        <w:spacing w:line="240" w:lineRule="auto"/>
-        <w:jc w:val="both"/>
-        <w:rPr>
-          <w:sz w:val="24"/>
-          <w:szCs w:val="24"/>
-        </w:rPr>
-      </w:pPr>
-    </w:p>
-    <w:p>
-      <w:pPr>
-        <w:spacing w:line="240" w:lineRule="auto"/>
-        <w:jc w:val="both"/>
-        <w:rPr>
-          <w:sz w:val="24"/>
-          <w:szCs w:val="24"/>
-        </w:rPr>
-      </w:pPr>
-    </w:p>
-    <w:p>
-      <w:pPr>
-        <w:pStyle w:val="Heading1"/>
-        <w:spacing w:line="240" w:lineRule="auto"/>
-      </w:pPr>
-      <w:r>
-        <w:t>Eloquent Model</w:t>
-      </w:r>
-    </w:p>
-    <w:p>
-      <w:pPr>
-        <w:spacing w:line="240" w:lineRule="auto"/>
-        <w:ind w:left="720"/>
-        <w:jc w:val="both"/>
-        <w:rPr>
-          <w:sz w:val="24"/>
-          <w:szCs w:val="24"/>
-        </w:rPr>
-      </w:pPr>
-      <w:r>
-        <w:rPr>
-          <w:sz w:val="24"/>
-          <w:szCs w:val="24"/>
-        </w:rPr>
-        <w:t>Model merupakan representasi dari object dalam database yang memungkinkan kita melakukan interaksi dengan efisien. Eloquent</w:t>
-      </w:r>
-      <w:r>
-        <w:rPr>
-          <w:sz w:val="24"/>
-          <w:szCs w:val="24"/>
-        </w:rPr>
-        <w:t>, sebuah object-relational (Object Relational Model) yang membuatnya mudah dalam bertintegrasi dengan database. Setiap database memiliki ‘model’ terkait yang digunakan untuk berinteraksi dengan tabel tersebut.</w:t>
-      </w:r>
-    </w:p>
-    <w:p>
-      <w:pPr>
-        <w:spacing w:line="240" w:lineRule="auto"/>
-        <w:ind w:left="1440"/>
-        <w:jc w:val="both"/>
-        <w:rPr>
-          <w:sz w:val="24"/>
-          <w:szCs w:val="24"/>
-        </w:rPr>
-      </w:pPr>
-      <w:r>
-        <w:rPr>
-          <w:sz w:val="24"/>
-          <w:szCs w:val="24"/>
-        </w:rPr>
-        <w:t xml:space="preserve">Static adalah function yang terkait dengan class itu sendiri, bukan instasiasi dari object class tersebut. Fungsi static dapat diakses langsung dengan menggunakan </w:t>
-      </w:r>
-      <w:proofErr w:type="gramStart"/>
-      <w:r>
-        <w:rPr>
-          <w:sz w:val="24"/>
-          <w:szCs w:val="24"/>
-        </w:rPr>
-        <w:t>sintaks :</w:t>
-      </w:r>
-      <w:proofErr w:type="gramEnd"/>
-      <w:r>
-        <w:rPr>
-          <w:sz w:val="24"/>
-          <w:szCs w:val="24"/>
-        </w:rPr>
-        <w:t>:</w:t>
-      </w:r>
-    </w:p>
-    <w:p>
-      <w:pPr>
-        <w:spacing w:line="240" w:lineRule="auto"/>
-        <w:ind w:left="1440"/>
-        <w:jc w:val="both"/>
-        <w:rPr>
-          <w:sz w:val="24"/>
-          <w:szCs w:val="24"/>
-        </w:rPr>
-      </w:pPr>
-      <w:r>
-        <w:rPr>
-          <w:sz w:val="24"/>
-          <w:szCs w:val="24"/>
-        </w:rPr>
-        <w:t xml:space="preserve">Jika static harus menggunakan keyword </w:t>
-      </w:r>
-      <w:proofErr w:type="gramStart"/>
-      <w:r>
-        <w:rPr>
-          <w:b/>
-          <w:bCs/>
-          <w:i/>
-          <w:iCs/>
-          <w:sz w:val="24"/>
-          <w:szCs w:val="24"/>
-        </w:rPr>
-        <w:t>self::</w:t>
-      </w:r>
-      <w:proofErr w:type="gramEnd"/>
-      <w:r>
-        <w:rPr>
-          <w:b/>
-          <w:bCs/>
-          <w:i/>
-          <w:iCs/>
-          <w:sz w:val="24"/>
-          <w:szCs w:val="24"/>
-        </w:rPr>
-        <w:t xml:space="preserve"> </w:t>
-      </w:r>
-      <w:r>
-        <w:rPr>
-          <w:sz w:val="24"/>
-          <w:szCs w:val="24"/>
-        </w:rPr>
-        <w:t>bukan this</w:t>
-      </w:r>
-    </w:p>
-    <w:p>
-      <w:pPr>
-        <w:spacing w:line="240" w:lineRule="auto"/>
-        <w:jc w:val="both"/>
-        <w:rPr>
-          <w:sz w:val="24"/>
-          <w:szCs w:val="24"/>
-        </w:rPr>
-      </w:pPr>
-      <w:r>
-        <w:rPr>
-          <w:sz w:val="24"/>
-          <w:szCs w:val="24"/>
-        </w:rPr>
-        <w:tab/>
-      </w:r>
-      <w:r>
-        <w:rPr>
-          <w:sz w:val="24"/>
-          <w:szCs w:val="24"/>
-        </w:rPr>
-        <w:tab/>
-        <w:t xml:space="preserve">Untuk </w:t>
-      </w:r>
-      <w:proofErr w:type="gramStart"/>
-      <w:r>
-        <w:rPr>
-          <w:sz w:val="24"/>
-          <w:szCs w:val="24"/>
-        </w:rPr>
-        <w:t>static::</w:t>
-      </w:r>
-      <w:proofErr w:type="gramEnd"/>
-      <w:r>
-        <w:rPr>
-          <w:sz w:val="24"/>
-          <w:szCs w:val="24"/>
-        </w:rPr>
-        <w:t xml:space="preserve"> biasanya digunakan ketika mengaks</w:t>
+        <w:t>Untuk static:: biasanya digunakan ketika mengaks</w:t>
       </w:r>
       <w:r>
         <w:rPr>
@@ -802,25 +688,14 @@
           <w:iCs/>
         </w:rPr>
       </w:pPr>
-      <w:proofErr w:type="gramStart"/>
-      <w:r>
-        <w:rPr>
-          <w:b/>
-          <w:bCs/>
-          <w:i/>
-          <w:iCs/>
-        </w:rPr>
-        <w:t>collect(</w:t>
-      </w:r>
-      <w:proofErr w:type="gramEnd"/>
-      <w:r>
-        <w:rPr>
-          <w:b/>
-          <w:bCs/>
-          <w:i/>
-          <w:iCs/>
-        </w:rPr>
-        <w:t>self::$blog_posts);</w:t>
+      <w:r>
+        <w:rPr>
+          <w:b/>
+          <w:bCs/>
+          <w:i/>
+          <w:iCs/>
+        </w:rPr>
+        <w:t>collect(self::$blog_posts);</w:t>
       </w:r>
     </w:p>
     <w:p>
@@ -838,23 +713,7 @@
           <w:i/>
           <w:iCs/>
         </w:rPr>
-        <w:t xml:space="preserve">biasanya digunakan saat mengembalikan data, perlu diingat bahwa ada </w:t>
-      </w:r>
-      <w:proofErr w:type="gramStart"/>
-      <w:r>
-        <w:rPr>
-          <w:i/>
-          <w:iCs/>
-        </w:rPr>
-        <w:t>self::</w:t>
-      </w:r>
-      <w:proofErr w:type="gramEnd"/>
-      <w:r>
-        <w:rPr>
-          <w:i/>
-          <w:iCs/>
-        </w:rPr>
-        <w:t xml:space="preserve"> yang menandakan bahwa $blog_posts adalah array static yang ada di dalam class.</w:t>
+        <w:t>biasanya digunakan saat mengembalikan data, perlu diingat bahwa ada self:: yang menandakan bahwa $blog_posts adalah array static yang ada di dalam class.</w:t>
       </w:r>
     </w:p>
     <w:p>
@@ -949,23 +808,7 @@
           <w:i/>
           <w:iCs/>
         </w:rPr>
-        <w:t>*</w:t>
-      </w:r>
-      <w:proofErr w:type="gramStart"/>
-      <w:r>
-        <w:rPr>
-          <w:i/>
-          <w:iCs/>
-        </w:rPr>
-        <w:t>berikut</w:t>
-      </w:r>
-      <w:proofErr w:type="gramEnd"/>
-      <w:r>
-        <w:rPr>
-          <w:i/>
-          <w:iCs/>
-        </w:rPr>
-        <w:t xml:space="preserve"> adalah contoh bahwa kita akan mencari post berdasarkan slug, disini kita bisa menggunakan method firstWhere (</w:t>
+        <w:t>*berikut adalah contoh bahwa kita akan mencari post berdasarkan slug, disini kita bisa menggunakan method firstWhere (</w:t>
       </w:r>
       <w:r>
         <w:rPr>
@@ -1099,11 +942,9 @@
         <w:pStyle w:val="Heading1"/>
         <w:spacing w:line="240" w:lineRule="auto"/>
       </w:pPr>
-      <w:proofErr w:type="gramStart"/>
       <w:r>
         <w:t>.env</w:t>
       </w:r>
-      <w:proofErr w:type="gramEnd"/>
     </w:p>
     <w:p>
       <w:pPr>
@@ -1112,14 +953,7 @@
       </w:pPr>
       <w:r>
         <w:tab/>
-      </w:r>
-      <w:proofErr w:type="gramStart"/>
-      <w:r>
-        <w:t>.env</w:t>
-      </w:r>
-      <w:proofErr w:type="gramEnd"/>
-      <w:r>
-        <w:t xml:space="preserve"> digunakan untuk menyimpan settingan pada lingkungan pengembangan pada aplikasi kita.</w:t>
+        <w:t>.env digunakan untuk menyimpan settingan pada lingkungan pengembangan pada aplikasi kita.</w:t>
       </w:r>
     </w:p>
     <w:p>
@@ -1166,27 +1000,7 @@
           <w:i/>
           <w:iCs/>
         </w:rPr>
-        <w:t xml:space="preserve">‘default’ =&gt; </w:t>
-      </w:r>
-      <w:proofErr w:type="gramStart"/>
-      <w:r>
-        <w:rPr>
-          <w:b/>
-          <w:bCs/>
-          <w:i/>
-          <w:iCs/>
-        </w:rPr>
-        <w:t>env(</w:t>
-      </w:r>
-      <w:proofErr w:type="gramEnd"/>
-      <w:r>
-        <w:rPr>
-          <w:b/>
-          <w:bCs/>
-          <w:i/>
-          <w:iCs/>
-        </w:rPr>
-        <w:t>‘DB_CONNECTION’, ‘mysql’)</w:t>
+        <w:t>‘default’ =&gt; env(‘DB_CONNECTION’, ‘mysql’)</w:t>
       </w:r>
     </w:p>
     <w:p>
@@ -1204,23 +1018,7 @@
           <w:i/>
           <w:iCs/>
         </w:rPr>
-        <w:t>*</w:t>
-      </w:r>
-      <w:proofErr w:type="gramStart"/>
-      <w:r>
-        <w:rPr>
-          <w:i/>
-          <w:iCs/>
-        </w:rPr>
-        <w:t>artinya</w:t>
-      </w:r>
-      <w:proofErr w:type="gramEnd"/>
-      <w:r>
-        <w:rPr>
-          <w:i/>
-          <w:iCs/>
-        </w:rPr>
-        <w:t xml:space="preserve"> secara default database kita akan menyesuaikan dengan database yang telah kita set di env DB_CONNECTION, jika tidak kita set maka secara default database yang digunakan adalah mysql.</w:t>
+        <w:t>*artinya secara default database kita akan menyesuaikan dengan database yang telah kita set di env DB_CONNECTION, jika tidak kita set maka secara default database yang digunakan adalah mysql.</w:t>
       </w:r>
     </w:p>
     <w:p>
@@ -1271,23 +1069,7 @@
           <w:i/>
           <w:iCs/>
         </w:rPr>
-        <w:t>*</w:t>
-      </w:r>
-      <w:proofErr w:type="gramStart"/>
-      <w:r>
-        <w:rPr>
-          <w:i/>
-          <w:iCs/>
-        </w:rPr>
-        <w:t>migration</w:t>
-      </w:r>
-      <w:proofErr w:type="gramEnd"/>
-      <w:r>
-        <w:rPr>
-          <w:i/>
-          <w:iCs/>
-        </w:rPr>
-        <w:t xml:space="preserve"> itu sama seperti version control (contoh: git) dimana kita bisa melihat perubahannya namun ini ke dalam database.</w:t>
+        <w:t>*migration itu sama seperti version control (contoh: git) dimana kita bisa melihat perubahannya namun ini ke dalam database.</w:t>
       </w:r>
     </w:p>
     <w:p>
@@ -1298,15 +1080,7 @@
         <w:jc w:val="both"/>
       </w:pPr>
       <w:r>
-        <w:t xml:space="preserve">php artisan </w:t>
-      </w:r>
-      <w:proofErr w:type="gramStart"/>
-      <w:r>
-        <w:t>make:migration</w:t>
-      </w:r>
-      <w:proofErr w:type="gramEnd"/>
-      <w:r>
-        <w:t xml:space="preserve"> posts_table</w:t>
+        <w:t>php artisan make:migration posts_table</w:t>
       </w:r>
       <w:r>
         <w:tab/>
@@ -1348,13 +1122,8 @@
         <w:jc w:val="both"/>
       </w:pPr>
       <w:r>
-        <w:t xml:space="preserve">php artisan </w:t>
-      </w:r>
-      <w:proofErr w:type="gramStart"/>
-      <w:r>
-        <w:t>migrate:rollback</w:t>
-      </w:r>
-      <w:proofErr w:type="gramEnd"/>
+        <w:t>php artisan migrate:rollback</w:t>
+      </w:r>
       <w:r>
         <w:tab/>
       </w:r>
@@ -1374,13 +1143,8 @@
         <w:jc w:val="both"/>
       </w:pPr>
       <w:r>
-        <w:t xml:space="preserve">php artisan </w:t>
-      </w:r>
-      <w:proofErr w:type="gramStart"/>
-      <w:r>
-        <w:t>migrate:fresh</w:t>
-      </w:r>
-      <w:proofErr w:type="gramEnd"/>
+        <w:t>php artisan migrate:fresh</w:t>
+      </w:r>
       <w:r>
         <w:tab/>
       </w:r>
@@ -1569,15 +1333,13 @@
         </w:rPr>
       </w:pPr>
       <w:r>
-        <w:t>$user-&gt;</w:t>
-      </w:r>
-      <w:proofErr w:type="gramStart"/>
-      <w:r>
-        <w:t>al(</w:t>
-      </w:r>
-      <w:proofErr w:type="gramEnd"/>
-      <w:r>
-        <w:t>);</w:t>
+        <w:t>$user-&gt;al</w:t>
+      </w:r>
+      <w:r>
+        <w:t>l</w:t>
+      </w:r>
+      <w:r>
+        <w:t>();</w:t>
       </w:r>
       <w:r>
         <w:tab/>
@@ -1611,15 +1373,7 @@
         <w:jc w:val="both"/>
       </w:pPr>
       <w:r>
-        <w:t>*</w:t>
-      </w:r>
-      <w:proofErr w:type="gramStart"/>
-      <w:r>
-        <w:t>jangan</w:t>
-      </w:r>
-      <w:proofErr w:type="gramEnd"/>
-      <w:r>
-        <w:t xml:space="preserve"> lupa di modelnya har</w:t>
+        <w:t>*jangan lupa di modelnya har</w:t>
       </w:r>
       <w:r>
         <w:t>us diberikan akses mana field yang bisa diisi mana yang tidak.</w:t>
@@ -1650,15 +1404,7 @@
         <w:tab/>
       </w:r>
       <w:r>
-        <w:t>App</w:t>
-      </w:r>
-      <w:proofErr w:type="gramStart"/>
-      <w:r>
-        <w:t>\Models\Post::</w:t>
-      </w:r>
-      <w:proofErr w:type="gramEnd"/>
-      <w:r>
-        <w:t>create([‘title’ =&gt; ‘Lorem Ipsum 1’, ‘body’ =&gt; ‘Lorem Ipsum’]);</w:t>
+        <w:t>App\Models\Post::create([‘title’ =&gt; ‘Lorem Ipsum 1’, ‘body’ =&gt; ‘Lorem Ipsum’]);</w:t>
       </w:r>
     </w:p>
     <w:p>
@@ -1668,15 +1414,7 @@
         <w:jc w:val="both"/>
       </w:pPr>
       <w:r>
-        <w:t>App</w:t>
-      </w:r>
-      <w:proofErr w:type="gramStart"/>
-      <w:r>
-        <w:t>\Models\Post::</w:t>
-      </w:r>
-      <w:proofErr w:type="gramEnd"/>
-      <w:r>
-        <w:t>find(1)-&gt;update([‘title’ =&gt; ‘Title Update’, ‘body’ =&gt; ‘Lorem Ipsum’]);</w:t>
+        <w:t>App\Models\Post::find(1)-&gt;update([‘title’ =&gt; ‘Title Update’, ‘body’ =&gt; ‘Lorem Ipsum’]);</w:t>
       </w:r>
     </w:p>
     <w:p>
@@ -1686,15 +1424,7 @@
         <w:jc w:val="both"/>
       </w:pPr>
       <w:r>
-        <w:t>App</w:t>
-      </w:r>
-      <w:proofErr w:type="gramStart"/>
-      <w:r>
-        <w:t>\Models\Post::</w:t>
-      </w:r>
-      <w:proofErr w:type="gramEnd"/>
-      <w:r>
-        <w:t>where(‘title’, ‘Title Update’)-&gt;update([‘body’ =&gt; ‘Body Update’]);</w:t>
+        <w:t>App\Models\Post::where(‘title’, ‘Title Update’)-&gt;update([‘body’ =&gt; ‘Body Update’]);</w:t>
       </w:r>
     </w:p>
     <w:p>
@@ -1722,17 +1452,26 @@
           <w:sz w:val="24"/>
           <w:szCs w:val="24"/>
         </w:rPr>
-        <w:t xml:space="preserve">Php artisan help </w:t>
-      </w:r>
-      <w:proofErr w:type="gramStart"/>
-      <w:r>
+        <w:t>Php artisan help make:model</w:t>
+      </w:r>
+    </w:p>
+    <w:p>
+      <w:pPr>
+        <w:spacing w:line="240" w:lineRule="auto"/>
+        <w:ind w:left="720"/>
+        <w:jc w:val="both"/>
         <w:rPr>
           <w:sz w:val="24"/>
           <w:szCs w:val="24"/>
         </w:rPr>
-        <w:t>make:model</w:t>
-      </w:r>
-      <w:proofErr w:type="gramEnd"/>
+      </w:pPr>
+      <w:r>
+        <w:rPr>
+          <w:sz w:val="24"/>
+          <w:szCs w:val="24"/>
+        </w:rPr>
+        <w:t>php artisan help make:model -m Post</w:t>
+      </w:r>
     </w:p>
     <w:p>
       <w:pPr>
@@ -1744,28 +1483,112 @@
           <w:szCs w:val="24"/>
         </w:rPr>
       </w:pPr>
-      <w:r>
+    </w:p>
+    <w:p>
+      <w:pPr>
+        <w:spacing w:line="240" w:lineRule="auto"/>
+        <w:ind w:left="720"/>
+        <w:jc w:val="both"/>
         <w:rPr>
           <w:sz w:val="24"/>
           <w:szCs w:val="24"/>
         </w:rPr>
-        <w:t xml:space="preserve">php artisan help </w:t>
-      </w:r>
-      <w:proofErr w:type="gramStart"/>
-      <w:r>
+      </w:pPr>
+    </w:p>
+    <w:p>
+      <w:pPr>
+        <w:pStyle w:val="Heading1"/>
+        <w:spacing w:line="240" w:lineRule="auto"/>
+      </w:pPr>
+      <w:r>
+        <w:t>Collection Notation</w:t>
+      </w:r>
+    </w:p>
+    <w:p>
+      <w:pPr>
+        <w:spacing w:line="240" w:lineRule="auto"/>
+        <w:ind w:left="720"/>
+        <w:jc w:val="both"/>
+      </w:pPr>
+      <w:r>
+        <w:t>Pada dasarnya Collection mengembalikan data berupa object namun karena laravel mengimplementasi antarmuka ArrayAccess sehingga kita dapat menggunakan 2 notasi, seperti berikut</w:t>
+      </w:r>
+    </w:p>
+    <w:p>
+      <w:pPr>
+        <w:spacing w:line="240" w:lineRule="auto"/>
+      </w:pPr>
+      <w:r>
+        <w:tab/>
+        <w:t>$post-&gt;nama;</w:t>
+      </w:r>
+      <w:r>
+        <w:tab/>
+      </w:r>
+      <w:r>
+        <w:tab/>
+        <w:t>= notasi object</w:t>
+      </w:r>
+    </w:p>
+    <w:p>
+      <w:pPr>
+        <w:spacing w:line="240" w:lineRule="auto"/>
         <w:rPr>
           <w:sz w:val="24"/>
           <w:szCs w:val="24"/>
         </w:rPr>
-        <w:t>make:model</w:t>
-      </w:r>
-      <w:proofErr w:type="gramEnd"/>
-      <w:r>
+      </w:pPr>
+      <w:r>
+        <w:tab/>
+        <w:t>$post[‘nama’];</w:t>
+      </w:r>
+      <w:r>
+        <w:tab/>
+      </w:r>
+      <w:r>
+        <w:tab/>
+        <w:t>= notasi array</w:t>
+      </w:r>
+    </w:p>
+    <w:p>
+      <w:pPr>
+        <w:spacing w:line="240" w:lineRule="auto"/>
+        <w:ind w:left="720"/>
+        <w:jc w:val="both"/>
         <w:rPr>
           <w:sz w:val="24"/>
           <w:szCs w:val="24"/>
         </w:rPr>
-        <w:t xml:space="preserve"> -m Post</w:t>
+      </w:pPr>
+    </w:p>
+    <w:p>
+      <w:pPr>
+        <w:spacing w:line="240" w:lineRule="auto"/>
+        <w:jc w:val="both"/>
+        <w:rPr>
+          <w:sz w:val="24"/>
+          <w:szCs w:val="24"/>
+        </w:rPr>
+      </w:pPr>
+    </w:p>
+    <w:p>
+      <w:pPr>
+        <w:spacing w:line="240" w:lineRule="auto"/>
+        <w:jc w:val="both"/>
+        <w:rPr>
+          <w:sz w:val="24"/>
+          <w:szCs w:val="24"/>
+        </w:rPr>
+      </w:pPr>
+    </w:p>
+    <w:p>
+      <w:pPr>
+        <w:pStyle w:val="Heading1"/>
+        <w:spacing w:line="240" w:lineRule="auto"/>
+      </w:pPr>
+      <w:r>
+        <w:lastRenderedPageBreak/>
+        <w:t>Route Model Binding</w:t>
       </w:r>
     </w:p>
     <w:p>
@@ -1773,124 +1596,6 @@
         <w:spacing w:line="240" w:lineRule="auto"/>
         <w:ind w:left="720"/>
         <w:jc w:val="both"/>
-        <w:rPr>
-          <w:sz w:val="24"/>
-          <w:szCs w:val="24"/>
-        </w:rPr>
-      </w:pPr>
-    </w:p>
-    <w:p>
-      <w:pPr>
-        <w:spacing w:line="240" w:lineRule="auto"/>
-        <w:ind w:left="720"/>
-        <w:jc w:val="both"/>
-        <w:rPr>
-          <w:sz w:val="24"/>
-          <w:szCs w:val="24"/>
-        </w:rPr>
-      </w:pPr>
-    </w:p>
-    <w:p>
-      <w:pPr>
-        <w:pStyle w:val="Heading1"/>
-        <w:spacing w:line="240" w:lineRule="auto"/>
-      </w:pPr>
-      <w:r>
-        <w:t>Collection Notation</w:t>
-      </w:r>
-    </w:p>
-    <w:p>
-      <w:pPr>
-        <w:spacing w:line="240" w:lineRule="auto"/>
-        <w:ind w:left="720"/>
-        <w:jc w:val="both"/>
-      </w:pPr>
-      <w:r>
-        <w:t>Pada dasarnya Collection mengembalikan data berupa object namun karena laravel mengimplementasi antarmuka ArrayAccess sehingga kita dapat menggunakan 2 notasi, seperti berikut</w:t>
-      </w:r>
-    </w:p>
-    <w:p>
-      <w:pPr>
-        <w:spacing w:line="240" w:lineRule="auto"/>
-      </w:pPr>
-      <w:r>
-        <w:tab/>
-        <w:t>$post-&gt;nama;</w:t>
-      </w:r>
-      <w:r>
-        <w:tab/>
-      </w:r>
-      <w:r>
-        <w:tab/>
-        <w:t>= notasi object</w:t>
-      </w:r>
-    </w:p>
-    <w:p>
-      <w:pPr>
-        <w:spacing w:line="240" w:lineRule="auto"/>
-        <w:rPr>
-          <w:sz w:val="24"/>
-          <w:szCs w:val="24"/>
-        </w:rPr>
-      </w:pPr>
-      <w:r>
-        <w:tab/>
-        <w:t>$post[‘nama’];</w:t>
-      </w:r>
-      <w:r>
-        <w:tab/>
-      </w:r>
-      <w:r>
-        <w:tab/>
-        <w:t>= notasi array</w:t>
-      </w:r>
-    </w:p>
-    <w:p>
-      <w:pPr>
-        <w:spacing w:line="240" w:lineRule="auto"/>
-        <w:ind w:left="720"/>
-        <w:jc w:val="both"/>
-        <w:rPr>
-          <w:sz w:val="24"/>
-          <w:szCs w:val="24"/>
-        </w:rPr>
-      </w:pPr>
-    </w:p>
-    <w:p>
-      <w:pPr>
-        <w:spacing w:line="240" w:lineRule="auto"/>
-        <w:jc w:val="both"/>
-        <w:rPr>
-          <w:sz w:val="24"/>
-          <w:szCs w:val="24"/>
-        </w:rPr>
-      </w:pPr>
-    </w:p>
-    <w:p>
-      <w:pPr>
-        <w:spacing w:line="240" w:lineRule="auto"/>
-        <w:jc w:val="both"/>
-        <w:rPr>
-          <w:sz w:val="24"/>
-          <w:szCs w:val="24"/>
-        </w:rPr>
-      </w:pPr>
-    </w:p>
-    <w:p>
-      <w:pPr>
-        <w:pStyle w:val="Heading1"/>
-        <w:spacing w:line="240" w:lineRule="auto"/>
-      </w:pPr>
-      <w:r>
-        <w:lastRenderedPageBreak/>
-        <w:t>Route Model Binding</w:t>
-      </w:r>
-    </w:p>
-    <w:p>
-      <w:pPr>
-        <w:spacing w:line="240" w:lineRule="auto"/>
-        <w:ind w:left="720"/>
-        <w:jc w:val="both"/>
       </w:pPr>
       <w:r>
         <w:t>Route Model Binding, saat kita menyuntikkan sebuah id ke dalam controller maka akan melakukan query berdsarkan id yang kita cari.</w:t>
@@ -1928,21 +1633,12 @@
           <w:iCs/>
         </w:rPr>
       </w:pPr>
-      <w:proofErr w:type="gramStart"/>
-      <w:r>
-        <w:rPr>
-          <w:i/>
-          <w:iCs/>
-        </w:rPr>
-        <w:t>Route::</w:t>
-      </w:r>
-      <w:proofErr w:type="gramEnd"/>
-      <w:r>
-        <w:rPr>
-          <w:i/>
-          <w:iCs/>
-        </w:rPr>
-        <w:t>get</w:t>
+      <w:r>
+        <w:rPr>
+          <w:i/>
+          <w:iCs/>
+        </w:rPr>
+        <w:t>Route::get</w:t>
       </w:r>
       <w:r>
         <w:rPr>
@@ -1990,21 +1686,12 @@
           <w:iCs/>
         </w:rPr>
       </w:pPr>
-      <w:proofErr w:type="gramStart"/>
-      <w:r>
-        <w:rPr>
-          <w:i/>
-          <w:iCs/>
-        </w:rPr>
-        <w:t>Route::</w:t>
-      </w:r>
-      <w:proofErr w:type="gramEnd"/>
-      <w:r>
-        <w:rPr>
-          <w:i/>
-          <w:iCs/>
-        </w:rPr>
-        <w:t>get(‘/</w:t>
+      <w:r>
+        <w:rPr>
+          <w:i/>
+          <w:iCs/>
+        </w:rPr>
+        <w:t>Route::get(‘/</w:t>
       </w:r>
       <w:r>
         <w:rPr>
@@ -2057,23 +1744,7 @@
           <w:i/>
           <w:iCs/>
         </w:rPr>
-        <w:t>*</w:t>
-      </w:r>
-      <w:proofErr w:type="gramStart"/>
-      <w:r>
-        <w:rPr>
-          <w:i/>
-          <w:iCs/>
-        </w:rPr>
-        <w:t>dengan</w:t>
-      </w:r>
-      <w:proofErr w:type="gramEnd"/>
-      <w:r>
-        <w:rPr>
-          <w:i/>
-          <w:iCs/>
-        </w:rPr>
-        <w:t xml:space="preserve"> menggunakan cara ke dua kita bisa langsung menggunakan slug</w:t>
+        <w:t>*dengan menggunakan cara ke dua kita bisa langsung menggunakan slug</w:t>
       </w:r>
     </w:p>
     <w:p>
@@ -2340,23 +2011,7 @@
           <w:i/>
           <w:iCs/>
         </w:rPr>
-        <w:t>*</w:t>
-      </w:r>
-      <w:proofErr w:type="gramStart"/>
-      <w:r>
-        <w:rPr>
-          <w:i/>
-          <w:iCs/>
-        </w:rPr>
-        <w:t>disini</w:t>
-      </w:r>
-      <w:proofErr w:type="gramEnd"/>
-      <w:r>
-        <w:rPr>
-          <w:i/>
-          <w:iCs/>
-        </w:rPr>
-        <w:t xml:space="preserve"> di dalam modelnya setiap Categori memiliki banyak postingan dan setiap postingan pasti memiliki 1 category</w:t>
+        <w:t>*disini di dalam modelnya setiap Categori memiliki banyak postingan dan setiap postingan pasti memiliki 1 category</w:t>
       </w:r>
     </w:p>
     <w:p>
@@ -2440,15 +2095,7 @@
           <w:i/>
           <w:iCs/>
         </w:rPr>
-        <w:t xml:space="preserve">hp artisan </w:t>
-      </w:r>
-      <w:proofErr w:type="gramStart"/>
-      <w:r>
-        <w:rPr>
-          <w:i/>
-          <w:iCs/>
-        </w:rPr>
-        <w:t>db</w:t>
+        <w:t>hp artisan db</w:t>
       </w:r>
       <w:r>
         <w:rPr>
@@ -2457,7 +2104,6 @@
         </w:rPr>
         <w:t>:seed</w:t>
       </w:r>
-      <w:proofErr w:type="gramEnd"/>
       <w:r>
         <w:rPr>
           <w:i/>
@@ -2527,23 +2173,7 @@
           <w:i/>
           <w:iCs/>
         </w:rPr>
-        <w:t xml:space="preserve">php artisan </w:t>
-      </w:r>
-      <w:proofErr w:type="gramStart"/>
-      <w:r>
-        <w:rPr>
-          <w:i/>
-          <w:iCs/>
-        </w:rPr>
-        <w:t>make:factory</w:t>
-      </w:r>
-      <w:proofErr w:type="gramEnd"/>
-      <w:r>
-        <w:rPr>
-          <w:i/>
-          <w:iCs/>
-        </w:rPr>
-        <w:t xml:space="preserve"> PostFactory</w:t>
+        <w:t>php artisan make:factory PostFactory</w:t>
       </w:r>
     </w:p>
     <w:p>
@@ -2581,15 +2211,7 @@
         <w:ind w:left="720" w:firstLine="720"/>
       </w:pPr>
       <w:r>
-        <w:t xml:space="preserve">'faker_locale' =&gt; </w:t>
-      </w:r>
-      <w:proofErr w:type="gramStart"/>
-      <w:r>
-        <w:t>env(</w:t>
-      </w:r>
-      <w:proofErr w:type="gramEnd"/>
-      <w:r>
-        <w:t>'FAKER_LOCALE', 'en_US'),</w:t>
+        <w:t>'faker_locale' =&gt; env('FAKER_LOCALE', 'en_US'),</w:t>
       </w:r>
     </w:p>
     <w:p>
@@ -2617,23 +2239,7 @@
           <w:i/>
           <w:iCs/>
         </w:rPr>
-        <w:t xml:space="preserve">hp artisan </w:t>
-      </w:r>
-      <w:proofErr w:type="gramStart"/>
-      <w:r>
-        <w:rPr>
-          <w:i/>
-          <w:iCs/>
-        </w:rPr>
-        <w:t>migrate:fresh</w:t>
-      </w:r>
-      <w:proofErr w:type="gramEnd"/>
-      <w:r>
-        <w:rPr>
-          <w:i/>
-          <w:iCs/>
-        </w:rPr>
-        <w:t xml:space="preserve"> </w:t>
+        <w:t xml:space="preserve">hp artisan migrate:fresh </w:t>
       </w:r>
       <w:r>
         <w:rPr>
@@ -2981,21 +2587,12 @@
       <w:r>
         <w:t xml:space="preserve">Kita Lakukan semuanya di awal ‘sehingga sudah punya datanya di awal’, sehingga saat looping tidak perlu melakukan pemanggilan ke database lagi. Dengan Eager Loading kita cukup gunakan keyword </w:t>
       </w:r>
-      <w:proofErr w:type="gramStart"/>
-      <w:r>
-        <w:rPr>
-          <w:b/>
-          <w:bCs/>
-        </w:rPr>
-        <w:t>with(</w:t>
-      </w:r>
-      <w:proofErr w:type="gramEnd"/>
-      <w:r>
-        <w:rPr>
-          <w:b/>
-          <w:bCs/>
-        </w:rPr>
-        <w:t>)</w:t>
+      <w:r>
+        <w:rPr>
+          <w:b/>
+          <w:bCs/>
+        </w:rPr>
+        <w:t>with()</w:t>
       </w:r>
       <w:r>
         <w:t>.</w:t>
@@ -3148,15 +2745,7 @@
         <w:ind w:left="1080"/>
       </w:pPr>
       <w:r>
-        <w:t xml:space="preserve">Kita juga bisa memindahkan </w:t>
-      </w:r>
-      <w:proofErr w:type="gramStart"/>
-      <w:r>
-        <w:t>with(</w:t>
-      </w:r>
-      <w:proofErr w:type="gramEnd"/>
-      <w:r>
-        <w:t xml:space="preserve">) ke dalam model post </w:t>
+        <w:t xml:space="preserve">Kita juga bisa memindahkan with() ke dalam model post </w:t>
       </w:r>
     </w:p>
     <w:p>
@@ -3270,21 +2859,12 @@
       <w:r>
         <w:t xml:space="preserve"> Untuk menggunakan Lazy Eager Loading pada relationship disini kita gunakan method </w:t>
       </w:r>
-      <w:proofErr w:type="gramStart"/>
-      <w:r>
-        <w:rPr>
-          <w:b/>
-          <w:bCs/>
-        </w:rPr>
-        <w:t>load(</w:t>
-      </w:r>
-      <w:proofErr w:type="gramEnd"/>
-      <w:r>
-        <w:rPr>
-          <w:b/>
-          <w:bCs/>
-        </w:rPr>
-        <w:t>)</w:t>
+      <w:r>
+        <w:rPr>
+          <w:b/>
+          <w:bCs/>
+        </w:rPr>
+        <w:t>load()</w:t>
       </w:r>
       <w:r>
         <w:t>.</w:t>
@@ -3556,27 +3136,13 @@
           <w:i/>
           <w:iCs/>
         </w:rPr>
-        <w:t xml:space="preserve">Query </w:t>
-      </w:r>
-      <w:proofErr w:type="gramStart"/>
-      <w:r>
-        <w:rPr>
-          <w:b/>
-          <w:bCs/>
-          <w:i/>
-          <w:iCs/>
-        </w:rPr>
-        <w:t>Scope</w:t>
+        <w:t>Query Scope</w:t>
       </w:r>
       <w:r>
         <w:t xml:space="preserve">, </w:t>
       </w:r>
       <w:r>
-        <w:t xml:space="preserve"> adalah</w:t>
-      </w:r>
-      <w:proofErr w:type="gramEnd"/>
-      <w:r>
-        <w:t xml:space="preserve"> metode dalam model Eloquent yang memungkinkan Anda mengatur kriteria query umum dan kemudian menggunakan kriteria tersebut secara bersamaan di beberapa tempat dalam aplikasi Anda.</w:t>
+        <w:t xml:space="preserve"> adalah metode dalam model Eloquent yang memungkinkan Anda mengatur kriteria query umum dan kemudian menggunakan kriteria tersebut secara bersamaan di beberapa tempat dalam aplikasi Anda.</w:t>
       </w:r>
       <w:r>
         <w:t xml:space="preserve"> Terdapat 2 ya itu Local Scope dan Global Scope</w:t>
@@ -3671,15 +3237,7 @@
       </w:pPr>
       <w:r>
         <w:tab/>
-        <w:t xml:space="preserve">Disini kita namakan scopeFilter, maka di dalam index kita jalankan method </w:t>
-      </w:r>
-      <w:proofErr w:type="gramStart"/>
-      <w:r>
-        <w:t>filter(</w:t>
-      </w:r>
-      <w:proofErr w:type="gramEnd"/>
-      <w:r>
-        <w:t>)</w:t>
+        <w:t>Disini kita namakan scopeFilter, maka di dalam index kita jalankan method filter()</w:t>
       </w:r>
     </w:p>
     <w:p>
@@ -3740,23 +3298,7 @@
           <w:i/>
           <w:iCs/>
         </w:rPr>
-        <w:t xml:space="preserve">Query ini adalah kerjaanya sebuah Model, sedangkan untuk </w:t>
-      </w:r>
-      <w:proofErr w:type="gramStart"/>
-      <w:r>
-        <w:rPr>
-          <w:i/>
-          <w:iCs/>
-        </w:rPr>
-        <w:t>request(</w:t>
-      </w:r>
-      <w:proofErr w:type="gramEnd"/>
-      <w:r>
-        <w:rPr>
-          <w:i/>
-          <w:iCs/>
-        </w:rPr>
-        <w:t>) itu adalah kerjaanya Controller.</w:t>
+        <w:t>Query ini adalah kerjaanya sebuah Model, sedangkan untuk request() itu adalah kerjaanya Controller.</w:t>
       </w:r>
     </w:p>
     <w:p>
@@ -3941,25 +3483,14 @@
       <w:r>
         <w:t xml:space="preserve">Kita dapat mengganti if dengan keyword </w:t>
       </w:r>
-      <w:proofErr w:type="gramStart"/>
-      <w:r>
-        <w:rPr>
-          <w:b/>
-          <w:bCs/>
-          <w:i/>
-          <w:iCs/>
-        </w:rPr>
-        <w:t>when(</w:t>
-      </w:r>
-      <w:proofErr w:type="gramEnd"/>
-      <w:r>
-        <w:rPr>
-          <w:b/>
-          <w:bCs/>
-          <w:i/>
-          <w:iCs/>
-        </w:rPr>
-        <w:t xml:space="preserve">) </w:t>
+      <w:r>
+        <w:rPr>
+          <w:b/>
+          <w:bCs/>
+          <w:i/>
+          <w:iCs/>
+        </w:rPr>
+        <w:t xml:space="preserve">when() </w:t>
       </w:r>
       <w:r>
         <w:t>dimana akan menjalankan jika argument yang diterima bernilai true. Ini akan melihat dari Collection yang kita punya.</w:t>
@@ -4016,26 +3547,10 @@
         <w:t>If (isset($filters[‘search</w:t>
       </w:r>
       <w:r>
-        <w:t>’]</w:t>
-      </w:r>
-      <w:proofErr w:type="gramStart"/>
-      <w:r>
-        <w:t>) ?</w:t>
-      </w:r>
-      <w:proofErr w:type="gramEnd"/>
-      <w:r>
-        <w:t xml:space="preserve"> $filt</w:t>
-      </w:r>
-      <w:r>
-        <w:t>ers[‘search’</w:t>
-      </w:r>
-      <w:proofErr w:type="gramStart"/>
-      <w:r>
-        <w:t>] :</w:t>
-      </w:r>
-      <w:proofErr w:type="gramEnd"/>
-      <w:r>
-        <w:t xml:space="preserve"> false) { … }</w:t>
+        <w:t>’]) ? $filt</w:t>
+      </w:r>
+      <w:r>
+        <w:t>ers[‘search’] : false) { … }</w:t>
       </w:r>
     </w:p>
     <w:p>
@@ -4093,15 +3608,7 @@
         <w:tab/>
       </w:r>
       <w:r>
-        <w:t xml:space="preserve">When ($filters[‘search’] ?? false, </w:t>
-      </w:r>
-      <w:proofErr w:type="gramStart"/>
-      <w:r>
-        <w:t>function(</w:t>
-      </w:r>
-      <w:proofErr w:type="gramEnd"/>
-      <w:r>
-        <w:t>$query, $search) { … }</w:t>
+        <w:t>When ($filters[‘search’] ?? false, function($query, $search) { … }</w:t>
       </w:r>
     </w:p>
     <w:p>
@@ -4121,23 +3628,7 @@
           <w:i/>
           <w:iCs/>
         </w:rPr>
-        <w:t>*</w:t>
-      </w:r>
-      <w:proofErr w:type="gramStart"/>
-      <w:r>
-        <w:rPr>
-          <w:i/>
-          <w:iCs/>
-        </w:rPr>
-        <w:t>kedua</w:t>
-      </w:r>
-      <w:proofErr w:type="gramEnd"/>
-      <w:r>
-        <w:rPr>
-          <w:i/>
-          <w:iCs/>
-        </w:rPr>
-        <w:t xml:space="preserve"> ini sama sama saja</w:t>
+        <w:t>*kedua ini sama sama saja</w:t>
       </w:r>
     </w:p>
     <w:p>
@@ -4198,21 +3689,12 @@
       <w:r>
         <w:t xml:space="preserve">Spesifik pencarian dengan menggunakan </w:t>
       </w:r>
-      <w:proofErr w:type="gramStart"/>
-      <w:r>
-        <w:rPr>
-          <w:b/>
-          <w:bCs/>
-        </w:rPr>
-        <w:t>whereHas(</w:t>
-      </w:r>
-      <w:proofErr w:type="gramEnd"/>
-      <w:r>
-        <w:rPr>
-          <w:b/>
-          <w:bCs/>
-        </w:rPr>
-        <w:t>)</w:t>
+      <w:r>
+        <w:rPr>
+          <w:b/>
+          <w:bCs/>
+        </w:rPr>
+        <w:t>whereHas()</w:t>
       </w:r>
       <w:r>
         <w:t>,</w:t>
@@ -4226,21 +3708,12 @@
       <w:r>
         <w:t xml:space="preserve">. Karena kita melakukan join table maka kita gunakan </w:t>
       </w:r>
-      <w:proofErr w:type="gramStart"/>
-      <w:r>
-        <w:rPr>
-          <w:b/>
-          <w:bCs/>
-        </w:rPr>
-        <w:t>whereHas(</w:t>
-      </w:r>
-      <w:proofErr w:type="gramEnd"/>
-      <w:r>
-        <w:rPr>
-          <w:b/>
-          <w:bCs/>
-        </w:rPr>
-        <w:t xml:space="preserve">) </w:t>
+      <w:r>
+        <w:rPr>
+          <w:b/>
+          <w:bCs/>
+        </w:rPr>
+        <w:t xml:space="preserve">whereHas() </w:t>
       </w:r>
       <w:r>
         <w:t>untuk menunjukan pencarian berdasarkan relationship.</w:t>
@@ -4435,23 +3908,7 @@
           <w:b/>
           <w:bCs/>
         </w:rPr>
-        <w:t>/categories</w:t>
-      </w:r>
-      <w:proofErr w:type="gramStart"/>
-      <w:r>
-        <w:rPr>
-          <w:b/>
-          <w:bCs/>
-        </w:rPr>
-        <w:t>/{</w:t>
-      </w:r>
-      <w:proofErr w:type="gramEnd"/>
-      <w:r>
-        <w:rPr>
-          <w:b/>
-          <w:bCs/>
-        </w:rPr>
-        <w:t xml:space="preserve">{ … }} </w:t>
+        <w:t xml:space="preserve">/categories/{{ … }} </w:t>
       </w:r>
       <w:r>
         <w:t xml:space="preserve">Tapi menjadi </w:t>
@@ -4585,22 +4042,10 @@
           <w:b/>
           <w:bCs/>
         </w:rPr>
-        <w:t>/posts?category</w:t>
-      </w:r>
-      <w:proofErr w:type="gramStart"/>
-      <w:r>
-        <w:rPr>
-          <w:b/>
-          <w:bCs/>
-        </w:rPr>
-        <w:t>=</w:t>
-      </w:r>
-      <w:r>
-        <w:t xml:space="preserve">  kemudian</w:t>
-      </w:r>
-      <w:proofErr w:type="gramEnd"/>
-      <w:r>
-        <w:t xml:space="preserve"> kita melakukan search maka akan ditambahkan dengan </w:t>
+        <w:t>/posts?category=</w:t>
+      </w:r>
+      <w:r>
+        <w:t xml:space="preserve">  kemudian kita melakukan search maka akan ditambahkan dengan </w:t>
       </w:r>
       <w:r>
         <w:rPr>
@@ -4768,21 +4213,12 @@
       <w:r>
         <w:tab/>
       </w:r>
-      <w:proofErr w:type="gramStart"/>
-      <w:r>
-        <w:rPr>
-          <w:b/>
-          <w:bCs/>
-        </w:rPr>
-        <w:t>withQueryString(</w:t>
-      </w:r>
-      <w:proofErr w:type="gramEnd"/>
-      <w:r>
-        <w:rPr>
-          <w:b/>
-          <w:bCs/>
-        </w:rPr>
-        <w:t>)</w:t>
+      <w:r>
+        <w:rPr>
+          <w:b/>
+          <w:bCs/>
+        </w:rPr>
+        <w:t>withQueryString()</w:t>
       </w:r>
       <w:r>
         <w:t xml:space="preserve"> </w:t>
@@ -4977,19 +4413,8 @@
           <w:i/>
           <w:iCs/>
         </w:rPr>
-        <w:t>@</w:t>
-      </w:r>
-      <w:proofErr w:type="gramStart"/>
-      <w:r>
-        <w:rPr>
-          <w:b/>
-          <w:bCs/>
-          <w:i/>
-          <w:iCs/>
-        </w:rPr>
-        <w:t>csrf</w:t>
-      </w:r>
-      <w:proofErr w:type="gramEnd"/>
+        <w:t>@csrf</w:t>
+      </w:r>
     </w:p>
     <w:p/>
     <w:p>
@@ -5008,25 +4433,12 @@
         <w:t xml:space="preserve">Memberikan error </w:t>
       </w:r>
       <w:r>
-        <w:t xml:space="preserve">&amp; </w:t>
-      </w:r>
-      <w:proofErr w:type="gramStart"/>
-      <w:r>
-        <w:t>Displaying</w:t>
-      </w:r>
-      <w:proofErr w:type="gramEnd"/>
-      <w:r>
-        <w:t xml:space="preserve"> the validation error</w:t>
-      </w:r>
-    </w:p>
-    <w:p>
-      <w:proofErr w:type="gramStart"/>
-      <w:r>
-        <w:t>Old(</w:t>
-      </w:r>
-      <w:proofErr w:type="gramEnd"/>
-      <w:r>
-        <w:t>), isian lama kita berdasarkan value / inputan lama (sebelumnya)</w:t>
+        <w:t>&amp; Displaying the validation error</w:t>
+      </w:r>
+    </w:p>
+    <w:p>
+      <w:r>
+        <w:t>Old(), isian lama kita berdasarkan value / inputan lama (sebelumnya)</w:t>
       </w:r>
     </w:p>
     <w:p>
@@ -5323,21 +4735,12 @@
       <w:r>
         <w:t xml:space="preserve">Disini kita akan melakukan pengecekkan, dimana kita bisa saja lolos dari validasi namun harus ada yang kita cek lagi, karena lolos dari validasi belum tentu berhasil login, bisa saja emailnya belum terdaftar atau password yang digunakan salah. Maka sekarang kita akan menggunakan fungsi </w:t>
       </w:r>
-      <w:proofErr w:type="gramStart"/>
-      <w:r>
-        <w:rPr>
-          <w:b/>
-          <w:bCs/>
-        </w:rPr>
-        <w:t>attempt(</w:t>
-      </w:r>
-      <w:proofErr w:type="gramEnd"/>
-      <w:r>
-        <w:rPr>
-          <w:b/>
-          <w:bCs/>
-        </w:rPr>
-        <w:t>)</w:t>
+      <w:r>
+        <w:rPr>
+          <w:b/>
+          <w:bCs/>
+        </w:rPr>
+        <w:t>attempt()</w:t>
       </w:r>
       <w:r>
         <w:rPr>
@@ -5376,21 +4779,12 @@
         <w:lastRenderedPageBreak/>
         <w:t xml:space="preserve">Setelah kita menggunakan fungsi </w:t>
       </w:r>
-      <w:proofErr w:type="gramStart"/>
-      <w:r>
-        <w:rPr>
-          <w:b/>
-          <w:bCs/>
-        </w:rPr>
-        <w:t>attempt(</w:t>
-      </w:r>
-      <w:proofErr w:type="gramEnd"/>
-      <w:r>
-        <w:rPr>
-          <w:b/>
-          <w:bCs/>
-        </w:rPr>
-        <w:t>)</w:t>
+      <w:r>
+        <w:rPr>
+          <w:b/>
+          <w:bCs/>
+        </w:rPr>
+        <w:t>attempt()</w:t>
       </w:r>
       <w:r>
         <w:t>, kita regenerate sessionnya, karena setiap informasi login itu akan mendapatkan key, kita regenerate sessionnya jika ada yang mencoba akses cookie login kita dan sessionnya tidak sama maka tidak akan bisa.</w:t>
@@ -5456,89 +4850,62 @@
           <w:i/>
           <w:iCs/>
         </w:rPr>
+        <w:t>*jika kita memberikan validasi dan menampikan field error, misalkan ‘email anda salah’ atau email belum terdaftar / passwordnya salah (ini akan menjadi celah keamanan).</w:t>
+      </w:r>
+    </w:p>
+    <w:p>
+      <w:pPr>
+        <w:ind w:left="1440"/>
+        <w:jc w:val="both"/>
+        <w:rPr>
+          <w:i/>
+          <w:iCs/>
+        </w:rPr>
+      </w:pPr>
+      <w:r>
+        <w:rPr>
+          <w:i/>
+          <w:iCs/>
+        </w:rPr>
+        <w:t xml:space="preserve">*Melakukan Regenerate pada session, untuk menghindari teknik hacking </w:t>
+      </w:r>
+      <w:r>
+        <w:rPr>
+          <w:b/>
+          <w:bCs/>
+          <w:i/>
+          <w:iCs/>
+        </w:rPr>
+        <w:t>session fixsession.</w:t>
+      </w:r>
+      <w:r>
+        <w:rPr>
+          <w:i/>
+          <w:iCs/>
+        </w:rPr>
+        <w:t xml:space="preserve"> Oleh karena itu untuk menghindarinya kita generate ulang.</w:t>
+      </w:r>
+    </w:p>
+    <w:p>
+      <w:pPr>
+        <w:ind w:left="1440"/>
+        <w:jc w:val="both"/>
+      </w:pPr>
+      <w:r>
+        <w:rPr>
+          <w:i/>
+          <w:iCs/>
+        </w:rPr>
         <w:t>*</w:t>
       </w:r>
-      <w:proofErr w:type="gramStart"/>
-      <w:r>
-        <w:rPr>
-          <w:i/>
-          <w:iCs/>
-        </w:rPr>
-        <w:t>jika</w:t>
-      </w:r>
-      <w:proofErr w:type="gramEnd"/>
-      <w:r>
-        <w:rPr>
-          <w:i/>
-          <w:iCs/>
-        </w:rPr>
-        <w:t xml:space="preserve"> kita memberikan validasi dan menampikan field error, misalkan ‘email anda salah’ atau email belum terdaftar / passwordnya salah (ini akan menjadi celah keamanan).</w:t>
-      </w:r>
-    </w:p>
-    <w:p>
-      <w:pPr>
-        <w:ind w:left="1440"/>
-        <w:jc w:val="both"/>
-        <w:rPr>
-          <w:i/>
-          <w:iCs/>
-        </w:rPr>
-      </w:pPr>
-      <w:r>
-        <w:rPr>
-          <w:i/>
-          <w:iCs/>
-        </w:rPr>
-        <w:t xml:space="preserve">*Melakukan Regenerate pada session, untuk menghindari teknik hacking </w:t>
-      </w:r>
-      <w:r>
-        <w:rPr>
-          <w:b/>
-          <w:bCs/>
-          <w:i/>
-          <w:iCs/>
-        </w:rPr>
-        <w:t>session fixsession.</w:t>
-      </w:r>
-      <w:r>
-        <w:rPr>
-          <w:i/>
-          <w:iCs/>
-        </w:rPr>
-        <w:t xml:space="preserve"> Oleh karena itu untuk menghindarinya kita generate ulang.</w:t>
-      </w:r>
-    </w:p>
-    <w:p>
-      <w:pPr>
-        <w:ind w:left="1440"/>
-        <w:jc w:val="both"/>
-      </w:pPr>
-      <w:r>
-        <w:rPr>
-          <w:i/>
-          <w:iCs/>
-        </w:rPr>
-        <w:t>*</w:t>
-      </w:r>
-      <w:proofErr w:type="gramStart"/>
-      <w:r>
-        <w:rPr>
-          <w:b/>
-          <w:bCs/>
-          <w:i/>
-          <w:iCs/>
-        </w:rPr>
-        <w:t>intended(</w:t>
-      </w:r>
-      <w:proofErr w:type="gramEnd"/>
-      <w:r>
-        <w:rPr>
-          <w:b/>
-          <w:bCs/>
-          <w:i/>
-          <w:iCs/>
-        </w:rPr>
-        <w:t>)</w:t>
+      <w:r>
+        <w:rPr>
+          <w:b/>
+          <w:bCs/>
+          <w:i/>
+          <w:iCs/>
+        </w:rPr>
+        <w:t>intended()</w:t>
       </w:r>
       <w:r>
         <w:rPr>
@@ -5681,7 +5048,6 @@
       <w:r>
         <w:t xml:space="preserve"> agar jika ada user yang sudah login dan memaksa ke halaman /login maka akan dilempar ke route </w:t>
       </w:r>
-      <w:proofErr w:type="gramStart"/>
       <w:r>
         <w:rPr>
           <w:b/>
@@ -5692,7 +5058,6 @@
       <w:r>
         <w:t xml:space="preserve"> .</w:t>
       </w:r>
-      <w:proofErr w:type="gramEnd"/>
     </w:p>
     <w:p>
       <w:pPr>
@@ -5919,23 +5284,7 @@
           <w:i/>
           <w:iCs/>
         </w:rPr>
-        <w:t>*</w:t>
-      </w:r>
-      <w:proofErr w:type="gramStart"/>
-      <w:r>
-        <w:rPr>
-          <w:i/>
-          <w:iCs/>
-        </w:rPr>
-        <w:t>invalidate(</w:t>
-      </w:r>
-      <w:proofErr w:type="gramEnd"/>
-      <w:r>
-        <w:rPr>
-          <w:i/>
-          <w:iCs/>
-        </w:rPr>
-        <w:t xml:space="preserve">) </w:t>
+        <w:t xml:space="preserve">*invalidate() </w:t>
       </w:r>
       <w:r>
         <w:rPr>
@@ -5959,23 +5308,7 @@
           <w:iCs/>
         </w:rPr>
         <w:tab/>
-        <w:t>*</w:t>
-      </w:r>
-      <w:proofErr w:type="gramStart"/>
-      <w:r>
-        <w:rPr>
-          <w:i/>
-          <w:iCs/>
-        </w:rPr>
-        <w:t>regenerateToken(</w:t>
-      </w:r>
-      <w:proofErr w:type="gramEnd"/>
-      <w:r>
-        <w:rPr>
-          <w:i/>
-          <w:iCs/>
-        </w:rPr>
-        <w:t xml:space="preserve">) </w:t>
+        <w:t xml:space="preserve">*regenerateToken() </w:t>
       </w:r>
       <w:r>
         <w:rPr>
@@ -6082,15 +5415,7 @@
         <w:t>Menampilkan nama yang sudah login</w:t>
       </w:r>
       <w:r>
-        <w:t xml:space="preserve">, kita bisa gunakan fungsi </w:t>
-      </w:r>
-      <w:proofErr w:type="gramStart"/>
-      <w:r>
-        <w:t>auth(</w:t>
-      </w:r>
-      <w:proofErr w:type="gramEnd"/>
-      <w:r>
-        <w:t>) yang sudah disediakan laravel dan juga cari tahu siapa user yang login.</w:t>
+        <w:t>, kita bisa gunakan fungsi auth() yang sudah disediakan laravel dan juga cari tahu siapa user yang login.</w:t>
       </w:r>
     </w:p>
     <w:p>
@@ -6232,19 +5557,8 @@
           <w:i/>
           <w:iCs/>
         </w:rPr>
-        <w:t xml:space="preserve">php artisan </w:t>
-      </w:r>
-      <w:proofErr w:type="gramStart"/>
-      <w:r>
-        <w:rPr>
-          <w:b/>
-          <w:bCs/>
-          <w:i/>
-          <w:iCs/>
-        </w:rPr>
-        <w:t>route:list</w:t>
-      </w:r>
-      <w:proofErr w:type="gramEnd"/>
+        <w:t>php artisan route:list</w:t>
+      </w:r>
     </w:p>
     <w:p>
       <w:pPr>
@@ -6456,25 +5770,14 @@
       <w:r>
         <w:t xml:space="preserve"> Terkadang eloquent yang kita butuhkan kita bisa mencari kolom selain dari id, misalkan yang kita butuhkan adalah slug. Kita akan timpa dengan menggunakan sebuah </w:t>
       </w:r>
-      <w:proofErr w:type="gramStart"/>
-      <w:r>
-        <w:rPr>
-          <w:b/>
-          <w:bCs/>
-          <w:i/>
-          <w:iCs/>
-        </w:rPr>
-        <w:t>getRouteKeyName(</w:t>
-      </w:r>
-      <w:proofErr w:type="gramEnd"/>
-      <w:r>
-        <w:rPr>
-          <w:b/>
-          <w:bCs/>
-          <w:i/>
-          <w:iCs/>
-        </w:rPr>
-        <w:t>)</w:t>
+      <w:r>
+        <w:rPr>
+          <w:b/>
+          <w:bCs/>
+          <w:i/>
+          <w:iCs/>
+        </w:rPr>
+        <w:t>getRouteKeyName()</w:t>
       </w:r>
       <w:r>
         <w:t xml:space="preserve"> di dalam Model Post nya sebagai menandakan bahwa ketika kita mencari akan otomatis berdasarkan slug.</w:t>
@@ -6734,15 +6037,7 @@
         <w:jc w:val="both"/>
       </w:pPr>
       <w:r>
-        <w:t xml:space="preserve">Ketika kita membuat Form untuk mengarah ke halaman create dengan menggunakan resource, kita hanya </w:t>
-      </w:r>
-      <w:proofErr w:type="gramStart"/>
-      <w:r>
-        <w:t>cukup  arahkan</w:t>
-      </w:r>
-      <w:proofErr w:type="gramEnd"/>
-      <w:r>
-        <w:t xml:space="preserve"> ke halaman yang dituju.</w:t>
+        <w:t>Ketika kita membuat Form untuk mengarah ke halaman create dengan menggunakan resource, kita hanya cukup  arahkan ke halaman yang dituju.</w:t>
       </w:r>
     </w:p>
     <w:p>
@@ -7916,21 +7211,12 @@
       <w:r>
         <w:t xml:space="preserve">Disini kita mengisikan user_id cukup panggil method </w:t>
       </w:r>
-      <w:proofErr w:type="gramStart"/>
-      <w:r>
-        <w:rPr>
-          <w:b/>
-          <w:bCs/>
-        </w:rPr>
-        <w:t>auth(</w:t>
-      </w:r>
-      <w:proofErr w:type="gramEnd"/>
-      <w:r>
-        <w:rPr>
-          <w:b/>
-          <w:bCs/>
-        </w:rPr>
-        <w:t>)</w:t>
+      <w:r>
+        <w:rPr>
+          <w:b/>
+          <w:bCs/>
+        </w:rPr>
+        <w:t>auth()</w:t>
       </w:r>
       <w:r>
         <w:t>, karena informasi user yang sedang login akan tersimpan disitu.</w:t>
@@ -7947,21 +7233,12 @@
       <w:r>
         <w:t xml:space="preserve">helper laravel yaitu </w:t>
       </w:r>
-      <w:proofErr w:type="gramStart"/>
-      <w:r>
-        <w:rPr>
-          <w:b/>
-          <w:bCs/>
-        </w:rPr>
-        <w:t>Str::</w:t>
-      </w:r>
-      <w:proofErr w:type="gramEnd"/>
-      <w:r>
-        <w:rPr>
-          <w:b/>
-          <w:bCs/>
-        </w:rPr>
-        <w:t xml:space="preserve">limit </w:t>
+      <w:r>
+        <w:rPr>
+          <w:b/>
+          <w:bCs/>
+        </w:rPr>
+        <w:t xml:space="preserve">Str::limit </w:t>
       </w:r>
       <w:r>
         <w:t xml:space="preserve">dimana digunakan untuk membatasi panjang text yang diambil dari body. Format data yang yang diambil dari trix akan ada tag htmlnya, maka kita gunakan </w:t>
@@ -7971,23 +7248,7 @@
           <w:b/>
           <w:bCs/>
         </w:rPr>
-        <w:t>strip_</w:t>
-      </w:r>
-      <w:proofErr w:type="gramStart"/>
-      <w:r>
-        <w:rPr>
-          <w:b/>
-          <w:bCs/>
-        </w:rPr>
-        <w:t>tags(</w:t>
-      </w:r>
-      <w:proofErr w:type="gramEnd"/>
-      <w:r>
-        <w:rPr>
-          <w:b/>
-          <w:bCs/>
-        </w:rPr>
-        <w:t>)</w:t>
+        <w:t>strip_tags()</w:t>
       </w:r>
       <w:r>
         <w:t xml:space="preserve"> dari php untuk menghilangkan tag html-nya.</w:t>
@@ -8134,15 +7395,7 @@
         <w:t>@method(‘delete’)</w:t>
       </w:r>
       <w:r>
-        <w:t xml:space="preserve"> untuk merubah menjadi delete data. Dari slug yang dikirimkan kita bisa mengetahui informasi 1 postingan </w:t>
-      </w:r>
-      <w:proofErr w:type="gramStart"/>
-      <w:r>
-        <w:t>itu,kita</w:t>
-      </w:r>
-      <w:proofErr w:type="gramEnd"/>
-      <w:r>
-        <w:t xml:space="preserve"> ambil id nya lalu lakukan destroy</w:t>
+        <w:t xml:space="preserve"> untuk merubah menjadi delete data. Dari slug yang dikirimkan kita bisa mengetahui informasi 1 postingan itu,kita ambil id nya lalu lakukan destroy</w:t>
       </w:r>
       <w:r>
         <w:t>.</w:t>
@@ -8234,15 +7487,7 @@
       </w:pPr>
       <w:r>
         <w:lastRenderedPageBreak/>
-        <w:t xml:space="preserve">Di halaman edit kita bisa mengisikan value dengan menggunakan </w:t>
-      </w:r>
-      <w:proofErr w:type="gramStart"/>
-      <w:r>
-        <w:t>old(</w:t>
-      </w:r>
-      <w:proofErr w:type="gramEnd"/>
-      <w:r>
-        <w:t>) sekalian juga mengirimkan data yang sudah ada.</w:t>
+        <w:t>Di halaman edit kita bisa mengisikan value dengan menggunakan old() sekalian juga mengirimkan data yang sudah ada.</w:t>
       </w:r>
     </w:p>
     <w:p>
@@ -8325,27 +7570,7 @@
           <w:sz w:val="20"/>
           <w:szCs w:val="20"/>
         </w:rPr>
-        <w:t xml:space="preserve">Eloquent ORM, where (id nya berapa) jalankan method </w:t>
-      </w:r>
-      <w:proofErr w:type="gramStart"/>
-      <w:r>
-        <w:rPr>
-          <w:i/>
-          <w:iCs/>
-          <w:sz w:val="20"/>
-          <w:szCs w:val="20"/>
-        </w:rPr>
-        <w:t>update(</w:t>
-      </w:r>
-      <w:proofErr w:type="gramEnd"/>
-      <w:r>
-        <w:rPr>
-          <w:i/>
-          <w:iCs/>
-          <w:sz w:val="20"/>
-          <w:szCs w:val="20"/>
-        </w:rPr>
-        <w:t>).</w:t>
+        <w:t>Eloquent ORM, where (id nya berapa) jalankan method update().</w:t>
       </w:r>
     </w:p>
     <w:p>
@@ -8430,27 +7655,7 @@
           <w:i/>
           <w:iCs/>
         </w:rPr>
-        <w:t>enctype</w:t>
-      </w:r>
-      <w:proofErr w:type="gramStart"/>
-      <w:r>
-        <w:rPr>
-          <w:b/>
-          <w:bCs/>
-          <w:i/>
-          <w:iCs/>
-        </w:rPr>
-        <w:t>=”multipart</w:t>
-      </w:r>
-      <w:proofErr w:type="gramEnd"/>
-      <w:r>
-        <w:rPr>
-          <w:b/>
-          <w:bCs/>
-          <w:i/>
-          <w:iCs/>
-        </w:rPr>
-        <w:t xml:space="preserve">/form-data” </w:t>
+        <w:t xml:space="preserve">enctype=”multipart/form-data” </w:t>
       </w:r>
       <w:r>
         <w:t>karena jika ada string akan dispisahkan ke dalam request dan jika ada file maka akan dipisahkan ke dalam files.</w:t>
@@ -8468,13 +7673,8 @@
         <w:jc w:val="both"/>
       </w:pPr>
       <w:r>
-        <w:t xml:space="preserve">Kita lakukan debugging untuk mengetahui lokasi penyimpanan file image itu </w:t>
-      </w:r>
-      <w:proofErr w:type="gramStart"/>
-      <w:r>
-        <w:t>dimana ?</w:t>
-      </w:r>
-      <w:proofErr w:type="gramEnd"/>
+        <w:t>Kita lakukan debugging untuk mengetahui lokasi penyimpanan file image itu dimana ?</w:t>
+      </w:r>
     </w:p>
     <w:p>
       <w:pPr>
@@ -8576,13 +7776,8 @@
         <w:jc w:val="both"/>
       </w:pPr>
       <w:r>
-        <w:t xml:space="preserve">Kita bisa mencoba menangkap gambar dan menyimpannya ke dalam storage dengan </w:t>
-      </w:r>
-      <w:proofErr w:type="gramStart"/>
-      <w:r>
-        <w:t>cara :</w:t>
-      </w:r>
-      <w:proofErr w:type="gramEnd"/>
+        <w:t>Kita bisa mencoba menangkap gambar dan menyimpannya ke dalam storage dengan cara :</w:t>
+      </w:r>
       <w:r>
         <w:tab/>
       </w:r>
@@ -8632,7 +7827,6 @@
           <w:szCs w:val="18"/>
         </w:rPr>
       </w:pPr>
-      <w:proofErr w:type="gramStart"/>
       <w:r>
         <w:rPr>
           <w:b/>
@@ -8658,9 +7852,8 @@
           <w:sz w:val="18"/>
           <w:szCs w:val="18"/>
         </w:rPr>
-        <w:t>(</w:t>
-      </w:r>
-      <w:proofErr w:type="gramEnd"/>
+        <w:t>()</w:t>
+      </w:r>
       <w:r>
         <w:rPr>
           <w:b/>
@@ -8668,22 +7861,13 @@
           <w:sz w:val="18"/>
           <w:szCs w:val="18"/>
         </w:rPr>
-        <w:t>)</w:t>
-      </w:r>
-      <w:r>
-        <w:rPr>
-          <w:b/>
-          <w:bCs/>
+        <w:t>,</w:t>
+      </w:r>
+      <w:r>
+        <w:rPr>
           <w:sz w:val="18"/>
           <w:szCs w:val="18"/>
         </w:rPr>
-        <w:t>,</w:t>
-      </w:r>
-      <w:r>
-        <w:rPr>
-          <w:sz w:val="18"/>
-          <w:szCs w:val="18"/>
-        </w:rPr>
         <w:t xml:space="preserve"> adalah bagian dari Laravel's Filesystem API dan digunakan untuk menyimpan file yang diunggah ke sistem penyimpanan yang telah dikonfigurasi.</w:t>
       </w:r>
     </w:p>
@@ -8693,15 +7877,7 @@
         <w:jc w:val="both"/>
       </w:pPr>
       <w:r>
-        <w:t xml:space="preserve">Setelah melakukan </w:t>
-      </w:r>
-      <w:proofErr w:type="gramStart"/>
-      <w:r>
-        <w:t>store(</w:t>
-      </w:r>
-      <w:proofErr w:type="gramEnd"/>
-      <w:r>
-        <w:t>), file image yang di upload akan berada di dalam folder storage/app/post-images, image yang diupload akan tersimpan disitu, namun sayangnya image disini tidak akan bisa kita akses. Kita dapat mengaksesnya dengan kita konfigurasi terlebih dahulu.</w:t>
+        <w:t>Setelah melakukan store(), file image yang di upload akan berada di dalam folder storage/app/post-images, image yang diupload akan tersimpan disitu, namun sayangnya image disini tidak akan bisa kita akses. Kita dapat mengaksesnya dengan kita konfigurasi terlebih dahulu.</w:t>
       </w:r>
     </w:p>
     <w:p>
@@ -8866,15 +8042,7 @@
         <w:jc w:val="both"/>
       </w:pPr>
       <w:r>
-        <w:t xml:space="preserve">Agar bisa kita tampilkan gambarnya, kita harus merubahnya menjadi public. Sebelumnya kita buat FILESYSTEM_DRIVER </w:t>
-      </w:r>
-      <w:proofErr w:type="gramStart"/>
-      <w:r>
-        <w:t>di .env</w:t>
-      </w:r>
-      <w:proofErr w:type="gramEnd"/>
-      <w:r>
-        <w:t xml:space="preserve"> karena sebaiknya kita ubah di env atau tambahkan di env terlebih dahulu, karena jika tidak ada maka akan mengambil yang local.</w:t>
+        <w:t>Agar bisa kita tampilkan gambarnya, kita harus merubahnya menjadi public. Sebelumnya kita buat FILESYSTEM_DRIVER di .env karena sebaiknya kita ubah di env atau tambahkan di env terlebih dahulu, karena jika tidak ada maka akan mengambil yang local.</w:t>
       </w:r>
     </w:p>
     <w:p>
@@ -9082,19 +8250,8 @@
           <w:i/>
           <w:iCs/>
         </w:rPr>
-        <w:t xml:space="preserve">hp artisan </w:t>
-      </w:r>
-      <w:proofErr w:type="gramStart"/>
-      <w:r>
-        <w:rPr>
-          <w:b/>
-          <w:bCs/>
-          <w:i/>
-          <w:iCs/>
-        </w:rPr>
-        <w:t>storage:link</w:t>
-      </w:r>
-      <w:proofErr w:type="gramEnd"/>
+        <w:t>hp artisan storage:link</w:t>
+      </w:r>
     </w:p>
     <w:p>
       <w:pPr>
@@ -9259,7 +8416,6 @@
       <w:r>
         <w:t xml:space="preserve"> jadi ketika ada perubahan / ada data diupload, jalankan fungsi </w:t>
       </w:r>
-      <w:proofErr w:type="gramStart"/>
       <w:r>
         <w:rPr>
           <w:b/>
@@ -9272,15 +8428,7 @@
           <w:b/>
           <w:bCs/>
         </w:rPr>
-        <w:t>Image(</w:t>
-      </w:r>
-      <w:proofErr w:type="gramEnd"/>
-      <w:r>
-        <w:rPr>
-          <w:b/>
-          <w:bCs/>
-        </w:rPr>
-        <w:t>)</w:t>
+        <w:t>Image()</w:t>
       </w:r>
       <w:r>
         <w:t>. Kita buat sebuah fungsi previewImage di javascriptnya.</w:t>
@@ -9617,7 +8765,6 @@
       <w:r>
         <w:t xml:space="preserve">Disini kita menggunakan </w:t>
       </w:r>
-      <w:proofErr w:type="gramStart"/>
       <w:r>
         <w:rPr>
           <w:b/>
@@ -9630,15 +8777,7 @@
           <w:b/>
           <w:bCs/>
         </w:rPr>
-        <w:t>uest(</w:t>
-      </w:r>
-      <w:proofErr w:type="gramEnd"/>
-      <w:r>
-        <w:rPr>
-          <w:b/>
-          <w:bCs/>
-        </w:rPr>
-        <w:t>)</w:t>
+        <w:t>uest()</w:t>
       </w:r>
       <w:r>
         <w:t xml:space="preserve"> </w:t>
@@ -9669,15 +8808,7 @@
         <w:jc w:val="both"/>
       </w:pPr>
       <w:r>
-        <w:t xml:space="preserve">Kita lakukan kembali </w:t>
-      </w:r>
-      <w:proofErr w:type="gramStart"/>
-      <w:r>
-        <w:t>pengecekkan !auth</w:t>
-      </w:r>
-      <w:proofErr w:type="gramEnd"/>
-      <w:r>
-        <w:t>() cek jika tidak ada authentikasi dari login maka jangan beri akses, begitu pula jika ada yang login tapi username tidak sama jangan beri akses.</w:t>
+        <w:t>Kita lakukan kembali pengecekkan !auth() cek jika tidak ada authentikasi dari login maka jangan beri akses, begitu pula jika ada yang login tapi username tidak sama jangan beri akses.</w:t>
       </w:r>
     </w:p>
     <w:p>
@@ -9738,13 +8869,8 @@
         <w:jc w:val="both"/>
       </w:pPr>
       <w:r>
-        <w:t xml:space="preserve">Disini cara itu berhasil namun masih ada problem, </w:t>
-      </w:r>
-      <w:proofErr w:type="gramStart"/>
-      <w:r>
-        <w:t>seperti :</w:t>
-      </w:r>
-      <w:proofErr w:type="gramEnd"/>
+        <w:t>Disini cara itu berhasil namun masih ada problem, seperti :</w:t>
+      </w:r>
     </w:p>
     <w:p>
       <w:pPr>
@@ -9809,17 +8935,7 @@
           <w:i/>
           <w:iCs/>
         </w:rPr>
-        <w:t xml:space="preserve">php artisan </w:t>
-      </w:r>
-      <w:proofErr w:type="gramStart"/>
-      <w:r>
-        <w:rPr>
-          <w:b/>
-          <w:bCs/>
-          <w:i/>
-          <w:iCs/>
-        </w:rPr>
-        <w:t>make</w:t>
+        <w:t>php artisan make</w:t>
       </w:r>
       <w:r>
         <w:rPr>
@@ -9839,7 +8955,6 @@
         </w:rPr>
         <w:t>middleware</w:t>
       </w:r>
-      <w:proofErr w:type="gramEnd"/>
       <w:r>
         <w:rPr>
           <w:b/>
@@ -10054,21 +9169,12 @@
         <w:tab/>
         <w:t xml:space="preserve">Fitur Authorisasi dengan menggunakan Gates, pada umumnya gates ini harus kita definisikan terlebih dahulu di dalam method </w:t>
       </w:r>
-      <w:proofErr w:type="gramStart"/>
-      <w:r>
-        <w:rPr>
-          <w:b/>
-          <w:bCs/>
-        </w:rPr>
-        <w:t>boot(</w:t>
-      </w:r>
-      <w:proofErr w:type="gramEnd"/>
-      <w:r>
-        <w:rPr>
-          <w:b/>
-          <w:bCs/>
-        </w:rPr>
-        <w:t xml:space="preserve">) </w:t>
+      <w:r>
+        <w:rPr>
+          <w:b/>
+          <w:bCs/>
+        </w:rPr>
+        <w:t xml:space="preserve">boot() </w:t>
       </w:r>
       <w:r>
         <w:t xml:space="preserve">di dalam </w:t>
@@ -10194,7 +9300,6 @@
           <w:szCs w:val="18"/>
         </w:rPr>
       </w:pPr>
-      <w:proofErr w:type="gramStart"/>
       <w:r>
         <w:rPr>
           <w:b/>
@@ -10202,23 +9307,13 @@
           <w:sz w:val="18"/>
           <w:szCs w:val="18"/>
         </w:rPr>
-        <w:t>authorize(</w:t>
-      </w:r>
-      <w:proofErr w:type="gramEnd"/>
-      <w:r>
-        <w:rPr>
-          <w:b/>
-          <w:bCs/>
+        <w:t>authorize()</w:t>
+      </w:r>
+      <w:r>
+        <w:rPr>
           <w:sz w:val="18"/>
           <w:szCs w:val="18"/>
         </w:rPr>
-        <w:t>)</w:t>
-      </w:r>
-      <w:r>
-        <w:rPr>
-          <w:sz w:val="18"/>
-          <w:szCs w:val="18"/>
-        </w:rPr>
         <w:t>, digunakan dalam kebijakan (policy) untuk mengidentifikasi apakah pengguna yang saat ini terautentikasi memiliki izin untuk melakukan suatu tindakan tertentu pada sumber daya tertentu.</w:t>
       </w:r>
     </w:p>
@@ -10234,23 +9329,7 @@
           <w:b/>
           <w:bCs/>
         </w:rPr>
-        <w:t>@</w:t>
-      </w:r>
-      <w:proofErr w:type="gramStart"/>
-      <w:r>
-        <w:rPr>
-          <w:b/>
-          <w:bCs/>
-        </w:rPr>
-        <w:t>can(</w:t>
-      </w:r>
-      <w:proofErr w:type="gramEnd"/>
-      <w:r>
-        <w:rPr>
-          <w:b/>
-          <w:bCs/>
-        </w:rPr>
-        <w:t>)</w:t>
+        <w:t>@can()</w:t>
       </w:r>
       <w:r>
         <w:t>, maka dengan ini bagian html ini akan bisa diakses oleh user yang memiliki authorisasi admin saja.</w:t>
@@ -10379,23 +9458,7 @@
           <w:bCs/>
         </w:rPr>
         <w:tab/>
-        <w:t xml:space="preserve">php artisan </w:t>
-      </w:r>
-      <w:proofErr w:type="gramStart"/>
-      <w:r>
-        <w:rPr>
-          <w:b/>
-          <w:bCs/>
-        </w:rPr>
-        <w:t>make:migration</w:t>
-      </w:r>
-      <w:proofErr w:type="gramEnd"/>
-      <w:r>
-        <w:rPr>
-          <w:b/>
-          <w:bCs/>
-        </w:rPr>
-        <w:t xml:space="preserve"> add_is_admin_to_users_table --table=users</w:t>
+        <w:t>php artisan make:migration add_is_admin_to_users_table --table=users</w:t>
       </w:r>
     </w:p>
     <w:p>
@@ -10892,19 +9955,8 @@
           <w:i/>
           <w:iCs/>
         </w:rPr>
-        <w:t xml:space="preserve">php artisan </w:t>
-      </w:r>
-      <w:proofErr w:type="gramStart"/>
-      <w:r>
-        <w:rPr>
-          <w:b/>
-          <w:bCs/>
-          <w:i/>
-          <w:iCs/>
-        </w:rPr>
-        <w:t>breeze:install</w:t>
-      </w:r>
-      <w:proofErr w:type="gramEnd"/>
+        <w:t>php artisan breeze:install</w:t>
+      </w:r>
       <w:r>
         <w:rPr>
           <w:b/>
@@ -11219,14 +10271,7 @@
       </w:pPr>
       <w:r>
         <w:tab/>
-      </w:r>
-      <w:proofErr w:type="gramStart"/>
-      <w:r>
-        <w:t>Prerequisite :</w:t>
-      </w:r>
-      <w:proofErr w:type="gramEnd"/>
-      <w:r>
-        <w:t xml:space="preserve"> Format JSON, HTTP status, Database DBMS.</w:t>
+        <w:t>Prerequisite : Format JSON, HTTP status, Database DBMS.</w:t>
       </w:r>
     </w:p>
     <w:p>
@@ -11235,14 +10280,7 @@
       </w:pPr>
       <w:r>
         <w:tab/>
-      </w:r>
-      <w:proofErr w:type="gramStart"/>
-      <w:r>
-        <w:t>Tools :</w:t>
-      </w:r>
-      <w:proofErr w:type="gramEnd"/>
-      <w:r>
-        <w:t xml:space="preserve"> Postman</w:t>
+        <w:t>Tools : Postman</w:t>
       </w:r>
     </w:p>
     <w:p>
@@ -11523,15 +10561,7 @@
       </w:pPr>
       <w:r>
         <w:lastRenderedPageBreak/>
-        <w:t xml:space="preserve">Tips Postman, kita bisa membuat variabel agar tidak perlu menuliskan secara berulang, seperti berikut. Kemudian kita cukup panggil dengan menggunakan </w:t>
-      </w:r>
-      <w:proofErr w:type="gramStart"/>
-      <w:r>
-        <w:t>{{ nama</w:t>
-      </w:r>
-      <w:proofErr w:type="gramEnd"/>
-      <w:r>
-        <w:t xml:space="preserve"> variabel }} lalu karena kita hanya melakukan get, pilih method get dan arahkan urlnya.</w:t>
+        <w:t>Tips Postman, kita bisa membuat variabel agar tidak perlu menuliskan secara berulang, seperti berikut. Kemudian kita cukup panggil dengan menggunakan {{ nama variabel }} lalu karena kita hanya melakukan get, pilih method get dan arahkan urlnya.</w:t>
       </w:r>
     </w:p>
     <w:p>
@@ -11704,27 +10734,7 @@
           <w:sz w:val="20"/>
           <w:szCs w:val="20"/>
         </w:rPr>
-        <w:t>*</w:t>
-      </w:r>
-      <w:proofErr w:type="gramStart"/>
-      <w:r>
-        <w:rPr>
-          <w:i/>
-          <w:iCs/>
-          <w:sz w:val="20"/>
-          <w:szCs w:val="20"/>
-        </w:rPr>
-        <w:t>sebenarnya</w:t>
-      </w:r>
-      <w:proofErr w:type="gramEnd"/>
-      <w:r>
-        <w:rPr>
-          <w:i/>
-          <w:iCs/>
-          <w:sz w:val="20"/>
-          <w:szCs w:val="20"/>
-        </w:rPr>
-        <w:t xml:space="preserve"> tidak perlu membuat / dimasukkan ke dalam folder API.</w:t>
+        <w:t>*sebenarnya tidak perlu membuat / dimasukkan ke dalam folder API.</w:t>
       </w:r>
     </w:p>
     <w:p>
@@ -11821,7 +10831,6 @@
         </w:rPr>
         <w:t>*</w:t>
       </w:r>
-      <w:proofErr w:type="gramStart"/>
       <w:r>
         <w:rPr>
           <w:b/>
@@ -11831,7 +10840,6 @@
         </w:rPr>
         <w:t>collection</w:t>
       </w:r>
-      <w:proofErr w:type="gramEnd"/>
       <w:r>
         <w:rPr>
           <w:i/>
@@ -12005,21 +11013,12 @@
           <w:iCs/>
         </w:rPr>
       </w:pPr>
-      <w:proofErr w:type="gramStart"/>
-      <w:r>
-        <w:rPr>
-          <w:i/>
-          <w:iCs/>
-        </w:rPr>
-        <w:t>PostResource::</w:t>
-      </w:r>
-      <w:proofErr w:type="gramEnd"/>
-      <w:r>
-        <w:rPr>
-          <w:i/>
-          <w:iCs/>
-        </w:rPr>
-        <w:t>collection($posts)</w:t>
+      <w:r>
+        <w:rPr>
+          <w:i/>
+          <w:iCs/>
+        </w:rPr>
+        <w:t>PostResource::collection($posts)</w:t>
       </w:r>
       <w:r>
         <w:t xml:space="preserve"> mengambil setiap objek </w:t>
@@ -12042,15 +11041,7 @@
         <w:t>PostResource</w:t>
       </w:r>
       <w:r>
-        <w:t xml:space="preserve">. Ini mengembalikan koleksi resource yang berisi hasil dari metode </w:t>
-      </w:r>
-      <w:proofErr w:type="gramStart"/>
-      <w:r>
-        <w:t>toArray(</w:t>
-      </w:r>
-      <w:proofErr w:type="gramEnd"/>
-      <w:r>
-        <w:t>) dari setiap objek Post dalam koleksi</w:t>
+        <w:t>. Ini mengembalikan koleksi resource yang berisi hasil dari metode toArray() dari setiap objek Post dalam koleksi</w:t>
       </w:r>
       <w:r>
         <w:rPr>
@@ -12080,21 +11071,12 @@
       <w:r>
         <w:t xml:space="preserve"> dalam metode </w:t>
       </w:r>
-      <w:proofErr w:type="gramStart"/>
-      <w:r>
-        <w:rPr>
-          <w:i/>
-          <w:iCs/>
-        </w:rPr>
-        <w:t>toArray(</w:t>
-      </w:r>
-      <w:proofErr w:type="gramEnd"/>
-      <w:r>
-        <w:rPr>
-          <w:i/>
-          <w:iCs/>
-        </w:rPr>
-        <w:t>)</w:t>
+      <w:r>
+        <w:rPr>
+          <w:i/>
+          <w:iCs/>
+        </w:rPr>
+        <w:t>toArray()</w:t>
       </w:r>
       <w:r>
         <w:t xml:space="preserve"> merujuk pada instance objek resource saat ini, yang merupakan instance dari kelas </w:t>
@@ -12133,23 +11115,7 @@
           <w:i/>
           <w:iCs/>
         </w:rPr>
-        <w:t xml:space="preserve">$this di dalam </w:t>
-      </w:r>
-      <w:proofErr w:type="gramStart"/>
-      <w:r>
-        <w:rPr>
-          <w:i/>
-          <w:iCs/>
-        </w:rPr>
-        <w:t>toArray(</w:t>
-      </w:r>
-      <w:proofErr w:type="gramEnd"/>
-      <w:r>
-        <w:rPr>
-          <w:i/>
-          <w:iCs/>
-        </w:rPr>
-        <w:t>) itu mengembalikan data dari object yang ada di dalam class PostResource. PostResource itu menerima data collection dari Controller dimana data itu diambil dari Model Post</w:t>
+        <w:t>$this di dalam toArray() itu mengembalikan data dari object yang ada di dalam class PostResource. PostResource itu menerima data collection dari Controller dimana data itu diambil dari Model Post</w:t>
       </w:r>
     </w:p>
     <w:p>
@@ -12163,15 +11129,7 @@
         <w:jc w:val="both"/>
       </w:pPr>
       <w:r>
-        <w:t xml:space="preserve">Cara diatas adalah method </w:t>
-      </w:r>
-      <w:proofErr w:type="gramStart"/>
-      <w:r>
-        <w:t>index(</w:t>
-      </w:r>
-      <w:proofErr w:type="gramEnd"/>
-      <w:r>
-        <w:t xml:space="preserve">) untuk menampilkan semua data array, untuk method show() kita tidak akan menggunakan collection() karena itu akan menghasilkan banyak data, kita gunakan keyword </w:t>
+        <w:t xml:space="preserve">Cara diatas adalah method index() untuk menampilkan semua data array, untuk method show() kita tidak akan menggunakan collection() karena itu akan menghasilkan banyak data, kita gunakan keyword </w:t>
       </w:r>
       <w:r>
         <w:rPr>
@@ -12205,27 +11163,7 @@
           <w:i/>
           <w:iCs/>
         </w:rPr>
-        <w:t>*</w:t>
-      </w:r>
-      <w:proofErr w:type="gramStart"/>
-      <w:r>
-        <w:rPr>
-          <w:b/>
-          <w:bCs/>
-          <w:i/>
-          <w:iCs/>
-        </w:rPr>
-        <w:t>collection(</w:t>
-      </w:r>
-      <w:proofErr w:type="gramEnd"/>
-      <w:r>
-        <w:rPr>
-          <w:b/>
-          <w:bCs/>
-          <w:i/>
-          <w:iCs/>
-        </w:rPr>
-        <w:t>)</w:t>
+        <w:t>*collection()</w:t>
       </w:r>
       <w:r>
         <w:rPr>
@@ -12346,21 +11284,12 @@
       <w:r>
         <w:t xml:space="preserve"> kita ingin memanggil relationship di dalamnya bisa kita sisipkan di dalam </w:t>
       </w:r>
-      <w:proofErr w:type="gramStart"/>
-      <w:r>
-        <w:rPr>
-          <w:b/>
-          <w:bCs/>
-        </w:rPr>
-        <w:t>with(</w:t>
-      </w:r>
-      <w:proofErr w:type="gramEnd"/>
-      <w:r>
-        <w:rPr>
-          <w:b/>
-          <w:bCs/>
-        </w:rPr>
-        <w:t>)</w:t>
+      <w:r>
+        <w:rPr>
+          <w:b/>
+          <w:bCs/>
+        </w:rPr>
+        <w:t>with()</w:t>
       </w:r>
       <w:r>
         <w:t>, namun sebelumnya perlu ditambahkan di dalam Model kita.</w:t>
@@ -12492,15 +11421,7 @@
       </w:pPr>
       <w:r>
         <w:tab/>
-        <w:t xml:space="preserve">Laravel API Authentication Services, ada 2 yang digunakan di Laravel yaitu pasport dan </w:t>
-      </w:r>
-      <w:proofErr w:type="gramStart"/>
-      <w:r>
-        <w:t>sanctum.Keduanya</w:t>
-      </w:r>
-      <w:proofErr w:type="gramEnd"/>
-      <w:r>
-        <w:t xml:space="preserve"> menggunakan token untuk authentikasinya.</w:t>
+        <w:t>Laravel API Authentication Services, ada 2 yang digunakan di Laravel yaitu pasport dan sanctum.Keduanya menggunakan token untuk authentikasinya.</w:t>
       </w:r>
     </w:p>
     <w:p>
@@ -12527,15 +11448,7 @@
         <w:jc w:val="both"/>
       </w:pPr>
       <w:r>
-        <w:t xml:space="preserve">Kita bisa cek di </w:t>
-      </w:r>
-      <w:proofErr w:type="gramStart"/>
-      <w:r>
-        <w:t>composer.json</w:t>
-      </w:r>
-      <w:proofErr w:type="gramEnd"/>
-      <w:r>
-        <w:t xml:space="preserve"> apakah ada laravel sanctum, jika belum ada lakukan installasi terlebih dahulu</w:t>
+        <w:t>Kita bisa cek di composer.json apakah ada laravel sanctum, jika belum ada lakukan installasi terlebih dahulu</w:t>
       </w:r>
     </w:p>
     <w:p>
@@ -12580,13 +11493,8 @@
       </w:r>
       <w:r>
         <w:tab/>
-        <w:t xml:space="preserve">Untuk Menggunakan Sanctum kita cukup gunakan di middleware seperti </w:t>
-      </w:r>
-      <w:proofErr w:type="gramStart"/>
-      <w:r>
-        <w:t>berikut :</w:t>
-      </w:r>
-      <w:proofErr w:type="gramEnd"/>
+        <w:t>Untuk Menggunakan Sanctum kita cukup gunakan di middleware seperti berikut :</w:t>
+      </w:r>
     </w:p>
     <w:p>
       <w:pPr>
@@ -12640,15 +11548,7 @@
         <w:jc w:val="both"/>
       </w:pPr>
       <w:r>
-        <w:t xml:space="preserve">Maka jika ada user yang mencoba akses tanpa login akan di halangi oleh </w:t>
-      </w:r>
-      <w:proofErr w:type="gramStart"/>
-      <w:r>
-        <w:t>auth:sanctum</w:t>
-      </w:r>
-      <w:proofErr w:type="gramEnd"/>
-      <w:r>
-        <w:t>.</w:t>
+        <w:t>Maka jika ada user yang mencoba akses tanpa login akan di halangi oleh auth:sanctum.</w:t>
       </w:r>
     </w:p>
     <w:p>
@@ -13648,22 +12548,10 @@
           <w:b/>
           <w:bCs/>
         </w:rPr>
-        <w:t xml:space="preserve">body &gt; </w:t>
-      </w:r>
-      <w:proofErr w:type="gramStart"/>
-      <w:r>
-        <w:rPr>
-          <w:b/>
-          <w:bCs/>
-        </w:rPr>
-        <w:t xml:space="preserve">raw </w:t>
-      </w:r>
-      <w:r>
-        <w:t xml:space="preserve"> data</w:t>
-      </w:r>
-      <w:proofErr w:type="gramEnd"/>
-      <w:r>
-        <w:t xml:space="preserve"> yang dituliskan juga harus dengan format </w:t>
+        <w:t xml:space="preserve">body &gt; raw </w:t>
+      </w:r>
+      <w:r>
+        <w:t xml:space="preserve"> data yang dituliskan juga harus dengan format </w:t>
       </w:r>
       <w:r>
         <w:rPr>
@@ -13777,27 +12665,7 @@
           <w:i/>
           <w:iCs/>
         </w:rPr>
-        <w:t xml:space="preserve">php artisan </w:t>
-      </w:r>
-      <w:proofErr w:type="gramStart"/>
-      <w:r>
-        <w:rPr>
-          <w:b/>
-          <w:bCs/>
-          <w:i/>
-          <w:iCs/>
-        </w:rPr>
-        <w:t>make:middleware</w:t>
-      </w:r>
-      <w:proofErr w:type="gramEnd"/>
-      <w:r>
-        <w:rPr>
-          <w:b/>
-          <w:bCs/>
-          <w:i/>
-          <w:iCs/>
-        </w:rPr>
-        <w:t xml:space="preserve"> PemilikPostingan</w:t>
+        <w:t>php artisan make:middleware PemilikPostingan</w:t>
       </w:r>
     </w:p>
     <w:p>
@@ -14650,27 +13518,7 @@
           <w:i/>
           <w:iCs/>
         </w:rPr>
-        <w:t xml:space="preserve">php artisan </w:t>
-      </w:r>
-      <w:proofErr w:type="gramStart"/>
-      <w:r>
-        <w:rPr>
-          <w:b/>
-          <w:bCs/>
-          <w:i/>
-          <w:iCs/>
-        </w:rPr>
-        <w:t>make:middleware</w:t>
-      </w:r>
-      <w:proofErr w:type="gramEnd"/>
-      <w:r>
-        <w:rPr>
-          <w:b/>
-          <w:bCs/>
-          <w:i/>
-          <w:iCs/>
-        </w:rPr>
-        <w:t xml:space="preserve"> </w:t>
+        <w:t xml:space="preserve">php artisan make:middleware </w:t>
       </w:r>
       <w:r>
         <w:rPr>
@@ -15217,27 +14065,7 @@
           <w:i/>
           <w:iCs/>
         </w:rPr>
-        <w:t xml:space="preserve">php artisan </w:t>
-      </w:r>
-      <w:proofErr w:type="gramStart"/>
-      <w:r>
-        <w:rPr>
-          <w:b/>
-          <w:bCs/>
-          <w:i/>
-          <w:iCs/>
-        </w:rPr>
-        <w:t>make:migration</w:t>
-      </w:r>
-      <w:proofErr w:type="gramEnd"/>
-      <w:r>
-        <w:rPr>
-          <w:b/>
-          <w:bCs/>
-          <w:i/>
-          <w:iCs/>
-        </w:rPr>
-        <w:t xml:space="preserve"> add_image_to_posts_table –table=posts</w:t>
+        <w:t>php artisan make:migration add_image_to_posts_table –table=posts</w:t>
       </w:r>
     </w:p>
     <w:p>
@@ -15347,15 +14175,7 @@
         <w:jc w:val="both"/>
       </w:pPr>
       <w:r>
-        <w:t xml:space="preserve">Sebelum itu kita harus menerima request untuk upload image nya terlebih dahulu seperti </w:t>
-      </w:r>
-      <w:proofErr w:type="gramStart"/>
-      <w:r>
-        <w:t>berikut.Dan</w:t>
-      </w:r>
-      <w:proofErr w:type="gramEnd"/>
-      <w:r>
-        <w:t xml:space="preserve"> menyimpan lokasi penyimpanan image ke folder yang kita buat</w:t>
+        <w:t>Sebelum itu kita harus menerima request untuk upload image nya terlebih dahulu seperti berikut.Dan menyimpan lokasi penyimpanan image ke folder yang kita buat</w:t>
       </w:r>
     </w:p>
     <w:p>
@@ -16102,21 +14922,12 @@
       <w:r>
         <w:t xml:space="preserve">, dengan menggunakan class Throwable memungkinkan kita bisa menggunakan method method di dalamnya, seperti </w:t>
       </w:r>
-      <w:proofErr w:type="gramStart"/>
-      <w:r>
-        <w:rPr>
-          <w:b/>
-          <w:bCs/>
-        </w:rPr>
-        <w:t>getMessage(</w:t>
-      </w:r>
-      <w:proofErr w:type="gramEnd"/>
-      <w:r>
-        <w:rPr>
-          <w:b/>
-          <w:bCs/>
-        </w:rPr>
-        <w:t>)</w:t>
+      <w:r>
+        <w:rPr>
+          <w:b/>
+          <w:bCs/>
+        </w:rPr>
+        <w:t>getMessage()</w:t>
       </w:r>
       <w:r>
         <w:t>.</w:t>
@@ -16222,13 +15033,8 @@
         <w:t xml:space="preserve">Kapan biasanya kita menggunakan </w:t>
       </w:r>
       <w:r>
-        <w:t xml:space="preserve">Try </w:t>
-      </w:r>
-      <w:proofErr w:type="gramStart"/>
-      <w:r>
-        <w:t>Catch :</w:t>
-      </w:r>
-      <w:proofErr w:type="gramEnd"/>
+        <w:t>Try Catch :</w:t>
+      </w:r>
     </w:p>
     <w:p>
       <w:pPr>
@@ -16333,17 +15139,8 @@
           <w:bCs/>
         </w:rPr>
         <w:lastRenderedPageBreak/>
-        <w:t xml:space="preserve">Apa itu Throwable &amp; </w:t>
-      </w:r>
-      <w:proofErr w:type="gramStart"/>
-      <w:r>
-        <w:rPr>
-          <w:b/>
-          <w:bCs/>
-        </w:rPr>
-        <w:t>Exception ?</w:t>
-      </w:r>
-      <w:proofErr w:type="gramEnd"/>
+        <w:t>Apa itu Throwable &amp; Exception ?</w:t>
+      </w:r>
     </w:p>
     <w:p>
       <w:r>
@@ -16485,11 +15282,9 @@
       <w:pPr>
         <w:pStyle w:val="Heading1"/>
       </w:pPr>
-      <w:proofErr w:type="gramStart"/>
       <w:r>
         <w:t>Catatan :</w:t>
       </w:r>
-      <w:proofErr w:type="gramEnd"/>
     </w:p>
     <w:p>
       <w:pPr>
